--- a/LLB/Examenreader en Verantwoordingsportfolio/Verslag trajectlijnen.docx
+++ b/LLB/Examenreader en Verantwoordingsportfolio/Verslag trajectlijnen.docx
@@ -454,6 +454,7 @@
                               <w:dataBinding w:prefixMappings="xmlns:ns0='http://schemas.microsoft.com/office/2006/coverPageProps' " w:xpath="/ns0:CoverPageProperties[1]/ns0:CompanyEmail[1]" w:storeItemID="{55AF091B-3C7A-41E3-B477-F2FDAA23CFDA}"/>
                               <w:text/>
                             </w:sdtPr>
+                            <w:sdtEndPr/>
                             <w:sdtContent>
                               <w:r>
                                 <w:rPr>
@@ -635,6 +636,7 @@
                             <w:dataBinding w:prefixMappings="xmlns:ns0='http://schemas.microsoft.com/office/2006/coverPageProps' " w:xpath="/ns0:CoverPageProperties[1]/ns0:Abstract[1]" w:storeItemID="{55AF091B-3C7A-41E3-B477-F2FDAA23CFDA}"/>
                             <w:text w:multiLine="1"/>
                           </w:sdtPr>
+                          <w:sdtEndPr/>
                           <w:sdtContent>
                             <w:p>
                               <w:pPr>
@@ -892,6 +894,7 @@
                             <w:dataBinding w:prefixMappings="xmlns:ns0='http://purl.org/dc/elements/1.1/' xmlns:ns1='http://schemas.openxmlformats.org/package/2006/metadata/core-properties' " w:xpath="/ns1:coreProperties[1]/ns0:subject[1]" w:storeItemID="{6C3C8BC8-F283-45AE-878A-BAB7291924A1}"/>
                             <w:text/>
                           </w:sdtPr>
+                          <w:sdtEndPr/>
                           <w:sdtContent>
                             <w:p>
                               <w:pPr>
@@ -1789,83 +1792,78 @@
       </w:r>
     </w:p>
     <w:p>
+      <w:r>
+        <w:t xml:space="preserve">Leren is in mijn ogen dat je jezelf ontwikkeld in jouw vakgebied. Je gaat naar school om kennis op te leveren van de leraren, thuis doe je overigens nog huiswerk om jezelf te ontwikkelen. </w:t>
+      </w:r>
+    </w:p>
+    <w:p>
+      <w:r>
+        <w:t>Door middel van documentatie doe je je zelf een grote gunst. Door het opschrijven van alle informatie die je krijgt van de leraar onthoud je het beter.</w:t>
+      </w:r>
+    </w:p>
+    <w:p>
+      <w:pPr>
+        <w:pStyle w:val="Kop3"/>
+      </w:pPr>
+      <w:r>
+        <w:t>Welke leerstijl past bij mij?</w:t>
+      </w:r>
+    </w:p>
+    <w:p>
+      <w:r>
+        <w:t>Ik vind persoonlijk dat ik een doener ben. Ik wil mijn kennis verhogen om meer te gaan leren dit schooljaar. Vorig schooljaar op het alfa college ben ik een beetje mijn motivatie kwijt geraakt omdat ik veel moest opschrijven/documenteren. Dit jaar wil ik dit graag verbeteren. Daarom heb ik tegen mijzelf gezegd op een gegeven moment dat ik niveau 3 wil doen. Dit vond ik voor mezelf een erg goeie keuze, omdat ik dan meer dingen met mijn handen kan doen.</w:t>
+      </w:r>
+    </w:p>
+    <w:p>
+      <w:r>
+        <w:t>Zelf denk ik ook dat ik steeds meer op een denker begin te lijken. Ik ben overigens projectleider van ons projectgroepje. Dit is zeker niet makkelijk, je moet oplossingen verzinnen en je moet andere mensen een opdracht geven. Dit vergt veel kennis en motivatie.</w:t>
+      </w:r>
+    </w:p>
+    <w:p>
+      <w:pPr>
+        <w:pStyle w:val="Kop3"/>
+      </w:pPr>
+      <w:r>
+        <w:t>Persoonlijke aandachtspunten</w:t>
+      </w:r>
+    </w:p>
+    <w:p>
+      <w:r>
+        <w:t xml:space="preserve">Ik zou zelf beter mijn verslaglegging goed willen ontwikkelen. </w:t>
+      </w:r>
+      <w:r>
+        <w:t>Slechte verslaglegging</w:t>
+      </w:r>
+      <w:r>
+        <w:t xml:space="preserve"> was een zak-reden op mijn vorige opleiding (niveau 4). Aangezien ik bij deze opleiding ook veel verslagen moet schrijven, kan ik dat hier mooi mee ontwikkelen. De SCRUM methode vind ik overigens ook een leuke methode, iets nieuws, weer een dingentje om te leren. Ik snap er nu al iets meer van dan 2 weken geleden, goed teken dus!</w:t>
+      </w:r>
+    </w:p>
+    <w:p>
+      <w:r>
+        <w:t>Uiteraard is motivatie ook een aandachtspunt bij mij. Aangezien ik graag een versnelde opleiding wil doen, heb ik natuurlijk nodig. Gelukkig heb ik familie en vrienden die mij daar goed in steunen. Vorig jaar was mijn motivatie ver gezocht, ook omdat de school zelf niet zo’n hele goeie school was, maar ook omdat ik zag dat mensen veel verder waren dan ik. Hierdoor kreeg ik een gevoel dat ik niet goed genoeg was voor ICT. Maar het was gewoon omdat ik geen motivatie meer had…</w:t>
+      </w:r>
+    </w:p>
+    <w:p>
+      <w:r>
+        <w:t xml:space="preserve">Communicatie is erg belangrijk binnen de ICT wereld. Ik zou graag met deze opleiding mijn communicatieve vaardigheden nog meer verbeteren. Dit kan ik goed ontwikkelen omdat ik projectleider ben. Mijn projectgenoten hebben de motivatie om dit project goed af te kunnen ronden. Hierbij help ik hun bij. </w:t>
+      </w:r>
+    </w:p>
+    <w:p/>
+    <w:p>
+      <w:pPr>
+        <w:pStyle w:val="Kop3"/>
+      </w:pPr>
+      <w:r>
+        <w:t>Wat zou ik graag willen leren van deze trajectlijn</w:t>
+      </w:r>
+    </w:p>
+    <w:p>
+      <w:r>
+        <w:t xml:space="preserve">Ik zou graag mijn planning beter voor elkaar krijgen. Planning blijft lastig bij mij, omdat ik denk dat ik het wel af ga krijgen voor de tijd die ik aangeef in de planning. Ik schat mezelf gewoon te goed in. Dit is ook een minpuntje van mij. Maar dit jaar ga ik hier extra op letten, omdat ik niet weer in de zelfde situatie wil zitten van vorig jaar. </w:t>
+      </w:r>
       <w:bookmarkStart w:id="0" w:name="_GoBack"/>
       <w:bookmarkEnd w:id="0"/>
     </w:p>
-    <w:p/>
-    <w:p/>
-    <w:p>
-      <w:pPr>
-        <w:pStyle w:val="Normaalweb"/>
-        <w:spacing w:before="0" w:beforeAutospacing="0" w:after="0" w:afterAutospacing="0"/>
-        <w:rPr>
-          <w:rFonts w:ascii="Calibri" w:hAnsi="Calibri" w:cs="Calibri"/>
-          <w:sz w:val="22"/>
-          <w:szCs w:val="22"/>
-        </w:rPr>
-      </w:pPr>
-      <w:r>
-        <w:rPr>
-          <w:rFonts w:ascii="Calibri" w:hAnsi="Calibri" w:cs="Calibri"/>
-          <w:sz w:val="22"/>
-          <w:szCs w:val="22"/>
-        </w:rPr>
-        <w:t> </w:t>
-      </w:r>
-    </w:p>
-    <w:p>
-      <w:pPr>
-        <w:pStyle w:val="Normaalweb"/>
-        <w:spacing w:before="0" w:beforeAutospacing="0" w:after="0" w:afterAutospacing="0"/>
-        <w:ind w:left="540"/>
-        <w:rPr>
-          <w:rFonts w:ascii="Calibri" w:hAnsi="Calibri" w:cs="Calibri"/>
-          <w:sz w:val="22"/>
-          <w:szCs w:val="22"/>
-        </w:rPr>
-      </w:pPr>
-      <w:r>
-        <w:rPr>
-          <w:rFonts w:ascii="Calibri" w:hAnsi="Calibri" w:cs="Calibri"/>
-          <w:sz w:val="22"/>
-          <w:szCs w:val="22"/>
-        </w:rPr>
-        <w:t>1.2 De student inventariseert geschikte manieren van leren en kiest passende manieren bij de situatie en bij zichzelf</w:t>
-      </w:r>
-    </w:p>
-    <w:p/>
-    <w:p>
-      <w:pPr>
-        <w:pStyle w:val="Kop1"/>
-      </w:pPr>
-      <w:r>
-        <w:t>Hoofdstuk 1</w:t>
-      </w:r>
-    </w:p>
-    <w:p>
-      <w:r>
-        <w:t>In dit hoofdstuk gaan we het hebben over de doelen van het Leren en Loopbaan traject.</w:t>
-      </w:r>
-    </w:p>
-    <w:p>
-      <w:r>
-        <w:t>In mijn ogen is Leren en loopbaan een ontwikkeling voor jezelf en andere mensen. Het is een traject die je gaat afleggen om je eigen vaardigheden te verbeteren.</w:t>
-      </w:r>
-    </w:p>
-    <w:p>
-      <w:r>
-        <w:t xml:space="preserve">Loopbaan </w:t>
-      </w:r>
-    </w:p>
-    <w:p>
-      <w:pPr>
-        <w:pStyle w:val="Kop2"/>
-      </w:pPr>
-      <w:r>
-        <w:t>De student benoemt leerdoelen voor de eigen ontwikkeling.</w:t>
-      </w:r>
-    </w:p>
-    <w:p/>
     <w:sectPr>
       <w:pgSz w:w="11906" w:h="16838"/>
       <w:pgMar w:top="1417" w:right="1417" w:bottom="1417" w:left="1417" w:header="708" w:footer="708" w:gutter="0"/>
@@ -2582,7 +2580,6 @@
     <w:name w:val="Normal (Web)"/>
     <w:basedOn w:val="Standaard"/>
     <w:uiPriority w:val="99"/>
-    <w:semiHidden/>
     <w:unhideWhenUsed/>
     <w:rsid w:val="00820A86"/>
     <w:pPr>
@@ -2935,7 +2932,7 @@
 </file>
 
 <file path=customXml/itemProps1.xml><?xml version="1.0" encoding="utf-8"?>
-<ds:datastoreItem xmlns:ds="http://schemas.openxmlformats.org/officeDocument/2006/customXml" ds:itemID="{C522EC37-C793-4314-9B65-07DCE5753A71}">
+<ds:datastoreItem xmlns:ds="http://schemas.openxmlformats.org/officeDocument/2006/customXml" ds:itemID="{7C52108F-7706-46CA-8155-F4AAA2E6BFA2}">
   <ds:schemaRefs>
     <ds:schemaRef ds:uri="http://schemas.openxmlformats.org/officeDocument/2006/bibliography"/>
   </ds:schemaRefs>

--- a/LLB/Examenreader en Verantwoordingsportfolio/Verslag trajectlijnen.docx
+++ b/LLB/Examenreader en Verantwoordingsportfolio/Verslag trajectlijnen.docx
@@ -766,7 +766,16 @@
                                         <w:sz w:val="64"/>
                                         <w:szCs w:val="64"/>
                                       </w:rPr>
-                                      <w:t>Startverslag Trajectlijn 1</w:t>
+                                      <w:t>Startverslag Trajectlijn</w:t>
+                                    </w:r>
+                                    <w:r>
+                                      <w:rPr>
+                                        <w:caps/>
+                                        <w:color w:val="4472C4" w:themeColor="accent1"/>
+                                        <w:sz w:val="64"/>
+                                        <w:szCs w:val="64"/>
+                                      </w:rPr>
+                                      <w:t>en</w:t>
                                     </w:r>
                                   </w:sdtContent>
                                 </w:sdt>
@@ -876,7 +885,16 @@
                                   <w:sz w:val="64"/>
                                   <w:szCs w:val="64"/>
                                 </w:rPr>
-                                <w:t>Startverslag Trajectlijn 1</w:t>
+                                <w:t>Startverslag Trajectlijn</w:t>
+                              </w:r>
+                              <w:r>
+                                <w:rPr>
+                                  <w:caps/>
+                                  <w:color w:val="4472C4" w:themeColor="accent1"/>
+                                  <w:sz w:val="64"/>
+                                  <w:szCs w:val="64"/>
+                                </w:rPr>
+                                <w:t>en</w:t>
                               </w:r>
                             </w:sdtContent>
                           </w:sdt>
@@ -1861,9 +1879,868 @@
       <w:r>
         <w:t xml:space="preserve">Ik zou graag mijn planning beter voor elkaar krijgen. Planning blijft lastig bij mij, omdat ik denk dat ik het wel af ga krijgen voor de tijd die ik aangeef in de planning. Ik schat mezelf gewoon te goed in. Dit is ook een minpuntje van mij. Maar dit jaar ga ik hier extra op letten, omdat ik niet weer in de zelfde situatie wil zitten van vorig jaar. </w:t>
       </w:r>
+    </w:p>
+    <w:p/>
+    <w:p/>
+    <w:p/>
+    <w:p/>
+    <w:p/>
+    <w:p>
+      <w:pPr>
+        <w:pStyle w:val="Kop1"/>
+      </w:pPr>
+      <w:r>
+        <w:lastRenderedPageBreak/>
+        <w:t>Trajectlijn 2 maatschappelijk betrokken</w:t>
+      </w:r>
+    </w:p>
+    <w:p>
+      <w:r>
+        <w:t>In deze trajectlijn gaan we bekijken wat ik in de maatschappij te zeggen heb.</w:t>
+      </w:r>
+      <w:r>
+        <w:br/>
+        <w:t xml:space="preserve">Dit hoofdstuk bestaat uit drie onderdelen, Politiek-juridisch, Economisch en sociaal maatschappelijk. </w:t>
+      </w:r>
+    </w:p>
+    <w:p>
+      <w:pPr>
+        <w:pStyle w:val="Lijstalinea"/>
+        <w:numPr>
+          <w:ilvl w:val="0"/>
+          <w:numId w:val="2"/>
+        </w:numPr>
+        <w:spacing w:after="200" w:line="276" w:lineRule="auto"/>
+        <w:rPr>
+          <w:rFonts w:cs="Calibri"/>
+        </w:rPr>
+      </w:pPr>
+      <w:r>
+        <w:rPr>
+          <w:rFonts w:cs="Calibri"/>
+        </w:rPr>
+        <w:t xml:space="preserve">Zoek uit wat het woord </w:t>
+      </w:r>
+      <w:r>
+        <w:rPr>
+          <w:rFonts w:cs="Calibri"/>
+          <w:i/>
+        </w:rPr>
+        <w:t>betrokken</w:t>
+      </w:r>
+      <w:r>
+        <w:rPr>
+          <w:rFonts w:cs="Calibri"/>
+        </w:rPr>
+        <w:t xml:space="preserve"> betekent?</w:t>
+      </w:r>
+    </w:p>
+    <w:p>
+      <w:pPr>
+        <w:pStyle w:val="Lijstalinea"/>
+        <w:numPr>
+          <w:ilvl w:val="1"/>
+          <w:numId w:val="2"/>
+        </w:numPr>
+        <w:spacing w:after="200" w:line="276" w:lineRule="auto"/>
+        <w:rPr>
+          <w:rFonts w:cs="Calibri"/>
+        </w:rPr>
+      </w:pPr>
+      <w:r>
+        <w:rPr>
+          <w:rFonts w:cs="Calibri"/>
+        </w:rPr>
+        <w:t>Betrokken betekent dat je een situatie meeleeft. Dit kan bijvoorbeeld een ongeluk zijn, maar ook een vergadering.</w:t>
+      </w:r>
+    </w:p>
+    <w:p>
+      <w:pPr>
+        <w:pStyle w:val="Lijstalinea"/>
+        <w:numPr>
+          <w:ilvl w:val="0"/>
+          <w:numId w:val="2"/>
+        </w:numPr>
+        <w:spacing w:after="200" w:line="276" w:lineRule="auto"/>
+        <w:rPr>
+          <w:rFonts w:cs="Calibri"/>
+        </w:rPr>
+      </w:pPr>
+      <w:r>
+        <w:rPr>
+          <w:rFonts w:cs="Calibri"/>
+        </w:rPr>
+        <w:t xml:space="preserve">Noem een voorbeeld  hoe je </w:t>
+      </w:r>
+      <w:r>
+        <w:rPr>
+          <w:rFonts w:cs="Calibri"/>
+          <w:i/>
+        </w:rPr>
+        <w:t>maatschappelijk betrokken</w:t>
+      </w:r>
+      <w:r>
+        <w:rPr>
+          <w:rFonts w:cs="Calibri"/>
+          <w:i/>
+        </w:rPr>
+        <w:t xml:space="preserve"> kunt </w:t>
+      </w:r>
+      <w:r>
+        <w:rPr>
+          <w:rFonts w:cs="Calibri"/>
+        </w:rPr>
+        <w:t>zijn.</w:t>
+      </w:r>
+    </w:p>
+    <w:p>
+      <w:pPr>
+        <w:pStyle w:val="Lijstalinea"/>
+        <w:numPr>
+          <w:ilvl w:val="1"/>
+          <w:numId w:val="2"/>
+        </w:numPr>
+        <w:spacing w:after="200" w:line="276" w:lineRule="auto"/>
+        <w:rPr>
+          <w:rFonts w:cs="Calibri"/>
+        </w:rPr>
+      </w:pPr>
+      <w:r>
+        <w:rPr>
+          <w:rFonts w:cs="Calibri"/>
+        </w:rPr>
+        <w:t>Als je bijvoorbeeld een goeie daad verricht, zoals een oud stel in de bus voor laten gaan als er allemaal studenten instappen.</w:t>
+      </w:r>
+    </w:p>
+    <w:p>
+      <w:pPr>
+        <w:pStyle w:val="Lijstalinea"/>
+        <w:ind w:left="360"/>
+        <w:rPr>
+          <w:rFonts w:cs="Calibri"/>
+          <w:u w:val="single"/>
+        </w:rPr>
+      </w:pPr>
+      <w:r>
+        <w:rPr>
+          <w:rFonts w:cs="Calibri"/>
+          <w:u w:val="single"/>
+        </w:rPr>
+        <w:t>Politiek - juridisch</w:t>
+      </w:r>
+    </w:p>
+    <w:p>
+      <w:pPr>
+        <w:pStyle w:val="Lijstalinea"/>
+        <w:numPr>
+          <w:ilvl w:val="0"/>
+          <w:numId w:val="2"/>
+        </w:numPr>
+        <w:spacing w:after="200" w:line="276" w:lineRule="auto"/>
+        <w:rPr>
+          <w:rFonts w:cs="Calibri"/>
+        </w:rPr>
+      </w:pPr>
+      <w:r>
+        <w:rPr>
+          <w:rFonts w:cs="Calibri"/>
+        </w:rPr>
+        <w:t>Welke politieke partijen ken je allemaal?</w:t>
+      </w:r>
+    </w:p>
+    <w:p>
+      <w:pPr>
+        <w:pStyle w:val="Lijstalinea"/>
+        <w:numPr>
+          <w:ilvl w:val="1"/>
+          <w:numId w:val="2"/>
+        </w:numPr>
+        <w:spacing w:after="200" w:line="276" w:lineRule="auto"/>
+        <w:rPr>
+          <w:rFonts w:cs="Calibri"/>
+        </w:rPr>
+      </w:pPr>
+      <w:r>
+        <w:rPr>
+          <w:rFonts w:cs="Calibri"/>
+        </w:rPr>
+        <w:t>PVV</w:t>
+      </w:r>
+    </w:p>
+    <w:p>
+      <w:pPr>
+        <w:pStyle w:val="Lijstalinea"/>
+        <w:numPr>
+          <w:ilvl w:val="0"/>
+          <w:numId w:val="2"/>
+        </w:numPr>
+        <w:spacing w:after="200" w:line="276" w:lineRule="auto"/>
+        <w:rPr>
+          <w:rFonts w:cs="Calibri"/>
+        </w:rPr>
+      </w:pPr>
+      <w:r>
+        <w:rPr>
+          <w:rFonts w:cs="Calibri"/>
+        </w:rPr>
+        <w:t>Met welke partij ben jij het vaak eens / oneens?</w:t>
+      </w:r>
+    </w:p>
+    <w:p>
+      <w:pPr>
+        <w:pStyle w:val="Lijstalinea"/>
+        <w:numPr>
+          <w:ilvl w:val="1"/>
+          <w:numId w:val="2"/>
+        </w:numPr>
+        <w:spacing w:after="200" w:line="276" w:lineRule="auto"/>
+        <w:rPr>
+          <w:rFonts w:cs="Calibri"/>
+        </w:rPr>
+      </w:pPr>
+      <w:r>
+        <w:rPr>
+          <w:rFonts w:cs="Calibri"/>
+        </w:rPr>
+        <w:t>PVV ben ik vaak eens, niet racistisch, maar de crime-</w:t>
+      </w:r>
+      <w:proofErr w:type="spellStart"/>
+      <w:r>
+        <w:rPr>
+          <w:rFonts w:cs="Calibri"/>
+        </w:rPr>
+        <w:t>rate</w:t>
+      </w:r>
+      <w:proofErr w:type="spellEnd"/>
+      <w:r>
+        <w:rPr>
+          <w:rFonts w:cs="Calibri"/>
+        </w:rPr>
+        <w:t xml:space="preserve"> is wel omhoog gegaan sinds dat er </w:t>
+      </w:r>
+      <w:proofErr w:type="spellStart"/>
+      <w:r>
+        <w:rPr>
+          <w:rFonts w:cs="Calibri"/>
+        </w:rPr>
+        <w:t>AZC’ers</w:t>
+      </w:r>
+      <w:proofErr w:type="spellEnd"/>
+      <w:r>
+        <w:rPr>
+          <w:rFonts w:cs="Calibri"/>
+        </w:rPr>
+        <w:t xml:space="preserve"> in ons land zijn gekomen</w:t>
+      </w:r>
+    </w:p>
+    <w:p>
+      <w:pPr>
+        <w:pStyle w:val="Lijstalinea"/>
+        <w:numPr>
+          <w:ilvl w:val="0"/>
+          <w:numId w:val="2"/>
+        </w:numPr>
+        <w:spacing w:after="200" w:line="276" w:lineRule="auto"/>
+        <w:rPr>
+          <w:rFonts w:cs="Calibri"/>
+        </w:rPr>
+      </w:pPr>
+      <w:r>
+        <w:rPr>
+          <w:rFonts w:cs="Calibri"/>
+        </w:rPr>
+        <w:t xml:space="preserve">Als er verkiezingen zijn, ga je dan stemmen? </w:t>
+      </w:r>
+      <w:r>
+        <w:rPr>
+          <w:rFonts w:cs="Calibri"/>
+        </w:rPr>
+        <w:t>Waarom wel / niet?</w:t>
+      </w:r>
+    </w:p>
+    <w:p>
+      <w:pPr>
+        <w:pStyle w:val="Lijstalinea"/>
+        <w:numPr>
+          <w:ilvl w:val="1"/>
+          <w:numId w:val="2"/>
+        </w:numPr>
+        <w:spacing w:after="200" w:line="276" w:lineRule="auto"/>
+        <w:rPr>
+          <w:rFonts w:cs="Calibri"/>
+        </w:rPr>
+      </w:pPr>
+      <w:r>
+        <w:rPr>
+          <w:rFonts w:cs="Calibri"/>
+        </w:rPr>
+        <w:t>Ik stem wel maar op een partij waarvan ik denk dat het een goeie partij is. Meestal VVD, aangezien PVV niet bij ons die gemeente beschikbaar is.</w:t>
+      </w:r>
+    </w:p>
+    <w:p>
+      <w:pPr>
+        <w:pStyle w:val="Lijstalinea"/>
+        <w:numPr>
+          <w:ilvl w:val="0"/>
+          <w:numId w:val="2"/>
+        </w:numPr>
+        <w:spacing w:after="200" w:line="276" w:lineRule="auto"/>
+        <w:rPr>
+          <w:rFonts w:cs="Calibri"/>
+        </w:rPr>
+      </w:pPr>
+      <w:r>
+        <w:rPr>
+          <w:rFonts w:cs="Calibri"/>
+        </w:rPr>
+        <w:t>Als jij een nieuwe wet zou mogen maken, welke zou dat dan zijn?</w:t>
+      </w:r>
+    </w:p>
+    <w:p>
+      <w:pPr>
+        <w:pStyle w:val="Lijstalinea"/>
+        <w:numPr>
+          <w:ilvl w:val="1"/>
+          <w:numId w:val="2"/>
+        </w:numPr>
+        <w:spacing w:after="200" w:line="276" w:lineRule="auto"/>
+        <w:rPr>
+          <w:rFonts w:cs="Calibri"/>
+        </w:rPr>
+      </w:pPr>
+      <w:r>
+        <w:rPr>
+          <w:rFonts w:cs="Calibri"/>
+        </w:rPr>
+        <w:t>Ik denk zelf dat ik niet op een nieuwe wat kan komen. Dit i.v.m. vrijheid van meningsuiting.</w:t>
+      </w:r>
+    </w:p>
+    <w:p>
+      <w:pPr>
+        <w:pStyle w:val="Lijstalinea"/>
+        <w:ind w:left="360"/>
+        <w:rPr>
+          <w:rFonts w:cs="Calibri"/>
+          <w:u w:val="single"/>
+        </w:rPr>
+      </w:pPr>
+      <w:r>
+        <w:rPr>
+          <w:rFonts w:cs="Calibri"/>
+          <w:u w:val="single"/>
+        </w:rPr>
+        <w:t>Economisch</w:t>
+      </w:r>
+    </w:p>
+    <w:p>
+      <w:pPr>
+        <w:pStyle w:val="Lijstalinea"/>
+        <w:numPr>
+          <w:ilvl w:val="0"/>
+          <w:numId w:val="2"/>
+        </w:numPr>
+        <w:spacing w:after="200" w:line="276" w:lineRule="auto"/>
+        <w:rPr>
+          <w:rFonts w:cs="Calibri"/>
+        </w:rPr>
+      </w:pPr>
+      <w:r>
+        <w:rPr>
+          <w:rFonts w:cs="Calibri"/>
+        </w:rPr>
+        <w:t xml:space="preserve">Wat is de betekenis van het woord </w:t>
+      </w:r>
+      <w:r>
+        <w:rPr>
+          <w:rFonts w:cs="Calibri"/>
+          <w:i/>
+        </w:rPr>
+        <w:t>werkneme</w:t>
+      </w:r>
+      <w:r>
+        <w:rPr>
+          <w:rFonts w:cs="Calibri"/>
+        </w:rPr>
+        <w:t>r?</w:t>
+      </w:r>
+    </w:p>
+    <w:p>
+      <w:pPr>
+        <w:pStyle w:val="Lijstalinea"/>
+        <w:numPr>
+          <w:ilvl w:val="1"/>
+          <w:numId w:val="2"/>
+        </w:numPr>
+        <w:spacing w:after="200" w:line="276" w:lineRule="auto"/>
+        <w:rPr>
+          <w:rFonts w:cs="Calibri"/>
+        </w:rPr>
+      </w:pPr>
+      <w:r>
+        <w:rPr>
+          <w:rFonts w:cs="Calibri"/>
+        </w:rPr>
+        <w:t xml:space="preserve">Een werknemer is iemand die werk aanneemt van een </w:t>
+      </w:r>
+      <w:r>
+        <w:rPr>
+          <w:rFonts w:cs="Calibri"/>
+          <w:i/>
+        </w:rPr>
+        <w:t>Werkgever</w:t>
+      </w:r>
+    </w:p>
+    <w:p>
+      <w:pPr>
+        <w:pStyle w:val="Lijstalinea"/>
+        <w:numPr>
+          <w:ilvl w:val="0"/>
+          <w:numId w:val="2"/>
+        </w:numPr>
+        <w:spacing w:after="200" w:line="276" w:lineRule="auto"/>
+        <w:rPr>
+          <w:rFonts w:cs="Calibri"/>
+        </w:rPr>
+      </w:pPr>
+      <w:r>
+        <w:rPr>
+          <w:rFonts w:cs="Calibri"/>
+        </w:rPr>
+        <w:t>Weet je welke</w:t>
+      </w:r>
+      <w:r>
+        <w:rPr>
+          <w:rFonts w:cs="Calibri"/>
+        </w:rPr>
+        <w:t xml:space="preserve"> rechten je hebt als werknemer?</w:t>
+      </w:r>
+    </w:p>
+    <w:p>
+      <w:pPr>
+        <w:pStyle w:val="Lijstalinea"/>
+        <w:numPr>
+          <w:ilvl w:val="1"/>
+          <w:numId w:val="2"/>
+        </w:numPr>
+        <w:spacing w:after="200" w:line="276" w:lineRule="auto"/>
+        <w:rPr>
+          <w:rFonts w:cs="Calibri"/>
+        </w:rPr>
+      </w:pPr>
+      <w:r>
+        <w:rPr>
+          <w:rFonts w:cs="Calibri"/>
+        </w:rPr>
+        <w:t>Ligt er uiteraard aan welke CAO je hebt.</w:t>
+      </w:r>
+    </w:p>
+    <w:p>
+      <w:pPr>
+        <w:pStyle w:val="Lijstalinea"/>
+        <w:numPr>
+          <w:ilvl w:val="0"/>
+          <w:numId w:val="2"/>
+        </w:numPr>
+        <w:spacing w:after="200" w:line="276" w:lineRule="auto"/>
+        <w:rPr>
+          <w:rFonts w:cs="Calibri"/>
+        </w:rPr>
+      </w:pPr>
+      <w:r>
+        <w:rPr>
+          <w:rFonts w:cs="Calibri"/>
+        </w:rPr>
+        <w:t>Noem eens een plicht die je hebt als je een baan hebt.</w:t>
+      </w:r>
+    </w:p>
+    <w:p>
+      <w:pPr>
+        <w:pStyle w:val="Lijstalinea"/>
+        <w:numPr>
+          <w:ilvl w:val="1"/>
+          <w:numId w:val="2"/>
+        </w:numPr>
+        <w:spacing w:after="200" w:line="276" w:lineRule="auto"/>
+        <w:rPr>
+          <w:rFonts w:cs="Calibri"/>
+        </w:rPr>
+      </w:pPr>
+      <w:r>
+        <w:rPr>
+          <w:rFonts w:cs="Calibri"/>
+        </w:rPr>
+        <w:t>Bij mijn huidige baan is dat je naar de manager moet luisteren.</w:t>
+      </w:r>
+    </w:p>
+    <w:p>
+      <w:pPr>
+        <w:pStyle w:val="Lijstalinea"/>
+        <w:numPr>
+          <w:ilvl w:val="0"/>
+          <w:numId w:val="2"/>
+        </w:numPr>
+        <w:spacing w:after="200" w:line="276" w:lineRule="auto"/>
+        <w:rPr>
+          <w:rFonts w:cs="Calibri"/>
+        </w:rPr>
+      </w:pPr>
+      <w:r>
+        <w:rPr>
+          <w:rFonts w:cs="Calibri"/>
+        </w:rPr>
+        <w:t>Zijn collega’s op het werk belangrijk voor je?</w:t>
+      </w:r>
+    </w:p>
+    <w:p>
+      <w:pPr>
+        <w:pStyle w:val="Lijstalinea"/>
+        <w:numPr>
+          <w:ilvl w:val="1"/>
+          <w:numId w:val="2"/>
+        </w:numPr>
+        <w:spacing w:after="200" w:line="276" w:lineRule="auto"/>
+        <w:rPr>
+          <w:rFonts w:cs="Calibri"/>
+        </w:rPr>
+      </w:pPr>
+      <w:r>
+        <w:rPr>
+          <w:rFonts w:cs="Calibri"/>
+        </w:rPr>
+        <w:t>Uiteraard, de reden dat ik nog bij de Mac werk is omdat er een gezellige sfeer is.</w:t>
+      </w:r>
+    </w:p>
+    <w:p>
+      <w:pPr>
+        <w:pStyle w:val="Lijstalinea"/>
+        <w:numPr>
+          <w:ilvl w:val="0"/>
+          <w:numId w:val="2"/>
+        </w:numPr>
+        <w:spacing w:after="200" w:line="276" w:lineRule="auto"/>
+        <w:rPr>
+          <w:rFonts w:cs="Calibri"/>
+        </w:rPr>
+      </w:pPr>
+      <w:r>
+        <w:rPr>
+          <w:rFonts w:cs="Calibri"/>
+        </w:rPr>
+        <w:t xml:space="preserve">Waaruit bestaat jouw inkomen? </w:t>
+      </w:r>
+    </w:p>
+    <w:p>
+      <w:pPr>
+        <w:pStyle w:val="Lijstalinea"/>
+        <w:numPr>
+          <w:ilvl w:val="1"/>
+          <w:numId w:val="2"/>
+        </w:numPr>
+        <w:spacing w:after="200" w:line="276" w:lineRule="auto"/>
+        <w:rPr>
+          <w:rFonts w:cs="Calibri"/>
+        </w:rPr>
+      </w:pPr>
+      <w:r>
+        <w:rPr>
+          <w:rFonts w:cs="Calibri"/>
+        </w:rPr>
+        <w:t xml:space="preserve">Werk en studiefinanciering </w:t>
+      </w:r>
+    </w:p>
+    <w:p>
+      <w:pPr>
+        <w:pStyle w:val="Lijstalinea"/>
+        <w:numPr>
+          <w:ilvl w:val="0"/>
+          <w:numId w:val="2"/>
+        </w:numPr>
+        <w:spacing w:after="200" w:line="276" w:lineRule="auto"/>
+        <w:rPr>
+          <w:rFonts w:cs="Calibri"/>
+        </w:rPr>
+      </w:pPr>
+      <w:r>
+        <w:rPr>
+          <w:rFonts w:cs="Calibri"/>
+        </w:rPr>
+        <w:t>Waarop let je als je iets nieuws koopt?</w:t>
+      </w:r>
+    </w:p>
+    <w:p>
+      <w:pPr>
+        <w:pStyle w:val="Lijstalinea"/>
+        <w:numPr>
+          <w:ilvl w:val="1"/>
+          <w:numId w:val="2"/>
+        </w:numPr>
+        <w:spacing w:after="200" w:line="276" w:lineRule="auto"/>
+        <w:rPr>
+          <w:rFonts w:cs="Calibri"/>
+        </w:rPr>
+      </w:pPr>
+      <w:r>
+        <w:rPr>
+          <w:rFonts w:cs="Calibri"/>
+        </w:rPr>
+        <w:t>Prijs uiteraard</w:t>
+      </w:r>
+    </w:p>
+    <w:p>
+      <w:pPr>
+        <w:pStyle w:val="Lijstalinea"/>
+        <w:numPr>
+          <w:ilvl w:val="1"/>
+          <w:numId w:val="2"/>
+        </w:numPr>
+        <w:spacing w:after="200" w:line="276" w:lineRule="auto"/>
+        <w:rPr>
+          <w:rFonts w:cs="Calibri"/>
+        </w:rPr>
+      </w:pPr>
+      <w:r>
+        <w:rPr>
+          <w:rFonts w:cs="Calibri"/>
+        </w:rPr>
+        <w:t>Kwaliteit</w:t>
+      </w:r>
+    </w:p>
+    <w:p>
+      <w:pPr>
+        <w:pStyle w:val="Lijstalinea"/>
+        <w:numPr>
+          <w:ilvl w:val="1"/>
+          <w:numId w:val="2"/>
+        </w:numPr>
+        <w:spacing w:after="200" w:line="276" w:lineRule="auto"/>
+        <w:rPr>
+          <w:rFonts w:cs="Calibri"/>
+        </w:rPr>
+      </w:pPr>
+      <w:r>
+        <w:rPr>
+          <w:rFonts w:cs="Calibri"/>
+        </w:rPr>
+        <w:t>Heb ik er iets aan</w:t>
+      </w:r>
+    </w:p>
+    <w:p>
+      <w:pPr>
+        <w:pStyle w:val="Lijstalinea"/>
+        <w:numPr>
+          <w:ilvl w:val="0"/>
+          <w:numId w:val="2"/>
+        </w:numPr>
+        <w:spacing w:after="200" w:line="276" w:lineRule="auto"/>
+        <w:rPr>
+          <w:rFonts w:cs="Calibri"/>
+          <w:b/>
+          <w:u w:val="single"/>
+        </w:rPr>
+      </w:pPr>
+      <w:r>
+        <w:rPr>
+          <w:rFonts w:cs="Calibri"/>
+        </w:rPr>
+        <w:t>Wat doe je als iets stuk gaat ?</w:t>
+      </w:r>
+    </w:p>
+    <w:p>
+      <w:pPr>
+        <w:pStyle w:val="Lijstalinea"/>
+        <w:numPr>
+          <w:ilvl w:val="1"/>
+          <w:numId w:val="2"/>
+        </w:numPr>
+        <w:spacing w:after="200" w:line="276" w:lineRule="auto"/>
+        <w:rPr>
+          <w:rFonts w:cs="Calibri"/>
+          <w:b/>
+          <w:u w:val="single"/>
+        </w:rPr>
+      </w:pPr>
+      <w:r>
+        <w:rPr>
+          <w:rFonts w:cs="Calibri"/>
+        </w:rPr>
+        <w:t>Meestal retour ik het product</w:t>
+      </w:r>
+    </w:p>
+    <w:p>
+      <w:pPr>
+        <w:pStyle w:val="Lijstalinea"/>
+        <w:numPr>
+          <w:ilvl w:val="1"/>
+          <w:numId w:val="2"/>
+        </w:numPr>
+        <w:spacing w:after="200" w:line="276" w:lineRule="auto"/>
+        <w:rPr>
+          <w:rFonts w:cs="Calibri"/>
+          <w:b/>
+          <w:u w:val="single"/>
+        </w:rPr>
+      </w:pPr>
+      <w:r>
+        <w:rPr>
+          <w:rFonts w:cs="Calibri"/>
+        </w:rPr>
+        <w:t xml:space="preserve">Als het niet te retourneren is dan gooi ik het weg of ik maak </w:t>
+      </w:r>
+      <w:r>
+        <w:rPr>
+          <w:rFonts w:cs="Calibri"/>
+        </w:rPr>
+        <w:t>het</w:t>
+      </w:r>
+    </w:p>
+    <w:p>
+      <w:pPr>
+        <w:pStyle w:val="Lijstalinea"/>
+        <w:ind w:left="360"/>
+        <w:rPr>
+          <w:rFonts w:cs="Calibri"/>
+          <w:b/>
+          <w:u w:val="single"/>
+        </w:rPr>
+      </w:pPr>
+      <w:r>
+        <w:rPr>
+          <w:rFonts w:cs="Calibri"/>
+          <w:u w:val="single"/>
+        </w:rPr>
+        <w:t>Sociaal-maatschappelijk</w:t>
+      </w:r>
+    </w:p>
+    <w:p>
+      <w:pPr>
+        <w:pStyle w:val="Lijstalinea"/>
+        <w:numPr>
+          <w:ilvl w:val="0"/>
+          <w:numId w:val="2"/>
+        </w:numPr>
+        <w:spacing w:after="200" w:line="276" w:lineRule="auto"/>
+        <w:rPr>
+          <w:rFonts w:cs="Calibri"/>
+          <w:b/>
+          <w:u w:val="single"/>
+        </w:rPr>
+      </w:pPr>
+      <w:r>
+        <w:rPr>
+          <w:rFonts w:cs="Calibri"/>
+        </w:rPr>
+        <w:t>Doe je vrijwilligerswerk. Waarom wel</w:t>
+      </w:r>
+      <w:r>
+        <w:rPr>
+          <w:rFonts w:cs="Calibri"/>
+        </w:rPr>
+        <w:t xml:space="preserve"> </w:t>
+      </w:r>
+      <w:r>
+        <w:rPr>
+          <w:rFonts w:cs="Calibri"/>
+        </w:rPr>
+        <w:t>/niet?</w:t>
+      </w:r>
+    </w:p>
+    <w:p>
+      <w:pPr>
+        <w:pStyle w:val="Lijstalinea"/>
+        <w:numPr>
+          <w:ilvl w:val="0"/>
+          <w:numId w:val="2"/>
+        </w:numPr>
+        <w:spacing w:after="200" w:line="276" w:lineRule="auto"/>
+        <w:rPr>
+          <w:rFonts w:cs="Calibri"/>
+          <w:b/>
+          <w:u w:val="single"/>
+        </w:rPr>
+      </w:pPr>
+      <w:r>
+        <w:rPr>
+          <w:rFonts w:cs="Calibri"/>
+        </w:rPr>
+        <w:t>Wat is immigreren?</w:t>
+      </w:r>
+      <w:r>
+        <w:rPr>
+          <w:rFonts w:cs="Calibri"/>
+        </w:rPr>
+        <w:t xml:space="preserve"> </w:t>
+      </w:r>
+    </w:p>
+    <w:p>
+      <w:pPr>
+        <w:pStyle w:val="Lijstalinea"/>
+        <w:numPr>
+          <w:ilvl w:val="0"/>
+          <w:numId w:val="2"/>
+        </w:numPr>
+        <w:spacing w:after="200" w:line="276" w:lineRule="auto"/>
+        <w:rPr>
+          <w:rFonts w:cs="Calibri"/>
+          <w:b/>
+          <w:u w:val="single"/>
+        </w:rPr>
+      </w:pPr>
+      <w:r>
+        <w:rPr>
+          <w:rFonts w:cs="Calibri"/>
+        </w:rPr>
+        <w:t>Leg eens uit wat cultuur betekent.</w:t>
+      </w:r>
       <w:bookmarkStart w:id="0" w:name="_GoBack"/>
       <w:bookmarkEnd w:id="0"/>
     </w:p>
+    <w:p>
+      <w:pPr>
+        <w:pStyle w:val="Lijstalinea"/>
+        <w:numPr>
+          <w:ilvl w:val="0"/>
+          <w:numId w:val="2"/>
+        </w:numPr>
+        <w:spacing w:after="200" w:line="276" w:lineRule="auto"/>
+        <w:rPr>
+          <w:rFonts w:cs="Calibri"/>
+          <w:b/>
+          <w:u w:val="single"/>
+        </w:rPr>
+      </w:pPr>
+      <w:r>
+        <w:rPr>
+          <w:rFonts w:cs="Calibri"/>
+        </w:rPr>
+        <w:t xml:space="preserve">Geef eens een voorbeeld van iets,  dat echt bij de Nederlandse cultuur hoort. </w:t>
+      </w:r>
+    </w:p>
+    <w:p>
+      <w:pPr>
+        <w:pStyle w:val="Lijstalinea"/>
+        <w:numPr>
+          <w:ilvl w:val="0"/>
+          <w:numId w:val="2"/>
+        </w:numPr>
+        <w:spacing w:after="200" w:line="276" w:lineRule="auto"/>
+        <w:rPr>
+          <w:rFonts w:cs="Calibri"/>
+          <w:b/>
+          <w:u w:val="single"/>
+        </w:rPr>
+      </w:pPr>
+      <w:r>
+        <w:rPr>
+          <w:rFonts w:cs="Calibri"/>
+        </w:rPr>
+        <w:lastRenderedPageBreak/>
+        <w:t>Over welk onderwerp van deze trajectlijn wil je graag meer weten?</w:t>
+      </w:r>
+    </w:p>
+    <w:p/>
+    <w:p/>
+    <w:p/>
+    <w:p/>
     <w:sectPr>
       <w:pgSz w:w="11906" w:h="16838"/>
       <w:pgMar w:top="1417" w:right="1417" w:bottom="1417" w:left="1417" w:header="708" w:footer="708" w:gutter="0"/>
@@ -1991,8 +2868,100 @@
       </w:rPr>
     </w:lvl>
   </w:abstractNum>
+  <w:abstractNum w:abstractNumId="1" w15:restartNumberingAfterBreak="0">
+    <w:nsid w:val="77F37031"/>
+    <w:multiLevelType w:val="hybridMultilevel"/>
+    <w:tmpl w:val="5EE625CE"/>
+    <w:lvl w:ilvl="0" w:tplc="D5A6E8DA">
+      <w:start w:val="1"/>
+      <w:numFmt w:val="decimal"/>
+      <w:lvlText w:val="%1."/>
+      <w:lvlJc w:val="left"/>
+      <w:pPr>
+        <w:ind w:left="360" w:hanging="360"/>
+      </w:pPr>
+      <w:rPr>
+        <w:b w:val="0"/>
+      </w:rPr>
+    </w:lvl>
+    <w:lvl w:ilvl="1" w:tplc="04130019">
+      <w:start w:val="1"/>
+      <w:numFmt w:val="lowerLetter"/>
+      <w:lvlText w:val="%2."/>
+      <w:lvlJc w:val="left"/>
+      <w:pPr>
+        <w:ind w:left="1080" w:hanging="360"/>
+      </w:pPr>
+    </w:lvl>
+    <w:lvl w:ilvl="2" w:tplc="0413001B" w:tentative="1">
+      <w:start w:val="1"/>
+      <w:numFmt w:val="lowerRoman"/>
+      <w:lvlText w:val="%3."/>
+      <w:lvlJc w:val="right"/>
+      <w:pPr>
+        <w:ind w:left="1800" w:hanging="180"/>
+      </w:pPr>
+    </w:lvl>
+    <w:lvl w:ilvl="3" w:tplc="0413000F" w:tentative="1">
+      <w:start w:val="1"/>
+      <w:numFmt w:val="decimal"/>
+      <w:lvlText w:val="%4."/>
+      <w:lvlJc w:val="left"/>
+      <w:pPr>
+        <w:ind w:left="2520" w:hanging="360"/>
+      </w:pPr>
+    </w:lvl>
+    <w:lvl w:ilvl="4" w:tplc="04130019" w:tentative="1">
+      <w:start w:val="1"/>
+      <w:numFmt w:val="lowerLetter"/>
+      <w:lvlText w:val="%5."/>
+      <w:lvlJc w:val="left"/>
+      <w:pPr>
+        <w:ind w:left="3240" w:hanging="360"/>
+      </w:pPr>
+    </w:lvl>
+    <w:lvl w:ilvl="5" w:tplc="0413001B" w:tentative="1">
+      <w:start w:val="1"/>
+      <w:numFmt w:val="lowerRoman"/>
+      <w:lvlText w:val="%6."/>
+      <w:lvlJc w:val="right"/>
+      <w:pPr>
+        <w:ind w:left="3960" w:hanging="180"/>
+      </w:pPr>
+    </w:lvl>
+    <w:lvl w:ilvl="6" w:tplc="0413000F" w:tentative="1">
+      <w:start w:val="1"/>
+      <w:numFmt w:val="decimal"/>
+      <w:lvlText w:val="%7."/>
+      <w:lvlJc w:val="left"/>
+      <w:pPr>
+        <w:ind w:left="4680" w:hanging="360"/>
+      </w:pPr>
+    </w:lvl>
+    <w:lvl w:ilvl="7" w:tplc="04130019" w:tentative="1">
+      <w:start w:val="1"/>
+      <w:numFmt w:val="lowerLetter"/>
+      <w:lvlText w:val="%8."/>
+      <w:lvlJc w:val="left"/>
+      <w:pPr>
+        <w:ind w:left="5400" w:hanging="360"/>
+      </w:pPr>
+    </w:lvl>
+    <w:lvl w:ilvl="8" w:tplc="0413001B" w:tentative="1">
+      <w:start w:val="1"/>
+      <w:numFmt w:val="lowerRoman"/>
+      <w:lvlText w:val="%9."/>
+      <w:lvlJc w:val="right"/>
+      <w:pPr>
+        <w:ind w:left="6120" w:hanging="180"/>
+      </w:pPr>
+    </w:lvl>
+  </w:abstractNum>
   <w:num w:numId="1">
     <w:abstractNumId w:val="0"/>
+  </w:num>
+  <w:num w:numId="2">
+    <w:abstractNumId w:val="1"/>
   </w:num>
 </w:numbering>
 </file>
@@ -2932,7 +3901,7 @@
 </file>
 
 <file path=customXml/itemProps1.xml><?xml version="1.0" encoding="utf-8"?>
-<ds:datastoreItem xmlns:ds="http://schemas.openxmlformats.org/officeDocument/2006/customXml" ds:itemID="{7C52108F-7706-46CA-8155-F4AAA2E6BFA2}">
+<ds:datastoreItem xmlns:ds="http://schemas.openxmlformats.org/officeDocument/2006/customXml" ds:itemID="{35044B98-AE67-4F19-83B7-E3D83FCBE933}">
   <ds:schemaRefs>
     <ds:schemaRef ds:uri="http://schemas.openxmlformats.org/officeDocument/2006/bibliography"/>
   </ds:schemaRefs>

--- a/LLB/Examenreader en Verantwoordingsportfolio/Verslag trajectlijnen.docx
+++ b/LLB/Examenreader en Verantwoordingsportfolio/Verslag trajectlijnen.docx
@@ -990,6 +990,15 @@
           </w:r>
         </w:p>
         <w:p>
+          <w:pPr>
+            <w:pStyle w:val="Inhopg1"/>
+            <w:tabs>
+              <w:tab w:val="right" w:leader="dot" w:pos="9062"/>
+            </w:tabs>
+            <w:rPr>
+              <w:noProof/>
+            </w:rPr>
+          </w:pPr>
           <w:r>
             <w:rPr>
               <w:b/>
@@ -1011,12 +1020,949 @@
             </w:rPr>
             <w:fldChar w:fldCharType="separate"/>
           </w:r>
-          <w:r>
+          <w:hyperlink w:anchor="_Toc526154858" w:history="1">
+            <w:r>
+              <w:rPr>
+                <w:rStyle w:val="Hyperlink"/>
+                <w:noProof/>
+              </w:rPr>
+              <w:t>Inleiding</w:t>
+            </w:r>
+            <w:r>
+              <w:rPr>
+                <w:noProof/>
+                <w:webHidden/>
+              </w:rPr>
+              <w:tab/>
+            </w:r>
+            <w:r>
+              <w:rPr>
+                <w:noProof/>
+                <w:webHidden/>
+              </w:rPr>
+              <w:fldChar w:fldCharType="begin"/>
+            </w:r>
+            <w:r>
+              <w:rPr>
+                <w:noProof/>
+                <w:webHidden/>
+              </w:rPr>
+              <w:instrText xml:space="preserve"> PAGEREF _Toc526154858 \h </w:instrText>
+            </w:r>
+            <w:r>
+              <w:rPr>
+                <w:noProof/>
+                <w:webHidden/>
+              </w:rPr>
+            </w:r>
+            <w:r>
+              <w:rPr>
+                <w:noProof/>
+                <w:webHidden/>
+              </w:rPr>
+              <w:fldChar w:fldCharType="separate"/>
+            </w:r>
+            <w:r>
+              <w:rPr>
+                <w:noProof/>
+                <w:webHidden/>
+              </w:rPr>
+              <w:t>2</w:t>
+            </w:r>
+            <w:r>
+              <w:rPr>
+                <w:noProof/>
+                <w:webHidden/>
+              </w:rPr>
+              <w:fldChar w:fldCharType="end"/>
+            </w:r>
+          </w:hyperlink>
+        </w:p>
+        <w:p>
+          <w:pPr>
+            <w:pStyle w:val="Inhopg1"/>
+            <w:tabs>
+              <w:tab w:val="right" w:leader="dot" w:pos="9062"/>
+            </w:tabs>
             <w:rPr>
               <w:noProof/>
             </w:rPr>
-            <w:t>Geen inhoudsopgavegegevens gevonden.</w:t>
-          </w:r>
+          </w:pPr>
+          <w:hyperlink w:anchor="_Toc526154859" w:history="1">
+            <w:r>
+              <w:rPr>
+                <w:rStyle w:val="Hyperlink"/>
+                <w:noProof/>
+              </w:rPr>
+              <w:t>Kerntaak 1 Leren en Loopbaan</w:t>
+            </w:r>
+            <w:r>
+              <w:rPr>
+                <w:noProof/>
+                <w:webHidden/>
+              </w:rPr>
+              <w:tab/>
+            </w:r>
+            <w:r>
+              <w:rPr>
+                <w:noProof/>
+                <w:webHidden/>
+              </w:rPr>
+              <w:fldChar w:fldCharType="begin"/>
+            </w:r>
+            <w:r>
+              <w:rPr>
+                <w:noProof/>
+                <w:webHidden/>
+              </w:rPr>
+              <w:instrText xml:space="preserve"> PAGEREF _Toc526154859 \h </w:instrText>
+            </w:r>
+            <w:r>
+              <w:rPr>
+                <w:noProof/>
+                <w:webHidden/>
+              </w:rPr>
+            </w:r>
+            <w:r>
+              <w:rPr>
+                <w:noProof/>
+                <w:webHidden/>
+              </w:rPr>
+              <w:fldChar w:fldCharType="separate"/>
+            </w:r>
+            <w:r>
+              <w:rPr>
+                <w:noProof/>
+                <w:webHidden/>
+              </w:rPr>
+              <w:t>3</w:t>
+            </w:r>
+            <w:r>
+              <w:rPr>
+                <w:noProof/>
+                <w:webHidden/>
+              </w:rPr>
+              <w:fldChar w:fldCharType="end"/>
+            </w:r>
+          </w:hyperlink>
+        </w:p>
+        <w:p>
+          <w:pPr>
+            <w:pStyle w:val="Inhopg2"/>
+            <w:tabs>
+              <w:tab w:val="right" w:leader="dot" w:pos="9062"/>
+            </w:tabs>
+            <w:rPr>
+              <w:noProof/>
+            </w:rPr>
+          </w:pPr>
+          <w:hyperlink w:anchor="_Toc526154860" w:history="1">
+            <w:r>
+              <w:rPr>
+                <w:rStyle w:val="Hyperlink"/>
+                <w:noProof/>
+              </w:rPr>
+              <w:t>De student benoemt leerdoelen voor de eigen ontwikkeling</w:t>
+            </w:r>
+            <w:r>
+              <w:rPr>
+                <w:noProof/>
+                <w:webHidden/>
+              </w:rPr>
+              <w:tab/>
+            </w:r>
+            <w:r>
+              <w:rPr>
+                <w:noProof/>
+                <w:webHidden/>
+              </w:rPr>
+              <w:fldChar w:fldCharType="begin"/>
+            </w:r>
+            <w:r>
+              <w:rPr>
+                <w:noProof/>
+                <w:webHidden/>
+              </w:rPr>
+              <w:instrText xml:space="preserve"> PAGEREF _Toc526154860 \h </w:instrText>
+            </w:r>
+            <w:r>
+              <w:rPr>
+                <w:noProof/>
+                <w:webHidden/>
+              </w:rPr>
+            </w:r>
+            <w:r>
+              <w:rPr>
+                <w:noProof/>
+                <w:webHidden/>
+              </w:rPr>
+              <w:fldChar w:fldCharType="separate"/>
+            </w:r>
+            <w:r>
+              <w:rPr>
+                <w:noProof/>
+                <w:webHidden/>
+              </w:rPr>
+              <w:t>3</w:t>
+            </w:r>
+            <w:r>
+              <w:rPr>
+                <w:noProof/>
+                <w:webHidden/>
+              </w:rPr>
+              <w:fldChar w:fldCharType="end"/>
+            </w:r>
+          </w:hyperlink>
+        </w:p>
+        <w:p>
+          <w:pPr>
+            <w:pStyle w:val="Inhopg3"/>
+            <w:tabs>
+              <w:tab w:val="right" w:leader="dot" w:pos="9062"/>
+            </w:tabs>
+            <w:rPr>
+              <w:noProof/>
+            </w:rPr>
+          </w:pPr>
+          <w:hyperlink w:anchor="_Toc526154861" w:history="1">
+            <w:r>
+              <w:rPr>
+                <w:rStyle w:val="Hyperlink"/>
+                <w:noProof/>
+              </w:rPr>
+              <w:t>Definitie van Loopbaan (in mijn opzicht)</w:t>
+            </w:r>
+            <w:r>
+              <w:rPr>
+                <w:noProof/>
+                <w:webHidden/>
+              </w:rPr>
+              <w:tab/>
+            </w:r>
+            <w:r>
+              <w:rPr>
+                <w:noProof/>
+                <w:webHidden/>
+              </w:rPr>
+              <w:fldChar w:fldCharType="begin"/>
+            </w:r>
+            <w:r>
+              <w:rPr>
+                <w:noProof/>
+                <w:webHidden/>
+              </w:rPr>
+              <w:instrText xml:space="preserve"> PAGEREF _Toc526154861 \h </w:instrText>
+            </w:r>
+            <w:r>
+              <w:rPr>
+                <w:noProof/>
+                <w:webHidden/>
+              </w:rPr>
+            </w:r>
+            <w:r>
+              <w:rPr>
+                <w:noProof/>
+                <w:webHidden/>
+              </w:rPr>
+              <w:fldChar w:fldCharType="separate"/>
+            </w:r>
+            <w:r>
+              <w:rPr>
+                <w:noProof/>
+                <w:webHidden/>
+              </w:rPr>
+              <w:t>3</w:t>
+            </w:r>
+            <w:r>
+              <w:rPr>
+                <w:noProof/>
+                <w:webHidden/>
+              </w:rPr>
+              <w:fldChar w:fldCharType="end"/>
+            </w:r>
+          </w:hyperlink>
+        </w:p>
+        <w:p>
+          <w:pPr>
+            <w:pStyle w:val="Inhopg3"/>
+            <w:tabs>
+              <w:tab w:val="right" w:leader="dot" w:pos="9062"/>
+            </w:tabs>
+            <w:rPr>
+              <w:noProof/>
+            </w:rPr>
+          </w:pPr>
+          <w:hyperlink w:anchor="_Toc526154862" w:history="1">
+            <w:r>
+              <w:rPr>
+                <w:rStyle w:val="Hyperlink"/>
+                <w:noProof/>
+              </w:rPr>
+              <w:t>Definitie van Loopbaan</w:t>
+            </w:r>
+            <w:r>
+              <w:rPr>
+                <w:noProof/>
+                <w:webHidden/>
+              </w:rPr>
+              <w:tab/>
+            </w:r>
+            <w:r>
+              <w:rPr>
+                <w:noProof/>
+                <w:webHidden/>
+              </w:rPr>
+              <w:fldChar w:fldCharType="begin"/>
+            </w:r>
+            <w:r>
+              <w:rPr>
+                <w:noProof/>
+                <w:webHidden/>
+              </w:rPr>
+              <w:instrText xml:space="preserve"> PAGEREF _Toc526154862 \h </w:instrText>
+            </w:r>
+            <w:r>
+              <w:rPr>
+                <w:noProof/>
+                <w:webHidden/>
+              </w:rPr>
+            </w:r>
+            <w:r>
+              <w:rPr>
+                <w:noProof/>
+                <w:webHidden/>
+              </w:rPr>
+              <w:fldChar w:fldCharType="separate"/>
+            </w:r>
+            <w:r>
+              <w:rPr>
+                <w:noProof/>
+                <w:webHidden/>
+              </w:rPr>
+              <w:t>3</w:t>
+            </w:r>
+            <w:r>
+              <w:rPr>
+                <w:noProof/>
+                <w:webHidden/>
+              </w:rPr>
+              <w:fldChar w:fldCharType="end"/>
+            </w:r>
+          </w:hyperlink>
+        </w:p>
+        <w:p>
+          <w:pPr>
+            <w:pStyle w:val="Inhopg3"/>
+            <w:tabs>
+              <w:tab w:val="right" w:leader="dot" w:pos="9062"/>
+            </w:tabs>
+            <w:rPr>
+              <w:noProof/>
+            </w:rPr>
+          </w:pPr>
+          <w:hyperlink w:anchor="_Toc526154863" w:history="1">
+            <w:r>
+              <w:rPr>
+                <w:rStyle w:val="Hyperlink"/>
+                <w:noProof/>
+              </w:rPr>
+              <w:t>Schoolcarrière</w:t>
+            </w:r>
+            <w:r>
+              <w:rPr>
+                <w:noProof/>
+                <w:webHidden/>
+              </w:rPr>
+              <w:tab/>
+            </w:r>
+            <w:r>
+              <w:rPr>
+                <w:noProof/>
+                <w:webHidden/>
+              </w:rPr>
+              <w:fldChar w:fldCharType="begin"/>
+            </w:r>
+            <w:r>
+              <w:rPr>
+                <w:noProof/>
+                <w:webHidden/>
+              </w:rPr>
+              <w:instrText xml:space="preserve"> PAGEREF _Toc526154863 \h </w:instrText>
+            </w:r>
+            <w:r>
+              <w:rPr>
+                <w:noProof/>
+                <w:webHidden/>
+              </w:rPr>
+            </w:r>
+            <w:r>
+              <w:rPr>
+                <w:noProof/>
+                <w:webHidden/>
+              </w:rPr>
+              <w:fldChar w:fldCharType="separate"/>
+            </w:r>
+            <w:r>
+              <w:rPr>
+                <w:noProof/>
+                <w:webHidden/>
+              </w:rPr>
+              <w:t>3</w:t>
+            </w:r>
+            <w:r>
+              <w:rPr>
+                <w:noProof/>
+                <w:webHidden/>
+              </w:rPr>
+              <w:fldChar w:fldCharType="end"/>
+            </w:r>
+          </w:hyperlink>
+        </w:p>
+        <w:p>
+          <w:pPr>
+            <w:pStyle w:val="Inhopg3"/>
+            <w:tabs>
+              <w:tab w:val="right" w:leader="dot" w:pos="9062"/>
+            </w:tabs>
+            <w:rPr>
+              <w:noProof/>
+            </w:rPr>
+          </w:pPr>
+          <w:hyperlink w:anchor="_Toc526154864" w:history="1">
+            <w:r>
+              <w:rPr>
+                <w:rStyle w:val="Hyperlink"/>
+                <w:noProof/>
+              </w:rPr>
+              <w:t>Waarom deze opleiding?</w:t>
+            </w:r>
+            <w:r>
+              <w:rPr>
+                <w:noProof/>
+                <w:webHidden/>
+              </w:rPr>
+              <w:tab/>
+            </w:r>
+            <w:r>
+              <w:rPr>
+                <w:noProof/>
+                <w:webHidden/>
+              </w:rPr>
+              <w:fldChar w:fldCharType="begin"/>
+            </w:r>
+            <w:r>
+              <w:rPr>
+                <w:noProof/>
+                <w:webHidden/>
+              </w:rPr>
+              <w:instrText xml:space="preserve"> PAGEREF _Toc526154864 \h </w:instrText>
+            </w:r>
+            <w:r>
+              <w:rPr>
+                <w:noProof/>
+                <w:webHidden/>
+              </w:rPr>
+            </w:r>
+            <w:r>
+              <w:rPr>
+                <w:noProof/>
+                <w:webHidden/>
+              </w:rPr>
+              <w:fldChar w:fldCharType="separate"/>
+            </w:r>
+            <w:r>
+              <w:rPr>
+                <w:noProof/>
+                <w:webHidden/>
+              </w:rPr>
+              <w:t>4</w:t>
+            </w:r>
+            <w:r>
+              <w:rPr>
+                <w:noProof/>
+                <w:webHidden/>
+              </w:rPr>
+              <w:fldChar w:fldCharType="end"/>
+            </w:r>
+          </w:hyperlink>
+        </w:p>
+        <w:p>
+          <w:pPr>
+            <w:pStyle w:val="Inhopg3"/>
+            <w:tabs>
+              <w:tab w:val="right" w:leader="dot" w:pos="9062"/>
+            </w:tabs>
+            <w:rPr>
+              <w:noProof/>
+            </w:rPr>
+          </w:pPr>
+          <w:hyperlink w:anchor="_Toc526154865" w:history="1">
+            <w:r>
+              <w:rPr>
+                <w:rStyle w:val="Hyperlink"/>
+                <w:noProof/>
+              </w:rPr>
+              <w:t>Baantjes</w:t>
+            </w:r>
+            <w:r>
+              <w:rPr>
+                <w:noProof/>
+                <w:webHidden/>
+              </w:rPr>
+              <w:tab/>
+            </w:r>
+            <w:r>
+              <w:rPr>
+                <w:noProof/>
+                <w:webHidden/>
+              </w:rPr>
+              <w:fldChar w:fldCharType="begin"/>
+            </w:r>
+            <w:r>
+              <w:rPr>
+                <w:noProof/>
+                <w:webHidden/>
+              </w:rPr>
+              <w:instrText xml:space="preserve"> PAGEREF _Toc526154865 \h </w:instrText>
+            </w:r>
+            <w:r>
+              <w:rPr>
+                <w:noProof/>
+                <w:webHidden/>
+              </w:rPr>
+            </w:r>
+            <w:r>
+              <w:rPr>
+                <w:noProof/>
+                <w:webHidden/>
+              </w:rPr>
+              <w:fldChar w:fldCharType="separate"/>
+            </w:r>
+            <w:r>
+              <w:rPr>
+                <w:noProof/>
+                <w:webHidden/>
+              </w:rPr>
+              <w:t>4</w:t>
+            </w:r>
+            <w:r>
+              <w:rPr>
+                <w:noProof/>
+                <w:webHidden/>
+              </w:rPr>
+              <w:fldChar w:fldCharType="end"/>
+            </w:r>
+          </w:hyperlink>
+        </w:p>
+        <w:p>
+          <w:pPr>
+            <w:pStyle w:val="Inhopg3"/>
+            <w:tabs>
+              <w:tab w:val="right" w:leader="dot" w:pos="9062"/>
+            </w:tabs>
+            <w:rPr>
+              <w:noProof/>
+            </w:rPr>
+          </w:pPr>
+          <w:hyperlink w:anchor="_Toc526154866" w:history="1">
+            <w:r>
+              <w:rPr>
+                <w:rStyle w:val="Hyperlink"/>
+                <w:noProof/>
+              </w:rPr>
+              <w:t>Wat is mijn droombaan?</w:t>
+            </w:r>
+            <w:r>
+              <w:rPr>
+                <w:noProof/>
+                <w:webHidden/>
+              </w:rPr>
+              <w:tab/>
+            </w:r>
+            <w:r>
+              <w:rPr>
+                <w:noProof/>
+                <w:webHidden/>
+              </w:rPr>
+              <w:fldChar w:fldCharType="begin"/>
+            </w:r>
+            <w:r>
+              <w:rPr>
+                <w:noProof/>
+                <w:webHidden/>
+              </w:rPr>
+              <w:instrText xml:space="preserve"> PAGEREF _Toc526154866 \h </w:instrText>
+            </w:r>
+            <w:r>
+              <w:rPr>
+                <w:noProof/>
+                <w:webHidden/>
+              </w:rPr>
+            </w:r>
+            <w:r>
+              <w:rPr>
+                <w:noProof/>
+                <w:webHidden/>
+              </w:rPr>
+              <w:fldChar w:fldCharType="separate"/>
+            </w:r>
+            <w:r>
+              <w:rPr>
+                <w:noProof/>
+                <w:webHidden/>
+              </w:rPr>
+              <w:t>5</w:t>
+            </w:r>
+            <w:r>
+              <w:rPr>
+                <w:noProof/>
+                <w:webHidden/>
+              </w:rPr>
+              <w:fldChar w:fldCharType="end"/>
+            </w:r>
+          </w:hyperlink>
+        </w:p>
+        <w:p>
+          <w:pPr>
+            <w:pStyle w:val="Inhopg3"/>
+            <w:tabs>
+              <w:tab w:val="right" w:leader="dot" w:pos="9062"/>
+            </w:tabs>
+            <w:rPr>
+              <w:noProof/>
+            </w:rPr>
+          </w:pPr>
+          <w:hyperlink w:anchor="_Toc526154867" w:history="1">
+            <w:r>
+              <w:rPr>
+                <w:rStyle w:val="Hyperlink"/>
+                <w:noProof/>
+              </w:rPr>
+              <w:t>Wat is leren nou precies?</w:t>
+            </w:r>
+            <w:r>
+              <w:rPr>
+                <w:noProof/>
+                <w:webHidden/>
+              </w:rPr>
+              <w:tab/>
+            </w:r>
+            <w:r>
+              <w:rPr>
+                <w:noProof/>
+                <w:webHidden/>
+              </w:rPr>
+              <w:fldChar w:fldCharType="begin"/>
+            </w:r>
+            <w:r>
+              <w:rPr>
+                <w:noProof/>
+                <w:webHidden/>
+              </w:rPr>
+              <w:instrText xml:space="preserve"> PAGEREF _Toc526154867 \h </w:instrText>
+            </w:r>
+            <w:r>
+              <w:rPr>
+                <w:noProof/>
+                <w:webHidden/>
+              </w:rPr>
+            </w:r>
+            <w:r>
+              <w:rPr>
+                <w:noProof/>
+                <w:webHidden/>
+              </w:rPr>
+              <w:fldChar w:fldCharType="separate"/>
+            </w:r>
+            <w:r>
+              <w:rPr>
+                <w:noProof/>
+                <w:webHidden/>
+              </w:rPr>
+              <w:t>5</w:t>
+            </w:r>
+            <w:r>
+              <w:rPr>
+                <w:noProof/>
+                <w:webHidden/>
+              </w:rPr>
+              <w:fldChar w:fldCharType="end"/>
+            </w:r>
+          </w:hyperlink>
+        </w:p>
+        <w:p>
+          <w:pPr>
+            <w:pStyle w:val="Inhopg3"/>
+            <w:tabs>
+              <w:tab w:val="right" w:leader="dot" w:pos="9062"/>
+            </w:tabs>
+            <w:rPr>
+              <w:noProof/>
+            </w:rPr>
+          </w:pPr>
+          <w:hyperlink w:anchor="_Toc526154868" w:history="1">
+            <w:r>
+              <w:rPr>
+                <w:rStyle w:val="Hyperlink"/>
+                <w:noProof/>
+              </w:rPr>
+              <w:t>Welke leerstijl past bij mij?</w:t>
+            </w:r>
+            <w:r>
+              <w:rPr>
+                <w:noProof/>
+                <w:webHidden/>
+              </w:rPr>
+              <w:tab/>
+            </w:r>
+            <w:r>
+              <w:rPr>
+                <w:noProof/>
+                <w:webHidden/>
+              </w:rPr>
+              <w:fldChar w:fldCharType="begin"/>
+            </w:r>
+            <w:r>
+              <w:rPr>
+                <w:noProof/>
+                <w:webHidden/>
+              </w:rPr>
+              <w:instrText xml:space="preserve"> PAGEREF _Toc526154868 \h </w:instrText>
+            </w:r>
+            <w:r>
+              <w:rPr>
+                <w:noProof/>
+                <w:webHidden/>
+              </w:rPr>
+            </w:r>
+            <w:r>
+              <w:rPr>
+                <w:noProof/>
+                <w:webHidden/>
+              </w:rPr>
+              <w:fldChar w:fldCharType="separate"/>
+            </w:r>
+            <w:r>
+              <w:rPr>
+                <w:noProof/>
+                <w:webHidden/>
+              </w:rPr>
+              <w:t>5</w:t>
+            </w:r>
+            <w:r>
+              <w:rPr>
+                <w:noProof/>
+                <w:webHidden/>
+              </w:rPr>
+              <w:fldChar w:fldCharType="end"/>
+            </w:r>
+          </w:hyperlink>
+        </w:p>
+        <w:p>
+          <w:pPr>
+            <w:pStyle w:val="Inhopg3"/>
+            <w:tabs>
+              <w:tab w:val="right" w:leader="dot" w:pos="9062"/>
+            </w:tabs>
+            <w:rPr>
+              <w:noProof/>
+            </w:rPr>
+          </w:pPr>
+          <w:hyperlink w:anchor="_Toc526154869" w:history="1">
+            <w:r>
+              <w:rPr>
+                <w:rStyle w:val="Hyperlink"/>
+                <w:noProof/>
+              </w:rPr>
+              <w:t>Persoonlijke aandachtspunten</w:t>
+            </w:r>
+            <w:r>
+              <w:rPr>
+                <w:noProof/>
+                <w:webHidden/>
+              </w:rPr>
+              <w:tab/>
+            </w:r>
+            <w:r>
+              <w:rPr>
+                <w:noProof/>
+                <w:webHidden/>
+              </w:rPr>
+              <w:fldChar w:fldCharType="begin"/>
+            </w:r>
+            <w:r>
+              <w:rPr>
+                <w:noProof/>
+                <w:webHidden/>
+              </w:rPr>
+              <w:instrText xml:space="preserve"> PAGEREF _Toc526154869 \h </w:instrText>
+            </w:r>
+            <w:r>
+              <w:rPr>
+                <w:noProof/>
+                <w:webHidden/>
+              </w:rPr>
+            </w:r>
+            <w:r>
+              <w:rPr>
+                <w:noProof/>
+                <w:webHidden/>
+              </w:rPr>
+              <w:fldChar w:fldCharType="separate"/>
+            </w:r>
+            <w:r>
+              <w:rPr>
+                <w:noProof/>
+                <w:webHidden/>
+              </w:rPr>
+              <w:t>5</w:t>
+            </w:r>
+            <w:r>
+              <w:rPr>
+                <w:noProof/>
+                <w:webHidden/>
+              </w:rPr>
+              <w:fldChar w:fldCharType="end"/>
+            </w:r>
+          </w:hyperlink>
+        </w:p>
+        <w:p>
+          <w:pPr>
+            <w:pStyle w:val="Inhopg3"/>
+            <w:tabs>
+              <w:tab w:val="right" w:leader="dot" w:pos="9062"/>
+            </w:tabs>
+            <w:rPr>
+              <w:noProof/>
+            </w:rPr>
+          </w:pPr>
+          <w:hyperlink w:anchor="_Toc526154870" w:history="1">
+            <w:r>
+              <w:rPr>
+                <w:rStyle w:val="Hyperlink"/>
+                <w:noProof/>
+              </w:rPr>
+              <w:t>Wat zou ik graag willen leren van deze trajectlijn</w:t>
+            </w:r>
+            <w:r>
+              <w:rPr>
+                <w:noProof/>
+                <w:webHidden/>
+              </w:rPr>
+              <w:tab/>
+            </w:r>
+            <w:r>
+              <w:rPr>
+                <w:noProof/>
+                <w:webHidden/>
+              </w:rPr>
+              <w:fldChar w:fldCharType="begin"/>
+            </w:r>
+            <w:r>
+              <w:rPr>
+                <w:noProof/>
+                <w:webHidden/>
+              </w:rPr>
+              <w:instrText xml:space="preserve"> PAGEREF _Toc526154870 \h </w:instrText>
+            </w:r>
+            <w:r>
+              <w:rPr>
+                <w:noProof/>
+                <w:webHidden/>
+              </w:rPr>
+            </w:r>
+            <w:r>
+              <w:rPr>
+                <w:noProof/>
+                <w:webHidden/>
+              </w:rPr>
+              <w:fldChar w:fldCharType="separate"/>
+            </w:r>
+            <w:r>
+              <w:rPr>
+                <w:noProof/>
+                <w:webHidden/>
+              </w:rPr>
+              <w:t>6</w:t>
+            </w:r>
+            <w:r>
+              <w:rPr>
+                <w:noProof/>
+                <w:webHidden/>
+              </w:rPr>
+              <w:fldChar w:fldCharType="end"/>
+            </w:r>
+          </w:hyperlink>
+        </w:p>
+        <w:p>
+          <w:pPr>
+            <w:pStyle w:val="Inhopg1"/>
+            <w:tabs>
+              <w:tab w:val="right" w:leader="dot" w:pos="9062"/>
+            </w:tabs>
+            <w:rPr>
+              <w:noProof/>
+            </w:rPr>
+          </w:pPr>
+          <w:hyperlink w:anchor="_Toc526154871" w:history="1">
+            <w:r>
+              <w:rPr>
+                <w:rStyle w:val="Hyperlink"/>
+                <w:noProof/>
+              </w:rPr>
+              <w:t>Trajectlijn 2 maatschappelijk betrokken</w:t>
+            </w:r>
+            <w:r>
+              <w:rPr>
+                <w:noProof/>
+                <w:webHidden/>
+              </w:rPr>
+              <w:tab/>
+            </w:r>
+            <w:r>
+              <w:rPr>
+                <w:noProof/>
+                <w:webHidden/>
+              </w:rPr>
+              <w:fldChar w:fldCharType="begin"/>
+            </w:r>
+            <w:r>
+              <w:rPr>
+                <w:noProof/>
+                <w:webHidden/>
+              </w:rPr>
+              <w:instrText xml:space="preserve"> PAGEREF _Toc526154871 \h </w:instrText>
+            </w:r>
+            <w:r>
+              <w:rPr>
+                <w:noProof/>
+                <w:webHidden/>
+              </w:rPr>
+            </w:r>
+            <w:r>
+              <w:rPr>
+                <w:noProof/>
+                <w:webHidden/>
+              </w:rPr>
+              <w:fldChar w:fldCharType="separate"/>
+            </w:r>
+            <w:r>
+              <w:rPr>
+                <w:noProof/>
+                <w:webHidden/>
+              </w:rPr>
+              <w:t>6</w:t>
+            </w:r>
+            <w:r>
+              <w:rPr>
+                <w:noProof/>
+                <w:webHidden/>
+              </w:rPr>
+              <w:fldChar w:fldCharType="end"/>
+            </w:r>
+          </w:hyperlink>
+        </w:p>
+        <w:p>
           <w:r>
             <w:rPr>
               <w:b/>
@@ -1043,27 +1989,20 @@
     <w:p/>
     <w:p/>
     <w:p/>
-    <w:p/>
-    <w:p/>
-    <w:p/>
-    <w:p/>
-    <w:p/>
-    <w:p/>
-    <w:p/>
-    <w:p/>
-    <w:p/>
-    <w:p/>
-    <w:p/>
-    <w:p/>
-    <w:p/>
+    <w:p>
+      <w:bookmarkStart w:id="0" w:name="_GoBack"/>
+      <w:bookmarkEnd w:id="0"/>
+    </w:p>
     <w:p>
       <w:pPr>
         <w:pStyle w:val="Kop1"/>
       </w:pPr>
+      <w:bookmarkStart w:id="1" w:name="_Toc526154858"/>
       <w:r>
         <w:lastRenderedPageBreak/>
         <w:t>Inleiding</w:t>
       </w:r>
+      <w:bookmarkEnd w:id="1"/>
     </w:p>
     <w:p/>
     <w:p/>
@@ -1099,10 +2038,12 @@
       <w:pPr>
         <w:pStyle w:val="Kop1"/>
       </w:pPr>
+      <w:bookmarkStart w:id="2" w:name="_Toc526154859"/>
       <w:r>
         <w:lastRenderedPageBreak/>
         <w:t>Kerntaak 1 Leren en Loopbaan</w:t>
       </w:r>
+      <w:bookmarkEnd w:id="2"/>
     </w:p>
     <w:p>
       <w:pPr>
@@ -1260,17 +2201,21 @@
       <w:pPr>
         <w:pStyle w:val="Kop2"/>
       </w:pPr>
+      <w:bookmarkStart w:id="3" w:name="_Toc526154860"/>
       <w:r>
         <w:t>De student benoemt leerdoelen voor de eigen ontwikkeling</w:t>
       </w:r>
+      <w:bookmarkEnd w:id="3"/>
     </w:p>
     <w:p>
       <w:pPr>
         <w:pStyle w:val="Kop3"/>
       </w:pPr>
+      <w:bookmarkStart w:id="4" w:name="_Toc526154861"/>
       <w:r>
         <w:t>Definitie van Loopbaan (in mijn opzicht)</w:t>
       </w:r>
+      <w:bookmarkEnd w:id="4"/>
     </w:p>
     <w:p>
       <w:pPr>
@@ -1325,9 +2270,11 @@
       <w:pPr>
         <w:pStyle w:val="Kop3"/>
       </w:pPr>
+      <w:bookmarkStart w:id="5" w:name="_Toc526154862"/>
       <w:r>
         <w:t>Definitie van Loopbaan</w:t>
       </w:r>
+      <w:bookmarkEnd w:id="5"/>
     </w:p>
     <w:p>
       <w:pPr>
@@ -1363,9 +2310,11 @@
       <w:pPr>
         <w:pStyle w:val="Kop3"/>
       </w:pPr>
+      <w:bookmarkStart w:id="6" w:name="_Toc526154863"/>
       <w:r>
         <w:t>Schoolcarrière</w:t>
       </w:r>
+      <w:bookmarkEnd w:id="6"/>
     </w:p>
     <w:p>
       <w:pPr>
@@ -1450,10 +2399,12 @@
       <w:pPr>
         <w:pStyle w:val="Kop3"/>
       </w:pPr>
+      <w:bookmarkStart w:id="7" w:name="_Toc526154864"/>
       <w:r>
         <w:lastRenderedPageBreak/>
         <w:t>Waarom deze opleiding?</w:t>
       </w:r>
+      <w:bookmarkEnd w:id="7"/>
     </w:p>
     <w:p>
       <w:r>
@@ -1477,9 +2428,11 @@
       <w:pPr>
         <w:pStyle w:val="Kop3"/>
       </w:pPr>
+      <w:bookmarkStart w:id="8" w:name="_Toc526154865"/>
       <w:r>
         <w:t>Baantjes</w:t>
       </w:r>
+      <w:bookmarkEnd w:id="8"/>
     </w:p>
     <w:p>
       <w:r>
@@ -1789,9 +2742,11 @@
       <w:pPr>
         <w:pStyle w:val="Kop3"/>
       </w:pPr>
+      <w:bookmarkStart w:id="9" w:name="_Toc526154866"/>
       <w:r>
         <w:t>Wat is mijn droombaan?</w:t>
       </w:r>
+      <w:bookmarkEnd w:id="9"/>
     </w:p>
     <w:p>
       <w:r>
@@ -1804,10 +2759,12 @@
       <w:pPr>
         <w:pStyle w:val="Kop3"/>
       </w:pPr>
+      <w:bookmarkStart w:id="10" w:name="_Toc526154867"/>
       <w:r>
         <w:lastRenderedPageBreak/>
         <w:t>Wat is leren nou precies?</w:t>
       </w:r>
+      <w:bookmarkEnd w:id="10"/>
     </w:p>
     <w:p>
       <w:r>
@@ -1823,9 +2780,11 @@
       <w:pPr>
         <w:pStyle w:val="Kop3"/>
       </w:pPr>
+      <w:bookmarkStart w:id="11" w:name="_Toc526154868"/>
       <w:r>
         <w:t>Welke leerstijl past bij mij?</w:t>
       </w:r>
+      <w:bookmarkEnd w:id="11"/>
     </w:p>
     <w:p>
       <w:r>
@@ -1841,9 +2800,11 @@
       <w:pPr>
         <w:pStyle w:val="Kop3"/>
       </w:pPr>
+      <w:bookmarkStart w:id="12" w:name="_Toc526154869"/>
       <w:r>
         <w:t>Persoonlijke aandachtspunten</w:t>
       </w:r>
+      <w:bookmarkEnd w:id="12"/>
     </w:p>
     <w:p>
       <w:r>
@@ -1871,9 +2832,11 @@
       <w:pPr>
         <w:pStyle w:val="Kop3"/>
       </w:pPr>
+      <w:bookmarkStart w:id="13" w:name="_Toc526154870"/>
       <w:r>
         <w:t>Wat zou ik graag willen leren van deze trajectlijn</w:t>
       </w:r>
+      <w:bookmarkEnd w:id="13"/>
     </w:p>
     <w:p>
       <w:r>
@@ -1889,10 +2852,12 @@
       <w:pPr>
         <w:pStyle w:val="Kop1"/>
       </w:pPr>
+      <w:bookmarkStart w:id="14" w:name="_Toc526154871"/>
       <w:r>
         <w:lastRenderedPageBreak/>
         <w:t>Trajectlijn 2 maatschappelijk betrokken</w:t>
       </w:r>
+      <w:bookmarkEnd w:id="14"/>
     </w:p>
     <w:p>
       <w:r>
@@ -2691,8 +3656,6 @@
         </w:rPr>
         <w:t>Leg eens uit wat cultuur betekent.</w:t>
       </w:r>
-      <w:bookmarkStart w:id="0" w:name="_GoBack"/>
-      <w:bookmarkEnd w:id="0"/>
     </w:p>
     <w:p>
       <w:pPr>
@@ -3598,6 +4561,55 @@
       <w:contextualSpacing/>
     </w:pPr>
   </w:style>
+  <w:style w:type="paragraph" w:styleId="Inhopg1">
+    <w:name w:val="toc 1"/>
+    <w:basedOn w:val="Standaard"/>
+    <w:next w:val="Standaard"/>
+    <w:autoRedefine/>
+    <w:uiPriority w:val="39"/>
+    <w:unhideWhenUsed/>
+    <w:rsid w:val="00052D1F"/>
+    <w:pPr>
+      <w:spacing w:after="100"/>
+    </w:pPr>
+  </w:style>
+  <w:style w:type="paragraph" w:styleId="Inhopg2">
+    <w:name w:val="toc 2"/>
+    <w:basedOn w:val="Standaard"/>
+    <w:next w:val="Standaard"/>
+    <w:autoRedefine/>
+    <w:uiPriority w:val="39"/>
+    <w:unhideWhenUsed/>
+    <w:rsid w:val="00052D1F"/>
+    <w:pPr>
+      <w:spacing w:after="100"/>
+      <w:ind w:left="220"/>
+    </w:pPr>
+  </w:style>
+  <w:style w:type="paragraph" w:styleId="Inhopg3">
+    <w:name w:val="toc 3"/>
+    <w:basedOn w:val="Standaard"/>
+    <w:next w:val="Standaard"/>
+    <w:autoRedefine/>
+    <w:uiPriority w:val="39"/>
+    <w:unhideWhenUsed/>
+    <w:rsid w:val="00052D1F"/>
+    <w:pPr>
+      <w:spacing w:after="100"/>
+      <w:ind w:left="440"/>
+    </w:pPr>
+  </w:style>
+  <w:style w:type="character" w:styleId="Hyperlink">
+    <w:name w:val="Hyperlink"/>
+    <w:basedOn w:val="Standaardalinea-lettertype"/>
+    <w:uiPriority w:val="99"/>
+    <w:unhideWhenUsed/>
+    <w:rsid w:val="00052D1F"/>
+    <w:rPr>
+      <w:color w:val="0563C1" w:themeColor="hyperlink"/>
+      <w:u w:val="single"/>
+    </w:rPr>
+  </w:style>
 </w:styles>
 </file>
 
@@ -3901,7 +4913,7 @@
 </file>
 
 <file path=customXml/itemProps1.xml><?xml version="1.0" encoding="utf-8"?>
-<ds:datastoreItem xmlns:ds="http://schemas.openxmlformats.org/officeDocument/2006/customXml" ds:itemID="{35044B98-AE67-4F19-83B7-E3D83FCBE933}">
+<ds:datastoreItem xmlns:ds="http://schemas.openxmlformats.org/officeDocument/2006/customXml" ds:itemID="{8E5B4AB9-FC50-4494-964D-AE20DC0CF55F}">
   <ds:schemaRefs>
     <ds:schemaRef ds:uri="http://schemas.openxmlformats.org/officeDocument/2006/bibliography"/>
   </ds:schemaRefs>

--- a/LLB/Examenreader en Verantwoordingsportfolio/Verslag trajectlijnen.docx
+++ b/LLB/Examenreader en Verantwoordingsportfolio/Verslag trajectlijnen.docx
@@ -10,7 +10,6 @@
           <w:docPartUnique/>
         </w:docPartObj>
       </w:sdtPr>
-      <w:sdtEndPr/>
       <w:sdtContent>
         <w:p>
           <w:r>
@@ -378,7 +377,6 @@
                                     <w:dataBinding w:prefixMappings="xmlns:ns0='http://schemas.microsoft.com/office/2006/coverPageProps' " w:xpath="/ns0:CoverPageProperties[1]/ns0:CompanyEmail[1]" w:storeItemID="{55AF091B-3C7A-41E3-B477-F2FDAA23CFDA}"/>
                                     <w:text/>
                                   </w:sdtPr>
-                                  <w:sdtEndPr/>
                                   <w:sdtContent>
                                     <w:r>
                                       <w:rPr>
@@ -454,7 +452,6 @@
                               <w:dataBinding w:prefixMappings="xmlns:ns0='http://schemas.microsoft.com/office/2006/coverPageProps' " w:xpath="/ns0:CoverPageProperties[1]/ns0:CompanyEmail[1]" w:storeItemID="{55AF091B-3C7A-41E3-B477-F2FDAA23CFDA}"/>
                               <w:text/>
                             </w:sdtPr>
-                            <w:sdtEndPr/>
                             <w:sdtContent>
                               <w:r>
                                 <w:rPr>
@@ -563,7 +560,6 @@
                                   <w:dataBinding w:prefixMappings="xmlns:ns0='http://schemas.microsoft.com/office/2006/coverPageProps' " w:xpath="/ns0:CoverPageProperties[1]/ns0:Abstract[1]" w:storeItemID="{55AF091B-3C7A-41E3-B477-F2FDAA23CFDA}"/>
                                   <w:text w:multiLine="1"/>
                                 </w:sdtPr>
-                                <w:sdtEndPr/>
                                 <w:sdtContent>
                                   <w:p>
                                     <w:pPr>
@@ -636,7 +632,6 @@
                             <w:dataBinding w:prefixMappings="xmlns:ns0='http://schemas.microsoft.com/office/2006/coverPageProps' " w:xpath="/ns0:CoverPageProperties[1]/ns0:Abstract[1]" w:storeItemID="{55AF091B-3C7A-41E3-B477-F2FDAA23CFDA}"/>
                             <w:text w:multiLine="1"/>
                           </w:sdtPr>
-                          <w:sdtEndPr/>
                           <w:sdtContent>
                             <w:p>
                               <w:pPr>
@@ -793,7 +788,6 @@
                                   <w:dataBinding w:prefixMappings="xmlns:ns0='http://purl.org/dc/elements/1.1/' xmlns:ns1='http://schemas.openxmlformats.org/package/2006/metadata/core-properties' " w:xpath="/ns1:coreProperties[1]/ns0:subject[1]" w:storeItemID="{6C3C8BC8-F283-45AE-878A-BAB7291924A1}"/>
                                   <w:text/>
                                 </w:sdtPr>
-                                <w:sdtEndPr/>
                                 <w:sdtContent>
                                   <w:p>
                                     <w:pPr>
@@ -912,7 +906,6 @@
                             <w:dataBinding w:prefixMappings="xmlns:ns0='http://purl.org/dc/elements/1.1/' xmlns:ns1='http://schemas.openxmlformats.org/package/2006/metadata/core-properties' " w:xpath="/ns1:coreProperties[1]/ns0:subject[1]" w:storeItemID="{6C3C8BC8-F283-45AE-878A-BAB7291924A1}"/>
                             <w:text/>
                           </w:sdtPr>
-                          <w:sdtEndPr/>
                           <w:sdtContent>
                             <w:p>
                               <w:pPr>
@@ -996,7 +989,9 @@
               <w:tab w:val="right" w:leader="dot" w:pos="9062"/>
             </w:tabs>
             <w:rPr>
+              <w:rFonts w:eastAsiaTheme="minorEastAsia"/>
               <w:noProof/>
+              <w:lang w:eastAsia="nl-NL"/>
             </w:rPr>
           </w:pPr>
           <w:r>
@@ -1020,7 +1015,7 @@
             </w:rPr>
             <w:fldChar w:fldCharType="separate"/>
           </w:r>
-          <w:hyperlink w:anchor="_Toc526154858" w:history="1">
+          <w:hyperlink w:anchor="_Toc526323068" w:history="1">
             <w:r>
               <w:rPr>
                 <w:rStyle w:val="Hyperlink"/>
@@ -1047,7 +1042,7 @@
                 <w:noProof/>
                 <w:webHidden/>
               </w:rPr>
-              <w:instrText xml:space="preserve"> PAGEREF _Toc526154858 \h </w:instrText>
+              <w:instrText xml:space="preserve"> PAGEREF _Toc526323068 \h </w:instrText>
             </w:r>
             <w:r>
               <w:rPr>
@@ -1085,10 +1080,12 @@
               <w:tab w:val="right" w:leader="dot" w:pos="9062"/>
             </w:tabs>
             <w:rPr>
+              <w:rFonts w:eastAsiaTheme="minorEastAsia"/>
               <w:noProof/>
+              <w:lang w:eastAsia="nl-NL"/>
             </w:rPr>
           </w:pPr>
-          <w:hyperlink w:anchor="_Toc526154859" w:history="1">
+          <w:hyperlink w:anchor="_Toc526323069" w:history="1">
             <w:r>
               <w:rPr>
                 <w:rStyle w:val="Hyperlink"/>
@@ -1115,7 +1112,7 @@
                 <w:noProof/>
                 <w:webHidden/>
               </w:rPr>
-              <w:instrText xml:space="preserve"> PAGEREF _Toc526154859 \h </w:instrText>
+              <w:instrText xml:space="preserve"> PAGEREF _Toc526323069 \h </w:instrText>
             </w:r>
             <w:r>
               <w:rPr>
@@ -1153,10 +1150,12 @@
               <w:tab w:val="right" w:leader="dot" w:pos="9062"/>
             </w:tabs>
             <w:rPr>
+              <w:rFonts w:eastAsiaTheme="minorEastAsia"/>
               <w:noProof/>
+              <w:lang w:eastAsia="nl-NL"/>
             </w:rPr>
           </w:pPr>
-          <w:hyperlink w:anchor="_Toc526154860" w:history="1">
+          <w:hyperlink w:anchor="_Toc526323070" w:history="1">
             <w:r>
               <w:rPr>
                 <w:rStyle w:val="Hyperlink"/>
@@ -1183,7 +1182,7 @@
                 <w:noProof/>
                 <w:webHidden/>
               </w:rPr>
-              <w:instrText xml:space="preserve"> PAGEREF _Toc526154860 \h </w:instrText>
+              <w:instrText xml:space="preserve"> PAGEREF _Toc526323070 \h </w:instrText>
             </w:r>
             <w:r>
               <w:rPr>
@@ -1221,10 +1220,12 @@
               <w:tab w:val="right" w:leader="dot" w:pos="9062"/>
             </w:tabs>
             <w:rPr>
+              <w:rFonts w:eastAsiaTheme="minorEastAsia"/>
               <w:noProof/>
+              <w:lang w:eastAsia="nl-NL"/>
             </w:rPr>
           </w:pPr>
-          <w:hyperlink w:anchor="_Toc526154861" w:history="1">
+          <w:hyperlink w:anchor="_Toc526323071" w:history="1">
             <w:r>
               <w:rPr>
                 <w:rStyle w:val="Hyperlink"/>
@@ -1251,7 +1252,7 @@
                 <w:noProof/>
                 <w:webHidden/>
               </w:rPr>
-              <w:instrText xml:space="preserve"> PAGEREF _Toc526154861 \h </w:instrText>
+              <w:instrText xml:space="preserve"> PAGEREF _Toc526323071 \h </w:instrText>
             </w:r>
             <w:r>
               <w:rPr>
@@ -1289,10 +1290,12 @@
               <w:tab w:val="right" w:leader="dot" w:pos="9062"/>
             </w:tabs>
             <w:rPr>
+              <w:rFonts w:eastAsiaTheme="minorEastAsia"/>
               <w:noProof/>
+              <w:lang w:eastAsia="nl-NL"/>
             </w:rPr>
           </w:pPr>
-          <w:hyperlink w:anchor="_Toc526154862" w:history="1">
+          <w:hyperlink w:anchor="_Toc526323072" w:history="1">
             <w:r>
               <w:rPr>
                 <w:rStyle w:val="Hyperlink"/>
@@ -1319,7 +1322,7 @@
                 <w:noProof/>
                 <w:webHidden/>
               </w:rPr>
-              <w:instrText xml:space="preserve"> PAGEREF _Toc526154862 \h </w:instrText>
+              <w:instrText xml:space="preserve"> PAGEREF _Toc526323072 \h </w:instrText>
             </w:r>
             <w:r>
               <w:rPr>
@@ -1339,7 +1342,7 @@
                 <w:noProof/>
                 <w:webHidden/>
               </w:rPr>
-              <w:t>3</w:t>
+              <w:t>4</w:t>
             </w:r>
             <w:r>
               <w:rPr>
@@ -1357,10 +1360,12 @@
               <w:tab w:val="right" w:leader="dot" w:pos="9062"/>
             </w:tabs>
             <w:rPr>
+              <w:rFonts w:eastAsiaTheme="minorEastAsia"/>
               <w:noProof/>
+              <w:lang w:eastAsia="nl-NL"/>
             </w:rPr>
           </w:pPr>
-          <w:hyperlink w:anchor="_Toc526154863" w:history="1">
+          <w:hyperlink w:anchor="_Toc526323073" w:history="1">
             <w:r>
               <w:rPr>
                 <w:rStyle w:val="Hyperlink"/>
@@ -1387,7 +1392,7 @@
                 <w:noProof/>
                 <w:webHidden/>
               </w:rPr>
-              <w:instrText xml:space="preserve"> PAGEREF _Toc526154863 \h </w:instrText>
+              <w:instrText xml:space="preserve"> PAGEREF _Toc526323073 \h </w:instrText>
             </w:r>
             <w:r>
               <w:rPr>
@@ -1407,7 +1412,7 @@
                 <w:noProof/>
                 <w:webHidden/>
               </w:rPr>
-              <w:t>3</w:t>
+              <w:t>4</w:t>
             </w:r>
             <w:r>
               <w:rPr>
@@ -1425,10 +1430,12 @@
               <w:tab w:val="right" w:leader="dot" w:pos="9062"/>
             </w:tabs>
             <w:rPr>
+              <w:rFonts w:eastAsiaTheme="minorEastAsia"/>
               <w:noProof/>
+              <w:lang w:eastAsia="nl-NL"/>
             </w:rPr>
           </w:pPr>
-          <w:hyperlink w:anchor="_Toc526154864" w:history="1">
+          <w:hyperlink w:anchor="_Toc526323074" w:history="1">
             <w:r>
               <w:rPr>
                 <w:rStyle w:val="Hyperlink"/>
@@ -1455,7 +1462,7 @@
                 <w:noProof/>
                 <w:webHidden/>
               </w:rPr>
-              <w:instrText xml:space="preserve"> PAGEREF _Toc526154864 \h </w:instrText>
+              <w:instrText xml:space="preserve"> PAGEREF _Toc526323074 \h </w:instrText>
             </w:r>
             <w:r>
               <w:rPr>
@@ -1493,10 +1500,12 @@
               <w:tab w:val="right" w:leader="dot" w:pos="9062"/>
             </w:tabs>
             <w:rPr>
+              <w:rFonts w:eastAsiaTheme="minorEastAsia"/>
               <w:noProof/>
+              <w:lang w:eastAsia="nl-NL"/>
             </w:rPr>
           </w:pPr>
-          <w:hyperlink w:anchor="_Toc526154865" w:history="1">
+          <w:hyperlink w:anchor="_Toc526323075" w:history="1">
             <w:r>
               <w:rPr>
                 <w:rStyle w:val="Hyperlink"/>
@@ -1523,7 +1532,7 @@
                 <w:noProof/>
                 <w:webHidden/>
               </w:rPr>
-              <w:instrText xml:space="preserve"> PAGEREF _Toc526154865 \h </w:instrText>
+              <w:instrText xml:space="preserve"> PAGEREF _Toc526323075 \h </w:instrText>
             </w:r>
             <w:r>
               <w:rPr>
@@ -1561,10 +1570,12 @@
               <w:tab w:val="right" w:leader="dot" w:pos="9062"/>
             </w:tabs>
             <w:rPr>
+              <w:rFonts w:eastAsiaTheme="minorEastAsia"/>
               <w:noProof/>
+              <w:lang w:eastAsia="nl-NL"/>
             </w:rPr>
           </w:pPr>
-          <w:hyperlink w:anchor="_Toc526154866" w:history="1">
+          <w:hyperlink w:anchor="_Toc526323076" w:history="1">
             <w:r>
               <w:rPr>
                 <w:rStyle w:val="Hyperlink"/>
@@ -1591,7 +1602,7 @@
                 <w:noProof/>
                 <w:webHidden/>
               </w:rPr>
-              <w:instrText xml:space="preserve"> PAGEREF _Toc526154866 \h </w:instrText>
+              <w:instrText xml:space="preserve"> PAGEREF _Toc526323076 \h </w:instrText>
             </w:r>
             <w:r>
               <w:rPr>
@@ -1629,10 +1640,12 @@
               <w:tab w:val="right" w:leader="dot" w:pos="9062"/>
             </w:tabs>
             <w:rPr>
+              <w:rFonts w:eastAsiaTheme="minorEastAsia"/>
               <w:noProof/>
+              <w:lang w:eastAsia="nl-NL"/>
             </w:rPr>
           </w:pPr>
-          <w:hyperlink w:anchor="_Toc526154867" w:history="1">
+          <w:hyperlink w:anchor="_Toc526323077" w:history="1">
             <w:r>
               <w:rPr>
                 <w:rStyle w:val="Hyperlink"/>
@@ -1659,7 +1672,7 @@
                 <w:noProof/>
                 <w:webHidden/>
               </w:rPr>
-              <w:instrText xml:space="preserve"> PAGEREF _Toc526154867 \h </w:instrText>
+              <w:instrText xml:space="preserve"> PAGEREF _Toc526323077 \h </w:instrText>
             </w:r>
             <w:r>
               <w:rPr>
@@ -1697,10 +1710,12 @@
               <w:tab w:val="right" w:leader="dot" w:pos="9062"/>
             </w:tabs>
             <w:rPr>
+              <w:rFonts w:eastAsiaTheme="minorEastAsia"/>
               <w:noProof/>
+              <w:lang w:eastAsia="nl-NL"/>
             </w:rPr>
           </w:pPr>
-          <w:hyperlink w:anchor="_Toc526154868" w:history="1">
+          <w:hyperlink w:anchor="_Toc526323078" w:history="1">
             <w:r>
               <w:rPr>
                 <w:rStyle w:val="Hyperlink"/>
@@ -1727,7 +1742,7 @@
                 <w:noProof/>
                 <w:webHidden/>
               </w:rPr>
-              <w:instrText xml:space="preserve"> PAGEREF _Toc526154868 \h </w:instrText>
+              <w:instrText xml:space="preserve"> PAGEREF _Toc526323078 \h </w:instrText>
             </w:r>
             <w:r>
               <w:rPr>
@@ -1765,10 +1780,12 @@
               <w:tab w:val="right" w:leader="dot" w:pos="9062"/>
             </w:tabs>
             <w:rPr>
+              <w:rFonts w:eastAsiaTheme="minorEastAsia"/>
               <w:noProof/>
+              <w:lang w:eastAsia="nl-NL"/>
             </w:rPr>
           </w:pPr>
-          <w:hyperlink w:anchor="_Toc526154869" w:history="1">
+          <w:hyperlink w:anchor="_Toc526323079" w:history="1">
             <w:r>
               <w:rPr>
                 <w:rStyle w:val="Hyperlink"/>
@@ -1795,7 +1812,7 @@
                 <w:noProof/>
                 <w:webHidden/>
               </w:rPr>
-              <w:instrText xml:space="preserve"> PAGEREF _Toc526154869 \h </w:instrText>
+              <w:instrText xml:space="preserve"> PAGEREF _Toc526323079 \h </w:instrText>
             </w:r>
             <w:r>
               <w:rPr>
@@ -1815,7 +1832,7 @@
                 <w:noProof/>
                 <w:webHidden/>
               </w:rPr>
-              <w:t>5</w:t>
+              <w:t>6</w:t>
             </w:r>
             <w:r>
               <w:rPr>
@@ -1833,10 +1850,12 @@
               <w:tab w:val="right" w:leader="dot" w:pos="9062"/>
             </w:tabs>
             <w:rPr>
+              <w:rFonts w:eastAsiaTheme="minorEastAsia"/>
               <w:noProof/>
+              <w:lang w:eastAsia="nl-NL"/>
             </w:rPr>
           </w:pPr>
-          <w:hyperlink w:anchor="_Toc526154870" w:history="1">
+          <w:hyperlink w:anchor="_Toc526323080" w:history="1">
             <w:r>
               <w:rPr>
                 <w:rStyle w:val="Hyperlink"/>
@@ -1863,7 +1882,7 @@
                 <w:noProof/>
                 <w:webHidden/>
               </w:rPr>
-              <w:instrText xml:space="preserve"> PAGEREF _Toc526154870 \h </w:instrText>
+              <w:instrText xml:space="preserve"> PAGEREF _Toc526323080 \h </w:instrText>
             </w:r>
             <w:r>
               <w:rPr>
@@ -1901,10 +1920,12 @@
               <w:tab w:val="right" w:leader="dot" w:pos="9062"/>
             </w:tabs>
             <w:rPr>
+              <w:rFonts w:eastAsiaTheme="minorEastAsia"/>
               <w:noProof/>
+              <w:lang w:eastAsia="nl-NL"/>
             </w:rPr>
           </w:pPr>
-          <w:hyperlink w:anchor="_Toc526154871" w:history="1">
+          <w:hyperlink w:anchor="_Toc526323081" w:history="1">
             <w:r>
               <w:rPr>
                 <w:rStyle w:val="Hyperlink"/>
@@ -1931,7 +1952,7 @@
                 <w:noProof/>
                 <w:webHidden/>
               </w:rPr>
-              <w:instrText xml:space="preserve"> PAGEREF _Toc526154871 \h </w:instrText>
+              <w:instrText xml:space="preserve"> PAGEREF _Toc526323081 \h </w:instrText>
             </w:r>
             <w:r>
               <w:rPr>
@@ -1952,6 +1973,1561 @@
                 <w:webHidden/>
               </w:rPr>
               <w:t>6</w:t>
+            </w:r>
+            <w:r>
+              <w:rPr>
+                <w:noProof/>
+                <w:webHidden/>
+              </w:rPr>
+              <w:fldChar w:fldCharType="end"/>
+            </w:r>
+          </w:hyperlink>
+        </w:p>
+        <w:p>
+          <w:pPr>
+            <w:pStyle w:val="Inhopg3"/>
+            <w:tabs>
+              <w:tab w:val="right" w:leader="dot" w:pos="9062"/>
+            </w:tabs>
+            <w:rPr>
+              <w:rFonts w:eastAsiaTheme="minorEastAsia"/>
+              <w:noProof/>
+              <w:lang w:eastAsia="nl-NL"/>
+            </w:rPr>
+          </w:pPr>
+          <w:hyperlink w:anchor="_Toc526323082" w:history="1">
+            <w:r>
+              <w:rPr>
+                <w:rStyle w:val="Hyperlink"/>
+                <w:noProof/>
+              </w:rPr>
+              <w:t>Wat betekent betrokken?</w:t>
+            </w:r>
+            <w:r>
+              <w:rPr>
+                <w:noProof/>
+                <w:webHidden/>
+              </w:rPr>
+              <w:tab/>
+            </w:r>
+            <w:r>
+              <w:rPr>
+                <w:noProof/>
+                <w:webHidden/>
+              </w:rPr>
+              <w:fldChar w:fldCharType="begin"/>
+            </w:r>
+            <w:r>
+              <w:rPr>
+                <w:noProof/>
+                <w:webHidden/>
+              </w:rPr>
+              <w:instrText xml:space="preserve"> PAGEREF _Toc526323082 \h </w:instrText>
+            </w:r>
+            <w:r>
+              <w:rPr>
+                <w:noProof/>
+                <w:webHidden/>
+              </w:rPr>
+            </w:r>
+            <w:r>
+              <w:rPr>
+                <w:noProof/>
+                <w:webHidden/>
+              </w:rPr>
+              <w:fldChar w:fldCharType="separate"/>
+            </w:r>
+            <w:r>
+              <w:rPr>
+                <w:noProof/>
+                <w:webHidden/>
+              </w:rPr>
+              <w:t>6</w:t>
+            </w:r>
+            <w:r>
+              <w:rPr>
+                <w:noProof/>
+                <w:webHidden/>
+              </w:rPr>
+              <w:fldChar w:fldCharType="end"/>
+            </w:r>
+          </w:hyperlink>
+        </w:p>
+        <w:p>
+          <w:pPr>
+            <w:pStyle w:val="Inhopg3"/>
+            <w:tabs>
+              <w:tab w:val="right" w:leader="dot" w:pos="9062"/>
+            </w:tabs>
+            <w:rPr>
+              <w:rFonts w:eastAsiaTheme="minorEastAsia"/>
+              <w:noProof/>
+              <w:lang w:eastAsia="nl-NL"/>
+            </w:rPr>
+          </w:pPr>
+          <w:hyperlink w:anchor="_Toc526323083" w:history="1">
+            <w:r>
+              <w:rPr>
+                <w:rStyle w:val="Hyperlink"/>
+                <w:noProof/>
+              </w:rPr>
+              <w:t>Hoe kun je maatschappelijk betrokken worden?</w:t>
+            </w:r>
+            <w:r>
+              <w:rPr>
+                <w:noProof/>
+                <w:webHidden/>
+              </w:rPr>
+              <w:tab/>
+            </w:r>
+            <w:r>
+              <w:rPr>
+                <w:noProof/>
+                <w:webHidden/>
+              </w:rPr>
+              <w:fldChar w:fldCharType="begin"/>
+            </w:r>
+            <w:r>
+              <w:rPr>
+                <w:noProof/>
+                <w:webHidden/>
+              </w:rPr>
+              <w:instrText xml:space="preserve"> PAGEREF _Toc526323083 \h </w:instrText>
+            </w:r>
+            <w:r>
+              <w:rPr>
+                <w:noProof/>
+                <w:webHidden/>
+              </w:rPr>
+            </w:r>
+            <w:r>
+              <w:rPr>
+                <w:noProof/>
+                <w:webHidden/>
+              </w:rPr>
+              <w:fldChar w:fldCharType="separate"/>
+            </w:r>
+            <w:r>
+              <w:rPr>
+                <w:noProof/>
+                <w:webHidden/>
+              </w:rPr>
+              <w:t>6</w:t>
+            </w:r>
+            <w:r>
+              <w:rPr>
+                <w:noProof/>
+                <w:webHidden/>
+              </w:rPr>
+              <w:fldChar w:fldCharType="end"/>
+            </w:r>
+          </w:hyperlink>
+        </w:p>
+        <w:p>
+          <w:pPr>
+            <w:pStyle w:val="Inhopg2"/>
+            <w:tabs>
+              <w:tab w:val="right" w:leader="dot" w:pos="9062"/>
+            </w:tabs>
+            <w:rPr>
+              <w:rFonts w:eastAsiaTheme="minorEastAsia"/>
+              <w:noProof/>
+              <w:lang w:eastAsia="nl-NL"/>
+            </w:rPr>
+          </w:pPr>
+          <w:hyperlink w:anchor="_Toc526323084" w:history="1">
+            <w:r>
+              <w:rPr>
+                <w:rStyle w:val="Hyperlink"/>
+                <w:noProof/>
+              </w:rPr>
+              <w:t>Politiek – juridisch</w:t>
+            </w:r>
+            <w:r>
+              <w:rPr>
+                <w:noProof/>
+                <w:webHidden/>
+              </w:rPr>
+              <w:tab/>
+            </w:r>
+            <w:r>
+              <w:rPr>
+                <w:noProof/>
+                <w:webHidden/>
+              </w:rPr>
+              <w:fldChar w:fldCharType="begin"/>
+            </w:r>
+            <w:r>
+              <w:rPr>
+                <w:noProof/>
+                <w:webHidden/>
+              </w:rPr>
+              <w:instrText xml:space="preserve"> PAGEREF _Toc526323084 \h </w:instrText>
+            </w:r>
+            <w:r>
+              <w:rPr>
+                <w:noProof/>
+                <w:webHidden/>
+              </w:rPr>
+            </w:r>
+            <w:r>
+              <w:rPr>
+                <w:noProof/>
+                <w:webHidden/>
+              </w:rPr>
+              <w:fldChar w:fldCharType="separate"/>
+            </w:r>
+            <w:r>
+              <w:rPr>
+                <w:noProof/>
+                <w:webHidden/>
+              </w:rPr>
+              <w:t>7</w:t>
+            </w:r>
+            <w:r>
+              <w:rPr>
+                <w:noProof/>
+                <w:webHidden/>
+              </w:rPr>
+              <w:fldChar w:fldCharType="end"/>
+            </w:r>
+          </w:hyperlink>
+        </w:p>
+        <w:p>
+          <w:pPr>
+            <w:pStyle w:val="Inhopg3"/>
+            <w:tabs>
+              <w:tab w:val="right" w:leader="dot" w:pos="9062"/>
+            </w:tabs>
+            <w:rPr>
+              <w:rFonts w:eastAsiaTheme="minorEastAsia"/>
+              <w:noProof/>
+              <w:lang w:eastAsia="nl-NL"/>
+            </w:rPr>
+          </w:pPr>
+          <w:hyperlink w:anchor="_Toc526323085" w:history="1">
+            <w:r>
+              <w:rPr>
+                <w:rStyle w:val="Hyperlink"/>
+                <w:noProof/>
+              </w:rPr>
+              <w:t>Welke politieke partijen ken je allemaal?</w:t>
+            </w:r>
+            <w:r>
+              <w:rPr>
+                <w:noProof/>
+                <w:webHidden/>
+              </w:rPr>
+              <w:tab/>
+            </w:r>
+            <w:r>
+              <w:rPr>
+                <w:noProof/>
+                <w:webHidden/>
+              </w:rPr>
+              <w:fldChar w:fldCharType="begin"/>
+            </w:r>
+            <w:r>
+              <w:rPr>
+                <w:noProof/>
+                <w:webHidden/>
+              </w:rPr>
+              <w:instrText xml:space="preserve"> PAGEREF _Toc526323085 \h </w:instrText>
+            </w:r>
+            <w:r>
+              <w:rPr>
+                <w:noProof/>
+                <w:webHidden/>
+              </w:rPr>
+            </w:r>
+            <w:r>
+              <w:rPr>
+                <w:noProof/>
+                <w:webHidden/>
+              </w:rPr>
+              <w:fldChar w:fldCharType="separate"/>
+            </w:r>
+            <w:r>
+              <w:rPr>
+                <w:noProof/>
+                <w:webHidden/>
+              </w:rPr>
+              <w:t>7</w:t>
+            </w:r>
+            <w:r>
+              <w:rPr>
+                <w:noProof/>
+                <w:webHidden/>
+              </w:rPr>
+              <w:fldChar w:fldCharType="end"/>
+            </w:r>
+          </w:hyperlink>
+        </w:p>
+        <w:p>
+          <w:pPr>
+            <w:pStyle w:val="Inhopg3"/>
+            <w:tabs>
+              <w:tab w:val="right" w:leader="dot" w:pos="9062"/>
+            </w:tabs>
+            <w:rPr>
+              <w:rFonts w:eastAsiaTheme="minorEastAsia"/>
+              <w:noProof/>
+              <w:lang w:eastAsia="nl-NL"/>
+            </w:rPr>
+          </w:pPr>
+          <w:hyperlink w:anchor="_Toc526323086" w:history="1">
+            <w:r>
+              <w:rPr>
+                <w:rStyle w:val="Hyperlink"/>
+                <w:noProof/>
+              </w:rPr>
+              <w:t>Met welke partij ben jij het vaak eens / oneens?</w:t>
+            </w:r>
+            <w:r>
+              <w:rPr>
+                <w:noProof/>
+                <w:webHidden/>
+              </w:rPr>
+              <w:tab/>
+            </w:r>
+            <w:r>
+              <w:rPr>
+                <w:noProof/>
+                <w:webHidden/>
+              </w:rPr>
+              <w:fldChar w:fldCharType="begin"/>
+            </w:r>
+            <w:r>
+              <w:rPr>
+                <w:noProof/>
+                <w:webHidden/>
+              </w:rPr>
+              <w:instrText xml:space="preserve"> PAGEREF _Toc526323086 \h </w:instrText>
+            </w:r>
+            <w:r>
+              <w:rPr>
+                <w:noProof/>
+                <w:webHidden/>
+              </w:rPr>
+            </w:r>
+            <w:r>
+              <w:rPr>
+                <w:noProof/>
+                <w:webHidden/>
+              </w:rPr>
+              <w:fldChar w:fldCharType="separate"/>
+            </w:r>
+            <w:r>
+              <w:rPr>
+                <w:noProof/>
+                <w:webHidden/>
+              </w:rPr>
+              <w:t>7</w:t>
+            </w:r>
+            <w:r>
+              <w:rPr>
+                <w:noProof/>
+                <w:webHidden/>
+              </w:rPr>
+              <w:fldChar w:fldCharType="end"/>
+            </w:r>
+          </w:hyperlink>
+        </w:p>
+        <w:p>
+          <w:pPr>
+            <w:pStyle w:val="Inhopg3"/>
+            <w:tabs>
+              <w:tab w:val="right" w:leader="dot" w:pos="9062"/>
+            </w:tabs>
+            <w:rPr>
+              <w:rFonts w:eastAsiaTheme="minorEastAsia"/>
+              <w:noProof/>
+              <w:lang w:eastAsia="nl-NL"/>
+            </w:rPr>
+          </w:pPr>
+          <w:hyperlink w:anchor="_Toc526323087" w:history="1">
+            <w:r>
+              <w:rPr>
+                <w:rStyle w:val="Hyperlink"/>
+                <w:noProof/>
+              </w:rPr>
+              <w:t>Als er verkiezingen zijn, ga je dan stemmen? Waarom wel / niet?</w:t>
+            </w:r>
+            <w:r>
+              <w:rPr>
+                <w:noProof/>
+                <w:webHidden/>
+              </w:rPr>
+              <w:tab/>
+            </w:r>
+            <w:r>
+              <w:rPr>
+                <w:noProof/>
+                <w:webHidden/>
+              </w:rPr>
+              <w:fldChar w:fldCharType="begin"/>
+            </w:r>
+            <w:r>
+              <w:rPr>
+                <w:noProof/>
+                <w:webHidden/>
+              </w:rPr>
+              <w:instrText xml:space="preserve"> PAGEREF _Toc526323087 \h </w:instrText>
+            </w:r>
+            <w:r>
+              <w:rPr>
+                <w:noProof/>
+                <w:webHidden/>
+              </w:rPr>
+            </w:r>
+            <w:r>
+              <w:rPr>
+                <w:noProof/>
+                <w:webHidden/>
+              </w:rPr>
+              <w:fldChar w:fldCharType="separate"/>
+            </w:r>
+            <w:r>
+              <w:rPr>
+                <w:noProof/>
+                <w:webHidden/>
+              </w:rPr>
+              <w:t>7</w:t>
+            </w:r>
+            <w:r>
+              <w:rPr>
+                <w:noProof/>
+                <w:webHidden/>
+              </w:rPr>
+              <w:fldChar w:fldCharType="end"/>
+            </w:r>
+          </w:hyperlink>
+        </w:p>
+        <w:p>
+          <w:pPr>
+            <w:pStyle w:val="Inhopg3"/>
+            <w:tabs>
+              <w:tab w:val="right" w:leader="dot" w:pos="9062"/>
+            </w:tabs>
+            <w:rPr>
+              <w:rFonts w:eastAsiaTheme="minorEastAsia"/>
+              <w:noProof/>
+              <w:lang w:eastAsia="nl-NL"/>
+            </w:rPr>
+          </w:pPr>
+          <w:hyperlink w:anchor="_Toc526323088" w:history="1">
+            <w:r>
+              <w:rPr>
+                <w:rStyle w:val="Hyperlink"/>
+                <w:noProof/>
+              </w:rPr>
+              <w:t>Als jij een nieuwe wet zou mogen maken, welke zou dat dan zijn?</w:t>
+            </w:r>
+            <w:r>
+              <w:rPr>
+                <w:noProof/>
+                <w:webHidden/>
+              </w:rPr>
+              <w:tab/>
+            </w:r>
+            <w:r>
+              <w:rPr>
+                <w:noProof/>
+                <w:webHidden/>
+              </w:rPr>
+              <w:fldChar w:fldCharType="begin"/>
+            </w:r>
+            <w:r>
+              <w:rPr>
+                <w:noProof/>
+                <w:webHidden/>
+              </w:rPr>
+              <w:instrText xml:space="preserve"> PAGEREF _Toc526323088 \h </w:instrText>
+            </w:r>
+            <w:r>
+              <w:rPr>
+                <w:noProof/>
+                <w:webHidden/>
+              </w:rPr>
+            </w:r>
+            <w:r>
+              <w:rPr>
+                <w:noProof/>
+                <w:webHidden/>
+              </w:rPr>
+              <w:fldChar w:fldCharType="separate"/>
+            </w:r>
+            <w:r>
+              <w:rPr>
+                <w:noProof/>
+                <w:webHidden/>
+              </w:rPr>
+              <w:t>7</w:t>
+            </w:r>
+            <w:r>
+              <w:rPr>
+                <w:noProof/>
+                <w:webHidden/>
+              </w:rPr>
+              <w:fldChar w:fldCharType="end"/>
+            </w:r>
+          </w:hyperlink>
+        </w:p>
+        <w:p>
+          <w:pPr>
+            <w:pStyle w:val="Inhopg2"/>
+            <w:tabs>
+              <w:tab w:val="right" w:leader="dot" w:pos="9062"/>
+            </w:tabs>
+            <w:rPr>
+              <w:rFonts w:eastAsiaTheme="minorEastAsia"/>
+              <w:noProof/>
+              <w:lang w:eastAsia="nl-NL"/>
+            </w:rPr>
+          </w:pPr>
+          <w:hyperlink w:anchor="_Toc526323089" w:history="1">
+            <w:r>
+              <w:rPr>
+                <w:rStyle w:val="Hyperlink"/>
+                <w:noProof/>
+              </w:rPr>
+              <w:t>Economisch</w:t>
+            </w:r>
+            <w:r>
+              <w:rPr>
+                <w:noProof/>
+                <w:webHidden/>
+              </w:rPr>
+              <w:tab/>
+            </w:r>
+            <w:r>
+              <w:rPr>
+                <w:noProof/>
+                <w:webHidden/>
+              </w:rPr>
+              <w:fldChar w:fldCharType="begin"/>
+            </w:r>
+            <w:r>
+              <w:rPr>
+                <w:noProof/>
+                <w:webHidden/>
+              </w:rPr>
+              <w:instrText xml:space="preserve"> PAGEREF _Toc526323089 \h </w:instrText>
+            </w:r>
+            <w:r>
+              <w:rPr>
+                <w:noProof/>
+                <w:webHidden/>
+              </w:rPr>
+            </w:r>
+            <w:r>
+              <w:rPr>
+                <w:noProof/>
+                <w:webHidden/>
+              </w:rPr>
+              <w:fldChar w:fldCharType="separate"/>
+            </w:r>
+            <w:r>
+              <w:rPr>
+                <w:noProof/>
+                <w:webHidden/>
+              </w:rPr>
+              <w:t>7</w:t>
+            </w:r>
+            <w:r>
+              <w:rPr>
+                <w:noProof/>
+                <w:webHidden/>
+              </w:rPr>
+              <w:fldChar w:fldCharType="end"/>
+            </w:r>
+          </w:hyperlink>
+        </w:p>
+        <w:p>
+          <w:pPr>
+            <w:pStyle w:val="Inhopg3"/>
+            <w:tabs>
+              <w:tab w:val="right" w:leader="dot" w:pos="9062"/>
+            </w:tabs>
+            <w:rPr>
+              <w:rFonts w:eastAsiaTheme="minorEastAsia"/>
+              <w:noProof/>
+              <w:lang w:eastAsia="nl-NL"/>
+            </w:rPr>
+          </w:pPr>
+          <w:hyperlink w:anchor="_Toc526323090" w:history="1">
+            <w:r>
+              <w:rPr>
+                <w:rStyle w:val="Hyperlink"/>
+                <w:noProof/>
+              </w:rPr>
+              <w:t xml:space="preserve">Wat is de betekenis van het woord </w:t>
+            </w:r>
+            <w:r>
+              <w:rPr>
+                <w:rStyle w:val="Hyperlink"/>
+                <w:i/>
+                <w:noProof/>
+              </w:rPr>
+              <w:t>werkneme</w:t>
+            </w:r>
+            <w:r>
+              <w:rPr>
+                <w:rStyle w:val="Hyperlink"/>
+                <w:noProof/>
+              </w:rPr>
+              <w:t>r?</w:t>
+            </w:r>
+            <w:r>
+              <w:rPr>
+                <w:noProof/>
+                <w:webHidden/>
+              </w:rPr>
+              <w:tab/>
+            </w:r>
+            <w:r>
+              <w:rPr>
+                <w:noProof/>
+                <w:webHidden/>
+              </w:rPr>
+              <w:fldChar w:fldCharType="begin"/>
+            </w:r>
+            <w:r>
+              <w:rPr>
+                <w:noProof/>
+                <w:webHidden/>
+              </w:rPr>
+              <w:instrText xml:space="preserve"> PAGEREF _Toc526323090 \h </w:instrText>
+            </w:r>
+            <w:r>
+              <w:rPr>
+                <w:noProof/>
+                <w:webHidden/>
+              </w:rPr>
+            </w:r>
+            <w:r>
+              <w:rPr>
+                <w:noProof/>
+                <w:webHidden/>
+              </w:rPr>
+              <w:fldChar w:fldCharType="separate"/>
+            </w:r>
+            <w:r>
+              <w:rPr>
+                <w:noProof/>
+                <w:webHidden/>
+              </w:rPr>
+              <w:t>7</w:t>
+            </w:r>
+            <w:r>
+              <w:rPr>
+                <w:noProof/>
+                <w:webHidden/>
+              </w:rPr>
+              <w:fldChar w:fldCharType="end"/>
+            </w:r>
+          </w:hyperlink>
+        </w:p>
+        <w:p>
+          <w:pPr>
+            <w:pStyle w:val="Inhopg3"/>
+            <w:tabs>
+              <w:tab w:val="right" w:leader="dot" w:pos="9062"/>
+            </w:tabs>
+            <w:rPr>
+              <w:rFonts w:eastAsiaTheme="minorEastAsia"/>
+              <w:noProof/>
+              <w:lang w:eastAsia="nl-NL"/>
+            </w:rPr>
+          </w:pPr>
+          <w:hyperlink w:anchor="_Toc526323091" w:history="1">
+            <w:r>
+              <w:rPr>
+                <w:rStyle w:val="Hyperlink"/>
+                <w:noProof/>
+              </w:rPr>
+              <w:t>Weet je welke rechten je hebt als werknemer?</w:t>
+            </w:r>
+            <w:r>
+              <w:rPr>
+                <w:noProof/>
+                <w:webHidden/>
+              </w:rPr>
+              <w:tab/>
+            </w:r>
+            <w:r>
+              <w:rPr>
+                <w:noProof/>
+                <w:webHidden/>
+              </w:rPr>
+              <w:fldChar w:fldCharType="begin"/>
+            </w:r>
+            <w:r>
+              <w:rPr>
+                <w:noProof/>
+                <w:webHidden/>
+              </w:rPr>
+              <w:instrText xml:space="preserve"> PAGEREF _Toc526323091 \h </w:instrText>
+            </w:r>
+            <w:r>
+              <w:rPr>
+                <w:noProof/>
+                <w:webHidden/>
+              </w:rPr>
+            </w:r>
+            <w:r>
+              <w:rPr>
+                <w:noProof/>
+                <w:webHidden/>
+              </w:rPr>
+              <w:fldChar w:fldCharType="separate"/>
+            </w:r>
+            <w:r>
+              <w:rPr>
+                <w:noProof/>
+                <w:webHidden/>
+              </w:rPr>
+              <w:t>7</w:t>
+            </w:r>
+            <w:r>
+              <w:rPr>
+                <w:noProof/>
+                <w:webHidden/>
+              </w:rPr>
+              <w:fldChar w:fldCharType="end"/>
+            </w:r>
+          </w:hyperlink>
+        </w:p>
+        <w:p>
+          <w:pPr>
+            <w:pStyle w:val="Inhopg3"/>
+            <w:tabs>
+              <w:tab w:val="right" w:leader="dot" w:pos="9062"/>
+            </w:tabs>
+            <w:rPr>
+              <w:rFonts w:eastAsiaTheme="minorEastAsia"/>
+              <w:noProof/>
+              <w:lang w:eastAsia="nl-NL"/>
+            </w:rPr>
+          </w:pPr>
+          <w:hyperlink w:anchor="_Toc526323092" w:history="1">
+            <w:r>
+              <w:rPr>
+                <w:rStyle w:val="Hyperlink"/>
+                <w:noProof/>
+              </w:rPr>
+              <w:t>Noem eens een plicht die je hebt als je een baan hebt.</w:t>
+            </w:r>
+            <w:r>
+              <w:rPr>
+                <w:noProof/>
+                <w:webHidden/>
+              </w:rPr>
+              <w:tab/>
+            </w:r>
+            <w:r>
+              <w:rPr>
+                <w:noProof/>
+                <w:webHidden/>
+              </w:rPr>
+              <w:fldChar w:fldCharType="begin"/>
+            </w:r>
+            <w:r>
+              <w:rPr>
+                <w:noProof/>
+                <w:webHidden/>
+              </w:rPr>
+              <w:instrText xml:space="preserve"> PAGEREF _Toc526323092 \h </w:instrText>
+            </w:r>
+            <w:r>
+              <w:rPr>
+                <w:noProof/>
+                <w:webHidden/>
+              </w:rPr>
+            </w:r>
+            <w:r>
+              <w:rPr>
+                <w:noProof/>
+                <w:webHidden/>
+              </w:rPr>
+              <w:fldChar w:fldCharType="separate"/>
+            </w:r>
+            <w:r>
+              <w:rPr>
+                <w:noProof/>
+                <w:webHidden/>
+              </w:rPr>
+              <w:t>7</w:t>
+            </w:r>
+            <w:r>
+              <w:rPr>
+                <w:noProof/>
+                <w:webHidden/>
+              </w:rPr>
+              <w:fldChar w:fldCharType="end"/>
+            </w:r>
+          </w:hyperlink>
+        </w:p>
+        <w:p>
+          <w:pPr>
+            <w:pStyle w:val="Inhopg3"/>
+            <w:tabs>
+              <w:tab w:val="right" w:leader="dot" w:pos="9062"/>
+            </w:tabs>
+            <w:rPr>
+              <w:rFonts w:eastAsiaTheme="minorEastAsia"/>
+              <w:noProof/>
+              <w:lang w:eastAsia="nl-NL"/>
+            </w:rPr>
+          </w:pPr>
+          <w:hyperlink w:anchor="_Toc526323093" w:history="1">
+            <w:r>
+              <w:rPr>
+                <w:rStyle w:val="Hyperlink"/>
+                <w:noProof/>
+              </w:rPr>
+              <w:t>Zijn collega’s op het werk belangrijk voor je?</w:t>
+            </w:r>
+            <w:r>
+              <w:rPr>
+                <w:noProof/>
+                <w:webHidden/>
+              </w:rPr>
+              <w:tab/>
+            </w:r>
+            <w:r>
+              <w:rPr>
+                <w:noProof/>
+                <w:webHidden/>
+              </w:rPr>
+              <w:fldChar w:fldCharType="begin"/>
+            </w:r>
+            <w:r>
+              <w:rPr>
+                <w:noProof/>
+                <w:webHidden/>
+              </w:rPr>
+              <w:instrText xml:space="preserve"> PAGEREF _Toc526323093 \h </w:instrText>
+            </w:r>
+            <w:r>
+              <w:rPr>
+                <w:noProof/>
+                <w:webHidden/>
+              </w:rPr>
+            </w:r>
+            <w:r>
+              <w:rPr>
+                <w:noProof/>
+                <w:webHidden/>
+              </w:rPr>
+              <w:fldChar w:fldCharType="separate"/>
+            </w:r>
+            <w:r>
+              <w:rPr>
+                <w:noProof/>
+                <w:webHidden/>
+              </w:rPr>
+              <w:t>7</w:t>
+            </w:r>
+            <w:r>
+              <w:rPr>
+                <w:noProof/>
+                <w:webHidden/>
+              </w:rPr>
+              <w:fldChar w:fldCharType="end"/>
+            </w:r>
+          </w:hyperlink>
+        </w:p>
+        <w:p>
+          <w:pPr>
+            <w:pStyle w:val="Inhopg3"/>
+            <w:tabs>
+              <w:tab w:val="right" w:leader="dot" w:pos="9062"/>
+            </w:tabs>
+            <w:rPr>
+              <w:rFonts w:eastAsiaTheme="minorEastAsia"/>
+              <w:noProof/>
+              <w:lang w:eastAsia="nl-NL"/>
+            </w:rPr>
+          </w:pPr>
+          <w:hyperlink w:anchor="_Toc526323094" w:history="1">
+            <w:r>
+              <w:rPr>
+                <w:rStyle w:val="Hyperlink"/>
+                <w:noProof/>
+              </w:rPr>
+              <w:t>Waaruit bestaat jouw inkomen?</w:t>
+            </w:r>
+            <w:r>
+              <w:rPr>
+                <w:noProof/>
+                <w:webHidden/>
+              </w:rPr>
+              <w:tab/>
+            </w:r>
+            <w:r>
+              <w:rPr>
+                <w:noProof/>
+                <w:webHidden/>
+              </w:rPr>
+              <w:fldChar w:fldCharType="begin"/>
+            </w:r>
+            <w:r>
+              <w:rPr>
+                <w:noProof/>
+                <w:webHidden/>
+              </w:rPr>
+              <w:instrText xml:space="preserve"> PAGEREF _Toc526323094 \h </w:instrText>
+            </w:r>
+            <w:r>
+              <w:rPr>
+                <w:noProof/>
+                <w:webHidden/>
+              </w:rPr>
+            </w:r>
+            <w:r>
+              <w:rPr>
+                <w:noProof/>
+                <w:webHidden/>
+              </w:rPr>
+              <w:fldChar w:fldCharType="separate"/>
+            </w:r>
+            <w:r>
+              <w:rPr>
+                <w:noProof/>
+                <w:webHidden/>
+              </w:rPr>
+              <w:t>8</w:t>
+            </w:r>
+            <w:r>
+              <w:rPr>
+                <w:noProof/>
+                <w:webHidden/>
+              </w:rPr>
+              <w:fldChar w:fldCharType="end"/>
+            </w:r>
+          </w:hyperlink>
+        </w:p>
+        <w:p>
+          <w:pPr>
+            <w:pStyle w:val="Inhopg3"/>
+            <w:tabs>
+              <w:tab w:val="right" w:leader="dot" w:pos="9062"/>
+            </w:tabs>
+            <w:rPr>
+              <w:rFonts w:eastAsiaTheme="minorEastAsia"/>
+              <w:noProof/>
+              <w:lang w:eastAsia="nl-NL"/>
+            </w:rPr>
+          </w:pPr>
+          <w:hyperlink w:anchor="_Toc526323095" w:history="1">
+            <w:r>
+              <w:rPr>
+                <w:rStyle w:val="Hyperlink"/>
+                <w:noProof/>
+              </w:rPr>
+              <w:t>Waarop let je als je iets nieuws koopt?</w:t>
+            </w:r>
+            <w:r>
+              <w:rPr>
+                <w:noProof/>
+                <w:webHidden/>
+              </w:rPr>
+              <w:tab/>
+            </w:r>
+            <w:r>
+              <w:rPr>
+                <w:noProof/>
+                <w:webHidden/>
+              </w:rPr>
+              <w:fldChar w:fldCharType="begin"/>
+            </w:r>
+            <w:r>
+              <w:rPr>
+                <w:noProof/>
+                <w:webHidden/>
+              </w:rPr>
+              <w:instrText xml:space="preserve"> PAGEREF _Toc526323095 \h </w:instrText>
+            </w:r>
+            <w:r>
+              <w:rPr>
+                <w:noProof/>
+                <w:webHidden/>
+              </w:rPr>
+            </w:r>
+            <w:r>
+              <w:rPr>
+                <w:noProof/>
+                <w:webHidden/>
+              </w:rPr>
+              <w:fldChar w:fldCharType="separate"/>
+            </w:r>
+            <w:r>
+              <w:rPr>
+                <w:noProof/>
+                <w:webHidden/>
+              </w:rPr>
+              <w:t>8</w:t>
+            </w:r>
+            <w:r>
+              <w:rPr>
+                <w:noProof/>
+                <w:webHidden/>
+              </w:rPr>
+              <w:fldChar w:fldCharType="end"/>
+            </w:r>
+          </w:hyperlink>
+        </w:p>
+        <w:p>
+          <w:pPr>
+            <w:pStyle w:val="Inhopg3"/>
+            <w:tabs>
+              <w:tab w:val="right" w:leader="dot" w:pos="9062"/>
+            </w:tabs>
+            <w:rPr>
+              <w:rFonts w:eastAsiaTheme="minorEastAsia"/>
+              <w:noProof/>
+              <w:lang w:eastAsia="nl-NL"/>
+            </w:rPr>
+          </w:pPr>
+          <w:hyperlink w:anchor="_Toc526323096" w:history="1">
+            <w:r>
+              <w:rPr>
+                <w:rStyle w:val="Hyperlink"/>
+                <w:noProof/>
+              </w:rPr>
+              <w:t>Wat doe je als iets stuk gaat ?</w:t>
+            </w:r>
+            <w:r>
+              <w:rPr>
+                <w:noProof/>
+                <w:webHidden/>
+              </w:rPr>
+              <w:tab/>
+            </w:r>
+            <w:r>
+              <w:rPr>
+                <w:noProof/>
+                <w:webHidden/>
+              </w:rPr>
+              <w:fldChar w:fldCharType="begin"/>
+            </w:r>
+            <w:r>
+              <w:rPr>
+                <w:noProof/>
+                <w:webHidden/>
+              </w:rPr>
+              <w:instrText xml:space="preserve"> PAGEREF _Toc526323096 \h </w:instrText>
+            </w:r>
+            <w:r>
+              <w:rPr>
+                <w:noProof/>
+                <w:webHidden/>
+              </w:rPr>
+            </w:r>
+            <w:r>
+              <w:rPr>
+                <w:noProof/>
+                <w:webHidden/>
+              </w:rPr>
+              <w:fldChar w:fldCharType="separate"/>
+            </w:r>
+            <w:r>
+              <w:rPr>
+                <w:noProof/>
+                <w:webHidden/>
+              </w:rPr>
+              <w:t>8</w:t>
+            </w:r>
+            <w:r>
+              <w:rPr>
+                <w:noProof/>
+                <w:webHidden/>
+              </w:rPr>
+              <w:fldChar w:fldCharType="end"/>
+            </w:r>
+          </w:hyperlink>
+        </w:p>
+        <w:p>
+          <w:pPr>
+            <w:pStyle w:val="Inhopg2"/>
+            <w:tabs>
+              <w:tab w:val="right" w:leader="dot" w:pos="9062"/>
+            </w:tabs>
+            <w:rPr>
+              <w:rFonts w:eastAsiaTheme="minorEastAsia"/>
+              <w:noProof/>
+              <w:lang w:eastAsia="nl-NL"/>
+            </w:rPr>
+          </w:pPr>
+          <w:hyperlink w:anchor="_Toc526323097" w:history="1">
+            <w:r>
+              <w:rPr>
+                <w:rStyle w:val="Hyperlink"/>
+                <w:noProof/>
+              </w:rPr>
+              <w:t>Sociaal-maatschappelijk</w:t>
+            </w:r>
+            <w:r>
+              <w:rPr>
+                <w:noProof/>
+                <w:webHidden/>
+              </w:rPr>
+              <w:tab/>
+            </w:r>
+            <w:r>
+              <w:rPr>
+                <w:noProof/>
+                <w:webHidden/>
+              </w:rPr>
+              <w:fldChar w:fldCharType="begin"/>
+            </w:r>
+            <w:r>
+              <w:rPr>
+                <w:noProof/>
+                <w:webHidden/>
+              </w:rPr>
+              <w:instrText xml:space="preserve"> PAGEREF _Toc526323097 \h </w:instrText>
+            </w:r>
+            <w:r>
+              <w:rPr>
+                <w:noProof/>
+                <w:webHidden/>
+              </w:rPr>
+            </w:r>
+            <w:r>
+              <w:rPr>
+                <w:noProof/>
+                <w:webHidden/>
+              </w:rPr>
+              <w:fldChar w:fldCharType="separate"/>
+            </w:r>
+            <w:r>
+              <w:rPr>
+                <w:noProof/>
+                <w:webHidden/>
+              </w:rPr>
+              <w:t>8</w:t>
+            </w:r>
+            <w:r>
+              <w:rPr>
+                <w:noProof/>
+                <w:webHidden/>
+              </w:rPr>
+              <w:fldChar w:fldCharType="end"/>
+            </w:r>
+          </w:hyperlink>
+        </w:p>
+        <w:p>
+          <w:pPr>
+            <w:pStyle w:val="Inhopg3"/>
+            <w:tabs>
+              <w:tab w:val="right" w:leader="dot" w:pos="9062"/>
+            </w:tabs>
+            <w:rPr>
+              <w:rFonts w:eastAsiaTheme="minorEastAsia"/>
+              <w:noProof/>
+              <w:lang w:eastAsia="nl-NL"/>
+            </w:rPr>
+          </w:pPr>
+          <w:hyperlink w:anchor="_Toc526323098" w:history="1">
+            <w:r>
+              <w:rPr>
+                <w:rStyle w:val="Hyperlink"/>
+                <w:noProof/>
+              </w:rPr>
+              <w:t>Doe je vrijwilligerswerk. Waarom wel /niet?</w:t>
+            </w:r>
+            <w:r>
+              <w:rPr>
+                <w:noProof/>
+                <w:webHidden/>
+              </w:rPr>
+              <w:tab/>
+            </w:r>
+            <w:r>
+              <w:rPr>
+                <w:noProof/>
+                <w:webHidden/>
+              </w:rPr>
+              <w:fldChar w:fldCharType="begin"/>
+            </w:r>
+            <w:r>
+              <w:rPr>
+                <w:noProof/>
+                <w:webHidden/>
+              </w:rPr>
+              <w:instrText xml:space="preserve"> PAGEREF _Toc526323098 \h </w:instrText>
+            </w:r>
+            <w:r>
+              <w:rPr>
+                <w:noProof/>
+                <w:webHidden/>
+              </w:rPr>
+            </w:r>
+            <w:r>
+              <w:rPr>
+                <w:noProof/>
+                <w:webHidden/>
+              </w:rPr>
+              <w:fldChar w:fldCharType="separate"/>
+            </w:r>
+            <w:r>
+              <w:rPr>
+                <w:noProof/>
+                <w:webHidden/>
+              </w:rPr>
+              <w:t>8</w:t>
+            </w:r>
+            <w:r>
+              <w:rPr>
+                <w:noProof/>
+                <w:webHidden/>
+              </w:rPr>
+              <w:fldChar w:fldCharType="end"/>
+            </w:r>
+          </w:hyperlink>
+        </w:p>
+        <w:p>
+          <w:pPr>
+            <w:pStyle w:val="Inhopg3"/>
+            <w:tabs>
+              <w:tab w:val="right" w:leader="dot" w:pos="9062"/>
+            </w:tabs>
+            <w:rPr>
+              <w:rFonts w:eastAsiaTheme="minorEastAsia"/>
+              <w:noProof/>
+              <w:lang w:eastAsia="nl-NL"/>
+            </w:rPr>
+          </w:pPr>
+          <w:hyperlink w:anchor="_Toc526323099" w:history="1">
+            <w:r>
+              <w:rPr>
+                <w:rStyle w:val="Hyperlink"/>
+                <w:noProof/>
+              </w:rPr>
+              <w:t>Wat is immigreren?</w:t>
+            </w:r>
+            <w:r>
+              <w:rPr>
+                <w:noProof/>
+                <w:webHidden/>
+              </w:rPr>
+              <w:tab/>
+            </w:r>
+            <w:r>
+              <w:rPr>
+                <w:noProof/>
+                <w:webHidden/>
+              </w:rPr>
+              <w:fldChar w:fldCharType="begin"/>
+            </w:r>
+            <w:r>
+              <w:rPr>
+                <w:noProof/>
+                <w:webHidden/>
+              </w:rPr>
+              <w:instrText xml:space="preserve"> PAGEREF _Toc526323099 \h </w:instrText>
+            </w:r>
+            <w:r>
+              <w:rPr>
+                <w:noProof/>
+                <w:webHidden/>
+              </w:rPr>
+            </w:r>
+            <w:r>
+              <w:rPr>
+                <w:noProof/>
+                <w:webHidden/>
+              </w:rPr>
+              <w:fldChar w:fldCharType="separate"/>
+            </w:r>
+            <w:r>
+              <w:rPr>
+                <w:noProof/>
+                <w:webHidden/>
+              </w:rPr>
+              <w:t>8</w:t>
+            </w:r>
+            <w:r>
+              <w:rPr>
+                <w:noProof/>
+                <w:webHidden/>
+              </w:rPr>
+              <w:fldChar w:fldCharType="end"/>
+            </w:r>
+          </w:hyperlink>
+        </w:p>
+        <w:p>
+          <w:pPr>
+            <w:pStyle w:val="Inhopg3"/>
+            <w:tabs>
+              <w:tab w:val="right" w:leader="dot" w:pos="9062"/>
+            </w:tabs>
+            <w:rPr>
+              <w:rFonts w:eastAsiaTheme="minorEastAsia"/>
+              <w:noProof/>
+              <w:lang w:eastAsia="nl-NL"/>
+            </w:rPr>
+          </w:pPr>
+          <w:hyperlink w:anchor="_Toc526323100" w:history="1">
+            <w:r>
+              <w:rPr>
+                <w:rStyle w:val="Hyperlink"/>
+                <w:noProof/>
+              </w:rPr>
+              <w:t>Leg eens uit wat cultuur betekent.</w:t>
+            </w:r>
+            <w:r>
+              <w:rPr>
+                <w:noProof/>
+                <w:webHidden/>
+              </w:rPr>
+              <w:tab/>
+            </w:r>
+            <w:r>
+              <w:rPr>
+                <w:noProof/>
+                <w:webHidden/>
+              </w:rPr>
+              <w:fldChar w:fldCharType="begin"/>
+            </w:r>
+            <w:r>
+              <w:rPr>
+                <w:noProof/>
+                <w:webHidden/>
+              </w:rPr>
+              <w:instrText xml:space="preserve"> PAGEREF _Toc526323100 \h </w:instrText>
+            </w:r>
+            <w:r>
+              <w:rPr>
+                <w:noProof/>
+                <w:webHidden/>
+              </w:rPr>
+            </w:r>
+            <w:r>
+              <w:rPr>
+                <w:noProof/>
+                <w:webHidden/>
+              </w:rPr>
+              <w:fldChar w:fldCharType="separate"/>
+            </w:r>
+            <w:r>
+              <w:rPr>
+                <w:noProof/>
+                <w:webHidden/>
+              </w:rPr>
+              <w:t>8</w:t>
+            </w:r>
+            <w:r>
+              <w:rPr>
+                <w:noProof/>
+                <w:webHidden/>
+              </w:rPr>
+              <w:fldChar w:fldCharType="end"/>
+            </w:r>
+          </w:hyperlink>
+        </w:p>
+        <w:p>
+          <w:pPr>
+            <w:pStyle w:val="Inhopg3"/>
+            <w:tabs>
+              <w:tab w:val="right" w:leader="dot" w:pos="9062"/>
+            </w:tabs>
+            <w:rPr>
+              <w:rFonts w:eastAsiaTheme="minorEastAsia"/>
+              <w:noProof/>
+              <w:lang w:eastAsia="nl-NL"/>
+            </w:rPr>
+          </w:pPr>
+          <w:hyperlink w:anchor="_Toc526323101" w:history="1">
+            <w:r>
+              <w:rPr>
+                <w:rStyle w:val="Hyperlink"/>
+                <w:noProof/>
+              </w:rPr>
+              <w:t>Geef eens een voorbeeld van iets,  dat echt bij de Nederlandse cultuur hoort.</w:t>
+            </w:r>
+            <w:r>
+              <w:rPr>
+                <w:noProof/>
+                <w:webHidden/>
+              </w:rPr>
+              <w:tab/>
+            </w:r>
+            <w:r>
+              <w:rPr>
+                <w:noProof/>
+                <w:webHidden/>
+              </w:rPr>
+              <w:fldChar w:fldCharType="begin"/>
+            </w:r>
+            <w:r>
+              <w:rPr>
+                <w:noProof/>
+                <w:webHidden/>
+              </w:rPr>
+              <w:instrText xml:space="preserve"> PAGEREF _Toc526323101 \h </w:instrText>
+            </w:r>
+            <w:r>
+              <w:rPr>
+                <w:noProof/>
+                <w:webHidden/>
+              </w:rPr>
+            </w:r>
+            <w:r>
+              <w:rPr>
+                <w:noProof/>
+                <w:webHidden/>
+              </w:rPr>
+              <w:fldChar w:fldCharType="separate"/>
+            </w:r>
+            <w:r>
+              <w:rPr>
+                <w:noProof/>
+                <w:webHidden/>
+              </w:rPr>
+              <w:t>9</w:t>
+            </w:r>
+            <w:r>
+              <w:rPr>
+                <w:noProof/>
+                <w:webHidden/>
+              </w:rPr>
+              <w:fldChar w:fldCharType="end"/>
+            </w:r>
+          </w:hyperlink>
+        </w:p>
+        <w:p>
+          <w:pPr>
+            <w:pStyle w:val="Inhopg3"/>
+            <w:tabs>
+              <w:tab w:val="right" w:leader="dot" w:pos="9062"/>
+            </w:tabs>
+            <w:rPr>
+              <w:rFonts w:eastAsiaTheme="minorEastAsia"/>
+              <w:noProof/>
+              <w:lang w:eastAsia="nl-NL"/>
+            </w:rPr>
+          </w:pPr>
+          <w:hyperlink w:anchor="_Toc526323102" w:history="1">
+            <w:r>
+              <w:rPr>
+                <w:rStyle w:val="Hyperlink"/>
+                <w:noProof/>
+              </w:rPr>
+              <w:t>Over welk onderwerp van deze trajectlijn wil je graag meer weten?</w:t>
+            </w:r>
+            <w:r>
+              <w:rPr>
+                <w:noProof/>
+                <w:webHidden/>
+              </w:rPr>
+              <w:tab/>
+            </w:r>
+            <w:r>
+              <w:rPr>
+                <w:noProof/>
+                <w:webHidden/>
+              </w:rPr>
+              <w:fldChar w:fldCharType="begin"/>
+            </w:r>
+            <w:r>
+              <w:rPr>
+                <w:noProof/>
+                <w:webHidden/>
+              </w:rPr>
+              <w:instrText xml:space="preserve"> PAGEREF _Toc526323102 \h </w:instrText>
+            </w:r>
+            <w:r>
+              <w:rPr>
+                <w:noProof/>
+                <w:webHidden/>
+              </w:rPr>
+            </w:r>
+            <w:r>
+              <w:rPr>
+                <w:noProof/>
+                <w:webHidden/>
+              </w:rPr>
+              <w:fldChar w:fldCharType="separate"/>
+            </w:r>
+            <w:r>
+              <w:rPr>
+                <w:noProof/>
+                <w:webHidden/>
+              </w:rPr>
+              <w:t>9</w:t>
+            </w:r>
+            <w:r>
+              <w:rPr>
+                <w:noProof/>
+                <w:webHidden/>
+              </w:rPr>
+              <w:fldChar w:fldCharType="end"/>
+            </w:r>
+          </w:hyperlink>
+        </w:p>
+        <w:p>
+          <w:pPr>
+            <w:pStyle w:val="Inhopg1"/>
+            <w:tabs>
+              <w:tab w:val="right" w:leader="dot" w:pos="9062"/>
+            </w:tabs>
+            <w:rPr>
+              <w:rFonts w:eastAsiaTheme="minorEastAsia"/>
+              <w:noProof/>
+              <w:lang w:eastAsia="nl-NL"/>
+            </w:rPr>
+          </w:pPr>
+          <w:hyperlink w:anchor="_Toc526323103" w:history="1">
+            <w:r>
+              <w:rPr>
+                <w:rStyle w:val="Hyperlink"/>
+                <w:noProof/>
+              </w:rPr>
+              <w:t>Trajectlijn 3</w:t>
+            </w:r>
+            <w:r>
+              <w:rPr>
+                <w:noProof/>
+                <w:webHidden/>
+              </w:rPr>
+              <w:tab/>
+            </w:r>
+            <w:r>
+              <w:rPr>
+                <w:noProof/>
+                <w:webHidden/>
+              </w:rPr>
+              <w:fldChar w:fldCharType="begin"/>
+            </w:r>
+            <w:r>
+              <w:rPr>
+                <w:noProof/>
+                <w:webHidden/>
+              </w:rPr>
+              <w:instrText xml:space="preserve"> PAGEREF _Toc526323103 \h </w:instrText>
+            </w:r>
+            <w:r>
+              <w:rPr>
+                <w:noProof/>
+                <w:webHidden/>
+              </w:rPr>
+            </w:r>
+            <w:r>
+              <w:rPr>
+                <w:noProof/>
+                <w:webHidden/>
+              </w:rPr>
+              <w:fldChar w:fldCharType="separate"/>
+            </w:r>
+            <w:r>
+              <w:rPr>
+                <w:noProof/>
+                <w:webHidden/>
+              </w:rPr>
+              <w:t>9</w:t>
             </w:r>
             <w:r>
               <w:rPr>
@@ -1989,20 +3565,28 @@
     <w:p/>
     <w:p/>
     <w:p/>
-    <w:p>
-      <w:bookmarkStart w:id="0" w:name="_GoBack"/>
-      <w:bookmarkEnd w:id="0"/>
-    </w:p>
+    <w:p/>
+    <w:p/>
+    <w:p/>
+    <w:p/>
+    <w:p/>
+    <w:p/>
+    <w:p/>
+    <w:p/>
+    <w:p/>
+    <w:p/>
+    <w:p/>
+    <w:p/>
     <w:p>
       <w:pPr>
         <w:pStyle w:val="Kop1"/>
       </w:pPr>
-      <w:bookmarkStart w:id="1" w:name="_Toc526154858"/>
+      <w:bookmarkStart w:id="0" w:name="_Toc526323068"/>
       <w:r>
         <w:lastRenderedPageBreak/>
         <w:t>Inleiding</w:t>
       </w:r>
-      <w:bookmarkEnd w:id="1"/>
+      <w:bookmarkEnd w:id="0"/>
     </w:p>
     <w:p/>
     <w:p/>
@@ -2038,12 +3622,12 @@
       <w:pPr>
         <w:pStyle w:val="Kop1"/>
       </w:pPr>
-      <w:bookmarkStart w:id="2" w:name="_Toc526154859"/>
+      <w:bookmarkStart w:id="1" w:name="_Toc526323069"/>
       <w:r>
         <w:lastRenderedPageBreak/>
         <w:t>Kerntaak 1 Leren en Loopbaan</w:t>
       </w:r>
-      <w:bookmarkEnd w:id="2"/>
+      <w:bookmarkEnd w:id="1"/>
     </w:p>
     <w:p>
       <w:pPr>
@@ -2201,21 +3785,21 @@
       <w:pPr>
         <w:pStyle w:val="Kop2"/>
       </w:pPr>
-      <w:bookmarkStart w:id="3" w:name="_Toc526154860"/>
+      <w:bookmarkStart w:id="2" w:name="_Toc526323070"/>
       <w:r>
         <w:t>De student benoemt leerdoelen voor de eigen ontwikkeling</w:t>
       </w:r>
+      <w:bookmarkEnd w:id="2"/>
+    </w:p>
+    <w:p>
+      <w:pPr>
+        <w:pStyle w:val="Kop3"/>
+      </w:pPr>
+      <w:bookmarkStart w:id="3" w:name="_Toc526323071"/>
+      <w:r>
+        <w:t>Definitie van Loopbaan (in mijn opzicht)</w:t>
+      </w:r>
       <w:bookmarkEnd w:id="3"/>
-    </w:p>
-    <w:p>
-      <w:pPr>
-        <w:pStyle w:val="Kop3"/>
-      </w:pPr>
-      <w:bookmarkStart w:id="4" w:name="_Toc526154861"/>
-      <w:r>
-        <w:t>Definitie van Loopbaan (in mijn opzicht)</w:t>
-      </w:r>
-      <w:bookmarkEnd w:id="4"/>
     </w:p>
     <w:p>
       <w:pPr>
@@ -2270,11 +3854,11 @@
       <w:pPr>
         <w:pStyle w:val="Kop3"/>
       </w:pPr>
-      <w:bookmarkStart w:id="5" w:name="_Toc526154862"/>
+      <w:bookmarkStart w:id="4" w:name="_Toc526323072"/>
       <w:r>
         <w:t>Definitie van Loopbaan</w:t>
       </w:r>
-      <w:bookmarkEnd w:id="5"/>
+      <w:bookmarkEnd w:id="4"/>
     </w:p>
     <w:p>
       <w:pPr>
@@ -2310,11 +3894,11 @@
       <w:pPr>
         <w:pStyle w:val="Kop3"/>
       </w:pPr>
-      <w:bookmarkStart w:id="6" w:name="_Toc526154863"/>
+      <w:bookmarkStart w:id="5" w:name="_Toc526323073"/>
       <w:r>
         <w:t>Schoolcarrière</w:t>
       </w:r>
-      <w:bookmarkEnd w:id="6"/>
+      <w:bookmarkEnd w:id="5"/>
     </w:p>
     <w:p>
       <w:pPr>
@@ -2399,40 +3983,40 @@
       <w:pPr>
         <w:pStyle w:val="Kop3"/>
       </w:pPr>
-      <w:bookmarkStart w:id="7" w:name="_Toc526154864"/>
+      <w:bookmarkStart w:id="6" w:name="_Toc526323074"/>
       <w:r>
         <w:lastRenderedPageBreak/>
         <w:t>Waarom deze opleiding?</w:t>
       </w:r>
+      <w:bookmarkEnd w:id="6"/>
+    </w:p>
+    <w:p>
+      <w:r>
+        <w:t>Ik heb gekozen voor deze opleiding omdat ik toch nog een niveau 4 diploma wil behalen. ICT spreekt mij heel veel aan, ik vind het een leuke werkrichting en ik hoop dat ik later ook een goeie baan kan krijgen met deze opleiding.</w:t>
+      </w:r>
+    </w:p>
+    <w:p>
+      <w:r>
+        <w:t xml:space="preserve">Ik heb gekozen voor Landstede omdat deze school mij beter aansprak dan </w:t>
+      </w:r>
+      <w:proofErr w:type="spellStart"/>
+      <w:r>
+        <w:t>Deltion</w:t>
+      </w:r>
+      <w:proofErr w:type="spellEnd"/>
+      <w:r>
+        <w:t xml:space="preserve"> College in Zwolle. </w:t>
+      </w:r>
+    </w:p>
+    <w:p>
+      <w:pPr>
+        <w:pStyle w:val="Kop3"/>
+      </w:pPr>
+      <w:bookmarkStart w:id="7" w:name="_Toc526323075"/>
+      <w:r>
+        <w:t>Baantjes</w:t>
+      </w:r>
       <w:bookmarkEnd w:id="7"/>
-    </w:p>
-    <w:p>
-      <w:r>
-        <w:t>Ik heb gekozen voor deze opleiding omdat ik toch nog een niveau 4 diploma wil behalen. ICT spreekt mij heel veel aan, ik vind het een leuke werkrichting en ik hoop dat ik later ook een goeie baan kan krijgen met deze opleiding.</w:t>
-      </w:r>
-    </w:p>
-    <w:p>
-      <w:r>
-        <w:t xml:space="preserve">Ik heb gekozen voor Landstede omdat deze school mij beter aansprak dan </w:t>
-      </w:r>
-      <w:proofErr w:type="spellStart"/>
-      <w:r>
-        <w:t>Deltion</w:t>
-      </w:r>
-      <w:proofErr w:type="spellEnd"/>
-      <w:r>
-        <w:t xml:space="preserve"> College in Zwolle. </w:t>
-      </w:r>
-    </w:p>
-    <w:p>
-      <w:pPr>
-        <w:pStyle w:val="Kop3"/>
-      </w:pPr>
-      <w:bookmarkStart w:id="8" w:name="_Toc526154865"/>
-      <w:r>
-        <w:t>Baantjes</w:t>
-      </w:r>
-      <w:bookmarkEnd w:id="8"/>
     </w:p>
     <w:p>
       <w:r>
@@ -2742,11 +4326,11 @@
       <w:pPr>
         <w:pStyle w:val="Kop3"/>
       </w:pPr>
-      <w:bookmarkStart w:id="9" w:name="_Toc526154866"/>
+      <w:bookmarkStart w:id="8" w:name="_Toc526323076"/>
       <w:r>
         <w:t>Wat is mijn droombaan?</w:t>
       </w:r>
-      <w:bookmarkEnd w:id="9"/>
+      <w:bookmarkEnd w:id="8"/>
     </w:p>
     <w:p>
       <w:r>
@@ -2759,87 +4343,87 @@
       <w:pPr>
         <w:pStyle w:val="Kop3"/>
       </w:pPr>
-      <w:bookmarkStart w:id="10" w:name="_Toc526154867"/>
+      <w:bookmarkStart w:id="9" w:name="_Toc526323077"/>
       <w:r>
         <w:lastRenderedPageBreak/>
         <w:t>Wat is leren nou precies?</w:t>
       </w:r>
+      <w:bookmarkEnd w:id="9"/>
+    </w:p>
+    <w:p>
+      <w:r>
+        <w:t xml:space="preserve">Leren is in mijn ogen dat je jezelf ontwikkeld in jouw vakgebied. Je gaat naar school om kennis op te leveren van de leraren, thuis doe je overigens nog huiswerk om jezelf te ontwikkelen. </w:t>
+      </w:r>
+    </w:p>
+    <w:p>
+      <w:r>
+        <w:t>Door middel van documentatie doe je je zelf een grote gunst. Door het opschrijven van alle informatie die je krijgt van de leraar onthoud je het beter.</w:t>
+      </w:r>
+    </w:p>
+    <w:p>
+      <w:pPr>
+        <w:pStyle w:val="Kop3"/>
+      </w:pPr>
+      <w:bookmarkStart w:id="10" w:name="_Toc526323078"/>
+      <w:r>
+        <w:t>Welke leerstijl past bij mij?</w:t>
+      </w:r>
       <w:bookmarkEnd w:id="10"/>
     </w:p>
     <w:p>
       <w:r>
-        <w:t xml:space="preserve">Leren is in mijn ogen dat je jezelf ontwikkeld in jouw vakgebied. Je gaat naar school om kennis op te leveren van de leraren, thuis doe je overigens nog huiswerk om jezelf te ontwikkelen. </w:t>
-      </w:r>
-    </w:p>
-    <w:p>
-      <w:r>
-        <w:t>Door middel van documentatie doe je je zelf een grote gunst. Door het opschrijven van alle informatie die je krijgt van de leraar onthoud je het beter.</w:t>
+        <w:t>Ik vind persoonlijk dat ik een doener ben. Ik wil mijn kennis verhogen om meer te gaan leren dit schooljaar. Vorig schooljaar op het alfa college ben ik een beetje mijn motivatie kwijt geraakt omdat ik veel moest opschrijven/documenteren. Dit jaar wil ik dit graag verbeteren. Daarom heb ik tegen mijzelf gezegd op een gegeven moment dat ik niveau 3 wil doen. Dit vond ik voor mezelf een erg goeie keuze, omdat ik dan meer dingen met mijn handen kan doen.</w:t>
+      </w:r>
+    </w:p>
+    <w:p>
+      <w:r>
+        <w:t>Zelf denk ik ook dat ik steeds meer op een denker begin te lijken. Ik ben overigens projectleider van ons projectgroepje. Dit is zeker niet makkelijk, je moet oplossingen verzinnen en je moet andere mensen een opdracht geven. Dit vergt veel kennis en motivatie.</w:t>
       </w:r>
     </w:p>
     <w:p>
       <w:pPr>
         <w:pStyle w:val="Kop3"/>
       </w:pPr>
-      <w:bookmarkStart w:id="11" w:name="_Toc526154868"/>
-      <w:r>
-        <w:t>Welke leerstijl past bij mij?</w:t>
+      <w:bookmarkStart w:id="11" w:name="_Toc526323079"/>
+      <w:r>
+        <w:t>Persoonlijke aandachtspunten</w:t>
       </w:r>
       <w:bookmarkEnd w:id="11"/>
     </w:p>
     <w:p>
       <w:r>
-        <w:t>Ik vind persoonlijk dat ik een doener ben. Ik wil mijn kennis verhogen om meer te gaan leren dit schooljaar. Vorig schooljaar op het alfa college ben ik een beetje mijn motivatie kwijt geraakt omdat ik veel moest opschrijven/documenteren. Dit jaar wil ik dit graag verbeteren. Daarom heb ik tegen mijzelf gezegd op een gegeven moment dat ik niveau 3 wil doen. Dit vond ik voor mezelf een erg goeie keuze, omdat ik dan meer dingen met mijn handen kan doen.</w:t>
-      </w:r>
-    </w:p>
-    <w:p>
-      <w:r>
-        <w:t>Zelf denk ik ook dat ik steeds meer op een denker begin te lijken. Ik ben overigens projectleider van ons projectgroepje. Dit is zeker niet makkelijk, je moet oplossingen verzinnen en je moet andere mensen een opdracht geven. Dit vergt veel kennis en motivatie.</w:t>
-      </w:r>
-    </w:p>
+        <w:t xml:space="preserve">Ik zou zelf beter mijn verslaglegging goed willen ontwikkelen. </w:t>
+      </w:r>
+      <w:r>
+        <w:t>Slechte verslaglegging</w:t>
+      </w:r>
+      <w:r>
+        <w:t xml:space="preserve"> was een zak-reden op mijn vorige opleiding (niveau 4). Aangezien ik bij deze opleiding ook veel verslagen moet schrijven, kan ik dat hier mooi mee ontwikkelen. De SCRUM methode vind ik overigens ook een leuke methode, iets nieuws, weer een dingentje om te leren. Ik snap er nu al iets meer van dan 2 weken geleden, goed teken dus!</w:t>
+      </w:r>
+    </w:p>
+    <w:p>
+      <w:r>
+        <w:t>Uiteraard is motivatie ook een aandachtspunt bij mij. Aangezien ik graag een versnelde opleiding wil doen, heb ik natuurlijk nodig. Gelukkig heb ik familie en vrienden die mij daar goed in steunen. Vorig jaar was mijn motivatie ver gezocht, ook omdat de school zelf niet zo’n hele goeie school was, maar ook omdat ik zag dat mensen veel verder waren dan ik. Hierdoor kreeg ik een gevoel dat ik niet goed genoeg was voor ICT. Maar het was gewoon omdat ik geen motivatie meer had…</w:t>
+      </w:r>
+    </w:p>
+    <w:p>
+      <w:r>
+        <w:t xml:space="preserve">Communicatie is erg belangrijk binnen de ICT wereld. Ik zou graag met deze opleiding mijn communicatieve vaardigheden nog meer verbeteren. Dit kan ik goed ontwikkelen omdat ik projectleider ben. Mijn projectgenoten hebben de motivatie om dit project goed af te kunnen ronden. Hierbij help ik hun bij. </w:t>
+      </w:r>
+    </w:p>
+    <w:p/>
     <w:p>
       <w:pPr>
         <w:pStyle w:val="Kop3"/>
       </w:pPr>
-      <w:bookmarkStart w:id="12" w:name="_Toc526154869"/>
-      <w:r>
-        <w:t>Persoonlijke aandachtspunten</w:t>
+      <w:bookmarkStart w:id="12" w:name="_Toc526323080"/>
+      <w:r>
+        <w:t>Wat zou ik graag willen leren van deze trajectlijn</w:t>
       </w:r>
       <w:bookmarkEnd w:id="12"/>
     </w:p>
     <w:p>
       <w:r>
-        <w:t xml:space="preserve">Ik zou zelf beter mijn verslaglegging goed willen ontwikkelen. </w:t>
-      </w:r>
-      <w:r>
-        <w:t>Slechte verslaglegging</w:t>
-      </w:r>
-      <w:r>
-        <w:t xml:space="preserve"> was een zak-reden op mijn vorige opleiding (niveau 4). Aangezien ik bij deze opleiding ook veel verslagen moet schrijven, kan ik dat hier mooi mee ontwikkelen. De SCRUM methode vind ik overigens ook een leuke methode, iets nieuws, weer een dingentje om te leren. Ik snap er nu al iets meer van dan 2 weken geleden, goed teken dus!</w:t>
-      </w:r>
-    </w:p>
-    <w:p>
-      <w:r>
-        <w:t>Uiteraard is motivatie ook een aandachtspunt bij mij. Aangezien ik graag een versnelde opleiding wil doen, heb ik natuurlijk nodig. Gelukkig heb ik familie en vrienden die mij daar goed in steunen. Vorig jaar was mijn motivatie ver gezocht, ook omdat de school zelf niet zo’n hele goeie school was, maar ook omdat ik zag dat mensen veel verder waren dan ik. Hierdoor kreeg ik een gevoel dat ik niet goed genoeg was voor ICT. Maar het was gewoon omdat ik geen motivatie meer had…</w:t>
-      </w:r>
-    </w:p>
-    <w:p>
-      <w:r>
-        <w:t xml:space="preserve">Communicatie is erg belangrijk binnen de ICT wereld. Ik zou graag met deze opleiding mijn communicatieve vaardigheden nog meer verbeteren. Dit kan ik goed ontwikkelen omdat ik projectleider ben. Mijn projectgenoten hebben de motivatie om dit project goed af te kunnen ronden. Hierbij help ik hun bij. </w:t>
-      </w:r>
-    </w:p>
-    <w:p/>
-    <w:p>
-      <w:pPr>
-        <w:pStyle w:val="Kop3"/>
-      </w:pPr>
-      <w:bookmarkStart w:id="13" w:name="_Toc526154870"/>
-      <w:r>
-        <w:t>Wat zou ik graag willen leren van deze trajectlijn</w:t>
-      </w:r>
-      <w:bookmarkEnd w:id="13"/>
-    </w:p>
-    <w:p>
-      <w:r>
         <w:t xml:space="preserve">Ik zou graag mijn planning beter voor elkaar krijgen. Planning blijft lastig bij mij, omdat ik denk dat ik het wel af ga krijgen voor de tijd die ik aangeef in de planning. Ik schat mezelf gewoon te goed in. Dit is ook een minpuntje van mij. Maar dit jaar ga ik hier extra op letten, omdat ik niet weer in de zelfde situatie wil zitten van vorig jaar. </w:t>
       </w:r>
     </w:p>
@@ -2852,12 +4436,12 @@
       <w:pPr>
         <w:pStyle w:val="Kop1"/>
       </w:pPr>
-      <w:bookmarkStart w:id="14" w:name="_Toc526154871"/>
+      <w:bookmarkStart w:id="13" w:name="_Toc526323081"/>
       <w:r>
         <w:lastRenderedPageBreak/>
         <w:t>Trajectlijn 2 maatschappelijk betrokken</w:t>
       </w:r>
-      <w:bookmarkEnd w:id="14"/>
+      <w:bookmarkEnd w:id="13"/>
     </w:p>
     <w:p>
       <w:r>
@@ -2867,13 +4451,420 @@
         <w:br/>
         <w:t xml:space="preserve">Dit hoofdstuk bestaat uit drie onderdelen, Politiek-juridisch, Economisch en sociaal maatschappelijk. </w:t>
       </w:r>
+    </w:p>
+    <w:p>
+      <w:pPr>
+        <w:pStyle w:val="Kop3"/>
+      </w:pPr>
+      <w:bookmarkStart w:id="14" w:name="_Toc526323082"/>
+      <w:r>
+        <w:t>Wat betekent betrokken?</w:t>
+      </w:r>
+      <w:bookmarkEnd w:id="14"/>
+    </w:p>
+    <w:p>
+      <w:pPr>
+        <w:spacing w:after="200" w:line="276" w:lineRule="auto"/>
+        <w:rPr>
+          <w:rFonts w:cs="Calibri"/>
+        </w:rPr>
+      </w:pPr>
+      <w:r>
+        <w:rPr>
+          <w:rFonts w:cs="Calibri"/>
+        </w:rPr>
+        <w:t>B</w:t>
+      </w:r>
+      <w:r>
+        <w:rPr>
+          <w:rFonts w:cs="Calibri"/>
+        </w:rPr>
+        <w:t>etrokken betekent dat je een situatie meeleeft. Dit kan bijvoorbeeld een ongeluk zijn, maar ook een vergadering.</w:t>
+      </w:r>
+    </w:p>
+    <w:p>
+      <w:pPr>
+        <w:pStyle w:val="Kop3"/>
+      </w:pPr>
+      <w:bookmarkStart w:id="15" w:name="_Toc526323083"/>
+      <w:r>
+        <w:t xml:space="preserve">Hoe kun je maatschappelijk </w:t>
+      </w:r>
+      <w:r>
+        <w:t>betrokken worden?</w:t>
+      </w:r>
+      <w:bookmarkEnd w:id="15"/>
+    </w:p>
+    <w:p>
+      <w:pPr>
+        <w:spacing w:after="200" w:line="276" w:lineRule="auto"/>
+        <w:rPr>
+          <w:rFonts w:cs="Calibri"/>
+        </w:rPr>
+      </w:pPr>
+      <w:r>
+        <w:rPr>
+          <w:rFonts w:cs="Calibri"/>
+        </w:rPr>
+        <w:t>Als je bijvoorbeeld een goeie daad verricht, zoals een oud stel in de bus voor laten gaan als er allemaal studenten instappen.</w:t>
+      </w:r>
+    </w:p>
+    <w:p>
+      <w:pPr>
+        <w:pStyle w:val="Kop2"/>
+      </w:pPr>
+      <w:bookmarkStart w:id="16" w:name="_Toc526323084"/>
+      <w:r>
+        <w:t xml:space="preserve">Politiek </w:t>
+      </w:r>
+      <w:r>
+        <w:t>–</w:t>
+      </w:r>
+      <w:r>
+        <w:t xml:space="preserve"> juridisch</w:t>
+      </w:r>
+      <w:bookmarkEnd w:id="16"/>
+    </w:p>
+    <w:p>
+      <w:r>
+        <w:t xml:space="preserve">In dit onderdeel gaan we kijken welke aspecten ik ken van de politiek. </w:t>
+      </w:r>
+    </w:p>
+    <w:p>
+      <w:pPr>
+        <w:pStyle w:val="Kop3"/>
+      </w:pPr>
+      <w:bookmarkStart w:id="17" w:name="_Toc526323085"/>
+      <w:r>
+        <w:t>Welke politieke partijen ken je allemaal?</w:t>
+      </w:r>
+      <w:bookmarkEnd w:id="17"/>
+    </w:p>
+    <w:p>
+      <w:pPr>
+        <w:spacing w:after="200" w:line="276" w:lineRule="auto"/>
+        <w:rPr>
+          <w:rFonts w:cs="Calibri"/>
+        </w:rPr>
+      </w:pPr>
+      <w:r>
+        <w:rPr>
+          <w:rFonts w:cs="Calibri"/>
+        </w:rPr>
+        <w:t>Ik ken CDA, VVD, PVV, PvdA, en GroenLinks. Aangezien deze vaak in het nieuws voorkomen</w:t>
+      </w:r>
+    </w:p>
+    <w:p>
+      <w:pPr>
+        <w:pStyle w:val="Kop3"/>
+      </w:pPr>
+      <w:bookmarkStart w:id="18" w:name="_Toc526323086"/>
+      <w:r>
+        <w:t>Met welke partij ben jij het vaak eens / oneens?</w:t>
+      </w:r>
+      <w:bookmarkEnd w:id="18"/>
+    </w:p>
+    <w:p>
+      <w:r>
+        <w:t xml:space="preserve">Ik ben vaak met de VVD eens. VVD doet veel goeds voor de maatschappij/economie van Nederland. PVV heeft ook een standpunt bij mij, helaas zijn er veel immigranten die paniek en criminaliteit veroorzaken binnen dit land. </w:t>
+      </w:r>
+      <w:r>
+        <w:br/>
+        <w:t xml:space="preserve">De standpunten van de overige partijen weet ik niet/ben ik niet in geïnteresseerd </w:t>
+      </w:r>
+    </w:p>
+    <w:p>
+      <w:pPr>
+        <w:pStyle w:val="Kop3"/>
+      </w:pPr>
+      <w:bookmarkStart w:id="19" w:name="_Toc526323087"/>
+      <w:r>
+        <w:t xml:space="preserve">Als er verkiezingen zijn, ga je dan stemmen? </w:t>
+      </w:r>
+      <w:r>
+        <w:t>Waarom wel / niet?</w:t>
+      </w:r>
+      <w:bookmarkEnd w:id="19"/>
+    </w:p>
+    <w:p>
+      <w:pPr>
+        <w:spacing w:after="200" w:line="276" w:lineRule="auto"/>
+        <w:rPr>
+          <w:rFonts w:cs="Calibri"/>
+        </w:rPr>
+      </w:pPr>
+      <w:r>
+        <w:rPr>
+          <w:rFonts w:cs="Calibri"/>
+        </w:rPr>
+        <w:t>Ik stem wel maar op een partij waarvan ik denk dat het een goeie partij is.</w:t>
+      </w:r>
+      <w:r>
+        <w:rPr>
+          <w:rFonts w:cs="Calibri"/>
+        </w:rPr>
+        <w:t xml:space="preserve"> Ik heb nog maar 1 keer gestemd in mijn leven, dit was op de VVD. Dit komt omdat ik destijds vond dat de economie een beetje aan het instorten was. </w:t>
+      </w:r>
+      <w:r>
+        <w:rPr>
+          <w:rFonts w:cs="Calibri"/>
+        </w:rPr>
+        <w:br/>
+        <w:t>Als het kan bij onze gemeente, ga ik de volgende keer op PVV stemmen. Ik heb steeds meer het gevoel dat (slechte) immigranten de oorzaak zijn van vele misdaden. Vooral in de gemeente waar wij in wonen.</w:t>
+      </w:r>
+    </w:p>
+    <w:p>
+      <w:pPr>
+        <w:pStyle w:val="Kop3"/>
+      </w:pPr>
+      <w:bookmarkStart w:id="20" w:name="_Toc526323088"/>
+      <w:r>
+        <w:t>Als jij een nieuwe wet zou mogen maken, welke zou dat dan zijn?</w:t>
+      </w:r>
+      <w:bookmarkEnd w:id="20"/>
+    </w:p>
+    <w:p>
+      <w:pPr>
+        <w:spacing w:after="200" w:line="276" w:lineRule="auto"/>
+        <w:rPr>
+          <w:rFonts w:cs="Calibri"/>
+        </w:rPr>
+      </w:pPr>
+      <w:r>
+        <w:rPr>
+          <w:rFonts w:cs="Calibri"/>
+        </w:rPr>
+        <w:t>Ik denk zelf dat ik niet op een nieuwe wat kan komen. Dit i.v.m. vrijheid van meningsuiting.</w:t>
+      </w:r>
+      <w:r>
+        <w:rPr>
+          <w:rFonts w:cs="Calibri"/>
+        </w:rPr>
+        <w:t xml:space="preserve"> Een wet maken is nu pittig moeilijk aangezien er al heel veel wetten bestaan.</w:t>
+      </w:r>
+    </w:p>
+    <w:p>
+      <w:pPr>
+        <w:pStyle w:val="Kop2"/>
+      </w:pPr>
+      <w:bookmarkStart w:id="21" w:name="_Toc526323089"/>
+      <w:r>
+        <w:t>Economisch</w:t>
+      </w:r>
+      <w:bookmarkEnd w:id="21"/>
+    </w:p>
+    <w:p>
+      <w:pPr>
+        <w:pStyle w:val="Kop3"/>
+      </w:pPr>
+      <w:bookmarkStart w:id="22" w:name="_Toc526323090"/>
+      <w:r>
+        <w:t xml:space="preserve">Wat is de betekenis van het woord </w:t>
+      </w:r>
+      <w:r>
+        <w:rPr>
+          <w:i/>
+        </w:rPr>
+        <w:t>werkneme</w:t>
+      </w:r>
+      <w:r>
+        <w:t>r?</w:t>
+      </w:r>
+      <w:bookmarkEnd w:id="22"/>
+    </w:p>
+    <w:p>
+      <w:pPr>
+        <w:spacing w:after="200" w:line="276" w:lineRule="auto"/>
+        <w:rPr>
+          <w:rFonts w:cs="Calibri"/>
+        </w:rPr>
+      </w:pPr>
+      <w:r>
+        <w:rPr>
+          <w:rFonts w:cs="Calibri"/>
+        </w:rPr>
+        <w:t xml:space="preserve">Een werknemer is iemand die werk aanneemt van een </w:t>
+      </w:r>
+      <w:r>
+        <w:rPr>
+          <w:rFonts w:cs="Calibri"/>
+        </w:rPr>
+        <w:t>werkgever. Ik ben bijvoorbeeld werknemer bij 2 bedrijven. Ik moet doen wat de baas mij zegt.</w:t>
+      </w:r>
+    </w:p>
+    <w:p>
+      <w:pPr>
+        <w:pStyle w:val="Kop3"/>
+      </w:pPr>
+      <w:bookmarkStart w:id="23" w:name="_Toc526323091"/>
+      <w:r>
+        <w:t>Weet je welke</w:t>
+      </w:r>
+      <w:r>
+        <w:t xml:space="preserve"> rechten je hebt als werknemer?</w:t>
+      </w:r>
+      <w:bookmarkEnd w:id="23"/>
+    </w:p>
+    <w:p>
+      <w:pPr>
+        <w:spacing w:after="200" w:line="276" w:lineRule="auto"/>
+        <w:rPr>
+          <w:rFonts w:cs="Calibri"/>
+        </w:rPr>
+      </w:pPr>
+      <w:r>
+        <w:rPr>
+          <w:rFonts w:cs="Calibri"/>
+        </w:rPr>
+        <w:t>Ligt er uiteraard aan welke CAO je hebt.</w:t>
+      </w:r>
+      <w:r>
+        <w:rPr>
+          <w:rFonts w:cs="Calibri"/>
+        </w:rPr>
+        <w:t xml:space="preserve"> Ik werk zelf bij een horeca bedrijf, ik kan merken dat heel veel dingen anders zijn dan bijvoorbeeld iemand in de bouw. Lonen speelt hier een hele belangrijke rol in, maar ook de ARBO wet.</w:t>
+      </w:r>
+    </w:p>
+    <w:p>
+      <w:pPr>
+        <w:pStyle w:val="Kop3"/>
+      </w:pPr>
+      <w:bookmarkStart w:id="24" w:name="_Toc526323092"/>
+      <w:r>
+        <w:lastRenderedPageBreak/>
+        <w:t>Noem eens een plicht die je hebt als je een baan hebt.</w:t>
+      </w:r>
+      <w:bookmarkEnd w:id="24"/>
+    </w:p>
+    <w:p>
+      <w:pPr>
+        <w:spacing w:after="200" w:line="276" w:lineRule="auto"/>
+        <w:rPr>
+          <w:rFonts w:cs="Calibri"/>
+        </w:rPr>
+      </w:pPr>
+      <w:r>
+        <w:rPr>
+          <w:rFonts w:cs="Calibri"/>
+        </w:rPr>
+        <w:t>Bij mijn huidige baan is dat je naar de manager moet luisteren.</w:t>
+      </w:r>
+      <w:r>
+        <w:rPr>
+          <w:rFonts w:cs="Calibri"/>
+        </w:rPr>
+        <w:t xml:space="preserve"> Als je dit niet doet, kunnen er gevolgen optreden voor je contract.</w:t>
+      </w:r>
+    </w:p>
+    <w:p>
+      <w:pPr>
+        <w:spacing w:after="200" w:line="276" w:lineRule="auto"/>
+        <w:rPr>
+          <w:rFonts w:cs="Calibri"/>
+        </w:rPr>
+      </w:pPr>
+      <w:r>
+        <w:rPr>
+          <w:rFonts w:cs="Calibri"/>
+        </w:rPr>
+        <w:t>Meestal doen ze daar niet heel moeilijk mee, ik werk er onder andere al 2 jaar en ik heb nog nooit problemen gehad met mijn managers.</w:t>
+      </w:r>
+    </w:p>
+    <w:p>
+      <w:pPr>
+        <w:pStyle w:val="Kop3"/>
+      </w:pPr>
+      <w:bookmarkStart w:id="25" w:name="_Toc526323093"/>
+      <w:r>
+        <w:t>Zijn collega’s op het werk belangrijk voor je?</w:t>
+      </w:r>
+      <w:bookmarkEnd w:id="25"/>
+    </w:p>
+    <w:p>
+      <w:pPr>
+        <w:spacing w:after="200" w:line="276" w:lineRule="auto"/>
+        <w:rPr>
+          <w:rFonts w:cs="Calibri"/>
+        </w:rPr>
+      </w:pPr>
+      <w:r>
+        <w:rPr>
+          <w:rFonts w:cs="Calibri"/>
+        </w:rPr>
+        <w:t>Collega’s zijn alles bij de McDonald’s op dit moment. Er is altijd een goeie sfeer bij de Mac. Dat zie je ook als je als gast binnen komt in het restaurant. Iedereen lacht altijd, maakt grappen, gaan dingen doen die officieel niet mogen etc.</w:t>
+      </w:r>
+    </w:p>
+    <w:p>
+      <w:pPr>
+        <w:pStyle w:val="Kop3"/>
+      </w:pPr>
+      <w:bookmarkStart w:id="26" w:name="_Toc526323094"/>
+      <w:r>
+        <w:t>Waaruit bestaat jouw inkomen?</w:t>
+      </w:r>
+      <w:bookmarkEnd w:id="26"/>
+      <w:r>
+        <w:t xml:space="preserve"> </w:t>
+      </w:r>
+    </w:p>
+    <w:p>
+      <w:pPr>
+        <w:spacing w:after="200" w:line="276" w:lineRule="auto"/>
+        <w:rPr>
+          <w:rFonts w:cs="Calibri"/>
+        </w:rPr>
+      </w:pPr>
+      <w:r>
+        <w:rPr>
+          <w:rFonts w:cs="Calibri"/>
+        </w:rPr>
+        <w:t xml:space="preserve">Op dit moment is mijn werk en studiefinanciering mijn enige inkomen. Ik ga 5 dagen naar school, daarnaast werk ik 1(soms 2) dag(en) in de week bij </w:t>
+      </w:r>
+      <w:proofErr w:type="spellStart"/>
+      <w:r>
+        <w:rPr>
+          <w:rFonts w:cs="Calibri"/>
+        </w:rPr>
+        <w:t>Voscomtronics</w:t>
+      </w:r>
+      <w:proofErr w:type="spellEnd"/>
+      <w:r>
+        <w:rPr>
+          <w:rFonts w:cs="Calibri"/>
+        </w:rPr>
+        <w:t xml:space="preserve"> Ommen en 1 dag in de week (meestal zondag) bij de McDonald’s.</w:t>
+      </w:r>
+    </w:p>
+    <w:p>
+      <w:pPr>
+        <w:spacing w:after="200" w:line="276" w:lineRule="auto"/>
+        <w:rPr>
+          <w:rFonts w:cs="Calibri"/>
+        </w:rPr>
+      </w:pPr>
+      <w:r>
+        <w:rPr>
+          <w:rFonts w:cs="Calibri"/>
+        </w:rPr>
+        <w:t>Ook krijg ik elke maand studiefinanciering, dit is niet veel, maar voldoende om desbetreffende boeken/licenties te kopen.</w:t>
+      </w:r>
+    </w:p>
+    <w:p>
+      <w:pPr>
+        <w:pStyle w:val="Kop3"/>
+      </w:pPr>
+      <w:bookmarkStart w:id="27" w:name="_Toc526323095"/>
+      <w:r>
+        <w:t>Waarop let je als je iets nieuws koopt?</w:t>
+      </w:r>
+      <w:bookmarkEnd w:id="27"/>
     </w:p>
     <w:p>
       <w:pPr>
         <w:pStyle w:val="Lijstalinea"/>
         <w:numPr>
           <w:ilvl w:val="0"/>
-          <w:numId w:val="2"/>
+          <w:numId w:val="5"/>
         </w:numPr>
         <w:spacing w:after="200" w:line="276" w:lineRule="auto"/>
         <w:rPr>
@@ -2884,39 +4875,13 @@
         <w:rPr>
           <w:rFonts w:cs="Calibri"/>
         </w:rPr>
-        <w:t xml:space="preserve">Zoek uit wat het woord </w:t>
-      </w:r>
-      <w:r>
-        <w:rPr>
-          <w:rFonts w:cs="Calibri"/>
-          <w:i/>
-        </w:rPr>
-        <w:t>betrokken</w:t>
-      </w:r>
-      <w:r>
-        <w:rPr>
-          <w:rFonts w:cs="Calibri"/>
-        </w:rPr>
-        <w:t xml:space="preserve"> betekent?</w:t>
-      </w:r>
-    </w:p>
-    <w:p>
-      <w:pPr>
-        <w:pStyle w:val="Lijstalinea"/>
-        <w:numPr>
-          <w:ilvl w:val="1"/>
-          <w:numId w:val="2"/>
-        </w:numPr>
-        <w:spacing w:after="200" w:line="276" w:lineRule="auto"/>
-        <w:rPr>
-          <w:rFonts w:cs="Calibri"/>
-        </w:rPr>
-      </w:pPr>
-      <w:r>
-        <w:rPr>
-          <w:rFonts w:cs="Calibri"/>
-        </w:rPr>
-        <w:t>Betrokken betekent dat je een situatie meeleeft. Dit kan bijvoorbeeld een ongeluk zijn, maar ook een vergadering.</w:t>
+        <w:t>Prijs</w:t>
+      </w:r>
+      <w:r>
+        <w:rPr>
+          <w:rFonts w:cs="Calibri"/>
+        </w:rPr>
+        <w:t>, aangezien ik niet heel veel geld ter beschikking heb is dit natuurlijk één van de belangrijkste dingen voor mij.</w:t>
       </w:r>
     </w:p>
     <w:p>
@@ -2924,7 +4889,7 @@
         <w:pStyle w:val="Lijstalinea"/>
         <w:numPr>
           <w:ilvl w:val="0"/>
-          <w:numId w:val="2"/>
+          <w:numId w:val="5"/>
         </w:numPr>
         <w:spacing w:after="200" w:line="276" w:lineRule="auto"/>
         <w:rPr>
@@ -2935,63 +4900,13 @@
         <w:rPr>
           <w:rFonts w:cs="Calibri"/>
         </w:rPr>
-        <w:t xml:space="preserve">Noem een voorbeeld  hoe je </w:t>
-      </w:r>
-      <w:r>
-        <w:rPr>
-          <w:rFonts w:cs="Calibri"/>
-          <w:i/>
-        </w:rPr>
-        <w:t>maatschappelijk betrokken</w:t>
-      </w:r>
-      <w:r>
-        <w:rPr>
-          <w:rFonts w:cs="Calibri"/>
-          <w:i/>
-        </w:rPr>
-        <w:t xml:space="preserve"> kunt </w:t>
-      </w:r>
-      <w:r>
-        <w:rPr>
-          <w:rFonts w:cs="Calibri"/>
-        </w:rPr>
-        <w:t>zijn.</w:t>
-      </w:r>
-    </w:p>
-    <w:p>
-      <w:pPr>
-        <w:pStyle w:val="Lijstalinea"/>
-        <w:numPr>
-          <w:ilvl w:val="1"/>
-          <w:numId w:val="2"/>
-        </w:numPr>
-        <w:spacing w:after="200" w:line="276" w:lineRule="auto"/>
-        <w:rPr>
-          <w:rFonts w:cs="Calibri"/>
-        </w:rPr>
-      </w:pPr>
-      <w:r>
-        <w:rPr>
-          <w:rFonts w:cs="Calibri"/>
-        </w:rPr>
-        <w:t>Als je bijvoorbeeld een goeie daad verricht, zoals een oud stel in de bus voor laten gaan als er allemaal studenten instappen.</w:t>
-      </w:r>
-    </w:p>
-    <w:p>
-      <w:pPr>
-        <w:pStyle w:val="Lijstalinea"/>
-        <w:ind w:left="360"/>
-        <w:rPr>
-          <w:rFonts w:cs="Calibri"/>
-          <w:u w:val="single"/>
-        </w:rPr>
-      </w:pPr>
-      <w:r>
-        <w:rPr>
-          <w:rFonts w:cs="Calibri"/>
-          <w:u w:val="single"/>
-        </w:rPr>
-        <w:t>Politiek - juridisch</w:t>
+        <w:t>Kwaliteit</w:t>
+      </w:r>
+      <w:r>
+        <w:rPr>
+          <w:rFonts w:cs="Calibri"/>
+        </w:rPr>
+        <w:t>, als ik iets koop waarvan ik van te voren al denk dat het een slecht product is, dan ga ik het niet halen.</w:t>
       </w:r>
     </w:p>
     <w:p>
@@ -2999,7 +4914,7 @@
         <w:pStyle w:val="Lijstalinea"/>
         <w:numPr>
           <w:ilvl w:val="0"/>
-          <w:numId w:val="2"/>
+          <w:numId w:val="5"/>
         </w:numPr>
         <w:spacing w:after="200" w:line="276" w:lineRule="auto"/>
         <w:rPr>
@@ -3010,26 +4925,805 @@
         <w:rPr>
           <w:rFonts w:cs="Calibri"/>
         </w:rPr>
-        <w:t>Welke politieke partijen ken je allemaal?</w:t>
-      </w:r>
-    </w:p>
-    <w:p>
-      <w:pPr>
-        <w:pStyle w:val="Lijstalinea"/>
-        <w:numPr>
-          <w:ilvl w:val="1"/>
-          <w:numId w:val="2"/>
-        </w:numPr>
+        <w:t>Heb ik er iets aan</w:t>
+      </w:r>
+      <w:r>
+        <w:rPr>
+          <w:rFonts w:cs="Calibri"/>
+        </w:rPr>
+        <w:t>, ik heb vaak zat gehad dat ik een product koop op internet, waarvan ik later dacht “hier heb ik helemaal niks aan, maar het is wel leuk”. Hier ben ik mee gaan oppassen.</w:t>
+      </w:r>
+    </w:p>
+    <w:p>
+      <w:pPr>
+        <w:pStyle w:val="Kop3"/>
+        <w:rPr>
+          <w:b/>
+          <w:u w:val="single"/>
+        </w:rPr>
+      </w:pPr>
+      <w:bookmarkStart w:id="28" w:name="_Toc526323096"/>
+      <w:r>
+        <w:t>Wat doe je als iets stuk gaat ?</w:t>
+      </w:r>
+      <w:bookmarkEnd w:id="28"/>
+    </w:p>
+    <w:p>
+      <w:pPr>
         <w:spacing w:after="200" w:line="276" w:lineRule="auto"/>
         <w:rPr>
           <w:rFonts w:cs="Calibri"/>
-        </w:rPr>
-      </w:pPr>
-      <w:r>
-        <w:rPr>
-          <w:rFonts w:cs="Calibri"/>
-        </w:rPr>
-        <w:t>PVV</w:t>
+          <w:b/>
+          <w:u w:val="single"/>
+        </w:rPr>
+      </w:pPr>
+      <w:r>
+        <w:rPr>
+          <w:rFonts w:cs="Calibri"/>
+        </w:rPr>
+        <w:t>Meestal retour</w:t>
+      </w:r>
+      <w:r>
+        <w:rPr>
+          <w:rFonts w:cs="Calibri"/>
+        </w:rPr>
+        <w:t>neer</w:t>
+      </w:r>
+      <w:r>
+        <w:rPr>
+          <w:rFonts w:cs="Calibri"/>
+        </w:rPr>
+        <w:t xml:space="preserve"> ik het product</w:t>
+      </w:r>
+      <w:r>
+        <w:rPr>
+          <w:rFonts w:cs="Calibri"/>
+        </w:rPr>
+        <w:t>. Bijvoorbeeld: Laatst had ik een nieuw beeldscherm gekocht bij bol.com. Dit beeldscherm deed het goed, tot dat ik naar beneden ging om wat te eten. Ik ging weer naar boven en kreeg het beeldscherm met geen mogelijkheid aan.</w:t>
+      </w:r>
+    </w:p>
+    <w:p>
+      <w:pPr>
+        <w:spacing w:after="200" w:line="276" w:lineRule="auto"/>
+        <w:rPr>
+          <w:rFonts w:cs="Calibri"/>
+          <w:b/>
+          <w:u w:val="single"/>
+        </w:rPr>
+      </w:pPr>
+      <w:r>
+        <w:rPr>
+          <w:rFonts w:cs="Calibri"/>
+        </w:rPr>
+        <w:t>Bol.com opgebeld, die zeiden dat het product gewoon retour gestuurd kon worden, geld terug gekregen en dat op mijn spaarrekening gezet.</w:t>
+      </w:r>
+    </w:p>
+    <w:p>
+      <w:pPr>
+        <w:spacing w:after="200" w:line="276" w:lineRule="auto"/>
+        <w:rPr>
+          <w:rFonts w:cs="Calibri"/>
+        </w:rPr>
+      </w:pPr>
+      <w:r>
+        <w:rPr>
+          <w:rFonts w:cs="Calibri"/>
+        </w:rPr>
+        <w:t xml:space="preserve">Als het niet te retourneren is dan gooi ik het weg of ik maak </w:t>
+      </w:r>
+      <w:r>
+        <w:rPr>
+          <w:rFonts w:cs="Calibri"/>
+        </w:rPr>
+        <w:t>het</w:t>
+      </w:r>
+      <w:r>
+        <w:rPr>
+          <w:rFonts w:cs="Calibri"/>
+        </w:rPr>
+        <w:t>. Als het iets kleins is gooi ik het weg/recycle het. Als het bijvoorbeeld mijn computer/laptop/telefoon is, ga ik in ieder geval proberen te maken!</w:t>
+      </w:r>
+    </w:p>
+    <w:p>
+      <w:pPr>
+        <w:spacing w:after="200" w:line="276" w:lineRule="auto"/>
+        <w:rPr>
+          <w:rFonts w:cs="Calibri"/>
+          <w:b/>
+          <w:u w:val="single"/>
+        </w:rPr>
+      </w:pPr>
+    </w:p>
+    <w:p>
+      <w:pPr>
+        <w:spacing w:after="200" w:line="276" w:lineRule="auto"/>
+        <w:rPr>
+          <w:rFonts w:cs="Calibri"/>
+          <w:b/>
+          <w:u w:val="single"/>
+        </w:rPr>
+      </w:pPr>
+    </w:p>
+    <w:p>
+      <w:pPr>
+        <w:spacing w:after="200" w:line="276" w:lineRule="auto"/>
+        <w:rPr>
+          <w:rFonts w:cs="Calibri"/>
+          <w:b/>
+          <w:u w:val="single"/>
+        </w:rPr>
+      </w:pPr>
+    </w:p>
+    <w:p>
+      <w:pPr>
+        <w:pStyle w:val="Kop2"/>
+        <w:rPr>
+          <w:b/>
+        </w:rPr>
+      </w:pPr>
+      <w:bookmarkStart w:id="29" w:name="_Toc526323097"/>
+      <w:r>
+        <w:lastRenderedPageBreak/>
+        <w:t>Sociaal-maatschappelijk</w:t>
+      </w:r>
+      <w:bookmarkEnd w:id="29"/>
+    </w:p>
+    <w:p>
+      <w:pPr>
+        <w:pStyle w:val="Kop3"/>
+        <w:rPr>
+          <w:b/>
+          <w:u w:val="single"/>
+        </w:rPr>
+      </w:pPr>
+      <w:bookmarkStart w:id="30" w:name="_Toc526323098"/>
+      <w:r>
+        <w:t>Doe je vrijwilligerswerk. Waarom wel</w:t>
+      </w:r>
+      <w:r>
+        <w:t xml:space="preserve"> </w:t>
+      </w:r>
+      <w:r>
+        <w:t>/niet?</w:t>
+      </w:r>
+      <w:bookmarkEnd w:id="30"/>
+    </w:p>
+    <w:p>
+      <w:pPr>
+        <w:spacing w:after="200" w:line="276" w:lineRule="auto"/>
+        <w:rPr>
+          <w:rFonts w:cs="Calibri"/>
+          <w:b/>
+          <w:u w:val="single"/>
+        </w:rPr>
+      </w:pPr>
+      <w:r>
+        <w:rPr>
+          <w:rFonts w:cs="Calibri"/>
+        </w:rPr>
+        <w:t>Ik doe op dit moment geen vrijwilligerswerk, dit is puur de reden omdat ik vrij weinig tijd heb in mijn vrije tijd.</w:t>
+      </w:r>
+    </w:p>
+    <w:p>
+      <w:pPr>
+        <w:spacing w:after="200" w:line="276" w:lineRule="auto"/>
+        <w:rPr>
+          <w:rFonts w:cs="Calibri"/>
+          <w:b/>
+          <w:u w:val="single"/>
+        </w:rPr>
+      </w:pPr>
+    </w:p>
+    <w:p>
+      <w:pPr>
+        <w:pStyle w:val="Kop3"/>
+        <w:rPr>
+          <w:b/>
+          <w:u w:val="single"/>
+        </w:rPr>
+      </w:pPr>
+      <w:bookmarkStart w:id="31" w:name="_Toc526323099"/>
+      <w:r>
+        <w:t>Wat is immigreren?</w:t>
+      </w:r>
+      <w:bookmarkEnd w:id="31"/>
+      <w:r>
+        <w:t xml:space="preserve"> </w:t>
+      </w:r>
+    </w:p>
+    <w:p>
+      <w:pPr>
+        <w:spacing w:after="200" w:line="276" w:lineRule="auto"/>
+        <w:rPr>
+          <w:rFonts w:cs="Calibri"/>
+          <w:b/>
+          <w:u w:val="single"/>
+        </w:rPr>
+      </w:pPr>
+      <w:r>
+        <w:rPr>
+          <w:rFonts w:cs="Calibri"/>
+        </w:rPr>
+        <w:t>Immigreren betekent dat je in een ander land een inwoner wordt</w:t>
+      </w:r>
+      <w:r>
+        <w:rPr>
+          <w:rFonts w:cs="Calibri"/>
+        </w:rPr>
+        <w:t>. Het betekent ook dat je je aan de regels houd van dat land.</w:t>
+      </w:r>
+    </w:p>
+    <w:p>
+      <w:pPr>
+        <w:pStyle w:val="Kop3"/>
+        <w:rPr>
+          <w:b/>
+          <w:u w:val="single"/>
+        </w:rPr>
+      </w:pPr>
+      <w:bookmarkStart w:id="32" w:name="_Toc526323100"/>
+      <w:r>
+        <w:t>Leg eens uit wat cultuur betekent.</w:t>
+      </w:r>
+      <w:bookmarkEnd w:id="32"/>
+    </w:p>
+    <w:p>
+      <w:pPr>
+        <w:spacing w:after="200" w:line="276" w:lineRule="auto"/>
+        <w:rPr>
+          <w:rFonts w:cs="Calibri"/>
+          <w:b/>
+          <w:u w:val="single"/>
+        </w:rPr>
+      </w:pPr>
+      <w:r>
+        <w:rPr>
+          <w:rFonts w:cs="Calibri"/>
+        </w:rPr>
+        <w:t xml:space="preserve">Cultuur is een activiteit/symbool wat in de samenleving van een bepaald land speelt. </w:t>
+      </w:r>
+    </w:p>
+    <w:p>
+      <w:pPr>
+        <w:pStyle w:val="Kop3"/>
+        <w:rPr>
+          <w:b/>
+          <w:u w:val="single"/>
+        </w:rPr>
+      </w:pPr>
+      <w:bookmarkStart w:id="33" w:name="_Toc526323101"/>
+      <w:r>
+        <w:t>Geef eens een voorbeeld van iets,  dat echt bij de Nederlandse cultuur hoort.</w:t>
+      </w:r>
+      <w:bookmarkEnd w:id="33"/>
+      <w:r>
+        <w:t xml:space="preserve"> </w:t>
+      </w:r>
+    </w:p>
+    <w:p>
+      <w:pPr>
+        <w:spacing w:after="200" w:line="276" w:lineRule="auto"/>
+        <w:rPr>
+          <w:rFonts w:cs="Calibri"/>
+          <w:b/>
+          <w:u w:val="single"/>
+        </w:rPr>
+      </w:pPr>
+      <w:r>
+        <w:rPr>
+          <w:rFonts w:cs="Calibri"/>
+        </w:rPr>
+        <w:t xml:space="preserve">Kaas, tulpen, molens en nog veel meer. Wat sinds kort in de Nederlandse cultuur speelt is het roken van wiet. Vanwege de legalisatie van wiet komen er steeds meer coffeeshops en </w:t>
+      </w:r>
+      <w:r>
+        <w:rPr>
+          <w:rFonts w:cs="Calibri"/>
+        </w:rPr>
+        <w:t>zijn er medische onderzoeken tegen gedaan dat wiet/cannabis goed is tegen sommige soorten kanker.</w:t>
+      </w:r>
+      <w:r>
+        <w:rPr>
+          <w:rFonts w:cs="Calibri"/>
+        </w:rPr>
+        <w:t xml:space="preserve"> </w:t>
+      </w:r>
+    </w:p>
+    <w:p>
+      <w:pPr>
+        <w:pStyle w:val="Kop3"/>
+        <w:rPr>
+          <w:b/>
+          <w:u w:val="single"/>
+        </w:rPr>
+      </w:pPr>
+      <w:bookmarkStart w:id="34" w:name="_Toc526323102"/>
+      <w:r>
+        <w:t>Over welk onderwerp van deze trajectlijn wil je graag meer weten?</w:t>
+      </w:r>
+      <w:bookmarkEnd w:id="34"/>
+    </w:p>
+    <w:p>
+      <w:pPr>
+        <w:spacing w:after="200" w:line="276" w:lineRule="auto"/>
+        <w:rPr>
+          <w:rFonts w:cs="Calibri"/>
+          <w:b/>
+          <w:u w:val="single"/>
+        </w:rPr>
+      </w:pPr>
+      <w:r>
+        <w:rPr>
+          <w:rFonts w:cs="Calibri"/>
+        </w:rPr>
+        <w:t>Ik zou graag meer over het onderdeel Sociaal-maatschappelijk willen weten. Politiek en economie zitten mij sowieso al niet heel lekker. Beide onderwerpen interesseren mij ook heel weinig.</w:t>
+      </w:r>
+    </w:p>
+    <w:p>
+      <w:pPr>
+        <w:spacing w:after="200" w:line="276" w:lineRule="auto"/>
+        <w:rPr>
+          <w:rFonts w:cs="Calibri"/>
+          <w:b/>
+          <w:u w:val="single"/>
+        </w:rPr>
+      </w:pPr>
+    </w:p>
+    <w:p/>
+    <w:p/>
+    <w:p/>
+    <w:p/>
+    <w:p/>
+    <w:p/>
+    <w:p/>
+    <w:p/>
+    <w:p/>
+    <w:p/>
+    <w:p/>
+    <w:p/>
+    <w:p/>
+    <w:p/>
+    <w:p/>
+    <w:p>
+      <w:pPr>
+        <w:pStyle w:val="Kop1"/>
+      </w:pPr>
+      <w:bookmarkStart w:id="35" w:name="_Toc526323103"/>
+      <w:r>
+        <w:lastRenderedPageBreak/>
+        <w:t>Trajectlijn 3</w:t>
+      </w:r>
+      <w:bookmarkEnd w:id="35"/>
+      <w:r>
+        <w:t xml:space="preserve"> Vitaal burgerschap</w:t>
+      </w:r>
+    </w:p>
+    <w:p>
+      <w:pPr>
+        <w:pStyle w:val="Kop2"/>
+      </w:pPr>
+      <w:r>
+        <w:t>Inleiding:</w:t>
+      </w:r>
+    </w:p>
+    <w:p>
+      <w:pPr>
+        <w:pStyle w:val="Geenafstand"/>
+      </w:pPr>
+      <w:r>
+        <w:t>Binnen Vitaal Burgerschap ga je ontdekken wat jouw eigen leefstijl is. Ook ga je ontdekken of je wel goed genoeg voor jezelf zorgt zodat je goed kunt functioneren in het dagelijks lev</w:t>
+      </w:r>
+      <w:r>
+        <w:t>en (school, werk en vrije tijd) en je een fitte en gezonde burger bent en blijft!</w:t>
+      </w:r>
+    </w:p>
+    <w:p>
+      <w:pPr>
+        <w:pStyle w:val="Geenafstand"/>
+      </w:pPr>
+    </w:p>
+    <w:p>
+      <w:pPr>
+        <w:pStyle w:val="Kop2"/>
+      </w:pPr>
+      <w:r>
+        <w:t>D</w:t>
+      </w:r>
+      <w:r>
+        <w:t xml:space="preserve">oel: </w:t>
+      </w:r>
+    </w:p>
+    <w:p>
+      <w:pPr>
+        <w:rPr>
+          <w:rFonts w:cs="Calibri"/>
+        </w:rPr>
+      </w:pPr>
+      <w:r>
+        <w:rPr>
+          <w:rFonts w:cs="Calibri"/>
+        </w:rPr>
+        <w:t>Ontdekken h</w:t>
+      </w:r>
+      <w:r>
+        <w:rPr>
+          <w:rFonts w:cs="Calibri"/>
+        </w:rPr>
+        <w:t xml:space="preserve">oeveel </w:t>
+      </w:r>
+      <w:r>
+        <w:rPr>
+          <w:rFonts w:cs="Calibri"/>
+        </w:rPr>
+        <w:t>jij al weet van deze trajectlijn,  jouw startpunt.</w:t>
+      </w:r>
+    </w:p>
+    <w:p>
+      <w:pPr>
+        <w:rPr>
+          <w:rFonts w:cs="Calibri"/>
+        </w:rPr>
+      </w:pPr>
+      <w:r>
+        <w:rPr>
+          <w:rFonts w:cs="Calibri"/>
+        </w:rPr>
+        <w:t xml:space="preserve">De verwerkingsvragen beantwoorden. </w:t>
+      </w:r>
+    </w:p>
+    <w:p>
+      <w:pPr>
+        <w:rPr>
+          <w:rFonts w:cs="Calibri"/>
+        </w:rPr>
+      </w:pPr>
+      <w:r>
+        <w:rPr>
+          <w:rFonts w:cs="Calibri"/>
+        </w:rPr>
+        <w:t>Het verslag gebruiken voor in je portfolio van LLB.</w:t>
+      </w:r>
+    </w:p>
+    <w:p>
+      <w:pPr>
+        <w:rPr>
+          <w:rFonts w:cs="Calibri"/>
+        </w:rPr>
+      </w:pPr>
+    </w:p>
+    <w:p>
+      <w:pPr>
+        <w:pStyle w:val="Kop3"/>
+      </w:pPr>
+      <w:r>
+        <w:t>Leg uit wat het woord “Vitaal” betekent.</w:t>
+      </w:r>
+    </w:p>
+    <w:p>
+      <w:r>
+        <w:t>Vitaal of vitaliteit is een gezonde, geestelijke en lichamelijke gesteldheid van iemand om het wil van het leven door te lijden. Stel je voor je bent heel vrolijk, dan heb je meer zin om dingen te doen.</w:t>
+      </w:r>
+    </w:p>
+    <w:p>
+      <w:pPr>
+        <w:pStyle w:val="Kop3"/>
+      </w:pPr>
+      <w:r>
+        <w:t>Leg uit wat het woord “Leefstijl” betekent.</w:t>
+      </w:r>
+    </w:p>
+    <w:p>
+      <w:r>
+        <w:t xml:space="preserve">Een leefstijl is een bepaald gedrag wat je toont in je dagelijks leven. Je leefstijl kan ook bijvoorbeeld je kleding/etensstijl wezen. </w:t>
+      </w:r>
+    </w:p>
+    <w:p>
+      <w:r>
+        <w:t>Je hebt bijvoorbeeld voorgekauwde levensstijlen, als iemand zwarte kleding draagt, gekleurd haar, veel tattoos, veel oorbellen etc. etc. Dan noemen veel mensen deze individu al gelijk een “</w:t>
+      </w:r>
+      <w:proofErr w:type="spellStart"/>
+      <w:r>
+        <w:t>gothic</w:t>
+      </w:r>
+      <w:proofErr w:type="spellEnd"/>
+      <w:r>
+        <w:t>”</w:t>
+      </w:r>
+    </w:p>
+    <w:p>
+      <w:pPr>
+        <w:pStyle w:val="Kop3"/>
+      </w:pPr>
+      <w:r>
+        <w:t>Wat weet ik van “de schijf van 5”?</w:t>
+      </w:r>
+    </w:p>
+    <w:p>
+      <w:r>
+        <w:t xml:space="preserve">Ik weet dat de schijf van 5 een bepaald eetpatroon is. De “5” staat voor soorten eten wat je kan eten om gezond te leven waaronder vis, groente en fruit, volkoren, verzadigde vetten en minder suiker in drinken/eten. </w:t>
+      </w:r>
+    </w:p>
+    <w:p>
+      <w:pPr>
+        <w:pStyle w:val="Kop3"/>
+      </w:pPr>
+      <w:r>
+        <w:t>Waarom is lichaamsbeweging goed voor je?</w:t>
+      </w:r>
+    </w:p>
+    <w:p>
+      <w:r>
+        <w:t>Lichaamsbeweging is goed voor je omdat je jezelf mee traint. Je zorgt er voor dat je bepaalde spierziektes bijvoorbeeld niet oploopt. Zo zie je vaak bij ICT dat ze heel snel RSI oplopen, puur en alleen omdat ze 9 uur per dag achter een computer te zitten typen.</w:t>
+      </w:r>
+    </w:p>
+    <w:p>
+      <w:r>
+        <w:t xml:space="preserve">Zelf sport ik min. 2 keer per week, dit doe ik thuis met gewichten en buik/beenspier oefeningen. </w:t>
+      </w:r>
+    </w:p>
+    <w:p>
+      <w:pPr>
+        <w:pStyle w:val="Kop3"/>
+      </w:pPr>
+      <w:r>
+        <w:t>Hoeveel slaap heeft een gemiddeld mens nodig?</w:t>
+      </w:r>
+    </w:p>
+    <w:p>
+      <w:r>
+        <w:t>Om goed te functioneren binnen een bedrijf/op school vind ik zelf dat ik minimaal 7.5 slaap nodig heb. Ik heb ook een bepaald ritme waarvan ik op dit moment niet zo blij mee ben. Ik slaap ongeveer 6.5-7 uur per nacht. Hierdoor word ik erg moeilijk wakker en ben ik aan het eind van de dag erg energiek, waardoor ik later ga slapen ’s avonds</w:t>
+      </w:r>
+    </w:p>
+    <w:p>
+      <w:pPr>
+        <w:pStyle w:val="Kop3"/>
+      </w:pPr>
+      <w:r>
+        <w:t>Wat doe ik allemaal om lichamelijk fit te blijven?</w:t>
+      </w:r>
+    </w:p>
+    <w:p>
+      <w:r>
+        <w:t xml:space="preserve">Zoals eerder aangegeven sport ik minimaal 2x per week. Door behulp van dumbells en een stang in mijn kamer kan ik al heel veel oefeningen doen. Ik vind het zelf ook leuk om voortgang te zien met mijn spieren. </w:t>
+      </w:r>
+    </w:p>
+    <w:p>
+      <w:r>
+        <w:t>Verder probeer ik nog met hardlopen bezig te gaan. Aangezien ik een blessure heb ik mijn knie, kan ik niet heel lang hardlopen. Dit is erg vervelend omdat ik toch weer wil hardlopen.</w:t>
+      </w:r>
+    </w:p>
+    <w:p>
+      <w:r>
+        <w:lastRenderedPageBreak/>
+        <w:t>1x Per week hebben we ook gym op school. Hier beweeg ik best wel veel aangezien ik er wel gemotiveerd mee bezig wil gaan.</w:t>
+      </w:r>
+    </w:p>
+    <w:p>
+      <w:pPr>
+        <w:pStyle w:val="Kop3"/>
+      </w:pPr>
+      <w:r>
+        <w:t>Schadelijke effecten van alcohol en drugs.</w:t>
+      </w:r>
+    </w:p>
+    <w:p>
+      <w:r>
+        <w:t xml:space="preserve">De gevaren van alcohol weet ik uiteraard wel. Alleen besef ik me dat niet als ik uit ga. </w:t>
+      </w:r>
+    </w:p>
+    <w:p>
+      <w:r>
+        <w:t>Drugs weet ik de gevaren erg goed van, ik weet van veel mensen die ik ken dat zij drugs gebruiken. Ze zeggen allemaal het zelfde “is niet gevaarlijk” of “doe gewoon een keertje mee”, waar op ik gelijk antwoord. NEE!</w:t>
+      </w:r>
+    </w:p>
+    <w:p>
+      <w:pPr>
+        <w:pStyle w:val="Kop3"/>
+      </w:pPr>
+      <w:r>
+        <w:t>Stress en spanning</w:t>
+      </w:r>
+    </w:p>
+    <w:p>
+      <w:r>
+        <w:t xml:space="preserve">Op dit moment ervaar ik niet heel veel stress. Spanning heb ik op dit moment wel een beetje. Dit komt omdat de situatie thuis en met mijn vriendin niet heel erg soepel loopt. </w:t>
+      </w:r>
+    </w:p>
+    <w:p>
+      <w:pPr>
+        <w:pStyle w:val="Kop3"/>
+      </w:pPr>
+      <w:r>
+        <w:t>Wat doe jij om (gezond) te ontspannen?</w:t>
+      </w:r>
+    </w:p>
+    <w:p>
+      <w:r>
+        <w:t xml:space="preserve">Om te ontspannen ga ik meestal filmpjes kijken op YouTube met een achtergrond muziekje van mijn eigen afspeellijst. Als het echt niet meer gaat dan ga ik op bed liggen met oordopjes en net zo lang dat ik in slaap val. </w:t>
+      </w:r>
+    </w:p>
+    <w:p>
+      <w:r>
+        <w:t>Als ik een beetje emotioneel ben dan ga ik meestal sporten. Dit omdat ik dan meer motivatie heb.</w:t>
+      </w:r>
+    </w:p>
+    <w:p>
+      <w:pPr>
+        <w:pStyle w:val="Kop3"/>
+      </w:pPr>
+      <w:r>
+        <w:t>Wat is mijn leefstijl cijfer, van een 1 tot 10</w:t>
+      </w:r>
+    </w:p>
+    <w:p>
+      <w:r>
+        <w:t>Ik zou mij zelf een 8 geven. Ik eet gezond, sport regelmatig en ik ben een gelukkig iemand. Soms heb ik een dipje, maar dat duurt 1 dag en dan kan ik weer verder!</w:t>
+      </w:r>
+    </w:p>
+    <w:p>
+      <w:pPr>
+        <w:pStyle w:val="Kop3"/>
+      </w:pPr>
+      <w:r>
+        <w:t>Waarom is het ook belangrijk voor anderen dat ik fit en gezond ben?</w:t>
+      </w:r>
+    </w:p>
+    <w:p>
+      <w:r>
+        <w:t xml:space="preserve">Ik denk dat mijn vriendin hier de grootste rol in speelt. Ik wil graag dat zij tevreden is met mijn lichaam. Ik wil zelf ook gewoon niet dik worden, daarom doe ik er ook alles aan om dat te voorkomen. </w:t>
+      </w:r>
+    </w:p>
+    <w:p>
+      <w:r>
+        <w:t xml:space="preserve">Verder als ik heel lang niet meer gesport heb word ik ook duf. Ik voer minder uit op school bijvoorbeeld, doe minder thuis, minder contact met anderen etc. </w:t>
+      </w:r>
+    </w:p>
+    <w:p>
+      <w:pPr>
+        <w:rPr>
+          <w:rFonts w:cs="Calibri"/>
+        </w:rPr>
+      </w:pPr>
+    </w:p>
+    <w:p/>
+    <w:p/>
+    <w:p/>
+    <w:p/>
+    <w:p/>
+    <w:p/>
+    <w:p/>
+    <w:p/>
+    <w:p/>
+    <w:p/>
+    <w:p/>
+    <w:p>
+      <w:pPr>
+        <w:pStyle w:val="Kop1"/>
+      </w:pPr>
+      <w:r>
+        <w:lastRenderedPageBreak/>
+        <w:t>Trajectlijn 4 zingeving, ethiek en dialoog</w:t>
+      </w:r>
+    </w:p>
+    <w:p>
+      <w:pPr>
+        <w:pStyle w:val="Kop2"/>
+      </w:pPr>
+      <w:r>
+        <w:t>Inleiding:</w:t>
+      </w:r>
+    </w:p>
+    <w:p>
+      <w:pPr>
+        <w:rPr>
+          <w:rFonts w:cs="Calibri"/>
+        </w:rPr>
+      </w:pPr>
+      <w:r>
+        <w:rPr>
+          <w:rFonts w:cs="Calibri"/>
+        </w:rPr>
+        <w:t>Deze trajectlijn gaat over allerlei onderwerpen die te maken hebben met de  ‘zin’ en de ‘betekenis van het leven.  Ook ga je nadenken en in gesprek( dialoog) om een eigen mening te kunnen vormen over ‘goede en slechte’ keuzes.</w:t>
+      </w:r>
+    </w:p>
+    <w:p>
+      <w:pPr>
+        <w:rPr>
+          <w:rFonts w:cs="Calibri"/>
+          <w:i/>
+        </w:rPr>
+      </w:pPr>
+    </w:p>
+    <w:p>
+      <w:pPr>
+        <w:pStyle w:val="Kop2"/>
+      </w:pPr>
+      <w:r>
+        <w:t xml:space="preserve">Doel: </w:t>
+      </w:r>
+    </w:p>
+    <w:p>
+      <w:pPr>
+        <w:rPr>
+          <w:rFonts w:cs="Calibri"/>
+        </w:rPr>
+      </w:pPr>
+      <w:r>
+        <w:rPr>
+          <w:rFonts w:cs="Calibri"/>
+        </w:rPr>
+        <w:t>Ontdekken h</w:t>
+      </w:r>
+      <w:r>
+        <w:rPr>
+          <w:rFonts w:cs="Calibri"/>
+        </w:rPr>
+        <w:t xml:space="preserve">oeveel </w:t>
+      </w:r>
+      <w:r>
+        <w:rPr>
+          <w:rFonts w:cs="Calibri"/>
+        </w:rPr>
+        <w:t>jij al weet van deze trajectlijn,  jouw startpunt.</w:t>
+      </w:r>
+    </w:p>
+    <w:p>
+      <w:pPr>
+        <w:rPr>
+          <w:rFonts w:cs="Calibri"/>
+        </w:rPr>
+      </w:pPr>
+      <w:r>
+        <w:rPr>
+          <w:rFonts w:cs="Calibri"/>
+        </w:rPr>
+        <w:t xml:space="preserve">De verwerkingsvragen beantwoorden. </w:t>
+      </w:r>
+    </w:p>
+    <w:p>
+      <w:pPr>
+        <w:rPr>
+          <w:rFonts w:cs="Calibri"/>
+        </w:rPr>
+      </w:pPr>
+      <w:r>
+        <w:rPr>
+          <w:rFonts w:cs="Calibri"/>
+        </w:rPr>
+        <w:t>Het verslag gebruiken voor in je portfolio van LLB.</w:t>
+      </w:r>
+    </w:p>
+    <w:p>
+      <w:pPr>
+        <w:rPr>
+          <w:rFonts w:cs="Calibri"/>
+        </w:rPr>
+      </w:pPr>
+    </w:p>
+    <w:p>
+      <w:pPr>
+        <w:pStyle w:val="Kop3"/>
+      </w:pPr>
+      <w:r>
+        <w:t>Wat betekent zingeving?</w:t>
+      </w:r>
+    </w:p>
+    <w:p>
+      <w:bookmarkStart w:id="36" w:name="_GoBack"/>
+      <w:bookmarkEnd w:id="36"/>
+    </w:p>
+    <w:p>
+      <w:pPr>
+        <w:rPr>
+          <w:rFonts w:ascii="Calibri" w:hAnsi="Calibri" w:cs="Calibri"/>
+          <w:i/>
+        </w:rPr>
+      </w:pPr>
+      <w:r>
+        <w:rPr>
+          <w:rFonts w:ascii="Calibri" w:hAnsi="Calibri" w:cs="Calibri"/>
+          <w:i/>
+        </w:rPr>
+        <w:t>Verwerkingsvragen:</w:t>
       </w:r>
     </w:p>
     <w:p>
@@ -3037,7 +5731,7 @@
         <w:pStyle w:val="Lijstalinea"/>
         <w:numPr>
           <w:ilvl w:val="0"/>
-          <w:numId w:val="2"/>
+          <w:numId w:val="7"/>
         </w:numPr>
         <w:spacing w:after="200" w:line="276" w:lineRule="auto"/>
         <w:rPr>
@@ -3048,54 +5742,14 @@
         <w:rPr>
           <w:rFonts w:cs="Calibri"/>
         </w:rPr>
-        <w:t>Met welke partij ben jij het vaak eens / oneens?</w:t>
-      </w:r>
-    </w:p>
-    <w:p>
-      <w:pPr>
-        <w:pStyle w:val="Lijstalinea"/>
-        <w:numPr>
-          <w:ilvl w:val="1"/>
-          <w:numId w:val="2"/>
-        </w:numPr>
-        <w:spacing w:after="200" w:line="276" w:lineRule="auto"/>
-        <w:rPr>
-          <w:rFonts w:cs="Calibri"/>
-        </w:rPr>
-      </w:pPr>
-      <w:r>
-        <w:rPr>
-          <w:rFonts w:cs="Calibri"/>
-        </w:rPr>
-        <w:t>PVV ben ik vaak eens, niet racistisch, maar de crime-</w:t>
-      </w:r>
-      <w:proofErr w:type="spellStart"/>
-      <w:r>
-        <w:rPr>
-          <w:rFonts w:cs="Calibri"/>
-        </w:rPr>
-        <w:t>rate</w:t>
-      </w:r>
-      <w:proofErr w:type="spellEnd"/>
-      <w:r>
-        <w:rPr>
-          <w:rFonts w:cs="Calibri"/>
-        </w:rPr>
-        <w:t xml:space="preserve"> is wel omhoog gegaan sinds dat er </w:t>
-      </w:r>
-      <w:proofErr w:type="spellStart"/>
-      <w:r>
-        <w:rPr>
-          <w:rFonts w:cs="Calibri"/>
-        </w:rPr>
-        <w:t>AZC’ers</w:t>
-      </w:r>
-      <w:proofErr w:type="spellEnd"/>
-      <w:r>
-        <w:rPr>
-          <w:rFonts w:cs="Calibri"/>
-        </w:rPr>
-        <w:t xml:space="preserve"> in ons land zijn gekomen</w:t>
+        <w:t xml:space="preserve">Zoek de betekenis op van het woord </w:t>
+      </w:r>
+      <w:r>
+        <w:rPr>
+          <w:rFonts w:cs="Calibri"/>
+          <w:i/>
+        </w:rPr>
+        <w:t xml:space="preserve">zingeving? </w:t>
       </w:r>
     </w:p>
     <w:p>
@@ -3103,7 +5757,7 @@
         <w:pStyle w:val="Lijstalinea"/>
         <w:numPr>
           <w:ilvl w:val="0"/>
-          <w:numId w:val="2"/>
+          <w:numId w:val="7"/>
         </w:numPr>
         <w:spacing w:after="200" w:line="276" w:lineRule="auto"/>
         <w:rPr>
@@ -3114,32 +5768,14 @@
         <w:rPr>
           <w:rFonts w:cs="Calibri"/>
         </w:rPr>
-        <w:t xml:space="preserve">Als er verkiezingen zijn, ga je dan stemmen? </w:t>
-      </w:r>
-      <w:r>
-        <w:rPr>
-          <w:rFonts w:cs="Calibri"/>
-        </w:rPr>
-        <w:t>Waarom wel / niet?</w:t>
-      </w:r>
-    </w:p>
-    <w:p>
-      <w:pPr>
-        <w:pStyle w:val="Lijstalinea"/>
-        <w:numPr>
-          <w:ilvl w:val="1"/>
-          <w:numId w:val="2"/>
-        </w:numPr>
-        <w:spacing w:after="200" w:line="276" w:lineRule="auto"/>
-        <w:rPr>
-          <w:rFonts w:cs="Calibri"/>
-        </w:rPr>
-      </w:pPr>
-      <w:r>
-        <w:rPr>
-          <w:rFonts w:cs="Calibri"/>
-        </w:rPr>
-        <w:t>Ik stem wel maar op een partij waarvan ik denk dat het een goeie partij is. Meestal VVD, aangezien PVV niet bij ons die gemeente beschikbaar is.</w:t>
+        <w:t xml:space="preserve">Zoek de betekenis op van het woord </w:t>
+      </w:r>
+      <w:r>
+        <w:rPr>
+          <w:rFonts w:cs="Calibri"/>
+          <w:i/>
+        </w:rPr>
+        <w:t xml:space="preserve">ethiek ? </w:t>
       </w:r>
     </w:p>
     <w:p>
@@ -3147,7 +5783,7 @@
         <w:pStyle w:val="Lijstalinea"/>
         <w:numPr>
           <w:ilvl w:val="0"/>
-          <w:numId w:val="2"/>
+          <w:numId w:val="7"/>
         </w:numPr>
         <w:spacing w:after="200" w:line="276" w:lineRule="auto"/>
         <w:rPr>
@@ -3158,43 +5794,20 @@
         <w:rPr>
           <w:rFonts w:cs="Calibri"/>
         </w:rPr>
-        <w:t>Als jij een nieuwe wet zou mogen maken, welke zou dat dan zijn?</w:t>
-      </w:r>
-    </w:p>
-    <w:p>
-      <w:pPr>
-        <w:pStyle w:val="Lijstalinea"/>
-        <w:numPr>
-          <w:ilvl w:val="1"/>
-          <w:numId w:val="2"/>
-        </w:numPr>
-        <w:spacing w:after="200" w:line="276" w:lineRule="auto"/>
-        <w:rPr>
-          <w:rFonts w:cs="Calibri"/>
-        </w:rPr>
-      </w:pPr>
-      <w:r>
-        <w:rPr>
-          <w:rFonts w:cs="Calibri"/>
-        </w:rPr>
-        <w:t>Ik denk zelf dat ik niet op een nieuwe wat kan komen. Dit i.v.m. vrijheid van meningsuiting.</w:t>
-      </w:r>
-    </w:p>
-    <w:p>
-      <w:pPr>
-        <w:pStyle w:val="Lijstalinea"/>
-        <w:ind w:left="360"/>
-        <w:rPr>
-          <w:rFonts w:cs="Calibri"/>
-          <w:u w:val="single"/>
-        </w:rPr>
-      </w:pPr>
-      <w:r>
-        <w:rPr>
-          <w:rFonts w:cs="Calibri"/>
-          <w:u w:val="single"/>
-        </w:rPr>
-        <w:t>Economisch</w:t>
+        <w:t>Zoek de betekenis op van het woord</w:t>
+      </w:r>
+      <w:r>
+        <w:rPr>
+          <w:rFonts w:cs="Calibri"/>
+          <w:i/>
+        </w:rPr>
+        <w:t xml:space="preserve"> dialoog </w:t>
+      </w:r>
+      <w:r>
+        <w:rPr>
+          <w:rFonts w:cs="Calibri"/>
+        </w:rPr>
+        <w:t>?</w:t>
       </w:r>
     </w:p>
     <w:p>
@@ -3202,7 +5815,7 @@
         <w:pStyle w:val="Lijstalinea"/>
         <w:numPr>
           <w:ilvl w:val="0"/>
-          <w:numId w:val="2"/>
+          <w:numId w:val="7"/>
         </w:numPr>
         <w:spacing w:after="200" w:line="276" w:lineRule="auto"/>
         <w:rPr>
@@ -3213,46 +5826,19 @@
         <w:rPr>
           <w:rFonts w:cs="Calibri"/>
         </w:rPr>
-        <w:t xml:space="preserve">Wat is de betekenis van het woord </w:t>
-      </w:r>
-      <w:r>
-        <w:rPr>
-          <w:rFonts w:cs="Calibri"/>
-          <w:i/>
-        </w:rPr>
-        <w:t>werkneme</w:t>
-      </w:r>
-      <w:r>
-        <w:rPr>
-          <w:rFonts w:cs="Calibri"/>
-        </w:rPr>
-        <w:t>r?</w:t>
-      </w:r>
-    </w:p>
-    <w:p>
-      <w:pPr>
-        <w:pStyle w:val="Lijstalinea"/>
-        <w:numPr>
-          <w:ilvl w:val="1"/>
-          <w:numId w:val="2"/>
-        </w:numPr>
-        <w:spacing w:after="200" w:line="276" w:lineRule="auto"/>
-        <w:rPr>
-          <w:rFonts w:cs="Calibri"/>
-        </w:rPr>
-      </w:pPr>
-      <w:r>
-        <w:rPr>
-          <w:rFonts w:cs="Calibri"/>
-        </w:rPr>
-        <w:t xml:space="preserve">Een werknemer is iemand die werk aanneemt van een </w:t>
-      </w:r>
-      <w:r>
-        <w:rPr>
-          <w:rFonts w:cs="Calibri"/>
-          <w:i/>
-        </w:rPr>
-        <w:t>Werkgever</w:t>
+        <w:t>Wat is voor jou heel belangrijk in je leven</w:t>
+      </w:r>
+      <w:r>
+        <w:rPr>
+          <w:rFonts w:cs="Calibri"/>
+        </w:rPr>
+        <w:t>?</w:t>
+      </w:r>
+      <w:r>
+        <w:rPr>
+          <w:rFonts w:cs="Calibri"/>
+        </w:rPr>
+        <w:t xml:space="preserve"> Noem 2 voorbeelden.</w:t>
       </w:r>
     </w:p>
     <w:p>
@@ -3260,7 +5846,7 @@
         <w:pStyle w:val="Lijstalinea"/>
         <w:numPr>
           <w:ilvl w:val="0"/>
-          <w:numId w:val="2"/>
+          <w:numId w:val="7"/>
         </w:numPr>
         <w:spacing w:after="200" w:line="276" w:lineRule="auto"/>
         <w:rPr>
@@ -3271,32 +5857,7 @@
         <w:rPr>
           <w:rFonts w:cs="Calibri"/>
         </w:rPr>
-        <w:t>Weet je welke</w:t>
-      </w:r>
-      <w:r>
-        <w:rPr>
-          <w:rFonts w:cs="Calibri"/>
-        </w:rPr>
-        <w:t xml:space="preserve"> rechten je hebt als werknemer?</w:t>
-      </w:r>
-    </w:p>
-    <w:p>
-      <w:pPr>
-        <w:pStyle w:val="Lijstalinea"/>
-        <w:numPr>
-          <w:ilvl w:val="1"/>
-          <w:numId w:val="2"/>
-        </w:numPr>
-        <w:spacing w:after="200" w:line="276" w:lineRule="auto"/>
-        <w:rPr>
-          <w:rFonts w:cs="Calibri"/>
-        </w:rPr>
-      </w:pPr>
-      <w:r>
-        <w:rPr>
-          <w:rFonts w:cs="Calibri"/>
-        </w:rPr>
-        <w:t>Ligt er uiteraard aan welke CAO je hebt.</w:t>
+        <w:t>Noem eens 2 verschillende geloven.</w:t>
       </w:r>
     </w:p>
     <w:p>
@@ -3304,7 +5865,7 @@
         <w:pStyle w:val="Lijstalinea"/>
         <w:numPr>
           <w:ilvl w:val="0"/>
-          <w:numId w:val="2"/>
+          <w:numId w:val="7"/>
         </w:numPr>
         <w:spacing w:after="200" w:line="276" w:lineRule="auto"/>
         <w:rPr>
@@ -3315,26 +5876,7 @@
         <w:rPr>
           <w:rFonts w:cs="Calibri"/>
         </w:rPr>
-        <w:t>Noem eens een plicht die je hebt als je een baan hebt.</w:t>
-      </w:r>
-    </w:p>
-    <w:p>
-      <w:pPr>
-        <w:pStyle w:val="Lijstalinea"/>
-        <w:numPr>
-          <w:ilvl w:val="1"/>
-          <w:numId w:val="2"/>
-        </w:numPr>
-        <w:spacing w:after="200" w:line="276" w:lineRule="auto"/>
-        <w:rPr>
-          <w:rFonts w:cs="Calibri"/>
-        </w:rPr>
-      </w:pPr>
-      <w:r>
-        <w:rPr>
-          <w:rFonts w:cs="Calibri"/>
-        </w:rPr>
-        <w:t>Bij mijn huidige baan is dat je naar de manager moet luisteren.</w:t>
+        <w:t>Wat vind jij ervan als mensen  een andere geloof hebben?</w:t>
       </w:r>
     </w:p>
     <w:p>
@@ -3342,7 +5884,7 @@
         <w:pStyle w:val="Lijstalinea"/>
         <w:numPr>
           <w:ilvl w:val="0"/>
-          <w:numId w:val="2"/>
+          <w:numId w:val="7"/>
         </w:numPr>
         <w:spacing w:after="200" w:line="276" w:lineRule="auto"/>
         <w:rPr>
@@ -3353,26 +5895,13 @@
         <w:rPr>
           <w:rFonts w:cs="Calibri"/>
         </w:rPr>
-        <w:t>Zijn collega’s op het werk belangrijk voor je?</w:t>
-      </w:r>
-    </w:p>
-    <w:p>
-      <w:pPr>
-        <w:pStyle w:val="Lijstalinea"/>
-        <w:numPr>
-          <w:ilvl w:val="1"/>
-          <w:numId w:val="2"/>
-        </w:numPr>
-        <w:spacing w:after="200" w:line="276" w:lineRule="auto"/>
-        <w:rPr>
-          <w:rFonts w:cs="Calibri"/>
-        </w:rPr>
-      </w:pPr>
-      <w:r>
-        <w:rPr>
-          <w:rFonts w:cs="Calibri"/>
-        </w:rPr>
-        <w:t>Uiteraard, de reden dat ik nog bij de Mac werk is omdat er een gezellige sfeer is.</w:t>
+        <w:t>Van welke activiteit word je blij/ krijg je energie?</w:t>
+      </w:r>
+      <w:r>
+        <w:rPr>
+          <w:rFonts w:cs="Calibri"/>
+        </w:rPr>
+        <w:t xml:space="preserve"> </w:t>
       </w:r>
     </w:p>
     <w:p>
@@ -3380,7 +5909,7 @@
         <w:pStyle w:val="Lijstalinea"/>
         <w:numPr>
           <w:ilvl w:val="0"/>
-          <w:numId w:val="2"/>
+          <w:numId w:val="7"/>
         </w:numPr>
         <w:spacing w:after="200" w:line="276" w:lineRule="auto"/>
         <w:rPr>
@@ -3391,26 +5920,7 @@
         <w:rPr>
           <w:rFonts w:cs="Calibri"/>
         </w:rPr>
-        <w:t xml:space="preserve">Waaruit bestaat jouw inkomen? </w:t>
-      </w:r>
-    </w:p>
-    <w:p>
-      <w:pPr>
-        <w:pStyle w:val="Lijstalinea"/>
-        <w:numPr>
-          <w:ilvl w:val="1"/>
-          <w:numId w:val="2"/>
-        </w:numPr>
-        <w:spacing w:after="200" w:line="276" w:lineRule="auto"/>
-        <w:rPr>
-          <w:rFonts w:cs="Calibri"/>
-        </w:rPr>
-      </w:pPr>
-      <w:r>
-        <w:rPr>
-          <w:rFonts w:cs="Calibri"/>
-        </w:rPr>
-        <w:t xml:space="preserve">Werk en studiefinanciering </w:t>
+        <w:t>Vertel in eigen woorden wat een dilemma is?</w:t>
       </w:r>
     </w:p>
     <w:p>
@@ -3418,7 +5928,7 @@
         <w:pStyle w:val="Lijstalinea"/>
         <w:numPr>
           <w:ilvl w:val="0"/>
-          <w:numId w:val="2"/>
+          <w:numId w:val="7"/>
         </w:numPr>
         <w:spacing w:after="200" w:line="276" w:lineRule="auto"/>
         <w:rPr>
@@ -3428,65 +5938,15 @@
       <w:r>
         <w:rPr>
           <w:rFonts w:cs="Calibri"/>
-        </w:rPr>
-        <w:t>Waarop let je als je iets nieuws koopt?</w:t>
-      </w:r>
-    </w:p>
-    <w:p>
-      <w:pPr>
-        <w:pStyle w:val="Lijstalinea"/>
-        <w:numPr>
-          <w:ilvl w:val="1"/>
-          <w:numId w:val="2"/>
-        </w:numPr>
-        <w:spacing w:after="200" w:line="276" w:lineRule="auto"/>
-        <w:rPr>
-          <w:rFonts w:cs="Calibri"/>
-        </w:rPr>
-      </w:pPr>
-      <w:r>
-        <w:rPr>
-          <w:rFonts w:cs="Calibri"/>
-        </w:rPr>
-        <w:t>Prijs uiteraard</w:t>
-      </w:r>
-    </w:p>
-    <w:p>
-      <w:pPr>
-        <w:pStyle w:val="Lijstalinea"/>
-        <w:numPr>
-          <w:ilvl w:val="1"/>
-          <w:numId w:val="2"/>
-        </w:numPr>
-        <w:spacing w:after="200" w:line="276" w:lineRule="auto"/>
-        <w:rPr>
-          <w:rFonts w:cs="Calibri"/>
-        </w:rPr>
-      </w:pPr>
-      <w:r>
-        <w:rPr>
-          <w:rFonts w:cs="Calibri"/>
-        </w:rPr>
-        <w:t>Kwaliteit</w:t>
-      </w:r>
-    </w:p>
-    <w:p>
-      <w:pPr>
-        <w:pStyle w:val="Lijstalinea"/>
-        <w:numPr>
-          <w:ilvl w:val="1"/>
-          <w:numId w:val="2"/>
-        </w:numPr>
-        <w:spacing w:after="200" w:line="276" w:lineRule="auto"/>
-        <w:rPr>
-          <w:rFonts w:cs="Calibri"/>
-        </w:rPr>
-      </w:pPr>
-      <w:r>
-        <w:rPr>
-          <w:rFonts w:cs="Calibri"/>
-        </w:rPr>
-        <w:t>Heb ik er iets aan</w:t>
+          <w:i/>
+        </w:rPr>
+        <w:t>Wel of niet de doodstraf invoeren is een ethisch dilemma</w:t>
+      </w:r>
+      <w:r>
+        <w:rPr>
+          <w:rFonts w:cs="Calibri"/>
+        </w:rPr>
+        <w:t>. Geef nog een voorbeeld van een ethisch dilemma.</w:t>
       </w:r>
     </w:p>
     <w:p>
@@ -3494,86 +5954,18 @@
         <w:pStyle w:val="Lijstalinea"/>
         <w:numPr>
           <w:ilvl w:val="0"/>
-          <w:numId w:val="2"/>
+          <w:numId w:val="7"/>
         </w:numPr>
         <w:spacing w:after="200" w:line="276" w:lineRule="auto"/>
         <w:rPr>
           <w:rFonts w:cs="Calibri"/>
-          <w:b/>
-          <w:u w:val="single"/>
-        </w:rPr>
-      </w:pPr>
-      <w:r>
-        <w:rPr>
-          <w:rFonts w:cs="Calibri"/>
-        </w:rPr>
-        <w:t>Wat doe je als iets stuk gaat ?</w:t>
-      </w:r>
-    </w:p>
-    <w:p>
-      <w:pPr>
-        <w:pStyle w:val="Lijstalinea"/>
-        <w:numPr>
-          <w:ilvl w:val="1"/>
-          <w:numId w:val="2"/>
-        </w:numPr>
-        <w:spacing w:after="200" w:line="276" w:lineRule="auto"/>
-        <w:rPr>
-          <w:rFonts w:cs="Calibri"/>
-          <w:b/>
-          <w:u w:val="single"/>
-        </w:rPr>
-      </w:pPr>
-      <w:r>
-        <w:rPr>
-          <w:rFonts w:cs="Calibri"/>
-        </w:rPr>
-        <w:t>Meestal retour ik het product</w:t>
-      </w:r>
-    </w:p>
-    <w:p>
-      <w:pPr>
-        <w:pStyle w:val="Lijstalinea"/>
-        <w:numPr>
-          <w:ilvl w:val="1"/>
-          <w:numId w:val="2"/>
-        </w:numPr>
-        <w:spacing w:after="200" w:line="276" w:lineRule="auto"/>
-        <w:rPr>
-          <w:rFonts w:cs="Calibri"/>
-          <w:b/>
-          <w:u w:val="single"/>
-        </w:rPr>
-      </w:pPr>
-      <w:r>
-        <w:rPr>
-          <w:rFonts w:cs="Calibri"/>
-        </w:rPr>
-        <w:t xml:space="preserve">Als het niet te retourneren is dan gooi ik het weg of ik maak </w:t>
-      </w:r>
-      <w:r>
-        <w:rPr>
-          <w:rFonts w:cs="Calibri"/>
-        </w:rPr>
-        <w:t>het</w:t>
-      </w:r>
-    </w:p>
-    <w:p>
-      <w:pPr>
-        <w:pStyle w:val="Lijstalinea"/>
-        <w:ind w:left="360"/>
-        <w:rPr>
-          <w:rFonts w:cs="Calibri"/>
-          <w:b/>
-          <w:u w:val="single"/>
-        </w:rPr>
-      </w:pPr>
-      <w:r>
-        <w:rPr>
-          <w:rFonts w:cs="Calibri"/>
-          <w:u w:val="single"/>
-        </w:rPr>
-        <w:t>Sociaal-maatschappelijk</w:t>
+        </w:rPr>
+      </w:pPr>
+      <w:r>
+        <w:rPr>
+          <w:rFonts w:cs="Calibri"/>
+        </w:rPr>
+        <w:t xml:space="preserve">Weet jij wat een donorcodicil is? </w:t>
       </w:r>
     </w:p>
     <w:p>
@@ -3581,32 +5973,18 @@
         <w:pStyle w:val="Lijstalinea"/>
         <w:numPr>
           <w:ilvl w:val="0"/>
-          <w:numId w:val="2"/>
+          <w:numId w:val="7"/>
         </w:numPr>
         <w:spacing w:after="200" w:line="276" w:lineRule="auto"/>
         <w:rPr>
           <w:rFonts w:cs="Calibri"/>
-          <w:b/>
-          <w:u w:val="single"/>
-        </w:rPr>
-      </w:pPr>
-      <w:r>
-        <w:rPr>
-          <w:rFonts w:cs="Calibri"/>
-        </w:rPr>
-        <w:t>Doe je vrijwilligerswerk. Waarom wel</w:t>
-      </w:r>
-      <w:r>
-        <w:rPr>
-          <w:rFonts w:cs="Calibri"/>
-        </w:rPr>
-        <w:t xml:space="preserve"> </w:t>
-      </w:r>
-      <w:r>
-        <w:rPr>
-          <w:rFonts w:cs="Calibri"/>
-        </w:rPr>
-        <w:t>/niet?</w:t>
+        </w:rPr>
+      </w:pPr>
+      <w:r>
+        <w:rPr>
+          <w:rFonts w:cs="Calibri"/>
+        </w:rPr>
+        <w:t>Noem eens een voorbeeld van iets dat jij doet om anderen te helpen.</w:t>
       </w:r>
     </w:p>
     <w:p>
@@ -3614,26 +5992,18 @@
         <w:pStyle w:val="Lijstalinea"/>
         <w:numPr>
           <w:ilvl w:val="0"/>
-          <w:numId w:val="2"/>
+          <w:numId w:val="7"/>
         </w:numPr>
         <w:spacing w:after="200" w:line="276" w:lineRule="auto"/>
         <w:rPr>
           <w:rFonts w:cs="Calibri"/>
-          <w:b/>
-          <w:u w:val="single"/>
-        </w:rPr>
-      </w:pPr>
-      <w:r>
-        <w:rPr>
-          <w:rFonts w:cs="Calibri"/>
-        </w:rPr>
-        <w:t>Wat is immigreren?</w:t>
-      </w:r>
-      <w:r>
-        <w:rPr>
-          <w:rFonts w:cs="Calibri"/>
-        </w:rPr>
-        <w:t xml:space="preserve"> </w:t>
+        </w:rPr>
+      </w:pPr>
+      <w:r>
+        <w:rPr>
+          <w:rFonts w:cs="Calibri"/>
+        </w:rPr>
+        <w:t>Wat doen mensen die jij het meest bewondert?</w:t>
       </w:r>
     </w:p>
     <w:p>
@@ -3641,68 +6011,20 @@
         <w:pStyle w:val="Lijstalinea"/>
         <w:numPr>
           <w:ilvl w:val="0"/>
-          <w:numId w:val="2"/>
+          <w:numId w:val="7"/>
         </w:numPr>
         <w:spacing w:after="200" w:line="276" w:lineRule="auto"/>
         <w:rPr>
           <w:rFonts w:cs="Calibri"/>
-          <w:b/>
-          <w:u w:val="single"/>
-        </w:rPr>
-      </w:pPr>
-      <w:r>
-        <w:rPr>
-          <w:rFonts w:cs="Calibri"/>
-        </w:rPr>
-        <w:t>Leg eens uit wat cultuur betekent.</w:t>
-      </w:r>
-    </w:p>
-    <w:p>
-      <w:pPr>
-        <w:pStyle w:val="Lijstalinea"/>
-        <w:numPr>
-          <w:ilvl w:val="0"/>
-          <w:numId w:val="2"/>
-        </w:numPr>
-        <w:spacing w:after="200" w:line="276" w:lineRule="auto"/>
-        <w:rPr>
-          <w:rFonts w:cs="Calibri"/>
-          <w:b/>
-          <w:u w:val="single"/>
-        </w:rPr>
-      </w:pPr>
-      <w:r>
-        <w:rPr>
-          <w:rFonts w:cs="Calibri"/>
-        </w:rPr>
-        <w:t xml:space="preserve">Geef eens een voorbeeld van iets,  dat echt bij de Nederlandse cultuur hoort. </w:t>
-      </w:r>
-    </w:p>
-    <w:p>
-      <w:pPr>
-        <w:pStyle w:val="Lijstalinea"/>
-        <w:numPr>
-          <w:ilvl w:val="0"/>
-          <w:numId w:val="2"/>
-        </w:numPr>
-        <w:spacing w:after="200" w:line="276" w:lineRule="auto"/>
-        <w:rPr>
-          <w:rFonts w:cs="Calibri"/>
-          <w:b/>
-          <w:u w:val="single"/>
-        </w:rPr>
-      </w:pPr>
-      <w:r>
-        <w:rPr>
-          <w:rFonts w:cs="Calibri"/>
-        </w:rPr>
-        <w:lastRenderedPageBreak/>
+        </w:rPr>
+      </w:pPr>
+      <w:r>
+        <w:rPr>
+          <w:rFonts w:cs="Calibri"/>
+        </w:rPr>
         <w:t>Over welk onderwerp van deze trajectlijn wil je graag meer weten?</w:t>
       </w:r>
     </w:p>
-    <w:p/>
-    <w:p/>
-    <w:p/>
     <w:p/>
     <w:sectPr>
       <w:pgSz w:w="11906" w:h="16838"/>
@@ -3719,6 +6041,359 @@
 <file path=word/numbering.xml><?xml version="1.0" encoding="utf-8"?>
 <w:numbering xmlns:wpc="http://schemas.microsoft.com/office/word/2010/wordprocessingCanvas" xmlns:cx="http://schemas.microsoft.com/office/drawing/2014/chartex" xmlns:cx1="http://schemas.microsoft.com/office/drawing/2015/9/8/chartex" xmlns:cx2="http://schemas.microsoft.com/office/drawing/2015/10/21/chartex" xmlns:cx3="http://schemas.microsoft.com/office/drawing/2016/5/9/chartex" xmlns:cx4="http://schemas.microsoft.com/office/drawing/2016/5/10/chartex" xmlns:cx5="http://schemas.microsoft.com/office/drawing/2016/5/11/chartex" xmlns:cx6="http://schemas.microsoft.com/office/drawing/2016/5/12/chartex" xmlns:cx7="http://schemas.microsoft.com/office/drawing/2016/5/13/chartex" xmlns:cx8="http://schemas.microsoft.com/office/drawing/2016/5/14/chartex" xmlns:mc="http://schemas.openxmlformats.org/markup-compatibility/2006" xmlns:aink="http://schemas.microsoft.com/office/drawing/2016/ink" xmlns:am3d="http://schemas.microsoft.com/office/drawing/2017/model3d" xmlns:o="urn:schemas-microsoft-com:office:office" xmlns:r="http://schemas.openxmlformats.org/officeDocument/2006/relationships" xmlns:m="http://schemas.openxmlformats.org/officeDocument/2006/math" xmlns:v="urn:schemas-microsoft-com:vml" xmlns:wp14="http://schemas.microsoft.com/office/word/2010/wordprocessingDrawing" xmlns:wp="http://schemas.openxmlformats.org/drawingml/2006/wordprocessingDrawing" xmlns:w10="urn:schemas-microsoft-com:office:word" xmlns:w="http://schemas.openxmlformats.org/wordprocessingml/2006/main" xmlns:w14="http://schemas.microsoft.com/office/word/2010/wordml" xmlns:w15="http://schemas.microsoft.com/office/word/2012/wordml" xmlns:w16cid="http://schemas.microsoft.com/office/word/2016/wordml/cid" xmlns:w16se="http://schemas.microsoft.com/office/word/2015/wordml/symex" xmlns:wpg="http://schemas.microsoft.com/office/word/2010/wordprocessingGroup" xmlns:wpi="http://schemas.microsoft.com/office/word/2010/wordprocessingInk" xmlns:wne="http://schemas.microsoft.com/office/word/2006/wordml" xmlns:wps="http://schemas.microsoft.com/office/word/2010/wordprocessingShape" mc:Ignorable="w14 w15 w16se w16cid wp14">
   <w:abstractNum w:abstractNumId="0" w15:restartNumberingAfterBreak="0">
+    <w:nsid w:val="18C1642C"/>
+    <w:multiLevelType w:val="hybridMultilevel"/>
+    <w:tmpl w:val="E43EADB4"/>
+    <w:lvl w:ilvl="0" w:tplc="A4A6E398">
+      <w:start w:val="1"/>
+      <w:numFmt w:val="lowerLetter"/>
+      <w:lvlText w:val="%1."/>
+      <w:lvlJc w:val="left"/>
+      <w:pPr>
+        <w:ind w:left="1440" w:hanging="360"/>
+      </w:pPr>
+      <w:rPr>
+        <w:rFonts w:hint="default"/>
+      </w:rPr>
+    </w:lvl>
+    <w:lvl w:ilvl="1" w:tplc="46EE77A0">
+      <w:start w:val="1"/>
+      <w:numFmt w:val="lowerLetter"/>
+      <w:lvlText w:val="%2."/>
+      <w:lvlJc w:val="left"/>
+      <w:pPr>
+        <w:ind w:left="2160" w:hanging="360"/>
+      </w:pPr>
+      <w:rPr>
+        <w:rFonts w:asciiTheme="minorHAnsi" w:eastAsiaTheme="minorHAnsi" w:hAnsiTheme="minorHAnsi" w:cs="Calibri"/>
+      </w:rPr>
+    </w:lvl>
+    <w:lvl w:ilvl="2" w:tplc="0413001B" w:tentative="1">
+      <w:start w:val="1"/>
+      <w:numFmt w:val="lowerRoman"/>
+      <w:lvlText w:val="%3."/>
+      <w:lvlJc w:val="right"/>
+      <w:pPr>
+        <w:ind w:left="2880" w:hanging="180"/>
+      </w:pPr>
+    </w:lvl>
+    <w:lvl w:ilvl="3" w:tplc="0413000F" w:tentative="1">
+      <w:start w:val="1"/>
+      <w:numFmt w:val="decimal"/>
+      <w:lvlText w:val="%4."/>
+      <w:lvlJc w:val="left"/>
+      <w:pPr>
+        <w:ind w:left="3600" w:hanging="360"/>
+      </w:pPr>
+    </w:lvl>
+    <w:lvl w:ilvl="4" w:tplc="04130019" w:tentative="1">
+      <w:start w:val="1"/>
+      <w:numFmt w:val="lowerLetter"/>
+      <w:lvlText w:val="%5."/>
+      <w:lvlJc w:val="left"/>
+      <w:pPr>
+        <w:ind w:left="4320" w:hanging="360"/>
+      </w:pPr>
+    </w:lvl>
+    <w:lvl w:ilvl="5" w:tplc="0413001B" w:tentative="1">
+      <w:start w:val="1"/>
+      <w:numFmt w:val="lowerRoman"/>
+      <w:lvlText w:val="%6."/>
+      <w:lvlJc w:val="right"/>
+      <w:pPr>
+        <w:ind w:left="5040" w:hanging="180"/>
+      </w:pPr>
+    </w:lvl>
+    <w:lvl w:ilvl="6" w:tplc="0413000F" w:tentative="1">
+      <w:start w:val="1"/>
+      <w:numFmt w:val="decimal"/>
+      <w:lvlText w:val="%7."/>
+      <w:lvlJc w:val="left"/>
+      <w:pPr>
+        <w:ind w:left="5760" w:hanging="360"/>
+      </w:pPr>
+    </w:lvl>
+    <w:lvl w:ilvl="7" w:tplc="04130019" w:tentative="1">
+      <w:start w:val="1"/>
+      <w:numFmt w:val="lowerLetter"/>
+      <w:lvlText w:val="%8."/>
+      <w:lvlJc w:val="left"/>
+      <w:pPr>
+        <w:ind w:left="6480" w:hanging="360"/>
+      </w:pPr>
+    </w:lvl>
+    <w:lvl w:ilvl="8" w:tplc="0413001B" w:tentative="1">
+      <w:start w:val="1"/>
+      <w:numFmt w:val="lowerRoman"/>
+      <w:lvlText w:val="%9."/>
+      <w:lvlJc w:val="right"/>
+      <w:pPr>
+        <w:ind w:left="7200" w:hanging="180"/>
+      </w:pPr>
+    </w:lvl>
+  </w:abstractNum>
+  <w:abstractNum w:abstractNumId="1" w15:restartNumberingAfterBreak="0">
+    <w:nsid w:val="1E4D2C1B"/>
+    <w:multiLevelType w:val="hybridMultilevel"/>
+    <w:tmpl w:val="9342DC3C"/>
+    <w:lvl w:ilvl="0" w:tplc="0413000F">
+      <w:start w:val="1"/>
+      <w:numFmt w:val="decimal"/>
+      <w:lvlText w:val="%1."/>
+      <w:lvlJc w:val="left"/>
+      <w:pPr>
+        <w:ind w:left="360" w:hanging="360"/>
+      </w:pPr>
+    </w:lvl>
+    <w:lvl w:ilvl="1" w:tplc="04130019" w:tentative="1">
+      <w:start w:val="1"/>
+      <w:numFmt w:val="lowerLetter"/>
+      <w:lvlText w:val="%2."/>
+      <w:lvlJc w:val="left"/>
+      <w:pPr>
+        <w:ind w:left="1080" w:hanging="360"/>
+      </w:pPr>
+    </w:lvl>
+    <w:lvl w:ilvl="2" w:tplc="0413001B" w:tentative="1">
+      <w:start w:val="1"/>
+      <w:numFmt w:val="lowerRoman"/>
+      <w:lvlText w:val="%3."/>
+      <w:lvlJc w:val="right"/>
+      <w:pPr>
+        <w:ind w:left="1800" w:hanging="180"/>
+      </w:pPr>
+    </w:lvl>
+    <w:lvl w:ilvl="3" w:tplc="0413000F" w:tentative="1">
+      <w:start w:val="1"/>
+      <w:numFmt w:val="decimal"/>
+      <w:lvlText w:val="%4."/>
+      <w:lvlJc w:val="left"/>
+      <w:pPr>
+        <w:ind w:left="2520" w:hanging="360"/>
+      </w:pPr>
+    </w:lvl>
+    <w:lvl w:ilvl="4" w:tplc="04130019" w:tentative="1">
+      <w:start w:val="1"/>
+      <w:numFmt w:val="lowerLetter"/>
+      <w:lvlText w:val="%5."/>
+      <w:lvlJc w:val="left"/>
+      <w:pPr>
+        <w:ind w:left="3240" w:hanging="360"/>
+      </w:pPr>
+    </w:lvl>
+    <w:lvl w:ilvl="5" w:tplc="0413001B" w:tentative="1">
+      <w:start w:val="1"/>
+      <w:numFmt w:val="lowerRoman"/>
+      <w:lvlText w:val="%6."/>
+      <w:lvlJc w:val="right"/>
+      <w:pPr>
+        <w:ind w:left="3960" w:hanging="180"/>
+      </w:pPr>
+    </w:lvl>
+    <w:lvl w:ilvl="6" w:tplc="0413000F" w:tentative="1">
+      <w:start w:val="1"/>
+      <w:numFmt w:val="decimal"/>
+      <w:lvlText w:val="%7."/>
+      <w:lvlJc w:val="left"/>
+      <w:pPr>
+        <w:ind w:left="4680" w:hanging="360"/>
+      </w:pPr>
+    </w:lvl>
+    <w:lvl w:ilvl="7" w:tplc="04130019" w:tentative="1">
+      <w:start w:val="1"/>
+      <w:numFmt w:val="lowerLetter"/>
+      <w:lvlText w:val="%8."/>
+      <w:lvlJc w:val="left"/>
+      <w:pPr>
+        <w:ind w:left="5400" w:hanging="360"/>
+      </w:pPr>
+    </w:lvl>
+    <w:lvl w:ilvl="8" w:tplc="0413001B" w:tentative="1">
+      <w:start w:val="1"/>
+      <w:numFmt w:val="lowerRoman"/>
+      <w:lvlText w:val="%9."/>
+      <w:lvlJc w:val="right"/>
+      <w:pPr>
+        <w:ind w:left="6120" w:hanging="180"/>
+      </w:pPr>
+    </w:lvl>
+  </w:abstractNum>
+  <w:abstractNum w:abstractNumId="2" w15:restartNumberingAfterBreak="0">
+    <w:nsid w:val="26890148"/>
+    <w:multiLevelType w:val="hybridMultilevel"/>
+    <w:tmpl w:val="85CED4C0"/>
+    <w:lvl w:ilvl="0" w:tplc="04130019">
+      <w:start w:val="1"/>
+      <w:numFmt w:val="lowerLetter"/>
+      <w:lvlText w:val="%1."/>
+      <w:lvlJc w:val="left"/>
+      <w:pPr>
+        <w:ind w:left="720" w:hanging="360"/>
+      </w:pPr>
+      <w:rPr>
+        <w:rFonts w:hint="default"/>
+      </w:rPr>
+    </w:lvl>
+    <w:lvl w:ilvl="1" w:tplc="04130019" w:tentative="1">
+      <w:start w:val="1"/>
+      <w:numFmt w:val="lowerLetter"/>
+      <w:lvlText w:val="%2."/>
+      <w:lvlJc w:val="left"/>
+      <w:pPr>
+        <w:ind w:left="1440" w:hanging="360"/>
+      </w:pPr>
+    </w:lvl>
+    <w:lvl w:ilvl="2" w:tplc="0413001B" w:tentative="1">
+      <w:start w:val="1"/>
+      <w:numFmt w:val="lowerRoman"/>
+      <w:lvlText w:val="%3."/>
+      <w:lvlJc w:val="right"/>
+      <w:pPr>
+        <w:ind w:left="2160" w:hanging="180"/>
+      </w:pPr>
+    </w:lvl>
+    <w:lvl w:ilvl="3" w:tplc="0413000F" w:tentative="1">
+      <w:start w:val="1"/>
+      <w:numFmt w:val="decimal"/>
+      <w:lvlText w:val="%4."/>
+      <w:lvlJc w:val="left"/>
+      <w:pPr>
+        <w:ind w:left="2880" w:hanging="360"/>
+      </w:pPr>
+    </w:lvl>
+    <w:lvl w:ilvl="4" w:tplc="04130019" w:tentative="1">
+      <w:start w:val="1"/>
+      <w:numFmt w:val="lowerLetter"/>
+      <w:lvlText w:val="%5."/>
+      <w:lvlJc w:val="left"/>
+      <w:pPr>
+        <w:ind w:left="3600" w:hanging="360"/>
+      </w:pPr>
+    </w:lvl>
+    <w:lvl w:ilvl="5" w:tplc="0413001B" w:tentative="1">
+      <w:start w:val="1"/>
+      <w:numFmt w:val="lowerRoman"/>
+      <w:lvlText w:val="%6."/>
+      <w:lvlJc w:val="right"/>
+      <w:pPr>
+        <w:ind w:left="4320" w:hanging="180"/>
+      </w:pPr>
+    </w:lvl>
+    <w:lvl w:ilvl="6" w:tplc="0413000F" w:tentative="1">
+      <w:start w:val="1"/>
+      <w:numFmt w:val="decimal"/>
+      <w:lvlText w:val="%7."/>
+      <w:lvlJc w:val="left"/>
+      <w:pPr>
+        <w:ind w:left="5040" w:hanging="360"/>
+      </w:pPr>
+    </w:lvl>
+    <w:lvl w:ilvl="7" w:tplc="04130019" w:tentative="1">
+      <w:start w:val="1"/>
+      <w:numFmt w:val="lowerLetter"/>
+      <w:lvlText w:val="%8."/>
+      <w:lvlJc w:val="left"/>
+      <w:pPr>
+        <w:ind w:left="5760" w:hanging="360"/>
+      </w:pPr>
+    </w:lvl>
+    <w:lvl w:ilvl="8" w:tplc="0413001B" w:tentative="1">
+      <w:start w:val="1"/>
+      <w:numFmt w:val="lowerRoman"/>
+      <w:lvlText w:val="%9."/>
+      <w:lvlJc w:val="right"/>
+      <w:pPr>
+        <w:ind w:left="6480" w:hanging="180"/>
+      </w:pPr>
+    </w:lvl>
+  </w:abstractNum>
+  <w:abstractNum w:abstractNumId="3" w15:restartNumberingAfterBreak="0">
+    <w:nsid w:val="26EF60A0"/>
+    <w:multiLevelType w:val="hybridMultilevel"/>
+    <w:tmpl w:val="24D44C66"/>
+    <w:lvl w:ilvl="0" w:tplc="0413000F">
+      <w:start w:val="1"/>
+      <w:numFmt w:val="decimal"/>
+      <w:lvlText w:val="%1."/>
+      <w:lvlJc w:val="left"/>
+      <w:pPr>
+        <w:ind w:left="360" w:hanging="360"/>
+      </w:pPr>
+    </w:lvl>
+    <w:lvl w:ilvl="1" w:tplc="04130019" w:tentative="1">
+      <w:start w:val="1"/>
+      <w:numFmt w:val="lowerLetter"/>
+      <w:lvlText w:val="%2."/>
+      <w:lvlJc w:val="left"/>
+      <w:pPr>
+        <w:ind w:left="1080" w:hanging="360"/>
+      </w:pPr>
+    </w:lvl>
+    <w:lvl w:ilvl="2" w:tplc="0413001B" w:tentative="1">
+      <w:start w:val="1"/>
+      <w:numFmt w:val="lowerRoman"/>
+      <w:lvlText w:val="%3."/>
+      <w:lvlJc w:val="right"/>
+      <w:pPr>
+        <w:ind w:left="1800" w:hanging="180"/>
+      </w:pPr>
+    </w:lvl>
+    <w:lvl w:ilvl="3" w:tplc="0413000F" w:tentative="1">
+      <w:start w:val="1"/>
+      <w:numFmt w:val="decimal"/>
+      <w:lvlText w:val="%4."/>
+      <w:lvlJc w:val="left"/>
+      <w:pPr>
+        <w:ind w:left="2520" w:hanging="360"/>
+      </w:pPr>
+    </w:lvl>
+    <w:lvl w:ilvl="4" w:tplc="04130019" w:tentative="1">
+      <w:start w:val="1"/>
+      <w:numFmt w:val="lowerLetter"/>
+      <w:lvlText w:val="%5."/>
+      <w:lvlJc w:val="left"/>
+      <w:pPr>
+        <w:ind w:left="3240" w:hanging="360"/>
+      </w:pPr>
+    </w:lvl>
+    <w:lvl w:ilvl="5" w:tplc="0413001B" w:tentative="1">
+      <w:start w:val="1"/>
+      <w:numFmt w:val="lowerRoman"/>
+      <w:lvlText w:val="%6."/>
+      <w:lvlJc w:val="right"/>
+      <w:pPr>
+        <w:ind w:left="3960" w:hanging="180"/>
+      </w:pPr>
+    </w:lvl>
+    <w:lvl w:ilvl="6" w:tplc="0413000F" w:tentative="1">
+      <w:start w:val="1"/>
+      <w:numFmt w:val="decimal"/>
+      <w:lvlText w:val="%7."/>
+      <w:lvlJc w:val="left"/>
+      <w:pPr>
+        <w:ind w:left="4680" w:hanging="360"/>
+      </w:pPr>
+    </w:lvl>
+    <w:lvl w:ilvl="7" w:tplc="04130019" w:tentative="1">
+      <w:start w:val="1"/>
+      <w:numFmt w:val="lowerLetter"/>
+      <w:lvlText w:val="%8."/>
+      <w:lvlJc w:val="left"/>
+      <w:pPr>
+        <w:ind w:left="5400" w:hanging="360"/>
+      </w:pPr>
+    </w:lvl>
+    <w:lvl w:ilvl="8" w:tplc="0413001B" w:tentative="1">
+      <w:start w:val="1"/>
+      <w:numFmt w:val="lowerRoman"/>
+      <w:lvlText w:val="%9."/>
+      <w:lvlJc w:val="right"/>
+      <w:pPr>
+        <w:ind w:left="6120" w:hanging="180"/>
+      </w:pPr>
+    </w:lvl>
+  </w:abstractNum>
+  <w:abstractNum w:abstractNumId="4" w15:restartNumberingAfterBreak="0">
     <w:nsid w:val="35606951"/>
     <w:multiLevelType w:val="hybridMultilevel"/>
     <w:tmpl w:val="F44A5D82"/>
@@ -3831,7 +6506,96 @@
       </w:rPr>
     </w:lvl>
   </w:abstractNum>
-  <w:abstractNum w:abstractNumId="1" w15:restartNumberingAfterBreak="0">
+  <w:abstractNum w:abstractNumId="5" w15:restartNumberingAfterBreak="0">
+    <w:nsid w:val="74EC52BF"/>
+    <w:multiLevelType w:val="hybridMultilevel"/>
+    <w:tmpl w:val="CC149788"/>
+    <w:lvl w:ilvl="0" w:tplc="04130019">
+      <w:start w:val="1"/>
+      <w:numFmt w:val="lowerLetter"/>
+      <w:lvlText w:val="%1."/>
+      <w:lvlJc w:val="left"/>
+      <w:pPr>
+        <w:ind w:left="720" w:hanging="360"/>
+      </w:pPr>
+      <w:rPr>
+        <w:rFonts w:hint="default"/>
+      </w:rPr>
+    </w:lvl>
+    <w:lvl w:ilvl="1" w:tplc="04130019" w:tentative="1">
+      <w:start w:val="1"/>
+      <w:numFmt w:val="lowerLetter"/>
+      <w:lvlText w:val="%2."/>
+      <w:lvlJc w:val="left"/>
+      <w:pPr>
+        <w:ind w:left="1440" w:hanging="360"/>
+      </w:pPr>
+    </w:lvl>
+    <w:lvl w:ilvl="2" w:tplc="0413001B" w:tentative="1">
+      <w:start w:val="1"/>
+      <w:numFmt w:val="lowerRoman"/>
+      <w:lvlText w:val="%3."/>
+      <w:lvlJc w:val="right"/>
+      <w:pPr>
+        <w:ind w:left="2160" w:hanging="180"/>
+      </w:pPr>
+    </w:lvl>
+    <w:lvl w:ilvl="3" w:tplc="0413000F" w:tentative="1">
+      <w:start w:val="1"/>
+      <w:numFmt w:val="decimal"/>
+      <w:lvlText w:val="%4."/>
+      <w:lvlJc w:val="left"/>
+      <w:pPr>
+        <w:ind w:left="2880" w:hanging="360"/>
+      </w:pPr>
+    </w:lvl>
+    <w:lvl w:ilvl="4" w:tplc="04130019" w:tentative="1">
+      <w:start w:val="1"/>
+      <w:numFmt w:val="lowerLetter"/>
+      <w:lvlText w:val="%5."/>
+      <w:lvlJc w:val="left"/>
+      <w:pPr>
+        <w:ind w:left="3600" w:hanging="360"/>
+      </w:pPr>
+    </w:lvl>
+    <w:lvl w:ilvl="5" w:tplc="0413001B" w:tentative="1">
+      <w:start w:val="1"/>
+      <w:numFmt w:val="lowerRoman"/>
+      <w:lvlText w:val="%6."/>
+      <w:lvlJc w:val="right"/>
+      <w:pPr>
+        <w:ind w:left="4320" w:hanging="180"/>
+      </w:pPr>
+    </w:lvl>
+    <w:lvl w:ilvl="6" w:tplc="0413000F" w:tentative="1">
+      <w:start w:val="1"/>
+      <w:numFmt w:val="decimal"/>
+      <w:lvlText w:val="%7."/>
+      <w:lvlJc w:val="left"/>
+      <w:pPr>
+        <w:ind w:left="5040" w:hanging="360"/>
+      </w:pPr>
+    </w:lvl>
+    <w:lvl w:ilvl="7" w:tplc="04130019" w:tentative="1">
+      <w:start w:val="1"/>
+      <w:numFmt w:val="lowerLetter"/>
+      <w:lvlText w:val="%8."/>
+      <w:lvlJc w:val="left"/>
+      <w:pPr>
+        <w:ind w:left="5760" w:hanging="360"/>
+      </w:pPr>
+    </w:lvl>
+    <w:lvl w:ilvl="8" w:tplc="0413001B" w:tentative="1">
+      <w:start w:val="1"/>
+      <w:numFmt w:val="lowerRoman"/>
+      <w:lvlText w:val="%9."/>
+      <w:lvlJc w:val="right"/>
+      <w:pPr>
+        <w:ind w:left="6480" w:hanging="180"/>
+      </w:pPr>
+    </w:lvl>
+  </w:abstractNum>
+  <w:abstractNum w:abstractNumId="6" w15:restartNumberingAfterBreak="0">
     <w:nsid w:val="77F37031"/>
     <w:multiLevelType w:val="hybridMultilevel"/>
     <w:tmpl w:val="5EE625CE"/>
@@ -3921,9 +6685,24 @@
     </w:lvl>
   </w:abstractNum>
   <w:num w:numId="1">
+    <w:abstractNumId w:val="4"/>
+  </w:num>
+  <w:num w:numId="2">
+    <w:abstractNumId w:val="6"/>
+  </w:num>
+  <w:num w:numId="3">
     <w:abstractNumId w:val="0"/>
   </w:num>
-  <w:num w:numId="2">
+  <w:num w:numId="4">
+    <w:abstractNumId w:val="5"/>
+  </w:num>
+  <w:num w:numId="5">
+    <w:abstractNumId w:val="2"/>
+  </w:num>
+  <w:num w:numId="6">
+    <w:abstractNumId w:val="3"/>
+  </w:num>
+  <w:num w:numId="7">
     <w:abstractNumId w:val="1"/>
   </w:num>
 </w:numbering>
@@ -4913,7 +7692,7 @@
 </file>
 
 <file path=customXml/itemProps1.xml><?xml version="1.0" encoding="utf-8"?>
-<ds:datastoreItem xmlns:ds="http://schemas.openxmlformats.org/officeDocument/2006/customXml" ds:itemID="{8E5B4AB9-FC50-4494-964D-AE20DC0CF55F}">
+<ds:datastoreItem xmlns:ds="http://schemas.openxmlformats.org/officeDocument/2006/customXml" ds:itemID="{F318CAB7-F37C-48BF-B948-E702D1716A90}">
   <ds:schemaRefs>
     <ds:schemaRef ds:uri="http://schemas.openxmlformats.org/officeDocument/2006/bibliography"/>
   </ds:schemaRefs>

--- a/LLB/Examenreader en Verantwoordingsportfolio/Verslag trajectlijnen.docx
+++ b/LLB/Examenreader en Verantwoordingsportfolio/Verslag trajectlijnen.docx
@@ -1015,7 +1015,7 @@
             </w:rPr>
             <w:fldChar w:fldCharType="separate"/>
           </w:r>
-          <w:hyperlink w:anchor="_Toc526323068" w:history="1">
+          <w:hyperlink w:anchor="_Toc526505830" w:history="1">
             <w:r>
               <w:rPr>
                 <w:rStyle w:val="Hyperlink"/>
@@ -1042,7 +1042,7 @@
                 <w:noProof/>
                 <w:webHidden/>
               </w:rPr>
-              <w:instrText xml:space="preserve"> PAGEREF _Toc526323068 \h </w:instrText>
+              <w:instrText xml:space="preserve"> PAGEREF _Toc526505830 \h </w:instrText>
             </w:r>
             <w:r>
               <w:rPr>
@@ -1062,7 +1062,7 @@
                 <w:noProof/>
                 <w:webHidden/>
               </w:rPr>
-              <w:t>2</w:t>
+              <w:t>3</w:t>
             </w:r>
             <w:r>
               <w:rPr>
@@ -1085,7 +1085,7 @@
               <w:lang w:eastAsia="nl-NL"/>
             </w:rPr>
           </w:pPr>
-          <w:hyperlink w:anchor="_Toc526323069" w:history="1">
+          <w:hyperlink w:anchor="_Toc526505831" w:history="1">
             <w:r>
               <w:rPr>
                 <w:rStyle w:val="Hyperlink"/>
@@ -1112,7 +1112,7 @@
                 <w:noProof/>
                 <w:webHidden/>
               </w:rPr>
-              <w:instrText xml:space="preserve"> PAGEREF _Toc526323069 \h </w:instrText>
+              <w:instrText xml:space="preserve"> PAGEREF _Toc526505831 \h </w:instrText>
             </w:r>
             <w:r>
               <w:rPr>
@@ -1132,7 +1132,7 @@
                 <w:noProof/>
                 <w:webHidden/>
               </w:rPr>
-              <w:t>3</w:t>
+              <w:t>4</w:t>
             </w:r>
             <w:r>
               <w:rPr>
@@ -1155,7 +1155,7 @@
               <w:lang w:eastAsia="nl-NL"/>
             </w:rPr>
           </w:pPr>
-          <w:hyperlink w:anchor="_Toc526323070" w:history="1">
+          <w:hyperlink w:anchor="_Toc526505832" w:history="1">
             <w:r>
               <w:rPr>
                 <w:rStyle w:val="Hyperlink"/>
@@ -1182,7 +1182,7 @@
                 <w:noProof/>
                 <w:webHidden/>
               </w:rPr>
-              <w:instrText xml:space="preserve"> PAGEREF _Toc526323070 \h </w:instrText>
+              <w:instrText xml:space="preserve"> PAGEREF _Toc526505832 \h </w:instrText>
             </w:r>
             <w:r>
               <w:rPr>
@@ -1202,7 +1202,7 @@
                 <w:noProof/>
                 <w:webHidden/>
               </w:rPr>
-              <w:t>3</w:t>
+              <w:t>4</w:t>
             </w:r>
             <w:r>
               <w:rPr>
@@ -1225,7 +1225,7 @@
               <w:lang w:eastAsia="nl-NL"/>
             </w:rPr>
           </w:pPr>
-          <w:hyperlink w:anchor="_Toc526323071" w:history="1">
+          <w:hyperlink w:anchor="_Toc526505833" w:history="1">
             <w:r>
               <w:rPr>
                 <w:rStyle w:val="Hyperlink"/>
@@ -1252,7 +1252,7 @@
                 <w:noProof/>
                 <w:webHidden/>
               </w:rPr>
-              <w:instrText xml:space="preserve"> PAGEREF _Toc526323071 \h </w:instrText>
+              <w:instrText xml:space="preserve"> PAGEREF _Toc526505833 \h </w:instrText>
             </w:r>
             <w:r>
               <w:rPr>
@@ -1272,7 +1272,7 @@
                 <w:noProof/>
                 <w:webHidden/>
               </w:rPr>
-              <w:t>3</w:t>
+              <w:t>4</w:t>
             </w:r>
             <w:r>
               <w:rPr>
@@ -1295,7 +1295,7 @@
               <w:lang w:eastAsia="nl-NL"/>
             </w:rPr>
           </w:pPr>
-          <w:hyperlink w:anchor="_Toc526323072" w:history="1">
+          <w:hyperlink w:anchor="_Toc526505834" w:history="1">
             <w:r>
               <w:rPr>
                 <w:rStyle w:val="Hyperlink"/>
@@ -1322,7 +1322,7 @@
                 <w:noProof/>
                 <w:webHidden/>
               </w:rPr>
-              <w:instrText xml:space="preserve"> PAGEREF _Toc526323072 \h </w:instrText>
+              <w:instrText xml:space="preserve"> PAGEREF _Toc526505834 \h </w:instrText>
             </w:r>
             <w:r>
               <w:rPr>
@@ -1342,7 +1342,7 @@
                 <w:noProof/>
                 <w:webHidden/>
               </w:rPr>
-              <w:t>4</w:t>
+              <w:t>5</w:t>
             </w:r>
             <w:r>
               <w:rPr>
@@ -1365,7 +1365,7 @@
               <w:lang w:eastAsia="nl-NL"/>
             </w:rPr>
           </w:pPr>
-          <w:hyperlink w:anchor="_Toc526323073" w:history="1">
+          <w:hyperlink w:anchor="_Toc526505835" w:history="1">
             <w:r>
               <w:rPr>
                 <w:rStyle w:val="Hyperlink"/>
@@ -1392,7 +1392,7 @@
                 <w:noProof/>
                 <w:webHidden/>
               </w:rPr>
-              <w:instrText xml:space="preserve"> PAGEREF _Toc526323073 \h </w:instrText>
+              <w:instrText xml:space="preserve"> PAGEREF _Toc526505835 \h </w:instrText>
             </w:r>
             <w:r>
               <w:rPr>
@@ -1412,7 +1412,7 @@
                 <w:noProof/>
                 <w:webHidden/>
               </w:rPr>
-              <w:t>4</w:t>
+              <w:t>5</w:t>
             </w:r>
             <w:r>
               <w:rPr>
@@ -1435,7 +1435,7 @@
               <w:lang w:eastAsia="nl-NL"/>
             </w:rPr>
           </w:pPr>
-          <w:hyperlink w:anchor="_Toc526323074" w:history="1">
+          <w:hyperlink w:anchor="_Toc526505836" w:history="1">
             <w:r>
               <w:rPr>
                 <w:rStyle w:val="Hyperlink"/>
@@ -1462,7 +1462,7 @@
                 <w:noProof/>
                 <w:webHidden/>
               </w:rPr>
-              <w:instrText xml:space="preserve"> PAGEREF _Toc526323074 \h </w:instrText>
+              <w:instrText xml:space="preserve"> PAGEREF _Toc526505836 \h </w:instrText>
             </w:r>
             <w:r>
               <w:rPr>
@@ -1482,7 +1482,7 @@
                 <w:noProof/>
                 <w:webHidden/>
               </w:rPr>
-              <w:t>4</w:t>
+              <w:t>5</w:t>
             </w:r>
             <w:r>
               <w:rPr>
@@ -1505,7 +1505,7 @@
               <w:lang w:eastAsia="nl-NL"/>
             </w:rPr>
           </w:pPr>
-          <w:hyperlink w:anchor="_Toc526323075" w:history="1">
+          <w:hyperlink w:anchor="_Toc526505837" w:history="1">
             <w:r>
               <w:rPr>
                 <w:rStyle w:val="Hyperlink"/>
@@ -1532,7 +1532,7 @@
                 <w:noProof/>
                 <w:webHidden/>
               </w:rPr>
-              <w:instrText xml:space="preserve"> PAGEREF _Toc526323075 \h </w:instrText>
+              <w:instrText xml:space="preserve"> PAGEREF _Toc526505837 \h </w:instrText>
             </w:r>
             <w:r>
               <w:rPr>
@@ -1552,7 +1552,7 @@
                 <w:noProof/>
                 <w:webHidden/>
               </w:rPr>
-              <w:t>4</w:t>
+              <w:t>5</w:t>
             </w:r>
             <w:r>
               <w:rPr>
@@ -1575,7 +1575,7 @@
               <w:lang w:eastAsia="nl-NL"/>
             </w:rPr>
           </w:pPr>
-          <w:hyperlink w:anchor="_Toc526323076" w:history="1">
+          <w:hyperlink w:anchor="_Toc526505838" w:history="1">
             <w:r>
               <w:rPr>
                 <w:rStyle w:val="Hyperlink"/>
@@ -1602,7 +1602,7 @@
                 <w:noProof/>
                 <w:webHidden/>
               </w:rPr>
-              <w:instrText xml:space="preserve"> PAGEREF _Toc526323076 \h </w:instrText>
+              <w:instrText xml:space="preserve"> PAGEREF _Toc526505838 \h </w:instrText>
             </w:r>
             <w:r>
               <w:rPr>
@@ -1622,7 +1622,7 @@
                 <w:noProof/>
                 <w:webHidden/>
               </w:rPr>
-              <w:t>5</w:t>
+              <w:t>6</w:t>
             </w:r>
             <w:r>
               <w:rPr>
@@ -1645,7 +1645,7 @@
               <w:lang w:eastAsia="nl-NL"/>
             </w:rPr>
           </w:pPr>
-          <w:hyperlink w:anchor="_Toc526323077" w:history="1">
+          <w:hyperlink w:anchor="_Toc526505839" w:history="1">
             <w:r>
               <w:rPr>
                 <w:rStyle w:val="Hyperlink"/>
@@ -1672,7 +1672,7 @@
                 <w:noProof/>
                 <w:webHidden/>
               </w:rPr>
-              <w:instrText xml:space="preserve"> PAGEREF _Toc526323077 \h </w:instrText>
+              <w:instrText xml:space="preserve"> PAGEREF _Toc526505839 \h </w:instrText>
             </w:r>
             <w:r>
               <w:rPr>
@@ -1692,7 +1692,7 @@
                 <w:noProof/>
                 <w:webHidden/>
               </w:rPr>
-              <w:t>5</w:t>
+              <w:t>6</w:t>
             </w:r>
             <w:r>
               <w:rPr>
@@ -1715,7 +1715,7 @@
               <w:lang w:eastAsia="nl-NL"/>
             </w:rPr>
           </w:pPr>
-          <w:hyperlink w:anchor="_Toc526323078" w:history="1">
+          <w:hyperlink w:anchor="_Toc526505840" w:history="1">
             <w:r>
               <w:rPr>
                 <w:rStyle w:val="Hyperlink"/>
@@ -1742,7 +1742,7 @@
                 <w:noProof/>
                 <w:webHidden/>
               </w:rPr>
-              <w:instrText xml:space="preserve"> PAGEREF _Toc526323078 \h </w:instrText>
+              <w:instrText xml:space="preserve"> PAGEREF _Toc526505840 \h </w:instrText>
             </w:r>
             <w:r>
               <w:rPr>
@@ -1762,7 +1762,7 @@
                 <w:noProof/>
                 <w:webHidden/>
               </w:rPr>
-              <w:t>5</w:t>
+              <w:t>6</w:t>
             </w:r>
             <w:r>
               <w:rPr>
@@ -1785,7 +1785,7 @@
               <w:lang w:eastAsia="nl-NL"/>
             </w:rPr>
           </w:pPr>
-          <w:hyperlink w:anchor="_Toc526323079" w:history="1">
+          <w:hyperlink w:anchor="_Toc526505841" w:history="1">
             <w:r>
               <w:rPr>
                 <w:rStyle w:val="Hyperlink"/>
@@ -1812,7 +1812,7 @@
                 <w:noProof/>
                 <w:webHidden/>
               </w:rPr>
-              <w:instrText xml:space="preserve"> PAGEREF _Toc526323079 \h </w:instrText>
+              <w:instrText xml:space="preserve"> PAGEREF _Toc526505841 \h </w:instrText>
             </w:r>
             <w:r>
               <w:rPr>
@@ -1832,7 +1832,7 @@
                 <w:noProof/>
                 <w:webHidden/>
               </w:rPr>
-              <w:t>6</w:t>
+              <w:t>7</w:t>
             </w:r>
             <w:r>
               <w:rPr>
@@ -1855,7 +1855,7 @@
               <w:lang w:eastAsia="nl-NL"/>
             </w:rPr>
           </w:pPr>
-          <w:hyperlink w:anchor="_Toc526323080" w:history="1">
+          <w:hyperlink w:anchor="_Toc526505842" w:history="1">
             <w:r>
               <w:rPr>
                 <w:rStyle w:val="Hyperlink"/>
@@ -1882,7 +1882,7 @@
                 <w:noProof/>
                 <w:webHidden/>
               </w:rPr>
-              <w:instrText xml:space="preserve"> PAGEREF _Toc526323080 \h </w:instrText>
+              <w:instrText xml:space="preserve"> PAGEREF _Toc526505842 \h </w:instrText>
             </w:r>
             <w:r>
               <w:rPr>
@@ -1902,7 +1902,7 @@
                 <w:noProof/>
                 <w:webHidden/>
               </w:rPr>
-              <w:t>6</w:t>
+              <w:t>7</w:t>
             </w:r>
             <w:r>
               <w:rPr>
@@ -1925,7 +1925,7 @@
               <w:lang w:eastAsia="nl-NL"/>
             </w:rPr>
           </w:pPr>
-          <w:hyperlink w:anchor="_Toc526323081" w:history="1">
+          <w:hyperlink w:anchor="_Toc526505843" w:history="1">
             <w:r>
               <w:rPr>
                 <w:rStyle w:val="Hyperlink"/>
@@ -1952,7 +1952,7 @@
                 <w:noProof/>
                 <w:webHidden/>
               </w:rPr>
-              <w:instrText xml:space="preserve"> PAGEREF _Toc526323081 \h </w:instrText>
+              <w:instrText xml:space="preserve"> PAGEREF _Toc526505843 \h </w:instrText>
             </w:r>
             <w:r>
               <w:rPr>
@@ -1972,7 +1972,7 @@
                 <w:noProof/>
                 <w:webHidden/>
               </w:rPr>
-              <w:t>6</w:t>
+              <w:t>7</w:t>
             </w:r>
             <w:r>
               <w:rPr>
@@ -1995,7 +1995,7 @@
               <w:lang w:eastAsia="nl-NL"/>
             </w:rPr>
           </w:pPr>
-          <w:hyperlink w:anchor="_Toc526323082" w:history="1">
+          <w:hyperlink w:anchor="_Toc526505844" w:history="1">
             <w:r>
               <w:rPr>
                 <w:rStyle w:val="Hyperlink"/>
@@ -2022,7 +2022,7 @@
                 <w:noProof/>
                 <w:webHidden/>
               </w:rPr>
-              <w:instrText xml:space="preserve"> PAGEREF _Toc526323082 \h </w:instrText>
+              <w:instrText xml:space="preserve"> PAGEREF _Toc526505844 \h </w:instrText>
             </w:r>
             <w:r>
               <w:rPr>
@@ -2042,7 +2042,7 @@
                 <w:noProof/>
                 <w:webHidden/>
               </w:rPr>
-              <w:t>6</w:t>
+              <w:t>7</w:t>
             </w:r>
             <w:r>
               <w:rPr>
@@ -2065,7 +2065,7 @@
               <w:lang w:eastAsia="nl-NL"/>
             </w:rPr>
           </w:pPr>
-          <w:hyperlink w:anchor="_Toc526323083" w:history="1">
+          <w:hyperlink w:anchor="_Toc526505845" w:history="1">
             <w:r>
               <w:rPr>
                 <w:rStyle w:val="Hyperlink"/>
@@ -2092,7 +2092,7 @@
                 <w:noProof/>
                 <w:webHidden/>
               </w:rPr>
-              <w:instrText xml:space="preserve"> PAGEREF _Toc526323083 \h </w:instrText>
+              <w:instrText xml:space="preserve"> PAGEREF _Toc526505845 \h </w:instrText>
             </w:r>
             <w:r>
               <w:rPr>
@@ -2112,7 +2112,7 @@
                 <w:noProof/>
                 <w:webHidden/>
               </w:rPr>
-              <w:t>6</w:t>
+              <w:t>7</w:t>
             </w:r>
             <w:r>
               <w:rPr>
@@ -2135,7 +2135,7 @@
               <w:lang w:eastAsia="nl-NL"/>
             </w:rPr>
           </w:pPr>
-          <w:hyperlink w:anchor="_Toc526323084" w:history="1">
+          <w:hyperlink w:anchor="_Toc526505846" w:history="1">
             <w:r>
               <w:rPr>
                 <w:rStyle w:val="Hyperlink"/>
@@ -2162,7 +2162,7 @@
                 <w:noProof/>
                 <w:webHidden/>
               </w:rPr>
-              <w:instrText xml:space="preserve"> PAGEREF _Toc526323084 \h </w:instrText>
+              <w:instrText xml:space="preserve"> PAGEREF _Toc526505846 \h </w:instrText>
             </w:r>
             <w:r>
               <w:rPr>
@@ -2182,7 +2182,7 @@
                 <w:noProof/>
                 <w:webHidden/>
               </w:rPr>
-              <w:t>7</w:t>
+              <w:t>8</w:t>
             </w:r>
             <w:r>
               <w:rPr>
@@ -2205,7 +2205,7 @@
               <w:lang w:eastAsia="nl-NL"/>
             </w:rPr>
           </w:pPr>
-          <w:hyperlink w:anchor="_Toc526323085" w:history="1">
+          <w:hyperlink w:anchor="_Toc526505847" w:history="1">
             <w:r>
               <w:rPr>
                 <w:rStyle w:val="Hyperlink"/>
@@ -2232,7 +2232,7 @@
                 <w:noProof/>
                 <w:webHidden/>
               </w:rPr>
-              <w:instrText xml:space="preserve"> PAGEREF _Toc526323085 \h </w:instrText>
+              <w:instrText xml:space="preserve"> PAGEREF _Toc526505847 \h </w:instrText>
             </w:r>
             <w:r>
               <w:rPr>
@@ -2252,7 +2252,7 @@
                 <w:noProof/>
                 <w:webHidden/>
               </w:rPr>
-              <w:t>7</w:t>
+              <w:t>8</w:t>
             </w:r>
             <w:r>
               <w:rPr>
@@ -2275,7 +2275,7 @@
               <w:lang w:eastAsia="nl-NL"/>
             </w:rPr>
           </w:pPr>
-          <w:hyperlink w:anchor="_Toc526323086" w:history="1">
+          <w:hyperlink w:anchor="_Toc526505848" w:history="1">
             <w:r>
               <w:rPr>
                 <w:rStyle w:val="Hyperlink"/>
@@ -2302,7 +2302,7 @@
                 <w:noProof/>
                 <w:webHidden/>
               </w:rPr>
-              <w:instrText xml:space="preserve"> PAGEREF _Toc526323086 \h </w:instrText>
+              <w:instrText xml:space="preserve"> PAGEREF _Toc526505848 \h </w:instrText>
             </w:r>
             <w:r>
               <w:rPr>
@@ -2322,7 +2322,7 @@
                 <w:noProof/>
                 <w:webHidden/>
               </w:rPr>
-              <w:t>7</w:t>
+              <w:t>8</w:t>
             </w:r>
             <w:r>
               <w:rPr>
@@ -2345,7 +2345,7 @@
               <w:lang w:eastAsia="nl-NL"/>
             </w:rPr>
           </w:pPr>
-          <w:hyperlink w:anchor="_Toc526323087" w:history="1">
+          <w:hyperlink w:anchor="_Toc526505849" w:history="1">
             <w:r>
               <w:rPr>
                 <w:rStyle w:val="Hyperlink"/>
@@ -2372,7 +2372,7 @@
                 <w:noProof/>
                 <w:webHidden/>
               </w:rPr>
-              <w:instrText xml:space="preserve"> PAGEREF _Toc526323087 \h </w:instrText>
+              <w:instrText xml:space="preserve"> PAGEREF _Toc526505849 \h </w:instrText>
             </w:r>
             <w:r>
               <w:rPr>
@@ -2392,7 +2392,7 @@
                 <w:noProof/>
                 <w:webHidden/>
               </w:rPr>
-              <w:t>7</w:t>
+              <w:t>8</w:t>
             </w:r>
             <w:r>
               <w:rPr>
@@ -2415,7 +2415,7 @@
               <w:lang w:eastAsia="nl-NL"/>
             </w:rPr>
           </w:pPr>
-          <w:hyperlink w:anchor="_Toc526323088" w:history="1">
+          <w:hyperlink w:anchor="_Toc526505850" w:history="1">
             <w:r>
               <w:rPr>
                 <w:rStyle w:val="Hyperlink"/>
@@ -2442,7 +2442,7 @@
                 <w:noProof/>
                 <w:webHidden/>
               </w:rPr>
-              <w:instrText xml:space="preserve"> PAGEREF _Toc526323088 \h </w:instrText>
+              <w:instrText xml:space="preserve"> PAGEREF _Toc526505850 \h </w:instrText>
             </w:r>
             <w:r>
               <w:rPr>
@@ -2462,7 +2462,7 @@
                 <w:noProof/>
                 <w:webHidden/>
               </w:rPr>
-              <w:t>7</w:t>
+              <w:t>8</w:t>
             </w:r>
             <w:r>
               <w:rPr>
@@ -2485,7 +2485,7 @@
               <w:lang w:eastAsia="nl-NL"/>
             </w:rPr>
           </w:pPr>
-          <w:hyperlink w:anchor="_Toc526323089" w:history="1">
+          <w:hyperlink w:anchor="_Toc526505851" w:history="1">
             <w:r>
               <w:rPr>
                 <w:rStyle w:val="Hyperlink"/>
@@ -2512,7 +2512,7 @@
                 <w:noProof/>
                 <w:webHidden/>
               </w:rPr>
-              <w:instrText xml:space="preserve"> PAGEREF _Toc526323089 \h </w:instrText>
+              <w:instrText xml:space="preserve"> PAGEREF _Toc526505851 \h </w:instrText>
             </w:r>
             <w:r>
               <w:rPr>
@@ -2532,7 +2532,7 @@
                 <w:noProof/>
                 <w:webHidden/>
               </w:rPr>
-              <w:t>7</w:t>
+              <w:t>8</w:t>
             </w:r>
             <w:r>
               <w:rPr>
@@ -2555,7 +2555,7 @@
               <w:lang w:eastAsia="nl-NL"/>
             </w:rPr>
           </w:pPr>
-          <w:hyperlink w:anchor="_Toc526323090" w:history="1">
+          <w:hyperlink w:anchor="_Toc526505852" w:history="1">
             <w:r>
               <w:rPr>
                 <w:rStyle w:val="Hyperlink"/>
@@ -2597,7 +2597,7 @@
                 <w:noProof/>
                 <w:webHidden/>
               </w:rPr>
-              <w:instrText xml:space="preserve"> PAGEREF _Toc526323090 \h </w:instrText>
+              <w:instrText xml:space="preserve"> PAGEREF _Toc526505852 \h </w:instrText>
             </w:r>
             <w:r>
               <w:rPr>
@@ -2617,7 +2617,7 @@
                 <w:noProof/>
                 <w:webHidden/>
               </w:rPr>
-              <w:t>7</w:t>
+              <w:t>8</w:t>
             </w:r>
             <w:r>
               <w:rPr>
@@ -2640,7 +2640,7 @@
               <w:lang w:eastAsia="nl-NL"/>
             </w:rPr>
           </w:pPr>
-          <w:hyperlink w:anchor="_Toc526323091" w:history="1">
+          <w:hyperlink w:anchor="_Toc526505853" w:history="1">
             <w:r>
               <w:rPr>
                 <w:rStyle w:val="Hyperlink"/>
@@ -2667,7 +2667,7 @@
                 <w:noProof/>
                 <w:webHidden/>
               </w:rPr>
-              <w:instrText xml:space="preserve"> PAGEREF _Toc526323091 \h </w:instrText>
+              <w:instrText xml:space="preserve"> PAGEREF _Toc526505853 \h </w:instrText>
             </w:r>
             <w:r>
               <w:rPr>
@@ -2687,7 +2687,7 @@
                 <w:noProof/>
                 <w:webHidden/>
               </w:rPr>
-              <w:t>7</w:t>
+              <w:t>8</w:t>
             </w:r>
             <w:r>
               <w:rPr>
@@ -2710,7 +2710,7 @@
               <w:lang w:eastAsia="nl-NL"/>
             </w:rPr>
           </w:pPr>
-          <w:hyperlink w:anchor="_Toc526323092" w:history="1">
+          <w:hyperlink w:anchor="_Toc526505854" w:history="1">
             <w:r>
               <w:rPr>
                 <w:rStyle w:val="Hyperlink"/>
@@ -2737,7 +2737,7 @@
                 <w:noProof/>
                 <w:webHidden/>
               </w:rPr>
-              <w:instrText xml:space="preserve"> PAGEREF _Toc526323092 \h </w:instrText>
+              <w:instrText xml:space="preserve"> PAGEREF _Toc526505854 \h </w:instrText>
             </w:r>
             <w:r>
               <w:rPr>
@@ -2757,7 +2757,7 @@
                 <w:noProof/>
                 <w:webHidden/>
               </w:rPr>
-              <w:t>7</w:t>
+              <w:t>8</w:t>
             </w:r>
             <w:r>
               <w:rPr>
@@ -2780,7 +2780,7 @@
               <w:lang w:eastAsia="nl-NL"/>
             </w:rPr>
           </w:pPr>
-          <w:hyperlink w:anchor="_Toc526323093" w:history="1">
+          <w:hyperlink w:anchor="_Toc526505855" w:history="1">
             <w:r>
               <w:rPr>
                 <w:rStyle w:val="Hyperlink"/>
@@ -2807,7 +2807,7 @@
                 <w:noProof/>
                 <w:webHidden/>
               </w:rPr>
-              <w:instrText xml:space="preserve"> PAGEREF _Toc526323093 \h </w:instrText>
+              <w:instrText xml:space="preserve"> PAGEREF _Toc526505855 \h </w:instrText>
             </w:r>
             <w:r>
               <w:rPr>
@@ -2827,7 +2827,7 @@
                 <w:noProof/>
                 <w:webHidden/>
               </w:rPr>
-              <w:t>7</w:t>
+              <w:t>8</w:t>
             </w:r>
             <w:r>
               <w:rPr>
@@ -2850,7 +2850,7 @@
               <w:lang w:eastAsia="nl-NL"/>
             </w:rPr>
           </w:pPr>
-          <w:hyperlink w:anchor="_Toc526323094" w:history="1">
+          <w:hyperlink w:anchor="_Toc526505856" w:history="1">
             <w:r>
               <w:rPr>
                 <w:rStyle w:val="Hyperlink"/>
@@ -2877,7 +2877,7 @@
                 <w:noProof/>
                 <w:webHidden/>
               </w:rPr>
-              <w:instrText xml:space="preserve"> PAGEREF _Toc526323094 \h </w:instrText>
+              <w:instrText xml:space="preserve"> PAGEREF _Toc526505856 \h </w:instrText>
             </w:r>
             <w:r>
               <w:rPr>
@@ -2897,7 +2897,7 @@
                 <w:noProof/>
                 <w:webHidden/>
               </w:rPr>
-              <w:t>8</w:t>
+              <w:t>9</w:t>
             </w:r>
             <w:r>
               <w:rPr>
@@ -2920,7 +2920,7 @@
               <w:lang w:eastAsia="nl-NL"/>
             </w:rPr>
           </w:pPr>
-          <w:hyperlink w:anchor="_Toc526323095" w:history="1">
+          <w:hyperlink w:anchor="_Toc526505857" w:history="1">
             <w:r>
               <w:rPr>
                 <w:rStyle w:val="Hyperlink"/>
@@ -2947,7 +2947,7 @@
                 <w:noProof/>
                 <w:webHidden/>
               </w:rPr>
-              <w:instrText xml:space="preserve"> PAGEREF _Toc526323095 \h </w:instrText>
+              <w:instrText xml:space="preserve"> PAGEREF _Toc526505857 \h </w:instrText>
             </w:r>
             <w:r>
               <w:rPr>
@@ -2967,7 +2967,7 @@
                 <w:noProof/>
                 <w:webHidden/>
               </w:rPr>
-              <w:t>8</w:t>
+              <w:t>9</w:t>
             </w:r>
             <w:r>
               <w:rPr>
@@ -2990,7 +2990,7 @@
               <w:lang w:eastAsia="nl-NL"/>
             </w:rPr>
           </w:pPr>
-          <w:hyperlink w:anchor="_Toc526323096" w:history="1">
+          <w:hyperlink w:anchor="_Toc526505858" w:history="1">
             <w:r>
               <w:rPr>
                 <w:rStyle w:val="Hyperlink"/>
@@ -3017,7 +3017,7 @@
                 <w:noProof/>
                 <w:webHidden/>
               </w:rPr>
-              <w:instrText xml:space="preserve"> PAGEREF _Toc526323096 \h </w:instrText>
+              <w:instrText xml:space="preserve"> PAGEREF _Toc526505858 \h </w:instrText>
             </w:r>
             <w:r>
               <w:rPr>
@@ -3037,7 +3037,7 @@
                 <w:noProof/>
                 <w:webHidden/>
               </w:rPr>
-              <w:t>8</w:t>
+              <w:t>9</w:t>
             </w:r>
             <w:r>
               <w:rPr>
@@ -3060,7 +3060,7 @@
               <w:lang w:eastAsia="nl-NL"/>
             </w:rPr>
           </w:pPr>
-          <w:hyperlink w:anchor="_Toc526323097" w:history="1">
+          <w:hyperlink w:anchor="_Toc526505859" w:history="1">
             <w:r>
               <w:rPr>
                 <w:rStyle w:val="Hyperlink"/>
@@ -3087,7 +3087,7 @@
                 <w:noProof/>
                 <w:webHidden/>
               </w:rPr>
-              <w:instrText xml:space="preserve"> PAGEREF _Toc526323097 \h </w:instrText>
+              <w:instrText xml:space="preserve"> PAGEREF _Toc526505859 \h </w:instrText>
             </w:r>
             <w:r>
               <w:rPr>
@@ -3107,7 +3107,7 @@
                 <w:noProof/>
                 <w:webHidden/>
               </w:rPr>
-              <w:t>8</w:t>
+              <w:t>9</w:t>
             </w:r>
             <w:r>
               <w:rPr>
@@ -3130,7 +3130,7 @@
               <w:lang w:eastAsia="nl-NL"/>
             </w:rPr>
           </w:pPr>
-          <w:hyperlink w:anchor="_Toc526323098" w:history="1">
+          <w:hyperlink w:anchor="_Toc526505860" w:history="1">
             <w:r>
               <w:rPr>
                 <w:rStyle w:val="Hyperlink"/>
@@ -3157,7 +3157,7 @@
                 <w:noProof/>
                 <w:webHidden/>
               </w:rPr>
-              <w:instrText xml:space="preserve"> PAGEREF _Toc526323098 \h </w:instrText>
+              <w:instrText xml:space="preserve"> PAGEREF _Toc526505860 \h </w:instrText>
             </w:r>
             <w:r>
               <w:rPr>
@@ -3177,7 +3177,7 @@
                 <w:noProof/>
                 <w:webHidden/>
               </w:rPr>
-              <w:t>8</w:t>
+              <w:t>9</w:t>
             </w:r>
             <w:r>
               <w:rPr>
@@ -3200,7 +3200,7 @@
               <w:lang w:eastAsia="nl-NL"/>
             </w:rPr>
           </w:pPr>
-          <w:hyperlink w:anchor="_Toc526323099" w:history="1">
+          <w:hyperlink w:anchor="_Toc526505861" w:history="1">
             <w:r>
               <w:rPr>
                 <w:rStyle w:val="Hyperlink"/>
@@ -3227,7 +3227,7 @@
                 <w:noProof/>
                 <w:webHidden/>
               </w:rPr>
-              <w:instrText xml:space="preserve"> PAGEREF _Toc526323099 \h </w:instrText>
+              <w:instrText xml:space="preserve"> PAGEREF _Toc526505861 \h </w:instrText>
             </w:r>
             <w:r>
               <w:rPr>
@@ -3247,7 +3247,7 @@
                 <w:noProof/>
                 <w:webHidden/>
               </w:rPr>
-              <w:t>8</w:t>
+              <w:t>9</w:t>
             </w:r>
             <w:r>
               <w:rPr>
@@ -3270,7 +3270,7 @@
               <w:lang w:eastAsia="nl-NL"/>
             </w:rPr>
           </w:pPr>
-          <w:hyperlink w:anchor="_Toc526323100" w:history="1">
+          <w:hyperlink w:anchor="_Toc526505862" w:history="1">
             <w:r>
               <w:rPr>
                 <w:rStyle w:val="Hyperlink"/>
@@ -3297,7 +3297,7 @@
                 <w:noProof/>
                 <w:webHidden/>
               </w:rPr>
-              <w:instrText xml:space="preserve"> PAGEREF _Toc526323100 \h </w:instrText>
+              <w:instrText xml:space="preserve"> PAGEREF _Toc526505862 \h </w:instrText>
             </w:r>
             <w:r>
               <w:rPr>
@@ -3317,7 +3317,7 @@
                 <w:noProof/>
                 <w:webHidden/>
               </w:rPr>
-              <w:t>8</w:t>
+              <w:t>9</w:t>
             </w:r>
             <w:r>
               <w:rPr>
@@ -3340,7 +3340,7 @@
               <w:lang w:eastAsia="nl-NL"/>
             </w:rPr>
           </w:pPr>
-          <w:hyperlink w:anchor="_Toc526323101" w:history="1">
+          <w:hyperlink w:anchor="_Toc526505863" w:history="1">
             <w:r>
               <w:rPr>
                 <w:rStyle w:val="Hyperlink"/>
@@ -3367,7 +3367,7 @@
                 <w:noProof/>
                 <w:webHidden/>
               </w:rPr>
-              <w:instrText xml:space="preserve"> PAGEREF _Toc526323101 \h </w:instrText>
+              <w:instrText xml:space="preserve"> PAGEREF _Toc526505863 \h </w:instrText>
             </w:r>
             <w:r>
               <w:rPr>
@@ -3387,7 +3387,7 @@
                 <w:noProof/>
                 <w:webHidden/>
               </w:rPr>
-              <w:t>9</w:t>
+              <w:t>10</w:t>
             </w:r>
             <w:r>
               <w:rPr>
@@ -3410,7 +3410,7 @@
               <w:lang w:eastAsia="nl-NL"/>
             </w:rPr>
           </w:pPr>
-          <w:hyperlink w:anchor="_Toc526323102" w:history="1">
+          <w:hyperlink w:anchor="_Toc526505864" w:history="1">
             <w:r>
               <w:rPr>
                 <w:rStyle w:val="Hyperlink"/>
@@ -3437,7 +3437,7 @@
                 <w:noProof/>
                 <w:webHidden/>
               </w:rPr>
-              <w:instrText xml:space="preserve"> PAGEREF _Toc526323102 \h </w:instrText>
+              <w:instrText xml:space="preserve"> PAGEREF _Toc526505864 \h </w:instrText>
             </w:r>
             <w:r>
               <w:rPr>
@@ -3457,7 +3457,7 @@
                 <w:noProof/>
                 <w:webHidden/>
               </w:rPr>
-              <w:t>9</w:t>
+              <w:t>10</w:t>
             </w:r>
             <w:r>
               <w:rPr>
@@ -3480,13 +3480,13 @@
               <w:lang w:eastAsia="nl-NL"/>
             </w:rPr>
           </w:pPr>
-          <w:hyperlink w:anchor="_Toc526323103" w:history="1">
+          <w:hyperlink w:anchor="_Toc526505865" w:history="1">
             <w:r>
               <w:rPr>
                 <w:rStyle w:val="Hyperlink"/>
                 <w:noProof/>
               </w:rPr>
-              <w:t>Trajectlijn 3</w:t>
+              <w:t>Trajectlijn 3 Vitaal burgerschap</w:t>
             </w:r>
             <w:r>
               <w:rPr>
@@ -3507,7 +3507,7 @@
                 <w:noProof/>
                 <w:webHidden/>
               </w:rPr>
-              <w:instrText xml:space="preserve"> PAGEREF _Toc526323103 \h </w:instrText>
+              <w:instrText xml:space="preserve"> PAGEREF _Toc526505865 \h </w:instrText>
             </w:r>
             <w:r>
               <w:rPr>
@@ -3527,7 +3527,1477 @@
                 <w:noProof/>
                 <w:webHidden/>
               </w:rPr>
-              <w:t>9</w:t>
+              <w:t>10</w:t>
+            </w:r>
+            <w:r>
+              <w:rPr>
+                <w:noProof/>
+                <w:webHidden/>
+              </w:rPr>
+              <w:fldChar w:fldCharType="end"/>
+            </w:r>
+          </w:hyperlink>
+        </w:p>
+        <w:p>
+          <w:pPr>
+            <w:pStyle w:val="Inhopg2"/>
+            <w:tabs>
+              <w:tab w:val="right" w:leader="dot" w:pos="9062"/>
+            </w:tabs>
+            <w:rPr>
+              <w:rFonts w:eastAsiaTheme="minorEastAsia"/>
+              <w:noProof/>
+              <w:lang w:eastAsia="nl-NL"/>
+            </w:rPr>
+          </w:pPr>
+          <w:hyperlink w:anchor="_Toc526505866" w:history="1">
+            <w:r>
+              <w:rPr>
+                <w:rStyle w:val="Hyperlink"/>
+                <w:noProof/>
+              </w:rPr>
+              <w:t>Inleiding:</w:t>
+            </w:r>
+            <w:r>
+              <w:rPr>
+                <w:noProof/>
+                <w:webHidden/>
+              </w:rPr>
+              <w:tab/>
+            </w:r>
+            <w:r>
+              <w:rPr>
+                <w:noProof/>
+                <w:webHidden/>
+              </w:rPr>
+              <w:fldChar w:fldCharType="begin"/>
+            </w:r>
+            <w:r>
+              <w:rPr>
+                <w:noProof/>
+                <w:webHidden/>
+              </w:rPr>
+              <w:instrText xml:space="preserve"> PAGEREF _Toc526505866 \h </w:instrText>
+            </w:r>
+            <w:r>
+              <w:rPr>
+                <w:noProof/>
+                <w:webHidden/>
+              </w:rPr>
+            </w:r>
+            <w:r>
+              <w:rPr>
+                <w:noProof/>
+                <w:webHidden/>
+              </w:rPr>
+              <w:fldChar w:fldCharType="separate"/>
+            </w:r>
+            <w:r>
+              <w:rPr>
+                <w:noProof/>
+                <w:webHidden/>
+              </w:rPr>
+              <w:t>10</w:t>
+            </w:r>
+            <w:r>
+              <w:rPr>
+                <w:noProof/>
+                <w:webHidden/>
+              </w:rPr>
+              <w:fldChar w:fldCharType="end"/>
+            </w:r>
+          </w:hyperlink>
+        </w:p>
+        <w:p>
+          <w:pPr>
+            <w:pStyle w:val="Inhopg2"/>
+            <w:tabs>
+              <w:tab w:val="right" w:leader="dot" w:pos="9062"/>
+            </w:tabs>
+            <w:rPr>
+              <w:rFonts w:eastAsiaTheme="minorEastAsia"/>
+              <w:noProof/>
+              <w:lang w:eastAsia="nl-NL"/>
+            </w:rPr>
+          </w:pPr>
+          <w:hyperlink w:anchor="_Toc526505867" w:history="1">
+            <w:r>
+              <w:rPr>
+                <w:rStyle w:val="Hyperlink"/>
+                <w:noProof/>
+              </w:rPr>
+              <w:t>Doel:</w:t>
+            </w:r>
+            <w:r>
+              <w:rPr>
+                <w:noProof/>
+                <w:webHidden/>
+              </w:rPr>
+              <w:tab/>
+            </w:r>
+            <w:r>
+              <w:rPr>
+                <w:noProof/>
+                <w:webHidden/>
+              </w:rPr>
+              <w:fldChar w:fldCharType="begin"/>
+            </w:r>
+            <w:r>
+              <w:rPr>
+                <w:noProof/>
+                <w:webHidden/>
+              </w:rPr>
+              <w:instrText xml:space="preserve"> PAGEREF _Toc526505867 \h </w:instrText>
+            </w:r>
+            <w:r>
+              <w:rPr>
+                <w:noProof/>
+                <w:webHidden/>
+              </w:rPr>
+            </w:r>
+            <w:r>
+              <w:rPr>
+                <w:noProof/>
+                <w:webHidden/>
+              </w:rPr>
+              <w:fldChar w:fldCharType="separate"/>
+            </w:r>
+            <w:r>
+              <w:rPr>
+                <w:noProof/>
+                <w:webHidden/>
+              </w:rPr>
+              <w:t>10</w:t>
+            </w:r>
+            <w:r>
+              <w:rPr>
+                <w:noProof/>
+                <w:webHidden/>
+              </w:rPr>
+              <w:fldChar w:fldCharType="end"/>
+            </w:r>
+          </w:hyperlink>
+        </w:p>
+        <w:p>
+          <w:pPr>
+            <w:pStyle w:val="Inhopg3"/>
+            <w:tabs>
+              <w:tab w:val="right" w:leader="dot" w:pos="9062"/>
+            </w:tabs>
+            <w:rPr>
+              <w:rFonts w:eastAsiaTheme="minorEastAsia"/>
+              <w:noProof/>
+              <w:lang w:eastAsia="nl-NL"/>
+            </w:rPr>
+          </w:pPr>
+          <w:hyperlink w:anchor="_Toc526505868" w:history="1">
+            <w:r>
+              <w:rPr>
+                <w:rStyle w:val="Hyperlink"/>
+                <w:noProof/>
+              </w:rPr>
+              <w:t>Leg uit wat het woord “Vitaal” betekent.</w:t>
+            </w:r>
+            <w:r>
+              <w:rPr>
+                <w:noProof/>
+                <w:webHidden/>
+              </w:rPr>
+              <w:tab/>
+            </w:r>
+            <w:r>
+              <w:rPr>
+                <w:noProof/>
+                <w:webHidden/>
+              </w:rPr>
+              <w:fldChar w:fldCharType="begin"/>
+            </w:r>
+            <w:r>
+              <w:rPr>
+                <w:noProof/>
+                <w:webHidden/>
+              </w:rPr>
+              <w:instrText xml:space="preserve"> PAGEREF _Toc526505868 \h </w:instrText>
+            </w:r>
+            <w:r>
+              <w:rPr>
+                <w:noProof/>
+                <w:webHidden/>
+              </w:rPr>
+            </w:r>
+            <w:r>
+              <w:rPr>
+                <w:noProof/>
+                <w:webHidden/>
+              </w:rPr>
+              <w:fldChar w:fldCharType="separate"/>
+            </w:r>
+            <w:r>
+              <w:rPr>
+                <w:noProof/>
+                <w:webHidden/>
+              </w:rPr>
+              <w:t>11</w:t>
+            </w:r>
+            <w:r>
+              <w:rPr>
+                <w:noProof/>
+                <w:webHidden/>
+              </w:rPr>
+              <w:fldChar w:fldCharType="end"/>
+            </w:r>
+          </w:hyperlink>
+        </w:p>
+        <w:p>
+          <w:pPr>
+            <w:pStyle w:val="Inhopg3"/>
+            <w:tabs>
+              <w:tab w:val="right" w:leader="dot" w:pos="9062"/>
+            </w:tabs>
+            <w:rPr>
+              <w:rFonts w:eastAsiaTheme="minorEastAsia"/>
+              <w:noProof/>
+              <w:lang w:eastAsia="nl-NL"/>
+            </w:rPr>
+          </w:pPr>
+          <w:hyperlink w:anchor="_Toc526505869" w:history="1">
+            <w:r>
+              <w:rPr>
+                <w:rStyle w:val="Hyperlink"/>
+                <w:noProof/>
+              </w:rPr>
+              <w:t>Leg uit wat het woord “Leefstijl” betekent.</w:t>
+            </w:r>
+            <w:r>
+              <w:rPr>
+                <w:noProof/>
+                <w:webHidden/>
+              </w:rPr>
+              <w:tab/>
+            </w:r>
+            <w:r>
+              <w:rPr>
+                <w:noProof/>
+                <w:webHidden/>
+              </w:rPr>
+              <w:fldChar w:fldCharType="begin"/>
+            </w:r>
+            <w:r>
+              <w:rPr>
+                <w:noProof/>
+                <w:webHidden/>
+              </w:rPr>
+              <w:instrText xml:space="preserve"> PAGEREF _Toc526505869 \h </w:instrText>
+            </w:r>
+            <w:r>
+              <w:rPr>
+                <w:noProof/>
+                <w:webHidden/>
+              </w:rPr>
+            </w:r>
+            <w:r>
+              <w:rPr>
+                <w:noProof/>
+                <w:webHidden/>
+              </w:rPr>
+              <w:fldChar w:fldCharType="separate"/>
+            </w:r>
+            <w:r>
+              <w:rPr>
+                <w:noProof/>
+                <w:webHidden/>
+              </w:rPr>
+              <w:t>11</w:t>
+            </w:r>
+            <w:r>
+              <w:rPr>
+                <w:noProof/>
+                <w:webHidden/>
+              </w:rPr>
+              <w:fldChar w:fldCharType="end"/>
+            </w:r>
+          </w:hyperlink>
+        </w:p>
+        <w:p>
+          <w:pPr>
+            <w:pStyle w:val="Inhopg3"/>
+            <w:tabs>
+              <w:tab w:val="right" w:leader="dot" w:pos="9062"/>
+            </w:tabs>
+            <w:rPr>
+              <w:rFonts w:eastAsiaTheme="minorEastAsia"/>
+              <w:noProof/>
+              <w:lang w:eastAsia="nl-NL"/>
+            </w:rPr>
+          </w:pPr>
+          <w:hyperlink w:anchor="_Toc526505870" w:history="1">
+            <w:r>
+              <w:rPr>
+                <w:rStyle w:val="Hyperlink"/>
+                <w:noProof/>
+              </w:rPr>
+              <w:t>Wat weet ik van “de schijf van 5”?</w:t>
+            </w:r>
+            <w:r>
+              <w:rPr>
+                <w:noProof/>
+                <w:webHidden/>
+              </w:rPr>
+              <w:tab/>
+            </w:r>
+            <w:r>
+              <w:rPr>
+                <w:noProof/>
+                <w:webHidden/>
+              </w:rPr>
+              <w:fldChar w:fldCharType="begin"/>
+            </w:r>
+            <w:r>
+              <w:rPr>
+                <w:noProof/>
+                <w:webHidden/>
+              </w:rPr>
+              <w:instrText xml:space="preserve"> PAGEREF _Toc526505870 \h </w:instrText>
+            </w:r>
+            <w:r>
+              <w:rPr>
+                <w:noProof/>
+                <w:webHidden/>
+              </w:rPr>
+            </w:r>
+            <w:r>
+              <w:rPr>
+                <w:noProof/>
+                <w:webHidden/>
+              </w:rPr>
+              <w:fldChar w:fldCharType="separate"/>
+            </w:r>
+            <w:r>
+              <w:rPr>
+                <w:noProof/>
+                <w:webHidden/>
+              </w:rPr>
+              <w:t>11</w:t>
+            </w:r>
+            <w:r>
+              <w:rPr>
+                <w:noProof/>
+                <w:webHidden/>
+              </w:rPr>
+              <w:fldChar w:fldCharType="end"/>
+            </w:r>
+          </w:hyperlink>
+        </w:p>
+        <w:p>
+          <w:pPr>
+            <w:pStyle w:val="Inhopg3"/>
+            <w:tabs>
+              <w:tab w:val="right" w:leader="dot" w:pos="9062"/>
+            </w:tabs>
+            <w:rPr>
+              <w:rFonts w:eastAsiaTheme="minorEastAsia"/>
+              <w:noProof/>
+              <w:lang w:eastAsia="nl-NL"/>
+            </w:rPr>
+          </w:pPr>
+          <w:hyperlink w:anchor="_Toc526505871" w:history="1">
+            <w:r>
+              <w:rPr>
+                <w:rStyle w:val="Hyperlink"/>
+                <w:noProof/>
+              </w:rPr>
+              <w:t>Waarom is lichaamsbeweging goed voor je?</w:t>
+            </w:r>
+            <w:r>
+              <w:rPr>
+                <w:noProof/>
+                <w:webHidden/>
+              </w:rPr>
+              <w:tab/>
+            </w:r>
+            <w:r>
+              <w:rPr>
+                <w:noProof/>
+                <w:webHidden/>
+              </w:rPr>
+              <w:fldChar w:fldCharType="begin"/>
+            </w:r>
+            <w:r>
+              <w:rPr>
+                <w:noProof/>
+                <w:webHidden/>
+              </w:rPr>
+              <w:instrText xml:space="preserve"> PAGEREF _Toc526505871 \h </w:instrText>
+            </w:r>
+            <w:r>
+              <w:rPr>
+                <w:noProof/>
+                <w:webHidden/>
+              </w:rPr>
+            </w:r>
+            <w:r>
+              <w:rPr>
+                <w:noProof/>
+                <w:webHidden/>
+              </w:rPr>
+              <w:fldChar w:fldCharType="separate"/>
+            </w:r>
+            <w:r>
+              <w:rPr>
+                <w:noProof/>
+                <w:webHidden/>
+              </w:rPr>
+              <w:t>11</w:t>
+            </w:r>
+            <w:r>
+              <w:rPr>
+                <w:noProof/>
+                <w:webHidden/>
+              </w:rPr>
+              <w:fldChar w:fldCharType="end"/>
+            </w:r>
+          </w:hyperlink>
+        </w:p>
+        <w:p>
+          <w:pPr>
+            <w:pStyle w:val="Inhopg3"/>
+            <w:tabs>
+              <w:tab w:val="right" w:leader="dot" w:pos="9062"/>
+            </w:tabs>
+            <w:rPr>
+              <w:rFonts w:eastAsiaTheme="minorEastAsia"/>
+              <w:noProof/>
+              <w:lang w:eastAsia="nl-NL"/>
+            </w:rPr>
+          </w:pPr>
+          <w:hyperlink w:anchor="_Toc526505872" w:history="1">
+            <w:r>
+              <w:rPr>
+                <w:rStyle w:val="Hyperlink"/>
+                <w:noProof/>
+              </w:rPr>
+              <w:t>Hoeveel slaap heeft een gemiddeld mens nodig?</w:t>
+            </w:r>
+            <w:r>
+              <w:rPr>
+                <w:noProof/>
+                <w:webHidden/>
+              </w:rPr>
+              <w:tab/>
+            </w:r>
+            <w:r>
+              <w:rPr>
+                <w:noProof/>
+                <w:webHidden/>
+              </w:rPr>
+              <w:fldChar w:fldCharType="begin"/>
+            </w:r>
+            <w:r>
+              <w:rPr>
+                <w:noProof/>
+                <w:webHidden/>
+              </w:rPr>
+              <w:instrText xml:space="preserve"> PAGEREF _Toc526505872 \h </w:instrText>
+            </w:r>
+            <w:r>
+              <w:rPr>
+                <w:noProof/>
+                <w:webHidden/>
+              </w:rPr>
+            </w:r>
+            <w:r>
+              <w:rPr>
+                <w:noProof/>
+                <w:webHidden/>
+              </w:rPr>
+              <w:fldChar w:fldCharType="separate"/>
+            </w:r>
+            <w:r>
+              <w:rPr>
+                <w:noProof/>
+                <w:webHidden/>
+              </w:rPr>
+              <w:t>11</w:t>
+            </w:r>
+            <w:r>
+              <w:rPr>
+                <w:noProof/>
+                <w:webHidden/>
+              </w:rPr>
+              <w:fldChar w:fldCharType="end"/>
+            </w:r>
+          </w:hyperlink>
+        </w:p>
+        <w:p>
+          <w:pPr>
+            <w:pStyle w:val="Inhopg3"/>
+            <w:tabs>
+              <w:tab w:val="right" w:leader="dot" w:pos="9062"/>
+            </w:tabs>
+            <w:rPr>
+              <w:rFonts w:eastAsiaTheme="minorEastAsia"/>
+              <w:noProof/>
+              <w:lang w:eastAsia="nl-NL"/>
+            </w:rPr>
+          </w:pPr>
+          <w:hyperlink w:anchor="_Toc526505873" w:history="1">
+            <w:r>
+              <w:rPr>
+                <w:rStyle w:val="Hyperlink"/>
+                <w:noProof/>
+              </w:rPr>
+              <w:t>Wat doe ik allemaal om lichamelijk fit te blijven?</w:t>
+            </w:r>
+            <w:r>
+              <w:rPr>
+                <w:noProof/>
+                <w:webHidden/>
+              </w:rPr>
+              <w:tab/>
+            </w:r>
+            <w:r>
+              <w:rPr>
+                <w:noProof/>
+                <w:webHidden/>
+              </w:rPr>
+              <w:fldChar w:fldCharType="begin"/>
+            </w:r>
+            <w:r>
+              <w:rPr>
+                <w:noProof/>
+                <w:webHidden/>
+              </w:rPr>
+              <w:instrText xml:space="preserve"> PAGEREF _Toc526505873 \h </w:instrText>
+            </w:r>
+            <w:r>
+              <w:rPr>
+                <w:noProof/>
+                <w:webHidden/>
+              </w:rPr>
+            </w:r>
+            <w:r>
+              <w:rPr>
+                <w:noProof/>
+                <w:webHidden/>
+              </w:rPr>
+              <w:fldChar w:fldCharType="separate"/>
+            </w:r>
+            <w:r>
+              <w:rPr>
+                <w:noProof/>
+                <w:webHidden/>
+              </w:rPr>
+              <w:t>11</w:t>
+            </w:r>
+            <w:r>
+              <w:rPr>
+                <w:noProof/>
+                <w:webHidden/>
+              </w:rPr>
+              <w:fldChar w:fldCharType="end"/>
+            </w:r>
+          </w:hyperlink>
+        </w:p>
+        <w:p>
+          <w:pPr>
+            <w:pStyle w:val="Inhopg3"/>
+            <w:tabs>
+              <w:tab w:val="right" w:leader="dot" w:pos="9062"/>
+            </w:tabs>
+            <w:rPr>
+              <w:rFonts w:eastAsiaTheme="minorEastAsia"/>
+              <w:noProof/>
+              <w:lang w:eastAsia="nl-NL"/>
+            </w:rPr>
+          </w:pPr>
+          <w:hyperlink w:anchor="_Toc526505874" w:history="1">
+            <w:r>
+              <w:rPr>
+                <w:rStyle w:val="Hyperlink"/>
+                <w:noProof/>
+              </w:rPr>
+              <w:t>Schadelijke effecten van alcohol en drugs.</w:t>
+            </w:r>
+            <w:r>
+              <w:rPr>
+                <w:noProof/>
+                <w:webHidden/>
+              </w:rPr>
+              <w:tab/>
+            </w:r>
+            <w:r>
+              <w:rPr>
+                <w:noProof/>
+                <w:webHidden/>
+              </w:rPr>
+              <w:fldChar w:fldCharType="begin"/>
+            </w:r>
+            <w:r>
+              <w:rPr>
+                <w:noProof/>
+                <w:webHidden/>
+              </w:rPr>
+              <w:instrText xml:space="preserve"> PAGEREF _Toc526505874 \h </w:instrText>
+            </w:r>
+            <w:r>
+              <w:rPr>
+                <w:noProof/>
+                <w:webHidden/>
+              </w:rPr>
+            </w:r>
+            <w:r>
+              <w:rPr>
+                <w:noProof/>
+                <w:webHidden/>
+              </w:rPr>
+              <w:fldChar w:fldCharType="separate"/>
+            </w:r>
+            <w:r>
+              <w:rPr>
+                <w:noProof/>
+                <w:webHidden/>
+              </w:rPr>
+              <w:t>11</w:t>
+            </w:r>
+            <w:r>
+              <w:rPr>
+                <w:noProof/>
+                <w:webHidden/>
+              </w:rPr>
+              <w:fldChar w:fldCharType="end"/>
+            </w:r>
+          </w:hyperlink>
+        </w:p>
+        <w:p>
+          <w:pPr>
+            <w:pStyle w:val="Inhopg3"/>
+            <w:tabs>
+              <w:tab w:val="right" w:leader="dot" w:pos="9062"/>
+            </w:tabs>
+            <w:rPr>
+              <w:rFonts w:eastAsiaTheme="minorEastAsia"/>
+              <w:noProof/>
+              <w:lang w:eastAsia="nl-NL"/>
+            </w:rPr>
+          </w:pPr>
+          <w:hyperlink w:anchor="_Toc526505875" w:history="1">
+            <w:r>
+              <w:rPr>
+                <w:rStyle w:val="Hyperlink"/>
+                <w:noProof/>
+              </w:rPr>
+              <w:t>Stress en spanning</w:t>
+            </w:r>
+            <w:r>
+              <w:rPr>
+                <w:noProof/>
+                <w:webHidden/>
+              </w:rPr>
+              <w:tab/>
+            </w:r>
+            <w:r>
+              <w:rPr>
+                <w:noProof/>
+                <w:webHidden/>
+              </w:rPr>
+              <w:fldChar w:fldCharType="begin"/>
+            </w:r>
+            <w:r>
+              <w:rPr>
+                <w:noProof/>
+                <w:webHidden/>
+              </w:rPr>
+              <w:instrText xml:space="preserve"> PAGEREF _Toc526505875 \h </w:instrText>
+            </w:r>
+            <w:r>
+              <w:rPr>
+                <w:noProof/>
+                <w:webHidden/>
+              </w:rPr>
+            </w:r>
+            <w:r>
+              <w:rPr>
+                <w:noProof/>
+                <w:webHidden/>
+              </w:rPr>
+              <w:fldChar w:fldCharType="separate"/>
+            </w:r>
+            <w:r>
+              <w:rPr>
+                <w:noProof/>
+                <w:webHidden/>
+              </w:rPr>
+              <w:t>11</w:t>
+            </w:r>
+            <w:r>
+              <w:rPr>
+                <w:noProof/>
+                <w:webHidden/>
+              </w:rPr>
+              <w:fldChar w:fldCharType="end"/>
+            </w:r>
+          </w:hyperlink>
+        </w:p>
+        <w:p>
+          <w:pPr>
+            <w:pStyle w:val="Inhopg3"/>
+            <w:tabs>
+              <w:tab w:val="right" w:leader="dot" w:pos="9062"/>
+            </w:tabs>
+            <w:rPr>
+              <w:rFonts w:eastAsiaTheme="minorEastAsia"/>
+              <w:noProof/>
+              <w:lang w:eastAsia="nl-NL"/>
+            </w:rPr>
+          </w:pPr>
+          <w:hyperlink w:anchor="_Toc526505876" w:history="1">
+            <w:r>
+              <w:rPr>
+                <w:rStyle w:val="Hyperlink"/>
+                <w:noProof/>
+              </w:rPr>
+              <w:t>Wat doe jij om (gezond) te ontspannen?</w:t>
+            </w:r>
+            <w:r>
+              <w:rPr>
+                <w:noProof/>
+                <w:webHidden/>
+              </w:rPr>
+              <w:tab/>
+            </w:r>
+            <w:r>
+              <w:rPr>
+                <w:noProof/>
+                <w:webHidden/>
+              </w:rPr>
+              <w:fldChar w:fldCharType="begin"/>
+            </w:r>
+            <w:r>
+              <w:rPr>
+                <w:noProof/>
+                <w:webHidden/>
+              </w:rPr>
+              <w:instrText xml:space="preserve"> PAGEREF _Toc526505876 \h </w:instrText>
+            </w:r>
+            <w:r>
+              <w:rPr>
+                <w:noProof/>
+                <w:webHidden/>
+              </w:rPr>
+            </w:r>
+            <w:r>
+              <w:rPr>
+                <w:noProof/>
+                <w:webHidden/>
+              </w:rPr>
+              <w:fldChar w:fldCharType="separate"/>
+            </w:r>
+            <w:r>
+              <w:rPr>
+                <w:noProof/>
+                <w:webHidden/>
+              </w:rPr>
+              <w:t>12</w:t>
+            </w:r>
+            <w:r>
+              <w:rPr>
+                <w:noProof/>
+                <w:webHidden/>
+              </w:rPr>
+              <w:fldChar w:fldCharType="end"/>
+            </w:r>
+          </w:hyperlink>
+        </w:p>
+        <w:p>
+          <w:pPr>
+            <w:pStyle w:val="Inhopg3"/>
+            <w:tabs>
+              <w:tab w:val="right" w:leader="dot" w:pos="9062"/>
+            </w:tabs>
+            <w:rPr>
+              <w:rFonts w:eastAsiaTheme="minorEastAsia"/>
+              <w:noProof/>
+              <w:lang w:eastAsia="nl-NL"/>
+            </w:rPr>
+          </w:pPr>
+          <w:hyperlink w:anchor="_Toc526505877" w:history="1">
+            <w:r>
+              <w:rPr>
+                <w:rStyle w:val="Hyperlink"/>
+                <w:noProof/>
+              </w:rPr>
+              <w:t>Wat is mijn leefstijl cijfer, van een 1 tot 10</w:t>
+            </w:r>
+            <w:r>
+              <w:rPr>
+                <w:noProof/>
+                <w:webHidden/>
+              </w:rPr>
+              <w:tab/>
+            </w:r>
+            <w:r>
+              <w:rPr>
+                <w:noProof/>
+                <w:webHidden/>
+              </w:rPr>
+              <w:fldChar w:fldCharType="begin"/>
+            </w:r>
+            <w:r>
+              <w:rPr>
+                <w:noProof/>
+                <w:webHidden/>
+              </w:rPr>
+              <w:instrText xml:space="preserve"> PAGEREF _Toc526505877 \h </w:instrText>
+            </w:r>
+            <w:r>
+              <w:rPr>
+                <w:noProof/>
+                <w:webHidden/>
+              </w:rPr>
+            </w:r>
+            <w:r>
+              <w:rPr>
+                <w:noProof/>
+                <w:webHidden/>
+              </w:rPr>
+              <w:fldChar w:fldCharType="separate"/>
+            </w:r>
+            <w:r>
+              <w:rPr>
+                <w:noProof/>
+                <w:webHidden/>
+              </w:rPr>
+              <w:t>12</w:t>
+            </w:r>
+            <w:r>
+              <w:rPr>
+                <w:noProof/>
+                <w:webHidden/>
+              </w:rPr>
+              <w:fldChar w:fldCharType="end"/>
+            </w:r>
+          </w:hyperlink>
+        </w:p>
+        <w:p>
+          <w:pPr>
+            <w:pStyle w:val="Inhopg3"/>
+            <w:tabs>
+              <w:tab w:val="right" w:leader="dot" w:pos="9062"/>
+            </w:tabs>
+            <w:rPr>
+              <w:rFonts w:eastAsiaTheme="minorEastAsia"/>
+              <w:noProof/>
+              <w:lang w:eastAsia="nl-NL"/>
+            </w:rPr>
+          </w:pPr>
+          <w:hyperlink w:anchor="_Toc526505878" w:history="1">
+            <w:r>
+              <w:rPr>
+                <w:rStyle w:val="Hyperlink"/>
+                <w:noProof/>
+              </w:rPr>
+              <w:t>Waarom is het ook belangrijk voor anderen dat ik fit en gezond ben?</w:t>
+            </w:r>
+            <w:r>
+              <w:rPr>
+                <w:noProof/>
+                <w:webHidden/>
+              </w:rPr>
+              <w:tab/>
+            </w:r>
+            <w:r>
+              <w:rPr>
+                <w:noProof/>
+                <w:webHidden/>
+              </w:rPr>
+              <w:fldChar w:fldCharType="begin"/>
+            </w:r>
+            <w:r>
+              <w:rPr>
+                <w:noProof/>
+                <w:webHidden/>
+              </w:rPr>
+              <w:instrText xml:space="preserve"> PAGEREF _Toc526505878 \h </w:instrText>
+            </w:r>
+            <w:r>
+              <w:rPr>
+                <w:noProof/>
+                <w:webHidden/>
+              </w:rPr>
+            </w:r>
+            <w:r>
+              <w:rPr>
+                <w:noProof/>
+                <w:webHidden/>
+              </w:rPr>
+              <w:fldChar w:fldCharType="separate"/>
+            </w:r>
+            <w:r>
+              <w:rPr>
+                <w:noProof/>
+                <w:webHidden/>
+              </w:rPr>
+              <w:t>12</w:t>
+            </w:r>
+            <w:r>
+              <w:rPr>
+                <w:noProof/>
+                <w:webHidden/>
+              </w:rPr>
+              <w:fldChar w:fldCharType="end"/>
+            </w:r>
+          </w:hyperlink>
+        </w:p>
+        <w:p>
+          <w:pPr>
+            <w:pStyle w:val="Inhopg1"/>
+            <w:tabs>
+              <w:tab w:val="right" w:leader="dot" w:pos="9062"/>
+            </w:tabs>
+            <w:rPr>
+              <w:rFonts w:eastAsiaTheme="minorEastAsia"/>
+              <w:noProof/>
+              <w:lang w:eastAsia="nl-NL"/>
+            </w:rPr>
+          </w:pPr>
+          <w:hyperlink w:anchor="_Toc526505879" w:history="1">
+            <w:r>
+              <w:rPr>
+                <w:rStyle w:val="Hyperlink"/>
+                <w:noProof/>
+              </w:rPr>
+              <w:t>Trajectlijn 4 zingeving, ethiek en dialoog</w:t>
+            </w:r>
+            <w:r>
+              <w:rPr>
+                <w:noProof/>
+                <w:webHidden/>
+              </w:rPr>
+              <w:tab/>
+            </w:r>
+            <w:r>
+              <w:rPr>
+                <w:noProof/>
+                <w:webHidden/>
+              </w:rPr>
+              <w:fldChar w:fldCharType="begin"/>
+            </w:r>
+            <w:r>
+              <w:rPr>
+                <w:noProof/>
+                <w:webHidden/>
+              </w:rPr>
+              <w:instrText xml:space="preserve"> PAGEREF _Toc526505879 \h </w:instrText>
+            </w:r>
+            <w:r>
+              <w:rPr>
+                <w:noProof/>
+                <w:webHidden/>
+              </w:rPr>
+            </w:r>
+            <w:r>
+              <w:rPr>
+                <w:noProof/>
+                <w:webHidden/>
+              </w:rPr>
+              <w:fldChar w:fldCharType="separate"/>
+            </w:r>
+            <w:r>
+              <w:rPr>
+                <w:noProof/>
+                <w:webHidden/>
+              </w:rPr>
+              <w:t>12</w:t>
+            </w:r>
+            <w:r>
+              <w:rPr>
+                <w:noProof/>
+                <w:webHidden/>
+              </w:rPr>
+              <w:fldChar w:fldCharType="end"/>
+            </w:r>
+          </w:hyperlink>
+        </w:p>
+        <w:p>
+          <w:pPr>
+            <w:pStyle w:val="Inhopg2"/>
+            <w:tabs>
+              <w:tab w:val="right" w:leader="dot" w:pos="9062"/>
+            </w:tabs>
+            <w:rPr>
+              <w:rFonts w:eastAsiaTheme="minorEastAsia"/>
+              <w:noProof/>
+              <w:lang w:eastAsia="nl-NL"/>
+            </w:rPr>
+          </w:pPr>
+          <w:hyperlink w:anchor="_Toc526505880" w:history="1">
+            <w:r>
+              <w:rPr>
+                <w:rStyle w:val="Hyperlink"/>
+                <w:noProof/>
+              </w:rPr>
+              <w:t>Inleiding:</w:t>
+            </w:r>
+            <w:r>
+              <w:rPr>
+                <w:noProof/>
+                <w:webHidden/>
+              </w:rPr>
+              <w:tab/>
+            </w:r>
+            <w:r>
+              <w:rPr>
+                <w:noProof/>
+                <w:webHidden/>
+              </w:rPr>
+              <w:fldChar w:fldCharType="begin"/>
+            </w:r>
+            <w:r>
+              <w:rPr>
+                <w:noProof/>
+                <w:webHidden/>
+              </w:rPr>
+              <w:instrText xml:space="preserve"> PAGEREF _Toc526505880 \h </w:instrText>
+            </w:r>
+            <w:r>
+              <w:rPr>
+                <w:noProof/>
+                <w:webHidden/>
+              </w:rPr>
+            </w:r>
+            <w:r>
+              <w:rPr>
+                <w:noProof/>
+                <w:webHidden/>
+              </w:rPr>
+              <w:fldChar w:fldCharType="separate"/>
+            </w:r>
+            <w:r>
+              <w:rPr>
+                <w:noProof/>
+                <w:webHidden/>
+              </w:rPr>
+              <w:t>12</w:t>
+            </w:r>
+            <w:r>
+              <w:rPr>
+                <w:noProof/>
+                <w:webHidden/>
+              </w:rPr>
+              <w:fldChar w:fldCharType="end"/>
+            </w:r>
+          </w:hyperlink>
+        </w:p>
+        <w:p>
+          <w:pPr>
+            <w:pStyle w:val="Inhopg2"/>
+            <w:tabs>
+              <w:tab w:val="right" w:leader="dot" w:pos="9062"/>
+            </w:tabs>
+            <w:rPr>
+              <w:rFonts w:eastAsiaTheme="minorEastAsia"/>
+              <w:noProof/>
+              <w:lang w:eastAsia="nl-NL"/>
+            </w:rPr>
+          </w:pPr>
+          <w:hyperlink w:anchor="_Toc526505881" w:history="1">
+            <w:r>
+              <w:rPr>
+                <w:rStyle w:val="Hyperlink"/>
+                <w:noProof/>
+              </w:rPr>
+              <w:t>Doel:</w:t>
+            </w:r>
+            <w:r>
+              <w:rPr>
+                <w:noProof/>
+                <w:webHidden/>
+              </w:rPr>
+              <w:tab/>
+            </w:r>
+            <w:r>
+              <w:rPr>
+                <w:noProof/>
+                <w:webHidden/>
+              </w:rPr>
+              <w:fldChar w:fldCharType="begin"/>
+            </w:r>
+            <w:r>
+              <w:rPr>
+                <w:noProof/>
+                <w:webHidden/>
+              </w:rPr>
+              <w:instrText xml:space="preserve"> PAGEREF _Toc526505881 \h </w:instrText>
+            </w:r>
+            <w:r>
+              <w:rPr>
+                <w:noProof/>
+                <w:webHidden/>
+              </w:rPr>
+            </w:r>
+            <w:r>
+              <w:rPr>
+                <w:noProof/>
+                <w:webHidden/>
+              </w:rPr>
+              <w:fldChar w:fldCharType="separate"/>
+            </w:r>
+            <w:r>
+              <w:rPr>
+                <w:noProof/>
+                <w:webHidden/>
+              </w:rPr>
+              <w:t>12</w:t>
+            </w:r>
+            <w:r>
+              <w:rPr>
+                <w:noProof/>
+                <w:webHidden/>
+              </w:rPr>
+              <w:fldChar w:fldCharType="end"/>
+            </w:r>
+          </w:hyperlink>
+        </w:p>
+        <w:p>
+          <w:pPr>
+            <w:pStyle w:val="Inhopg3"/>
+            <w:tabs>
+              <w:tab w:val="right" w:leader="dot" w:pos="9062"/>
+            </w:tabs>
+            <w:rPr>
+              <w:rFonts w:eastAsiaTheme="minorEastAsia"/>
+              <w:noProof/>
+              <w:lang w:eastAsia="nl-NL"/>
+            </w:rPr>
+          </w:pPr>
+          <w:hyperlink w:anchor="_Toc526505882" w:history="1">
+            <w:r>
+              <w:rPr>
+                <w:rStyle w:val="Hyperlink"/>
+                <w:noProof/>
+              </w:rPr>
+              <w:t>Wat betekent zingeving?</w:t>
+            </w:r>
+            <w:r>
+              <w:rPr>
+                <w:noProof/>
+                <w:webHidden/>
+              </w:rPr>
+              <w:tab/>
+            </w:r>
+            <w:r>
+              <w:rPr>
+                <w:noProof/>
+                <w:webHidden/>
+              </w:rPr>
+              <w:fldChar w:fldCharType="begin"/>
+            </w:r>
+            <w:r>
+              <w:rPr>
+                <w:noProof/>
+                <w:webHidden/>
+              </w:rPr>
+              <w:instrText xml:space="preserve"> PAGEREF _Toc526505882 \h </w:instrText>
+            </w:r>
+            <w:r>
+              <w:rPr>
+                <w:noProof/>
+                <w:webHidden/>
+              </w:rPr>
+            </w:r>
+            <w:r>
+              <w:rPr>
+                <w:noProof/>
+                <w:webHidden/>
+              </w:rPr>
+              <w:fldChar w:fldCharType="separate"/>
+            </w:r>
+            <w:r>
+              <w:rPr>
+                <w:noProof/>
+                <w:webHidden/>
+              </w:rPr>
+              <w:t>13</w:t>
+            </w:r>
+            <w:r>
+              <w:rPr>
+                <w:noProof/>
+                <w:webHidden/>
+              </w:rPr>
+              <w:fldChar w:fldCharType="end"/>
+            </w:r>
+          </w:hyperlink>
+        </w:p>
+        <w:p>
+          <w:pPr>
+            <w:pStyle w:val="Inhopg3"/>
+            <w:tabs>
+              <w:tab w:val="right" w:leader="dot" w:pos="9062"/>
+            </w:tabs>
+            <w:rPr>
+              <w:rFonts w:eastAsiaTheme="minorEastAsia"/>
+              <w:noProof/>
+              <w:lang w:eastAsia="nl-NL"/>
+            </w:rPr>
+          </w:pPr>
+          <w:hyperlink w:anchor="_Toc526505883" w:history="1">
+            <w:r>
+              <w:rPr>
+                <w:rStyle w:val="Hyperlink"/>
+                <w:noProof/>
+              </w:rPr>
+              <w:t>Wat betekent ethiek?</w:t>
+            </w:r>
+            <w:r>
+              <w:rPr>
+                <w:noProof/>
+                <w:webHidden/>
+              </w:rPr>
+              <w:tab/>
+            </w:r>
+            <w:r>
+              <w:rPr>
+                <w:noProof/>
+                <w:webHidden/>
+              </w:rPr>
+              <w:fldChar w:fldCharType="begin"/>
+            </w:r>
+            <w:r>
+              <w:rPr>
+                <w:noProof/>
+                <w:webHidden/>
+              </w:rPr>
+              <w:instrText xml:space="preserve"> PAGEREF _Toc526505883 \h </w:instrText>
+            </w:r>
+            <w:r>
+              <w:rPr>
+                <w:noProof/>
+                <w:webHidden/>
+              </w:rPr>
+            </w:r>
+            <w:r>
+              <w:rPr>
+                <w:noProof/>
+                <w:webHidden/>
+              </w:rPr>
+              <w:fldChar w:fldCharType="separate"/>
+            </w:r>
+            <w:r>
+              <w:rPr>
+                <w:noProof/>
+                <w:webHidden/>
+              </w:rPr>
+              <w:t>13</w:t>
+            </w:r>
+            <w:r>
+              <w:rPr>
+                <w:noProof/>
+                <w:webHidden/>
+              </w:rPr>
+              <w:fldChar w:fldCharType="end"/>
+            </w:r>
+          </w:hyperlink>
+        </w:p>
+        <w:p>
+          <w:pPr>
+            <w:pStyle w:val="Inhopg3"/>
+            <w:tabs>
+              <w:tab w:val="right" w:leader="dot" w:pos="9062"/>
+            </w:tabs>
+            <w:rPr>
+              <w:rFonts w:eastAsiaTheme="minorEastAsia"/>
+              <w:noProof/>
+              <w:lang w:eastAsia="nl-NL"/>
+            </w:rPr>
+          </w:pPr>
+          <w:hyperlink w:anchor="_Toc526505884" w:history="1">
+            <w:r>
+              <w:rPr>
+                <w:rStyle w:val="Hyperlink"/>
+                <w:noProof/>
+              </w:rPr>
+              <w:t>Wat betekent dialoog?</w:t>
+            </w:r>
+            <w:r>
+              <w:rPr>
+                <w:noProof/>
+                <w:webHidden/>
+              </w:rPr>
+              <w:tab/>
+            </w:r>
+            <w:r>
+              <w:rPr>
+                <w:noProof/>
+                <w:webHidden/>
+              </w:rPr>
+              <w:fldChar w:fldCharType="begin"/>
+            </w:r>
+            <w:r>
+              <w:rPr>
+                <w:noProof/>
+                <w:webHidden/>
+              </w:rPr>
+              <w:instrText xml:space="preserve"> PAGEREF _Toc526505884 \h </w:instrText>
+            </w:r>
+            <w:r>
+              <w:rPr>
+                <w:noProof/>
+                <w:webHidden/>
+              </w:rPr>
+            </w:r>
+            <w:r>
+              <w:rPr>
+                <w:noProof/>
+                <w:webHidden/>
+              </w:rPr>
+              <w:fldChar w:fldCharType="separate"/>
+            </w:r>
+            <w:r>
+              <w:rPr>
+                <w:noProof/>
+                <w:webHidden/>
+              </w:rPr>
+              <w:t>13</w:t>
+            </w:r>
+            <w:r>
+              <w:rPr>
+                <w:noProof/>
+                <w:webHidden/>
+              </w:rPr>
+              <w:fldChar w:fldCharType="end"/>
+            </w:r>
+          </w:hyperlink>
+        </w:p>
+        <w:p>
+          <w:pPr>
+            <w:pStyle w:val="Inhopg3"/>
+            <w:tabs>
+              <w:tab w:val="right" w:leader="dot" w:pos="9062"/>
+            </w:tabs>
+            <w:rPr>
+              <w:rFonts w:eastAsiaTheme="minorEastAsia"/>
+              <w:noProof/>
+              <w:lang w:eastAsia="nl-NL"/>
+            </w:rPr>
+          </w:pPr>
+          <w:hyperlink w:anchor="_Toc526505885" w:history="1">
+            <w:r>
+              <w:rPr>
+                <w:rStyle w:val="Hyperlink"/>
+                <w:noProof/>
+              </w:rPr>
+              <w:t>Wat is voor mij heel belangrijk in het leven?</w:t>
+            </w:r>
+            <w:r>
+              <w:rPr>
+                <w:noProof/>
+                <w:webHidden/>
+              </w:rPr>
+              <w:tab/>
+            </w:r>
+            <w:r>
+              <w:rPr>
+                <w:noProof/>
+                <w:webHidden/>
+              </w:rPr>
+              <w:fldChar w:fldCharType="begin"/>
+            </w:r>
+            <w:r>
+              <w:rPr>
+                <w:noProof/>
+                <w:webHidden/>
+              </w:rPr>
+              <w:instrText xml:space="preserve"> PAGEREF _Toc526505885 \h </w:instrText>
+            </w:r>
+            <w:r>
+              <w:rPr>
+                <w:noProof/>
+                <w:webHidden/>
+              </w:rPr>
+            </w:r>
+            <w:r>
+              <w:rPr>
+                <w:noProof/>
+                <w:webHidden/>
+              </w:rPr>
+              <w:fldChar w:fldCharType="separate"/>
+            </w:r>
+            <w:r>
+              <w:rPr>
+                <w:noProof/>
+                <w:webHidden/>
+              </w:rPr>
+              <w:t>13</w:t>
+            </w:r>
+            <w:r>
+              <w:rPr>
+                <w:noProof/>
+                <w:webHidden/>
+              </w:rPr>
+              <w:fldChar w:fldCharType="end"/>
+            </w:r>
+          </w:hyperlink>
+        </w:p>
+        <w:p>
+          <w:pPr>
+            <w:pStyle w:val="Inhopg3"/>
+            <w:tabs>
+              <w:tab w:val="right" w:leader="dot" w:pos="9062"/>
+            </w:tabs>
+            <w:rPr>
+              <w:rFonts w:eastAsiaTheme="minorEastAsia"/>
+              <w:noProof/>
+              <w:lang w:eastAsia="nl-NL"/>
+            </w:rPr>
+          </w:pPr>
+          <w:hyperlink w:anchor="_Toc526505886" w:history="1">
+            <w:r>
+              <w:rPr>
+                <w:rStyle w:val="Hyperlink"/>
+                <w:noProof/>
+              </w:rPr>
+              <w:t>Noem eens 2 geloven</w:t>
+            </w:r>
+            <w:r>
+              <w:rPr>
+                <w:noProof/>
+                <w:webHidden/>
+              </w:rPr>
+              <w:tab/>
+            </w:r>
+            <w:r>
+              <w:rPr>
+                <w:noProof/>
+                <w:webHidden/>
+              </w:rPr>
+              <w:fldChar w:fldCharType="begin"/>
+            </w:r>
+            <w:r>
+              <w:rPr>
+                <w:noProof/>
+                <w:webHidden/>
+              </w:rPr>
+              <w:instrText xml:space="preserve"> PAGEREF _Toc526505886 \h </w:instrText>
+            </w:r>
+            <w:r>
+              <w:rPr>
+                <w:noProof/>
+                <w:webHidden/>
+              </w:rPr>
+            </w:r>
+            <w:r>
+              <w:rPr>
+                <w:noProof/>
+                <w:webHidden/>
+              </w:rPr>
+              <w:fldChar w:fldCharType="separate"/>
+            </w:r>
+            <w:r>
+              <w:rPr>
+                <w:noProof/>
+                <w:webHidden/>
+              </w:rPr>
+              <w:t>14</w:t>
             </w:r>
             <w:r>
               <w:rPr>
@@ -3561,29 +5031,12 @@
     <w:p/>
     <w:p/>
     <w:p/>
-    <w:p/>
-    <w:p/>
-    <w:p/>
-    <w:p/>
-    <w:p/>
-    <w:p/>
-    <w:p/>
-    <w:p/>
-    <w:p/>
-    <w:p/>
-    <w:p/>
-    <w:p/>
-    <w:p/>
-    <w:p/>
-    <w:p/>
-    <w:p/>
     <w:p>
       <w:pPr>
         <w:pStyle w:val="Kop1"/>
       </w:pPr>
-      <w:bookmarkStart w:id="0" w:name="_Toc526323068"/>
-      <w:r>
-        <w:lastRenderedPageBreak/>
+      <w:bookmarkStart w:id="0" w:name="_Toc526505830"/>
+      <w:r>
         <w:t>Inleiding</w:t>
       </w:r>
       <w:bookmarkEnd w:id="0"/>
@@ -3622,9 +5075,8 @@
       <w:pPr>
         <w:pStyle w:val="Kop1"/>
       </w:pPr>
-      <w:bookmarkStart w:id="1" w:name="_Toc526323069"/>
-      <w:r>
-        <w:lastRenderedPageBreak/>
+      <w:bookmarkStart w:id="1" w:name="_Toc526505831"/>
+      <w:r>
         <w:t>Kerntaak 1 Leren en Loopbaan</w:t>
       </w:r>
       <w:bookmarkEnd w:id="1"/>
@@ -3785,7 +5237,7 @@
       <w:pPr>
         <w:pStyle w:val="Kop2"/>
       </w:pPr>
-      <w:bookmarkStart w:id="2" w:name="_Toc526323070"/>
+      <w:bookmarkStart w:id="2" w:name="_Toc526505832"/>
       <w:r>
         <w:t>De student benoemt leerdoelen voor de eigen ontwikkeling</w:t>
       </w:r>
@@ -3795,7 +5247,7 @@
       <w:pPr>
         <w:pStyle w:val="Kop3"/>
       </w:pPr>
-      <w:bookmarkStart w:id="3" w:name="_Toc526323071"/>
+      <w:bookmarkStart w:id="3" w:name="_Toc526505833"/>
       <w:r>
         <w:t>Definitie van Loopbaan (in mijn opzicht)</w:t>
       </w:r>
@@ -3854,7 +5306,7 @@
       <w:pPr>
         <w:pStyle w:val="Kop3"/>
       </w:pPr>
-      <w:bookmarkStart w:id="4" w:name="_Toc526323072"/>
+      <w:bookmarkStart w:id="4" w:name="_Toc526505834"/>
       <w:r>
         <w:t>Definitie van Loopbaan</w:t>
       </w:r>
@@ -3894,7 +5346,7 @@
       <w:pPr>
         <w:pStyle w:val="Kop3"/>
       </w:pPr>
-      <w:bookmarkStart w:id="5" w:name="_Toc526323073"/>
+      <w:bookmarkStart w:id="5" w:name="_Toc526505835"/>
       <w:r>
         <w:t>Schoolcarrière</w:t>
       </w:r>
@@ -3983,9 +5435,8 @@
       <w:pPr>
         <w:pStyle w:val="Kop3"/>
       </w:pPr>
-      <w:bookmarkStart w:id="6" w:name="_Toc526323074"/>
-      <w:r>
-        <w:lastRenderedPageBreak/>
+      <w:bookmarkStart w:id="6" w:name="_Toc526505836"/>
+      <w:r>
         <w:t>Waarom deze opleiding?</w:t>
       </w:r>
       <w:bookmarkEnd w:id="6"/>
@@ -4012,7 +5463,7 @@
       <w:pPr>
         <w:pStyle w:val="Kop3"/>
       </w:pPr>
-      <w:bookmarkStart w:id="7" w:name="_Toc526323075"/>
+      <w:bookmarkStart w:id="7" w:name="_Toc526505837"/>
       <w:r>
         <w:t>Baantjes</w:t>
       </w:r>
@@ -4326,7 +5777,7 @@
       <w:pPr>
         <w:pStyle w:val="Kop3"/>
       </w:pPr>
-      <w:bookmarkStart w:id="8" w:name="_Toc526323076"/>
+      <w:bookmarkStart w:id="8" w:name="_Toc526505838"/>
       <w:r>
         <w:t>Wat is mijn droombaan?</w:t>
       </w:r>
@@ -4343,9 +5794,8 @@
       <w:pPr>
         <w:pStyle w:val="Kop3"/>
       </w:pPr>
-      <w:bookmarkStart w:id="9" w:name="_Toc526323077"/>
-      <w:r>
-        <w:lastRenderedPageBreak/>
+      <w:bookmarkStart w:id="9" w:name="_Toc526505839"/>
+      <w:r>
         <w:t>Wat is leren nou precies?</w:t>
       </w:r>
       <w:bookmarkEnd w:id="9"/>
@@ -4364,7 +5814,7 @@
       <w:pPr>
         <w:pStyle w:val="Kop3"/>
       </w:pPr>
-      <w:bookmarkStart w:id="10" w:name="_Toc526323078"/>
+      <w:bookmarkStart w:id="10" w:name="_Toc526505840"/>
       <w:r>
         <w:t>Welke leerstijl past bij mij?</w:t>
       </w:r>
@@ -4384,7 +5834,7 @@
       <w:pPr>
         <w:pStyle w:val="Kop3"/>
       </w:pPr>
-      <w:bookmarkStart w:id="11" w:name="_Toc526323079"/>
+      <w:bookmarkStart w:id="11" w:name="_Toc526505841"/>
       <w:r>
         <w:t>Persoonlijke aandachtspunten</w:t>
       </w:r>
@@ -4416,7 +5866,7 @@
       <w:pPr>
         <w:pStyle w:val="Kop3"/>
       </w:pPr>
-      <w:bookmarkStart w:id="12" w:name="_Toc526323080"/>
+      <w:bookmarkStart w:id="12" w:name="_Toc526505842"/>
       <w:r>
         <w:t>Wat zou ik graag willen leren van deze trajectlijn</w:t>
       </w:r>
@@ -4436,9 +5886,8 @@
       <w:pPr>
         <w:pStyle w:val="Kop1"/>
       </w:pPr>
-      <w:bookmarkStart w:id="13" w:name="_Toc526323081"/>
-      <w:r>
-        <w:lastRenderedPageBreak/>
+      <w:bookmarkStart w:id="13" w:name="_Toc526505843"/>
+      <w:r>
         <w:t>Trajectlijn 2 maatschappelijk betrokken</w:t>
       </w:r>
       <w:bookmarkEnd w:id="13"/>
@@ -4456,7 +5905,7 @@
       <w:pPr>
         <w:pStyle w:val="Kop3"/>
       </w:pPr>
-      <w:bookmarkStart w:id="14" w:name="_Toc526323082"/>
+      <w:bookmarkStart w:id="14" w:name="_Toc526505844"/>
       <w:r>
         <w:t>Wat betekent betrokken?</w:t>
       </w:r>
@@ -4486,7 +5935,7 @@
       <w:pPr>
         <w:pStyle w:val="Kop3"/>
       </w:pPr>
-      <w:bookmarkStart w:id="15" w:name="_Toc526323083"/>
+      <w:bookmarkStart w:id="15" w:name="_Toc526505845"/>
       <w:r>
         <w:t xml:space="preserve">Hoe kun je maatschappelijk </w:t>
       </w:r>
@@ -4513,7 +5962,7 @@
       <w:pPr>
         <w:pStyle w:val="Kop2"/>
       </w:pPr>
-      <w:bookmarkStart w:id="16" w:name="_Toc526323084"/>
+      <w:bookmarkStart w:id="16" w:name="_Toc526505846"/>
       <w:r>
         <w:t xml:space="preserve">Politiek </w:t>
       </w:r>
@@ -4534,7 +5983,7 @@
       <w:pPr>
         <w:pStyle w:val="Kop3"/>
       </w:pPr>
-      <w:bookmarkStart w:id="17" w:name="_Toc526323085"/>
+      <w:bookmarkStart w:id="17" w:name="_Toc526505847"/>
       <w:r>
         <w:t>Welke politieke partijen ken je allemaal?</w:t>
       </w:r>
@@ -4558,7 +6007,7 @@
       <w:pPr>
         <w:pStyle w:val="Kop3"/>
       </w:pPr>
-      <w:bookmarkStart w:id="18" w:name="_Toc526323086"/>
+      <w:bookmarkStart w:id="18" w:name="_Toc526505848"/>
       <w:r>
         <w:t>Met welke partij ben jij het vaak eens / oneens?</w:t>
       </w:r>
@@ -4577,7 +6026,7 @@
       <w:pPr>
         <w:pStyle w:val="Kop3"/>
       </w:pPr>
-      <w:bookmarkStart w:id="19" w:name="_Toc526323087"/>
+      <w:bookmarkStart w:id="19" w:name="_Toc526505849"/>
       <w:r>
         <w:t xml:space="preserve">Als er verkiezingen zijn, ga je dan stemmen? </w:t>
       </w:r>
@@ -4617,7 +6066,7 @@
       <w:pPr>
         <w:pStyle w:val="Kop3"/>
       </w:pPr>
-      <w:bookmarkStart w:id="20" w:name="_Toc526323088"/>
+      <w:bookmarkStart w:id="20" w:name="_Toc526505850"/>
       <w:r>
         <w:t>Als jij een nieuwe wet zou mogen maken, welke zou dat dan zijn?</w:t>
       </w:r>
@@ -4647,7 +6096,7 @@
       <w:pPr>
         <w:pStyle w:val="Kop2"/>
       </w:pPr>
-      <w:bookmarkStart w:id="21" w:name="_Toc526323089"/>
+      <w:bookmarkStart w:id="21" w:name="_Toc526505851"/>
       <w:r>
         <w:t>Economisch</w:t>
       </w:r>
@@ -4657,7 +6106,7 @@
       <w:pPr>
         <w:pStyle w:val="Kop3"/>
       </w:pPr>
-      <w:bookmarkStart w:id="22" w:name="_Toc526323090"/>
+      <w:bookmarkStart w:id="22" w:name="_Toc526505852"/>
       <w:r>
         <w:t xml:space="preserve">Wat is de betekenis van het woord </w:t>
       </w:r>
@@ -4696,7 +6145,7 @@
       <w:pPr>
         <w:pStyle w:val="Kop3"/>
       </w:pPr>
-      <w:bookmarkStart w:id="23" w:name="_Toc526323091"/>
+      <w:bookmarkStart w:id="23" w:name="_Toc526505853"/>
       <w:r>
         <w:t>Weet je welke</w:t>
       </w:r>
@@ -4729,7 +6178,7 @@
       <w:pPr>
         <w:pStyle w:val="Kop3"/>
       </w:pPr>
-      <w:bookmarkStart w:id="24" w:name="_Toc526323092"/>
+      <w:bookmarkStart w:id="24" w:name="_Toc526505854"/>
       <w:r>
         <w:lastRenderedPageBreak/>
         <w:t>Noem eens een plicht die je hebt als je een baan hebt.</w:t>
@@ -4774,7 +6223,7 @@
       <w:pPr>
         <w:pStyle w:val="Kop3"/>
       </w:pPr>
-      <w:bookmarkStart w:id="25" w:name="_Toc526323093"/>
+      <w:bookmarkStart w:id="25" w:name="_Toc526505855"/>
       <w:r>
         <w:t>Zijn collega’s op het werk belangrijk voor je?</w:t>
       </w:r>
@@ -4798,7 +6247,7 @@
       <w:pPr>
         <w:pStyle w:val="Kop3"/>
       </w:pPr>
-      <w:bookmarkStart w:id="26" w:name="_Toc526323094"/>
+      <w:bookmarkStart w:id="26" w:name="_Toc526505856"/>
       <w:r>
         <w:t>Waaruit bestaat jouw inkomen?</w:t>
       </w:r>
@@ -4853,7 +6302,7 @@
       <w:pPr>
         <w:pStyle w:val="Kop3"/>
       </w:pPr>
-      <w:bookmarkStart w:id="27" w:name="_Toc526323095"/>
+      <w:bookmarkStart w:id="27" w:name="_Toc526505857"/>
       <w:r>
         <w:t>Waarop let je als je iets nieuws koopt?</w:t>
       </w:r>
@@ -4942,7 +6391,7 @@
           <w:u w:val="single"/>
         </w:rPr>
       </w:pPr>
-      <w:bookmarkStart w:id="28" w:name="_Toc526323096"/>
+      <w:bookmarkStart w:id="28" w:name="_Toc526505858"/>
       <w:r>
         <w:t>Wat doe je als iets stuk gaat ?</w:t>
       </w:r>
@@ -5061,7 +6510,7 @@
           <w:b/>
         </w:rPr>
       </w:pPr>
-      <w:bookmarkStart w:id="29" w:name="_Toc526323097"/>
+      <w:bookmarkStart w:id="29" w:name="_Toc526505859"/>
       <w:r>
         <w:lastRenderedPageBreak/>
         <w:t>Sociaal-maatschappelijk</w:t>
@@ -5076,7 +6525,7 @@
           <w:u w:val="single"/>
         </w:rPr>
       </w:pPr>
-      <w:bookmarkStart w:id="30" w:name="_Toc526323098"/>
+      <w:bookmarkStart w:id="30" w:name="_Toc526505860"/>
       <w:r>
         <w:t>Doe je vrijwilligerswerk. Waarom wel</w:t>
       </w:r>
@@ -5122,7 +6571,7 @@
           <w:u w:val="single"/>
         </w:rPr>
       </w:pPr>
-      <w:bookmarkStart w:id="31" w:name="_Toc526323099"/>
+      <w:bookmarkStart w:id="31" w:name="_Toc526505861"/>
       <w:r>
         <w:t>Wat is immigreren?</w:t>
       </w:r>
@@ -5161,7 +6610,7 @@
           <w:u w:val="single"/>
         </w:rPr>
       </w:pPr>
-      <w:bookmarkStart w:id="32" w:name="_Toc526323100"/>
+      <w:bookmarkStart w:id="32" w:name="_Toc526505862"/>
       <w:r>
         <w:t>Leg eens uit wat cultuur betekent.</w:t>
       </w:r>
@@ -5191,7 +6640,7 @@
           <w:u w:val="single"/>
         </w:rPr>
       </w:pPr>
-      <w:bookmarkStart w:id="33" w:name="_Toc526323101"/>
+      <w:bookmarkStart w:id="33" w:name="_Toc526505863"/>
       <w:r>
         <w:t>Geef eens een voorbeeld van iets,  dat echt bij de Nederlandse cultuur hoort.</w:t>
       </w:r>
@@ -5236,7 +6685,7 @@
           <w:u w:val="single"/>
         </w:rPr>
       </w:pPr>
-      <w:bookmarkStart w:id="34" w:name="_Toc526323102"/>
+      <w:bookmarkStart w:id="34" w:name="_Toc526505864"/>
       <w:r>
         <w:t>Over welk onderwerp van deze trajectlijn wil je graag meer weten?</w:t>
       </w:r>
@@ -5287,23 +6736,25 @@
       <w:pPr>
         <w:pStyle w:val="Kop1"/>
       </w:pPr>
-      <w:bookmarkStart w:id="35" w:name="_Toc526323103"/>
+      <w:bookmarkStart w:id="35" w:name="_Toc526505865"/>
       <w:r>
         <w:lastRenderedPageBreak/>
         <w:t>Trajectlijn 3</w:t>
       </w:r>
+      <w:r>
+        <w:t xml:space="preserve"> Vitaal burgerschap</w:t>
+      </w:r>
       <w:bookmarkEnd w:id="35"/>
-      <w:r>
-        <w:t xml:space="preserve"> Vitaal burgerschap</w:t>
-      </w:r>
     </w:p>
     <w:p>
       <w:pPr>
         <w:pStyle w:val="Kop2"/>
       </w:pPr>
+      <w:bookmarkStart w:id="36" w:name="_Toc526505866"/>
       <w:r>
         <w:t>Inleiding:</w:t>
       </w:r>
+      <w:bookmarkEnd w:id="36"/>
     </w:p>
     <w:p>
       <w:pPr>
@@ -5325,11 +6776,16 @@
       <w:pPr>
         <w:pStyle w:val="Kop2"/>
       </w:pPr>
+      <w:bookmarkStart w:id="37" w:name="_Toc526505867"/>
       <w:r>
         <w:t>D</w:t>
       </w:r>
       <w:r>
-        <w:t xml:space="preserve">oel: </w:t>
+        <w:t>oel:</w:t>
+      </w:r>
+      <w:bookmarkEnd w:id="37"/>
+      <w:r>
+        <w:t xml:space="preserve"> </w:t>
       </w:r>
     </w:p>
     <w:p>
@@ -5394,9 +6850,11 @@
       <w:pPr>
         <w:pStyle w:val="Kop3"/>
       </w:pPr>
+      <w:bookmarkStart w:id="38" w:name="_Toc526505868"/>
       <w:r>
         <w:t>Leg uit wat het woord “Vitaal” betekent.</w:t>
       </w:r>
+      <w:bookmarkEnd w:id="38"/>
     </w:p>
     <w:p>
       <w:r>
@@ -5407,9 +6865,11 @@
       <w:pPr>
         <w:pStyle w:val="Kop3"/>
       </w:pPr>
+      <w:bookmarkStart w:id="39" w:name="_Toc526505869"/>
       <w:r>
         <w:t>Leg uit wat het woord “Leefstijl” betekent.</w:t>
       </w:r>
+      <w:bookmarkEnd w:id="39"/>
     </w:p>
     <w:p>
       <w:r>
@@ -5433,9 +6893,11 @@
       <w:pPr>
         <w:pStyle w:val="Kop3"/>
       </w:pPr>
+      <w:bookmarkStart w:id="40" w:name="_Toc526505870"/>
       <w:r>
         <w:t>Wat weet ik van “de schijf van 5”?</w:t>
       </w:r>
+      <w:bookmarkEnd w:id="40"/>
     </w:p>
     <w:p>
       <w:r>
@@ -5446,9 +6908,11 @@
       <w:pPr>
         <w:pStyle w:val="Kop3"/>
       </w:pPr>
+      <w:bookmarkStart w:id="41" w:name="_Toc526505871"/>
       <w:r>
         <w:t>Waarom is lichaamsbeweging goed voor je?</w:t>
       </w:r>
+      <w:bookmarkEnd w:id="41"/>
     </w:p>
     <w:p>
       <w:r>
@@ -5464,9 +6928,11 @@
       <w:pPr>
         <w:pStyle w:val="Kop3"/>
       </w:pPr>
+      <w:bookmarkStart w:id="42" w:name="_Toc526505872"/>
       <w:r>
         <w:t>Hoeveel slaap heeft een gemiddeld mens nodig?</w:t>
       </w:r>
+      <w:bookmarkEnd w:id="42"/>
     </w:p>
     <w:p>
       <w:r>
@@ -5477,9 +6943,11 @@
       <w:pPr>
         <w:pStyle w:val="Kop3"/>
       </w:pPr>
+      <w:bookmarkStart w:id="43" w:name="_Toc526505873"/>
       <w:r>
         <w:t>Wat doe ik allemaal om lichamelijk fit te blijven?</w:t>
       </w:r>
+      <w:bookmarkEnd w:id="43"/>
     </w:p>
     <w:p>
       <w:r>
@@ -5501,9 +6969,11 @@
       <w:pPr>
         <w:pStyle w:val="Kop3"/>
       </w:pPr>
+      <w:bookmarkStart w:id="44" w:name="_Toc526505874"/>
       <w:r>
         <w:t>Schadelijke effecten van alcohol en drugs.</w:t>
       </w:r>
+      <w:bookmarkEnd w:id="44"/>
     </w:p>
     <w:p>
       <w:r>
@@ -5519,9 +6989,11 @@
       <w:pPr>
         <w:pStyle w:val="Kop3"/>
       </w:pPr>
+      <w:bookmarkStart w:id="45" w:name="_Toc526505875"/>
       <w:r>
         <w:t>Stress en spanning</w:t>
       </w:r>
+      <w:bookmarkEnd w:id="45"/>
     </w:p>
     <w:p>
       <w:r>
@@ -5532,9 +7004,11 @@
       <w:pPr>
         <w:pStyle w:val="Kop3"/>
       </w:pPr>
+      <w:bookmarkStart w:id="46" w:name="_Toc526505876"/>
       <w:r>
         <w:t>Wat doe jij om (gezond) te ontspannen?</w:t>
       </w:r>
+      <w:bookmarkEnd w:id="46"/>
     </w:p>
     <w:p>
       <w:r>
@@ -5550,9 +7024,11 @@
       <w:pPr>
         <w:pStyle w:val="Kop3"/>
       </w:pPr>
+      <w:bookmarkStart w:id="47" w:name="_Toc526505877"/>
       <w:r>
         <w:t>Wat is mijn leefstijl cijfer, van een 1 tot 10</w:t>
       </w:r>
+      <w:bookmarkEnd w:id="47"/>
     </w:p>
     <w:p>
       <w:r>
@@ -5563,9 +7039,11 @@
       <w:pPr>
         <w:pStyle w:val="Kop3"/>
       </w:pPr>
+      <w:bookmarkStart w:id="48" w:name="_Toc526505878"/>
       <w:r>
         <w:t>Waarom is het ook belangrijk voor anderen dat ik fit en gezond ben?</w:t>
       </w:r>
+      <w:bookmarkEnd w:id="48"/>
     </w:p>
     <w:p>
       <w:r>
@@ -5599,18 +7077,22 @@
       <w:pPr>
         <w:pStyle w:val="Kop1"/>
       </w:pPr>
+      <w:bookmarkStart w:id="49" w:name="_Toc526505879"/>
       <w:r>
         <w:lastRenderedPageBreak/>
         <w:t>Trajectlijn 4 zingeving, ethiek en dialoog</w:t>
       </w:r>
+      <w:bookmarkEnd w:id="49"/>
     </w:p>
     <w:p>
       <w:pPr>
         <w:pStyle w:val="Kop2"/>
       </w:pPr>
+      <w:bookmarkStart w:id="50" w:name="_Toc526505880"/>
       <w:r>
         <w:t>Inleiding:</w:t>
       </w:r>
+      <w:bookmarkEnd w:id="50"/>
     </w:p>
     <w:p>
       <w:pPr>
@@ -5637,8 +7119,13 @@
       <w:pPr>
         <w:pStyle w:val="Kop2"/>
       </w:pPr>
-      <w:r>
-        <w:t xml:space="preserve">Doel: </w:t>
+      <w:bookmarkStart w:id="51" w:name="_Toc526505881"/>
+      <w:r>
+        <w:t>Doel:</w:t>
+      </w:r>
+      <w:bookmarkEnd w:id="51"/>
+      <w:r>
+        <w:t xml:space="preserve"> </w:t>
       </w:r>
     </w:p>
     <w:p>
@@ -5703,14 +7190,314 @@
       <w:pPr>
         <w:pStyle w:val="Kop3"/>
       </w:pPr>
+      <w:bookmarkStart w:id="52" w:name="_Toc526505882"/>
       <w:r>
         <w:t>Wat betekent zingeving?</w:t>
       </w:r>
-    </w:p>
-    <w:p>
-      <w:bookmarkStart w:id="36" w:name="_GoBack"/>
-      <w:bookmarkEnd w:id="36"/>
-    </w:p>
+      <w:bookmarkEnd w:id="52"/>
+    </w:p>
+    <w:p>
+      <w:r>
+        <w:t>Zingeving heeft meerdere betekenissen. Ik heb op internet even wat onderzoek gedaan en alles wat met zingeving te maken heeft gaat over het feit dat je een betekenis hebt in je leven. Ook is zingeving een mening geven of het nou onjuist is of juist.</w:t>
+      </w:r>
+    </w:p>
+    <w:p>
+      <w:pPr>
+        <w:pStyle w:val="Kop3"/>
+      </w:pPr>
+      <w:bookmarkStart w:id="53" w:name="_Toc526505883"/>
+      <w:r>
+        <w:t>Wat betekent ethiek?</w:t>
+      </w:r>
+      <w:bookmarkEnd w:id="53"/>
+    </w:p>
+    <w:p>
+      <w:pPr>
+        <w:rPr>
+          <w:bCs/>
+          <w:color w:val="262626"/>
+        </w:rPr>
+      </w:pPr>
+      <w:r>
+        <w:rPr>
+          <w:bCs/>
+          <w:color w:val="262626"/>
+        </w:rPr>
+        <w:t>Ethiek is een </w:t>
+      </w:r>
+      <w:r>
+        <w:rPr>
+          <w:bCs/>
+        </w:rPr>
+        <w:t>wetenschap</w:t>
+      </w:r>
+      <w:r>
+        <w:rPr>
+          <w:bCs/>
+          <w:color w:val="262626"/>
+        </w:rPr>
+        <w:t> waarbij wordt geprobeerd om bepaalde handelingen als goed of fout te kwalificeren. Daarnaast wordt er gekeken naar de beweegredenen van bepaalde handelingen.</w:t>
+      </w:r>
+    </w:p>
+    <w:p>
+      <w:pPr>
+        <w:rPr>
+          <w:color w:val="262626"/>
+        </w:rPr>
+      </w:pPr>
+      <w:r>
+        <w:rPr>
+          <w:color w:val="262626"/>
+        </w:rPr>
+        <w:t>Op ethische vragen is geen </w:t>
+      </w:r>
+      <w:r>
+        <w:t>eenduidig</w:t>
+      </w:r>
+      <w:r>
+        <w:rPr>
+          <w:color w:val="262626"/>
+        </w:rPr>
+        <w:t> antwoord te vinden, wat komt omdat ze vaak erg persoonlijk zijn. Daarnaast hebben antwoorden op ethische vragen vaak te maken met handelingen en gebruiken die in een maatschappij als algemeen wenselijk worden gezien, ook wel </w:t>
+      </w:r>
+      <w:r>
+        <w:t>moraal</w:t>
+      </w:r>
+      <w:r>
+        <w:rPr>
+          <w:color w:val="262626"/>
+        </w:rPr>
+        <w:t> genoemd.</w:t>
+      </w:r>
+    </w:p>
+    <w:p>
+      <w:pPr>
+        <w:pStyle w:val="Kop3"/>
+      </w:pPr>
+      <w:bookmarkStart w:id="54" w:name="_Toc526505884"/>
+      <w:r>
+        <w:t>Wat betekent dialoog?</w:t>
+      </w:r>
+      <w:bookmarkEnd w:id="54"/>
+    </w:p>
+    <w:p>
+      <w:r>
+        <w:t xml:space="preserve">Een dialoog is een gesprek tussen 2 individuen die van hart tot hart spreken. Hierdoor krijg je een inzicht over jezelf. Ik zou het meer een reflectie noemen over je levensstijl. </w:t>
+      </w:r>
+    </w:p>
+    <w:p/>
+    <w:p>
+      <w:pPr>
+        <w:pStyle w:val="Kop3"/>
+      </w:pPr>
+      <w:bookmarkStart w:id="55" w:name="_Toc526505885"/>
+      <w:r>
+        <w:t>Wat is voor mij heel belangrijk in het leven?</w:t>
+      </w:r>
+      <w:bookmarkEnd w:id="55"/>
+    </w:p>
+    <w:p>
+      <w:r>
+        <w:rPr>
+          <w:b/>
+        </w:rPr>
+        <w:t>Familie</w:t>
+      </w:r>
+      <w:r>
+        <w:br/>
+        <w:t xml:space="preserve">Uiteraard staat dit bij mij op nummer 1. Ik vind familie het belangrijkste aangezien ik heel veel respect voor ze heb omdat ze mij hebben opgevoed op de manier die ik nu ben. </w:t>
+      </w:r>
+    </w:p>
+    <w:p>
+      <w:r>
+        <w:t xml:space="preserve">Ook heb ik veel liefde over voor mijn ouders, broer en zus. Ik ben altijd heel blij als ik mijn broer en zus weer zie aangezien ze nu allebei een huis hebben gekocht. </w:t>
+      </w:r>
+    </w:p>
+    <w:p>
+      <w:r>
+        <w:t>Verder hou ik ook echt van mijn  opa’s en oma. Ze hebben mij door allerlei tijden heen geholpen, als het nou financieel was of emotioneel, ze hielden altijd hun armen voor mij open.</w:t>
+      </w:r>
+    </w:p>
+    <w:p>
+      <w:r>
+        <w:rPr>
+          <w:b/>
+        </w:rPr>
+        <w:t>Vrienden</w:t>
+      </w:r>
+      <w:r>
+        <w:rPr>
+          <w:b/>
+        </w:rPr>
+        <w:br/>
+      </w:r>
+      <w:r>
+        <w:t>Vrienden zijn voor mij ook uiterst belangrijk. Ik heb gelukkig veel vrienden om mij heen die mij ook goed steunen in verschillende situaties. Op dit moment heb ik 3 verschillende vriendengroepen. Waarvan 1 vriendengroep mijn beste groep is.</w:t>
+      </w:r>
+    </w:p>
+    <w:p>
+      <w:r>
+        <w:lastRenderedPageBreak/>
+        <w:t>Sowieso zijn vrienden erg belangrijk in je leven, het houd je bezig, het is gezellig en meestal steunen je ze in moeilijke tijden. Natuurlijk zijn er vrienden die zich daar niet aan houden en die je alleen maar gebruiken voor o.a. drank of peuken etc. Gelukkig heb ik deze vrienden niet!</w:t>
+      </w:r>
+    </w:p>
+    <w:p>
+      <w:r>
+        <w:rPr>
+          <w:b/>
+        </w:rPr>
+        <w:t>Geld</w:t>
+      </w:r>
+      <w:r>
+        <w:rPr>
+          <w:b/>
+        </w:rPr>
+        <w:br/>
+      </w:r>
+      <w:r>
+        <w:t>Aangezien de economie aardig stijgt in Nederland vind ik toch belangrijk om dit kopje te bespreken. Natuurlijk, iedereen heeft geld nodig om rond te kunnen binnen dit land. Maar aangezien ik een gat in mijn hand heb op dit moment kan ik wel een zakcentje gebruiken. Natuurlijk spaar ik geld, maar dat zou nooit meer dan 50-100 euro in de maand zijn.</w:t>
+      </w:r>
+    </w:p>
+    <w:p>
+      <w:r>
+        <w:t>Ik heb op dit moment 2 baantjes, eentje bij McDonald’s en een bij een computer bedrijf in Ommen. Ik werk ongeveer 15-20 uur in de week verspreid over beide bedrijven. Hierdoor gaat er natuurlijk gigantisch veel loonheffing belasting af. Gelukkig krijg je dit natuurlijk weer, maar het is toch elke maand weer een bepaald bedrag wat je best nodig hebt.</w:t>
+      </w:r>
+    </w:p>
+    <w:p>
+      <w:pPr>
+        <w:pStyle w:val="Kop3"/>
+      </w:pPr>
+      <w:bookmarkStart w:id="56" w:name="_Toc526505886"/>
+      <w:r>
+        <w:t>Noem eens 2 geloven</w:t>
+      </w:r>
+      <w:bookmarkEnd w:id="56"/>
+    </w:p>
+    <w:p>
+      <w:r>
+        <w:rPr>
+          <w:b/>
+        </w:rPr>
+        <w:t>Christendom</w:t>
+      </w:r>
+      <w:r>
+        <w:rPr>
+          <w:b/>
+        </w:rPr>
+        <w:br/>
+      </w:r>
+      <w:r>
+        <w:t>Christendom is een geloof waar ik zelf mee opgegroeid ben. Zelf heb ik hier nu niet zo veel meer mee. Eerder vond ik het wel leuk om in de kerk te zitten, maar na loop van jaren is dat wel afgenomen. Af en toe ga ik nog wel heen met mijn ouders tijdens speciale gelegenheden (denk aan Kerst, Pasen etc.)</w:t>
+      </w:r>
+    </w:p>
+    <w:p>
+      <w:r>
+        <w:t xml:space="preserve">Verder interesseert mij het geloof vrij weinig. Mijn ouders zijn ook nog steeds gelovig, dus we bidden en sluiten af met een gebed met het eten. </w:t>
+      </w:r>
+    </w:p>
+    <w:p>
+      <w:r>
+        <w:rPr>
+          <w:b/>
+        </w:rPr>
+        <w:t>Jodendom</w:t>
+      </w:r>
+      <w:r>
+        <w:rPr>
+          <w:b/>
+        </w:rPr>
+        <w:br/>
+      </w:r>
+      <w:r>
+        <w:t xml:space="preserve">Het jodendom ken ik via een ex-vriendin van mij. Zij was gelovig in het jodendom. Dat is in het begin heel erg wennen uiteraard, aangezien jezelf een christen bent. Na loop van tijd wen je hier ook wel aan. </w:t>
+      </w:r>
+    </w:p>
+    <w:p>
+      <w:r>
+        <w:t xml:space="preserve">Verder weet ik vrij weinig van het jodendom, alleen dat ze in een andere god geloven, andere regels hebben en 1-2x per jaar een week moeten vasten. </w:t>
+      </w:r>
+    </w:p>
+    <w:p/>
+    <w:p>
+      <w:pPr>
+        <w:pStyle w:val="Kop3"/>
+      </w:pPr>
+      <w:r>
+        <w:t>Wat denk ik ervan als iemand anders in een ander geloof heeft?</w:t>
+      </w:r>
+    </w:p>
+    <w:p>
+      <w:r>
+        <w:t xml:space="preserve">Zelf maakt mij het niks uit, ik vind het alleen irritant als mensen denk dat ze mij over kunnen halen naar een ander geloof. Bijvoorbeeld de Islam. Er is niks mee met dit geloof, het is alleen jammer dat ze soms zodanig denken dat ze streng-christenen over kunnen halen om bij de Islam te komen. </w:t>
+      </w:r>
+    </w:p>
+    <w:p>
+      <w:r>
+        <w:t>Ook vind ik het jammer dat sociaal media de islam in de grond trappen door alleen maar slechte dingen te laten zien. Oké, al-qaida is grotendeels de Islam. Maar dat betekent niet dat het hele geloof slecht is voor deze wereld. Ik ken genoeg mensen die bij de Islam, of aanhang zijn van de Islam die echt heel goed zijn voor deze samenleving.</w:t>
+      </w:r>
+    </w:p>
+    <w:p>
+      <w:r>
+        <w:t>Kortom, ik vind het totaal niet erg als iemand gelooft in een ander geloof.</w:t>
+      </w:r>
+    </w:p>
+    <w:p>
+      <w:pPr>
+        <w:pStyle w:val="Kop3"/>
+      </w:pPr>
+      <w:r>
+        <w:t>Van welke activiteit word je blij/krijg je energie?</w:t>
+      </w:r>
+    </w:p>
+    <w:p>
+      <w:r>
+        <w:t xml:space="preserve">Ik word blij als ik alleen thuis ben en goed hard de muziek aan zet. Verder word ik blij als ik activiteiten doe met mijn vrienden en vriendin. Bijvoorbeeld naar de stad gaan om een beetje te drinken en te feesten. </w:t>
+      </w:r>
+    </w:p>
+    <w:p>
+      <w:r>
+        <w:lastRenderedPageBreak/>
+        <w:t xml:space="preserve">Ik word ook energiek als ik ga sporten (uiteraard), vaak doe ik dit ‘s avonds, zodat ik daarna lekker kan slapen: </w:t>
+      </w:r>
+      <w:r>
+        <w:rPr>
+          <mc:AlternateContent>
+            <mc:Choice Requires="w16se"/>
+            <mc:Fallback>
+              <w:rFonts w:ascii="Segoe UI Emoji" w:eastAsia="Segoe UI Emoji" w:hAnsi="Segoe UI Emoji" w:cs="Segoe UI Emoji"/>
+            </mc:Fallback>
+          </mc:AlternateContent>
+        </w:rPr>
+        <mc:AlternateContent>
+          <mc:Choice Requires="w16se">
+            <w16se:symEx w16se:font="Segoe UI Emoji" w16se:char="1F60A"/>
+          </mc:Choice>
+          <mc:Fallback>
+            <w:t>😊</w:t>
+          </mc:Fallback>
+        </mc:AlternateContent>
+      </w:r>
+      <w:r>
+        <w:t>.</w:t>
+      </w:r>
+    </w:p>
+    <w:p>
+      <w:pPr>
+        <w:pStyle w:val="Kop3"/>
+      </w:pPr>
+      <w:r>
+        <w:t>Wat is een dilemma</w:t>
+      </w:r>
+    </w:p>
+    <w:p>
+      <w:r>
+        <w:t>Een dilemma is een soort keuze waaruit je niet kan kiezen. Het heeft ook een andere betekenis, als je bijvoorbeeld in een auto ongeluk komt is dat ook een dilemma.</w:t>
+      </w:r>
+      <w:bookmarkStart w:id="57" w:name="_GoBack"/>
+      <w:bookmarkEnd w:id="57"/>
+    </w:p>
+    <w:p/>
+    <w:p/>
     <w:p>
       <w:pPr>
         <w:rPr>
@@ -5724,159 +7511,6 @@
           <w:i/>
         </w:rPr>
         <w:t>Verwerkingsvragen:</w:t>
-      </w:r>
-    </w:p>
-    <w:p>
-      <w:pPr>
-        <w:pStyle w:val="Lijstalinea"/>
-        <w:numPr>
-          <w:ilvl w:val="0"/>
-          <w:numId w:val="7"/>
-        </w:numPr>
-        <w:spacing w:after="200" w:line="276" w:lineRule="auto"/>
-        <w:rPr>
-          <w:rFonts w:cs="Calibri"/>
-        </w:rPr>
-      </w:pPr>
-      <w:r>
-        <w:rPr>
-          <w:rFonts w:cs="Calibri"/>
-        </w:rPr>
-        <w:t xml:space="preserve">Zoek de betekenis op van het woord </w:t>
-      </w:r>
-      <w:r>
-        <w:rPr>
-          <w:rFonts w:cs="Calibri"/>
-          <w:i/>
-        </w:rPr>
-        <w:t xml:space="preserve">zingeving? </w:t>
-      </w:r>
-    </w:p>
-    <w:p>
-      <w:pPr>
-        <w:pStyle w:val="Lijstalinea"/>
-        <w:numPr>
-          <w:ilvl w:val="0"/>
-          <w:numId w:val="7"/>
-        </w:numPr>
-        <w:spacing w:after="200" w:line="276" w:lineRule="auto"/>
-        <w:rPr>
-          <w:rFonts w:cs="Calibri"/>
-        </w:rPr>
-      </w:pPr>
-      <w:r>
-        <w:rPr>
-          <w:rFonts w:cs="Calibri"/>
-        </w:rPr>
-        <w:t xml:space="preserve">Zoek de betekenis op van het woord </w:t>
-      </w:r>
-      <w:r>
-        <w:rPr>
-          <w:rFonts w:cs="Calibri"/>
-          <w:i/>
-        </w:rPr>
-        <w:t xml:space="preserve">ethiek ? </w:t>
-      </w:r>
-    </w:p>
-    <w:p>
-      <w:pPr>
-        <w:pStyle w:val="Lijstalinea"/>
-        <w:numPr>
-          <w:ilvl w:val="0"/>
-          <w:numId w:val="7"/>
-        </w:numPr>
-        <w:spacing w:after="200" w:line="276" w:lineRule="auto"/>
-        <w:rPr>
-          <w:rFonts w:cs="Calibri"/>
-        </w:rPr>
-      </w:pPr>
-      <w:r>
-        <w:rPr>
-          <w:rFonts w:cs="Calibri"/>
-        </w:rPr>
-        <w:t>Zoek de betekenis op van het woord</w:t>
-      </w:r>
-      <w:r>
-        <w:rPr>
-          <w:rFonts w:cs="Calibri"/>
-          <w:i/>
-        </w:rPr>
-        <w:t xml:space="preserve"> dialoog </w:t>
-      </w:r>
-      <w:r>
-        <w:rPr>
-          <w:rFonts w:cs="Calibri"/>
-        </w:rPr>
-        <w:t>?</w:t>
-      </w:r>
-    </w:p>
-    <w:p>
-      <w:pPr>
-        <w:pStyle w:val="Lijstalinea"/>
-        <w:numPr>
-          <w:ilvl w:val="0"/>
-          <w:numId w:val="7"/>
-        </w:numPr>
-        <w:spacing w:after="200" w:line="276" w:lineRule="auto"/>
-        <w:rPr>
-          <w:rFonts w:cs="Calibri"/>
-        </w:rPr>
-      </w:pPr>
-      <w:r>
-        <w:rPr>
-          <w:rFonts w:cs="Calibri"/>
-        </w:rPr>
-        <w:t>Wat is voor jou heel belangrijk in je leven</w:t>
-      </w:r>
-      <w:r>
-        <w:rPr>
-          <w:rFonts w:cs="Calibri"/>
-        </w:rPr>
-        <w:t>?</w:t>
-      </w:r>
-      <w:r>
-        <w:rPr>
-          <w:rFonts w:cs="Calibri"/>
-        </w:rPr>
-        <w:t xml:space="preserve"> Noem 2 voorbeelden.</w:t>
-      </w:r>
-    </w:p>
-    <w:p>
-      <w:pPr>
-        <w:pStyle w:val="Lijstalinea"/>
-        <w:numPr>
-          <w:ilvl w:val="0"/>
-          <w:numId w:val="7"/>
-        </w:numPr>
-        <w:spacing w:after="200" w:line="276" w:lineRule="auto"/>
-        <w:rPr>
-          <w:rFonts w:cs="Calibri"/>
-        </w:rPr>
-      </w:pPr>
-      <w:r>
-        <w:rPr>
-          <w:rFonts w:cs="Calibri"/>
-        </w:rPr>
-        <w:t>Noem eens 2 verschillende geloven.</w:t>
-      </w:r>
-    </w:p>
-    <w:p>
-      <w:pPr>
-        <w:pStyle w:val="Lijstalinea"/>
-        <w:numPr>
-          <w:ilvl w:val="0"/>
-          <w:numId w:val="7"/>
-        </w:numPr>
-        <w:spacing w:after="200" w:line="276" w:lineRule="auto"/>
-        <w:rPr>
-          <w:rFonts w:cs="Calibri"/>
-        </w:rPr>
-      </w:pPr>
-      <w:r>
-        <w:rPr>
-          <w:rFonts w:cs="Calibri"/>
-        </w:rPr>
-        <w:t>Wat vind jij ervan als mensen  een andere geloof hebben?</w:t>
       </w:r>
     </w:p>
     <w:p>
@@ -7692,7 +9326,7 @@
 </file>
 
 <file path=customXml/itemProps1.xml><?xml version="1.0" encoding="utf-8"?>
-<ds:datastoreItem xmlns:ds="http://schemas.openxmlformats.org/officeDocument/2006/customXml" ds:itemID="{F318CAB7-F37C-48BF-B948-E702D1716A90}">
+<ds:datastoreItem xmlns:ds="http://schemas.openxmlformats.org/officeDocument/2006/customXml" ds:itemID="{56635D4F-1697-483E-9A62-61CA6BBDD9B9}">
   <ds:schemaRefs>
     <ds:schemaRef ds:uri="http://schemas.openxmlformats.org/officeDocument/2006/bibliography"/>
   </ds:schemaRefs>

--- a/LLB/Examenreader en Verantwoordingsportfolio/Verslag trajectlijnen.docx
+++ b/LLB/Examenreader en Verantwoordingsportfolio/Verslag trajectlijnen.docx
@@ -220,7 +220,7 @@
                                 <a:avLst/>
                               </a:prstGeom>
                               <a:blipFill>
-                                <a:blip r:embed="rId6"/>
+                                <a:blip r:embed="rId8"/>
                                 <a:stretch>
                                   <a:fillRect r="-7574"/>
                                 </a:stretch>
@@ -266,13 +266,13 @@
               </mc:Choice>
               <mc:Fallback>
                 <w:pict>
-                  <v:group w14:anchorId="256A651A" id="Groep 149" o:spid="_x0000_s1026" style="position:absolute;margin-left:0;margin-top:0;width:8in;height:95.7pt;z-index:251662336;mso-width-percent:941;mso-height-percent:121;mso-top-percent:23;mso-position-horizontal:center;mso-position-horizontal-relative:page;mso-position-vertical-relative:page;mso-width-percent:941;mso-height-percent:121;mso-top-percent:23" coordorigin="" coordsize="73152,12161" o:gfxdata="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">
+                  <v:group w14:anchorId="19A9F7FA" id="Groep 149" o:spid="_x0000_s1026" style="position:absolute;margin-left:0;margin-top:0;width:8in;height:95.7pt;z-index:251662336;mso-width-percent:941;mso-height-percent:121;mso-top-percent:23;mso-position-horizontal:center;mso-position-horizontal-relative:page;mso-position-vertical-relative:page;mso-width-percent:941;mso-height-percent:121;mso-top-percent:23" coordorigin="" coordsize="73152,12161" o:gfxdata="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">
                     <v:shape id="Rechthoek 51" o:spid="_x0000_s1027" style="position:absolute;width:73152;height:11303;visibility:visible;mso-wrap-style:square;v-text-anchor:middle" coordsize="7312660,1129665" o:gfxdata="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" path="m,l7312660,r,1129665l3619500,733425,,1091565,,xe" fillcolor="#4472c4 [3204]" stroked="f" strokeweight="1pt">
                       <v:stroke joinstyle="miter"/>
                       <v:path arrowok="t" o:connecttype="custom" o:connectlocs="0,0;7315200,0;7315200,1130373;3620757,733885;0,1092249;0,0" o:connectangles="0,0,0,0,0,0"/>
                     </v:shape>
                     <v:rect id="Rechthoek 151" o:spid="_x0000_s1028" style="position:absolute;width:73152;height:12161;visibility:visible;mso-wrap-style:square;v-text-anchor:middle" o:gfxdata="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" stroked="f" strokeweight="1pt">
-                      <v:fill r:id="rId7" o:title="" recolor="t" rotate="t" type="frame"/>
+                      <v:fill r:id="rId9" o:title="" recolor="t" rotate="t" type="frame"/>
                     </v:rect>
                     <w10:wrap anchorx="page" anchory="page"/>
                   </v:group>
@@ -550,8 +550,6 @@
                                 <w:sdtPr>
                                   <w:rPr>
                                     <w:color w:val="595959" w:themeColor="text1" w:themeTint="A6"/>
-                                    <w:sz w:val="20"/>
-                                    <w:szCs w:val="20"/>
                                   </w:rPr>
                                   <w:alias w:val="Samenvatting"/>
                                   <w:tag w:val=""/>
@@ -567,15 +565,11 @@
                                       <w:jc w:val="right"/>
                                       <w:rPr>
                                         <w:color w:val="595959" w:themeColor="text1" w:themeTint="A6"/>
-                                        <w:sz w:val="20"/>
-                                        <w:szCs w:val="20"/>
                                       </w:rPr>
                                     </w:pPr>
                                     <w:r>
                                       <w:rPr>
                                         <w:color w:val="595959" w:themeColor="text1" w:themeTint="A6"/>
-                                        <w:sz w:val="20"/>
-                                        <w:szCs w:val="20"/>
                                       </w:rPr>
                                       <w:t xml:space="preserve">     </w:t>
                                     </w:r>
@@ -622,8 +616,6 @@
                           <w:sdtPr>
                             <w:rPr>
                               <w:color w:val="595959" w:themeColor="text1" w:themeTint="A6"/>
-                              <w:sz w:val="20"/>
-                              <w:szCs w:val="20"/>
                             </w:rPr>
                             <w:alias w:val="Samenvatting"/>
                             <w:tag w:val=""/>
@@ -639,15 +631,11 @@
                                 <w:jc w:val="right"/>
                                 <w:rPr>
                                   <w:color w:val="595959" w:themeColor="text1" w:themeTint="A6"/>
-                                  <w:sz w:val="20"/>
-                                  <w:szCs w:val="20"/>
                                 </w:rPr>
                               </w:pPr>
                               <w:r>
                                 <w:rPr>
                                   <w:color w:val="595959" w:themeColor="text1" w:themeTint="A6"/>
-                                  <w:sz w:val="20"/>
-                                  <w:szCs w:val="20"/>
                                 </w:rPr>
                                 <w:t xml:space="preserve">     </w:t>
                               </w:r>
@@ -955,11 +943,8 @@
     <w:sdt>
       <w:sdtPr>
         <w:rPr>
-          <w:rFonts w:asciiTheme="minorHAnsi" w:eastAsiaTheme="minorHAnsi" w:hAnsiTheme="minorHAnsi" w:cstheme="minorBidi"/>
+          <w:rFonts w:eastAsiaTheme="minorHAnsi"/>
           <w:color w:val="auto"/>
-          <w:sz w:val="22"/>
-          <w:szCs w:val="22"/>
-          <w:lang w:eastAsia="en-US"/>
         </w:rPr>
         <w:id w:val="-537656031"/>
         <w:docPartObj>
@@ -969,8 +954,13 @@
       </w:sdtPr>
       <w:sdtEndPr>
         <w:rPr>
+          <w:rFonts w:eastAsiaTheme="minorEastAsia"/>
           <w:b/>
           <w:bCs/>
+          <w:caps w:val="0"/>
+          <w:spacing w:val="0"/>
+          <w:sz w:val="20"/>
+          <w:szCs w:val="20"/>
         </w:rPr>
       </w:sdtEndPr>
       <w:sdtContent>
@@ -989,7 +979,6 @@
               <w:tab w:val="right" w:leader="dot" w:pos="9062"/>
             </w:tabs>
             <w:rPr>
-              <w:rFonts w:eastAsiaTheme="minorEastAsia"/>
               <w:noProof/>
               <w:lang w:eastAsia="nl-NL"/>
             </w:rPr>
@@ -1015,7 +1004,7 @@
             </w:rPr>
             <w:fldChar w:fldCharType="separate"/>
           </w:r>
-          <w:hyperlink w:anchor="_Toc526505830" w:history="1">
+          <w:hyperlink w:anchor="_Toc526874201" w:history="1">
             <w:r>
               <w:rPr>
                 <w:rStyle w:val="Hyperlink"/>
@@ -1042,7 +1031,7 @@
                 <w:noProof/>
                 <w:webHidden/>
               </w:rPr>
-              <w:instrText xml:space="preserve"> PAGEREF _Toc526505830 \h </w:instrText>
+              <w:instrText xml:space="preserve"> PAGEREF _Toc526874201 \h </w:instrText>
             </w:r>
             <w:r>
               <w:rPr>
@@ -1080,12 +1069,11 @@
               <w:tab w:val="right" w:leader="dot" w:pos="9062"/>
             </w:tabs>
             <w:rPr>
-              <w:rFonts w:eastAsiaTheme="minorEastAsia"/>
               <w:noProof/>
               <w:lang w:eastAsia="nl-NL"/>
             </w:rPr>
           </w:pPr>
-          <w:hyperlink w:anchor="_Toc526505831" w:history="1">
+          <w:hyperlink w:anchor="_Toc526874202" w:history="1">
             <w:r>
               <w:rPr>
                 <w:rStyle w:val="Hyperlink"/>
@@ -1112,7 +1100,7 @@
                 <w:noProof/>
                 <w:webHidden/>
               </w:rPr>
-              <w:instrText xml:space="preserve"> PAGEREF _Toc526505831 \h </w:instrText>
+              <w:instrText xml:space="preserve"> PAGEREF _Toc526874202 \h </w:instrText>
             </w:r>
             <w:r>
               <w:rPr>
@@ -1150,12 +1138,11 @@
               <w:tab w:val="right" w:leader="dot" w:pos="9062"/>
             </w:tabs>
             <w:rPr>
-              <w:rFonts w:eastAsiaTheme="minorEastAsia"/>
               <w:noProof/>
               <w:lang w:eastAsia="nl-NL"/>
             </w:rPr>
           </w:pPr>
-          <w:hyperlink w:anchor="_Toc526505832" w:history="1">
+          <w:hyperlink w:anchor="_Toc526874203" w:history="1">
             <w:r>
               <w:rPr>
                 <w:rStyle w:val="Hyperlink"/>
@@ -1182,7 +1169,7 @@
                 <w:noProof/>
                 <w:webHidden/>
               </w:rPr>
-              <w:instrText xml:space="preserve"> PAGEREF _Toc526505832 \h </w:instrText>
+              <w:instrText xml:space="preserve"> PAGEREF _Toc526874203 \h </w:instrText>
             </w:r>
             <w:r>
               <w:rPr>
@@ -1220,12 +1207,11 @@
               <w:tab w:val="right" w:leader="dot" w:pos="9062"/>
             </w:tabs>
             <w:rPr>
-              <w:rFonts w:eastAsiaTheme="minorEastAsia"/>
               <w:noProof/>
               <w:lang w:eastAsia="nl-NL"/>
             </w:rPr>
           </w:pPr>
-          <w:hyperlink w:anchor="_Toc526505833" w:history="1">
+          <w:hyperlink w:anchor="_Toc526874204" w:history="1">
             <w:r>
               <w:rPr>
                 <w:rStyle w:val="Hyperlink"/>
@@ -1252,7 +1238,7 @@
                 <w:noProof/>
                 <w:webHidden/>
               </w:rPr>
-              <w:instrText xml:space="preserve"> PAGEREF _Toc526505833 \h </w:instrText>
+              <w:instrText xml:space="preserve"> PAGEREF _Toc526874204 \h </w:instrText>
             </w:r>
             <w:r>
               <w:rPr>
@@ -1290,12 +1276,11 @@
               <w:tab w:val="right" w:leader="dot" w:pos="9062"/>
             </w:tabs>
             <w:rPr>
-              <w:rFonts w:eastAsiaTheme="minorEastAsia"/>
               <w:noProof/>
               <w:lang w:eastAsia="nl-NL"/>
             </w:rPr>
           </w:pPr>
-          <w:hyperlink w:anchor="_Toc526505834" w:history="1">
+          <w:hyperlink w:anchor="_Toc526874205" w:history="1">
             <w:r>
               <w:rPr>
                 <w:rStyle w:val="Hyperlink"/>
@@ -1322,7 +1307,7 @@
                 <w:noProof/>
                 <w:webHidden/>
               </w:rPr>
-              <w:instrText xml:space="preserve"> PAGEREF _Toc526505834 \h </w:instrText>
+              <w:instrText xml:space="preserve"> PAGEREF _Toc526874205 \h </w:instrText>
             </w:r>
             <w:r>
               <w:rPr>
@@ -1342,7 +1327,7 @@
                 <w:noProof/>
                 <w:webHidden/>
               </w:rPr>
-              <w:t>5</w:t>
+              <w:t>4</w:t>
             </w:r>
             <w:r>
               <w:rPr>
@@ -1360,12 +1345,11 @@
               <w:tab w:val="right" w:leader="dot" w:pos="9062"/>
             </w:tabs>
             <w:rPr>
-              <w:rFonts w:eastAsiaTheme="minorEastAsia"/>
               <w:noProof/>
               <w:lang w:eastAsia="nl-NL"/>
             </w:rPr>
           </w:pPr>
-          <w:hyperlink w:anchor="_Toc526505835" w:history="1">
+          <w:hyperlink w:anchor="_Toc526874206" w:history="1">
             <w:r>
               <w:rPr>
                 <w:rStyle w:val="Hyperlink"/>
@@ -1392,7 +1376,7 @@
                 <w:noProof/>
                 <w:webHidden/>
               </w:rPr>
-              <w:instrText xml:space="preserve"> PAGEREF _Toc526505835 \h </w:instrText>
+              <w:instrText xml:space="preserve"> PAGEREF _Toc526874206 \h </w:instrText>
             </w:r>
             <w:r>
               <w:rPr>
@@ -1412,7 +1396,7 @@
                 <w:noProof/>
                 <w:webHidden/>
               </w:rPr>
-              <w:t>5</w:t>
+              <w:t>4</w:t>
             </w:r>
             <w:r>
               <w:rPr>
@@ -1430,12 +1414,11 @@
               <w:tab w:val="right" w:leader="dot" w:pos="9062"/>
             </w:tabs>
             <w:rPr>
-              <w:rFonts w:eastAsiaTheme="minorEastAsia"/>
               <w:noProof/>
               <w:lang w:eastAsia="nl-NL"/>
             </w:rPr>
           </w:pPr>
-          <w:hyperlink w:anchor="_Toc526505836" w:history="1">
+          <w:hyperlink w:anchor="_Toc526874207" w:history="1">
             <w:r>
               <w:rPr>
                 <w:rStyle w:val="Hyperlink"/>
@@ -1462,7 +1445,7 @@
                 <w:noProof/>
                 <w:webHidden/>
               </w:rPr>
-              <w:instrText xml:space="preserve"> PAGEREF _Toc526505836 \h </w:instrText>
+              <w:instrText xml:space="preserve"> PAGEREF _Toc526874207 \h </w:instrText>
             </w:r>
             <w:r>
               <w:rPr>
@@ -1500,18 +1483,17 @@
               <w:tab w:val="right" w:leader="dot" w:pos="9062"/>
             </w:tabs>
             <w:rPr>
-              <w:rFonts w:eastAsiaTheme="minorEastAsia"/>
               <w:noProof/>
               <w:lang w:eastAsia="nl-NL"/>
             </w:rPr>
           </w:pPr>
-          <w:hyperlink w:anchor="_Toc526505837" w:history="1">
+          <w:hyperlink w:anchor="_Toc526874208" w:history="1">
             <w:r>
               <w:rPr>
                 <w:rStyle w:val="Hyperlink"/>
                 <w:noProof/>
               </w:rPr>
-              <w:t>Baantjes</w:t>
+              <w:t>Welke baantjes heb ik allemaal gehad?</w:t>
             </w:r>
             <w:r>
               <w:rPr>
@@ -1532,7 +1514,7 @@
                 <w:noProof/>
                 <w:webHidden/>
               </w:rPr>
-              <w:instrText xml:space="preserve"> PAGEREF _Toc526505837 \h </w:instrText>
+              <w:instrText xml:space="preserve"> PAGEREF _Toc526874208 \h </w:instrText>
             </w:r>
             <w:r>
               <w:rPr>
@@ -1570,12 +1552,11 @@
               <w:tab w:val="right" w:leader="dot" w:pos="9062"/>
             </w:tabs>
             <w:rPr>
-              <w:rFonts w:eastAsiaTheme="minorEastAsia"/>
               <w:noProof/>
               <w:lang w:eastAsia="nl-NL"/>
             </w:rPr>
           </w:pPr>
-          <w:hyperlink w:anchor="_Toc526505838" w:history="1">
+          <w:hyperlink w:anchor="_Toc526874209" w:history="1">
             <w:r>
               <w:rPr>
                 <w:rStyle w:val="Hyperlink"/>
@@ -1602,7 +1583,7 @@
                 <w:noProof/>
                 <w:webHidden/>
               </w:rPr>
-              <w:instrText xml:space="preserve"> PAGEREF _Toc526505838 \h </w:instrText>
+              <w:instrText xml:space="preserve"> PAGEREF _Toc526874209 \h </w:instrText>
             </w:r>
             <w:r>
               <w:rPr>
@@ -1640,12 +1621,11 @@
               <w:tab w:val="right" w:leader="dot" w:pos="9062"/>
             </w:tabs>
             <w:rPr>
-              <w:rFonts w:eastAsiaTheme="minorEastAsia"/>
               <w:noProof/>
               <w:lang w:eastAsia="nl-NL"/>
             </w:rPr>
           </w:pPr>
-          <w:hyperlink w:anchor="_Toc526505839" w:history="1">
+          <w:hyperlink w:anchor="_Toc526874210" w:history="1">
             <w:r>
               <w:rPr>
                 <w:rStyle w:val="Hyperlink"/>
@@ -1672,7 +1652,7 @@
                 <w:noProof/>
                 <w:webHidden/>
               </w:rPr>
-              <w:instrText xml:space="preserve"> PAGEREF _Toc526505839 \h </w:instrText>
+              <w:instrText xml:space="preserve"> PAGEREF _Toc526874210 \h </w:instrText>
             </w:r>
             <w:r>
               <w:rPr>
@@ -1710,12 +1690,11 @@
               <w:tab w:val="right" w:leader="dot" w:pos="9062"/>
             </w:tabs>
             <w:rPr>
-              <w:rFonts w:eastAsiaTheme="minorEastAsia"/>
               <w:noProof/>
               <w:lang w:eastAsia="nl-NL"/>
             </w:rPr>
           </w:pPr>
-          <w:hyperlink w:anchor="_Toc526505840" w:history="1">
+          <w:hyperlink w:anchor="_Toc526874211" w:history="1">
             <w:r>
               <w:rPr>
                 <w:rStyle w:val="Hyperlink"/>
@@ -1742,7 +1721,7 @@
                 <w:noProof/>
                 <w:webHidden/>
               </w:rPr>
-              <w:instrText xml:space="preserve"> PAGEREF _Toc526505840 \h </w:instrText>
+              <w:instrText xml:space="preserve"> PAGEREF _Toc526874211 \h </w:instrText>
             </w:r>
             <w:r>
               <w:rPr>
@@ -1780,12 +1759,11 @@
               <w:tab w:val="right" w:leader="dot" w:pos="9062"/>
             </w:tabs>
             <w:rPr>
-              <w:rFonts w:eastAsiaTheme="minorEastAsia"/>
               <w:noProof/>
               <w:lang w:eastAsia="nl-NL"/>
             </w:rPr>
           </w:pPr>
-          <w:hyperlink w:anchor="_Toc526505841" w:history="1">
+          <w:hyperlink w:anchor="_Toc526874212" w:history="1">
             <w:r>
               <w:rPr>
                 <w:rStyle w:val="Hyperlink"/>
@@ -1812,7 +1790,7 @@
                 <w:noProof/>
                 <w:webHidden/>
               </w:rPr>
-              <w:instrText xml:space="preserve"> PAGEREF _Toc526505841 \h </w:instrText>
+              <w:instrText xml:space="preserve"> PAGEREF _Toc526874212 \h </w:instrText>
             </w:r>
             <w:r>
               <w:rPr>
@@ -1832,7 +1810,7 @@
                 <w:noProof/>
                 <w:webHidden/>
               </w:rPr>
-              <w:t>7</w:t>
+              <w:t>6</w:t>
             </w:r>
             <w:r>
               <w:rPr>
@@ -1850,12 +1828,11 @@
               <w:tab w:val="right" w:leader="dot" w:pos="9062"/>
             </w:tabs>
             <w:rPr>
-              <w:rFonts w:eastAsiaTheme="minorEastAsia"/>
               <w:noProof/>
               <w:lang w:eastAsia="nl-NL"/>
             </w:rPr>
           </w:pPr>
-          <w:hyperlink w:anchor="_Toc526505842" w:history="1">
+          <w:hyperlink w:anchor="_Toc526874213" w:history="1">
             <w:r>
               <w:rPr>
                 <w:rStyle w:val="Hyperlink"/>
@@ -1882,7 +1859,7 @@
                 <w:noProof/>
                 <w:webHidden/>
               </w:rPr>
-              <w:instrText xml:space="preserve"> PAGEREF _Toc526505842 \h </w:instrText>
+              <w:instrText xml:space="preserve"> PAGEREF _Toc526874213 \h </w:instrText>
             </w:r>
             <w:r>
               <w:rPr>
@@ -1902,7 +1879,7 @@
                 <w:noProof/>
                 <w:webHidden/>
               </w:rPr>
-              <w:t>7</w:t>
+              <w:t>6</w:t>
             </w:r>
             <w:r>
               <w:rPr>
@@ -1920,12 +1897,11 @@
               <w:tab w:val="right" w:leader="dot" w:pos="9062"/>
             </w:tabs>
             <w:rPr>
-              <w:rFonts w:eastAsiaTheme="minorEastAsia"/>
               <w:noProof/>
               <w:lang w:eastAsia="nl-NL"/>
             </w:rPr>
           </w:pPr>
-          <w:hyperlink w:anchor="_Toc526505843" w:history="1">
+          <w:hyperlink w:anchor="_Toc526874214" w:history="1">
             <w:r>
               <w:rPr>
                 <w:rStyle w:val="Hyperlink"/>
@@ -1952,7 +1928,7 @@
                 <w:noProof/>
                 <w:webHidden/>
               </w:rPr>
-              <w:instrText xml:space="preserve"> PAGEREF _Toc526505843 \h </w:instrText>
+              <w:instrText xml:space="preserve"> PAGEREF _Toc526874214 \h </w:instrText>
             </w:r>
             <w:r>
               <w:rPr>
@@ -1990,12 +1966,11 @@
               <w:tab w:val="right" w:leader="dot" w:pos="9062"/>
             </w:tabs>
             <w:rPr>
-              <w:rFonts w:eastAsiaTheme="minorEastAsia"/>
               <w:noProof/>
               <w:lang w:eastAsia="nl-NL"/>
             </w:rPr>
           </w:pPr>
-          <w:hyperlink w:anchor="_Toc526505844" w:history="1">
+          <w:hyperlink w:anchor="_Toc526874215" w:history="1">
             <w:r>
               <w:rPr>
                 <w:rStyle w:val="Hyperlink"/>
@@ -2022,7 +1997,7 @@
                 <w:noProof/>
                 <w:webHidden/>
               </w:rPr>
-              <w:instrText xml:space="preserve"> PAGEREF _Toc526505844 \h </w:instrText>
+              <w:instrText xml:space="preserve"> PAGEREF _Toc526874215 \h </w:instrText>
             </w:r>
             <w:r>
               <w:rPr>
@@ -2060,12 +2035,11 @@
               <w:tab w:val="right" w:leader="dot" w:pos="9062"/>
             </w:tabs>
             <w:rPr>
-              <w:rFonts w:eastAsiaTheme="minorEastAsia"/>
               <w:noProof/>
               <w:lang w:eastAsia="nl-NL"/>
             </w:rPr>
           </w:pPr>
-          <w:hyperlink w:anchor="_Toc526505845" w:history="1">
+          <w:hyperlink w:anchor="_Toc526874216" w:history="1">
             <w:r>
               <w:rPr>
                 <w:rStyle w:val="Hyperlink"/>
@@ -2092,7 +2066,7 @@
                 <w:noProof/>
                 <w:webHidden/>
               </w:rPr>
-              <w:instrText xml:space="preserve"> PAGEREF _Toc526505845 \h </w:instrText>
+              <w:instrText xml:space="preserve"> PAGEREF _Toc526874216 \h </w:instrText>
             </w:r>
             <w:r>
               <w:rPr>
@@ -2130,12 +2104,11 @@
               <w:tab w:val="right" w:leader="dot" w:pos="9062"/>
             </w:tabs>
             <w:rPr>
-              <w:rFonts w:eastAsiaTheme="minorEastAsia"/>
               <w:noProof/>
               <w:lang w:eastAsia="nl-NL"/>
             </w:rPr>
           </w:pPr>
-          <w:hyperlink w:anchor="_Toc526505846" w:history="1">
+          <w:hyperlink w:anchor="_Toc526874217" w:history="1">
             <w:r>
               <w:rPr>
                 <w:rStyle w:val="Hyperlink"/>
@@ -2162,7 +2135,7 @@
                 <w:noProof/>
                 <w:webHidden/>
               </w:rPr>
-              <w:instrText xml:space="preserve"> PAGEREF _Toc526505846 \h </w:instrText>
+              <w:instrText xml:space="preserve"> PAGEREF _Toc526874217 \h </w:instrText>
             </w:r>
             <w:r>
               <w:rPr>
@@ -2182,7 +2155,7 @@
                 <w:noProof/>
                 <w:webHidden/>
               </w:rPr>
-              <w:t>8</w:t>
+              <w:t>7</w:t>
             </w:r>
             <w:r>
               <w:rPr>
@@ -2200,12 +2173,11 @@
               <w:tab w:val="right" w:leader="dot" w:pos="9062"/>
             </w:tabs>
             <w:rPr>
-              <w:rFonts w:eastAsiaTheme="minorEastAsia"/>
               <w:noProof/>
               <w:lang w:eastAsia="nl-NL"/>
             </w:rPr>
           </w:pPr>
-          <w:hyperlink w:anchor="_Toc526505847" w:history="1">
+          <w:hyperlink w:anchor="_Toc526874218" w:history="1">
             <w:r>
               <w:rPr>
                 <w:rStyle w:val="Hyperlink"/>
@@ -2232,7 +2204,7 @@
                 <w:noProof/>
                 <w:webHidden/>
               </w:rPr>
-              <w:instrText xml:space="preserve"> PAGEREF _Toc526505847 \h </w:instrText>
+              <w:instrText xml:space="preserve"> PAGEREF _Toc526874218 \h </w:instrText>
             </w:r>
             <w:r>
               <w:rPr>
@@ -2252,7 +2224,7 @@
                 <w:noProof/>
                 <w:webHidden/>
               </w:rPr>
-              <w:t>8</w:t>
+              <w:t>7</w:t>
             </w:r>
             <w:r>
               <w:rPr>
@@ -2270,12 +2242,11 @@
               <w:tab w:val="right" w:leader="dot" w:pos="9062"/>
             </w:tabs>
             <w:rPr>
-              <w:rFonts w:eastAsiaTheme="minorEastAsia"/>
               <w:noProof/>
               <w:lang w:eastAsia="nl-NL"/>
             </w:rPr>
           </w:pPr>
-          <w:hyperlink w:anchor="_Toc526505848" w:history="1">
+          <w:hyperlink w:anchor="_Toc526874219" w:history="1">
             <w:r>
               <w:rPr>
                 <w:rStyle w:val="Hyperlink"/>
@@ -2302,7 +2273,7 @@
                 <w:noProof/>
                 <w:webHidden/>
               </w:rPr>
-              <w:instrText xml:space="preserve"> PAGEREF _Toc526505848 \h </w:instrText>
+              <w:instrText xml:space="preserve"> PAGEREF _Toc526874219 \h </w:instrText>
             </w:r>
             <w:r>
               <w:rPr>
@@ -2322,7 +2293,7 @@
                 <w:noProof/>
                 <w:webHidden/>
               </w:rPr>
-              <w:t>8</w:t>
+              <w:t>7</w:t>
             </w:r>
             <w:r>
               <w:rPr>
@@ -2340,12 +2311,11 @@
               <w:tab w:val="right" w:leader="dot" w:pos="9062"/>
             </w:tabs>
             <w:rPr>
-              <w:rFonts w:eastAsiaTheme="minorEastAsia"/>
               <w:noProof/>
               <w:lang w:eastAsia="nl-NL"/>
             </w:rPr>
           </w:pPr>
-          <w:hyperlink w:anchor="_Toc526505849" w:history="1">
+          <w:hyperlink w:anchor="_Toc526874220" w:history="1">
             <w:r>
               <w:rPr>
                 <w:rStyle w:val="Hyperlink"/>
@@ -2372,7 +2342,7 @@
                 <w:noProof/>
                 <w:webHidden/>
               </w:rPr>
-              <w:instrText xml:space="preserve"> PAGEREF _Toc526505849 \h </w:instrText>
+              <w:instrText xml:space="preserve"> PAGEREF _Toc526874220 \h </w:instrText>
             </w:r>
             <w:r>
               <w:rPr>
@@ -2392,7 +2362,7 @@
                 <w:noProof/>
                 <w:webHidden/>
               </w:rPr>
-              <w:t>8</w:t>
+              <w:t>7</w:t>
             </w:r>
             <w:r>
               <w:rPr>
@@ -2410,12 +2380,11 @@
               <w:tab w:val="right" w:leader="dot" w:pos="9062"/>
             </w:tabs>
             <w:rPr>
-              <w:rFonts w:eastAsiaTheme="minorEastAsia"/>
               <w:noProof/>
               <w:lang w:eastAsia="nl-NL"/>
             </w:rPr>
           </w:pPr>
-          <w:hyperlink w:anchor="_Toc526505850" w:history="1">
+          <w:hyperlink w:anchor="_Toc526874221" w:history="1">
             <w:r>
               <w:rPr>
                 <w:rStyle w:val="Hyperlink"/>
@@ -2442,7 +2411,7 @@
                 <w:noProof/>
                 <w:webHidden/>
               </w:rPr>
-              <w:instrText xml:space="preserve"> PAGEREF _Toc526505850 \h </w:instrText>
+              <w:instrText xml:space="preserve"> PAGEREF _Toc526874221 \h </w:instrText>
             </w:r>
             <w:r>
               <w:rPr>
@@ -2462,7 +2431,7 @@
                 <w:noProof/>
                 <w:webHidden/>
               </w:rPr>
-              <w:t>8</w:t>
+              <w:t>7</w:t>
             </w:r>
             <w:r>
               <w:rPr>
@@ -2480,12 +2449,11 @@
               <w:tab w:val="right" w:leader="dot" w:pos="9062"/>
             </w:tabs>
             <w:rPr>
-              <w:rFonts w:eastAsiaTheme="minorEastAsia"/>
               <w:noProof/>
               <w:lang w:eastAsia="nl-NL"/>
             </w:rPr>
           </w:pPr>
-          <w:hyperlink w:anchor="_Toc526505851" w:history="1">
+          <w:hyperlink w:anchor="_Toc526874222" w:history="1">
             <w:r>
               <w:rPr>
                 <w:rStyle w:val="Hyperlink"/>
@@ -2512,7 +2480,7 @@
                 <w:noProof/>
                 <w:webHidden/>
               </w:rPr>
-              <w:instrText xml:space="preserve"> PAGEREF _Toc526505851 \h </w:instrText>
+              <w:instrText xml:space="preserve"> PAGEREF _Toc526874222 \h </w:instrText>
             </w:r>
             <w:r>
               <w:rPr>
@@ -2532,7 +2500,7 @@
                 <w:noProof/>
                 <w:webHidden/>
               </w:rPr>
-              <w:t>8</w:t>
+              <w:t>7</w:t>
             </w:r>
             <w:r>
               <w:rPr>
@@ -2550,12 +2518,11 @@
               <w:tab w:val="right" w:leader="dot" w:pos="9062"/>
             </w:tabs>
             <w:rPr>
-              <w:rFonts w:eastAsiaTheme="minorEastAsia"/>
               <w:noProof/>
               <w:lang w:eastAsia="nl-NL"/>
             </w:rPr>
           </w:pPr>
-          <w:hyperlink w:anchor="_Toc526505852" w:history="1">
+          <w:hyperlink w:anchor="_Toc526874223" w:history="1">
             <w:r>
               <w:rPr>
                 <w:rStyle w:val="Hyperlink"/>
@@ -2597,7 +2564,7 @@
                 <w:noProof/>
                 <w:webHidden/>
               </w:rPr>
-              <w:instrText xml:space="preserve"> PAGEREF _Toc526505852 \h </w:instrText>
+              <w:instrText xml:space="preserve"> PAGEREF _Toc526874223 \h </w:instrText>
             </w:r>
             <w:r>
               <w:rPr>
@@ -2617,7 +2584,7 @@
                 <w:noProof/>
                 <w:webHidden/>
               </w:rPr>
-              <w:t>8</w:t>
+              <w:t>7</w:t>
             </w:r>
             <w:r>
               <w:rPr>
@@ -2635,12 +2602,11 @@
               <w:tab w:val="right" w:leader="dot" w:pos="9062"/>
             </w:tabs>
             <w:rPr>
-              <w:rFonts w:eastAsiaTheme="minorEastAsia"/>
               <w:noProof/>
               <w:lang w:eastAsia="nl-NL"/>
             </w:rPr>
           </w:pPr>
-          <w:hyperlink w:anchor="_Toc526505853" w:history="1">
+          <w:hyperlink w:anchor="_Toc526874224" w:history="1">
             <w:r>
               <w:rPr>
                 <w:rStyle w:val="Hyperlink"/>
@@ -2667,7 +2633,7 @@
                 <w:noProof/>
                 <w:webHidden/>
               </w:rPr>
-              <w:instrText xml:space="preserve"> PAGEREF _Toc526505853 \h </w:instrText>
+              <w:instrText xml:space="preserve"> PAGEREF _Toc526874224 \h </w:instrText>
             </w:r>
             <w:r>
               <w:rPr>
@@ -2687,7 +2653,7 @@
                 <w:noProof/>
                 <w:webHidden/>
               </w:rPr>
-              <w:t>8</w:t>
+              <w:t>7</w:t>
             </w:r>
             <w:r>
               <w:rPr>
@@ -2705,12 +2671,11 @@
               <w:tab w:val="right" w:leader="dot" w:pos="9062"/>
             </w:tabs>
             <w:rPr>
-              <w:rFonts w:eastAsiaTheme="minorEastAsia"/>
               <w:noProof/>
               <w:lang w:eastAsia="nl-NL"/>
             </w:rPr>
           </w:pPr>
-          <w:hyperlink w:anchor="_Toc526505854" w:history="1">
+          <w:hyperlink w:anchor="_Toc526874225" w:history="1">
             <w:r>
               <w:rPr>
                 <w:rStyle w:val="Hyperlink"/>
@@ -2737,7 +2702,7 @@
                 <w:noProof/>
                 <w:webHidden/>
               </w:rPr>
-              <w:instrText xml:space="preserve"> PAGEREF _Toc526505854 \h </w:instrText>
+              <w:instrText xml:space="preserve"> PAGEREF _Toc526874225 \h </w:instrText>
             </w:r>
             <w:r>
               <w:rPr>
@@ -2775,12 +2740,11 @@
               <w:tab w:val="right" w:leader="dot" w:pos="9062"/>
             </w:tabs>
             <w:rPr>
-              <w:rFonts w:eastAsiaTheme="minorEastAsia"/>
               <w:noProof/>
               <w:lang w:eastAsia="nl-NL"/>
             </w:rPr>
           </w:pPr>
-          <w:hyperlink w:anchor="_Toc526505855" w:history="1">
+          <w:hyperlink w:anchor="_Toc526874226" w:history="1">
             <w:r>
               <w:rPr>
                 <w:rStyle w:val="Hyperlink"/>
@@ -2807,7 +2771,7 @@
                 <w:noProof/>
                 <w:webHidden/>
               </w:rPr>
-              <w:instrText xml:space="preserve"> PAGEREF _Toc526505855 \h </w:instrText>
+              <w:instrText xml:space="preserve"> PAGEREF _Toc526874226 \h </w:instrText>
             </w:r>
             <w:r>
               <w:rPr>
@@ -2845,12 +2809,11 @@
               <w:tab w:val="right" w:leader="dot" w:pos="9062"/>
             </w:tabs>
             <w:rPr>
-              <w:rFonts w:eastAsiaTheme="minorEastAsia"/>
               <w:noProof/>
               <w:lang w:eastAsia="nl-NL"/>
             </w:rPr>
           </w:pPr>
-          <w:hyperlink w:anchor="_Toc526505856" w:history="1">
+          <w:hyperlink w:anchor="_Toc526874227" w:history="1">
             <w:r>
               <w:rPr>
                 <w:rStyle w:val="Hyperlink"/>
@@ -2877,7 +2840,7 @@
                 <w:noProof/>
                 <w:webHidden/>
               </w:rPr>
-              <w:instrText xml:space="preserve"> PAGEREF _Toc526505856 \h </w:instrText>
+              <w:instrText xml:space="preserve"> PAGEREF _Toc526874227 \h </w:instrText>
             </w:r>
             <w:r>
               <w:rPr>
@@ -2897,7 +2860,7 @@
                 <w:noProof/>
                 <w:webHidden/>
               </w:rPr>
-              <w:t>9</w:t>
+              <w:t>8</w:t>
             </w:r>
             <w:r>
               <w:rPr>
@@ -2915,12 +2878,11 @@
               <w:tab w:val="right" w:leader="dot" w:pos="9062"/>
             </w:tabs>
             <w:rPr>
-              <w:rFonts w:eastAsiaTheme="minorEastAsia"/>
               <w:noProof/>
               <w:lang w:eastAsia="nl-NL"/>
             </w:rPr>
           </w:pPr>
-          <w:hyperlink w:anchor="_Toc526505857" w:history="1">
+          <w:hyperlink w:anchor="_Toc526874228" w:history="1">
             <w:r>
               <w:rPr>
                 <w:rStyle w:val="Hyperlink"/>
@@ -2947,7 +2909,7 @@
                 <w:noProof/>
                 <w:webHidden/>
               </w:rPr>
-              <w:instrText xml:space="preserve"> PAGEREF _Toc526505857 \h </w:instrText>
+              <w:instrText xml:space="preserve"> PAGEREF _Toc526874228 \h </w:instrText>
             </w:r>
             <w:r>
               <w:rPr>
@@ -2967,7 +2929,7 @@
                 <w:noProof/>
                 <w:webHidden/>
               </w:rPr>
-              <w:t>9</w:t>
+              <w:t>8</w:t>
             </w:r>
             <w:r>
               <w:rPr>
@@ -2985,12 +2947,11 @@
               <w:tab w:val="right" w:leader="dot" w:pos="9062"/>
             </w:tabs>
             <w:rPr>
-              <w:rFonts w:eastAsiaTheme="minorEastAsia"/>
               <w:noProof/>
               <w:lang w:eastAsia="nl-NL"/>
             </w:rPr>
           </w:pPr>
-          <w:hyperlink w:anchor="_Toc526505858" w:history="1">
+          <w:hyperlink w:anchor="_Toc526874229" w:history="1">
             <w:r>
               <w:rPr>
                 <w:rStyle w:val="Hyperlink"/>
@@ -3017,7 +2978,7 @@
                 <w:noProof/>
                 <w:webHidden/>
               </w:rPr>
-              <w:instrText xml:space="preserve"> PAGEREF _Toc526505858 \h </w:instrText>
+              <w:instrText xml:space="preserve"> PAGEREF _Toc526874229 \h </w:instrText>
             </w:r>
             <w:r>
               <w:rPr>
@@ -3037,7 +2998,7 @@
                 <w:noProof/>
                 <w:webHidden/>
               </w:rPr>
-              <w:t>9</w:t>
+              <w:t>8</w:t>
             </w:r>
             <w:r>
               <w:rPr>
@@ -3055,12 +3016,11 @@
               <w:tab w:val="right" w:leader="dot" w:pos="9062"/>
             </w:tabs>
             <w:rPr>
-              <w:rFonts w:eastAsiaTheme="minorEastAsia"/>
               <w:noProof/>
               <w:lang w:eastAsia="nl-NL"/>
             </w:rPr>
           </w:pPr>
-          <w:hyperlink w:anchor="_Toc526505859" w:history="1">
+          <w:hyperlink w:anchor="_Toc526874230" w:history="1">
             <w:r>
               <w:rPr>
                 <w:rStyle w:val="Hyperlink"/>
@@ -3087,7 +3047,7 @@
                 <w:noProof/>
                 <w:webHidden/>
               </w:rPr>
-              <w:instrText xml:space="preserve"> PAGEREF _Toc526505859 \h </w:instrText>
+              <w:instrText xml:space="preserve"> PAGEREF _Toc526874230 \h </w:instrText>
             </w:r>
             <w:r>
               <w:rPr>
@@ -3125,12 +3085,11 @@
               <w:tab w:val="right" w:leader="dot" w:pos="9062"/>
             </w:tabs>
             <w:rPr>
-              <w:rFonts w:eastAsiaTheme="minorEastAsia"/>
               <w:noProof/>
               <w:lang w:eastAsia="nl-NL"/>
             </w:rPr>
           </w:pPr>
-          <w:hyperlink w:anchor="_Toc526505860" w:history="1">
+          <w:hyperlink w:anchor="_Toc526874231" w:history="1">
             <w:r>
               <w:rPr>
                 <w:rStyle w:val="Hyperlink"/>
@@ -3157,7 +3116,7 @@
                 <w:noProof/>
                 <w:webHidden/>
               </w:rPr>
-              <w:instrText xml:space="preserve"> PAGEREF _Toc526505860 \h </w:instrText>
+              <w:instrText xml:space="preserve"> PAGEREF _Toc526874231 \h </w:instrText>
             </w:r>
             <w:r>
               <w:rPr>
@@ -3195,12 +3154,11 @@
               <w:tab w:val="right" w:leader="dot" w:pos="9062"/>
             </w:tabs>
             <w:rPr>
-              <w:rFonts w:eastAsiaTheme="minorEastAsia"/>
               <w:noProof/>
               <w:lang w:eastAsia="nl-NL"/>
             </w:rPr>
           </w:pPr>
-          <w:hyperlink w:anchor="_Toc526505861" w:history="1">
+          <w:hyperlink w:anchor="_Toc526874232" w:history="1">
             <w:r>
               <w:rPr>
                 <w:rStyle w:val="Hyperlink"/>
@@ -3227,7 +3185,7 @@
                 <w:noProof/>
                 <w:webHidden/>
               </w:rPr>
-              <w:instrText xml:space="preserve"> PAGEREF _Toc526505861 \h </w:instrText>
+              <w:instrText xml:space="preserve"> PAGEREF _Toc526874232 \h </w:instrText>
             </w:r>
             <w:r>
               <w:rPr>
@@ -3265,12 +3223,11 @@
               <w:tab w:val="right" w:leader="dot" w:pos="9062"/>
             </w:tabs>
             <w:rPr>
-              <w:rFonts w:eastAsiaTheme="minorEastAsia"/>
               <w:noProof/>
               <w:lang w:eastAsia="nl-NL"/>
             </w:rPr>
           </w:pPr>
-          <w:hyperlink w:anchor="_Toc526505862" w:history="1">
+          <w:hyperlink w:anchor="_Toc526874233" w:history="1">
             <w:r>
               <w:rPr>
                 <w:rStyle w:val="Hyperlink"/>
@@ -3297,7 +3254,7 @@
                 <w:noProof/>
                 <w:webHidden/>
               </w:rPr>
-              <w:instrText xml:space="preserve"> PAGEREF _Toc526505862 \h </w:instrText>
+              <w:instrText xml:space="preserve"> PAGEREF _Toc526874233 \h </w:instrText>
             </w:r>
             <w:r>
               <w:rPr>
@@ -3335,12 +3292,11 @@
               <w:tab w:val="right" w:leader="dot" w:pos="9062"/>
             </w:tabs>
             <w:rPr>
-              <w:rFonts w:eastAsiaTheme="minorEastAsia"/>
               <w:noProof/>
               <w:lang w:eastAsia="nl-NL"/>
             </w:rPr>
           </w:pPr>
-          <w:hyperlink w:anchor="_Toc526505863" w:history="1">
+          <w:hyperlink w:anchor="_Toc526874234" w:history="1">
             <w:r>
               <w:rPr>
                 <w:rStyle w:val="Hyperlink"/>
@@ -3367,7 +3323,7 @@
                 <w:noProof/>
                 <w:webHidden/>
               </w:rPr>
-              <w:instrText xml:space="preserve"> PAGEREF _Toc526505863 \h </w:instrText>
+              <w:instrText xml:space="preserve"> PAGEREF _Toc526874234 \h </w:instrText>
             </w:r>
             <w:r>
               <w:rPr>
@@ -3387,7 +3343,7 @@
                 <w:noProof/>
                 <w:webHidden/>
               </w:rPr>
-              <w:t>10</w:t>
+              <w:t>9</w:t>
             </w:r>
             <w:r>
               <w:rPr>
@@ -3405,12 +3361,11 @@
               <w:tab w:val="right" w:leader="dot" w:pos="9062"/>
             </w:tabs>
             <w:rPr>
-              <w:rFonts w:eastAsiaTheme="minorEastAsia"/>
               <w:noProof/>
               <w:lang w:eastAsia="nl-NL"/>
             </w:rPr>
           </w:pPr>
-          <w:hyperlink w:anchor="_Toc526505864" w:history="1">
+          <w:hyperlink w:anchor="_Toc526874235" w:history="1">
             <w:r>
               <w:rPr>
                 <w:rStyle w:val="Hyperlink"/>
@@ -3437,7 +3392,7 @@
                 <w:noProof/>
                 <w:webHidden/>
               </w:rPr>
-              <w:instrText xml:space="preserve"> PAGEREF _Toc526505864 \h </w:instrText>
+              <w:instrText xml:space="preserve"> PAGEREF _Toc526874235 \h </w:instrText>
             </w:r>
             <w:r>
               <w:rPr>
@@ -3457,7 +3412,7 @@
                 <w:noProof/>
                 <w:webHidden/>
               </w:rPr>
-              <w:t>10</w:t>
+              <w:t>9</w:t>
             </w:r>
             <w:r>
               <w:rPr>
@@ -3475,12 +3430,11 @@
               <w:tab w:val="right" w:leader="dot" w:pos="9062"/>
             </w:tabs>
             <w:rPr>
-              <w:rFonts w:eastAsiaTheme="minorEastAsia"/>
               <w:noProof/>
               <w:lang w:eastAsia="nl-NL"/>
             </w:rPr>
           </w:pPr>
-          <w:hyperlink w:anchor="_Toc526505865" w:history="1">
+          <w:hyperlink w:anchor="_Toc526874236" w:history="1">
             <w:r>
               <w:rPr>
                 <w:rStyle w:val="Hyperlink"/>
@@ -3507,7 +3461,7 @@
                 <w:noProof/>
                 <w:webHidden/>
               </w:rPr>
-              <w:instrText xml:space="preserve"> PAGEREF _Toc526505865 \h </w:instrText>
+              <w:instrText xml:space="preserve"> PAGEREF _Toc526874236 \h </w:instrText>
             </w:r>
             <w:r>
               <w:rPr>
@@ -3545,12 +3499,11 @@
               <w:tab w:val="right" w:leader="dot" w:pos="9062"/>
             </w:tabs>
             <w:rPr>
-              <w:rFonts w:eastAsiaTheme="minorEastAsia"/>
               <w:noProof/>
               <w:lang w:eastAsia="nl-NL"/>
             </w:rPr>
           </w:pPr>
-          <w:hyperlink w:anchor="_Toc526505866" w:history="1">
+          <w:hyperlink w:anchor="_Toc526874237" w:history="1">
             <w:r>
               <w:rPr>
                 <w:rStyle w:val="Hyperlink"/>
@@ -3577,7 +3530,7 @@
                 <w:noProof/>
                 <w:webHidden/>
               </w:rPr>
-              <w:instrText xml:space="preserve"> PAGEREF _Toc526505866 \h </w:instrText>
+              <w:instrText xml:space="preserve"> PAGEREF _Toc526874237 \h </w:instrText>
             </w:r>
             <w:r>
               <w:rPr>
@@ -3615,12 +3568,11 @@
               <w:tab w:val="right" w:leader="dot" w:pos="9062"/>
             </w:tabs>
             <w:rPr>
-              <w:rFonts w:eastAsiaTheme="minorEastAsia"/>
               <w:noProof/>
               <w:lang w:eastAsia="nl-NL"/>
             </w:rPr>
           </w:pPr>
-          <w:hyperlink w:anchor="_Toc526505867" w:history="1">
+          <w:hyperlink w:anchor="_Toc526874238" w:history="1">
             <w:r>
               <w:rPr>
                 <w:rStyle w:val="Hyperlink"/>
@@ -3647,7 +3599,7 @@
                 <w:noProof/>
                 <w:webHidden/>
               </w:rPr>
-              <w:instrText xml:space="preserve"> PAGEREF _Toc526505867 \h </w:instrText>
+              <w:instrText xml:space="preserve"> PAGEREF _Toc526874238 \h </w:instrText>
             </w:r>
             <w:r>
               <w:rPr>
@@ -3685,12 +3637,11 @@
               <w:tab w:val="right" w:leader="dot" w:pos="9062"/>
             </w:tabs>
             <w:rPr>
-              <w:rFonts w:eastAsiaTheme="minorEastAsia"/>
               <w:noProof/>
               <w:lang w:eastAsia="nl-NL"/>
             </w:rPr>
           </w:pPr>
-          <w:hyperlink w:anchor="_Toc526505868" w:history="1">
+          <w:hyperlink w:anchor="_Toc526874239" w:history="1">
             <w:r>
               <w:rPr>
                 <w:rStyle w:val="Hyperlink"/>
@@ -3717,7 +3668,7 @@
                 <w:noProof/>
                 <w:webHidden/>
               </w:rPr>
-              <w:instrText xml:space="preserve"> PAGEREF _Toc526505868 \h </w:instrText>
+              <w:instrText xml:space="preserve"> PAGEREF _Toc526874239 \h </w:instrText>
             </w:r>
             <w:r>
               <w:rPr>
@@ -3737,7 +3688,7 @@
                 <w:noProof/>
                 <w:webHidden/>
               </w:rPr>
-              <w:t>11</w:t>
+              <w:t>10</w:t>
             </w:r>
             <w:r>
               <w:rPr>
@@ -3755,12 +3706,11 @@
               <w:tab w:val="right" w:leader="dot" w:pos="9062"/>
             </w:tabs>
             <w:rPr>
-              <w:rFonts w:eastAsiaTheme="minorEastAsia"/>
               <w:noProof/>
               <w:lang w:eastAsia="nl-NL"/>
             </w:rPr>
           </w:pPr>
-          <w:hyperlink w:anchor="_Toc526505869" w:history="1">
+          <w:hyperlink w:anchor="_Toc526874240" w:history="1">
             <w:r>
               <w:rPr>
                 <w:rStyle w:val="Hyperlink"/>
@@ -3787,7 +3737,7 @@
                 <w:noProof/>
                 <w:webHidden/>
               </w:rPr>
-              <w:instrText xml:space="preserve"> PAGEREF _Toc526505869 \h </w:instrText>
+              <w:instrText xml:space="preserve"> PAGEREF _Toc526874240 \h </w:instrText>
             </w:r>
             <w:r>
               <w:rPr>
@@ -3807,7 +3757,7 @@
                 <w:noProof/>
                 <w:webHidden/>
               </w:rPr>
-              <w:t>11</w:t>
+              <w:t>10</w:t>
             </w:r>
             <w:r>
               <w:rPr>
@@ -3825,12 +3775,11 @@
               <w:tab w:val="right" w:leader="dot" w:pos="9062"/>
             </w:tabs>
             <w:rPr>
-              <w:rFonts w:eastAsiaTheme="minorEastAsia"/>
               <w:noProof/>
               <w:lang w:eastAsia="nl-NL"/>
             </w:rPr>
           </w:pPr>
-          <w:hyperlink w:anchor="_Toc526505870" w:history="1">
+          <w:hyperlink w:anchor="_Toc526874241" w:history="1">
             <w:r>
               <w:rPr>
                 <w:rStyle w:val="Hyperlink"/>
@@ -3857,7 +3806,7 @@
                 <w:noProof/>
                 <w:webHidden/>
               </w:rPr>
-              <w:instrText xml:space="preserve"> PAGEREF _Toc526505870 \h </w:instrText>
+              <w:instrText xml:space="preserve"> PAGEREF _Toc526874241 \h </w:instrText>
             </w:r>
             <w:r>
               <w:rPr>
@@ -3877,7 +3826,7 @@
                 <w:noProof/>
                 <w:webHidden/>
               </w:rPr>
-              <w:t>11</w:t>
+              <w:t>10</w:t>
             </w:r>
             <w:r>
               <w:rPr>
@@ -3895,12 +3844,11 @@
               <w:tab w:val="right" w:leader="dot" w:pos="9062"/>
             </w:tabs>
             <w:rPr>
-              <w:rFonts w:eastAsiaTheme="minorEastAsia"/>
               <w:noProof/>
               <w:lang w:eastAsia="nl-NL"/>
             </w:rPr>
           </w:pPr>
-          <w:hyperlink w:anchor="_Toc526505871" w:history="1">
+          <w:hyperlink w:anchor="_Toc526874242" w:history="1">
             <w:r>
               <w:rPr>
                 <w:rStyle w:val="Hyperlink"/>
@@ -3927,7 +3875,7 @@
                 <w:noProof/>
                 <w:webHidden/>
               </w:rPr>
-              <w:instrText xml:space="preserve"> PAGEREF _Toc526505871 \h </w:instrText>
+              <w:instrText xml:space="preserve"> PAGEREF _Toc526874242 \h </w:instrText>
             </w:r>
             <w:r>
               <w:rPr>
@@ -3947,7 +3895,7 @@
                 <w:noProof/>
                 <w:webHidden/>
               </w:rPr>
-              <w:t>11</w:t>
+              <w:t>10</w:t>
             </w:r>
             <w:r>
               <w:rPr>
@@ -3965,12 +3913,11 @@
               <w:tab w:val="right" w:leader="dot" w:pos="9062"/>
             </w:tabs>
             <w:rPr>
-              <w:rFonts w:eastAsiaTheme="minorEastAsia"/>
               <w:noProof/>
               <w:lang w:eastAsia="nl-NL"/>
             </w:rPr>
           </w:pPr>
-          <w:hyperlink w:anchor="_Toc526505872" w:history="1">
+          <w:hyperlink w:anchor="_Toc526874243" w:history="1">
             <w:r>
               <w:rPr>
                 <w:rStyle w:val="Hyperlink"/>
@@ -3997,7 +3944,7 @@
                 <w:noProof/>
                 <w:webHidden/>
               </w:rPr>
-              <w:instrText xml:space="preserve"> PAGEREF _Toc526505872 \h </w:instrText>
+              <w:instrText xml:space="preserve"> PAGEREF _Toc526874243 \h </w:instrText>
             </w:r>
             <w:r>
               <w:rPr>
@@ -4017,7 +3964,7 @@
                 <w:noProof/>
                 <w:webHidden/>
               </w:rPr>
-              <w:t>11</w:t>
+              <w:t>10</w:t>
             </w:r>
             <w:r>
               <w:rPr>
@@ -4035,12 +3982,11 @@
               <w:tab w:val="right" w:leader="dot" w:pos="9062"/>
             </w:tabs>
             <w:rPr>
-              <w:rFonts w:eastAsiaTheme="minorEastAsia"/>
               <w:noProof/>
               <w:lang w:eastAsia="nl-NL"/>
             </w:rPr>
           </w:pPr>
-          <w:hyperlink w:anchor="_Toc526505873" w:history="1">
+          <w:hyperlink w:anchor="_Toc526874244" w:history="1">
             <w:r>
               <w:rPr>
                 <w:rStyle w:val="Hyperlink"/>
@@ -4067,7 +4013,7 @@
                 <w:noProof/>
                 <w:webHidden/>
               </w:rPr>
-              <w:instrText xml:space="preserve"> PAGEREF _Toc526505873 \h </w:instrText>
+              <w:instrText xml:space="preserve"> PAGEREF _Toc526874244 \h </w:instrText>
             </w:r>
             <w:r>
               <w:rPr>
@@ -4087,7 +4033,7 @@
                 <w:noProof/>
                 <w:webHidden/>
               </w:rPr>
-              <w:t>11</w:t>
+              <w:t>10</w:t>
             </w:r>
             <w:r>
               <w:rPr>
@@ -4105,12 +4051,11 @@
               <w:tab w:val="right" w:leader="dot" w:pos="9062"/>
             </w:tabs>
             <w:rPr>
-              <w:rFonts w:eastAsiaTheme="minorEastAsia"/>
               <w:noProof/>
               <w:lang w:eastAsia="nl-NL"/>
             </w:rPr>
           </w:pPr>
-          <w:hyperlink w:anchor="_Toc526505874" w:history="1">
+          <w:hyperlink w:anchor="_Toc526874245" w:history="1">
             <w:r>
               <w:rPr>
                 <w:rStyle w:val="Hyperlink"/>
@@ -4137,7 +4082,7 @@
                 <w:noProof/>
                 <w:webHidden/>
               </w:rPr>
-              <w:instrText xml:space="preserve"> PAGEREF _Toc526505874 \h </w:instrText>
+              <w:instrText xml:space="preserve"> PAGEREF _Toc526874245 \h </w:instrText>
             </w:r>
             <w:r>
               <w:rPr>
@@ -4175,12 +4120,11 @@
               <w:tab w:val="right" w:leader="dot" w:pos="9062"/>
             </w:tabs>
             <w:rPr>
-              <w:rFonts w:eastAsiaTheme="minorEastAsia"/>
               <w:noProof/>
               <w:lang w:eastAsia="nl-NL"/>
             </w:rPr>
           </w:pPr>
-          <w:hyperlink w:anchor="_Toc526505875" w:history="1">
+          <w:hyperlink w:anchor="_Toc526874246" w:history="1">
             <w:r>
               <w:rPr>
                 <w:rStyle w:val="Hyperlink"/>
@@ -4207,7 +4151,7 @@
                 <w:noProof/>
                 <w:webHidden/>
               </w:rPr>
-              <w:instrText xml:space="preserve"> PAGEREF _Toc526505875 \h </w:instrText>
+              <w:instrText xml:space="preserve"> PAGEREF _Toc526874246 \h </w:instrText>
             </w:r>
             <w:r>
               <w:rPr>
@@ -4245,12 +4189,11 @@
               <w:tab w:val="right" w:leader="dot" w:pos="9062"/>
             </w:tabs>
             <w:rPr>
-              <w:rFonts w:eastAsiaTheme="minorEastAsia"/>
               <w:noProof/>
               <w:lang w:eastAsia="nl-NL"/>
             </w:rPr>
           </w:pPr>
-          <w:hyperlink w:anchor="_Toc526505876" w:history="1">
+          <w:hyperlink w:anchor="_Toc526874247" w:history="1">
             <w:r>
               <w:rPr>
                 <w:rStyle w:val="Hyperlink"/>
@@ -4277,7 +4220,7 @@
                 <w:noProof/>
                 <w:webHidden/>
               </w:rPr>
-              <w:instrText xml:space="preserve"> PAGEREF _Toc526505876 \h </w:instrText>
+              <w:instrText xml:space="preserve"> PAGEREF _Toc526874247 \h </w:instrText>
             </w:r>
             <w:r>
               <w:rPr>
@@ -4297,7 +4240,7 @@
                 <w:noProof/>
                 <w:webHidden/>
               </w:rPr>
-              <w:t>12</w:t>
+              <w:t>11</w:t>
             </w:r>
             <w:r>
               <w:rPr>
@@ -4315,12 +4258,11 @@
               <w:tab w:val="right" w:leader="dot" w:pos="9062"/>
             </w:tabs>
             <w:rPr>
-              <w:rFonts w:eastAsiaTheme="minorEastAsia"/>
               <w:noProof/>
               <w:lang w:eastAsia="nl-NL"/>
             </w:rPr>
           </w:pPr>
-          <w:hyperlink w:anchor="_Toc526505877" w:history="1">
+          <w:hyperlink w:anchor="_Toc526874248" w:history="1">
             <w:r>
               <w:rPr>
                 <w:rStyle w:val="Hyperlink"/>
@@ -4347,7 +4289,7 @@
                 <w:noProof/>
                 <w:webHidden/>
               </w:rPr>
-              <w:instrText xml:space="preserve"> PAGEREF _Toc526505877 \h </w:instrText>
+              <w:instrText xml:space="preserve"> PAGEREF _Toc526874248 \h </w:instrText>
             </w:r>
             <w:r>
               <w:rPr>
@@ -4367,7 +4309,7 @@
                 <w:noProof/>
                 <w:webHidden/>
               </w:rPr>
-              <w:t>12</w:t>
+              <w:t>11</w:t>
             </w:r>
             <w:r>
               <w:rPr>
@@ -4385,12 +4327,11 @@
               <w:tab w:val="right" w:leader="dot" w:pos="9062"/>
             </w:tabs>
             <w:rPr>
-              <w:rFonts w:eastAsiaTheme="minorEastAsia"/>
               <w:noProof/>
               <w:lang w:eastAsia="nl-NL"/>
             </w:rPr>
           </w:pPr>
-          <w:hyperlink w:anchor="_Toc526505878" w:history="1">
+          <w:hyperlink w:anchor="_Toc526874249" w:history="1">
             <w:r>
               <w:rPr>
                 <w:rStyle w:val="Hyperlink"/>
@@ -4417,7 +4358,7 @@
                 <w:noProof/>
                 <w:webHidden/>
               </w:rPr>
-              <w:instrText xml:space="preserve"> PAGEREF _Toc526505878 \h </w:instrText>
+              <w:instrText xml:space="preserve"> PAGEREF _Toc526874249 \h </w:instrText>
             </w:r>
             <w:r>
               <w:rPr>
@@ -4437,7 +4378,7 @@
                 <w:noProof/>
                 <w:webHidden/>
               </w:rPr>
-              <w:t>12</w:t>
+              <w:t>11</w:t>
             </w:r>
             <w:r>
               <w:rPr>
@@ -4455,12 +4396,11 @@
               <w:tab w:val="right" w:leader="dot" w:pos="9062"/>
             </w:tabs>
             <w:rPr>
-              <w:rFonts w:eastAsiaTheme="minorEastAsia"/>
               <w:noProof/>
               <w:lang w:eastAsia="nl-NL"/>
             </w:rPr>
           </w:pPr>
-          <w:hyperlink w:anchor="_Toc526505879" w:history="1">
+          <w:hyperlink w:anchor="_Toc526874250" w:history="1">
             <w:r>
               <w:rPr>
                 <w:rStyle w:val="Hyperlink"/>
@@ -4487,7 +4427,7 @@
                 <w:noProof/>
                 <w:webHidden/>
               </w:rPr>
-              <w:instrText xml:space="preserve"> PAGEREF _Toc526505879 \h </w:instrText>
+              <w:instrText xml:space="preserve"> PAGEREF _Toc526874250 \h </w:instrText>
             </w:r>
             <w:r>
               <w:rPr>
@@ -4525,12 +4465,11 @@
               <w:tab w:val="right" w:leader="dot" w:pos="9062"/>
             </w:tabs>
             <w:rPr>
-              <w:rFonts w:eastAsiaTheme="minorEastAsia"/>
               <w:noProof/>
               <w:lang w:eastAsia="nl-NL"/>
             </w:rPr>
           </w:pPr>
-          <w:hyperlink w:anchor="_Toc526505880" w:history="1">
+          <w:hyperlink w:anchor="_Toc526874251" w:history="1">
             <w:r>
               <w:rPr>
                 <w:rStyle w:val="Hyperlink"/>
@@ -4557,7 +4496,7 @@
                 <w:noProof/>
                 <w:webHidden/>
               </w:rPr>
-              <w:instrText xml:space="preserve"> PAGEREF _Toc526505880 \h </w:instrText>
+              <w:instrText xml:space="preserve"> PAGEREF _Toc526874251 \h </w:instrText>
             </w:r>
             <w:r>
               <w:rPr>
@@ -4595,12 +4534,11 @@
               <w:tab w:val="right" w:leader="dot" w:pos="9062"/>
             </w:tabs>
             <w:rPr>
-              <w:rFonts w:eastAsiaTheme="minorEastAsia"/>
               <w:noProof/>
               <w:lang w:eastAsia="nl-NL"/>
             </w:rPr>
           </w:pPr>
-          <w:hyperlink w:anchor="_Toc526505881" w:history="1">
+          <w:hyperlink w:anchor="_Toc526874252" w:history="1">
             <w:r>
               <w:rPr>
                 <w:rStyle w:val="Hyperlink"/>
@@ -4627,7 +4565,7 @@
                 <w:noProof/>
                 <w:webHidden/>
               </w:rPr>
-              <w:instrText xml:space="preserve"> PAGEREF _Toc526505881 \h </w:instrText>
+              <w:instrText xml:space="preserve"> PAGEREF _Toc526874252 \h </w:instrText>
             </w:r>
             <w:r>
               <w:rPr>
@@ -4665,12 +4603,11 @@
               <w:tab w:val="right" w:leader="dot" w:pos="9062"/>
             </w:tabs>
             <w:rPr>
-              <w:rFonts w:eastAsiaTheme="minorEastAsia"/>
               <w:noProof/>
               <w:lang w:eastAsia="nl-NL"/>
             </w:rPr>
           </w:pPr>
-          <w:hyperlink w:anchor="_Toc526505882" w:history="1">
+          <w:hyperlink w:anchor="_Toc526874253" w:history="1">
             <w:r>
               <w:rPr>
                 <w:rStyle w:val="Hyperlink"/>
@@ -4697,7 +4634,7 @@
                 <w:noProof/>
                 <w:webHidden/>
               </w:rPr>
-              <w:instrText xml:space="preserve"> PAGEREF _Toc526505882 \h </w:instrText>
+              <w:instrText xml:space="preserve"> PAGEREF _Toc526874253 \h </w:instrText>
             </w:r>
             <w:r>
               <w:rPr>
@@ -4717,7 +4654,7 @@
                 <w:noProof/>
                 <w:webHidden/>
               </w:rPr>
-              <w:t>13</w:t>
+              <w:t>12</w:t>
             </w:r>
             <w:r>
               <w:rPr>
@@ -4735,12 +4672,11 @@
               <w:tab w:val="right" w:leader="dot" w:pos="9062"/>
             </w:tabs>
             <w:rPr>
-              <w:rFonts w:eastAsiaTheme="minorEastAsia"/>
               <w:noProof/>
               <w:lang w:eastAsia="nl-NL"/>
             </w:rPr>
           </w:pPr>
-          <w:hyperlink w:anchor="_Toc526505883" w:history="1">
+          <w:hyperlink w:anchor="_Toc526874254" w:history="1">
             <w:r>
               <w:rPr>
                 <w:rStyle w:val="Hyperlink"/>
@@ -4767,7 +4703,7 @@
                 <w:noProof/>
                 <w:webHidden/>
               </w:rPr>
-              <w:instrText xml:space="preserve"> PAGEREF _Toc526505883 \h </w:instrText>
+              <w:instrText xml:space="preserve"> PAGEREF _Toc526874254 \h </w:instrText>
             </w:r>
             <w:r>
               <w:rPr>
@@ -4787,7 +4723,7 @@
                 <w:noProof/>
                 <w:webHidden/>
               </w:rPr>
-              <w:t>13</w:t>
+              <w:t>12</w:t>
             </w:r>
             <w:r>
               <w:rPr>
@@ -4805,12 +4741,11 @@
               <w:tab w:val="right" w:leader="dot" w:pos="9062"/>
             </w:tabs>
             <w:rPr>
-              <w:rFonts w:eastAsiaTheme="minorEastAsia"/>
               <w:noProof/>
               <w:lang w:eastAsia="nl-NL"/>
             </w:rPr>
           </w:pPr>
-          <w:hyperlink w:anchor="_Toc526505884" w:history="1">
+          <w:hyperlink w:anchor="_Toc526874255" w:history="1">
             <w:r>
               <w:rPr>
                 <w:rStyle w:val="Hyperlink"/>
@@ -4837,7 +4772,7 @@
                 <w:noProof/>
                 <w:webHidden/>
               </w:rPr>
-              <w:instrText xml:space="preserve"> PAGEREF _Toc526505884 \h </w:instrText>
+              <w:instrText xml:space="preserve"> PAGEREF _Toc526874255 \h </w:instrText>
             </w:r>
             <w:r>
               <w:rPr>
@@ -4857,7 +4792,7 @@
                 <w:noProof/>
                 <w:webHidden/>
               </w:rPr>
-              <w:t>13</w:t>
+              <w:t>12</w:t>
             </w:r>
             <w:r>
               <w:rPr>
@@ -4875,12 +4810,11 @@
               <w:tab w:val="right" w:leader="dot" w:pos="9062"/>
             </w:tabs>
             <w:rPr>
-              <w:rFonts w:eastAsiaTheme="minorEastAsia"/>
               <w:noProof/>
               <w:lang w:eastAsia="nl-NL"/>
             </w:rPr>
           </w:pPr>
-          <w:hyperlink w:anchor="_Toc526505885" w:history="1">
+          <w:hyperlink w:anchor="_Toc526874256" w:history="1">
             <w:r>
               <w:rPr>
                 <w:rStyle w:val="Hyperlink"/>
@@ -4907,7 +4841,7 @@
                 <w:noProof/>
                 <w:webHidden/>
               </w:rPr>
-              <w:instrText xml:space="preserve"> PAGEREF _Toc526505885 \h </w:instrText>
+              <w:instrText xml:space="preserve"> PAGEREF _Toc526874256 \h </w:instrText>
             </w:r>
             <w:r>
               <w:rPr>
@@ -4927,7 +4861,7 @@
                 <w:noProof/>
                 <w:webHidden/>
               </w:rPr>
-              <w:t>13</w:t>
+              <w:t>12</w:t>
             </w:r>
             <w:r>
               <w:rPr>
@@ -4945,12 +4879,11 @@
               <w:tab w:val="right" w:leader="dot" w:pos="9062"/>
             </w:tabs>
             <w:rPr>
-              <w:rFonts w:eastAsiaTheme="minorEastAsia"/>
               <w:noProof/>
               <w:lang w:eastAsia="nl-NL"/>
             </w:rPr>
           </w:pPr>
-          <w:hyperlink w:anchor="_Toc526505886" w:history="1">
+          <w:hyperlink w:anchor="_Toc526874257" w:history="1">
             <w:r>
               <w:rPr>
                 <w:rStyle w:val="Hyperlink"/>
@@ -4977,7 +4910,7 @@
                 <w:noProof/>
                 <w:webHidden/>
               </w:rPr>
-              <w:instrText xml:space="preserve"> PAGEREF _Toc526505886 \h </w:instrText>
+              <w:instrText xml:space="preserve"> PAGEREF _Toc526874257 \h </w:instrText>
             </w:r>
             <w:r>
               <w:rPr>
@@ -4997,7 +4930,628 @@
                 <w:noProof/>
                 <w:webHidden/>
               </w:rPr>
+              <w:t>13</w:t>
+            </w:r>
+            <w:r>
+              <w:rPr>
+                <w:noProof/>
+                <w:webHidden/>
+              </w:rPr>
+              <w:fldChar w:fldCharType="end"/>
+            </w:r>
+          </w:hyperlink>
+        </w:p>
+        <w:p>
+          <w:pPr>
+            <w:pStyle w:val="Inhopg3"/>
+            <w:tabs>
+              <w:tab w:val="right" w:leader="dot" w:pos="9062"/>
+            </w:tabs>
+            <w:rPr>
+              <w:noProof/>
+              <w:lang w:eastAsia="nl-NL"/>
+            </w:rPr>
+          </w:pPr>
+          <w:hyperlink w:anchor="_Toc526874258" w:history="1">
+            <w:r>
+              <w:rPr>
+                <w:rStyle w:val="Hyperlink"/>
+                <w:noProof/>
+              </w:rPr>
+              <w:t>Wat denk ik ervan als iemand anders in een ander geloof heeft?</w:t>
+            </w:r>
+            <w:r>
+              <w:rPr>
+                <w:noProof/>
+                <w:webHidden/>
+              </w:rPr>
+              <w:tab/>
+            </w:r>
+            <w:r>
+              <w:rPr>
+                <w:noProof/>
+                <w:webHidden/>
+              </w:rPr>
+              <w:fldChar w:fldCharType="begin"/>
+            </w:r>
+            <w:r>
+              <w:rPr>
+                <w:noProof/>
+                <w:webHidden/>
+              </w:rPr>
+              <w:instrText xml:space="preserve"> PAGEREF _Toc526874258 \h </w:instrText>
+            </w:r>
+            <w:r>
+              <w:rPr>
+                <w:noProof/>
+                <w:webHidden/>
+              </w:rPr>
+            </w:r>
+            <w:r>
+              <w:rPr>
+                <w:noProof/>
+                <w:webHidden/>
+              </w:rPr>
+              <w:fldChar w:fldCharType="separate"/>
+            </w:r>
+            <w:r>
+              <w:rPr>
+                <w:noProof/>
+                <w:webHidden/>
+              </w:rPr>
+              <w:t>13</w:t>
+            </w:r>
+            <w:r>
+              <w:rPr>
+                <w:noProof/>
+                <w:webHidden/>
+              </w:rPr>
+              <w:fldChar w:fldCharType="end"/>
+            </w:r>
+          </w:hyperlink>
+        </w:p>
+        <w:p>
+          <w:pPr>
+            <w:pStyle w:val="Inhopg3"/>
+            <w:tabs>
+              <w:tab w:val="right" w:leader="dot" w:pos="9062"/>
+            </w:tabs>
+            <w:rPr>
+              <w:noProof/>
+              <w:lang w:eastAsia="nl-NL"/>
+            </w:rPr>
+          </w:pPr>
+          <w:hyperlink w:anchor="_Toc526874259" w:history="1">
+            <w:r>
+              <w:rPr>
+                <w:rStyle w:val="Hyperlink"/>
+                <w:noProof/>
+              </w:rPr>
+              <w:t>Van welke activiteit word je blij/krijg je energie?</w:t>
+            </w:r>
+            <w:r>
+              <w:rPr>
+                <w:noProof/>
+                <w:webHidden/>
+              </w:rPr>
+              <w:tab/>
+            </w:r>
+            <w:r>
+              <w:rPr>
+                <w:noProof/>
+                <w:webHidden/>
+              </w:rPr>
+              <w:fldChar w:fldCharType="begin"/>
+            </w:r>
+            <w:r>
+              <w:rPr>
+                <w:noProof/>
+                <w:webHidden/>
+              </w:rPr>
+              <w:instrText xml:space="preserve"> PAGEREF _Toc526874259 \h </w:instrText>
+            </w:r>
+            <w:r>
+              <w:rPr>
+                <w:noProof/>
+                <w:webHidden/>
+              </w:rPr>
+            </w:r>
+            <w:r>
+              <w:rPr>
+                <w:noProof/>
+                <w:webHidden/>
+              </w:rPr>
+              <w:fldChar w:fldCharType="separate"/>
+            </w:r>
+            <w:r>
+              <w:rPr>
+                <w:noProof/>
+                <w:webHidden/>
+              </w:rPr>
+              <w:t>13</w:t>
+            </w:r>
+            <w:r>
+              <w:rPr>
+                <w:noProof/>
+                <w:webHidden/>
+              </w:rPr>
+              <w:fldChar w:fldCharType="end"/>
+            </w:r>
+          </w:hyperlink>
+        </w:p>
+        <w:p>
+          <w:pPr>
+            <w:pStyle w:val="Inhopg3"/>
+            <w:tabs>
+              <w:tab w:val="right" w:leader="dot" w:pos="9062"/>
+            </w:tabs>
+            <w:rPr>
+              <w:noProof/>
+              <w:lang w:eastAsia="nl-NL"/>
+            </w:rPr>
+          </w:pPr>
+          <w:hyperlink w:anchor="_Toc526874260" w:history="1">
+            <w:r>
+              <w:rPr>
+                <w:rStyle w:val="Hyperlink"/>
+                <w:noProof/>
+              </w:rPr>
+              <w:t>Wat is een dilemma</w:t>
+            </w:r>
+            <w:r>
+              <w:rPr>
+                <w:noProof/>
+                <w:webHidden/>
+              </w:rPr>
+              <w:tab/>
+            </w:r>
+            <w:r>
+              <w:rPr>
+                <w:noProof/>
+                <w:webHidden/>
+              </w:rPr>
+              <w:fldChar w:fldCharType="begin"/>
+            </w:r>
+            <w:r>
+              <w:rPr>
+                <w:noProof/>
+                <w:webHidden/>
+              </w:rPr>
+              <w:instrText xml:space="preserve"> PAGEREF _Toc526874260 \h </w:instrText>
+            </w:r>
+            <w:r>
+              <w:rPr>
+                <w:noProof/>
+                <w:webHidden/>
+              </w:rPr>
+            </w:r>
+            <w:r>
+              <w:rPr>
+                <w:noProof/>
+                <w:webHidden/>
+              </w:rPr>
+              <w:fldChar w:fldCharType="separate"/>
+            </w:r>
+            <w:r>
+              <w:rPr>
+                <w:noProof/>
+                <w:webHidden/>
+              </w:rPr>
               <w:t>14</w:t>
+            </w:r>
+            <w:r>
+              <w:rPr>
+                <w:noProof/>
+                <w:webHidden/>
+              </w:rPr>
+              <w:fldChar w:fldCharType="end"/>
+            </w:r>
+          </w:hyperlink>
+        </w:p>
+        <w:p>
+          <w:pPr>
+            <w:pStyle w:val="Inhopg3"/>
+            <w:tabs>
+              <w:tab w:val="right" w:leader="dot" w:pos="9062"/>
+            </w:tabs>
+            <w:rPr>
+              <w:noProof/>
+              <w:lang w:eastAsia="nl-NL"/>
+            </w:rPr>
+          </w:pPr>
+          <w:hyperlink w:anchor="_Toc526874261" w:history="1">
+            <w:r>
+              <w:rPr>
+                <w:rStyle w:val="Hyperlink"/>
+                <w:noProof/>
+              </w:rPr>
+              <w:t>Voorbeeld van een ethisch dilemma</w:t>
+            </w:r>
+            <w:r>
+              <w:rPr>
+                <w:noProof/>
+                <w:webHidden/>
+              </w:rPr>
+              <w:tab/>
+            </w:r>
+            <w:r>
+              <w:rPr>
+                <w:noProof/>
+                <w:webHidden/>
+              </w:rPr>
+              <w:fldChar w:fldCharType="begin"/>
+            </w:r>
+            <w:r>
+              <w:rPr>
+                <w:noProof/>
+                <w:webHidden/>
+              </w:rPr>
+              <w:instrText xml:space="preserve"> PAGEREF _Toc526874261 \h </w:instrText>
+            </w:r>
+            <w:r>
+              <w:rPr>
+                <w:noProof/>
+                <w:webHidden/>
+              </w:rPr>
+            </w:r>
+            <w:r>
+              <w:rPr>
+                <w:noProof/>
+                <w:webHidden/>
+              </w:rPr>
+              <w:fldChar w:fldCharType="separate"/>
+            </w:r>
+            <w:r>
+              <w:rPr>
+                <w:noProof/>
+                <w:webHidden/>
+              </w:rPr>
+              <w:t>14</w:t>
+            </w:r>
+            <w:r>
+              <w:rPr>
+                <w:noProof/>
+                <w:webHidden/>
+              </w:rPr>
+              <w:fldChar w:fldCharType="end"/>
+            </w:r>
+          </w:hyperlink>
+        </w:p>
+        <w:p>
+          <w:pPr>
+            <w:pStyle w:val="Inhopg3"/>
+            <w:tabs>
+              <w:tab w:val="right" w:leader="dot" w:pos="9062"/>
+            </w:tabs>
+            <w:rPr>
+              <w:noProof/>
+              <w:lang w:eastAsia="nl-NL"/>
+            </w:rPr>
+          </w:pPr>
+          <w:hyperlink w:anchor="_Toc526874262" w:history="1">
+            <w:r>
+              <w:rPr>
+                <w:rStyle w:val="Hyperlink"/>
+                <w:noProof/>
+              </w:rPr>
+              <w:t>Wat is een donorcodicil</w:t>
+            </w:r>
+            <w:r>
+              <w:rPr>
+                <w:noProof/>
+                <w:webHidden/>
+              </w:rPr>
+              <w:tab/>
+            </w:r>
+            <w:r>
+              <w:rPr>
+                <w:noProof/>
+                <w:webHidden/>
+              </w:rPr>
+              <w:fldChar w:fldCharType="begin"/>
+            </w:r>
+            <w:r>
+              <w:rPr>
+                <w:noProof/>
+                <w:webHidden/>
+              </w:rPr>
+              <w:instrText xml:space="preserve"> PAGEREF _Toc526874262 \h </w:instrText>
+            </w:r>
+            <w:r>
+              <w:rPr>
+                <w:noProof/>
+                <w:webHidden/>
+              </w:rPr>
+            </w:r>
+            <w:r>
+              <w:rPr>
+                <w:noProof/>
+                <w:webHidden/>
+              </w:rPr>
+              <w:fldChar w:fldCharType="separate"/>
+            </w:r>
+            <w:r>
+              <w:rPr>
+                <w:noProof/>
+                <w:webHidden/>
+              </w:rPr>
+              <w:t>14</w:t>
+            </w:r>
+            <w:r>
+              <w:rPr>
+                <w:noProof/>
+                <w:webHidden/>
+              </w:rPr>
+              <w:fldChar w:fldCharType="end"/>
+            </w:r>
+          </w:hyperlink>
+        </w:p>
+        <w:p>
+          <w:pPr>
+            <w:pStyle w:val="Inhopg3"/>
+            <w:tabs>
+              <w:tab w:val="right" w:leader="dot" w:pos="9062"/>
+            </w:tabs>
+            <w:rPr>
+              <w:noProof/>
+              <w:lang w:eastAsia="nl-NL"/>
+            </w:rPr>
+          </w:pPr>
+          <w:hyperlink w:anchor="_Toc526874263" w:history="1">
+            <w:r>
+              <w:rPr>
+                <w:rStyle w:val="Hyperlink"/>
+                <w:noProof/>
+              </w:rPr>
+              <w:t>Anderen helpen</w:t>
+            </w:r>
+            <w:r>
+              <w:rPr>
+                <w:noProof/>
+                <w:webHidden/>
+              </w:rPr>
+              <w:tab/>
+            </w:r>
+            <w:r>
+              <w:rPr>
+                <w:noProof/>
+                <w:webHidden/>
+              </w:rPr>
+              <w:fldChar w:fldCharType="begin"/>
+            </w:r>
+            <w:r>
+              <w:rPr>
+                <w:noProof/>
+                <w:webHidden/>
+              </w:rPr>
+              <w:instrText xml:space="preserve"> PAGEREF _Toc526874263 \h </w:instrText>
+            </w:r>
+            <w:r>
+              <w:rPr>
+                <w:noProof/>
+                <w:webHidden/>
+              </w:rPr>
+            </w:r>
+            <w:r>
+              <w:rPr>
+                <w:noProof/>
+                <w:webHidden/>
+              </w:rPr>
+              <w:fldChar w:fldCharType="separate"/>
+            </w:r>
+            <w:r>
+              <w:rPr>
+                <w:noProof/>
+                <w:webHidden/>
+              </w:rPr>
+              <w:t>14</w:t>
+            </w:r>
+            <w:r>
+              <w:rPr>
+                <w:noProof/>
+                <w:webHidden/>
+              </w:rPr>
+              <w:fldChar w:fldCharType="end"/>
+            </w:r>
+          </w:hyperlink>
+        </w:p>
+        <w:p>
+          <w:pPr>
+            <w:pStyle w:val="Inhopg3"/>
+            <w:tabs>
+              <w:tab w:val="right" w:leader="dot" w:pos="9062"/>
+            </w:tabs>
+            <w:rPr>
+              <w:noProof/>
+              <w:lang w:eastAsia="nl-NL"/>
+            </w:rPr>
+          </w:pPr>
+          <w:hyperlink w:anchor="_Toc526874264" w:history="1">
+            <w:r>
+              <w:rPr>
+                <w:rStyle w:val="Hyperlink"/>
+                <w:noProof/>
+              </w:rPr>
+              <w:t>Mensen die ik het meest bewonder</w:t>
+            </w:r>
+            <w:r>
+              <w:rPr>
+                <w:noProof/>
+                <w:webHidden/>
+              </w:rPr>
+              <w:tab/>
+            </w:r>
+            <w:r>
+              <w:rPr>
+                <w:noProof/>
+                <w:webHidden/>
+              </w:rPr>
+              <w:fldChar w:fldCharType="begin"/>
+            </w:r>
+            <w:r>
+              <w:rPr>
+                <w:noProof/>
+                <w:webHidden/>
+              </w:rPr>
+              <w:instrText xml:space="preserve"> PAGEREF _Toc526874264 \h </w:instrText>
+            </w:r>
+            <w:r>
+              <w:rPr>
+                <w:noProof/>
+                <w:webHidden/>
+              </w:rPr>
+            </w:r>
+            <w:r>
+              <w:rPr>
+                <w:noProof/>
+                <w:webHidden/>
+              </w:rPr>
+              <w:fldChar w:fldCharType="separate"/>
+            </w:r>
+            <w:r>
+              <w:rPr>
+                <w:noProof/>
+                <w:webHidden/>
+              </w:rPr>
+              <w:t>14</w:t>
+            </w:r>
+            <w:r>
+              <w:rPr>
+                <w:noProof/>
+                <w:webHidden/>
+              </w:rPr>
+              <w:fldChar w:fldCharType="end"/>
+            </w:r>
+          </w:hyperlink>
+        </w:p>
+        <w:p>
+          <w:pPr>
+            <w:pStyle w:val="Inhopg3"/>
+            <w:tabs>
+              <w:tab w:val="right" w:leader="dot" w:pos="9062"/>
+            </w:tabs>
+            <w:rPr>
+              <w:noProof/>
+              <w:lang w:eastAsia="nl-NL"/>
+            </w:rPr>
+          </w:pPr>
+          <w:hyperlink w:anchor="_Toc526874265" w:history="1">
+            <w:r>
+              <w:rPr>
+                <w:rStyle w:val="Hyperlink"/>
+                <w:noProof/>
+              </w:rPr>
+              <w:t>Welke trajectlijn zou ik meer over willen weten?</w:t>
+            </w:r>
+            <w:r>
+              <w:rPr>
+                <w:noProof/>
+                <w:webHidden/>
+              </w:rPr>
+              <w:tab/>
+            </w:r>
+            <w:r>
+              <w:rPr>
+                <w:noProof/>
+                <w:webHidden/>
+              </w:rPr>
+              <w:fldChar w:fldCharType="begin"/>
+            </w:r>
+            <w:r>
+              <w:rPr>
+                <w:noProof/>
+                <w:webHidden/>
+              </w:rPr>
+              <w:instrText xml:space="preserve"> PAGEREF _Toc526874265 \h </w:instrText>
+            </w:r>
+            <w:r>
+              <w:rPr>
+                <w:noProof/>
+                <w:webHidden/>
+              </w:rPr>
+            </w:r>
+            <w:r>
+              <w:rPr>
+                <w:noProof/>
+                <w:webHidden/>
+              </w:rPr>
+              <w:fldChar w:fldCharType="separate"/>
+            </w:r>
+            <w:r>
+              <w:rPr>
+                <w:noProof/>
+                <w:webHidden/>
+              </w:rPr>
+              <w:t>14</w:t>
+            </w:r>
+            <w:r>
+              <w:rPr>
+                <w:noProof/>
+                <w:webHidden/>
+              </w:rPr>
+              <w:fldChar w:fldCharType="end"/>
+            </w:r>
+          </w:hyperlink>
+        </w:p>
+        <w:p>
+          <w:pPr>
+            <w:pStyle w:val="Inhopg1"/>
+            <w:tabs>
+              <w:tab w:val="right" w:leader="dot" w:pos="9062"/>
+            </w:tabs>
+            <w:rPr>
+              <w:noProof/>
+              <w:lang w:eastAsia="nl-NL"/>
+            </w:rPr>
+          </w:pPr>
+          <w:hyperlink w:anchor="_Toc526874266" w:history="1">
+            <w:r>
+              <w:rPr>
+                <w:rStyle w:val="Hyperlink"/>
+                <w:noProof/>
+              </w:rPr>
+              <w:t>Slot</w:t>
+            </w:r>
+            <w:r>
+              <w:rPr>
+                <w:noProof/>
+                <w:webHidden/>
+              </w:rPr>
+              <w:tab/>
+            </w:r>
+            <w:r>
+              <w:rPr>
+                <w:noProof/>
+                <w:webHidden/>
+              </w:rPr>
+              <w:fldChar w:fldCharType="begin"/>
+            </w:r>
+            <w:r>
+              <w:rPr>
+                <w:noProof/>
+                <w:webHidden/>
+              </w:rPr>
+              <w:instrText xml:space="preserve"> PAGEREF _Toc526874266 \h </w:instrText>
+            </w:r>
+            <w:r>
+              <w:rPr>
+                <w:noProof/>
+                <w:webHidden/>
+              </w:rPr>
+            </w:r>
+            <w:r>
+              <w:rPr>
+                <w:noProof/>
+                <w:webHidden/>
+              </w:rPr>
+              <w:fldChar w:fldCharType="separate"/>
+            </w:r>
+            <w:r>
+              <w:rPr>
+                <w:noProof/>
+                <w:webHidden/>
+              </w:rPr>
+              <w:t>15</w:t>
             </w:r>
             <w:r>
               <w:rPr>
@@ -5022,6 +5576,33 @@
     <w:p/>
     <w:p/>
     <w:p/>
+    <w:p>
+      <w:pPr>
+        <w:pStyle w:val="Kop1"/>
+      </w:pPr>
+      <w:bookmarkStart w:id="0" w:name="_Toc526874201"/>
+      <w:r>
+        <w:lastRenderedPageBreak/>
+        <w:t>Inleiding</w:t>
+      </w:r>
+      <w:bookmarkEnd w:id="0"/>
+    </w:p>
+    <w:p>
+      <w:r>
+        <w:t>Dit verslag gaat over de beginsituatie over mij</w:t>
+      </w:r>
+      <w:r>
+        <w:t>n gedeelte binnen Leren en Loopb</w:t>
+      </w:r>
+      <w:r>
+        <w:t xml:space="preserve">aan. Dit verslag is overigens kerntaak 1 tot en met 6. </w:t>
+      </w:r>
+    </w:p>
+    <w:p>
+      <w:r>
+        <w:t>De LWP heet “De Start”, in het derde jaar van mijn opleiding komt er een vervolg op dit verslag. Deze LWP heet “De Mijlpaal”</w:t>
+      </w:r>
+    </w:p>
     <w:p/>
     <w:p/>
     <w:p/>
@@ -5030,16 +5611,9 @@
     <w:p/>
     <w:p/>
     <w:p/>
-    <w:p/>
-    <w:p>
-      <w:pPr>
-        <w:pStyle w:val="Kop1"/>
-      </w:pPr>
-      <w:bookmarkStart w:id="0" w:name="_Toc526505830"/>
-      <w:r>
-        <w:t>Inleiding</w:t>
-      </w:r>
-      <w:bookmarkEnd w:id="0"/>
+    <w:p>
+      <w:bookmarkStart w:id="1" w:name="_GoBack"/>
+      <w:bookmarkEnd w:id="1"/>
     </w:p>
     <w:p/>
     <w:p/>
@@ -5057,6 +5631,1614 @@
     <w:p/>
     <w:p/>
     <w:p/>
+    <w:p>
+      <w:pPr>
+        <w:pStyle w:val="Kop1"/>
+      </w:pPr>
+      <w:bookmarkStart w:id="2" w:name="_Toc526874202"/>
+      <w:r>
+        <w:lastRenderedPageBreak/>
+        <w:t>Kerntaak 1 Leren en Loopbaan</w:t>
+      </w:r>
+      <w:bookmarkEnd w:id="2"/>
+    </w:p>
+    <w:p>
+      <w:pPr>
+        <w:pStyle w:val="Normaalweb"/>
+        <w:spacing w:before="0" w:beforeAutospacing="0" w:after="0" w:afterAutospacing="0"/>
+        <w:rPr>
+          <w:rFonts w:ascii="Calibri" w:hAnsi="Calibri" w:cs="Calibri"/>
+          <w:sz w:val="22"/>
+          <w:szCs w:val="22"/>
+        </w:rPr>
+      </w:pPr>
+      <w:r>
+        <w:rPr>
+          <w:rFonts w:ascii="Calibri" w:hAnsi="Calibri" w:cs="Calibri"/>
+          <w:sz w:val="22"/>
+          <w:szCs w:val="22"/>
+        </w:rPr>
+        <w:t>Is nieuwsgierig, kritisch en creatief.</w:t>
+      </w:r>
+    </w:p>
+    <w:p>
+      <w:pPr>
+        <w:pStyle w:val="Normaalweb"/>
+        <w:spacing w:before="0" w:beforeAutospacing="0" w:after="0" w:afterAutospacing="0"/>
+        <w:rPr>
+          <w:rFonts w:ascii="Calibri" w:hAnsi="Calibri" w:cs="Calibri"/>
+          <w:sz w:val="22"/>
+          <w:szCs w:val="22"/>
+        </w:rPr>
+      </w:pPr>
+      <w:r>
+        <w:rPr>
+          <w:rFonts w:ascii="Calibri" w:hAnsi="Calibri" w:cs="Calibri"/>
+          <w:sz w:val="22"/>
+          <w:szCs w:val="22"/>
+        </w:rPr>
+        <w:t>Heeft zicht op zijn eigen leerproces.</w:t>
+      </w:r>
+    </w:p>
+    <w:p>
+      <w:pPr>
+        <w:pStyle w:val="Normaalweb"/>
+        <w:spacing w:before="0" w:beforeAutospacing="0" w:after="0" w:afterAutospacing="0"/>
+        <w:rPr>
+          <w:rFonts w:ascii="Calibri" w:hAnsi="Calibri" w:cs="Calibri"/>
+          <w:sz w:val="22"/>
+          <w:szCs w:val="22"/>
+        </w:rPr>
+      </w:pPr>
+      <w:r>
+        <w:rPr>
+          <w:rFonts w:ascii="Calibri" w:hAnsi="Calibri" w:cs="Calibri"/>
+          <w:sz w:val="22"/>
+          <w:szCs w:val="22"/>
+        </w:rPr>
+        <w:t>Kan aangeven welke aspecten daarbij van invloed zijn en welke cognitieve functies daarbij gebruikt worden.</w:t>
+      </w:r>
+    </w:p>
+    <w:p>
+      <w:pPr>
+        <w:pStyle w:val="Normaalweb"/>
+        <w:spacing w:before="0" w:beforeAutospacing="0" w:after="0" w:afterAutospacing="0"/>
+        <w:rPr>
+          <w:rFonts w:ascii="Calibri" w:hAnsi="Calibri" w:cs="Calibri"/>
+          <w:sz w:val="22"/>
+          <w:szCs w:val="22"/>
+        </w:rPr>
+      </w:pPr>
+      <w:r>
+        <w:rPr>
+          <w:rFonts w:ascii="Calibri" w:hAnsi="Calibri" w:cs="Calibri"/>
+          <w:sz w:val="22"/>
+          <w:szCs w:val="22"/>
+        </w:rPr>
+        <w:t>Benoemt zijn eigen ontwikkeling en gebruikt middelen en wegen om daarbij passende leerdoelen te bereiken.</w:t>
+      </w:r>
+    </w:p>
+    <w:p>
+      <w:pPr>
+        <w:pStyle w:val="Normaalweb"/>
+        <w:spacing w:before="0" w:beforeAutospacing="0" w:after="0" w:afterAutospacing="0"/>
+        <w:rPr>
+          <w:rFonts w:ascii="Calibri" w:hAnsi="Calibri" w:cs="Calibri"/>
+          <w:sz w:val="22"/>
+          <w:szCs w:val="22"/>
+        </w:rPr>
+      </w:pPr>
+      <w:r>
+        <w:rPr>
+          <w:rFonts w:ascii="Calibri" w:hAnsi="Calibri" w:cs="Calibri"/>
+          <w:sz w:val="22"/>
+          <w:szCs w:val="22"/>
+        </w:rPr>
+        <w:t>Oriënteert zich op de loopbaan en algemene ontwikkeling met het oog op persoonlijke ontplooiing, employability en ondernemendheid.</w:t>
+      </w:r>
+    </w:p>
+    <w:p>
+      <w:pPr>
+        <w:pStyle w:val="Normaalweb"/>
+        <w:spacing w:before="0" w:beforeAutospacing="0" w:after="0" w:afterAutospacing="0"/>
+        <w:rPr>
+          <w:rFonts w:ascii="Calibri" w:hAnsi="Calibri" w:cs="Calibri"/>
+          <w:sz w:val="22"/>
+          <w:szCs w:val="22"/>
+        </w:rPr>
+      </w:pPr>
+      <w:r>
+        <w:rPr>
+          <w:rFonts w:ascii="Calibri" w:hAnsi="Calibri" w:cs="Calibri"/>
+          <w:sz w:val="22"/>
+          <w:szCs w:val="22"/>
+        </w:rPr>
+        <w:t>Sturing geven aan het vinden van betekenisvol werk of vervolgonderwijs dat aansluit op de eigen kwaliteiten, mogelijkheden, waarden en motieven.</w:t>
+      </w:r>
+    </w:p>
+    <w:p>
+      <w:pPr>
+        <w:pStyle w:val="Normaalweb"/>
+        <w:spacing w:before="0" w:beforeAutospacing="0" w:after="0" w:afterAutospacing="0"/>
+        <w:rPr>
+          <w:rFonts w:ascii="Calibri" w:hAnsi="Calibri" w:cs="Calibri"/>
+          <w:sz w:val="22"/>
+          <w:szCs w:val="22"/>
+        </w:rPr>
+      </w:pPr>
+      <w:r>
+        <w:rPr>
+          <w:rFonts w:ascii="Calibri" w:hAnsi="Calibri" w:cs="Calibri"/>
+          <w:sz w:val="22"/>
+          <w:szCs w:val="22"/>
+        </w:rPr>
+        <w:t>Bouwt en onderhoudt een netwerk dat van betekenis is voor loopbaanontwikkeling.</w:t>
+      </w:r>
+    </w:p>
+    <w:p>
+      <w:pPr>
+        <w:pStyle w:val="Normaalweb"/>
+        <w:spacing w:before="0" w:beforeAutospacing="0" w:after="0" w:afterAutospacing="0"/>
+        <w:rPr>
+          <w:rFonts w:ascii="Calibri" w:hAnsi="Calibri" w:cs="Calibri"/>
+          <w:sz w:val="22"/>
+          <w:szCs w:val="22"/>
+        </w:rPr>
+      </w:pPr>
+      <w:r>
+        <w:rPr>
+          <w:rFonts w:ascii="Calibri" w:hAnsi="Calibri" w:cs="Calibri"/>
+          <w:sz w:val="22"/>
+          <w:szCs w:val="22"/>
+        </w:rPr>
+        <w:t> </w:t>
+      </w:r>
+    </w:p>
+    <w:p>
+      <w:pPr>
+        <w:pStyle w:val="Kop2"/>
+      </w:pPr>
+      <w:bookmarkStart w:id="3" w:name="_Toc526874203"/>
+      <w:r>
+        <w:t>De student benoemt leerdoelen voor de eigen ontwikkeling</w:t>
+      </w:r>
+      <w:bookmarkEnd w:id="3"/>
+    </w:p>
+    <w:p>
+      <w:pPr>
+        <w:pStyle w:val="Kop3"/>
+      </w:pPr>
+      <w:bookmarkStart w:id="4" w:name="_Toc526874204"/>
+      <w:r>
+        <w:t>Definitie van Loopbaan (in mijn opzicht)</w:t>
+      </w:r>
+      <w:bookmarkEnd w:id="4"/>
+    </w:p>
+    <w:p>
+      <w:pPr>
+        <w:pStyle w:val="Normaalweb"/>
+        <w:spacing w:before="0" w:beforeAutospacing="0" w:after="0" w:afterAutospacing="0"/>
+        <w:rPr>
+          <w:rFonts w:ascii="Calibri" w:hAnsi="Calibri" w:cs="Calibri"/>
+          <w:sz w:val="22"/>
+          <w:szCs w:val="22"/>
+        </w:rPr>
+      </w:pPr>
+      <w:r>
+        <w:rPr>
+          <w:rFonts w:ascii="Calibri" w:hAnsi="Calibri" w:cs="Calibri"/>
+          <w:sz w:val="22"/>
+          <w:szCs w:val="22"/>
+        </w:rPr>
+        <w:t xml:space="preserve">De definitie van loopbaan is heel gemakkelijk, het verbetert je samenleving met de maatschappij. </w:t>
+      </w:r>
+    </w:p>
+    <w:p>
+      <w:pPr>
+        <w:pStyle w:val="Normaalweb"/>
+        <w:spacing w:before="0" w:beforeAutospacing="0" w:after="0" w:afterAutospacing="0"/>
+        <w:rPr>
+          <w:rFonts w:ascii="Calibri" w:hAnsi="Calibri" w:cs="Calibri"/>
+          <w:sz w:val="22"/>
+          <w:szCs w:val="22"/>
+        </w:rPr>
+      </w:pPr>
+      <w:r>
+        <w:rPr>
+          <w:rFonts w:ascii="Calibri" w:hAnsi="Calibri" w:cs="Calibri"/>
+          <w:sz w:val="22"/>
+          <w:szCs w:val="22"/>
+        </w:rPr>
+        <w:t>Hierbij kun je denken aan een CV maken, sollicitatiebrieven maken en nog veel meer.</w:t>
+      </w:r>
+    </w:p>
+    <w:p>
+      <w:pPr>
+        <w:pStyle w:val="Normaalweb"/>
+        <w:spacing w:before="0" w:beforeAutospacing="0" w:after="0" w:afterAutospacing="0"/>
+        <w:rPr>
+          <w:rFonts w:ascii="Calibri" w:hAnsi="Calibri" w:cs="Calibri"/>
+          <w:sz w:val="22"/>
+          <w:szCs w:val="22"/>
+        </w:rPr>
+      </w:pPr>
+    </w:p>
+    <w:p>
+      <w:pPr>
+        <w:pStyle w:val="Kop3"/>
+      </w:pPr>
+      <w:bookmarkStart w:id="5" w:name="_Toc526874205"/>
+      <w:r>
+        <w:t>Definitie van Loopbaan</w:t>
+      </w:r>
+      <w:bookmarkEnd w:id="5"/>
+    </w:p>
+    <w:p>
+      <w:pPr>
+        <w:pStyle w:val="Normaalweb"/>
+        <w:spacing w:before="0" w:beforeAutospacing="0" w:after="0" w:afterAutospacing="0"/>
+        <w:rPr>
+          <w:rFonts w:ascii="Calibri" w:hAnsi="Calibri" w:cs="Calibri"/>
+          <w:sz w:val="22"/>
+          <w:szCs w:val="22"/>
+        </w:rPr>
+      </w:pPr>
+      <w:r>
+        <w:rPr>
+          <w:rFonts w:ascii="Calibri" w:hAnsi="Calibri" w:cs="Calibri"/>
+          <w:sz w:val="22"/>
+          <w:szCs w:val="22"/>
+        </w:rPr>
+        <w:t>Loopbaan zorgt er onder andere voor dat je de arbeidsmarkt ontdekt in je eigen vakgebied. Het leert je om specifieke technieken te gebruiken bij sollicitaties en advies krijgt bij het onderhandelen voor een nieuw contract bij je werkgever.</w:t>
+      </w:r>
+    </w:p>
+    <w:p>
+      <w:pPr>
+        <w:pStyle w:val="Normaalweb"/>
+        <w:spacing w:before="0" w:beforeAutospacing="0" w:after="0" w:afterAutospacing="0"/>
+        <w:rPr>
+          <w:rFonts w:ascii="Calibri" w:hAnsi="Calibri" w:cs="Calibri"/>
+          <w:sz w:val="22"/>
+          <w:szCs w:val="22"/>
+        </w:rPr>
+      </w:pPr>
+    </w:p>
+    <w:p>
+      <w:pPr>
+        <w:pStyle w:val="Kop3"/>
+      </w:pPr>
+      <w:bookmarkStart w:id="6" w:name="_Toc526874206"/>
+      <w:r>
+        <w:t>Schoolcarrière</w:t>
+      </w:r>
+      <w:bookmarkEnd w:id="6"/>
+    </w:p>
+    <w:p>
+      <w:pPr>
+        <w:pStyle w:val="Kop4"/>
+      </w:pPr>
+      <w:r>
+        <w:t>Koningsbergerschool Bergentheim</w:t>
+      </w:r>
+    </w:p>
+    <w:p>
+      <w:r>
+        <w:t>De Koningsbergerschool in Bergentheim was mijn bassischool. Hier heb ik 8 jaar op gezeten, daarna ben ik naar het Vechtdal College in Hardenberg gegaan.</w:t>
+      </w:r>
+    </w:p>
+    <w:p>
+      <w:pPr>
+        <w:pStyle w:val="Kop4"/>
+      </w:pPr>
+      <w:r>
+        <w:t>Vechtdal College Hardenberg</w:t>
+      </w:r>
+    </w:p>
+    <w:p>
+      <w:r>
+        <w:t>Op het Vechtdal College in Hardenberg heb ik VMBO TL+ gestudeerd. We hebben hierbij maatschappijleer gehad, wat al een beetje inzage gaf over de maatschappij van toen. De maatschappij van nu is natuurlijk wel veranderd.</w:t>
+      </w:r>
+      <w:r>
+        <w:t xml:space="preserve"> Ik heb mijn diploma gehaald op TL </w:t>
+      </w:r>
+    </w:p>
+    <w:p>
+      <w:pPr>
+        <w:pStyle w:val="Kop4"/>
+      </w:pPr>
+      <w:r>
+        <w:t>Alfa college Hardenberg</w:t>
+      </w:r>
+    </w:p>
+    <w:p>
+      <w:r>
+        <w:t xml:space="preserve">Aan het Alfa College in Hardenberg heb ik ICT Netwerkbeheerder niveau 4 gestudeerd. Dit beviel me erg goed. Deze opleiding heb ik gevolgd voor 2.5 jaar, daarna ben ik teruggegaan naar ICT Medewerker-beheer. Dit kwam omdat mijn kennis in verslaglegging niet voldoende was om het examen te mogen maken. </w:t>
+      </w:r>
+    </w:p>
+    <w:p>
+      <w:r>
+        <w:t>Op het Alfa College hebben we uiteraard ook Leer en Loopbaan gehad. Nu moet ik wel zeggen dat het een andere ervaring was daar dan hier. Bij het Alfa College had je Loopbaan dagen (eens in de zoveel tijd) waarbij je allerlei activiteiten ging doen</w:t>
+      </w:r>
+      <w:r>
+        <w:t xml:space="preserve"> (bijv. praten met vluchtelingen, debatten houden in het gemeentehuis, etc.)</w:t>
+      </w:r>
+    </w:p>
+    <w:p>
+      <w:r>
+        <w:t>Mijn diploma heb ik behaald op ICT-Medewerker-beheer niveau 3</w:t>
+      </w:r>
+    </w:p>
+    <w:p>
+      <w:pPr>
+        <w:pStyle w:val="Kop3"/>
+      </w:pPr>
+      <w:bookmarkStart w:id="7" w:name="_Toc526874207"/>
+      <w:r>
+        <w:lastRenderedPageBreak/>
+        <w:t>Waarom deze opleiding?</w:t>
+      </w:r>
+      <w:bookmarkEnd w:id="7"/>
+    </w:p>
+    <w:p>
+      <w:r>
+        <w:t>Ik heb gekozen voor deze opleiding omdat ik toch nog een niveau 4 diploma wil behalen. ICT spreekt mij heel veel aan, ik vind het een leuke werkrichting en ik hoop dat ik later ook een goeie baan kan krijgen met deze opleiding.</w:t>
+      </w:r>
+    </w:p>
+    <w:p>
+      <w:r>
+        <w:t>Ik heb gekozen voor Landstede omdat deze school mij beter aansprak dan Deltion</w:t>
+      </w:r>
+      <w:r>
+        <w:t xml:space="preserve"> College in Zwolle. </w:t>
+      </w:r>
+    </w:p>
+    <w:p>
+      <w:pPr>
+        <w:pStyle w:val="Kop3"/>
+      </w:pPr>
+      <w:bookmarkStart w:id="8" w:name="_Toc526874208"/>
+      <w:r>
+        <w:t>Welke b</w:t>
+      </w:r>
+      <w:r>
+        <w:t>aantjes</w:t>
+      </w:r>
+      <w:r>
+        <w:t xml:space="preserve"> heb ik allemaal gehad?</w:t>
+      </w:r>
+      <w:bookmarkEnd w:id="8"/>
+    </w:p>
+    <w:p>
+      <w:r>
+        <w:t>Ik heb in het verleden best veel baantjes gehad voor mijn leeftijd, de ene was wat leuker dan de andere.</w:t>
+      </w:r>
+    </w:p>
+    <w:p>
+      <w:pPr>
+        <w:pStyle w:val="Lijstalinea"/>
+        <w:numPr>
+          <w:ilvl w:val="0"/>
+          <w:numId w:val="1"/>
+        </w:numPr>
+      </w:pPr>
+      <w:r>
+        <w:t>Lelies koppen</w:t>
+      </w:r>
+    </w:p>
+    <w:p>
+      <w:pPr>
+        <w:pStyle w:val="Lijstalinea"/>
+        <w:numPr>
+          <w:ilvl w:val="1"/>
+          <w:numId w:val="1"/>
+        </w:numPr>
+      </w:pPr>
+      <w:r>
+        <w:t>Lelies koppen</w:t>
+      </w:r>
+      <w:r>
+        <w:t xml:space="preserve"> heb ik gedaan in de vakantie toen ik 13 en 14 was. Een zakcentje was destijds niet zo erg!</w:t>
+      </w:r>
+    </w:p>
+    <w:p>
+      <w:pPr>
+        <w:pStyle w:val="Lijstalinea"/>
+        <w:numPr>
+          <w:ilvl w:val="0"/>
+          <w:numId w:val="1"/>
+        </w:numPr>
+      </w:pPr>
+    </w:p>
+    <w:p>
+      <w:pPr>
+        <w:pStyle w:val="Lijstalinea"/>
+        <w:numPr>
+          <w:ilvl w:val="0"/>
+          <w:numId w:val="1"/>
+        </w:numPr>
+      </w:pPr>
+      <w:r>
+        <w:t>Plus Alfring Bergentheim</w:t>
+      </w:r>
+    </w:p>
+    <w:p>
+      <w:pPr>
+        <w:pStyle w:val="Lijstalinea"/>
+        <w:numPr>
+          <w:ilvl w:val="1"/>
+          <w:numId w:val="1"/>
+        </w:numPr>
+      </w:pPr>
+      <w:r>
+        <w:t>Toen ik 13-14 was ging ik ook elke zaterdag spiegelen, dit houd in dat je alle etiketten van producten om moest draaien naar de juiste richting om vervolgens alle producten naar voren te halen, zodat de klant het makkelijker kon pakken.</w:t>
+      </w:r>
+    </w:p>
+    <w:p>
+      <w:pPr>
+        <w:pStyle w:val="Lijstalinea"/>
+        <w:numPr>
+          <w:ilvl w:val="1"/>
+          <w:numId w:val="1"/>
+        </w:numPr>
+      </w:pPr>
+      <w:r>
+        <w:t xml:space="preserve">Toen ik 14.5 jaar was ben ik begonnen bij Plus Alfring Bergentheim als vakkenvuller. Dit vond ik in het begin erg leuk. </w:t>
+      </w:r>
+    </w:p>
+    <w:p>
+      <w:pPr>
+        <w:pStyle w:val="Lijstalinea"/>
+        <w:numPr>
+          <w:ilvl w:val="1"/>
+          <w:numId w:val="1"/>
+        </w:numPr>
+      </w:pPr>
+      <w:r>
+        <w:t>Vanaf mijn 16</w:t>
+      </w:r>
+      <w:r>
+        <w:rPr>
+          <w:vertAlign w:val="superscript"/>
+        </w:rPr>
+        <w:t>e</w:t>
+      </w:r>
+      <w:r>
+        <w:t xml:space="preserve"> mocht ik ook achter de kassa. Dit vond ik overigens niet erg, ik heb geleerd om met stress om te gaan, mijn communicatie met klanten werd steeds beter en ik deed het met veel plezier</w:t>
+      </w:r>
+    </w:p>
+    <w:p>
+      <w:pPr>
+        <w:pStyle w:val="Lijstalinea"/>
+        <w:numPr>
+          <w:ilvl w:val="0"/>
+          <w:numId w:val="1"/>
+        </w:numPr>
+      </w:pPr>
+      <w:r>
+        <w:t>Baalderborggroep Hardenberg</w:t>
+      </w:r>
+    </w:p>
+    <w:p>
+      <w:pPr>
+        <w:pStyle w:val="Lijstalinea"/>
+        <w:numPr>
+          <w:ilvl w:val="1"/>
+          <w:numId w:val="1"/>
+        </w:numPr>
+      </w:pPr>
+      <w:r>
+        <w:t xml:space="preserve">Tijdens mijn stageperiode in de tweede klas van ICT Netwerkbeheerder niveau 4 mocht ik naar de Baalderborggroep. </w:t>
+      </w:r>
+    </w:p>
+    <w:p>
+      <w:pPr>
+        <w:pStyle w:val="Lijstalinea"/>
+        <w:numPr>
+          <w:ilvl w:val="1"/>
+          <w:numId w:val="1"/>
+        </w:numPr>
+      </w:pPr>
+      <w:r>
+        <w:t>Aangezien ik niet veel kennis had in ICT mocht ik niet zo veel doen, daarom mocht ik veel bestellingen uitpakken en opslaan in het systeem genaamd “Topdesk”.</w:t>
+      </w:r>
+    </w:p>
+    <w:p>
+      <w:pPr>
+        <w:pStyle w:val="Lijstalinea"/>
+        <w:numPr>
+          <w:ilvl w:val="1"/>
+          <w:numId w:val="1"/>
+        </w:numPr>
+      </w:pPr>
+      <w:r>
+        <w:t>Ik vond dit zelf een leuke ervaring om in een bedrijf te werken met meer dan 3000 medewerkers!</w:t>
+      </w:r>
+    </w:p>
+    <w:p>
+      <w:pPr>
+        <w:pStyle w:val="Lijstalinea"/>
+        <w:numPr>
+          <w:ilvl w:val="0"/>
+          <w:numId w:val="1"/>
+        </w:numPr>
+      </w:pPr>
+      <w:r>
+        <w:t>McDonald’s Hardenberg</w:t>
+      </w:r>
+    </w:p>
+    <w:p>
+      <w:pPr>
+        <w:pStyle w:val="Lijstalinea"/>
+        <w:numPr>
+          <w:ilvl w:val="1"/>
+          <w:numId w:val="1"/>
+        </w:numPr>
+      </w:pPr>
+      <w:r>
+        <w:t xml:space="preserve">Na mijn werkperiode bij de Plus (16.5 jaar) ben ik gaan solliciteren bij de Mac. </w:t>
+      </w:r>
+    </w:p>
+    <w:p>
+      <w:pPr>
+        <w:pStyle w:val="Lijstalinea"/>
+        <w:numPr>
+          <w:ilvl w:val="1"/>
+          <w:numId w:val="1"/>
+        </w:numPr>
+      </w:pPr>
+      <w:r>
+        <w:t>Hierbij mocht ik in de “service” dit houd in dat je alle gasten</w:t>
+      </w:r>
+      <w:r>
+        <w:t xml:space="preserve"> die willen bestellen helpen.</w:t>
+      </w:r>
+    </w:p>
+    <w:p>
+      <w:pPr>
+        <w:pStyle w:val="Lijstalinea"/>
+        <w:numPr>
+          <w:ilvl w:val="1"/>
+          <w:numId w:val="1"/>
+        </w:numPr>
+      </w:pPr>
+      <w:r>
+        <w:t>McDonalds is nog steeds mijn huidige werkgever</w:t>
+      </w:r>
+    </w:p>
+    <w:p>
+      <w:pPr>
+        <w:pStyle w:val="Lijstalinea"/>
+        <w:numPr>
+          <w:ilvl w:val="0"/>
+          <w:numId w:val="1"/>
+        </w:numPr>
+      </w:pPr>
+      <w:r>
+        <w:t>Voscomtronics Ommen</w:t>
+      </w:r>
+    </w:p>
+    <w:p>
+      <w:pPr>
+        <w:pStyle w:val="Lijstalinea"/>
+        <w:numPr>
+          <w:ilvl w:val="1"/>
+          <w:numId w:val="1"/>
+        </w:numPr>
+      </w:pPr>
+      <w:r>
+        <w:t>Na mijn stage in de tweede klas van ICT-medewerker Beheer mocht ik blijven als werkplaatsmedewerker en verkoper bij Voscomtronics in Ommen.</w:t>
+      </w:r>
+    </w:p>
+    <w:p>
+      <w:pPr>
+        <w:pStyle w:val="Lijstalinea"/>
+        <w:numPr>
+          <w:ilvl w:val="1"/>
+          <w:numId w:val="1"/>
+        </w:numPr>
+      </w:pPr>
+      <w:r>
+        <w:t>Ik werk hier elke vrijdagavond en zaterdagen.</w:t>
+      </w:r>
+    </w:p>
+    <w:p>
+      <w:pPr>
+        <w:pStyle w:val="Lijstalinea"/>
+        <w:numPr>
+          <w:ilvl w:val="1"/>
+          <w:numId w:val="1"/>
+        </w:numPr>
+      </w:pPr>
+      <w:r>
+        <w:t>Voscomtronics is ook mijn huidige werkgever</w:t>
+      </w:r>
+    </w:p>
+    <w:p/>
+    <w:p/>
+    <w:p/>
+    <w:p/>
+    <w:p/>
+    <w:p>
+      <w:pPr>
+        <w:pStyle w:val="Kop3"/>
+      </w:pPr>
+      <w:bookmarkStart w:id="9" w:name="_Toc526874209"/>
+      <w:r>
+        <w:lastRenderedPageBreak/>
+        <w:t>Wat is mijn droombaan?</w:t>
+      </w:r>
+      <w:bookmarkEnd w:id="9"/>
+    </w:p>
+    <w:p>
+      <w:r>
+        <w:t>Tot nu toe is het moeilijk voor mij om een droombaan te hebben. Maar ik weet zeker dat ik netwerkbeheerder wil worden in een groot bedrijf. Zelf lijkt me dit erg gaaf om te doen, zeker omdat je allemaal mensen helpt om hun netwerk te kunnen benaderen.</w:t>
+      </w:r>
+    </w:p>
+    <w:p>
+      <w:pPr>
+        <w:pStyle w:val="Kop3"/>
+      </w:pPr>
+      <w:bookmarkStart w:id="10" w:name="_Toc526874210"/>
+      <w:r>
+        <w:t>Wat is leren nou precies?</w:t>
+      </w:r>
+      <w:bookmarkEnd w:id="10"/>
+    </w:p>
+    <w:p>
+      <w:r>
+        <w:t xml:space="preserve">Leren is in mijn ogen dat je jezelf ontwikkeld in jouw vakgebied. Je gaat naar school om kennis op te leveren van de leraren, thuis doe je overigens nog huiswerk om jezelf te ontwikkelen. </w:t>
+      </w:r>
+    </w:p>
+    <w:p>
+      <w:r>
+        <w:t>Door middel van documentatie doe je je zelf een grote gunst. Door het opschrijven van alle informatie die je krijgt van de leraar onthoud je het beter.</w:t>
+      </w:r>
+    </w:p>
+    <w:p>
+      <w:pPr>
+        <w:pStyle w:val="Kop3"/>
+      </w:pPr>
+      <w:bookmarkStart w:id="11" w:name="_Toc526874211"/>
+      <w:r>
+        <w:t>Welke leerstijl past bij mij?</w:t>
+      </w:r>
+      <w:bookmarkEnd w:id="11"/>
+    </w:p>
+    <w:p>
+      <w:r>
+        <w:t xml:space="preserve">Ik vind persoonlijk dat ik een doener ben. Ik wil mijn kennis verhogen om meer te gaan leren dit schooljaar. Vorig schooljaar op het alfa college ben ik een beetje mijn motivatie </w:t>
+      </w:r>
+      <w:r>
+        <w:t>kwijtgeraakt</w:t>
+      </w:r>
+      <w:r>
+        <w:t xml:space="preserve"> omdat ik veel moest opschrijven/documenteren. Dit jaar wil ik dit graag verbeteren. Daarom heb ik tegen mijzelf gezegd op een gegeven moment dat ik niveau 3 wil doen. Dit vond ik voor mezelf een erg goeie keuze, omdat ik dan meer dingen met mijn handen kan doen.</w:t>
+      </w:r>
+    </w:p>
+    <w:p>
+      <w:r>
+        <w:t>Zelf denk ik ook dat ik steeds meer op een denker begin te lijken. Ik ben overigens projectleider van ons projectgroepje. Dit is zeker niet makkelijk, je moet oplossingen verzinnen en je moet andere mensen een opdracht geven. Dit vergt veel kennis en motivatie.</w:t>
+      </w:r>
+    </w:p>
+    <w:p>
+      <w:pPr>
+        <w:pStyle w:val="Kop3"/>
+      </w:pPr>
+      <w:bookmarkStart w:id="12" w:name="_Toc526874212"/>
+      <w:r>
+        <w:t>Persoonlijke aandachtspunten</w:t>
+      </w:r>
+      <w:bookmarkEnd w:id="12"/>
+    </w:p>
+    <w:p>
+      <w:r>
+        <w:t xml:space="preserve">Ik zou zelf beter mijn verslaglegging goed willen ontwikkelen. </w:t>
+      </w:r>
+      <w:r>
+        <w:t>Slechte verslaglegging</w:t>
+      </w:r>
+      <w:r>
+        <w:t xml:space="preserve"> was een zak-reden op mijn vorige opleiding (niveau 4). Aangezien ik bij deze opleiding ook veel verslagen moet schrijven, kan ik dat hier mooi mee ontwikkelen. De </w:t>
+      </w:r>
+      <w:r>
+        <w:t>SCRUM-methode</w:t>
+      </w:r>
+      <w:r>
+        <w:t xml:space="preserve"> vind ik overigens ook een leuke methode, iets nieuws, weer een dingentje om te leren. Ik snap er nu al iets meer van dan 2 weken geleden, goed teken dus!</w:t>
+      </w:r>
+    </w:p>
+    <w:p>
+      <w:r>
+        <w:t>Uiteraard is motivatie ook een aandachtspunt bij mij. Aangezien ik graag een versnelde opleiding wil doen, heb ik natuurlijk nodig. Gelukkig heb ik familie en vrienden die mij daar goed in steunen. Vorig jaar was mijn motivatie ver gezocht, ook omdat de school zelf niet zo’n hele goeie school was, maar ook omdat ik zag dat mensen veel verder waren dan ik. Hierdoor kreeg ik een gevoel dat ik niet goed genoeg was voor ICT. Maar het was gewoon omdat ik geen motivatie meer had…</w:t>
+      </w:r>
+    </w:p>
+    <w:p>
+      <w:r>
+        <w:t xml:space="preserve">Communicatie is erg belangrijk binnen de </w:t>
+      </w:r>
+      <w:r>
+        <w:t>ICT-wereld</w:t>
+      </w:r>
+      <w:r>
+        <w:t xml:space="preserve">. Ik zou graag met deze opleiding mijn communicatieve vaardigheden nog meer verbeteren. Dit kan ik goed ontwikkelen omdat ik projectleider ben. Mijn projectgenoten hebben de motivatie om dit project goed af te kunnen ronden. Hierbij help ik hun bij. </w:t>
+      </w:r>
+    </w:p>
+    <w:p>
+      <w:pPr>
+        <w:pStyle w:val="Kop3"/>
+      </w:pPr>
+      <w:bookmarkStart w:id="13" w:name="_Toc526874213"/>
+      <w:r>
+        <w:t>Wat zou ik graag willen leren van deze trajectlijn</w:t>
+      </w:r>
+      <w:bookmarkEnd w:id="13"/>
+    </w:p>
+    <w:p>
+      <w:r>
+        <w:t xml:space="preserve">Ik zou graag mijn planning beter voor elkaar krijgen. Planning blijft lastig bij mij, omdat ik denk dat ik het wel af ga krijgen voor de tijd die ik aangeef in de planning. Ik schat mezelf gewoon te goed in. Dit is ook een minpuntje van mij. Maar dit jaar ga ik hier extra op letten, omdat ik niet weer in </w:t>
+      </w:r>
+      <w:r>
+        <w:t>dezelfde</w:t>
+      </w:r>
+      <w:r>
+        <w:t xml:space="preserve"> situatie wil zitten van vorig jaar. </w:t>
+      </w:r>
+    </w:p>
+    <w:p/>
+    <w:p/>
+    <w:p>
+      <w:pPr>
+        <w:pStyle w:val="Kop1"/>
+      </w:pPr>
+      <w:bookmarkStart w:id="14" w:name="_Toc526874214"/>
+      <w:r>
+        <w:lastRenderedPageBreak/>
+        <w:t>Trajectlijn 2 maatschappelijk betrokken</w:t>
+      </w:r>
+      <w:bookmarkEnd w:id="14"/>
+    </w:p>
+    <w:p>
+      <w:r>
+        <w:t>In deze trajectlijn gaan we bekijken wat ik in de maatschappij te zeggen heb.</w:t>
+      </w:r>
+      <w:r>
+        <w:br/>
+        <w:t xml:space="preserve">Dit hoofdstuk bestaat uit drie onderdelen, Politiek-juridisch, Economisch en sociaal maatschappelijk. </w:t>
+      </w:r>
+    </w:p>
+    <w:p>
+      <w:pPr>
+        <w:pStyle w:val="Kop3"/>
+      </w:pPr>
+      <w:bookmarkStart w:id="15" w:name="_Toc526874215"/>
+      <w:r>
+        <w:t>Wat betekent betrokken?</w:t>
+      </w:r>
+      <w:bookmarkEnd w:id="15"/>
+    </w:p>
+    <w:p>
+      <w:pPr>
+        <w:rPr>
+          <w:rFonts w:cs="Calibri"/>
+        </w:rPr>
+      </w:pPr>
+      <w:r>
+        <w:rPr>
+          <w:rFonts w:cs="Calibri"/>
+        </w:rPr>
+        <w:t>B</w:t>
+      </w:r>
+      <w:r>
+        <w:rPr>
+          <w:rFonts w:cs="Calibri"/>
+        </w:rPr>
+        <w:t>etrokken betekent dat je een situatie meeleeft. Dit kan bijvoorbeeld een ongeluk zijn, maar ook een vergadering.</w:t>
+      </w:r>
+    </w:p>
+    <w:p>
+      <w:pPr>
+        <w:pStyle w:val="Kop3"/>
+      </w:pPr>
+      <w:bookmarkStart w:id="16" w:name="_Toc526874216"/>
+      <w:r>
+        <w:t xml:space="preserve">Hoe kun je maatschappelijk </w:t>
+      </w:r>
+      <w:r>
+        <w:t>betrokken worden?</w:t>
+      </w:r>
+      <w:bookmarkEnd w:id="16"/>
+    </w:p>
+    <w:p>
+      <w:pPr>
+        <w:rPr>
+          <w:rFonts w:cs="Calibri"/>
+        </w:rPr>
+      </w:pPr>
+      <w:r>
+        <w:rPr>
+          <w:rFonts w:cs="Calibri"/>
+        </w:rPr>
+        <w:t>Als je bijvoorbeeld een goeie daad verricht, zoals een oud stel in de bus voor laten gaan als er allemaal studenten instappen.</w:t>
+      </w:r>
+    </w:p>
+    <w:p>
+      <w:pPr>
+        <w:pStyle w:val="Kop2"/>
+      </w:pPr>
+      <w:bookmarkStart w:id="17" w:name="_Toc526874217"/>
+      <w:r>
+        <w:t xml:space="preserve">Politiek </w:t>
+      </w:r>
+      <w:r>
+        <w:t>–</w:t>
+      </w:r>
+      <w:r>
+        <w:t xml:space="preserve"> juridisch</w:t>
+      </w:r>
+      <w:bookmarkEnd w:id="17"/>
+    </w:p>
+    <w:p>
+      <w:r>
+        <w:t xml:space="preserve">In dit onderdeel gaan we kijken welke aspecten ik ken van de politiek. </w:t>
+      </w:r>
+    </w:p>
+    <w:p>
+      <w:pPr>
+        <w:pStyle w:val="Kop3"/>
+      </w:pPr>
+      <w:bookmarkStart w:id="18" w:name="_Toc526874218"/>
+      <w:r>
+        <w:t>Welke politieke partijen ken je allemaal?</w:t>
+      </w:r>
+      <w:bookmarkEnd w:id="18"/>
+    </w:p>
+    <w:p>
+      <w:pPr>
+        <w:rPr>
+          <w:rFonts w:cs="Calibri"/>
+        </w:rPr>
+      </w:pPr>
+      <w:r>
+        <w:rPr>
+          <w:rFonts w:cs="Calibri"/>
+        </w:rPr>
+        <w:t>Ik ken CDA, VVD, PVV, PvdA, en GroenLinks. Aangezien deze vaak in het nieuws voorkomen</w:t>
+      </w:r>
+    </w:p>
+    <w:p>
+      <w:pPr>
+        <w:pStyle w:val="Kop3"/>
+      </w:pPr>
+      <w:bookmarkStart w:id="19" w:name="_Toc526874219"/>
+      <w:r>
+        <w:t>Met welke partij ben jij het vaak eens / oneens?</w:t>
+      </w:r>
+      <w:bookmarkEnd w:id="19"/>
+    </w:p>
+    <w:p>
+      <w:r>
+        <w:t xml:space="preserve">Ik ben vaak met de VVD eens. VVD doet veel goeds voor de maatschappij/economie van Nederland. PVV heeft ook een standpunt bij mij, helaas zijn er veel immigranten die paniek en criminaliteit veroorzaken binnen dit land. </w:t>
+      </w:r>
+      <w:r>
+        <w:br/>
+        <w:t xml:space="preserve">De standpunten van de overige partijen weet ik niet/ben ik niet in geïnteresseerd </w:t>
+      </w:r>
+    </w:p>
+    <w:p>
+      <w:pPr>
+        <w:pStyle w:val="Kop3"/>
+      </w:pPr>
+      <w:bookmarkStart w:id="20" w:name="_Toc526874220"/>
+      <w:r>
+        <w:t xml:space="preserve">Als er verkiezingen zijn, ga je dan stemmen? </w:t>
+      </w:r>
+      <w:r>
+        <w:t>Waarom wel / niet?</w:t>
+      </w:r>
+      <w:bookmarkEnd w:id="20"/>
+    </w:p>
+    <w:p>
+      <w:pPr>
+        <w:rPr>
+          <w:rFonts w:cs="Calibri"/>
+        </w:rPr>
+      </w:pPr>
+      <w:r>
+        <w:rPr>
+          <w:rFonts w:cs="Calibri"/>
+        </w:rPr>
+        <w:t>Ik stem wel maar op een partij waarvan ik denk dat het een goeie partij is.</w:t>
+      </w:r>
+      <w:r>
+        <w:rPr>
+          <w:rFonts w:cs="Calibri"/>
+        </w:rPr>
+        <w:t xml:space="preserve"> Ik heb nog maar 1 keer gestemd in mijn leven, dit was op de VVD. Dit komt omdat ik destijds vond dat de economie een beetje aan het instorten was. </w:t>
+      </w:r>
+      <w:r>
+        <w:rPr>
+          <w:rFonts w:cs="Calibri"/>
+        </w:rPr>
+        <w:br/>
+        <w:t>Als het kan bij onze gemeente, ga ik de volgende keer op PVV stemmen. Ik heb steeds meer het gevoel dat (slechte) immigranten de oorzaak zijn van vele misdaden. Vooral in de gemeente waar wij in wonen.</w:t>
+      </w:r>
+    </w:p>
+    <w:p>
+      <w:pPr>
+        <w:pStyle w:val="Kop3"/>
+      </w:pPr>
+      <w:bookmarkStart w:id="21" w:name="_Toc526874221"/>
+      <w:r>
+        <w:t>Als jij een nieuwe wet zou mogen maken, welke zou dat dan zijn?</w:t>
+      </w:r>
+      <w:bookmarkEnd w:id="21"/>
+    </w:p>
+    <w:p>
+      <w:pPr>
+        <w:rPr>
+          <w:rFonts w:cs="Calibri"/>
+        </w:rPr>
+      </w:pPr>
+      <w:r>
+        <w:rPr>
+          <w:rFonts w:cs="Calibri"/>
+        </w:rPr>
+        <w:t>Ik denk zelf dat ik niet op een nieuwe wat kan komen. Dit i.v.m. vrijheid van meningsuiting.</w:t>
+      </w:r>
+      <w:r>
+        <w:rPr>
+          <w:rFonts w:cs="Calibri"/>
+        </w:rPr>
+        <w:t xml:space="preserve"> Een wet maken is nu pittig moeilijk aangezien er al heel veel wetten bestaan.</w:t>
+      </w:r>
+    </w:p>
+    <w:p>
+      <w:pPr>
+        <w:pStyle w:val="Kop2"/>
+      </w:pPr>
+      <w:bookmarkStart w:id="22" w:name="_Toc526874222"/>
+      <w:r>
+        <w:t>Economisch</w:t>
+      </w:r>
+      <w:bookmarkEnd w:id="22"/>
+    </w:p>
+    <w:p>
+      <w:pPr>
+        <w:pStyle w:val="Kop3"/>
+      </w:pPr>
+      <w:bookmarkStart w:id="23" w:name="_Toc526874223"/>
+      <w:r>
+        <w:t xml:space="preserve">Wat is de betekenis van het woord </w:t>
+      </w:r>
+      <w:r>
+        <w:rPr>
+          <w:i/>
+        </w:rPr>
+        <w:t>werkneme</w:t>
+      </w:r>
+      <w:r>
+        <w:t>r?</w:t>
+      </w:r>
+      <w:bookmarkEnd w:id="23"/>
+    </w:p>
+    <w:p>
+      <w:pPr>
+        <w:rPr>
+          <w:rFonts w:cs="Calibri"/>
+        </w:rPr>
+      </w:pPr>
+      <w:r>
+        <w:rPr>
+          <w:rFonts w:cs="Calibri"/>
+        </w:rPr>
+        <w:t xml:space="preserve">Een werknemer is iemand die werk aanneemt van een </w:t>
+      </w:r>
+      <w:r>
+        <w:rPr>
+          <w:rFonts w:cs="Calibri"/>
+        </w:rPr>
+        <w:t>werkgever. Ik ben bijvoorbeeld werknemer bij 2 bedrijven. Ik moet doen wat de baas mij zegt.</w:t>
+      </w:r>
+    </w:p>
+    <w:p>
+      <w:pPr>
+        <w:rPr>
+          <w:rFonts w:cs="Calibri"/>
+        </w:rPr>
+      </w:pPr>
+    </w:p>
+    <w:p>
+      <w:pPr>
+        <w:rPr>
+          <w:rFonts w:cs="Calibri"/>
+        </w:rPr>
+      </w:pPr>
+    </w:p>
+    <w:p>
+      <w:pPr>
+        <w:pStyle w:val="Kop3"/>
+      </w:pPr>
+      <w:bookmarkStart w:id="24" w:name="_Toc526874224"/>
+      <w:r>
+        <w:lastRenderedPageBreak/>
+        <w:t>Weet je welke</w:t>
+      </w:r>
+      <w:r>
+        <w:t xml:space="preserve"> rechten je hebt als werknemer?</w:t>
+      </w:r>
+      <w:bookmarkEnd w:id="24"/>
+    </w:p>
+    <w:p>
+      <w:pPr>
+        <w:rPr>
+          <w:rFonts w:cs="Calibri"/>
+        </w:rPr>
+      </w:pPr>
+      <w:r>
+        <w:rPr>
+          <w:rFonts w:cs="Calibri"/>
+        </w:rPr>
+        <w:t>Ligt er uiteraard aan welke CAO je hebt.</w:t>
+      </w:r>
+      <w:r>
+        <w:rPr>
+          <w:rFonts w:cs="Calibri"/>
+        </w:rPr>
+        <w:t xml:space="preserve"> Ik werk zelf bij een </w:t>
+      </w:r>
+      <w:r>
+        <w:rPr>
+          <w:rFonts w:cs="Calibri"/>
+        </w:rPr>
+        <w:t>horecabedrijf</w:t>
+      </w:r>
+      <w:r>
+        <w:rPr>
+          <w:rFonts w:cs="Calibri"/>
+        </w:rPr>
+        <w:t>, ik kan merken dat heel veel dingen anders zijn dan bijvoorbeeld iemand in de bouw. Lonen speelt hier een hele belangrijke rol in, maar ook de ARBO wet.</w:t>
+      </w:r>
+    </w:p>
+    <w:p>
+      <w:pPr>
+        <w:pStyle w:val="Kop3"/>
+      </w:pPr>
+      <w:bookmarkStart w:id="25" w:name="_Toc526874225"/>
+      <w:r>
+        <w:t>Noem eens een plicht die je hebt als je een baan hebt.</w:t>
+      </w:r>
+      <w:bookmarkEnd w:id="25"/>
+    </w:p>
+    <w:p>
+      <w:pPr>
+        <w:rPr>
+          <w:rFonts w:cs="Calibri"/>
+        </w:rPr>
+      </w:pPr>
+      <w:r>
+        <w:rPr>
+          <w:rFonts w:cs="Calibri"/>
+        </w:rPr>
+        <w:t>Bij mijn huidige baan is dat je naar de manager moet luisteren.</w:t>
+      </w:r>
+      <w:r>
+        <w:rPr>
+          <w:rFonts w:cs="Calibri"/>
+        </w:rPr>
+        <w:t xml:space="preserve"> Als je dit niet doet, kunnen er gevolgen optreden voor je contract.</w:t>
+      </w:r>
+    </w:p>
+    <w:p>
+      <w:pPr>
+        <w:rPr>
+          <w:rFonts w:cs="Calibri"/>
+        </w:rPr>
+      </w:pPr>
+      <w:r>
+        <w:rPr>
+          <w:rFonts w:cs="Calibri"/>
+        </w:rPr>
+        <w:t>Meestal doen ze daar niet heel moeilijk mee, ik werk er onder andere al 2 jaar en ik heb nog nooit problemen gehad met mijn managers.</w:t>
+      </w:r>
+    </w:p>
+    <w:p>
+      <w:pPr>
+        <w:pStyle w:val="Kop3"/>
+      </w:pPr>
+      <w:bookmarkStart w:id="26" w:name="_Toc526874226"/>
+      <w:r>
+        <w:t>Zijn collega’s op het werk belangrijk voor je?</w:t>
+      </w:r>
+      <w:bookmarkEnd w:id="26"/>
+    </w:p>
+    <w:p>
+      <w:pPr>
+        <w:rPr>
+          <w:rFonts w:cs="Calibri"/>
+        </w:rPr>
+      </w:pPr>
+      <w:r>
+        <w:rPr>
+          <w:rFonts w:cs="Calibri"/>
+        </w:rPr>
+        <w:t>Collega’s zijn alles bij de McDonald’s op dit moment. Er is altijd een goeie sfeer bij de Mac. Dat zie je ook als je als gast binnen komt in het restaurant. Iedereen lacht altijd, maakt grappen, gaan dingen doen die officieel niet mogen etc.</w:t>
+      </w:r>
+    </w:p>
+    <w:p>
+      <w:pPr>
+        <w:pStyle w:val="Kop3"/>
+      </w:pPr>
+      <w:bookmarkStart w:id="27" w:name="_Toc526874227"/>
+      <w:r>
+        <w:t>Waaruit bestaat jouw inkomen?</w:t>
+      </w:r>
+      <w:bookmarkEnd w:id="27"/>
+      <w:r>
+        <w:t xml:space="preserve"> </w:t>
+      </w:r>
+    </w:p>
+    <w:p>
+      <w:pPr>
+        <w:rPr>
+          <w:rFonts w:cs="Calibri"/>
+        </w:rPr>
+      </w:pPr>
+      <w:r>
+        <w:rPr>
+          <w:rFonts w:cs="Calibri"/>
+        </w:rPr>
+        <w:t>Op dit moment is mijn werk en studiefinanciering mijn enige inkomen. Ik ga 5 dagen naar school, daarnaast werk ik 1(soms 2) dag(en) in de week bij Voscomtronics Ommen en 1 dag in de week (meestal zondag) bij de McDonald’s.</w:t>
+      </w:r>
+    </w:p>
+    <w:p>
+      <w:pPr>
+        <w:rPr>
+          <w:rFonts w:cs="Calibri"/>
+        </w:rPr>
+      </w:pPr>
+      <w:r>
+        <w:rPr>
+          <w:rFonts w:cs="Calibri"/>
+        </w:rPr>
+        <w:t>Ook krijg ik elke maand studiefinanciering, dit is niet veel, maar voldoende om desbetreffende boeken/licenties te kopen.</w:t>
+      </w:r>
+    </w:p>
+    <w:p>
+      <w:pPr>
+        <w:pStyle w:val="Kop3"/>
+      </w:pPr>
+      <w:bookmarkStart w:id="28" w:name="_Toc526874228"/>
+      <w:r>
+        <w:t>Waarop let je als je iets nieuws koopt?</w:t>
+      </w:r>
+      <w:bookmarkEnd w:id="28"/>
+    </w:p>
+    <w:p>
+      <w:pPr>
+        <w:pStyle w:val="Lijstalinea"/>
+        <w:numPr>
+          <w:ilvl w:val="0"/>
+          <w:numId w:val="5"/>
+        </w:numPr>
+        <w:rPr>
+          <w:rFonts w:cs="Calibri"/>
+        </w:rPr>
+      </w:pPr>
+      <w:r>
+        <w:rPr>
+          <w:rFonts w:cs="Calibri"/>
+        </w:rPr>
+        <w:t>Prijs</w:t>
+      </w:r>
+      <w:r>
+        <w:rPr>
+          <w:rFonts w:cs="Calibri"/>
+        </w:rPr>
+        <w:t>, aangezien ik niet heel veel geld ter beschikking heb is dit natuurlijk één van de belangrijkste dingen voor mij.</w:t>
+      </w:r>
+    </w:p>
+    <w:p>
+      <w:pPr>
+        <w:pStyle w:val="Lijstalinea"/>
+        <w:numPr>
+          <w:ilvl w:val="0"/>
+          <w:numId w:val="5"/>
+        </w:numPr>
+        <w:rPr>
+          <w:rFonts w:cs="Calibri"/>
+        </w:rPr>
+      </w:pPr>
+      <w:r>
+        <w:rPr>
+          <w:rFonts w:cs="Calibri"/>
+        </w:rPr>
+        <w:t>Kwaliteit</w:t>
+      </w:r>
+      <w:r>
+        <w:rPr>
+          <w:rFonts w:cs="Calibri"/>
+        </w:rPr>
+        <w:t>, als ik iets koop waarvan ik van te voren al denk dat het een slecht product is, dan ga ik het niet halen.</w:t>
+      </w:r>
+    </w:p>
+    <w:p>
+      <w:pPr>
+        <w:pStyle w:val="Lijstalinea"/>
+        <w:numPr>
+          <w:ilvl w:val="0"/>
+          <w:numId w:val="5"/>
+        </w:numPr>
+        <w:rPr>
+          <w:rFonts w:cs="Calibri"/>
+        </w:rPr>
+      </w:pPr>
+      <w:r>
+        <w:rPr>
+          <w:rFonts w:cs="Calibri"/>
+        </w:rPr>
+        <w:t>Heb ik er iets aan</w:t>
+      </w:r>
+      <w:r>
+        <w:rPr>
+          <w:rFonts w:cs="Calibri"/>
+        </w:rPr>
+        <w:t>, ik heb vaak zat gehad dat ik een product koop op internet, waarvan ik later dacht “hier heb ik helemaal niks aan, maar het is wel leuk”. Hier ben ik mee gaan oppassen.</w:t>
+      </w:r>
+    </w:p>
+    <w:p>
+      <w:pPr>
+        <w:pStyle w:val="Kop3"/>
+        <w:rPr>
+          <w:b/>
+          <w:u w:val="single"/>
+        </w:rPr>
+      </w:pPr>
+      <w:bookmarkStart w:id="29" w:name="_Toc526874229"/>
+      <w:r>
+        <w:t xml:space="preserve">Wat doe je als iets stuk </w:t>
+      </w:r>
+      <w:bookmarkEnd w:id="29"/>
+      <w:r>
+        <w:t>gaat?</w:t>
+      </w:r>
+    </w:p>
+    <w:p>
+      <w:pPr>
+        <w:rPr>
+          <w:rFonts w:cs="Calibri"/>
+          <w:b/>
+          <w:u w:val="single"/>
+        </w:rPr>
+      </w:pPr>
+      <w:r>
+        <w:rPr>
+          <w:rFonts w:cs="Calibri"/>
+        </w:rPr>
+        <w:t>Meestal retour</w:t>
+      </w:r>
+      <w:r>
+        <w:rPr>
+          <w:rFonts w:cs="Calibri"/>
+        </w:rPr>
+        <w:t>neer</w:t>
+      </w:r>
+      <w:r>
+        <w:rPr>
+          <w:rFonts w:cs="Calibri"/>
+        </w:rPr>
+        <w:t xml:space="preserve"> ik het product</w:t>
+      </w:r>
+      <w:r>
+        <w:rPr>
+          <w:rFonts w:cs="Calibri"/>
+        </w:rPr>
+        <w:t>. Bijvoorbeeld: Laatst had ik een nieuw beeldscherm gekocht bij bol.com. Dit beeldscherm deed het goed, tot dat ik naar beneden ging om wat te eten. Ik ging weer naar boven en kreeg het beeldscherm met geen mogelijkheid aan.</w:t>
+      </w:r>
+    </w:p>
+    <w:p>
+      <w:pPr>
+        <w:rPr>
+          <w:rFonts w:cs="Calibri"/>
+          <w:b/>
+          <w:u w:val="single"/>
+        </w:rPr>
+      </w:pPr>
+      <w:r>
+        <w:rPr>
+          <w:rFonts w:cs="Calibri"/>
+        </w:rPr>
+        <w:t xml:space="preserve">Bol.com opgebeld, die zeiden dat het product gewoon retour gestuurd kon worden, geld </w:t>
+      </w:r>
+      <w:r>
+        <w:rPr>
+          <w:rFonts w:cs="Calibri"/>
+        </w:rPr>
+        <w:t>teruggekregen</w:t>
+      </w:r>
+      <w:r>
+        <w:rPr>
+          <w:rFonts w:cs="Calibri"/>
+        </w:rPr>
+        <w:t xml:space="preserve"> en dat op mijn spaarrekening gezet.</w:t>
+      </w:r>
+    </w:p>
+    <w:p>
+      <w:pPr>
+        <w:rPr>
+          <w:rFonts w:cs="Calibri"/>
+        </w:rPr>
+      </w:pPr>
+      <w:r>
+        <w:rPr>
+          <w:rFonts w:cs="Calibri"/>
+        </w:rPr>
+        <w:t xml:space="preserve">Als het niet te retourneren is dan gooi ik het weg of ik maak </w:t>
+      </w:r>
+      <w:r>
+        <w:rPr>
+          <w:rFonts w:cs="Calibri"/>
+        </w:rPr>
+        <w:t>het</w:t>
+      </w:r>
+      <w:r>
+        <w:rPr>
+          <w:rFonts w:cs="Calibri"/>
+        </w:rPr>
+        <w:t>. Als het iets kleins is gooi ik het weg/recycle het. Als het bijvoorbeeld mijn computer/laptop/telefoon is, ga ik in ieder geval proberen te maken!</w:t>
+      </w:r>
+    </w:p>
+    <w:p>
+      <w:pPr>
+        <w:rPr>
+          <w:rFonts w:cs="Calibri"/>
+          <w:b/>
+          <w:u w:val="single"/>
+        </w:rPr>
+      </w:pPr>
+    </w:p>
+    <w:p>
+      <w:pPr>
+        <w:rPr>
+          <w:rFonts w:cs="Calibri"/>
+          <w:b/>
+          <w:u w:val="single"/>
+        </w:rPr>
+      </w:pPr>
+    </w:p>
+    <w:p>
+      <w:pPr>
+        <w:pStyle w:val="Kop2"/>
+        <w:rPr>
+          <w:b/>
+        </w:rPr>
+      </w:pPr>
+      <w:bookmarkStart w:id="30" w:name="_Toc526874230"/>
+      <w:r>
+        <w:lastRenderedPageBreak/>
+        <w:t>Sociaal-maatschappelijk</w:t>
+      </w:r>
+      <w:bookmarkEnd w:id="30"/>
+    </w:p>
+    <w:p>
+      <w:pPr>
+        <w:pStyle w:val="Kop3"/>
+        <w:rPr>
+          <w:b/>
+          <w:u w:val="single"/>
+        </w:rPr>
+      </w:pPr>
+      <w:bookmarkStart w:id="31" w:name="_Toc526874231"/>
+      <w:r>
+        <w:t>Doe je vrijwilligerswerk. Waarom wel</w:t>
+      </w:r>
+      <w:r>
+        <w:t xml:space="preserve"> </w:t>
+      </w:r>
+      <w:r>
+        <w:t>/niet?</w:t>
+      </w:r>
+      <w:bookmarkEnd w:id="31"/>
+    </w:p>
+    <w:p>
+      <w:pPr>
+        <w:rPr>
+          <w:rFonts w:cs="Calibri"/>
+          <w:b/>
+          <w:u w:val="single"/>
+        </w:rPr>
+      </w:pPr>
+      <w:r>
+        <w:rPr>
+          <w:rFonts w:cs="Calibri"/>
+        </w:rPr>
+        <w:t>Ik doe op dit moment geen vrijwilligerswerk, di</w:t>
+      </w:r>
+      <w:r>
+        <w:rPr>
+          <w:rFonts w:cs="Calibri"/>
+        </w:rPr>
+        <w:t>t is puur de reden omdat ik</w:t>
+      </w:r>
+      <w:r>
+        <w:rPr>
+          <w:rFonts w:cs="Calibri"/>
+        </w:rPr>
+        <w:t xml:space="preserve"> weinig tijd heb in mijn vrije tijd.</w:t>
+      </w:r>
+    </w:p>
+    <w:p>
+      <w:pPr>
+        <w:pStyle w:val="Kop3"/>
+        <w:rPr>
+          <w:b/>
+          <w:u w:val="single"/>
+        </w:rPr>
+      </w:pPr>
+      <w:bookmarkStart w:id="32" w:name="_Toc526874232"/>
+      <w:r>
+        <w:t>Wat is immigreren?</w:t>
+      </w:r>
+      <w:bookmarkEnd w:id="32"/>
+      <w:r>
+        <w:t xml:space="preserve"> </w:t>
+      </w:r>
+    </w:p>
+    <w:p>
+      <w:pPr>
+        <w:rPr>
+          <w:rFonts w:cs="Calibri"/>
+          <w:b/>
+          <w:u w:val="single"/>
+        </w:rPr>
+      </w:pPr>
+      <w:r>
+        <w:rPr>
+          <w:rFonts w:cs="Calibri"/>
+        </w:rPr>
+        <w:t>Immigreren betekent dat je in een ander land een inwoner wordt</w:t>
+      </w:r>
+      <w:r>
+        <w:rPr>
+          <w:rFonts w:cs="Calibri"/>
+        </w:rPr>
+        <w:t xml:space="preserve">. Het betekent ook dat je je aan de regels </w:t>
+      </w:r>
+      <w:r>
+        <w:rPr>
+          <w:rFonts w:cs="Calibri"/>
+        </w:rPr>
+        <w:t>houdt</w:t>
+      </w:r>
+      <w:r>
+        <w:rPr>
+          <w:rFonts w:cs="Calibri"/>
+        </w:rPr>
+        <w:t xml:space="preserve"> van dat land.</w:t>
+      </w:r>
+    </w:p>
+    <w:p>
+      <w:pPr>
+        <w:pStyle w:val="Kop3"/>
+        <w:rPr>
+          <w:b/>
+          <w:u w:val="single"/>
+        </w:rPr>
+      </w:pPr>
+      <w:bookmarkStart w:id="33" w:name="_Toc526874233"/>
+      <w:r>
+        <w:t>Leg eens uit wat cultuur betekent.</w:t>
+      </w:r>
+      <w:bookmarkEnd w:id="33"/>
+    </w:p>
+    <w:p>
+      <w:pPr>
+        <w:rPr>
+          <w:rFonts w:cs="Calibri"/>
+          <w:b/>
+          <w:u w:val="single"/>
+        </w:rPr>
+      </w:pPr>
+      <w:r>
+        <w:rPr>
+          <w:rFonts w:cs="Calibri"/>
+        </w:rPr>
+        <w:t xml:space="preserve">Cultuur is een activiteit/symbool wat in de samenleving van een bepaald land speelt. </w:t>
+      </w:r>
+    </w:p>
+    <w:p>
+      <w:pPr>
+        <w:pStyle w:val="Kop3"/>
+        <w:rPr>
+          <w:b/>
+          <w:u w:val="single"/>
+        </w:rPr>
+      </w:pPr>
+      <w:bookmarkStart w:id="34" w:name="_Toc526874234"/>
+      <w:r>
+        <w:t xml:space="preserve">Geef eens een voorbeeld van </w:t>
+      </w:r>
+      <w:r>
+        <w:t>iets, dat</w:t>
+      </w:r>
+      <w:r>
+        <w:t xml:space="preserve"> echt bij de Nederlandse cultuur hoort.</w:t>
+      </w:r>
+      <w:bookmarkEnd w:id="34"/>
+      <w:r>
+        <w:t xml:space="preserve"> </w:t>
+      </w:r>
+    </w:p>
+    <w:p>
+      <w:pPr>
+        <w:rPr>
+          <w:rFonts w:cs="Calibri"/>
+          <w:b/>
+          <w:u w:val="single"/>
+        </w:rPr>
+      </w:pPr>
+      <w:r>
+        <w:rPr>
+          <w:rFonts w:cs="Calibri"/>
+        </w:rPr>
+        <w:t xml:space="preserve">Kaas, tulpen, molens en nog veel meer. Wat sinds kort in de Nederlandse cultuur speelt is het roken van wiet. Vanwege de legalisatie van wiet komen er steeds meer coffeeshops en </w:t>
+      </w:r>
+      <w:r>
+        <w:rPr>
+          <w:rFonts w:cs="Calibri"/>
+        </w:rPr>
+        <w:t>zijn er medische onderzoeken tegen gedaan dat wiet/cannabis goed is tegen sommige soorten kanker.</w:t>
+      </w:r>
+      <w:r>
+        <w:rPr>
+          <w:rFonts w:cs="Calibri"/>
+        </w:rPr>
+        <w:t xml:space="preserve"> </w:t>
+      </w:r>
+      <w:r>
+        <w:rPr>
+          <w:rFonts w:cs="Calibri"/>
+        </w:rPr>
+        <w:t>Aangezien er weinig landen zijn die dit ondersteunen is Nederland daar toch aardig nuchter over.</w:t>
+      </w:r>
+    </w:p>
+    <w:p>
+      <w:pPr>
+        <w:pStyle w:val="Kop3"/>
+        <w:rPr>
+          <w:b/>
+          <w:u w:val="single"/>
+        </w:rPr>
+      </w:pPr>
+      <w:bookmarkStart w:id="35" w:name="_Toc526874235"/>
+      <w:r>
+        <w:t>Over welk onderwerp van deze trajectlijn wil je graag meer weten?</w:t>
+      </w:r>
+      <w:bookmarkEnd w:id="35"/>
+    </w:p>
+    <w:p>
+      <w:pPr>
+        <w:rPr>
+          <w:rFonts w:cs="Calibri"/>
+          <w:b/>
+          <w:u w:val="single"/>
+        </w:rPr>
+      </w:pPr>
+      <w:r>
+        <w:rPr>
+          <w:rFonts w:cs="Calibri"/>
+        </w:rPr>
+        <w:t>Ik zou graag meer over het onderdeel Sociaal-maatschappelijk willen weten. Politiek en economie zitten mij sowieso al niet heel lekker. Beide onderwerpen interesseren mij ook heel weinig.</w:t>
+      </w:r>
+    </w:p>
+    <w:p>
+      <w:pPr>
+        <w:rPr>
+          <w:rFonts w:cs="Calibri"/>
+          <w:b/>
+          <w:u w:val="single"/>
+        </w:rPr>
+      </w:pPr>
+    </w:p>
     <w:p/>
     <w:p/>
     <w:p/>
@@ -5070,2029 +7252,399 @@
     <w:p/>
     <w:p/>
     <w:p/>
+    <w:p>
+      <w:pPr>
+        <w:pStyle w:val="Kop1"/>
+      </w:pPr>
+      <w:bookmarkStart w:id="36" w:name="_Toc526874236"/>
+      <w:r>
+        <w:lastRenderedPageBreak/>
+        <w:t>Trajectlijn 3</w:t>
+      </w:r>
+      <w:r>
+        <w:t xml:space="preserve"> Vitaal burgerschap</w:t>
+      </w:r>
+      <w:bookmarkEnd w:id="36"/>
+    </w:p>
+    <w:p>
+      <w:pPr>
+        <w:pStyle w:val="Kop2"/>
+      </w:pPr>
+      <w:bookmarkStart w:id="37" w:name="_Toc526874237"/>
+      <w:r>
+        <w:t>Inleiding:</w:t>
+      </w:r>
+      <w:bookmarkEnd w:id="37"/>
+    </w:p>
+    <w:p>
+      <w:pPr>
+        <w:pStyle w:val="Geenafstand"/>
+      </w:pPr>
+      <w:r>
+        <w:t>Binnen Vitaal Burgerschap ga je ontdekken wat jouw eigen leefstijl is. Ook ga je ontdekken of je wel goed genoeg voor jezelf zorgt zodat je goed kunt functioneren in het dagelijks lev</w:t>
+      </w:r>
+      <w:r>
+        <w:t>en (school, werk en vrije tijd) en je een fitte en gezonde burger bent en blijft!</w:t>
+      </w:r>
+    </w:p>
+    <w:p>
+      <w:pPr>
+        <w:pStyle w:val="Geenafstand"/>
+      </w:pPr>
+    </w:p>
+    <w:p>
+      <w:pPr>
+        <w:pStyle w:val="Kop2"/>
+      </w:pPr>
+      <w:bookmarkStart w:id="38" w:name="_Toc526874238"/>
+      <w:r>
+        <w:t>D</w:t>
+      </w:r>
+      <w:r>
+        <w:t>oel:</w:t>
+      </w:r>
+      <w:bookmarkEnd w:id="38"/>
+      <w:r>
+        <w:t xml:space="preserve"> </w:t>
+      </w:r>
+    </w:p>
+    <w:p>
+      <w:pPr>
+        <w:rPr>
+          <w:rFonts w:cs="Calibri"/>
+        </w:rPr>
+      </w:pPr>
+      <w:r>
+        <w:rPr>
+          <w:rFonts w:cs="Calibri"/>
+        </w:rPr>
+        <w:t>Ontdekken h</w:t>
+      </w:r>
+      <w:r>
+        <w:rPr>
+          <w:rFonts w:cs="Calibri"/>
+        </w:rPr>
+        <w:t xml:space="preserve">oeveel </w:t>
+      </w:r>
+      <w:r>
+        <w:rPr>
+          <w:rFonts w:cs="Calibri"/>
+        </w:rPr>
+        <w:t>jij al weet van deze trajectlijn,  jouw startpunt.</w:t>
+      </w:r>
+    </w:p>
+    <w:p>
+      <w:pPr>
+        <w:rPr>
+          <w:rFonts w:cs="Calibri"/>
+        </w:rPr>
+      </w:pPr>
+      <w:r>
+        <w:rPr>
+          <w:rFonts w:cs="Calibri"/>
+        </w:rPr>
+        <w:t xml:space="preserve">De verwerkingsvragen beantwoorden. </w:t>
+      </w:r>
+    </w:p>
+    <w:p>
+      <w:pPr>
+        <w:rPr>
+          <w:rFonts w:cs="Calibri"/>
+        </w:rPr>
+      </w:pPr>
+      <w:r>
+        <w:rPr>
+          <w:rFonts w:cs="Calibri"/>
+        </w:rPr>
+        <w:t>Het verslag gebruiken voor in je portfolio van LLB.</w:t>
+      </w:r>
+    </w:p>
+    <w:p>
+      <w:pPr>
+        <w:rPr>
+          <w:rFonts w:cs="Calibri"/>
+        </w:rPr>
+      </w:pPr>
+    </w:p>
+    <w:p>
+      <w:pPr>
+        <w:pStyle w:val="Kop3"/>
+      </w:pPr>
+      <w:bookmarkStart w:id="39" w:name="_Toc526874239"/>
+      <w:r>
+        <w:t>Leg uit wat het woord “Vitaal” betekent.</w:t>
+      </w:r>
+      <w:bookmarkEnd w:id="39"/>
+    </w:p>
+    <w:p>
+      <w:r>
+        <w:t>Vitaal of vitaliteit is een gezonde, geestelijke en lichamelijke gesteldheid van iemand om het wil van het leven door te lijden. Stel je voor je bent heel vrolijk, dan heb je meer zin om dingen te doen.</w:t>
+      </w:r>
+    </w:p>
+    <w:p>
+      <w:pPr>
+        <w:pStyle w:val="Kop3"/>
+      </w:pPr>
+      <w:bookmarkStart w:id="40" w:name="_Toc526874240"/>
+      <w:r>
+        <w:t>Leg uit wat het woord “Leefstijl” betekent.</w:t>
+      </w:r>
+      <w:bookmarkEnd w:id="40"/>
+    </w:p>
+    <w:p>
+      <w:r>
+        <w:t xml:space="preserve">Een leefstijl is een bepaald gedrag wat je toont in je dagelijks leven. Je leefstijl kan ook bijvoorbeeld je kleding/etensstijl wezen. </w:t>
+      </w:r>
+    </w:p>
+    <w:p>
+      <w:r>
+        <w:t>Je hebt bijvoorbeeld voorgekauwde levensstijlen, als iemand zwarte kleding draagt, gekleurd haar, veel tattoos, veel oorbellen etc. etc. Dan noemen veel mensen deze individu al gelijk een “gothic”</w:t>
+      </w:r>
+    </w:p>
+    <w:p>
+      <w:pPr>
+        <w:pStyle w:val="Kop3"/>
+      </w:pPr>
+      <w:bookmarkStart w:id="41" w:name="_Toc526874241"/>
+      <w:r>
+        <w:t>Wat weet ik van “de schijf van 5”?</w:t>
+      </w:r>
+      <w:bookmarkEnd w:id="41"/>
+    </w:p>
+    <w:p>
+      <w:r>
+        <w:t xml:space="preserve">Ik weet dat de schijf van 5 een bepaald eetpatroon is. De “5” staat voor soorten eten wat je kan eten om gezond te leven waaronder vis, groente en fruit, volkoren, verzadigde vetten en minder suiker in drinken/eten. </w:t>
+      </w:r>
+    </w:p>
+    <w:p>
+      <w:pPr>
+        <w:pStyle w:val="Kop3"/>
+      </w:pPr>
+      <w:bookmarkStart w:id="42" w:name="_Toc526874242"/>
+      <w:r>
+        <w:t>Waarom is lichaamsbeweging goed voor je?</w:t>
+      </w:r>
+      <w:bookmarkEnd w:id="42"/>
+    </w:p>
+    <w:p>
+      <w:r>
+        <w:t xml:space="preserve">Lichaamsbeweging is goed voor je omdat je jezelf mee traint. Je zorgt </w:t>
+      </w:r>
+      <w:r>
+        <w:t>ervoor</w:t>
+      </w:r>
+      <w:r>
+        <w:t xml:space="preserve"> dat je bepaalde spierziektes bijvoorbeeld niet oploop</w:t>
+      </w:r>
+      <w:r>
+        <w:t>t. Zo zie je vaak bij ICT dat je heel snel RSI op kan lopen</w:t>
+      </w:r>
+      <w:r>
+        <w:t>, puur en alleen omdat ze 9 uur per dag achter een computer te zitten typen.</w:t>
+      </w:r>
+    </w:p>
+    <w:p>
+      <w:r>
+        <w:t xml:space="preserve">Zelf sport ik min. 2 keer per week, dit doe ik thuis met gewichten en buik/beenspier oefeningen. </w:t>
+      </w:r>
+    </w:p>
+    <w:p>
+      <w:pPr>
+        <w:pStyle w:val="Kop3"/>
+      </w:pPr>
+      <w:bookmarkStart w:id="43" w:name="_Toc526874243"/>
+      <w:r>
+        <w:t>Hoeveel slaap heeft een gemiddeld mens nodig?</w:t>
+      </w:r>
+      <w:bookmarkEnd w:id="43"/>
+    </w:p>
+    <w:p>
+      <w:r>
+        <w:t xml:space="preserve">Om goed te functioneren binnen een bedrijf/op school vind ik zelf dat ik minimaal 7.5 slaap nodig heb. Ik heb ook een bepaald ritme waarvan ik op dit moment niet zo blij mee ben. Ik slaap ongeveer 6.5-7 uur per nacht. Hierdoor word ik erg moeilijk wakker en ben ik aan het eind van de dag erg energiek, waardoor ik later ga slapen </w:t>
+      </w:r>
+      <w:r>
+        <w:t>’</w:t>
+      </w:r>
+      <w:r>
+        <w:t>s avonds</w:t>
+      </w:r>
+    </w:p>
     <w:p/>
     <w:p>
       <w:pPr>
-        <w:pStyle w:val="Kop1"/>
-      </w:pPr>
-      <w:bookmarkStart w:id="1" w:name="_Toc526505831"/>
-      <w:r>
-        <w:t>Kerntaak 1 Leren en Loopbaan</w:t>
-      </w:r>
-      <w:bookmarkEnd w:id="1"/>
-    </w:p>
-    <w:p>
-      <w:pPr>
-        <w:pStyle w:val="Normaalweb"/>
-        <w:spacing w:before="0" w:beforeAutospacing="0" w:after="0" w:afterAutospacing="0"/>
-        <w:rPr>
-          <w:rFonts w:ascii="Calibri" w:hAnsi="Calibri" w:cs="Calibri"/>
-          <w:sz w:val="22"/>
-          <w:szCs w:val="22"/>
-        </w:rPr>
-      </w:pPr>
-      <w:r>
-        <w:rPr>
-          <w:rFonts w:ascii="Calibri" w:hAnsi="Calibri" w:cs="Calibri"/>
-          <w:sz w:val="22"/>
-          <w:szCs w:val="22"/>
-        </w:rPr>
-        <w:t>Is nieuwsgierig, kritisch en creatief.</w:t>
-      </w:r>
-    </w:p>
-    <w:p>
-      <w:pPr>
-        <w:pStyle w:val="Normaalweb"/>
-        <w:spacing w:before="0" w:beforeAutospacing="0" w:after="0" w:afterAutospacing="0"/>
-        <w:rPr>
-          <w:rFonts w:ascii="Calibri" w:hAnsi="Calibri" w:cs="Calibri"/>
-          <w:sz w:val="22"/>
-          <w:szCs w:val="22"/>
-        </w:rPr>
-      </w:pPr>
-      <w:r>
-        <w:rPr>
-          <w:rFonts w:ascii="Calibri" w:hAnsi="Calibri" w:cs="Calibri"/>
-          <w:sz w:val="22"/>
-          <w:szCs w:val="22"/>
-        </w:rPr>
-        <w:t>Heeft zicht op zijn eigen leerproces.</w:t>
-      </w:r>
-    </w:p>
-    <w:p>
-      <w:pPr>
-        <w:pStyle w:val="Normaalweb"/>
-        <w:spacing w:before="0" w:beforeAutospacing="0" w:after="0" w:afterAutospacing="0"/>
-        <w:rPr>
-          <w:rFonts w:ascii="Calibri" w:hAnsi="Calibri" w:cs="Calibri"/>
-          <w:sz w:val="22"/>
-          <w:szCs w:val="22"/>
-        </w:rPr>
-      </w:pPr>
-      <w:r>
-        <w:rPr>
-          <w:rFonts w:ascii="Calibri" w:hAnsi="Calibri" w:cs="Calibri"/>
-          <w:sz w:val="22"/>
-          <w:szCs w:val="22"/>
-        </w:rPr>
-        <w:t>Kan aangeven welke aspecten daarbij van invloed zijn en welke cognitieve functies daarbij gebruikt worden.</w:t>
-      </w:r>
-    </w:p>
-    <w:p>
-      <w:pPr>
-        <w:pStyle w:val="Normaalweb"/>
-        <w:spacing w:before="0" w:beforeAutospacing="0" w:after="0" w:afterAutospacing="0"/>
-        <w:rPr>
-          <w:rFonts w:ascii="Calibri" w:hAnsi="Calibri" w:cs="Calibri"/>
-          <w:sz w:val="22"/>
-          <w:szCs w:val="22"/>
-        </w:rPr>
-      </w:pPr>
-      <w:r>
-        <w:rPr>
-          <w:rFonts w:ascii="Calibri" w:hAnsi="Calibri" w:cs="Calibri"/>
-          <w:sz w:val="22"/>
-          <w:szCs w:val="22"/>
-        </w:rPr>
-        <w:t>Benoemt zijn eigen ontwikkeling en gebruikt middelen en wegen om daarbij passende leerdoelen te bereiken.</w:t>
-      </w:r>
-    </w:p>
-    <w:p>
-      <w:pPr>
-        <w:pStyle w:val="Normaalweb"/>
-        <w:spacing w:before="0" w:beforeAutospacing="0" w:after="0" w:afterAutospacing="0"/>
-        <w:rPr>
-          <w:rFonts w:ascii="Calibri" w:hAnsi="Calibri" w:cs="Calibri"/>
-          <w:sz w:val="22"/>
-          <w:szCs w:val="22"/>
-        </w:rPr>
-      </w:pPr>
-      <w:r>
-        <w:rPr>
-          <w:rFonts w:ascii="Calibri" w:hAnsi="Calibri" w:cs="Calibri"/>
-          <w:sz w:val="22"/>
-          <w:szCs w:val="22"/>
-        </w:rPr>
-        <w:t>Oriënteert zich op de loopbaan en algemene ontwikkeling met het oog op persoonlijke ontplooiing, employability en ondernemendheid.</w:t>
-      </w:r>
-    </w:p>
-    <w:p>
-      <w:pPr>
-        <w:pStyle w:val="Normaalweb"/>
-        <w:spacing w:before="0" w:beforeAutospacing="0" w:after="0" w:afterAutospacing="0"/>
-        <w:rPr>
-          <w:rFonts w:ascii="Calibri" w:hAnsi="Calibri" w:cs="Calibri"/>
-          <w:sz w:val="22"/>
-          <w:szCs w:val="22"/>
-        </w:rPr>
-      </w:pPr>
-      <w:r>
-        <w:rPr>
-          <w:rFonts w:ascii="Calibri" w:hAnsi="Calibri" w:cs="Calibri"/>
-          <w:sz w:val="22"/>
-          <w:szCs w:val="22"/>
-        </w:rPr>
-        <w:t>Sturing geven aan het vinden van betekenisvol werk of vervolgonderwijs dat aansluit op de eigen kwaliteiten, mogelijkheden, waarden en motieven.</w:t>
-      </w:r>
-    </w:p>
-    <w:p>
-      <w:pPr>
-        <w:pStyle w:val="Normaalweb"/>
-        <w:spacing w:before="0" w:beforeAutospacing="0" w:after="0" w:afterAutospacing="0"/>
-        <w:rPr>
-          <w:rFonts w:ascii="Calibri" w:hAnsi="Calibri" w:cs="Calibri"/>
-          <w:sz w:val="22"/>
-          <w:szCs w:val="22"/>
-        </w:rPr>
-      </w:pPr>
-      <w:r>
-        <w:rPr>
-          <w:rFonts w:ascii="Calibri" w:hAnsi="Calibri" w:cs="Calibri"/>
-          <w:sz w:val="22"/>
-          <w:szCs w:val="22"/>
-        </w:rPr>
-        <w:t>Bouwt en onderhoudt een netwerk dat van betekenis is voor loopbaanontwikkeling.</w:t>
-      </w:r>
-    </w:p>
-    <w:p>
-      <w:pPr>
-        <w:pStyle w:val="Normaalweb"/>
-        <w:spacing w:before="0" w:beforeAutospacing="0" w:after="0" w:afterAutospacing="0"/>
-        <w:rPr>
-          <w:rFonts w:ascii="Calibri" w:hAnsi="Calibri" w:cs="Calibri"/>
-          <w:sz w:val="22"/>
-          <w:szCs w:val="22"/>
-        </w:rPr>
-      </w:pPr>
-      <w:r>
-        <w:rPr>
-          <w:rFonts w:ascii="Calibri" w:hAnsi="Calibri" w:cs="Calibri"/>
-          <w:sz w:val="22"/>
-          <w:szCs w:val="22"/>
-        </w:rPr>
-        <w:t> </w:t>
-      </w:r>
-    </w:p>
-    <w:p>
-      <w:pPr>
-        <w:pStyle w:val="Kop2"/>
-      </w:pPr>
-      <w:bookmarkStart w:id="2" w:name="_Toc526505832"/>
-      <w:r>
-        <w:t>De student benoemt leerdoelen voor de eigen ontwikkeling</w:t>
-      </w:r>
-      <w:bookmarkEnd w:id="2"/>
-    </w:p>
-    <w:p>
-      <w:pPr>
         <w:pStyle w:val="Kop3"/>
       </w:pPr>
-      <w:bookmarkStart w:id="3" w:name="_Toc526505833"/>
-      <w:r>
-        <w:t>Definitie van Loopbaan (in mijn opzicht)</w:t>
-      </w:r>
-      <w:bookmarkEnd w:id="3"/>
-    </w:p>
-    <w:p>
-      <w:pPr>
-        <w:pStyle w:val="Normaalweb"/>
-        <w:spacing w:before="0" w:beforeAutospacing="0" w:after="0" w:afterAutospacing="0"/>
-        <w:rPr>
-          <w:rFonts w:ascii="Calibri" w:hAnsi="Calibri" w:cs="Calibri"/>
-          <w:sz w:val="22"/>
-          <w:szCs w:val="22"/>
-        </w:rPr>
-      </w:pPr>
-      <w:r>
-        <w:rPr>
-          <w:rFonts w:ascii="Calibri" w:hAnsi="Calibri" w:cs="Calibri"/>
-          <w:sz w:val="22"/>
-          <w:szCs w:val="22"/>
-        </w:rPr>
-        <w:t xml:space="preserve">De definitie van loopbaan is heel gemakkelijk, het verbetert je samenleving met de maatschappij. </w:t>
-      </w:r>
-    </w:p>
-    <w:p>
-      <w:pPr>
-        <w:pStyle w:val="Normaalweb"/>
-        <w:spacing w:before="0" w:beforeAutospacing="0" w:after="0" w:afterAutospacing="0"/>
-        <w:rPr>
-          <w:rFonts w:ascii="Calibri" w:hAnsi="Calibri" w:cs="Calibri"/>
-          <w:sz w:val="22"/>
-          <w:szCs w:val="22"/>
-        </w:rPr>
-      </w:pPr>
-      <w:r>
-        <w:rPr>
-          <w:rFonts w:ascii="Calibri" w:hAnsi="Calibri" w:cs="Calibri"/>
-          <w:sz w:val="22"/>
-          <w:szCs w:val="22"/>
-        </w:rPr>
-        <w:t>Hierbij kun je denken aan een CV maken, sollicitatiebrieven maken en nog veel meer.</w:t>
-      </w:r>
-    </w:p>
-    <w:p>
-      <w:pPr>
-        <w:pStyle w:val="Normaalweb"/>
-        <w:spacing w:before="0" w:beforeAutospacing="0" w:after="0" w:afterAutospacing="0"/>
-        <w:rPr>
-          <w:rFonts w:ascii="Calibri" w:hAnsi="Calibri" w:cs="Calibri"/>
-          <w:sz w:val="22"/>
-          <w:szCs w:val="22"/>
-        </w:rPr>
-      </w:pPr>
+      <w:bookmarkStart w:id="44" w:name="_Toc526874244"/>
+      <w:r>
+        <w:lastRenderedPageBreak/>
+        <w:t>Wat doe ik allemaal om lichamelijk fit te blijven?</w:t>
+      </w:r>
+      <w:bookmarkEnd w:id="44"/>
+    </w:p>
+    <w:p>
+      <w:r>
+        <w:t>Zoals eerder aangegeven sport ik minimaal 2x per week. Door behulp van dumbells en een stang in mijn kamer kan ik al heel veel oefeningen doen. Ik vind het zelf ook leuk om voor</w:t>
+      </w:r>
+      <w:r>
+        <w:t>tgang te zien met mijn lichaam. Dit motiveert mij ook om door te blijven gaan.</w:t>
+      </w:r>
+    </w:p>
+    <w:p>
+      <w:r>
+        <w:t>Verder probeer ik nog met hardlopen bezig te gaan. Aangezien ik een blessure heb ik mijn knie, kan ik niet heel lang hardlopen. Dit is erg vervelend omdat ik toch weer wil hardlopen.</w:t>
+      </w:r>
+    </w:p>
+    <w:p>
+      <w:r>
+        <w:t>1x Per week hebben we ook gym op school. Hier beweeg ik best wel veel aangezien ik er wel gemotiveerd mee bezig wil gaan.</w:t>
+      </w:r>
     </w:p>
     <w:p>
       <w:pPr>
         <w:pStyle w:val="Kop3"/>
       </w:pPr>
-      <w:bookmarkStart w:id="4" w:name="_Toc526505834"/>
-      <w:r>
-        <w:t>Definitie van Loopbaan</w:t>
-      </w:r>
-      <w:bookmarkEnd w:id="4"/>
-    </w:p>
-    <w:p>
-      <w:pPr>
-        <w:pStyle w:val="Normaalweb"/>
-        <w:spacing w:before="0" w:beforeAutospacing="0" w:after="0" w:afterAutospacing="0"/>
-        <w:rPr>
-          <w:rFonts w:ascii="Calibri" w:hAnsi="Calibri" w:cs="Calibri"/>
-          <w:sz w:val="22"/>
-          <w:szCs w:val="22"/>
-        </w:rPr>
-      </w:pPr>
-      <w:r>
-        <w:rPr>
-          <w:rFonts w:ascii="Calibri" w:hAnsi="Calibri" w:cs="Calibri"/>
-          <w:sz w:val="22"/>
-          <w:szCs w:val="22"/>
-        </w:rPr>
-        <w:t>Loopbaan zorgt er onder andere voor dat je de arbeidsmarkt ontdekt in je eigen vakgebied. Het leert je om specifieke technieken te gebruiken bij sollicitaties en advies krijgt bij het onderhandelen voor een nieuw contract bij je werkgever.</w:t>
-      </w:r>
-    </w:p>
-    <w:p>
-      <w:pPr>
-        <w:pStyle w:val="Normaalweb"/>
-        <w:spacing w:before="0" w:beforeAutospacing="0" w:after="0" w:afterAutospacing="0"/>
-        <w:rPr>
-          <w:rFonts w:ascii="Calibri" w:hAnsi="Calibri" w:cs="Calibri"/>
-          <w:sz w:val="22"/>
-          <w:szCs w:val="22"/>
-        </w:rPr>
-      </w:pPr>
+      <w:bookmarkStart w:id="45" w:name="_Toc526874245"/>
+      <w:r>
+        <w:t>Schadelijke effecten van alcohol en drugs.</w:t>
+      </w:r>
+      <w:bookmarkEnd w:id="45"/>
+    </w:p>
+    <w:p>
+      <w:r>
+        <w:t xml:space="preserve">De gevaren van alcohol weet ik uiteraard wel. Alleen besef ik me dat niet als ik uit ga. </w:t>
+      </w:r>
+    </w:p>
+    <w:p>
+      <w:r>
+        <w:t xml:space="preserve">Drugs weet ik de gevaren erg goed van, ik weet van veel mensen die ik ken dat zij drugs gebruiken. Ze zeggen allemaal </w:t>
+      </w:r>
+      <w:r>
+        <w:t>hetzelfde</w:t>
+      </w:r>
+      <w:r>
+        <w:t xml:space="preserve"> “is niet gevaarlijk” of “doe gewoon een keertje mee”, waar op ik gelijk antwoord. NEE!</w:t>
+      </w:r>
+    </w:p>
+    <w:p>
+      <w:r>
+        <w:t xml:space="preserve">Ik hou er wel van om in het weekend met vrienden uit te gaan stappen in Hardenberg. </w:t>
+      </w:r>
+      <w:r>
+        <w:t>Daarmee wil ik zeggen dat ik niet echt een probleem heb tegen alcohol. Uiteraard moet je het drinken met mate, maar dat maakt voor mij niet zo heel veel uit.</w:t>
+      </w:r>
     </w:p>
     <w:p>
       <w:pPr>
         <w:pStyle w:val="Kop3"/>
       </w:pPr>
-      <w:bookmarkStart w:id="5" w:name="_Toc526505835"/>
-      <w:r>
-        <w:t>Schoolcarrière</w:t>
-      </w:r>
-      <w:bookmarkEnd w:id="5"/>
-    </w:p>
-    <w:p>
-      <w:pPr>
-        <w:pStyle w:val="Kop4"/>
-      </w:pPr>
-      <w:r>
-        <w:t>Koningsbergerschool Bergentheim</w:t>
-      </w:r>
-    </w:p>
-    <w:p>
-      <w:r>
-        <w:t xml:space="preserve">De Koningsbergerschool in Bergentheim was mijn bassischool. Hier heb ik 8 jaar op gezeten, daarna ben ik naar het </w:t>
-      </w:r>
-      <w:proofErr w:type="spellStart"/>
-      <w:r>
-        <w:t>Vechtdal</w:t>
-      </w:r>
-      <w:proofErr w:type="spellEnd"/>
-      <w:r>
-        <w:t xml:space="preserve"> College in Hardenberg gegaan.</w:t>
-      </w:r>
-    </w:p>
-    <w:p>
-      <w:pPr>
-        <w:pStyle w:val="Kop4"/>
-      </w:pPr>
-      <w:proofErr w:type="spellStart"/>
-      <w:r>
-        <w:t>Vechtdal</w:t>
-      </w:r>
-      <w:proofErr w:type="spellEnd"/>
-      <w:r>
-        <w:t xml:space="preserve"> College Hardenberg</w:t>
-      </w:r>
-    </w:p>
-    <w:p>
-      <w:r>
-        <w:t xml:space="preserve">Op het </w:t>
-      </w:r>
-      <w:proofErr w:type="spellStart"/>
-      <w:r>
-        <w:t>Vechtdal</w:t>
-      </w:r>
-      <w:proofErr w:type="spellEnd"/>
-      <w:r>
-        <w:t xml:space="preserve"> College in Hardenberg heb ik VMBO TL+ gestudeerd. We hebben hierbij maatschappijleer gehad, wat al een beetje inzage gaf over de maatschappij van toen. De maatschappij van nu is natuurlijk wel veranderd.</w:t>
-      </w:r>
-      <w:r>
-        <w:t xml:space="preserve"> Ik heb mijn diploma gehaald op TL </w:t>
-      </w:r>
-    </w:p>
-    <w:p>
-      <w:pPr>
-        <w:pStyle w:val="Kop4"/>
-      </w:pPr>
-      <w:r>
-        <w:t>Alfa college Hardenberg</w:t>
-      </w:r>
-    </w:p>
-    <w:p>
-      <w:r>
-        <w:t xml:space="preserve">Aan het Alfa College in Hardenberg heb ik ICT Netwerkbeheerder niveau 4 gestudeerd. Dit beviel me erg goed. Deze opleiding heb ik gevolgd voor 2.5 jaar, daarna ben ik teruggegaan naar ICT Medewerker-beheer. Dit kwam omdat mijn kennis in verslaglegging niet voldoende was om het examen te mogen maken. </w:t>
-      </w:r>
-    </w:p>
-    <w:p>
-      <w:r>
-        <w:t>Op het Alfa College hebben we uiteraard ook Leer en Loopbaan gehad. Nu moet ik wel zeggen dat het een andere ervaring was daar dan hier. Bij het Alfa College had je Loopbaan dagen (eens in de zoveel tijd) waarbij je allerlei activiteiten ging doen</w:t>
-      </w:r>
-      <w:r>
-        <w:t xml:space="preserve"> (bijv. praten met vluchtelingen, debatten houden in het gemeentehuis, etc.)</w:t>
-      </w:r>
-    </w:p>
-    <w:p>
-      <w:r>
-        <w:t>Mijn diploma heb ik behaald op ICT-Medewerker-beheer niveau 3</w:t>
-      </w:r>
+      <w:bookmarkStart w:id="46" w:name="_Toc526874246"/>
+      <w:r>
+        <w:t>Stress en spanning</w:t>
+      </w:r>
+      <w:bookmarkEnd w:id="46"/>
+    </w:p>
+    <w:p>
+      <w:r>
+        <w:t>Op dit moment beleef ik geen stress of spanning! Dit vooral omdat ik me niet zoveel zorgen maak elke dag over allerlei dingen.</w:t>
+      </w:r>
+    </w:p>
+    <w:p>
+      <w:pPr>
+        <w:pStyle w:val="Kop3"/>
+      </w:pPr>
+      <w:bookmarkStart w:id="47" w:name="_Toc526874247"/>
+      <w:r>
+        <w:t>Wat doe jij om (gezond) te ontspannen?</w:t>
+      </w:r>
+      <w:bookmarkEnd w:id="47"/>
+    </w:p>
+    <w:p>
+      <w:r>
+        <w:t xml:space="preserve">Om te ontspannen ga ik meestal filmpjes kijken op YouTube met een </w:t>
+      </w:r>
+      <w:r>
+        <w:t>achtergrondmuziekje</w:t>
+      </w:r>
+      <w:r>
+        <w:t xml:space="preserve"> van mijn eigen afspeellijst. Als het echt niet meer gaat dan ga ik op bed liggen met oordopjes en net zo lang dat ik in slaap val. </w:t>
+      </w:r>
+    </w:p>
+    <w:p>
+      <w:r>
+        <w:t>Als ik een beetje emotioneel ben dan ga ik meestal sporten. Dit omdat ik dan meer motivatie heb.</w:t>
+      </w:r>
+    </w:p>
+    <w:p>
+      <w:pPr>
+        <w:pStyle w:val="Kop3"/>
+      </w:pPr>
+      <w:bookmarkStart w:id="48" w:name="_Toc526874248"/>
+      <w:r>
+        <w:t>Wat is mijn leefstijl cijfer, van een 1 tot 10</w:t>
+      </w:r>
+      <w:bookmarkEnd w:id="48"/>
+    </w:p>
+    <w:p>
+      <w:r>
+        <w:t>Ik zou mij zelf een 8 geven. Ik eet gezond, sport regelmatig en ik ben een gelukkig iemand. Soms heb ik een dipje, maar dat duurt 1 dag en dan kan ik weer verder!</w:t>
+      </w:r>
+    </w:p>
+    <w:p>
+      <w:pPr>
+        <w:pStyle w:val="Kop3"/>
+      </w:pPr>
+      <w:bookmarkStart w:id="49" w:name="_Toc526874249"/>
+      <w:r>
+        <w:t>Waarom is het ook belangrijk voor anderen dat ik fit en gezond ben?</w:t>
+      </w:r>
+      <w:bookmarkEnd w:id="49"/>
+    </w:p>
+    <w:p>
+      <w:r>
+        <w:t>Ik denk dat mijn vriendin hier de grootste rol in speelt. Ik wil graag dat zij tevreden is met mijn lichaam</w:t>
+      </w:r>
+      <w:r>
+        <w:t xml:space="preserve"> en conditie</w:t>
+      </w:r>
+      <w:r>
+        <w:t xml:space="preserve">. Ik wil zelf ook gewoon niet dik worden, daarom doe ik er ook alles aan om dat te voorkomen. </w:t>
+      </w:r>
+    </w:p>
+    <w:p>
+      <w:r>
+        <w:t xml:space="preserve">Verder als ik heel lang niet meer gesport heb word ik ook duf. Ik voer minder uit op school bijvoorbeeld, doe minder thuis, minder contact met anderen etc. </w:t>
+      </w:r>
+    </w:p>
+    <w:p>
+      <w:pPr>
+        <w:rPr>
+          <w:rFonts w:cs="Calibri"/>
+        </w:rPr>
+      </w:pPr>
     </w:p>
     <w:p/>
     <w:p/>
     <w:p/>
     <w:p>
       <w:pPr>
-        <w:pStyle w:val="Kop3"/>
-      </w:pPr>
-      <w:bookmarkStart w:id="6" w:name="_Toc526505836"/>
-      <w:r>
-        <w:t>Waarom deze opleiding?</w:t>
-      </w:r>
-      <w:bookmarkEnd w:id="6"/>
-    </w:p>
-    <w:p>
-      <w:r>
-        <w:t>Ik heb gekozen voor deze opleiding omdat ik toch nog een niveau 4 diploma wil behalen. ICT spreekt mij heel veel aan, ik vind het een leuke werkrichting en ik hoop dat ik later ook een goeie baan kan krijgen met deze opleiding.</w:t>
-      </w:r>
-    </w:p>
-    <w:p>
-      <w:r>
-        <w:t xml:space="preserve">Ik heb gekozen voor Landstede omdat deze school mij beter aansprak dan </w:t>
-      </w:r>
-      <w:proofErr w:type="spellStart"/>
-      <w:r>
-        <w:t>Deltion</w:t>
-      </w:r>
-      <w:proofErr w:type="spellEnd"/>
-      <w:r>
-        <w:t xml:space="preserve"> College in Zwolle. </w:t>
-      </w:r>
-    </w:p>
-    <w:p>
-      <w:pPr>
-        <w:pStyle w:val="Kop3"/>
-      </w:pPr>
-      <w:bookmarkStart w:id="7" w:name="_Toc526505837"/>
-      <w:r>
-        <w:t>Baantjes</w:t>
-      </w:r>
-      <w:bookmarkEnd w:id="7"/>
-    </w:p>
-    <w:p>
-      <w:r>
-        <w:t>Ik heb in het verleden best veel baantjes gehad voor mijn leeftijd, de ene was wat leuker dan de andere.</w:t>
-      </w:r>
-    </w:p>
-    <w:p>
-      <w:pPr>
-        <w:pStyle w:val="Lijstalinea"/>
-        <w:numPr>
-          <w:ilvl w:val="0"/>
-          <w:numId w:val="1"/>
-        </w:numPr>
-      </w:pPr>
-      <w:proofErr w:type="spellStart"/>
-      <w:r>
-        <w:t>Lelieskoppen</w:t>
-      </w:r>
-      <w:proofErr w:type="spellEnd"/>
-    </w:p>
-    <w:p>
-      <w:pPr>
-        <w:pStyle w:val="Lijstalinea"/>
-        <w:numPr>
-          <w:ilvl w:val="1"/>
-          <w:numId w:val="1"/>
-        </w:numPr>
-      </w:pPr>
-      <w:proofErr w:type="spellStart"/>
-      <w:r>
-        <w:t>Lelieskoppen</w:t>
-      </w:r>
-      <w:proofErr w:type="spellEnd"/>
-      <w:r>
-        <w:t xml:space="preserve"> heb ik gedaan in de vakantie toen ik 13 en 14 was. Een zakcentje was destijds niet zo erg!</w:t>
-      </w:r>
-    </w:p>
-    <w:p>
-      <w:pPr>
-        <w:pStyle w:val="Lijstalinea"/>
-        <w:numPr>
-          <w:ilvl w:val="0"/>
-          <w:numId w:val="1"/>
-        </w:numPr>
-      </w:pPr>
-    </w:p>
-    <w:p>
-      <w:pPr>
-        <w:pStyle w:val="Lijstalinea"/>
-        <w:numPr>
-          <w:ilvl w:val="0"/>
-          <w:numId w:val="1"/>
-        </w:numPr>
-      </w:pPr>
-      <w:r>
-        <w:t xml:space="preserve">Plus </w:t>
-      </w:r>
-      <w:proofErr w:type="spellStart"/>
-      <w:r>
-        <w:t>Alfring</w:t>
-      </w:r>
-      <w:proofErr w:type="spellEnd"/>
-      <w:r>
-        <w:t xml:space="preserve"> Bergentheim</w:t>
-      </w:r>
-    </w:p>
-    <w:p>
-      <w:pPr>
-        <w:pStyle w:val="Lijstalinea"/>
-        <w:numPr>
-          <w:ilvl w:val="1"/>
-          <w:numId w:val="1"/>
-        </w:numPr>
-      </w:pPr>
-      <w:r>
-        <w:t>Toen ik 13-14 was ging ik ook elke zaterdag spiegelen, dit houd in dat je alle etiketten van producten om moest draaien naar de juiste richting om vervolgens alle producten naar voren te halen, zodat de klant het makkelijker kon pakken.</w:t>
-      </w:r>
-    </w:p>
-    <w:p>
-      <w:pPr>
-        <w:pStyle w:val="Lijstalinea"/>
-        <w:numPr>
-          <w:ilvl w:val="1"/>
-          <w:numId w:val="1"/>
-        </w:numPr>
-      </w:pPr>
-      <w:r>
-        <w:t xml:space="preserve">Toen ik 14.5 jaar was ben ik begonnen bij Plus </w:t>
-      </w:r>
-      <w:proofErr w:type="spellStart"/>
-      <w:r>
-        <w:t>Alfring</w:t>
-      </w:r>
-      <w:proofErr w:type="spellEnd"/>
-      <w:r>
-        <w:t xml:space="preserve"> Bergentheim als vakkenvuller. Dit vond ik in het begin erg leuk. </w:t>
-      </w:r>
-    </w:p>
-    <w:p>
-      <w:pPr>
-        <w:pStyle w:val="Lijstalinea"/>
-        <w:numPr>
-          <w:ilvl w:val="1"/>
-          <w:numId w:val="1"/>
-        </w:numPr>
-      </w:pPr>
-      <w:r>
-        <w:t>Vanaf mijn 16</w:t>
-      </w:r>
-      <w:r>
-        <w:rPr>
-          <w:vertAlign w:val="superscript"/>
-        </w:rPr>
-        <w:t>e</w:t>
-      </w:r>
-      <w:r>
-        <w:t xml:space="preserve"> mocht ik ook achter de kassa. Dit vond ik overigens niet erg, ik heb geleerd om met stress om te gaan, mijn communicatie met klanten werd steeds beter en ik deed het met veel plezier</w:t>
-      </w:r>
-    </w:p>
-    <w:p>
-      <w:pPr>
-        <w:pStyle w:val="Lijstalinea"/>
-        <w:numPr>
-          <w:ilvl w:val="0"/>
-          <w:numId w:val="1"/>
-        </w:numPr>
-      </w:pPr>
-      <w:proofErr w:type="spellStart"/>
-      <w:r>
-        <w:t>Baalderborggroep</w:t>
-      </w:r>
-      <w:proofErr w:type="spellEnd"/>
-      <w:r>
-        <w:t xml:space="preserve"> Hardenberg</w:t>
-      </w:r>
-    </w:p>
-    <w:p>
-      <w:pPr>
-        <w:pStyle w:val="Lijstalinea"/>
-        <w:numPr>
-          <w:ilvl w:val="1"/>
-          <w:numId w:val="1"/>
-        </w:numPr>
-      </w:pPr>
-      <w:r>
-        <w:t xml:space="preserve">Tijdens mijn stageperiode in de tweede klas van ICT Netwerkbeheerder niveau 4 mocht ik naar de </w:t>
-      </w:r>
-      <w:proofErr w:type="spellStart"/>
-      <w:r>
-        <w:t>Baalderborggroep</w:t>
-      </w:r>
-      <w:proofErr w:type="spellEnd"/>
-      <w:r>
-        <w:t xml:space="preserve">. </w:t>
-      </w:r>
-    </w:p>
-    <w:p>
-      <w:pPr>
-        <w:pStyle w:val="Lijstalinea"/>
-        <w:numPr>
-          <w:ilvl w:val="1"/>
-          <w:numId w:val="1"/>
-        </w:numPr>
-      </w:pPr>
-      <w:r>
-        <w:t>Aangezien ik niet veel kennis had in ICT mocht ik niet zo veel doen, daarom mocht ik veel bestellingen uitpakken en opslaan in het systeem genaamd “</w:t>
-      </w:r>
-      <w:proofErr w:type="spellStart"/>
-      <w:r>
-        <w:t>Topdesk</w:t>
-      </w:r>
-      <w:proofErr w:type="spellEnd"/>
-      <w:r>
-        <w:t>”.</w:t>
-      </w:r>
-    </w:p>
-    <w:p>
-      <w:pPr>
-        <w:pStyle w:val="Lijstalinea"/>
-        <w:numPr>
-          <w:ilvl w:val="1"/>
-          <w:numId w:val="1"/>
-        </w:numPr>
-      </w:pPr>
-      <w:r>
-        <w:t>Ik vond dit zelf een leuke ervaring om in een bedrijf te werken met meer dan 3000 medewerkers!</w:t>
-      </w:r>
-    </w:p>
-    <w:p>
-      <w:pPr>
-        <w:pStyle w:val="Lijstalinea"/>
-        <w:numPr>
-          <w:ilvl w:val="0"/>
-          <w:numId w:val="1"/>
-        </w:numPr>
-      </w:pPr>
-      <w:r>
-        <w:t>McDonald’s Hardenberg</w:t>
-      </w:r>
-    </w:p>
-    <w:p>
-      <w:pPr>
-        <w:pStyle w:val="Lijstalinea"/>
-        <w:numPr>
-          <w:ilvl w:val="1"/>
-          <w:numId w:val="1"/>
-        </w:numPr>
-      </w:pPr>
-      <w:r>
-        <w:t xml:space="preserve">Na mijn werkperiode bij de Plus (16.5 jaar) ben ik gaan solliciteren bij de Mac. </w:t>
-      </w:r>
-    </w:p>
-    <w:p>
-      <w:pPr>
-        <w:pStyle w:val="Lijstalinea"/>
-        <w:numPr>
-          <w:ilvl w:val="1"/>
-          <w:numId w:val="1"/>
-        </w:numPr>
-      </w:pPr>
-      <w:r>
-        <w:t>Hierbij mocht ik in de “service” dit houd in dat je alle gasten</w:t>
-      </w:r>
-      <w:r>
-        <w:t xml:space="preserve"> die willen bestellen helpen.</w:t>
-      </w:r>
-    </w:p>
-    <w:p>
-      <w:pPr>
-        <w:pStyle w:val="Lijstalinea"/>
-        <w:numPr>
-          <w:ilvl w:val="1"/>
-          <w:numId w:val="1"/>
-        </w:numPr>
-      </w:pPr>
-      <w:r>
-        <w:t>McDonalds is nog steeds mijn huidige werkgever</w:t>
-      </w:r>
-    </w:p>
-    <w:p>
-      <w:pPr>
-        <w:pStyle w:val="Lijstalinea"/>
-        <w:numPr>
-          <w:ilvl w:val="0"/>
-          <w:numId w:val="1"/>
-        </w:numPr>
-      </w:pPr>
-      <w:proofErr w:type="spellStart"/>
-      <w:r>
-        <w:t>Voscomtronics</w:t>
-      </w:r>
-      <w:proofErr w:type="spellEnd"/>
-      <w:r>
-        <w:t xml:space="preserve"> Ommen</w:t>
-      </w:r>
-    </w:p>
-    <w:p>
-      <w:pPr>
-        <w:pStyle w:val="Lijstalinea"/>
-        <w:numPr>
-          <w:ilvl w:val="1"/>
-          <w:numId w:val="1"/>
-        </w:numPr>
-      </w:pPr>
-      <w:r>
-        <w:t xml:space="preserve">Na mijn stage in de tweede klas van ICT-medewerker Beheer mocht ik blijven als werkplaatsmedewerker en verkoper bij </w:t>
-      </w:r>
-      <w:proofErr w:type="spellStart"/>
-      <w:r>
-        <w:t>Voscomtronics</w:t>
-      </w:r>
-      <w:proofErr w:type="spellEnd"/>
-      <w:r>
-        <w:t xml:space="preserve"> in Ommen.</w:t>
-      </w:r>
-    </w:p>
-    <w:p>
-      <w:pPr>
-        <w:pStyle w:val="Lijstalinea"/>
-        <w:numPr>
-          <w:ilvl w:val="1"/>
-          <w:numId w:val="1"/>
-        </w:numPr>
-      </w:pPr>
-      <w:r>
-        <w:t>Ik werk hier elke vrijdagavond en zaterdagen.</w:t>
-      </w:r>
-    </w:p>
-    <w:p>
-      <w:pPr>
-        <w:pStyle w:val="Lijstalinea"/>
-        <w:numPr>
-          <w:ilvl w:val="1"/>
-          <w:numId w:val="1"/>
-        </w:numPr>
-      </w:pPr>
-      <w:proofErr w:type="spellStart"/>
-      <w:r>
-        <w:t>Voscomtronics</w:t>
-      </w:r>
-      <w:proofErr w:type="spellEnd"/>
-      <w:r>
-        <w:t xml:space="preserve"> is ook mijn huidige werkgever</w:t>
-      </w:r>
-    </w:p>
-    <w:p>
-      <w:pPr>
-        <w:pStyle w:val="Kop3"/>
-      </w:pPr>
-      <w:bookmarkStart w:id="8" w:name="_Toc526505838"/>
-      <w:r>
-        <w:t>Wat is mijn droombaan?</w:t>
-      </w:r>
-      <w:bookmarkEnd w:id="8"/>
-    </w:p>
-    <w:p>
-      <w:r>
-        <w:t>Tot nu toe is het moeilijk voor mij om een droombaan te hebben. Maar ik weet zeker dat ik netwerkbeheerder wil worden in een groot bedrijf. Zelf lijkt me dit erg gaaf om te doen, zeker omdat je allemaal mensen helpt om hun netwerk te kunnen benaderen.</w:t>
-      </w:r>
-    </w:p>
-    <w:p/>
-    <w:p/>
-    <w:p>
-      <w:pPr>
-        <w:pStyle w:val="Kop3"/>
-      </w:pPr>
-      <w:bookmarkStart w:id="9" w:name="_Toc526505839"/>
-      <w:r>
-        <w:t>Wat is leren nou precies?</w:t>
-      </w:r>
-      <w:bookmarkEnd w:id="9"/>
-    </w:p>
-    <w:p>
-      <w:r>
-        <w:t xml:space="preserve">Leren is in mijn ogen dat je jezelf ontwikkeld in jouw vakgebied. Je gaat naar school om kennis op te leveren van de leraren, thuis doe je overigens nog huiswerk om jezelf te ontwikkelen. </w:t>
-      </w:r>
-    </w:p>
-    <w:p>
-      <w:r>
-        <w:t>Door middel van documentatie doe je je zelf een grote gunst. Door het opschrijven van alle informatie die je krijgt van de leraar onthoud je het beter.</w:t>
-      </w:r>
-    </w:p>
-    <w:p>
-      <w:pPr>
-        <w:pStyle w:val="Kop3"/>
-      </w:pPr>
-      <w:bookmarkStart w:id="10" w:name="_Toc526505840"/>
-      <w:r>
-        <w:t>Welke leerstijl past bij mij?</w:t>
-      </w:r>
-      <w:bookmarkEnd w:id="10"/>
-    </w:p>
-    <w:p>
-      <w:r>
-        <w:t>Ik vind persoonlijk dat ik een doener ben. Ik wil mijn kennis verhogen om meer te gaan leren dit schooljaar. Vorig schooljaar op het alfa college ben ik een beetje mijn motivatie kwijt geraakt omdat ik veel moest opschrijven/documenteren. Dit jaar wil ik dit graag verbeteren. Daarom heb ik tegen mijzelf gezegd op een gegeven moment dat ik niveau 3 wil doen. Dit vond ik voor mezelf een erg goeie keuze, omdat ik dan meer dingen met mijn handen kan doen.</w:t>
-      </w:r>
-    </w:p>
-    <w:p>
-      <w:r>
-        <w:t>Zelf denk ik ook dat ik steeds meer op een denker begin te lijken. Ik ben overigens projectleider van ons projectgroepje. Dit is zeker niet makkelijk, je moet oplossingen verzinnen en je moet andere mensen een opdracht geven. Dit vergt veel kennis en motivatie.</w:t>
-      </w:r>
-    </w:p>
-    <w:p>
-      <w:pPr>
-        <w:pStyle w:val="Kop3"/>
-      </w:pPr>
-      <w:bookmarkStart w:id="11" w:name="_Toc526505841"/>
-      <w:r>
-        <w:t>Persoonlijke aandachtspunten</w:t>
-      </w:r>
-      <w:bookmarkEnd w:id="11"/>
-    </w:p>
-    <w:p>
-      <w:r>
-        <w:t xml:space="preserve">Ik zou zelf beter mijn verslaglegging goed willen ontwikkelen. </w:t>
-      </w:r>
-      <w:r>
-        <w:t>Slechte verslaglegging</w:t>
-      </w:r>
-      <w:r>
-        <w:t xml:space="preserve"> was een zak-reden op mijn vorige opleiding (niveau 4). Aangezien ik bij deze opleiding ook veel verslagen moet schrijven, kan ik dat hier mooi mee ontwikkelen. De SCRUM methode vind ik overigens ook een leuke methode, iets nieuws, weer een dingentje om te leren. Ik snap er nu al iets meer van dan 2 weken geleden, goed teken dus!</w:t>
-      </w:r>
-    </w:p>
-    <w:p>
-      <w:r>
-        <w:t>Uiteraard is motivatie ook een aandachtspunt bij mij. Aangezien ik graag een versnelde opleiding wil doen, heb ik natuurlijk nodig. Gelukkig heb ik familie en vrienden die mij daar goed in steunen. Vorig jaar was mijn motivatie ver gezocht, ook omdat de school zelf niet zo’n hele goeie school was, maar ook omdat ik zag dat mensen veel verder waren dan ik. Hierdoor kreeg ik een gevoel dat ik niet goed genoeg was voor ICT. Maar het was gewoon omdat ik geen motivatie meer had…</w:t>
-      </w:r>
-    </w:p>
-    <w:p>
-      <w:r>
-        <w:t xml:space="preserve">Communicatie is erg belangrijk binnen de ICT wereld. Ik zou graag met deze opleiding mijn communicatieve vaardigheden nog meer verbeteren. Dit kan ik goed ontwikkelen omdat ik projectleider ben. Mijn projectgenoten hebben de motivatie om dit project goed af te kunnen ronden. Hierbij help ik hun bij. </w:t>
-      </w:r>
-    </w:p>
-    <w:p/>
-    <w:p>
-      <w:pPr>
-        <w:pStyle w:val="Kop3"/>
-      </w:pPr>
-      <w:bookmarkStart w:id="12" w:name="_Toc526505842"/>
-      <w:r>
-        <w:t>Wat zou ik graag willen leren van deze trajectlijn</w:t>
-      </w:r>
-      <w:bookmarkEnd w:id="12"/>
-    </w:p>
-    <w:p>
-      <w:r>
-        <w:t xml:space="preserve">Ik zou graag mijn planning beter voor elkaar krijgen. Planning blijft lastig bij mij, omdat ik denk dat ik het wel af ga krijgen voor de tijd die ik aangeef in de planning. Ik schat mezelf gewoon te goed in. Dit is ook een minpuntje van mij. Maar dit jaar ga ik hier extra op letten, omdat ik niet weer in de zelfde situatie wil zitten van vorig jaar. </w:t>
-      </w:r>
-    </w:p>
-    <w:p/>
-    <w:p/>
-    <w:p/>
-    <w:p/>
-    <w:p/>
-    <w:p>
-      <w:pPr>
         <w:pStyle w:val="Kop1"/>
       </w:pPr>
-      <w:bookmarkStart w:id="13" w:name="_Toc526505843"/>
-      <w:r>
-        <w:t>Trajectlijn 2 maatschappelijk betrokken</w:t>
-      </w:r>
-      <w:bookmarkEnd w:id="13"/>
-    </w:p>
-    <w:p>
-      <w:r>
-        <w:t>In deze trajectlijn gaan we bekijken wat ik in de maatschappij te zeggen heb.</w:t>
-      </w:r>
-      <w:r>
-        <w:br/>
-        <w:t xml:space="preserve">Dit hoofdstuk bestaat uit drie onderdelen, Politiek-juridisch, Economisch en sociaal maatschappelijk. </w:t>
-      </w:r>
-    </w:p>
-    <w:p>
-      <w:pPr>
-        <w:pStyle w:val="Kop3"/>
-      </w:pPr>
-      <w:bookmarkStart w:id="14" w:name="_Toc526505844"/>
-      <w:r>
-        <w:t>Wat betekent betrokken?</w:t>
-      </w:r>
-      <w:bookmarkEnd w:id="14"/>
-    </w:p>
-    <w:p>
-      <w:pPr>
-        <w:spacing w:after="200" w:line="276" w:lineRule="auto"/>
-        <w:rPr>
-          <w:rFonts w:cs="Calibri"/>
-        </w:rPr>
-      </w:pPr>
-      <w:r>
-        <w:rPr>
-          <w:rFonts w:cs="Calibri"/>
-        </w:rPr>
-        <w:t>B</w:t>
-      </w:r>
-      <w:r>
-        <w:rPr>
-          <w:rFonts w:cs="Calibri"/>
-        </w:rPr>
-        <w:t>etrokken betekent dat je een situatie meeleeft. Dit kan bijvoorbeeld een ongeluk zijn, maar ook een vergadering.</w:t>
-      </w:r>
-    </w:p>
-    <w:p>
-      <w:pPr>
-        <w:pStyle w:val="Kop3"/>
-      </w:pPr>
-      <w:bookmarkStart w:id="15" w:name="_Toc526505845"/>
-      <w:r>
-        <w:t xml:space="preserve">Hoe kun je maatschappelijk </w:t>
-      </w:r>
-      <w:r>
-        <w:t>betrokken worden?</w:t>
-      </w:r>
-      <w:bookmarkEnd w:id="15"/>
-    </w:p>
-    <w:p>
-      <w:pPr>
-        <w:spacing w:after="200" w:line="276" w:lineRule="auto"/>
-        <w:rPr>
-          <w:rFonts w:cs="Calibri"/>
-        </w:rPr>
-      </w:pPr>
-      <w:r>
-        <w:rPr>
-          <w:rFonts w:cs="Calibri"/>
-        </w:rPr>
-        <w:t>Als je bijvoorbeeld een goeie daad verricht, zoals een oud stel in de bus voor laten gaan als er allemaal studenten instappen.</w:t>
-      </w:r>
-    </w:p>
-    <w:p>
-      <w:pPr>
-        <w:pStyle w:val="Kop2"/>
-      </w:pPr>
-      <w:bookmarkStart w:id="16" w:name="_Toc526505846"/>
-      <w:r>
-        <w:t xml:space="preserve">Politiek </w:t>
-      </w:r>
-      <w:r>
-        <w:t>–</w:t>
-      </w:r>
-      <w:r>
-        <w:t xml:space="preserve"> juridisch</w:t>
-      </w:r>
-      <w:bookmarkEnd w:id="16"/>
-    </w:p>
-    <w:p>
-      <w:r>
-        <w:t xml:space="preserve">In dit onderdeel gaan we kijken welke aspecten ik ken van de politiek. </w:t>
-      </w:r>
-    </w:p>
-    <w:p>
-      <w:pPr>
-        <w:pStyle w:val="Kop3"/>
-      </w:pPr>
-      <w:bookmarkStart w:id="17" w:name="_Toc526505847"/>
-      <w:r>
-        <w:t>Welke politieke partijen ken je allemaal?</w:t>
-      </w:r>
-      <w:bookmarkEnd w:id="17"/>
-    </w:p>
-    <w:p>
-      <w:pPr>
-        <w:spacing w:after="200" w:line="276" w:lineRule="auto"/>
-        <w:rPr>
-          <w:rFonts w:cs="Calibri"/>
-        </w:rPr>
-      </w:pPr>
-      <w:r>
-        <w:rPr>
-          <w:rFonts w:cs="Calibri"/>
-        </w:rPr>
-        <w:t>Ik ken CDA, VVD, PVV, PvdA, en GroenLinks. Aangezien deze vaak in het nieuws voorkomen</w:t>
-      </w:r>
-    </w:p>
-    <w:p>
-      <w:pPr>
-        <w:pStyle w:val="Kop3"/>
-      </w:pPr>
-      <w:bookmarkStart w:id="18" w:name="_Toc526505848"/>
-      <w:r>
-        <w:t>Met welke partij ben jij het vaak eens / oneens?</w:t>
-      </w:r>
-      <w:bookmarkEnd w:id="18"/>
-    </w:p>
-    <w:p>
-      <w:r>
-        <w:t xml:space="preserve">Ik ben vaak met de VVD eens. VVD doet veel goeds voor de maatschappij/economie van Nederland. PVV heeft ook een standpunt bij mij, helaas zijn er veel immigranten die paniek en criminaliteit veroorzaken binnen dit land. </w:t>
-      </w:r>
-      <w:r>
-        <w:br/>
-        <w:t xml:space="preserve">De standpunten van de overige partijen weet ik niet/ben ik niet in geïnteresseerd </w:t>
-      </w:r>
-    </w:p>
-    <w:p>
-      <w:pPr>
-        <w:pStyle w:val="Kop3"/>
-      </w:pPr>
-      <w:bookmarkStart w:id="19" w:name="_Toc526505849"/>
-      <w:r>
-        <w:t xml:space="preserve">Als er verkiezingen zijn, ga je dan stemmen? </w:t>
-      </w:r>
-      <w:r>
-        <w:t>Waarom wel / niet?</w:t>
-      </w:r>
-      <w:bookmarkEnd w:id="19"/>
-    </w:p>
-    <w:p>
-      <w:pPr>
-        <w:spacing w:after="200" w:line="276" w:lineRule="auto"/>
-        <w:rPr>
-          <w:rFonts w:cs="Calibri"/>
-        </w:rPr>
-      </w:pPr>
-      <w:r>
-        <w:rPr>
-          <w:rFonts w:cs="Calibri"/>
-        </w:rPr>
-        <w:t>Ik stem wel maar op een partij waarvan ik denk dat het een goeie partij is.</w:t>
-      </w:r>
-      <w:r>
-        <w:rPr>
-          <w:rFonts w:cs="Calibri"/>
-        </w:rPr>
-        <w:t xml:space="preserve"> Ik heb nog maar 1 keer gestemd in mijn leven, dit was op de VVD. Dit komt omdat ik destijds vond dat de economie een beetje aan het instorten was. </w:t>
-      </w:r>
-      <w:r>
-        <w:rPr>
-          <w:rFonts w:cs="Calibri"/>
-        </w:rPr>
-        <w:br/>
-        <w:t>Als het kan bij onze gemeente, ga ik de volgende keer op PVV stemmen. Ik heb steeds meer het gevoel dat (slechte) immigranten de oorzaak zijn van vele misdaden. Vooral in de gemeente waar wij in wonen.</w:t>
-      </w:r>
-    </w:p>
-    <w:p>
-      <w:pPr>
-        <w:pStyle w:val="Kop3"/>
-      </w:pPr>
-      <w:bookmarkStart w:id="20" w:name="_Toc526505850"/>
-      <w:r>
-        <w:t>Als jij een nieuwe wet zou mogen maken, welke zou dat dan zijn?</w:t>
-      </w:r>
-      <w:bookmarkEnd w:id="20"/>
-    </w:p>
-    <w:p>
-      <w:pPr>
-        <w:spacing w:after="200" w:line="276" w:lineRule="auto"/>
-        <w:rPr>
-          <w:rFonts w:cs="Calibri"/>
-        </w:rPr>
-      </w:pPr>
-      <w:r>
-        <w:rPr>
-          <w:rFonts w:cs="Calibri"/>
-        </w:rPr>
-        <w:t>Ik denk zelf dat ik niet op een nieuwe wat kan komen. Dit i.v.m. vrijheid van meningsuiting.</w:t>
-      </w:r>
-      <w:r>
-        <w:rPr>
-          <w:rFonts w:cs="Calibri"/>
-        </w:rPr>
-        <w:t xml:space="preserve"> Een wet maken is nu pittig moeilijk aangezien er al heel veel wetten bestaan.</w:t>
-      </w:r>
-    </w:p>
-    <w:p>
-      <w:pPr>
-        <w:pStyle w:val="Kop2"/>
-      </w:pPr>
-      <w:bookmarkStart w:id="21" w:name="_Toc526505851"/>
-      <w:r>
-        <w:t>Economisch</w:t>
-      </w:r>
-      <w:bookmarkEnd w:id="21"/>
-    </w:p>
-    <w:p>
-      <w:pPr>
-        <w:pStyle w:val="Kop3"/>
-      </w:pPr>
-      <w:bookmarkStart w:id="22" w:name="_Toc526505852"/>
-      <w:r>
-        <w:t xml:space="preserve">Wat is de betekenis van het woord </w:t>
-      </w:r>
-      <w:r>
-        <w:rPr>
-          <w:i/>
-        </w:rPr>
-        <w:t>werkneme</w:t>
-      </w:r>
-      <w:r>
-        <w:t>r?</w:t>
-      </w:r>
-      <w:bookmarkEnd w:id="22"/>
-    </w:p>
-    <w:p>
-      <w:pPr>
-        <w:spacing w:after="200" w:line="276" w:lineRule="auto"/>
-        <w:rPr>
-          <w:rFonts w:cs="Calibri"/>
-        </w:rPr>
-      </w:pPr>
-      <w:r>
-        <w:rPr>
-          <w:rFonts w:cs="Calibri"/>
-        </w:rPr>
-        <w:t xml:space="preserve">Een werknemer is iemand die werk aanneemt van een </w:t>
-      </w:r>
-      <w:r>
-        <w:rPr>
-          <w:rFonts w:cs="Calibri"/>
-        </w:rPr>
-        <w:t>werkgever. Ik ben bijvoorbeeld werknemer bij 2 bedrijven. Ik moet doen wat de baas mij zegt.</w:t>
-      </w:r>
-    </w:p>
-    <w:p>
-      <w:pPr>
-        <w:pStyle w:val="Kop3"/>
-      </w:pPr>
-      <w:bookmarkStart w:id="23" w:name="_Toc526505853"/>
-      <w:r>
-        <w:t>Weet je welke</w:t>
-      </w:r>
-      <w:r>
-        <w:t xml:space="preserve"> rechten je hebt als werknemer?</w:t>
-      </w:r>
-      <w:bookmarkEnd w:id="23"/>
-    </w:p>
-    <w:p>
-      <w:pPr>
-        <w:spacing w:after="200" w:line="276" w:lineRule="auto"/>
-        <w:rPr>
-          <w:rFonts w:cs="Calibri"/>
-        </w:rPr>
-      </w:pPr>
-      <w:r>
-        <w:rPr>
-          <w:rFonts w:cs="Calibri"/>
-        </w:rPr>
-        <w:t>Ligt er uiteraard aan welke CAO je hebt.</w:t>
-      </w:r>
-      <w:r>
-        <w:rPr>
-          <w:rFonts w:cs="Calibri"/>
-        </w:rPr>
-        <w:t xml:space="preserve"> Ik werk zelf bij een horeca bedrijf, ik kan merken dat heel veel dingen anders zijn dan bijvoorbeeld iemand in de bouw. Lonen speelt hier een hele belangrijke rol in, maar ook de ARBO wet.</w:t>
-      </w:r>
-    </w:p>
-    <w:p>
-      <w:pPr>
-        <w:pStyle w:val="Kop3"/>
-      </w:pPr>
-      <w:bookmarkStart w:id="24" w:name="_Toc526505854"/>
-      <w:r>
-        <w:lastRenderedPageBreak/>
-        <w:t>Noem eens een plicht die je hebt als je een baan hebt.</w:t>
-      </w:r>
-      <w:bookmarkEnd w:id="24"/>
-    </w:p>
-    <w:p>
-      <w:pPr>
-        <w:spacing w:after="200" w:line="276" w:lineRule="auto"/>
-        <w:rPr>
-          <w:rFonts w:cs="Calibri"/>
-        </w:rPr>
-      </w:pPr>
-      <w:r>
-        <w:rPr>
-          <w:rFonts w:cs="Calibri"/>
-        </w:rPr>
-        <w:t>Bij mijn huidige baan is dat je naar de manager moet luisteren.</w:t>
-      </w:r>
-      <w:r>
-        <w:rPr>
-          <w:rFonts w:cs="Calibri"/>
-        </w:rPr>
-        <w:t xml:space="preserve"> Als je dit niet doet, kunnen er gevolgen optreden voor je contract.</w:t>
-      </w:r>
-    </w:p>
-    <w:p>
-      <w:pPr>
-        <w:spacing w:after="200" w:line="276" w:lineRule="auto"/>
-        <w:rPr>
-          <w:rFonts w:cs="Calibri"/>
-        </w:rPr>
-      </w:pPr>
-      <w:r>
-        <w:rPr>
-          <w:rFonts w:cs="Calibri"/>
-        </w:rPr>
-        <w:t>Meestal doen ze daar niet heel moeilijk mee, ik werk er onder andere al 2 jaar en ik heb nog nooit problemen gehad met mijn managers.</w:t>
-      </w:r>
-    </w:p>
-    <w:p>
-      <w:pPr>
-        <w:pStyle w:val="Kop3"/>
-      </w:pPr>
-      <w:bookmarkStart w:id="25" w:name="_Toc526505855"/>
-      <w:r>
-        <w:t>Zijn collega’s op het werk belangrijk voor je?</w:t>
-      </w:r>
-      <w:bookmarkEnd w:id="25"/>
-    </w:p>
-    <w:p>
-      <w:pPr>
-        <w:spacing w:after="200" w:line="276" w:lineRule="auto"/>
-        <w:rPr>
-          <w:rFonts w:cs="Calibri"/>
-        </w:rPr>
-      </w:pPr>
-      <w:r>
-        <w:rPr>
-          <w:rFonts w:cs="Calibri"/>
-        </w:rPr>
-        <w:t>Collega’s zijn alles bij de McDonald’s op dit moment. Er is altijd een goeie sfeer bij de Mac. Dat zie je ook als je als gast binnen komt in het restaurant. Iedereen lacht altijd, maakt grappen, gaan dingen doen die officieel niet mogen etc.</w:t>
-      </w:r>
-    </w:p>
-    <w:p>
-      <w:pPr>
-        <w:pStyle w:val="Kop3"/>
-      </w:pPr>
-      <w:bookmarkStart w:id="26" w:name="_Toc526505856"/>
-      <w:r>
-        <w:t>Waaruit bestaat jouw inkomen?</w:t>
-      </w:r>
-      <w:bookmarkEnd w:id="26"/>
-      <w:r>
-        <w:t xml:space="preserve"> </w:t>
-      </w:r>
-    </w:p>
-    <w:p>
-      <w:pPr>
-        <w:spacing w:after="200" w:line="276" w:lineRule="auto"/>
-        <w:rPr>
-          <w:rFonts w:cs="Calibri"/>
-        </w:rPr>
-      </w:pPr>
-      <w:r>
-        <w:rPr>
-          <w:rFonts w:cs="Calibri"/>
-        </w:rPr>
-        <w:t xml:space="preserve">Op dit moment is mijn werk en studiefinanciering mijn enige inkomen. Ik ga 5 dagen naar school, daarnaast werk ik 1(soms 2) dag(en) in de week bij </w:t>
-      </w:r>
-      <w:proofErr w:type="spellStart"/>
-      <w:r>
-        <w:rPr>
-          <w:rFonts w:cs="Calibri"/>
-        </w:rPr>
-        <w:t>Voscomtronics</w:t>
-      </w:r>
-      <w:proofErr w:type="spellEnd"/>
-      <w:r>
-        <w:rPr>
-          <w:rFonts w:cs="Calibri"/>
-        </w:rPr>
-        <w:t xml:space="preserve"> Ommen en 1 dag in de week (meestal zondag) bij de McDonald’s.</w:t>
-      </w:r>
-    </w:p>
-    <w:p>
-      <w:pPr>
-        <w:spacing w:after="200" w:line="276" w:lineRule="auto"/>
-        <w:rPr>
-          <w:rFonts w:cs="Calibri"/>
-        </w:rPr>
-      </w:pPr>
-      <w:r>
-        <w:rPr>
-          <w:rFonts w:cs="Calibri"/>
-        </w:rPr>
-        <w:t>Ook krijg ik elke maand studiefinanciering, dit is niet veel, maar voldoende om desbetreffende boeken/licenties te kopen.</w:t>
-      </w:r>
-    </w:p>
-    <w:p>
-      <w:pPr>
-        <w:pStyle w:val="Kop3"/>
-      </w:pPr>
-      <w:bookmarkStart w:id="27" w:name="_Toc526505857"/>
-      <w:r>
-        <w:t>Waarop let je als je iets nieuws koopt?</w:t>
-      </w:r>
-      <w:bookmarkEnd w:id="27"/>
-    </w:p>
-    <w:p>
-      <w:pPr>
-        <w:pStyle w:val="Lijstalinea"/>
-        <w:numPr>
-          <w:ilvl w:val="0"/>
-          <w:numId w:val="5"/>
-        </w:numPr>
-        <w:spacing w:after="200" w:line="276" w:lineRule="auto"/>
-        <w:rPr>
-          <w:rFonts w:cs="Calibri"/>
-        </w:rPr>
-      </w:pPr>
-      <w:r>
-        <w:rPr>
-          <w:rFonts w:cs="Calibri"/>
-        </w:rPr>
-        <w:t>Prijs</w:t>
-      </w:r>
-      <w:r>
-        <w:rPr>
-          <w:rFonts w:cs="Calibri"/>
-        </w:rPr>
-        <w:t>, aangezien ik niet heel veel geld ter beschikking heb is dit natuurlijk één van de belangrijkste dingen voor mij.</w:t>
-      </w:r>
-    </w:p>
-    <w:p>
-      <w:pPr>
-        <w:pStyle w:val="Lijstalinea"/>
-        <w:numPr>
-          <w:ilvl w:val="0"/>
-          <w:numId w:val="5"/>
-        </w:numPr>
-        <w:spacing w:after="200" w:line="276" w:lineRule="auto"/>
-        <w:rPr>
-          <w:rFonts w:cs="Calibri"/>
-        </w:rPr>
-      </w:pPr>
-      <w:r>
-        <w:rPr>
-          <w:rFonts w:cs="Calibri"/>
-        </w:rPr>
-        <w:t>Kwaliteit</w:t>
-      </w:r>
-      <w:r>
-        <w:rPr>
-          <w:rFonts w:cs="Calibri"/>
-        </w:rPr>
-        <w:t>, als ik iets koop waarvan ik van te voren al denk dat het een slecht product is, dan ga ik het niet halen.</w:t>
-      </w:r>
-    </w:p>
-    <w:p>
-      <w:pPr>
-        <w:pStyle w:val="Lijstalinea"/>
-        <w:numPr>
-          <w:ilvl w:val="0"/>
-          <w:numId w:val="5"/>
-        </w:numPr>
-        <w:spacing w:after="200" w:line="276" w:lineRule="auto"/>
-        <w:rPr>
-          <w:rFonts w:cs="Calibri"/>
-        </w:rPr>
-      </w:pPr>
-      <w:r>
-        <w:rPr>
-          <w:rFonts w:cs="Calibri"/>
-        </w:rPr>
-        <w:t>Heb ik er iets aan</w:t>
-      </w:r>
-      <w:r>
-        <w:rPr>
-          <w:rFonts w:cs="Calibri"/>
-        </w:rPr>
-        <w:t>, ik heb vaak zat gehad dat ik een product koop op internet, waarvan ik later dacht “hier heb ik helemaal niks aan, maar het is wel leuk”. Hier ben ik mee gaan oppassen.</w:t>
-      </w:r>
-    </w:p>
-    <w:p>
-      <w:pPr>
-        <w:pStyle w:val="Kop3"/>
-        <w:rPr>
-          <w:b/>
-          <w:u w:val="single"/>
-        </w:rPr>
-      </w:pPr>
-      <w:bookmarkStart w:id="28" w:name="_Toc526505858"/>
-      <w:r>
-        <w:t>Wat doe je als iets stuk gaat ?</w:t>
-      </w:r>
-      <w:bookmarkEnd w:id="28"/>
-    </w:p>
-    <w:p>
-      <w:pPr>
-        <w:spacing w:after="200" w:line="276" w:lineRule="auto"/>
-        <w:rPr>
-          <w:rFonts w:cs="Calibri"/>
-          <w:b/>
-          <w:u w:val="single"/>
-        </w:rPr>
-      </w:pPr>
-      <w:r>
-        <w:rPr>
-          <w:rFonts w:cs="Calibri"/>
-        </w:rPr>
-        <w:t>Meestal retour</w:t>
-      </w:r>
-      <w:r>
-        <w:rPr>
-          <w:rFonts w:cs="Calibri"/>
-        </w:rPr>
-        <w:t>neer</w:t>
-      </w:r>
-      <w:r>
-        <w:rPr>
-          <w:rFonts w:cs="Calibri"/>
-        </w:rPr>
-        <w:t xml:space="preserve"> ik het product</w:t>
-      </w:r>
-      <w:r>
-        <w:rPr>
-          <w:rFonts w:cs="Calibri"/>
-        </w:rPr>
-        <w:t>. Bijvoorbeeld: Laatst had ik een nieuw beeldscherm gekocht bij bol.com. Dit beeldscherm deed het goed, tot dat ik naar beneden ging om wat te eten. Ik ging weer naar boven en kreeg het beeldscherm met geen mogelijkheid aan.</w:t>
-      </w:r>
-    </w:p>
-    <w:p>
-      <w:pPr>
-        <w:spacing w:after="200" w:line="276" w:lineRule="auto"/>
-        <w:rPr>
-          <w:rFonts w:cs="Calibri"/>
-          <w:b/>
-          <w:u w:val="single"/>
-        </w:rPr>
-      </w:pPr>
-      <w:r>
-        <w:rPr>
-          <w:rFonts w:cs="Calibri"/>
-        </w:rPr>
-        <w:t>Bol.com opgebeld, die zeiden dat het product gewoon retour gestuurd kon worden, geld terug gekregen en dat op mijn spaarrekening gezet.</w:t>
-      </w:r>
-    </w:p>
-    <w:p>
-      <w:pPr>
-        <w:spacing w:after="200" w:line="276" w:lineRule="auto"/>
-        <w:rPr>
-          <w:rFonts w:cs="Calibri"/>
-        </w:rPr>
-      </w:pPr>
-      <w:r>
-        <w:rPr>
-          <w:rFonts w:cs="Calibri"/>
-        </w:rPr>
-        <w:t xml:space="preserve">Als het niet te retourneren is dan gooi ik het weg of ik maak </w:t>
-      </w:r>
-      <w:r>
-        <w:rPr>
-          <w:rFonts w:cs="Calibri"/>
-        </w:rPr>
-        <w:t>het</w:t>
-      </w:r>
-      <w:r>
-        <w:rPr>
-          <w:rFonts w:cs="Calibri"/>
-        </w:rPr>
-        <w:t>. Als het iets kleins is gooi ik het weg/recycle het. Als het bijvoorbeeld mijn computer/laptop/telefoon is, ga ik in ieder geval proberen te maken!</w:t>
-      </w:r>
-    </w:p>
-    <w:p>
-      <w:pPr>
-        <w:spacing w:after="200" w:line="276" w:lineRule="auto"/>
-        <w:rPr>
-          <w:rFonts w:cs="Calibri"/>
-          <w:b/>
-          <w:u w:val="single"/>
-        </w:rPr>
-      </w:pPr>
-    </w:p>
-    <w:p>
-      <w:pPr>
-        <w:spacing w:after="200" w:line="276" w:lineRule="auto"/>
-        <w:rPr>
-          <w:rFonts w:cs="Calibri"/>
-          <w:b/>
-          <w:u w:val="single"/>
-        </w:rPr>
-      </w:pPr>
-    </w:p>
-    <w:p>
-      <w:pPr>
-        <w:spacing w:after="200" w:line="276" w:lineRule="auto"/>
-        <w:rPr>
-          <w:rFonts w:cs="Calibri"/>
-          <w:b/>
-          <w:u w:val="single"/>
-        </w:rPr>
-      </w:pPr>
-    </w:p>
-    <w:p>
-      <w:pPr>
-        <w:pStyle w:val="Kop2"/>
-        <w:rPr>
-          <w:b/>
-        </w:rPr>
-      </w:pPr>
-      <w:bookmarkStart w:id="29" w:name="_Toc526505859"/>
-      <w:r>
-        <w:lastRenderedPageBreak/>
-        <w:t>Sociaal-maatschappelijk</w:t>
-      </w:r>
-      <w:bookmarkEnd w:id="29"/>
-    </w:p>
-    <w:p>
-      <w:pPr>
-        <w:pStyle w:val="Kop3"/>
-        <w:rPr>
-          <w:b/>
-          <w:u w:val="single"/>
-        </w:rPr>
-      </w:pPr>
-      <w:bookmarkStart w:id="30" w:name="_Toc526505860"/>
-      <w:r>
-        <w:t>Doe je vrijwilligerswerk. Waarom wel</w:t>
-      </w:r>
-      <w:r>
-        <w:t xml:space="preserve"> </w:t>
-      </w:r>
-      <w:r>
-        <w:t>/niet?</w:t>
-      </w:r>
-      <w:bookmarkEnd w:id="30"/>
-    </w:p>
-    <w:p>
-      <w:pPr>
-        <w:spacing w:after="200" w:line="276" w:lineRule="auto"/>
-        <w:rPr>
-          <w:rFonts w:cs="Calibri"/>
-          <w:b/>
-          <w:u w:val="single"/>
-        </w:rPr>
-      </w:pPr>
-      <w:r>
-        <w:rPr>
-          <w:rFonts w:cs="Calibri"/>
-        </w:rPr>
-        <w:t>Ik doe op dit moment geen vrijwilligerswerk, dit is puur de reden omdat ik vrij weinig tijd heb in mijn vrije tijd.</w:t>
-      </w:r>
-    </w:p>
-    <w:p>
-      <w:pPr>
-        <w:spacing w:after="200" w:line="276" w:lineRule="auto"/>
-        <w:rPr>
-          <w:rFonts w:cs="Calibri"/>
-          <w:b/>
-          <w:u w:val="single"/>
-        </w:rPr>
-      </w:pPr>
-    </w:p>
-    <w:p>
-      <w:pPr>
-        <w:pStyle w:val="Kop3"/>
-        <w:rPr>
-          <w:b/>
-          <w:u w:val="single"/>
-        </w:rPr>
-      </w:pPr>
-      <w:bookmarkStart w:id="31" w:name="_Toc526505861"/>
-      <w:r>
-        <w:t>Wat is immigreren?</w:t>
-      </w:r>
-      <w:bookmarkEnd w:id="31"/>
-      <w:r>
-        <w:t xml:space="preserve"> </w:t>
-      </w:r>
-    </w:p>
-    <w:p>
-      <w:pPr>
-        <w:spacing w:after="200" w:line="276" w:lineRule="auto"/>
-        <w:rPr>
-          <w:rFonts w:cs="Calibri"/>
-          <w:b/>
-          <w:u w:val="single"/>
-        </w:rPr>
-      </w:pPr>
-      <w:r>
-        <w:rPr>
-          <w:rFonts w:cs="Calibri"/>
-        </w:rPr>
-        <w:t>Immigreren betekent dat je in een ander land een inwoner wordt</w:t>
-      </w:r>
-      <w:r>
-        <w:rPr>
-          <w:rFonts w:cs="Calibri"/>
-        </w:rPr>
-        <w:t>. Het betekent ook dat je je aan de regels houd van dat land.</w:t>
-      </w:r>
-    </w:p>
-    <w:p>
-      <w:pPr>
-        <w:pStyle w:val="Kop3"/>
-        <w:rPr>
-          <w:b/>
-          <w:u w:val="single"/>
-        </w:rPr>
-      </w:pPr>
-      <w:bookmarkStart w:id="32" w:name="_Toc526505862"/>
-      <w:r>
-        <w:t>Leg eens uit wat cultuur betekent.</w:t>
-      </w:r>
-      <w:bookmarkEnd w:id="32"/>
-    </w:p>
-    <w:p>
-      <w:pPr>
-        <w:spacing w:after="200" w:line="276" w:lineRule="auto"/>
-        <w:rPr>
-          <w:rFonts w:cs="Calibri"/>
-          <w:b/>
-          <w:u w:val="single"/>
-        </w:rPr>
-      </w:pPr>
-      <w:r>
-        <w:rPr>
-          <w:rFonts w:cs="Calibri"/>
-        </w:rPr>
-        <w:t xml:space="preserve">Cultuur is een activiteit/symbool wat in de samenleving van een bepaald land speelt. </w:t>
-      </w:r>
-    </w:p>
-    <w:p>
-      <w:pPr>
-        <w:pStyle w:val="Kop3"/>
-        <w:rPr>
-          <w:b/>
-          <w:u w:val="single"/>
-        </w:rPr>
-      </w:pPr>
-      <w:bookmarkStart w:id="33" w:name="_Toc526505863"/>
-      <w:r>
-        <w:t>Geef eens een voorbeeld van iets,  dat echt bij de Nederlandse cultuur hoort.</w:t>
-      </w:r>
-      <w:bookmarkEnd w:id="33"/>
-      <w:r>
-        <w:t xml:space="preserve"> </w:t>
-      </w:r>
-    </w:p>
-    <w:p>
-      <w:pPr>
-        <w:spacing w:after="200" w:line="276" w:lineRule="auto"/>
-        <w:rPr>
-          <w:rFonts w:cs="Calibri"/>
-          <w:b/>
-          <w:u w:val="single"/>
-        </w:rPr>
-      </w:pPr>
-      <w:r>
-        <w:rPr>
-          <w:rFonts w:cs="Calibri"/>
-        </w:rPr>
-        <w:t xml:space="preserve">Kaas, tulpen, molens en nog veel meer. Wat sinds kort in de Nederlandse cultuur speelt is het roken van wiet. Vanwege de legalisatie van wiet komen er steeds meer coffeeshops en </w:t>
-      </w:r>
-      <w:r>
-        <w:rPr>
-          <w:rFonts w:cs="Calibri"/>
-        </w:rPr>
-        <w:t>zijn er medische onderzoeken tegen gedaan dat wiet/cannabis goed is tegen sommige soorten kanker.</w:t>
-      </w:r>
-      <w:r>
-        <w:rPr>
-          <w:rFonts w:cs="Calibri"/>
-        </w:rPr>
-        <w:t xml:space="preserve"> </w:t>
-      </w:r>
-    </w:p>
-    <w:p>
-      <w:pPr>
-        <w:pStyle w:val="Kop3"/>
-        <w:rPr>
-          <w:b/>
-          <w:u w:val="single"/>
-        </w:rPr>
-      </w:pPr>
-      <w:bookmarkStart w:id="34" w:name="_Toc526505864"/>
-      <w:r>
-        <w:t>Over welk onderwerp van deze trajectlijn wil je graag meer weten?</w:t>
-      </w:r>
-      <w:bookmarkEnd w:id="34"/>
-    </w:p>
-    <w:p>
-      <w:pPr>
-        <w:spacing w:after="200" w:line="276" w:lineRule="auto"/>
-        <w:rPr>
-          <w:rFonts w:cs="Calibri"/>
-          <w:b/>
-          <w:u w:val="single"/>
-        </w:rPr>
-      </w:pPr>
-      <w:r>
-        <w:rPr>
-          <w:rFonts w:cs="Calibri"/>
-        </w:rPr>
-        <w:t>Ik zou graag meer over het onderdeel Sociaal-maatschappelijk willen weten. Politiek en economie zitten mij sowieso al niet heel lekker. Beide onderwerpen interesseren mij ook heel weinig.</w:t>
-      </w:r>
-    </w:p>
-    <w:p>
-      <w:pPr>
-        <w:spacing w:after="200" w:line="276" w:lineRule="auto"/>
-        <w:rPr>
-          <w:rFonts w:cs="Calibri"/>
-          <w:b/>
-          <w:u w:val="single"/>
-        </w:rPr>
-      </w:pPr>
-    </w:p>
-    <w:p/>
-    <w:p/>
-    <w:p/>
-    <w:p/>
-    <w:p/>
-    <w:p/>
-    <w:p/>
-    <w:p/>
-    <w:p/>
-    <w:p/>
-    <w:p/>
-    <w:p/>
-    <w:p/>
-    <w:p/>
-    <w:p/>
-    <w:p>
-      <w:pPr>
-        <w:pStyle w:val="Kop1"/>
-      </w:pPr>
-      <w:bookmarkStart w:id="35" w:name="_Toc526505865"/>
-      <w:r>
-        <w:lastRenderedPageBreak/>
-        <w:t>Trajectlijn 3</w:t>
-      </w:r>
-      <w:r>
-        <w:t xml:space="preserve"> Vitaal burgerschap</w:t>
-      </w:r>
-      <w:bookmarkEnd w:id="35"/>
-    </w:p>
-    <w:p>
-      <w:pPr>
-        <w:pStyle w:val="Kop2"/>
-      </w:pPr>
-      <w:bookmarkStart w:id="36" w:name="_Toc526505866"/>
-      <w:r>
-        <w:t>Inleiding:</w:t>
-      </w:r>
-      <w:bookmarkEnd w:id="36"/>
-    </w:p>
-    <w:p>
-      <w:pPr>
-        <w:pStyle w:val="Geenafstand"/>
-      </w:pPr>
-      <w:r>
-        <w:t>Binnen Vitaal Burgerschap ga je ontdekken wat jouw eigen leefstijl is. Ook ga je ontdekken of je wel goed genoeg voor jezelf zorgt zodat je goed kunt functioneren in het dagelijks lev</w:t>
-      </w:r>
-      <w:r>
-        <w:t>en (school, werk en vrije tijd) en je een fitte en gezonde burger bent en blijft!</w:t>
-      </w:r>
-    </w:p>
-    <w:p>
-      <w:pPr>
-        <w:pStyle w:val="Geenafstand"/>
-      </w:pPr>
-    </w:p>
-    <w:p>
-      <w:pPr>
-        <w:pStyle w:val="Kop2"/>
-      </w:pPr>
-      <w:bookmarkStart w:id="37" w:name="_Toc526505867"/>
-      <w:r>
-        <w:t>D</w:t>
-      </w:r>
-      <w:r>
-        <w:t>oel:</w:t>
-      </w:r>
-      <w:bookmarkEnd w:id="37"/>
-      <w:r>
-        <w:t xml:space="preserve"> </w:t>
-      </w:r>
-    </w:p>
-    <w:p>
-      <w:pPr>
-        <w:rPr>
-          <w:rFonts w:cs="Calibri"/>
-        </w:rPr>
-      </w:pPr>
-      <w:r>
-        <w:rPr>
-          <w:rFonts w:cs="Calibri"/>
-        </w:rPr>
-        <w:t>Ontdekken h</w:t>
-      </w:r>
-      <w:r>
-        <w:rPr>
-          <w:rFonts w:cs="Calibri"/>
-        </w:rPr>
-        <w:t xml:space="preserve">oeveel </w:t>
-      </w:r>
-      <w:r>
-        <w:rPr>
-          <w:rFonts w:cs="Calibri"/>
-        </w:rPr>
-        <w:t>jij al weet van deze trajectlijn,  jouw startpunt.</w:t>
-      </w:r>
-    </w:p>
-    <w:p>
-      <w:pPr>
-        <w:rPr>
-          <w:rFonts w:cs="Calibri"/>
-        </w:rPr>
-      </w:pPr>
-      <w:r>
-        <w:rPr>
-          <w:rFonts w:cs="Calibri"/>
-        </w:rPr>
-        <w:t xml:space="preserve">De verwerkingsvragen beantwoorden. </w:t>
-      </w:r>
-    </w:p>
-    <w:p>
-      <w:pPr>
-        <w:rPr>
-          <w:rFonts w:cs="Calibri"/>
-        </w:rPr>
-      </w:pPr>
-      <w:r>
-        <w:rPr>
-          <w:rFonts w:cs="Calibri"/>
-        </w:rPr>
-        <w:t>Het verslag gebruiken voor in je portfolio van LLB.</w:t>
-      </w:r>
-    </w:p>
-    <w:p>
-      <w:pPr>
-        <w:rPr>
-          <w:rFonts w:cs="Calibri"/>
-        </w:rPr>
-      </w:pPr>
-    </w:p>
-    <w:p>
-      <w:pPr>
-        <w:pStyle w:val="Kop3"/>
-      </w:pPr>
-      <w:bookmarkStart w:id="38" w:name="_Toc526505868"/>
-      <w:r>
-        <w:t>Leg uit wat het woord “Vitaal” betekent.</w:t>
-      </w:r>
-      <w:bookmarkEnd w:id="38"/>
-    </w:p>
-    <w:p>
-      <w:r>
-        <w:t>Vitaal of vitaliteit is een gezonde, geestelijke en lichamelijke gesteldheid van iemand om het wil van het leven door te lijden. Stel je voor je bent heel vrolijk, dan heb je meer zin om dingen te doen.</w:t>
-      </w:r>
-    </w:p>
-    <w:p>
-      <w:pPr>
-        <w:pStyle w:val="Kop3"/>
-      </w:pPr>
-      <w:bookmarkStart w:id="39" w:name="_Toc526505869"/>
-      <w:r>
-        <w:t>Leg uit wat het woord “Leefstijl” betekent.</w:t>
-      </w:r>
-      <w:bookmarkEnd w:id="39"/>
-    </w:p>
-    <w:p>
-      <w:r>
-        <w:t xml:space="preserve">Een leefstijl is een bepaald gedrag wat je toont in je dagelijks leven. Je leefstijl kan ook bijvoorbeeld je kleding/etensstijl wezen. </w:t>
-      </w:r>
-    </w:p>
-    <w:p>
-      <w:r>
-        <w:t>Je hebt bijvoorbeeld voorgekauwde levensstijlen, als iemand zwarte kleding draagt, gekleurd haar, veel tattoos, veel oorbellen etc. etc. Dan noemen veel mensen deze individu al gelijk een “</w:t>
-      </w:r>
-      <w:proofErr w:type="spellStart"/>
-      <w:r>
-        <w:t>gothic</w:t>
-      </w:r>
-      <w:proofErr w:type="spellEnd"/>
-      <w:r>
-        <w:t>”</w:t>
-      </w:r>
-    </w:p>
-    <w:p>
-      <w:pPr>
-        <w:pStyle w:val="Kop3"/>
-      </w:pPr>
-      <w:bookmarkStart w:id="40" w:name="_Toc526505870"/>
-      <w:r>
-        <w:t>Wat weet ik van “de schijf van 5”?</w:t>
-      </w:r>
-      <w:bookmarkEnd w:id="40"/>
-    </w:p>
-    <w:p>
-      <w:r>
-        <w:t xml:space="preserve">Ik weet dat de schijf van 5 een bepaald eetpatroon is. De “5” staat voor soorten eten wat je kan eten om gezond te leven waaronder vis, groente en fruit, volkoren, verzadigde vetten en minder suiker in drinken/eten. </w:t>
-      </w:r>
-    </w:p>
-    <w:p>
-      <w:pPr>
-        <w:pStyle w:val="Kop3"/>
-      </w:pPr>
-      <w:bookmarkStart w:id="41" w:name="_Toc526505871"/>
-      <w:r>
-        <w:t>Waarom is lichaamsbeweging goed voor je?</w:t>
-      </w:r>
-      <w:bookmarkEnd w:id="41"/>
-    </w:p>
-    <w:p>
-      <w:r>
-        <w:t>Lichaamsbeweging is goed voor je omdat je jezelf mee traint. Je zorgt er voor dat je bepaalde spierziektes bijvoorbeeld niet oploopt. Zo zie je vaak bij ICT dat ze heel snel RSI oplopen, puur en alleen omdat ze 9 uur per dag achter een computer te zitten typen.</w:t>
-      </w:r>
-    </w:p>
-    <w:p>
-      <w:r>
-        <w:t xml:space="preserve">Zelf sport ik min. 2 keer per week, dit doe ik thuis met gewichten en buik/beenspier oefeningen. </w:t>
-      </w:r>
-    </w:p>
-    <w:p>
-      <w:pPr>
-        <w:pStyle w:val="Kop3"/>
-      </w:pPr>
-      <w:bookmarkStart w:id="42" w:name="_Toc526505872"/>
-      <w:r>
-        <w:t>Hoeveel slaap heeft een gemiddeld mens nodig?</w:t>
-      </w:r>
-      <w:bookmarkEnd w:id="42"/>
-    </w:p>
-    <w:p>
-      <w:r>
-        <w:t>Om goed te functioneren binnen een bedrijf/op school vind ik zelf dat ik minimaal 7.5 slaap nodig heb. Ik heb ook een bepaald ritme waarvan ik op dit moment niet zo blij mee ben. Ik slaap ongeveer 6.5-7 uur per nacht. Hierdoor word ik erg moeilijk wakker en ben ik aan het eind van de dag erg energiek, waardoor ik later ga slapen ’s avonds</w:t>
-      </w:r>
-    </w:p>
-    <w:p>
-      <w:pPr>
-        <w:pStyle w:val="Kop3"/>
-      </w:pPr>
-      <w:bookmarkStart w:id="43" w:name="_Toc526505873"/>
-      <w:r>
-        <w:t>Wat doe ik allemaal om lichamelijk fit te blijven?</w:t>
-      </w:r>
-      <w:bookmarkEnd w:id="43"/>
-    </w:p>
-    <w:p>
-      <w:r>
-        <w:t xml:space="preserve">Zoals eerder aangegeven sport ik minimaal 2x per week. Door behulp van dumbells en een stang in mijn kamer kan ik al heel veel oefeningen doen. Ik vind het zelf ook leuk om voortgang te zien met mijn spieren. </w:t>
-      </w:r>
-    </w:p>
-    <w:p>
-      <w:r>
-        <w:t>Verder probeer ik nog met hardlopen bezig te gaan. Aangezien ik een blessure heb ik mijn knie, kan ik niet heel lang hardlopen. Dit is erg vervelend omdat ik toch weer wil hardlopen.</w:t>
-      </w:r>
-    </w:p>
-    <w:p>
-      <w:r>
-        <w:lastRenderedPageBreak/>
-        <w:t>1x Per week hebben we ook gym op school. Hier beweeg ik best wel veel aangezien ik er wel gemotiveerd mee bezig wil gaan.</w:t>
-      </w:r>
-    </w:p>
-    <w:p>
-      <w:pPr>
-        <w:pStyle w:val="Kop3"/>
-      </w:pPr>
-      <w:bookmarkStart w:id="44" w:name="_Toc526505874"/>
-      <w:r>
-        <w:t>Schadelijke effecten van alcohol en drugs.</w:t>
-      </w:r>
-      <w:bookmarkEnd w:id="44"/>
-    </w:p>
-    <w:p>
-      <w:r>
-        <w:t xml:space="preserve">De gevaren van alcohol weet ik uiteraard wel. Alleen besef ik me dat niet als ik uit ga. </w:t>
-      </w:r>
-    </w:p>
-    <w:p>
-      <w:r>
-        <w:t>Drugs weet ik de gevaren erg goed van, ik weet van veel mensen die ik ken dat zij drugs gebruiken. Ze zeggen allemaal het zelfde “is niet gevaarlijk” of “doe gewoon een keertje mee”, waar op ik gelijk antwoord. NEE!</w:t>
-      </w:r>
-    </w:p>
-    <w:p>
-      <w:pPr>
-        <w:pStyle w:val="Kop3"/>
-      </w:pPr>
-      <w:bookmarkStart w:id="45" w:name="_Toc526505875"/>
-      <w:r>
-        <w:t>Stress en spanning</w:t>
-      </w:r>
-      <w:bookmarkEnd w:id="45"/>
-    </w:p>
-    <w:p>
-      <w:r>
-        <w:t xml:space="preserve">Op dit moment ervaar ik niet heel veel stress. Spanning heb ik op dit moment wel een beetje. Dit komt omdat de situatie thuis en met mijn vriendin niet heel erg soepel loopt. </w:t>
-      </w:r>
-    </w:p>
-    <w:p>
-      <w:pPr>
-        <w:pStyle w:val="Kop3"/>
-      </w:pPr>
-      <w:bookmarkStart w:id="46" w:name="_Toc526505876"/>
-      <w:r>
-        <w:t>Wat doe jij om (gezond) te ontspannen?</w:t>
-      </w:r>
-      <w:bookmarkEnd w:id="46"/>
-    </w:p>
-    <w:p>
-      <w:r>
-        <w:t xml:space="preserve">Om te ontspannen ga ik meestal filmpjes kijken op YouTube met een achtergrond muziekje van mijn eigen afspeellijst. Als het echt niet meer gaat dan ga ik op bed liggen met oordopjes en net zo lang dat ik in slaap val. </w:t>
-      </w:r>
-    </w:p>
-    <w:p>
-      <w:r>
-        <w:t>Als ik een beetje emotioneel ben dan ga ik meestal sporten. Dit omdat ik dan meer motivatie heb.</w:t>
-      </w:r>
-    </w:p>
-    <w:p>
-      <w:pPr>
-        <w:pStyle w:val="Kop3"/>
-      </w:pPr>
-      <w:bookmarkStart w:id="47" w:name="_Toc526505877"/>
-      <w:r>
-        <w:t>Wat is mijn leefstijl cijfer, van een 1 tot 10</w:t>
-      </w:r>
-      <w:bookmarkEnd w:id="47"/>
-    </w:p>
-    <w:p>
-      <w:r>
-        <w:t>Ik zou mij zelf een 8 geven. Ik eet gezond, sport regelmatig en ik ben een gelukkig iemand. Soms heb ik een dipje, maar dat duurt 1 dag en dan kan ik weer verder!</w:t>
-      </w:r>
-    </w:p>
-    <w:p>
-      <w:pPr>
-        <w:pStyle w:val="Kop3"/>
-      </w:pPr>
-      <w:bookmarkStart w:id="48" w:name="_Toc526505878"/>
-      <w:r>
-        <w:t>Waarom is het ook belangrijk voor anderen dat ik fit en gezond ben?</w:t>
-      </w:r>
-      <w:bookmarkEnd w:id="48"/>
-    </w:p>
-    <w:p>
-      <w:r>
-        <w:t xml:space="preserve">Ik denk dat mijn vriendin hier de grootste rol in speelt. Ik wil graag dat zij tevreden is met mijn lichaam. Ik wil zelf ook gewoon niet dik worden, daarom doe ik er ook alles aan om dat te voorkomen. </w:t>
-      </w:r>
-    </w:p>
-    <w:p>
-      <w:r>
-        <w:t xml:space="preserve">Verder als ik heel lang niet meer gesport heb word ik ook duf. Ik voer minder uit op school bijvoorbeeld, doe minder thuis, minder contact met anderen etc. </w:t>
-      </w:r>
-    </w:p>
-    <w:p>
-      <w:pPr>
-        <w:rPr>
-          <w:rFonts w:cs="Calibri"/>
-        </w:rPr>
-      </w:pPr>
-    </w:p>
-    <w:p/>
-    <w:p/>
-    <w:p/>
-    <w:p/>
-    <w:p/>
-    <w:p/>
-    <w:p/>
-    <w:p/>
-    <w:p/>
-    <w:p/>
-    <w:p/>
-    <w:p>
-      <w:pPr>
-        <w:pStyle w:val="Kop1"/>
-      </w:pPr>
-      <w:bookmarkStart w:id="49" w:name="_Toc526505879"/>
+      <w:bookmarkStart w:id="50" w:name="_Toc526874250"/>
       <w:r>
         <w:lastRenderedPageBreak/>
         <w:t>Trajectlijn 4 zingeving, ethiek en dialoog</w:t>
       </w:r>
-      <w:bookmarkEnd w:id="49"/>
+      <w:bookmarkEnd w:id="50"/>
     </w:p>
     <w:p>
       <w:pPr>
         <w:pStyle w:val="Kop2"/>
       </w:pPr>
-      <w:bookmarkStart w:id="50" w:name="_Toc526505880"/>
+      <w:bookmarkStart w:id="51" w:name="_Toc526874251"/>
       <w:r>
         <w:t>Inleiding:</w:t>
       </w:r>
-      <w:bookmarkEnd w:id="50"/>
+      <w:bookmarkEnd w:id="51"/>
     </w:p>
     <w:p>
       <w:pPr>
@@ -7104,7 +7656,31 @@
         <w:rPr>
           <w:rFonts w:cs="Calibri"/>
         </w:rPr>
-        <w:t>Deze trajectlijn gaat over allerlei onderwerpen die te maken hebben met de  ‘zin’ en de ‘betekenis van het leven.  Ook ga je nadenken en in gesprek( dialoog) om een eigen mening te kunnen vormen over ‘goede en slechte’ keuzes.</w:t>
+        <w:t xml:space="preserve">Deze trajectlijn gaat over allerlei onderwerpen die te maken hebben met </w:t>
+      </w:r>
+      <w:r>
+        <w:rPr>
+          <w:rFonts w:cs="Calibri"/>
+        </w:rPr>
+        <w:t>de ‘</w:t>
+      </w:r>
+      <w:r>
+        <w:rPr>
+          <w:rFonts w:cs="Calibri"/>
+        </w:rPr>
+        <w:t xml:space="preserve">zin’ en de ‘betekenis van het leven.  Ook ga je nadenken en in </w:t>
+      </w:r>
+      <w:r>
+        <w:rPr>
+          <w:rFonts w:cs="Calibri"/>
+        </w:rPr>
+        <w:t>gesprek(dialoog</w:t>
+      </w:r>
+      <w:r>
+        <w:rPr>
+          <w:rFonts w:cs="Calibri"/>
+        </w:rPr>
+        <w:t>) om een eigen mening te kunnen vormen over ‘goede en slechte’ keuzes.</w:t>
       </w:r>
     </w:p>
     <w:p>
@@ -7119,11 +7695,11 @@
       <w:pPr>
         <w:pStyle w:val="Kop2"/>
       </w:pPr>
-      <w:bookmarkStart w:id="51" w:name="_Toc526505881"/>
+      <w:bookmarkStart w:id="52" w:name="_Toc526874252"/>
       <w:r>
         <w:t>Doel:</w:t>
       </w:r>
-      <w:bookmarkEnd w:id="51"/>
+      <w:bookmarkEnd w:id="52"/>
       <w:r>
         <w:t xml:space="preserve"> </w:t>
       </w:r>
@@ -7190,11 +7766,11 @@
       <w:pPr>
         <w:pStyle w:val="Kop3"/>
       </w:pPr>
-      <w:bookmarkStart w:id="52" w:name="_Toc526505882"/>
+      <w:bookmarkStart w:id="53" w:name="_Toc526874253"/>
       <w:r>
         <w:t>Wat betekent zingeving?</w:t>
       </w:r>
-      <w:bookmarkEnd w:id="52"/>
+      <w:bookmarkEnd w:id="53"/>
     </w:p>
     <w:p>
       <w:r>
@@ -7205,11 +7781,11 @@
       <w:pPr>
         <w:pStyle w:val="Kop3"/>
       </w:pPr>
-      <w:bookmarkStart w:id="53" w:name="_Toc526505883"/>
+      <w:bookmarkStart w:id="54" w:name="_Toc526874254"/>
       <w:r>
         <w:t>Wat betekent ethiek?</w:t>
       </w:r>
-      <w:bookmarkEnd w:id="53"/>
+      <w:bookmarkEnd w:id="54"/>
     </w:p>
     <w:p>
       <w:pPr>
@@ -7258,7 +7834,13 @@
         <w:rPr>
           <w:color w:val="262626"/>
         </w:rPr>
-        <w:t> antwoord te vinden, wat komt omdat ze vaak erg persoonlijk zijn. Daarnaast hebben antwoorden op ethische vragen vaak te maken met handelingen en gebruiken die in een maatschappij als algemeen wenselijk worden gezien, ook wel </w:t>
+        <w:t> antwoord te vinden, d</w:t>
+      </w:r>
+      <w:r>
+        <w:rPr>
+          <w:color w:val="262626"/>
+        </w:rPr>
+        <w:t>at komt omdat ze vaak erg persoonlijk zijn. Daarnaast hebben antwoorden op ethische vragen vaak te maken met handelingen en gebruiken die in een maatschappij als algemeen wenselijk worden gezien, ook wel </w:t>
       </w:r>
       <w:r>
         <w:t>moraal</w:t>
@@ -7274,11 +7856,11 @@
       <w:pPr>
         <w:pStyle w:val="Kop3"/>
       </w:pPr>
-      <w:bookmarkStart w:id="54" w:name="_Toc526505884"/>
+      <w:bookmarkStart w:id="55" w:name="_Toc526874255"/>
       <w:r>
         <w:t>Wat betekent dialoog?</w:t>
       </w:r>
-      <w:bookmarkEnd w:id="54"/>
+      <w:bookmarkEnd w:id="55"/>
     </w:p>
     <w:p>
       <w:r>
@@ -7290,11 +7872,11 @@
       <w:pPr>
         <w:pStyle w:val="Kop3"/>
       </w:pPr>
-      <w:bookmarkStart w:id="55" w:name="_Toc526505885"/>
+      <w:bookmarkStart w:id="56" w:name="_Toc526874256"/>
       <w:r>
         <w:t>Wat is voor mij heel belangrijk in het leven?</w:t>
       </w:r>
-      <w:bookmarkEnd w:id="55"/>
+      <w:bookmarkEnd w:id="56"/>
     </w:p>
     <w:p>
       <w:r>
@@ -7315,7 +7897,13 @@
     </w:p>
     <w:p>
       <w:r>
-        <w:t>Verder hou ik ook echt van mijn  opa’s en oma. Ze hebben mij door allerlei tijden heen geholpen, als het nou financieel was of emotioneel, ze hielden altijd hun armen voor mij open.</w:t>
+        <w:t xml:space="preserve">Verder hou ik ook echt van </w:t>
+      </w:r>
+      <w:r>
+        <w:t>mijn opa’s</w:t>
+      </w:r>
+      <w:r>
+        <w:t xml:space="preserve"> en oma. Ze hebben mij door allerlei tijden heen geholpen, als het nou financieel was of emotioneel, ze hielden altijd hun armen voor mij open.</w:t>
       </w:r>
     </w:p>
     <w:p>
@@ -7323,6 +7911,7 @@
         <w:rPr>
           <w:b/>
         </w:rPr>
+        <w:lastRenderedPageBreak/>
         <w:t>Vrienden</w:t>
       </w:r>
       <w:r>
@@ -7337,117 +7926,128 @@
     </w:p>
     <w:p>
       <w:r>
+        <w:t>Sowieso zijn vrienden erg belangrijk in je leven, het houd je bezig, het is gezellig en meestal steunen je ze in moeilijke tijden. Natuurlijk zijn er vrienden die zich daar niet aan houden en die je alleen maar gebruiken voor o.a. drank of peuken etc. Gelukkig heb ik deze vrienden niet!</w:t>
+      </w:r>
+    </w:p>
+    <w:p>
+      <w:r>
+        <w:rPr>
+          <w:b/>
+        </w:rPr>
+        <w:t>Geld</w:t>
+      </w:r>
+      <w:r>
+        <w:rPr>
+          <w:b/>
+        </w:rPr>
+        <w:br/>
+      </w:r>
+      <w:r>
+        <w:t>Aangezien de economie aardig stijgt in Nederland vind ik toch belangrijk om dit kopje te bespreken. Natuurlijk, iedereen heeft geld nodig om rond te kunnen binnen dit land. Maar aangezien ik een gat in mijn hand heb op dit moment kan ik wel een zakcentje gebruiken. Natuurlijk spaar ik geld, maar dat zou nooit meer dan 50-100 euro in de maand zijn.</w:t>
+      </w:r>
+    </w:p>
+    <w:p>
+      <w:r>
+        <w:t xml:space="preserve">Ik heb op dit moment 2 baantjes, eentje bij McDonald’s en een bij een </w:t>
+      </w:r>
+      <w:r>
+        <w:t>computerbedrijf</w:t>
+      </w:r>
+      <w:r>
+        <w:t xml:space="preserve"> in Ommen. Ik werk ongeveer 15-20 uur in de week verspreid over beide bedrijven. Hierdoor gaat er natuurlijk gigantisch veel loonheffing belasting af. Gelukkig krijg je dit natuurlijk weer, maar het is toch elke maand weer een bepaald bedrag wat je best nodig hebt.</w:t>
+      </w:r>
+    </w:p>
+    <w:p>
+      <w:pPr>
+        <w:pStyle w:val="Kop3"/>
+      </w:pPr>
+      <w:bookmarkStart w:id="57" w:name="_Toc526874257"/>
+      <w:r>
+        <w:t>Noem eens 2 geloven</w:t>
+      </w:r>
+      <w:bookmarkEnd w:id="57"/>
+    </w:p>
+    <w:p>
+      <w:r>
+        <w:rPr>
+          <w:b/>
+        </w:rPr>
+        <w:t>Christendom</w:t>
+      </w:r>
+      <w:r>
+        <w:rPr>
+          <w:b/>
+        </w:rPr>
+        <w:br/>
+      </w:r>
+      <w:r>
+        <w:t>Christendom is een geloof waar ik zelf mee opgegroeid ben. Zelf heb ik hier nu niet zo veel meer mee. Eerder vond ik het wel leuk om in de kerk te zitten, maar na loop van jaren is dat wel afgenomen. Af en toe ga ik nog wel heen met mijn ouders tijdens speciale gelegenheden (denk aan Kerst, Pasen etc.)</w:t>
+      </w:r>
+    </w:p>
+    <w:p>
+      <w:r>
+        <w:t xml:space="preserve">Verder interesseert mij het geloof vrij weinig. Mijn ouders zijn ook nog steeds gelovig, dus we bidden en sluiten af met een gebed met het eten. </w:t>
+      </w:r>
+    </w:p>
+    <w:p>
+      <w:r>
+        <w:rPr>
+          <w:b/>
+        </w:rPr>
+        <w:t>Jodendom</w:t>
+      </w:r>
+      <w:r>
+        <w:rPr>
+          <w:b/>
+        </w:rPr>
+        <w:br/>
+      </w:r>
+      <w:r>
+        <w:t xml:space="preserve">Het jodendom ken ik via een ex-vriendin van mij. Zij was gelovig in het jodendom. Dat is in het begin heel erg wennen uiteraard, aangezien jezelf een christen bent. Na loop van tijd wen je hier ook wel aan. </w:t>
+      </w:r>
+    </w:p>
+    <w:p>
+      <w:r>
+        <w:t xml:space="preserve">Verder weet ik vrij weinig van het jodendom, alleen dat ze in een andere god geloven, andere regels hebben en 1-2x per jaar een week moeten vasten. </w:t>
+      </w:r>
+    </w:p>
+    <w:p/>
+    <w:p>
+      <w:pPr>
+        <w:pStyle w:val="Kop3"/>
+      </w:pPr>
+      <w:bookmarkStart w:id="58" w:name="_Toc526874258"/>
+      <w:r>
+        <w:t>Wat denk ik ervan als iemand anders in een ander geloof heeft?</w:t>
+      </w:r>
+      <w:bookmarkEnd w:id="58"/>
+    </w:p>
+    <w:p>
+      <w:r>
+        <w:t xml:space="preserve">Zelf maakt mij het niks uit, ik vind het alleen irritant als mensen denk dat ze mij over kunnen halen naar een ander geloof. Bijvoorbeeld de Islam. Er is niks mee met dit geloof, het is alleen jammer dat ze soms zodanig denken dat ze streng-christenen over kunnen halen om bij de Islam te komen. </w:t>
+      </w:r>
+    </w:p>
+    <w:p>
+      <w:r>
+        <w:t>Ook vind ik het jammer dat sociaal media de islam in de grond trappen door alleen maar slechte dingen te laten zien. Oké, al-qaida is grotendeels de Islam. Maar dat betekent niet dat het hele geloof slecht is voor deze wereld. Ik ken genoeg mensen die bij de Islam, of aanhang zijn van de Islam die echt heel goed zijn voor deze samenleving.</w:t>
+      </w:r>
+    </w:p>
+    <w:p>
+      <w:r>
+        <w:t>Kortom, ik vind het totaal niet erg als iemand gelooft in een ander geloof.</w:t>
+      </w:r>
+    </w:p>
+    <w:p/>
+    <w:p>
+      <w:pPr>
+        <w:pStyle w:val="Kop3"/>
+      </w:pPr>
+      <w:bookmarkStart w:id="59" w:name="_Toc526874259"/>
+      <w:r>
         <w:lastRenderedPageBreak/>
-        <w:t>Sowieso zijn vrienden erg belangrijk in je leven, het houd je bezig, het is gezellig en meestal steunen je ze in moeilijke tijden. Natuurlijk zijn er vrienden die zich daar niet aan houden en die je alleen maar gebruiken voor o.a. drank of peuken etc. Gelukkig heb ik deze vrienden niet!</w:t>
-      </w:r>
-    </w:p>
-    <w:p>
-      <w:r>
-        <w:rPr>
-          <w:b/>
-        </w:rPr>
-        <w:t>Geld</w:t>
-      </w:r>
-      <w:r>
-        <w:rPr>
-          <w:b/>
-        </w:rPr>
-        <w:br/>
-      </w:r>
-      <w:r>
-        <w:t>Aangezien de economie aardig stijgt in Nederland vind ik toch belangrijk om dit kopje te bespreken. Natuurlijk, iedereen heeft geld nodig om rond te kunnen binnen dit land. Maar aangezien ik een gat in mijn hand heb op dit moment kan ik wel een zakcentje gebruiken. Natuurlijk spaar ik geld, maar dat zou nooit meer dan 50-100 euro in de maand zijn.</w:t>
-      </w:r>
-    </w:p>
-    <w:p>
-      <w:r>
-        <w:t>Ik heb op dit moment 2 baantjes, eentje bij McDonald’s en een bij een computer bedrijf in Ommen. Ik werk ongeveer 15-20 uur in de week verspreid over beide bedrijven. Hierdoor gaat er natuurlijk gigantisch veel loonheffing belasting af. Gelukkig krijg je dit natuurlijk weer, maar het is toch elke maand weer een bepaald bedrag wat je best nodig hebt.</w:t>
-      </w:r>
-    </w:p>
-    <w:p>
-      <w:pPr>
-        <w:pStyle w:val="Kop3"/>
-      </w:pPr>
-      <w:bookmarkStart w:id="56" w:name="_Toc526505886"/>
-      <w:r>
-        <w:t>Noem eens 2 geloven</w:t>
-      </w:r>
-      <w:bookmarkEnd w:id="56"/>
-    </w:p>
-    <w:p>
-      <w:r>
-        <w:rPr>
-          <w:b/>
-        </w:rPr>
-        <w:t>Christendom</w:t>
-      </w:r>
-      <w:r>
-        <w:rPr>
-          <w:b/>
-        </w:rPr>
-        <w:br/>
-      </w:r>
-      <w:r>
-        <w:t>Christendom is een geloof waar ik zelf mee opgegroeid ben. Zelf heb ik hier nu niet zo veel meer mee. Eerder vond ik het wel leuk om in de kerk te zitten, maar na loop van jaren is dat wel afgenomen. Af en toe ga ik nog wel heen met mijn ouders tijdens speciale gelegenheden (denk aan Kerst, Pasen etc.)</w:t>
-      </w:r>
-    </w:p>
-    <w:p>
-      <w:r>
-        <w:t xml:space="preserve">Verder interesseert mij het geloof vrij weinig. Mijn ouders zijn ook nog steeds gelovig, dus we bidden en sluiten af met een gebed met het eten. </w:t>
-      </w:r>
-    </w:p>
-    <w:p>
-      <w:r>
-        <w:rPr>
-          <w:b/>
-        </w:rPr>
-        <w:t>Jodendom</w:t>
-      </w:r>
-      <w:r>
-        <w:rPr>
-          <w:b/>
-        </w:rPr>
-        <w:br/>
-      </w:r>
-      <w:r>
-        <w:t xml:space="preserve">Het jodendom ken ik via een ex-vriendin van mij. Zij was gelovig in het jodendom. Dat is in het begin heel erg wennen uiteraard, aangezien jezelf een christen bent. Na loop van tijd wen je hier ook wel aan. </w:t>
-      </w:r>
-    </w:p>
-    <w:p>
-      <w:r>
-        <w:t xml:space="preserve">Verder weet ik vrij weinig van het jodendom, alleen dat ze in een andere god geloven, andere regels hebben en 1-2x per jaar een week moeten vasten. </w:t>
-      </w:r>
-    </w:p>
-    <w:p/>
-    <w:p>
-      <w:pPr>
-        <w:pStyle w:val="Kop3"/>
-      </w:pPr>
-      <w:r>
-        <w:t>Wat denk ik ervan als iemand anders in een ander geloof heeft?</w:t>
-      </w:r>
-    </w:p>
-    <w:p>
-      <w:r>
-        <w:t xml:space="preserve">Zelf maakt mij het niks uit, ik vind het alleen irritant als mensen denk dat ze mij over kunnen halen naar een ander geloof. Bijvoorbeeld de Islam. Er is niks mee met dit geloof, het is alleen jammer dat ze soms zodanig denken dat ze streng-christenen over kunnen halen om bij de Islam te komen. </w:t>
-      </w:r>
-    </w:p>
-    <w:p>
-      <w:r>
-        <w:t>Ook vind ik het jammer dat sociaal media de islam in de grond trappen door alleen maar slechte dingen te laten zien. Oké, al-qaida is grotendeels de Islam. Maar dat betekent niet dat het hele geloof slecht is voor deze wereld. Ik ken genoeg mensen die bij de Islam, of aanhang zijn van de Islam die echt heel goed zijn voor deze samenleving.</w:t>
-      </w:r>
-    </w:p>
-    <w:p>
-      <w:r>
-        <w:t>Kortom, ik vind het totaal niet erg als iemand gelooft in een ander geloof.</w:t>
-      </w:r>
-    </w:p>
-    <w:p>
-      <w:pPr>
-        <w:pStyle w:val="Kop3"/>
-      </w:pPr>
-      <w:r>
         <w:t>Van welke activiteit word je blij/krijg je energie?</w:t>
       </w:r>
+      <w:bookmarkEnd w:id="59"/>
     </w:p>
     <w:p>
       <w:r>
@@ -7456,8 +8056,13 @@
     </w:p>
     <w:p>
       <w:r>
-        <w:lastRenderedPageBreak/>
-        <w:t xml:space="preserve">Ik word ook energiek als ik ga sporten (uiteraard), vaak doe ik dit ‘s avonds, zodat ik daarna lekker kan slapen: </w:t>
+        <w:t>Ik word ook energiek als ik ga sporten (uiteraard), vaak doe ik dit ‘s avonds, zo</w:t>
+      </w:r>
+      <w:r>
+        <w:t>dat ik daarna lekker kan slapen</w:t>
+      </w:r>
+      <w:r>
+        <w:t xml:space="preserve"> </w:t>
       </w:r>
       <w:r>
         <w:rPr>
@@ -7485,184 +8090,194 @@
       <w:pPr>
         <w:pStyle w:val="Kop3"/>
       </w:pPr>
+      <w:bookmarkStart w:id="60" w:name="_Toc526874260"/>
       <w:r>
         <w:t>Wat is een dilemma</w:t>
       </w:r>
-    </w:p>
-    <w:p>
-      <w:r>
-        <w:t>Een dilemma is een soort keuze waaruit je niet kan kiezen. Het heeft ook een andere betekenis, als je bijvoorbeeld in een auto ongeluk komt is dat ook een dilemma.</w:t>
-      </w:r>
-      <w:bookmarkStart w:id="57" w:name="_GoBack"/>
-      <w:bookmarkEnd w:id="57"/>
+      <w:bookmarkEnd w:id="60"/>
+    </w:p>
+    <w:p>
+      <w:r>
+        <w:t xml:space="preserve">Een dilemma is een soort keuze waaruit je niet kan kiezen. Het heeft ook een andere betekenis, als je bijvoorbeeld in een </w:t>
+      </w:r>
+      <w:r>
+        <w:t>auto-ongeluk</w:t>
+      </w:r>
+      <w:r>
+        <w:t xml:space="preserve"> komt is dat ook een dilemma.</w:t>
+      </w:r>
+    </w:p>
+    <w:p>
+      <w:pPr>
+        <w:pStyle w:val="Kop3"/>
+      </w:pPr>
+      <w:bookmarkStart w:id="61" w:name="_Toc526874261"/>
+      <w:r>
+        <w:t>Voorbeeld van een ethisch dilemma</w:t>
+      </w:r>
+      <w:bookmarkEnd w:id="61"/>
+    </w:p>
+    <w:p>
+      <w:r>
+        <w:t>Als bijvoorbeeld de strand wacht uitgerust zijn met 3 mensen. En ze zien 4 mensen verdrinken, dan kunnen ze maar 3 mensen redden. De strandwacht moet een keuze maken wie ze gaan redden. Dit is in mijn ogen ook een ethisch dilemma</w:t>
+      </w:r>
+    </w:p>
+    <w:p>
+      <w:pPr>
+        <w:pStyle w:val="Kop3"/>
+      </w:pPr>
+      <w:bookmarkStart w:id="62" w:name="_Toc526874262"/>
+      <w:r>
+        <w:t>Wat is een donorcodicil</w:t>
+      </w:r>
+      <w:bookmarkEnd w:id="62"/>
+    </w:p>
+    <w:p>
+      <w:r>
+        <w:t xml:space="preserve">Een donorcodicil (ook wel een donorpas genoemd) is een pasje die je bij je draagt in bijvoorbeeld je portemonnee. Op deze pas staan gegevens over je donorstatus, als je </w:t>
+      </w:r>
+      <w:r>
+        <w:t>doodgaat</w:t>
+      </w:r>
+      <w:r>
+        <w:t xml:space="preserve"> en de doctoren zien deze pas, dan heb je (volgens mij) 2 mogelijkheden. Mogelijkheid 1: je lichaam word afgegeven aan de wetenschap. Mogelijkheid 2: je lichaam word gebruikt </w:t>
+      </w:r>
+      <w:r>
+        <w:t>voor mensen die een long of een nier nodig hebben (bijvoorbeeld)</w:t>
+      </w:r>
+    </w:p>
+    <w:p>
+      <w:pPr>
+        <w:pStyle w:val="Kop3"/>
+      </w:pPr>
+      <w:bookmarkStart w:id="63" w:name="_Toc526874263"/>
+      <w:r>
+        <w:t>Anderen helpen</w:t>
+      </w:r>
+      <w:bookmarkEnd w:id="63"/>
+    </w:p>
+    <w:p>
+      <w:r>
+        <w:t>Ik help andere mensen met mijn werk. Ik help die mensen om een bestelling op te nemen (bij de McDonald’s) en ik help ook oude mensen om met hun computer/laptop/tablet om te gaan (</w:t>
+      </w:r>
+      <w:r>
+        <w:t>Voscomtronics</w:t>
+      </w:r>
+      <w:r>
+        <w:t>).</w:t>
+      </w:r>
+    </w:p>
+    <w:p>
+      <w:pPr>
+        <w:pStyle w:val="Kop3"/>
+      </w:pPr>
+      <w:bookmarkStart w:id="64" w:name="_Toc526874264"/>
+      <w:r>
+        <w:t>Mensen die ik het meest bewonder</w:t>
+      </w:r>
+      <w:bookmarkEnd w:id="64"/>
+    </w:p>
+    <w:p>
+      <w:r>
+        <w:t xml:space="preserve">Brandweermannen, brandweermannen riskeren hun leven om andere levens te redden. Dit vind ik zelf heel veel respect hebben. </w:t>
+      </w:r>
+    </w:p>
+    <w:p>
+      <w:r>
+        <w:t>Doktoren, deze mannen/vrouwen hebben zo veel kennis dat ze ook levens redden. Zelf zal ik dit nooit durven</w:t>
+      </w:r>
+    </w:p>
+    <w:p>
+      <w:r>
+        <w:t xml:space="preserve">Mensen die om kunnen gaan met hun aandoening, </w:t>
+      </w:r>
+      <w:r>
+        <w:br/>
+        <w:t xml:space="preserve">Ik zie heel vaak mensen met een mentale achterstand, maar die toch iets heel moois van hun leven maken. Zelf vind ik dit echt een super aanzicht om te zien, dit maakt mijn hart altijd erg warm </w:t>
+      </w:r>
+      <w:r>
+        <w:rPr>
+          <mc:AlternateContent>
+            <mc:Choice Requires="w16se"/>
+            <mc:Fallback>
+              <w:rFonts w:ascii="Segoe UI Emoji" w:eastAsia="Segoe UI Emoji" w:hAnsi="Segoe UI Emoji" w:cs="Segoe UI Emoji"/>
+            </mc:Fallback>
+          </mc:AlternateContent>
+        </w:rPr>
+        <mc:AlternateContent>
+          <mc:Choice Requires="w16se">
+            <w16se:symEx w16se:font="Segoe UI Emoji" w16se:char="1F60A"/>
+          </mc:Choice>
+          <mc:Fallback>
+            <w:t>😊</w:t>
+          </mc:Fallback>
+        </mc:AlternateContent>
+      </w:r>
+    </w:p>
+    <w:p>
+      <w:pPr>
+        <w:pStyle w:val="Kop3"/>
+      </w:pPr>
+      <w:bookmarkStart w:id="65" w:name="_Toc526874265"/>
+      <w:r>
+        <w:t>Welke trajectlijn zou ik meer over willen weten?</w:t>
+      </w:r>
+      <w:bookmarkEnd w:id="65"/>
+    </w:p>
+    <w:p>
+      <w:r>
+        <w:t xml:space="preserve">Ik zou graag meer willen weten hoe ik word behandeld als ik </w:t>
+      </w:r>
+      <w:r>
+        <w:t>doodga</w:t>
+      </w:r>
+      <w:r>
+        <w:t xml:space="preserve">. Ik weet dat met een nieuwe wetgeving je standaard donor word zodra je 18 word. </w:t>
+      </w:r>
+      <w:r>
+        <w:t>Zelf zou ik graag willen weten welke organen ze (kunnen) gaan gebruiken zodra ik dood ben.</w:t>
+      </w:r>
     </w:p>
     <w:p/>
     <w:p/>
-    <w:p>
-      <w:pPr>
-        <w:rPr>
-          <w:rFonts w:ascii="Calibri" w:hAnsi="Calibri" w:cs="Calibri"/>
-          <w:i/>
-        </w:rPr>
-      </w:pPr>
-      <w:r>
-        <w:rPr>
-          <w:rFonts w:ascii="Calibri" w:hAnsi="Calibri" w:cs="Calibri"/>
-          <w:i/>
-        </w:rPr>
-        <w:t>Verwerkingsvragen:</w:t>
-      </w:r>
-    </w:p>
-    <w:p>
-      <w:pPr>
-        <w:pStyle w:val="Lijstalinea"/>
-        <w:numPr>
-          <w:ilvl w:val="0"/>
-          <w:numId w:val="7"/>
-        </w:numPr>
-        <w:spacing w:after="200" w:line="276" w:lineRule="auto"/>
-        <w:rPr>
-          <w:rFonts w:cs="Calibri"/>
-        </w:rPr>
-      </w:pPr>
-      <w:r>
-        <w:rPr>
-          <w:rFonts w:cs="Calibri"/>
-        </w:rPr>
-        <w:t>Van welke activiteit word je blij/ krijg je energie?</w:t>
-      </w:r>
-      <w:r>
-        <w:rPr>
-          <w:rFonts w:cs="Calibri"/>
-        </w:rPr>
-        <w:t xml:space="preserve"> </w:t>
-      </w:r>
-    </w:p>
-    <w:p>
-      <w:pPr>
-        <w:pStyle w:val="Lijstalinea"/>
-        <w:numPr>
-          <w:ilvl w:val="0"/>
-          <w:numId w:val="7"/>
-        </w:numPr>
-        <w:spacing w:after="200" w:line="276" w:lineRule="auto"/>
-        <w:rPr>
-          <w:rFonts w:cs="Calibri"/>
-        </w:rPr>
-      </w:pPr>
-      <w:r>
-        <w:rPr>
-          <w:rFonts w:cs="Calibri"/>
-        </w:rPr>
-        <w:t>Vertel in eigen woorden wat een dilemma is?</w:t>
-      </w:r>
-    </w:p>
-    <w:p>
-      <w:pPr>
-        <w:pStyle w:val="Lijstalinea"/>
-        <w:numPr>
-          <w:ilvl w:val="0"/>
-          <w:numId w:val="7"/>
-        </w:numPr>
-        <w:spacing w:after="200" w:line="276" w:lineRule="auto"/>
-        <w:rPr>
-          <w:rFonts w:cs="Calibri"/>
-        </w:rPr>
-      </w:pPr>
-      <w:r>
-        <w:rPr>
-          <w:rFonts w:cs="Calibri"/>
-          <w:i/>
-        </w:rPr>
-        <w:t>Wel of niet de doodstraf invoeren is een ethisch dilemma</w:t>
-      </w:r>
-      <w:r>
-        <w:rPr>
-          <w:rFonts w:cs="Calibri"/>
-        </w:rPr>
-        <w:t>. Geef nog een voorbeeld van een ethisch dilemma.</w:t>
-      </w:r>
-    </w:p>
-    <w:p>
-      <w:pPr>
-        <w:pStyle w:val="Lijstalinea"/>
-        <w:numPr>
-          <w:ilvl w:val="0"/>
-          <w:numId w:val="7"/>
-        </w:numPr>
-        <w:spacing w:after="200" w:line="276" w:lineRule="auto"/>
-        <w:rPr>
-          <w:rFonts w:cs="Calibri"/>
-        </w:rPr>
-      </w:pPr>
-      <w:r>
-        <w:rPr>
-          <w:rFonts w:cs="Calibri"/>
-        </w:rPr>
-        <w:t xml:space="preserve">Weet jij wat een donorcodicil is? </w:t>
-      </w:r>
-    </w:p>
-    <w:p>
-      <w:pPr>
-        <w:pStyle w:val="Lijstalinea"/>
-        <w:numPr>
-          <w:ilvl w:val="0"/>
-          <w:numId w:val="7"/>
-        </w:numPr>
-        <w:spacing w:after="200" w:line="276" w:lineRule="auto"/>
-        <w:rPr>
-          <w:rFonts w:cs="Calibri"/>
-        </w:rPr>
-      </w:pPr>
-      <w:r>
-        <w:rPr>
-          <w:rFonts w:cs="Calibri"/>
-        </w:rPr>
-        <w:t>Noem eens een voorbeeld van iets dat jij doet om anderen te helpen.</w:t>
-      </w:r>
-    </w:p>
-    <w:p>
-      <w:pPr>
-        <w:pStyle w:val="Lijstalinea"/>
-        <w:numPr>
-          <w:ilvl w:val="0"/>
-          <w:numId w:val="7"/>
-        </w:numPr>
-        <w:spacing w:after="200" w:line="276" w:lineRule="auto"/>
-        <w:rPr>
-          <w:rFonts w:cs="Calibri"/>
-        </w:rPr>
-      </w:pPr>
-      <w:r>
-        <w:rPr>
-          <w:rFonts w:cs="Calibri"/>
-        </w:rPr>
-        <w:t>Wat doen mensen die jij het meest bewondert?</w:t>
-      </w:r>
-    </w:p>
-    <w:p>
-      <w:pPr>
-        <w:pStyle w:val="Lijstalinea"/>
-        <w:numPr>
-          <w:ilvl w:val="0"/>
-          <w:numId w:val="7"/>
-        </w:numPr>
-        <w:spacing w:after="200" w:line="276" w:lineRule="auto"/>
-        <w:rPr>
-          <w:rFonts w:cs="Calibri"/>
-        </w:rPr>
-      </w:pPr>
-      <w:r>
-        <w:rPr>
-          <w:rFonts w:cs="Calibri"/>
-        </w:rPr>
-        <w:t>Over welk onderwerp van deze trajectlijn wil je graag meer weten?</w:t>
+    <w:p/>
+    <w:p>
+      <w:pPr>
+        <w:pStyle w:val="Kop1"/>
+      </w:pPr>
+      <w:bookmarkStart w:id="66" w:name="_Toc526874266"/>
+      <w:r>
+        <w:lastRenderedPageBreak/>
+        <w:t>Slot</w:t>
+      </w:r>
+      <w:bookmarkEnd w:id="66"/>
+    </w:p>
+    <w:p>
+      <w:r>
+        <w:t xml:space="preserve">Dit was het einde van </w:t>
+      </w:r>
+      <w:r>
+        <w:t>het</w:t>
+      </w:r>
+      <w:r>
+        <w:t xml:space="preserve"> verslag. Ik heb veel geleerd over bepaalde dingen. Soms denk ik bij me zelf dat ik weinig toegevoegde waarde heb aan de samenleving. Maar dankzij dit verslag heb ik bij me zelf door dat ik steeds meer waarde heb.</w:t>
+      </w:r>
+    </w:p>
+    <w:p>
+      <w:r>
+        <w:t>Ook wist ik niet wat een donorcodicil was, even snel opgezocht op internet en je komt alles te weten. Ik zie mezelf daarom ook graag terug in de donorwereld.</w:t>
+      </w:r>
+    </w:p>
+    <w:p>
+      <w:r>
+        <w:t>Verder vind ik het ook goed dat dit een onderdeel is van Leren Loopbaan. Het stimuleert je situatie op dit moment. Ik heb erg genoten om dit verslag te schrijven, vandaar dat het zo lang is!</w:t>
       </w:r>
     </w:p>
     <w:p/>
     <w:sectPr>
+      <w:footerReference w:type="default" r:id="rId10"/>
       <w:pgSz w:w="11906" w:h="16838"/>
-      <w:pgMar w:top="1417" w:right="1417" w:bottom="1417" w:left="1417" w:header="708" w:footer="708" w:gutter="0"/>
+      <w:pgMar w:top="1417" w:right="1417" w:bottom="1417" w:left="1417" w:header="680" w:footer="850" w:gutter="0"/>
       <w:pgNumType w:start="0"/>
       <w:cols w:space="708"/>
       <w:titlePg/>
@@ -7670,6 +8285,208 @@
     </w:sectPr>
   </w:body>
 </w:document>
+</file>
+
+<file path=word/endnotes.xml><?xml version="1.0" encoding="utf-8"?>
+<w:endnotes xmlns:wpc="http://schemas.microsoft.com/office/word/2010/wordprocessingCanvas" xmlns:cx="http://schemas.microsoft.com/office/drawing/2014/chartex" xmlns:cx1="http://schemas.microsoft.com/office/drawing/2015/9/8/chartex" xmlns:cx2="http://schemas.microsoft.com/office/drawing/2015/10/21/chartex" xmlns:cx3="http://schemas.microsoft.com/office/drawing/2016/5/9/chartex" xmlns:cx4="http://schemas.microsoft.com/office/drawing/2016/5/10/chartex" xmlns:cx5="http://schemas.microsoft.com/office/drawing/2016/5/11/chartex" xmlns:cx6="http://schemas.microsoft.com/office/drawing/2016/5/12/chartex" xmlns:cx7="http://schemas.microsoft.com/office/drawing/2016/5/13/chartex" xmlns:cx8="http://schemas.microsoft.com/office/drawing/2016/5/14/chartex" xmlns:mc="http://schemas.openxmlformats.org/markup-compatibility/2006" xmlns:aink="http://schemas.microsoft.com/office/drawing/2016/ink" xmlns:am3d="http://schemas.microsoft.com/office/drawing/2017/model3d" xmlns:o="urn:schemas-microsoft-com:office:office" xmlns:r="http://schemas.openxmlformats.org/officeDocument/2006/relationships" xmlns:m="http://schemas.openxmlformats.org/officeDocument/2006/math" xmlns:v="urn:schemas-microsoft-com:vml" xmlns:wp14="http://schemas.microsoft.com/office/word/2010/wordprocessingDrawing" xmlns:wp="http://schemas.openxmlformats.org/drawingml/2006/wordprocessingDrawing" xmlns:w10="urn:schemas-microsoft-com:office:word" xmlns:w="http://schemas.openxmlformats.org/wordprocessingml/2006/main" xmlns:w14="http://schemas.microsoft.com/office/word/2010/wordml" xmlns:w15="http://schemas.microsoft.com/office/word/2012/wordml" xmlns:w16cid="http://schemas.microsoft.com/office/word/2016/wordml/cid" xmlns:w16se="http://schemas.microsoft.com/office/word/2015/wordml/symex" xmlns:wpg="http://schemas.microsoft.com/office/word/2010/wordprocessingGroup" xmlns:wpi="http://schemas.microsoft.com/office/word/2010/wordprocessingInk" xmlns:wne="http://schemas.microsoft.com/office/word/2006/wordml" xmlns:wps="http://schemas.microsoft.com/office/word/2010/wordprocessingShape" mc:Ignorable="w14 w15 w16se w16cid wp14">
+  <w:endnote w:type="separator" w:id="-1">
+    <w:p>
+      <w:pPr>
+        <w:spacing w:before="0" w:after="0" w:line="240" w:lineRule="auto"/>
+      </w:pPr>
+      <w:r>
+        <w:separator/>
+      </w:r>
+    </w:p>
+  </w:endnote>
+  <w:endnote w:type="continuationSeparator" w:id="0">
+    <w:p>
+      <w:pPr>
+        <w:spacing w:before="0" w:after="0" w:line="240" w:lineRule="auto"/>
+      </w:pPr>
+      <w:r>
+        <w:continuationSeparator/>
+      </w:r>
+    </w:p>
+  </w:endnote>
+</w:endnotes>
+</file>
+
+<file path=word/footer1.xml><?xml version="1.0" encoding="utf-8"?>
+<w:ftr xmlns:wpc="http://schemas.microsoft.com/office/word/2010/wordprocessingCanvas" xmlns:cx="http://schemas.microsoft.com/office/drawing/2014/chartex" xmlns:cx1="http://schemas.microsoft.com/office/drawing/2015/9/8/chartex" xmlns:cx2="http://schemas.microsoft.com/office/drawing/2015/10/21/chartex" xmlns:cx3="http://schemas.microsoft.com/office/drawing/2016/5/9/chartex" xmlns:cx4="http://schemas.microsoft.com/office/drawing/2016/5/10/chartex" xmlns:cx5="http://schemas.microsoft.com/office/drawing/2016/5/11/chartex" xmlns:cx6="http://schemas.microsoft.com/office/drawing/2016/5/12/chartex" xmlns:cx7="http://schemas.microsoft.com/office/drawing/2016/5/13/chartex" xmlns:cx8="http://schemas.microsoft.com/office/drawing/2016/5/14/chartex" xmlns:mc="http://schemas.openxmlformats.org/markup-compatibility/2006" xmlns:aink="http://schemas.microsoft.com/office/drawing/2016/ink" xmlns:am3d="http://schemas.microsoft.com/office/drawing/2017/model3d" xmlns:o="urn:schemas-microsoft-com:office:office" xmlns:r="http://schemas.openxmlformats.org/officeDocument/2006/relationships" xmlns:m="http://schemas.openxmlformats.org/officeDocument/2006/math" xmlns:v="urn:schemas-microsoft-com:vml" xmlns:wp14="http://schemas.microsoft.com/office/word/2010/wordprocessingDrawing" xmlns:wp="http://schemas.openxmlformats.org/drawingml/2006/wordprocessingDrawing" xmlns:w10="urn:schemas-microsoft-com:office:word" xmlns:w="http://schemas.openxmlformats.org/wordprocessingml/2006/main" xmlns:w14="http://schemas.microsoft.com/office/word/2010/wordml" xmlns:w15="http://schemas.microsoft.com/office/word/2012/wordml" xmlns:w16cid="http://schemas.microsoft.com/office/word/2016/wordml/cid" xmlns:w16se="http://schemas.microsoft.com/office/word/2015/wordml/symex" xmlns:wpg="http://schemas.microsoft.com/office/word/2010/wordprocessingGroup" xmlns:wpi="http://schemas.microsoft.com/office/word/2010/wordprocessingInk" xmlns:wne="http://schemas.microsoft.com/office/word/2006/wordml" xmlns:wps="http://schemas.microsoft.com/office/word/2010/wordprocessingShape" mc:Ignorable="w14 w15 w16se w16cid wp14">
+  <w:p>
+    <w:pPr>
+      <w:pStyle w:val="Voettekst"/>
+    </w:pPr>
+    <w:r>
+      <w:rPr>
+        <w:noProof/>
+      </w:rPr>
+      <mc:AlternateContent>
+        <mc:Choice Requires="wps">
+          <w:drawing>
+            <wp:inline distT="0" distB="0" distL="0" distR="0">
+              <wp:extent cx="565785" cy="285008"/>
+              <wp:effectExtent l="0" t="0" r="0" b="1270"/>
+              <wp:docPr id="2" name="Rechthoek 2"/>
+              <wp:cNvGraphicFramePr>
+                <a:graphicFrameLocks xmlns:a="http://schemas.openxmlformats.org/drawingml/2006/main"/>
+              </wp:cNvGraphicFramePr>
+              <a:graphic xmlns:a="http://schemas.openxmlformats.org/drawingml/2006/main">
+                <a:graphicData uri="http://schemas.microsoft.com/office/word/2010/wordprocessingShape">
+                  <wps:wsp>
+                    <wps:cNvSpPr>
+                      <a:spLocks noChangeArrowheads="1"/>
+                    </wps:cNvSpPr>
+                    <wps:spPr bwMode="auto">
+                      <a:xfrm rot="10800000" flipH="1">
+                        <a:off x="0" y="0"/>
+                        <a:ext cx="565785" cy="285008"/>
+                      </a:xfrm>
+                      <a:prstGeom prst="rect">
+                        <a:avLst/>
+                      </a:prstGeom>
+                      <a:noFill/>
+                      <a:ln>
+                        <a:noFill/>
+                      </a:ln>
+                      <a:extLst>
+                        <a:ext uri="{909E8E84-426E-40DD-AFC4-6F175D3DCCD1}">
+                          <a14:hiddenFill xmlns:a14="http://schemas.microsoft.com/office/drawing/2010/main">
+                            <a:solidFill>
+                              <a:srgbClr val="C0504D"/>
+                            </a:solidFill>
+                          </a14:hiddenFill>
+                        </a:ext>
+                        <a:ext uri="{91240B29-F687-4F45-9708-019B960494DF}">
+                          <a14:hiddenLine xmlns:a14="http://schemas.microsoft.com/office/drawing/2010/main" w="28575">
+                            <a:solidFill>
+                              <a:srgbClr val="5C83B4"/>
+                            </a:solidFill>
+                            <a:miter lim="800000"/>
+                            <a:headEnd/>
+                            <a:tailEnd/>
+                          </a14:hiddenLine>
+                        </a:ext>
+                      </a:extLst>
+                    </wps:spPr>
+                    <wps:txbx>
+                      <w:txbxContent>
+                        <w:p>
+                          <w:pPr>
+                            <w:pBdr>
+                              <w:top w:val="single" w:sz="4" w:space="1" w:color="7F7F7F" w:themeColor="background1" w:themeShade="7F"/>
+                            </w:pBdr>
+                            <w:jc w:val="center"/>
+                            <w:rPr>
+                              <w:color w:val="ED7D31" w:themeColor="accent2"/>
+                            </w:rPr>
+                          </w:pPr>
+                          <w:r>
+                            <w:fldChar w:fldCharType="begin"/>
+                          </w:r>
+                          <w:r>
+                            <w:instrText>PAGE   \* MERGEFORMAT</w:instrText>
+                          </w:r>
+                          <w:r>
+                            <w:fldChar w:fldCharType="separate"/>
+                          </w:r>
+                          <w:r>
+                            <w:rPr>
+                              <w:color w:val="ED7D31" w:themeColor="accent2"/>
+                            </w:rPr>
+                            <w:t>1</w:t>
+                          </w:r>
+                          <w:r>
+                            <w:rPr>
+                              <w:color w:val="ED7D31" w:themeColor="accent2"/>
+                            </w:rPr>
+                            <w:fldChar w:fldCharType="end"/>
+                          </w:r>
+                        </w:p>
+                      </w:txbxContent>
+                    </wps:txbx>
+                    <wps:bodyPr rot="0" vert="horz" wrap="square" lIns="91440" tIns="0" rIns="91440" bIns="0" anchor="t" anchorCtr="0" upright="1">
+                      <a:noAutofit/>
+                    </wps:bodyPr>
+                  </wps:wsp>
+                </a:graphicData>
+              </a:graphic>
+            </wp:inline>
+          </w:drawing>
+        </mc:Choice>
+        <mc:Fallback>
+          <w:pict>
+            <v:rect id="Rechthoek 2" o:spid="_x0000_s1029" style="width:44.55pt;height:22.45pt;rotation:180;flip:x;visibility:visible;mso-wrap-style:square;mso-left-percent:-10001;mso-top-percent:-10001;mso-position-horizontal:absolute;mso-position-horizontal-relative:char;mso-position-vertical:absolute;mso-position-vertical-relative:line;mso-left-percent:-10001;mso-top-percent:-10001;v-text-anchor:top" o:gfxdata="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" filled="f" fillcolor="#c0504d" stroked="f" strokecolor="#5c83b4" strokeweight="2.25pt">
+              <v:textbox inset=",0,,0">
+                <w:txbxContent>
+                  <w:p>
+                    <w:pPr>
+                      <w:pBdr>
+                        <w:top w:val="single" w:sz="4" w:space="1" w:color="7F7F7F" w:themeColor="background1" w:themeShade="7F"/>
+                      </w:pBdr>
+                      <w:jc w:val="center"/>
+                      <w:rPr>
+                        <w:color w:val="ED7D31" w:themeColor="accent2"/>
+                      </w:rPr>
+                    </w:pPr>
+                    <w:r>
+                      <w:fldChar w:fldCharType="begin"/>
+                    </w:r>
+                    <w:r>
+                      <w:instrText>PAGE   \* MERGEFORMAT</w:instrText>
+                    </w:r>
+                    <w:r>
+                      <w:fldChar w:fldCharType="separate"/>
+                    </w:r>
+                    <w:r>
+                      <w:rPr>
+                        <w:color w:val="ED7D31" w:themeColor="accent2"/>
+                      </w:rPr>
+                      <w:t>1</w:t>
+                    </w:r>
+                    <w:r>
+                      <w:rPr>
+                        <w:color w:val="ED7D31" w:themeColor="accent2"/>
+                      </w:rPr>
+                      <w:fldChar w:fldCharType="end"/>
+                    </w:r>
+                  </w:p>
+                </w:txbxContent>
+              </v:textbox>
+              <w10:anchorlock/>
+            </v:rect>
+          </w:pict>
+        </mc:Fallback>
+      </mc:AlternateContent>
+    </w:r>
+  </w:p>
+</w:ftr>
+</file>
+
+<file path=word/footnotes.xml><?xml version="1.0" encoding="utf-8"?>
+<w:footnotes xmlns:wpc="http://schemas.microsoft.com/office/word/2010/wordprocessingCanvas" xmlns:cx="http://schemas.microsoft.com/office/drawing/2014/chartex" xmlns:cx1="http://schemas.microsoft.com/office/drawing/2015/9/8/chartex" xmlns:cx2="http://schemas.microsoft.com/office/drawing/2015/10/21/chartex" xmlns:cx3="http://schemas.microsoft.com/office/drawing/2016/5/9/chartex" xmlns:cx4="http://schemas.microsoft.com/office/drawing/2016/5/10/chartex" xmlns:cx5="http://schemas.microsoft.com/office/drawing/2016/5/11/chartex" xmlns:cx6="http://schemas.microsoft.com/office/drawing/2016/5/12/chartex" xmlns:cx7="http://schemas.microsoft.com/office/drawing/2016/5/13/chartex" xmlns:cx8="http://schemas.microsoft.com/office/drawing/2016/5/14/chartex" xmlns:mc="http://schemas.openxmlformats.org/markup-compatibility/2006" xmlns:aink="http://schemas.microsoft.com/office/drawing/2016/ink" xmlns:am3d="http://schemas.microsoft.com/office/drawing/2017/model3d" xmlns:o="urn:schemas-microsoft-com:office:office" xmlns:r="http://schemas.openxmlformats.org/officeDocument/2006/relationships" xmlns:m="http://schemas.openxmlformats.org/officeDocument/2006/math" xmlns:v="urn:schemas-microsoft-com:vml" xmlns:wp14="http://schemas.microsoft.com/office/word/2010/wordprocessingDrawing" xmlns:wp="http://schemas.openxmlformats.org/drawingml/2006/wordprocessingDrawing" xmlns:w10="urn:schemas-microsoft-com:office:word" xmlns:w="http://schemas.openxmlformats.org/wordprocessingml/2006/main" xmlns:w14="http://schemas.microsoft.com/office/word/2010/wordml" xmlns:w15="http://schemas.microsoft.com/office/word/2012/wordml" xmlns:w16cid="http://schemas.microsoft.com/office/word/2016/wordml/cid" xmlns:w16se="http://schemas.microsoft.com/office/word/2015/wordml/symex" xmlns:wpg="http://schemas.microsoft.com/office/word/2010/wordprocessingGroup" xmlns:wpi="http://schemas.microsoft.com/office/word/2010/wordprocessingInk" xmlns:wne="http://schemas.microsoft.com/office/word/2006/wordml" xmlns:wps="http://schemas.microsoft.com/office/word/2010/wordprocessingShape" mc:Ignorable="w14 w15 w16se w16cid wp14">
+  <w:footnote w:type="separator" w:id="-1">
+    <w:p>
+      <w:pPr>
+        <w:spacing w:before="0" w:after="0" w:line="240" w:lineRule="auto"/>
+      </w:pPr>
+      <w:r>
+        <w:separator/>
+      </w:r>
+    </w:p>
+  </w:footnote>
+  <w:footnote w:type="continuationSeparator" w:id="0">
+    <w:p>
+      <w:pPr>
+        <w:spacing w:before="0" w:after="0" w:line="240" w:lineRule="auto"/>
+      </w:pPr>
+      <w:r>
+        <w:continuationSeparator/>
+      </w:r>
+    </w:p>
+  </w:footnote>
+</w:footnotes>
 </file>
 
 <file path=word/numbering.xml><?xml version="1.0" encoding="utf-8"?>
@@ -8347,10 +9164,1274 @@
   <w:docDefaults>
     <w:rPrDefault>
       <w:rPr>
-        <w:rFonts w:asciiTheme="minorHAnsi" w:eastAsiaTheme="minorHAnsi" w:hAnsiTheme="minorHAnsi" w:cstheme="minorBidi"/>
+        <w:rFonts w:asciiTheme="minorHAnsi" w:eastAsiaTheme="minorEastAsia" w:hAnsiTheme="minorHAnsi" w:cstheme="minorBidi"/>
+        <w:lang w:val="nl-NL" w:eastAsia="en-US" w:bidi="ar-SA"/>
+      </w:rPr>
+    </w:rPrDefault>
+    <w:pPrDefault>
+      <w:pPr>
+        <w:spacing w:before="100" w:after="200" w:line="276" w:lineRule="auto"/>
+      </w:pPr>
+    </w:pPrDefault>
+  </w:docDefaults>
+  <w:latentStyles w:defLockedState="0" w:defUIPriority="99" w:defSemiHidden="0" w:defUnhideWhenUsed="0" w:defQFormat="0" w:count="375">
+    <w:lsdException w:name="Normal" w:uiPriority="0" w:qFormat="1"/>
+    <w:lsdException w:name="heading 1" w:uiPriority="9" w:qFormat="1"/>
+    <w:lsdException w:name="heading 2" w:semiHidden="1" w:uiPriority="9" w:unhideWhenUsed="1" w:qFormat="1"/>
+    <w:lsdException w:name="heading 3" w:semiHidden="1" w:uiPriority="9" w:unhideWhenUsed="1" w:qFormat="1"/>
+    <w:lsdException w:name="heading 4" w:semiHidden="1" w:uiPriority="9" w:unhideWhenUsed="1" w:qFormat="1"/>
+    <w:lsdException w:name="heading 5" w:semiHidden="1" w:uiPriority="9" w:unhideWhenUsed="1" w:qFormat="1"/>
+    <w:lsdException w:name="heading 6" w:semiHidden="1" w:uiPriority="9" w:unhideWhenUsed="1" w:qFormat="1"/>
+    <w:lsdException w:name="heading 7" w:semiHidden="1" w:uiPriority="9" w:unhideWhenUsed="1" w:qFormat="1"/>
+    <w:lsdException w:name="heading 8" w:semiHidden="1" w:uiPriority="9" w:unhideWhenUsed="1" w:qFormat="1"/>
+    <w:lsdException w:name="heading 9" w:semiHidden="1" w:uiPriority="9" w:unhideWhenUsed="1" w:qFormat="1"/>
+    <w:lsdException w:name="index 1" w:semiHidden="1" w:unhideWhenUsed="1"/>
+    <w:lsdException w:name="index 2" w:semiHidden="1" w:unhideWhenUsed="1"/>
+    <w:lsdException w:name="index 3" w:semiHidden="1" w:unhideWhenUsed="1"/>
+    <w:lsdException w:name="index 4" w:semiHidden="1" w:unhideWhenUsed="1"/>
+    <w:lsdException w:name="index 5" w:semiHidden="1" w:unhideWhenUsed="1"/>
+    <w:lsdException w:name="index 6" w:semiHidden="1" w:unhideWhenUsed="1"/>
+    <w:lsdException w:name="index 7" w:semiHidden="1" w:unhideWhenUsed="1"/>
+    <w:lsdException w:name="index 8" w:semiHidden="1" w:unhideWhenUsed="1"/>
+    <w:lsdException w:name="index 9" w:semiHidden="1" w:unhideWhenUsed="1"/>
+    <w:lsdException w:name="toc 1" w:semiHidden="1" w:uiPriority="39" w:unhideWhenUsed="1"/>
+    <w:lsdException w:name="toc 2" w:semiHidden="1" w:uiPriority="39" w:unhideWhenUsed="1"/>
+    <w:lsdException w:name="toc 3" w:semiHidden="1" w:uiPriority="39" w:unhideWhenUsed="1"/>
+    <w:lsdException w:name="toc 4" w:semiHidden="1" w:uiPriority="39" w:unhideWhenUsed="1"/>
+    <w:lsdException w:name="toc 5" w:semiHidden="1" w:uiPriority="39" w:unhideWhenUsed="1"/>
+    <w:lsdException w:name="toc 6" w:semiHidden="1" w:uiPriority="39" w:unhideWhenUsed="1"/>
+    <w:lsdException w:name="toc 7" w:semiHidden="1" w:uiPriority="39" w:unhideWhenUsed="1"/>
+    <w:lsdException w:name="toc 8" w:semiHidden="1" w:uiPriority="39" w:unhideWhenUsed="1"/>
+    <w:lsdException w:name="toc 9" w:semiHidden="1" w:uiPriority="39" w:unhideWhenUsed="1"/>
+    <w:lsdException w:name="Normal Indent" w:semiHidden="1" w:unhideWhenUsed="1"/>
+    <w:lsdException w:name="footnote text" w:semiHidden="1" w:unhideWhenUsed="1"/>
+    <w:lsdException w:name="annotation text" w:semiHidden="1" w:unhideWhenUsed="1"/>
+    <w:lsdException w:name="header" w:semiHidden="1" w:unhideWhenUsed="1"/>
+    <w:lsdException w:name="footer" w:semiHidden="1" w:unhideWhenUsed="1"/>
+    <w:lsdException w:name="index heading" w:semiHidden="1" w:unhideWhenUsed="1"/>
+    <w:lsdException w:name="caption" w:semiHidden="1" w:uiPriority="35" w:unhideWhenUsed="1" w:qFormat="1"/>
+    <w:lsdException w:name="table of figures" w:semiHidden="1" w:unhideWhenUsed="1"/>
+    <w:lsdException w:name="envelope address" w:semiHidden="1" w:unhideWhenUsed="1"/>
+    <w:lsdException w:name="envelope return" w:semiHidden="1" w:unhideWhenUsed="1"/>
+    <w:lsdException w:name="footnote reference" w:semiHidden="1" w:unhideWhenUsed="1"/>
+    <w:lsdException w:name="annotation reference" w:semiHidden="1" w:unhideWhenUsed="1"/>
+    <w:lsdException w:name="line number" w:semiHidden="1" w:unhideWhenUsed="1"/>
+    <w:lsdException w:name="page number" w:semiHidden="1" w:unhideWhenUsed="1"/>
+    <w:lsdException w:name="endnote reference" w:semiHidden="1" w:unhideWhenUsed="1"/>
+    <w:lsdException w:name="endnote text" w:semiHidden="1" w:unhideWhenUsed="1"/>
+    <w:lsdException w:name="table of authorities" w:semiHidden="1" w:unhideWhenUsed="1"/>
+    <w:lsdException w:name="macro" w:semiHidden="1" w:unhideWhenUsed="1"/>
+    <w:lsdException w:name="toa heading" w:semiHidden="1" w:unhideWhenUsed="1"/>
+    <w:lsdException w:name="List" w:semiHidden="1" w:unhideWhenUsed="1"/>
+    <w:lsdException w:name="List Bullet" w:semiHidden="1" w:unhideWhenUsed="1"/>
+    <w:lsdException w:name="List Number" w:semiHidden="1" w:unhideWhenUsed="1"/>
+    <w:lsdException w:name="List 2" w:semiHidden="1" w:unhideWhenUsed="1"/>
+    <w:lsdException w:name="List 3" w:semiHidden="1" w:unhideWhenUsed="1"/>
+    <w:lsdException w:name="List 4" w:semiHidden="1" w:unhideWhenUsed="1"/>
+    <w:lsdException w:name="List 5" w:semiHidden="1" w:unhideWhenUsed="1"/>
+    <w:lsdException w:name="List Bullet 2" w:semiHidden="1" w:unhideWhenUsed="1"/>
+    <w:lsdException w:name="List Bullet 3" w:semiHidden="1" w:unhideWhenUsed="1"/>
+    <w:lsdException w:name="List Bullet 4" w:semiHidden="1" w:unhideWhenUsed="1"/>
+    <w:lsdException w:name="List Bullet 5" w:semiHidden="1" w:unhideWhenUsed="1"/>
+    <w:lsdException w:name="List Number 2" w:semiHidden="1" w:unhideWhenUsed="1"/>
+    <w:lsdException w:name="List Number 3" w:semiHidden="1" w:unhideWhenUsed="1"/>
+    <w:lsdException w:name="List Number 4" w:semiHidden="1" w:unhideWhenUsed="1"/>
+    <w:lsdException w:name="List Number 5" w:semiHidden="1" w:unhideWhenUsed="1"/>
+    <w:lsdException w:name="Title" w:uiPriority="10" w:qFormat="1"/>
+    <w:lsdException w:name="Closing" w:semiHidden="1" w:unhideWhenUsed="1"/>
+    <w:lsdException w:name="Signature" w:semiHidden="1" w:unhideWhenUsed="1"/>
+    <w:lsdException w:name="Default Paragraph Font" w:semiHidden="1" w:uiPriority="1" w:unhideWhenUsed="1"/>
+    <w:lsdException w:name="Body Text" w:semiHidden="1" w:unhideWhenUsed="1"/>
+    <w:lsdException w:name="Body Text Indent" w:semiHidden="1" w:unhideWhenUsed="1"/>
+    <w:lsdException w:name="List Continue" w:semiHidden="1" w:unhideWhenUsed="1"/>
+    <w:lsdException w:name="List Continue 2" w:semiHidden="1" w:unhideWhenUsed="1"/>
+    <w:lsdException w:name="List Continue 3" w:semiHidden="1" w:unhideWhenUsed="1"/>
+    <w:lsdException w:name="List Continue 4" w:semiHidden="1" w:unhideWhenUsed="1"/>
+    <w:lsdException w:name="List Continue 5" w:semiHidden="1" w:unhideWhenUsed="1"/>
+    <w:lsdException w:name="Message Header" w:semiHidden="1" w:unhideWhenUsed="1"/>
+    <w:lsdException w:name="Subtitle" w:uiPriority="11" w:qFormat="1"/>
+    <w:lsdException w:name="Salutation" w:semiHidden="1" w:unhideWhenUsed="1"/>
+    <w:lsdException w:name="Date" w:semiHidden="1" w:unhideWhenUsed="1"/>
+    <w:lsdException w:name="Body Text First Indent" w:semiHidden="1" w:unhideWhenUsed="1"/>
+    <w:lsdException w:name="Body Text First Indent 2" w:semiHidden="1" w:unhideWhenUsed="1"/>
+    <w:lsdException w:name="Note Heading" w:semiHidden="1" w:unhideWhenUsed="1"/>
+    <w:lsdException w:name="Body Text 2" w:semiHidden="1" w:unhideWhenUsed="1"/>
+    <w:lsdException w:name="Body Text 3" w:semiHidden="1" w:unhideWhenUsed="1"/>
+    <w:lsdException w:name="Body Text Indent 2" w:semiHidden="1" w:unhideWhenUsed="1"/>
+    <w:lsdException w:name="Body Text Indent 3" w:semiHidden="1" w:unhideWhenUsed="1"/>
+    <w:lsdException w:name="Block Text" w:semiHidden="1" w:unhideWhenUsed="1"/>
+    <w:lsdException w:name="Hyperlink" w:semiHidden="1" w:unhideWhenUsed="1"/>
+    <w:lsdException w:name="FollowedHyperlink" w:semiHidden="1" w:unhideWhenUsed="1"/>
+    <w:lsdException w:name="Strong" w:uiPriority="22" w:qFormat="1"/>
+    <w:lsdException w:name="Emphasis" w:uiPriority="20" w:qFormat="1"/>
+    <w:lsdException w:name="Document Map" w:semiHidden="1" w:unhideWhenUsed="1"/>
+    <w:lsdException w:name="Plain Text" w:semiHidden="1" w:unhideWhenUsed="1"/>
+    <w:lsdException w:name="E-mail Signature" w:semiHidden="1" w:unhideWhenUsed="1"/>
+    <w:lsdException w:name="HTML Top of Form" w:semiHidden="1" w:unhideWhenUsed="1"/>
+    <w:lsdException w:name="HTML Bottom of Form" w:semiHidden="1" w:unhideWhenUsed="1"/>
+    <w:lsdException w:name="Normal (Web)" w:semiHidden="1" w:unhideWhenUsed="1"/>
+    <w:lsdException w:name="HTML Acronym" w:semiHidden="1" w:unhideWhenUsed="1"/>
+    <w:lsdException w:name="HTML Address" w:semiHidden="1" w:unhideWhenUsed="1"/>
+    <w:lsdException w:name="HTML Cite" w:semiHidden="1" w:unhideWhenUsed="1"/>
+    <w:lsdException w:name="HTML Code" w:semiHidden="1" w:unhideWhenUsed="1"/>
+    <w:lsdException w:name="HTML Definition" w:semiHidden="1" w:unhideWhenUsed="1"/>
+    <w:lsdException w:name="HTML Keyboard" w:semiHidden="1" w:unhideWhenUsed="1"/>
+    <w:lsdException w:name="HTML Preformatted" w:semiHidden="1" w:unhideWhenUsed="1"/>
+    <w:lsdException w:name="HTML Sample" w:semiHidden="1" w:unhideWhenUsed="1"/>
+    <w:lsdException w:name="HTML Typewriter" w:semiHidden="1" w:unhideWhenUsed="1"/>
+    <w:lsdException w:name="HTML Variable" w:semiHidden="1" w:unhideWhenUsed="1"/>
+    <w:lsdException w:name="Normal Table" w:semiHidden="1" w:unhideWhenUsed="1"/>
+    <w:lsdException w:name="annotation subject" w:semiHidden="1" w:unhideWhenUsed="1"/>
+    <w:lsdException w:name="No List" w:semiHidden="1" w:unhideWhenUsed="1"/>
+    <w:lsdException w:name="Outline List 1" w:semiHidden="1" w:unhideWhenUsed="1"/>
+    <w:lsdException w:name="Outline List 2" w:semiHidden="1" w:unhideWhenUsed="1"/>
+    <w:lsdException w:name="Outline List 3" w:semiHidden="1" w:unhideWhenUsed="1"/>
+    <w:lsdException w:name="Table Simple 1" w:semiHidden="1" w:unhideWhenUsed="1"/>
+    <w:lsdException w:name="Table Simple 2" w:semiHidden="1" w:unhideWhenUsed="1"/>
+    <w:lsdException w:name="Table Simple 3" w:semiHidden="1" w:unhideWhenUsed="1"/>
+    <w:lsdException w:name="Table Classic 1" w:semiHidden="1" w:unhideWhenUsed="1"/>
+    <w:lsdException w:name="Table Classic 2" w:semiHidden="1" w:unhideWhenUsed="1"/>
+    <w:lsdException w:name="Table Classic 3" w:semiHidden="1" w:unhideWhenUsed="1"/>
+    <w:lsdException w:name="Table Classic 4" w:semiHidden="1" w:unhideWhenUsed="1"/>
+    <w:lsdException w:name="Table Colorful 1" w:semiHidden="1" w:unhideWhenUsed="1"/>
+    <w:lsdException w:name="Table Colorful 2" w:semiHidden="1" w:unhideWhenUsed="1"/>
+    <w:lsdException w:name="Table Colorful 3" w:semiHidden="1" w:unhideWhenUsed="1"/>
+    <w:lsdException w:name="Table Columns 1" w:semiHidden="1" w:unhideWhenUsed="1"/>
+    <w:lsdException w:name="Table Columns 2" w:semiHidden="1" w:unhideWhenUsed="1"/>
+    <w:lsdException w:name="Table Columns 3" w:semiHidden="1" w:unhideWhenUsed="1"/>
+    <w:lsdException w:name="Table Columns 4" w:semiHidden="1" w:unhideWhenUsed="1"/>
+    <w:lsdException w:name="Table Columns 5" w:semiHidden="1" w:unhideWhenUsed="1"/>
+    <w:lsdException w:name="Table Grid 1" w:semiHidden="1" w:unhideWhenUsed="1"/>
+    <w:lsdException w:name="Table Grid 2" w:semiHidden="1" w:unhideWhenUsed="1"/>
+    <w:lsdException w:name="Table Grid 3" w:semiHidden="1" w:unhideWhenUsed="1"/>
+    <w:lsdException w:name="Table Grid 4" w:semiHidden="1" w:unhideWhenUsed="1"/>
+    <w:lsdException w:name="Table Grid 5" w:semiHidden="1" w:unhideWhenUsed="1"/>
+    <w:lsdException w:name="Table Grid 6" w:semiHidden="1" w:unhideWhenUsed="1"/>
+    <w:lsdException w:name="Table Grid 7" w:semiHidden="1" w:unhideWhenUsed="1"/>
+    <w:lsdException w:name="Table Grid 8" w:semiHidden="1" w:unhideWhenUsed="1"/>
+    <w:lsdException w:name="Table List 1" w:semiHidden="1" w:unhideWhenUsed="1"/>
+    <w:lsdException w:name="Table List 2" w:semiHidden="1" w:unhideWhenUsed="1"/>
+    <w:lsdException w:name="Table List 3" w:semiHidden="1" w:unhideWhenUsed="1"/>
+    <w:lsdException w:name="Table List 4" w:semiHidden="1" w:unhideWhenUsed="1"/>
+    <w:lsdException w:name="Table List 5" w:semiHidden="1" w:unhideWhenUsed="1"/>
+    <w:lsdException w:name="Table List 6" w:semiHidden="1" w:unhideWhenUsed="1"/>
+    <w:lsdException w:name="Table List 7" w:semiHidden="1" w:unhideWhenUsed="1"/>
+    <w:lsdException w:name="Table List 8" w:semiHidden="1" w:unhideWhenUsed="1"/>
+    <w:lsdException w:name="Table 3D effects 1" w:semiHidden="1" w:unhideWhenUsed="1"/>
+    <w:lsdException w:name="Table 3D effects 2" w:semiHidden="1" w:unhideWhenUsed="1"/>
+    <w:lsdException w:name="Table 3D effects 3" w:semiHidden="1" w:unhideWhenUsed="1"/>
+    <w:lsdException w:name="Table Contemporary" w:semiHidden="1" w:unhideWhenUsed="1"/>
+    <w:lsdException w:name="Table Elegant" w:semiHidden="1" w:unhideWhenUsed="1"/>
+    <w:lsdException w:name="Table Professional" w:semiHidden="1" w:unhideWhenUsed="1"/>
+    <w:lsdException w:name="Table Subtle 1" w:semiHidden="1" w:unhideWhenUsed="1"/>
+    <w:lsdException w:name="Table Subtle 2" w:semiHidden="1" w:unhideWhenUsed="1"/>
+    <w:lsdException w:name="Table Web 1" w:semiHidden="1" w:unhideWhenUsed="1"/>
+    <w:lsdException w:name="Table Web 2" w:semiHidden="1" w:unhideWhenUsed="1"/>
+    <w:lsdException w:name="Table Web 3" w:semiHidden="1" w:unhideWhenUsed="1"/>
+    <w:lsdException w:name="Balloon Text" w:semiHidden="1" w:unhideWhenUsed="1"/>
+    <w:lsdException w:name="Table Grid" w:uiPriority="39"/>
+    <w:lsdException w:name="Table Theme" w:semiHidden="1" w:unhideWhenUsed="1"/>
+    <w:lsdException w:name="Placeholder Text" w:semiHidden="1"/>
+    <w:lsdException w:name="No Spacing" w:uiPriority="1" w:qFormat="1"/>
+    <w:lsdException w:name="Light Shading" w:uiPriority="60"/>
+    <w:lsdException w:name="Light List" w:uiPriority="61"/>
+    <w:lsdException w:name="Light Grid" w:uiPriority="62"/>
+    <w:lsdException w:name="Medium Shading 1" w:uiPriority="63"/>
+    <w:lsdException w:name="Medium Shading 2" w:uiPriority="64"/>
+    <w:lsdException w:name="Medium List 1" w:uiPriority="65"/>
+    <w:lsdException w:name="Medium List 2" w:uiPriority="66"/>
+    <w:lsdException w:name="Medium Grid 1" w:uiPriority="67"/>
+    <w:lsdException w:name="Medium Grid 2" w:uiPriority="68"/>
+    <w:lsdException w:name="Medium Grid 3" w:uiPriority="69"/>
+    <w:lsdException w:name="Dark List" w:uiPriority="70"/>
+    <w:lsdException w:name="Colorful Shading" w:uiPriority="71"/>
+    <w:lsdException w:name="Colorful List" w:uiPriority="72"/>
+    <w:lsdException w:name="Colorful Grid" w:uiPriority="73"/>
+    <w:lsdException w:name="Light Shading Accent 1" w:uiPriority="60"/>
+    <w:lsdException w:name="Light List Accent 1" w:uiPriority="61"/>
+    <w:lsdException w:name="Light Grid Accent 1" w:uiPriority="62"/>
+    <w:lsdException w:name="Medium Shading 1 Accent 1" w:uiPriority="63"/>
+    <w:lsdException w:name="Medium Shading 2 Accent 1" w:uiPriority="64"/>
+    <w:lsdException w:name="Medium List 1 Accent 1" w:uiPriority="65"/>
+    <w:lsdException w:name="Revision" w:semiHidden="1"/>
+    <w:lsdException w:name="List Paragraph" w:uiPriority="34" w:qFormat="1"/>
+    <w:lsdException w:name="Quote" w:uiPriority="29" w:qFormat="1"/>
+    <w:lsdException w:name="Intense Quote" w:uiPriority="30" w:qFormat="1"/>
+    <w:lsdException w:name="Medium List 2 Accent 1" w:uiPriority="66"/>
+    <w:lsdException w:name="Medium Grid 1 Accent 1" w:uiPriority="67"/>
+    <w:lsdException w:name="Medium Grid 2 Accent 1" w:uiPriority="68"/>
+    <w:lsdException w:name="Medium Grid 3 Accent 1" w:uiPriority="69"/>
+    <w:lsdException w:name="Dark List Accent 1" w:uiPriority="70"/>
+    <w:lsdException w:name="Colorful Shading Accent 1" w:uiPriority="71"/>
+    <w:lsdException w:name="Colorful List Accent 1" w:uiPriority="72"/>
+    <w:lsdException w:name="Colorful Grid Accent 1" w:uiPriority="73"/>
+    <w:lsdException w:name="Light Shading Accent 2" w:uiPriority="60"/>
+    <w:lsdException w:name="Light List Accent 2" w:uiPriority="61"/>
+    <w:lsdException w:name="Light Grid Accent 2" w:uiPriority="62"/>
+    <w:lsdException w:name="Medium Shading 1 Accent 2" w:uiPriority="63"/>
+    <w:lsdException w:name="Medium Shading 2 Accent 2" w:uiPriority="64"/>
+    <w:lsdException w:name="Medium List 1 Accent 2" w:uiPriority="65"/>
+    <w:lsdException w:name="Medium List 2 Accent 2" w:uiPriority="66"/>
+    <w:lsdException w:name="Medium Grid 1 Accent 2" w:uiPriority="67"/>
+    <w:lsdException w:name="Medium Grid 2 Accent 2" w:uiPriority="68"/>
+    <w:lsdException w:name="Medium Grid 3 Accent 2" w:uiPriority="69"/>
+    <w:lsdException w:name="Dark List Accent 2" w:uiPriority="70"/>
+    <w:lsdException w:name="Colorful Shading Accent 2" w:uiPriority="71"/>
+    <w:lsdException w:name="Colorful List Accent 2" w:uiPriority="72"/>
+    <w:lsdException w:name="Colorful Grid Accent 2" w:uiPriority="73"/>
+    <w:lsdException w:name="Light Shading Accent 3" w:uiPriority="60"/>
+    <w:lsdException w:name="Light List Accent 3" w:uiPriority="61"/>
+    <w:lsdException w:name="Light Grid Accent 3" w:uiPriority="62"/>
+    <w:lsdException w:name="Medium Shading 1 Accent 3" w:uiPriority="63"/>
+    <w:lsdException w:name="Medium Shading 2 Accent 3" w:uiPriority="64"/>
+    <w:lsdException w:name="Medium List 1 Accent 3" w:uiPriority="65"/>
+    <w:lsdException w:name="Medium List 2 Accent 3" w:uiPriority="66"/>
+    <w:lsdException w:name="Medium Grid 1 Accent 3" w:uiPriority="67"/>
+    <w:lsdException w:name="Medium Grid 2 Accent 3" w:uiPriority="68"/>
+    <w:lsdException w:name="Medium Grid 3 Accent 3" w:uiPriority="69"/>
+    <w:lsdException w:name="Dark List Accent 3" w:uiPriority="70"/>
+    <w:lsdException w:name="Colorful Shading Accent 3" w:uiPriority="71"/>
+    <w:lsdException w:name="Colorful List Accent 3" w:uiPriority="72"/>
+    <w:lsdException w:name="Colorful Grid Accent 3" w:uiPriority="73"/>
+    <w:lsdException w:name="Light Shading Accent 4" w:uiPriority="60"/>
+    <w:lsdException w:name="Light List Accent 4" w:uiPriority="61"/>
+    <w:lsdException w:name="Light Grid Accent 4" w:uiPriority="62"/>
+    <w:lsdException w:name="Medium Shading 1 Accent 4" w:uiPriority="63"/>
+    <w:lsdException w:name="Medium Shading 2 Accent 4" w:uiPriority="64"/>
+    <w:lsdException w:name="Medium List 1 Accent 4" w:uiPriority="65"/>
+    <w:lsdException w:name="Medium List 2 Accent 4" w:uiPriority="66"/>
+    <w:lsdException w:name="Medium Grid 1 Accent 4" w:uiPriority="67"/>
+    <w:lsdException w:name="Medium Grid 2 Accent 4" w:uiPriority="68"/>
+    <w:lsdException w:name="Medium Grid 3 Accent 4" w:uiPriority="69"/>
+    <w:lsdException w:name="Dark List Accent 4" w:uiPriority="70"/>
+    <w:lsdException w:name="Colorful Shading Accent 4" w:uiPriority="71"/>
+    <w:lsdException w:name="Colorful List Accent 4" w:uiPriority="72"/>
+    <w:lsdException w:name="Colorful Grid Accent 4" w:uiPriority="73"/>
+    <w:lsdException w:name="Light Shading Accent 5" w:uiPriority="60"/>
+    <w:lsdException w:name="Light List Accent 5" w:uiPriority="61"/>
+    <w:lsdException w:name="Light Grid Accent 5" w:uiPriority="62"/>
+    <w:lsdException w:name="Medium Shading 1 Accent 5" w:uiPriority="63"/>
+    <w:lsdException w:name="Medium Shading 2 Accent 5" w:uiPriority="64"/>
+    <w:lsdException w:name="Medium List 1 Accent 5" w:uiPriority="65"/>
+    <w:lsdException w:name="Medium List 2 Accent 5" w:uiPriority="66"/>
+    <w:lsdException w:name="Medium Grid 1 Accent 5" w:uiPriority="67"/>
+    <w:lsdException w:name="Medium Grid 2 Accent 5" w:uiPriority="68"/>
+    <w:lsdException w:name="Medium Grid 3 Accent 5" w:uiPriority="69"/>
+    <w:lsdException w:name="Dark List Accent 5" w:uiPriority="70"/>
+    <w:lsdException w:name="Colorful Shading Accent 5" w:uiPriority="71"/>
+    <w:lsdException w:name="Colorful List Accent 5" w:uiPriority="72"/>
+    <w:lsdException w:name="Colorful Grid Accent 5" w:uiPriority="73"/>
+    <w:lsdException w:name="Light Shading Accent 6" w:uiPriority="60"/>
+    <w:lsdException w:name="Light List Accent 6" w:uiPriority="61"/>
+    <w:lsdException w:name="Light Grid Accent 6" w:uiPriority="62"/>
+    <w:lsdException w:name="Medium Shading 1 Accent 6" w:uiPriority="63"/>
+    <w:lsdException w:name="Medium Shading 2 Accent 6" w:uiPriority="64"/>
+    <w:lsdException w:name="Medium List 1 Accent 6" w:uiPriority="65"/>
+    <w:lsdException w:name="Medium List 2 Accent 6" w:uiPriority="66"/>
+    <w:lsdException w:name="Medium Grid 1 Accent 6" w:uiPriority="67"/>
+    <w:lsdException w:name="Medium Grid 2 Accent 6" w:uiPriority="68"/>
+    <w:lsdException w:name="Medium Grid 3 Accent 6" w:uiPriority="69"/>
+    <w:lsdException w:name="Dark List Accent 6" w:uiPriority="70"/>
+    <w:lsdException w:name="Colorful Shading Accent 6" w:uiPriority="71"/>
+    <w:lsdException w:name="Colorful List Accent 6" w:uiPriority="72"/>
+    <w:lsdException w:name="Colorful Grid Accent 6" w:uiPriority="73"/>
+    <w:lsdException w:name="Subtle Emphasis" w:uiPriority="19" w:qFormat="1"/>
+    <w:lsdException w:name="Intense Emphasis" w:uiPriority="21" w:qFormat="1"/>
+    <w:lsdException w:name="Subtle Reference" w:uiPriority="31" w:qFormat="1"/>
+    <w:lsdException w:name="Intense Reference" w:uiPriority="32" w:qFormat="1"/>
+    <w:lsdException w:name="Book Title" w:uiPriority="33" w:qFormat="1"/>
+    <w:lsdException w:name="Bibliography" w:semiHidden="1" w:uiPriority="37" w:unhideWhenUsed="1"/>
+    <w:lsdException w:name="TOC Heading" w:semiHidden="1" w:uiPriority="39" w:unhideWhenUsed="1" w:qFormat="1"/>
+    <w:lsdException w:name="Plain Table 1" w:uiPriority="41"/>
+    <w:lsdException w:name="Plain Table 2" w:uiPriority="42"/>
+    <w:lsdException w:name="Plain Table 3" w:uiPriority="43"/>
+    <w:lsdException w:name="Plain Table 4" w:uiPriority="44"/>
+    <w:lsdException w:name="Plain Table 5" w:uiPriority="45"/>
+    <w:lsdException w:name="Grid Table Light" w:uiPriority="40"/>
+    <w:lsdException w:name="Grid Table 1 Light" w:uiPriority="46"/>
+    <w:lsdException w:name="Grid Table 2" w:uiPriority="47"/>
+    <w:lsdException w:name="Grid Table 3" w:uiPriority="48"/>
+    <w:lsdException w:name="Grid Table 4" w:uiPriority="49"/>
+    <w:lsdException w:name="Grid Table 5 Dark" w:uiPriority="50"/>
+    <w:lsdException w:name="Grid Table 6 Colorful" w:uiPriority="51"/>
+    <w:lsdException w:name="Grid Table 7 Colorful" w:uiPriority="52"/>
+    <w:lsdException w:name="Grid Table 1 Light Accent 1" w:uiPriority="46"/>
+    <w:lsdException w:name="Grid Table 2 Accent 1" w:uiPriority="47"/>
+    <w:lsdException w:name="Grid Table 3 Accent 1" w:uiPriority="48"/>
+    <w:lsdException w:name="Grid Table 4 Accent 1" w:uiPriority="49"/>
+    <w:lsdException w:name="Grid Table 5 Dark Accent 1" w:uiPriority="50"/>
+    <w:lsdException w:name="Grid Table 6 Colorful Accent 1" w:uiPriority="51"/>
+    <w:lsdException w:name="Grid Table 7 Colorful Accent 1" w:uiPriority="52"/>
+    <w:lsdException w:name="Grid Table 1 Light Accent 2" w:uiPriority="46"/>
+    <w:lsdException w:name="Grid Table 2 Accent 2" w:uiPriority="47"/>
+    <w:lsdException w:name="Grid Table 3 Accent 2" w:uiPriority="48"/>
+    <w:lsdException w:name="Grid Table 4 Accent 2" w:uiPriority="49"/>
+    <w:lsdException w:name="Grid Table 5 Dark Accent 2" w:uiPriority="50"/>
+    <w:lsdException w:name="Grid Table 6 Colorful Accent 2" w:uiPriority="51"/>
+    <w:lsdException w:name="Grid Table 7 Colorful Accent 2" w:uiPriority="52"/>
+    <w:lsdException w:name="Grid Table 1 Light Accent 3" w:uiPriority="46"/>
+    <w:lsdException w:name="Grid Table 2 Accent 3" w:uiPriority="47"/>
+    <w:lsdException w:name="Grid Table 3 Accent 3" w:uiPriority="48"/>
+    <w:lsdException w:name="Grid Table 4 Accent 3" w:uiPriority="49"/>
+    <w:lsdException w:name="Grid Table 5 Dark Accent 3" w:uiPriority="50"/>
+    <w:lsdException w:name="Grid Table 6 Colorful Accent 3" w:uiPriority="51"/>
+    <w:lsdException w:name="Grid Table 7 Colorful Accent 3" w:uiPriority="52"/>
+    <w:lsdException w:name="Grid Table 1 Light Accent 4" w:uiPriority="46"/>
+    <w:lsdException w:name="Grid Table 2 Accent 4" w:uiPriority="47"/>
+    <w:lsdException w:name="Grid Table 3 Accent 4" w:uiPriority="48"/>
+    <w:lsdException w:name="Grid Table 4 Accent 4" w:uiPriority="49"/>
+    <w:lsdException w:name="Grid Table 5 Dark Accent 4" w:uiPriority="50"/>
+    <w:lsdException w:name="Grid Table 6 Colorful Accent 4" w:uiPriority="51"/>
+    <w:lsdException w:name="Grid Table 7 Colorful Accent 4" w:uiPriority="52"/>
+    <w:lsdException w:name="Grid Table 1 Light Accent 5" w:uiPriority="46"/>
+    <w:lsdException w:name="Grid Table 2 Accent 5" w:uiPriority="47"/>
+    <w:lsdException w:name="Grid Table 3 Accent 5" w:uiPriority="48"/>
+    <w:lsdException w:name="Grid Table 4 Accent 5" w:uiPriority="49"/>
+    <w:lsdException w:name="Grid Table 5 Dark Accent 5" w:uiPriority="50"/>
+    <w:lsdException w:name="Grid Table 6 Colorful Accent 5" w:uiPriority="51"/>
+    <w:lsdException w:name="Grid Table 7 Colorful Accent 5" w:uiPriority="52"/>
+    <w:lsdException w:name="Grid Table 1 Light Accent 6" w:uiPriority="46"/>
+    <w:lsdException w:name="Grid Table 2 Accent 6" w:uiPriority="47"/>
+    <w:lsdException w:name="Grid Table 3 Accent 6" w:uiPriority="48"/>
+    <w:lsdException w:name="Grid Table 4 Accent 6" w:uiPriority="49"/>
+    <w:lsdException w:name="Grid Table 5 Dark Accent 6" w:uiPriority="50"/>
+    <w:lsdException w:name="Grid Table 6 Colorful Accent 6" w:uiPriority="51"/>
+    <w:lsdException w:name="Grid Table 7 Colorful Accent 6" w:uiPriority="52"/>
+    <w:lsdException w:name="List Table 1 Light" w:uiPriority="46"/>
+    <w:lsdException w:name="List Table 2" w:uiPriority="47"/>
+    <w:lsdException w:name="List Table 3" w:uiPriority="48"/>
+    <w:lsdException w:name="List Table 4" w:uiPriority="49"/>
+    <w:lsdException w:name="List Table 5 Dark" w:uiPriority="50"/>
+    <w:lsdException w:name="List Table 6 Colorful" w:uiPriority="51"/>
+    <w:lsdException w:name="List Table 7 Colorful" w:uiPriority="52"/>
+    <w:lsdException w:name="List Table 1 Light Accent 1" w:uiPriority="46"/>
+    <w:lsdException w:name="List Table 2 Accent 1" w:uiPriority="47"/>
+    <w:lsdException w:name="List Table 3 Accent 1" w:uiPriority="48"/>
+    <w:lsdException w:name="List Table 4 Accent 1" w:uiPriority="49"/>
+    <w:lsdException w:name="List Table 5 Dark Accent 1" w:uiPriority="50"/>
+    <w:lsdException w:name="List Table 6 Colorful Accent 1" w:uiPriority="51"/>
+    <w:lsdException w:name="List Table 7 Colorful Accent 1" w:uiPriority="52"/>
+    <w:lsdException w:name="List Table 1 Light Accent 2" w:uiPriority="46"/>
+    <w:lsdException w:name="List Table 2 Accent 2" w:uiPriority="47"/>
+    <w:lsdException w:name="List Table 3 Accent 2" w:uiPriority="48"/>
+    <w:lsdException w:name="List Table 4 Accent 2" w:uiPriority="49"/>
+    <w:lsdException w:name="List Table 5 Dark Accent 2" w:uiPriority="50"/>
+    <w:lsdException w:name="List Table 6 Colorful Accent 2" w:uiPriority="51"/>
+    <w:lsdException w:name="List Table 7 Colorful Accent 2" w:uiPriority="52"/>
+    <w:lsdException w:name="List Table 1 Light Accent 3" w:uiPriority="46"/>
+    <w:lsdException w:name="List Table 2 Accent 3" w:uiPriority="47"/>
+    <w:lsdException w:name="List Table 3 Accent 3" w:uiPriority="48"/>
+    <w:lsdException w:name="List Table 4 Accent 3" w:uiPriority="49"/>
+    <w:lsdException w:name="List Table 5 Dark Accent 3" w:uiPriority="50"/>
+    <w:lsdException w:name="List Table 6 Colorful Accent 3" w:uiPriority="51"/>
+    <w:lsdException w:name="List Table 7 Colorful Accent 3" w:uiPriority="52"/>
+    <w:lsdException w:name="List Table 1 Light Accent 4" w:uiPriority="46"/>
+    <w:lsdException w:name="List Table 2 Accent 4" w:uiPriority="47"/>
+    <w:lsdException w:name="List Table 3 Accent 4" w:uiPriority="48"/>
+    <w:lsdException w:name="List Table 4 Accent 4" w:uiPriority="49"/>
+    <w:lsdException w:name="List Table 5 Dark Accent 4" w:uiPriority="50"/>
+    <w:lsdException w:name="List Table 6 Colorful Accent 4" w:uiPriority="51"/>
+    <w:lsdException w:name="List Table 7 Colorful Accent 4" w:uiPriority="52"/>
+    <w:lsdException w:name="List Table 1 Light Accent 5" w:uiPriority="46"/>
+    <w:lsdException w:name="List Table 2 Accent 5" w:uiPriority="47"/>
+    <w:lsdException w:name="List Table 3 Accent 5" w:uiPriority="48"/>
+    <w:lsdException w:name="List Table 4 Accent 5" w:uiPriority="49"/>
+    <w:lsdException w:name="List Table 5 Dark Accent 5" w:uiPriority="50"/>
+    <w:lsdException w:name="List Table 6 Colorful Accent 5" w:uiPriority="51"/>
+    <w:lsdException w:name="List Table 7 Colorful Accent 5" w:uiPriority="52"/>
+    <w:lsdException w:name="List Table 1 Light Accent 6" w:uiPriority="46"/>
+    <w:lsdException w:name="List Table 2 Accent 6" w:uiPriority="47"/>
+    <w:lsdException w:name="List Table 3 Accent 6" w:uiPriority="48"/>
+    <w:lsdException w:name="List Table 4 Accent 6" w:uiPriority="49"/>
+    <w:lsdException w:name="List Table 5 Dark Accent 6" w:uiPriority="50"/>
+    <w:lsdException w:name="List Table 6 Colorful Accent 6" w:uiPriority="51"/>
+    <w:lsdException w:name="List Table 7 Colorful Accent 6" w:uiPriority="52"/>
+    <w:lsdException w:name="Mention" w:semiHidden="1" w:unhideWhenUsed="1"/>
+    <w:lsdException w:name="Smart Hyperlink" w:semiHidden="1" w:unhideWhenUsed="1"/>
+    <w:lsdException w:name="Hashtag" w:semiHidden="1" w:unhideWhenUsed="1"/>
+    <w:lsdException w:name="Unresolved Mention" w:semiHidden="1" w:unhideWhenUsed="1"/>
+  </w:latentStyles>
+  <w:style w:type="paragraph" w:default="1" w:styleId="Standaard">
+    <w:name w:val="Normal"/>
+    <w:qFormat/>
+    <w:rsid w:val="005E234C"/>
+  </w:style>
+  <w:style w:type="paragraph" w:styleId="Kop1">
+    <w:name w:val="heading 1"/>
+    <w:basedOn w:val="Standaard"/>
+    <w:next w:val="Standaard"/>
+    <w:link w:val="Kop1Char"/>
+    <w:uiPriority w:val="9"/>
+    <w:qFormat/>
+    <w:rsid w:val="005E234C"/>
+    <w:pPr>
+      <w:pBdr>
+        <w:top w:val="single" w:sz="24" w:space="0" w:color="4472C4" w:themeColor="accent1"/>
+        <w:left w:val="single" w:sz="24" w:space="0" w:color="4472C4" w:themeColor="accent1"/>
+        <w:bottom w:val="single" w:sz="24" w:space="0" w:color="4472C4" w:themeColor="accent1"/>
+        <w:right w:val="single" w:sz="24" w:space="0" w:color="4472C4" w:themeColor="accent1"/>
+      </w:pBdr>
+      <w:shd w:val="clear" w:color="auto" w:fill="4472C4" w:themeFill="accent1"/>
+      <w:spacing w:after="0"/>
+      <w:outlineLvl w:val="0"/>
+    </w:pPr>
+    <w:rPr>
+      <w:caps/>
+      <w:color w:val="FFFFFF" w:themeColor="background1"/>
+      <w:spacing w:val="15"/>
+      <w:sz w:val="22"/>
+      <w:szCs w:val="22"/>
+    </w:rPr>
+  </w:style>
+  <w:style w:type="paragraph" w:styleId="Kop2">
+    <w:name w:val="heading 2"/>
+    <w:basedOn w:val="Standaard"/>
+    <w:next w:val="Standaard"/>
+    <w:link w:val="Kop2Char"/>
+    <w:uiPriority w:val="9"/>
+    <w:unhideWhenUsed/>
+    <w:qFormat/>
+    <w:rsid w:val="005E234C"/>
+    <w:pPr>
+      <w:pBdr>
+        <w:top w:val="single" w:sz="24" w:space="0" w:color="D9E2F3" w:themeColor="accent1" w:themeTint="33"/>
+        <w:left w:val="single" w:sz="24" w:space="0" w:color="D9E2F3" w:themeColor="accent1" w:themeTint="33"/>
+        <w:bottom w:val="single" w:sz="24" w:space="0" w:color="D9E2F3" w:themeColor="accent1" w:themeTint="33"/>
+        <w:right w:val="single" w:sz="24" w:space="0" w:color="D9E2F3" w:themeColor="accent1" w:themeTint="33"/>
+      </w:pBdr>
+      <w:shd w:val="clear" w:color="auto" w:fill="D9E2F3" w:themeFill="accent1" w:themeFillTint="33"/>
+      <w:spacing w:after="0"/>
+      <w:outlineLvl w:val="1"/>
+    </w:pPr>
+    <w:rPr>
+      <w:caps/>
+      <w:spacing w:val="15"/>
+    </w:rPr>
+  </w:style>
+  <w:style w:type="paragraph" w:styleId="Kop3">
+    <w:name w:val="heading 3"/>
+    <w:basedOn w:val="Standaard"/>
+    <w:next w:val="Standaard"/>
+    <w:link w:val="Kop3Char"/>
+    <w:uiPriority w:val="9"/>
+    <w:unhideWhenUsed/>
+    <w:qFormat/>
+    <w:rsid w:val="005E234C"/>
+    <w:pPr>
+      <w:pBdr>
+        <w:top w:val="single" w:sz="6" w:space="2" w:color="4472C4" w:themeColor="accent1"/>
+      </w:pBdr>
+      <w:spacing w:before="300" w:after="0"/>
+      <w:outlineLvl w:val="2"/>
+    </w:pPr>
+    <w:rPr>
+      <w:caps/>
+      <w:color w:val="1F3763" w:themeColor="accent1" w:themeShade="7F"/>
+      <w:spacing w:val="15"/>
+    </w:rPr>
+  </w:style>
+  <w:style w:type="paragraph" w:styleId="Kop4">
+    <w:name w:val="heading 4"/>
+    <w:basedOn w:val="Standaard"/>
+    <w:next w:val="Standaard"/>
+    <w:link w:val="Kop4Char"/>
+    <w:uiPriority w:val="9"/>
+    <w:unhideWhenUsed/>
+    <w:qFormat/>
+    <w:rsid w:val="005E234C"/>
+    <w:pPr>
+      <w:pBdr>
+        <w:top w:val="dotted" w:sz="6" w:space="2" w:color="4472C4" w:themeColor="accent1"/>
+      </w:pBdr>
+      <w:spacing w:before="200" w:after="0"/>
+      <w:outlineLvl w:val="3"/>
+    </w:pPr>
+    <w:rPr>
+      <w:caps/>
+      <w:color w:val="2F5496" w:themeColor="accent1" w:themeShade="BF"/>
+      <w:spacing w:val="10"/>
+    </w:rPr>
+  </w:style>
+  <w:style w:type="paragraph" w:styleId="Kop5">
+    <w:name w:val="heading 5"/>
+    <w:basedOn w:val="Standaard"/>
+    <w:next w:val="Standaard"/>
+    <w:link w:val="Kop5Char"/>
+    <w:uiPriority w:val="9"/>
+    <w:semiHidden/>
+    <w:unhideWhenUsed/>
+    <w:qFormat/>
+    <w:rsid w:val="005E234C"/>
+    <w:pPr>
+      <w:pBdr>
+        <w:bottom w:val="single" w:sz="6" w:space="1" w:color="4472C4" w:themeColor="accent1"/>
+      </w:pBdr>
+      <w:spacing w:before="200" w:after="0"/>
+      <w:outlineLvl w:val="4"/>
+    </w:pPr>
+    <w:rPr>
+      <w:caps/>
+      <w:color w:val="2F5496" w:themeColor="accent1" w:themeShade="BF"/>
+      <w:spacing w:val="10"/>
+    </w:rPr>
+  </w:style>
+  <w:style w:type="paragraph" w:styleId="Kop6">
+    <w:name w:val="heading 6"/>
+    <w:basedOn w:val="Standaard"/>
+    <w:next w:val="Standaard"/>
+    <w:link w:val="Kop6Char"/>
+    <w:uiPriority w:val="9"/>
+    <w:semiHidden/>
+    <w:unhideWhenUsed/>
+    <w:qFormat/>
+    <w:rsid w:val="005E234C"/>
+    <w:pPr>
+      <w:pBdr>
+        <w:bottom w:val="dotted" w:sz="6" w:space="1" w:color="4472C4" w:themeColor="accent1"/>
+      </w:pBdr>
+      <w:spacing w:before="200" w:after="0"/>
+      <w:outlineLvl w:val="5"/>
+    </w:pPr>
+    <w:rPr>
+      <w:caps/>
+      <w:color w:val="2F5496" w:themeColor="accent1" w:themeShade="BF"/>
+      <w:spacing w:val="10"/>
+    </w:rPr>
+  </w:style>
+  <w:style w:type="paragraph" w:styleId="Kop7">
+    <w:name w:val="heading 7"/>
+    <w:basedOn w:val="Standaard"/>
+    <w:next w:val="Standaard"/>
+    <w:link w:val="Kop7Char"/>
+    <w:uiPriority w:val="9"/>
+    <w:semiHidden/>
+    <w:unhideWhenUsed/>
+    <w:qFormat/>
+    <w:rsid w:val="005E234C"/>
+    <w:pPr>
+      <w:spacing w:before="200" w:after="0"/>
+      <w:outlineLvl w:val="6"/>
+    </w:pPr>
+    <w:rPr>
+      <w:caps/>
+      <w:color w:val="2F5496" w:themeColor="accent1" w:themeShade="BF"/>
+      <w:spacing w:val="10"/>
+    </w:rPr>
+  </w:style>
+  <w:style w:type="paragraph" w:styleId="Kop8">
+    <w:name w:val="heading 8"/>
+    <w:basedOn w:val="Standaard"/>
+    <w:next w:val="Standaard"/>
+    <w:link w:val="Kop8Char"/>
+    <w:uiPriority w:val="9"/>
+    <w:semiHidden/>
+    <w:unhideWhenUsed/>
+    <w:qFormat/>
+    <w:rsid w:val="005E234C"/>
+    <w:pPr>
+      <w:spacing w:before="200" w:after="0"/>
+      <w:outlineLvl w:val="7"/>
+    </w:pPr>
+    <w:rPr>
+      <w:caps/>
+      <w:spacing w:val="10"/>
+      <w:sz w:val="18"/>
+      <w:szCs w:val="18"/>
+    </w:rPr>
+  </w:style>
+  <w:style w:type="paragraph" w:styleId="Kop9">
+    <w:name w:val="heading 9"/>
+    <w:basedOn w:val="Standaard"/>
+    <w:next w:val="Standaard"/>
+    <w:link w:val="Kop9Char"/>
+    <w:uiPriority w:val="9"/>
+    <w:semiHidden/>
+    <w:unhideWhenUsed/>
+    <w:qFormat/>
+    <w:rsid w:val="005E234C"/>
+    <w:pPr>
+      <w:spacing w:before="200" w:after="0"/>
+      <w:outlineLvl w:val="8"/>
+    </w:pPr>
+    <w:rPr>
+      <w:i/>
+      <w:iCs/>
+      <w:caps/>
+      <w:spacing w:val="10"/>
+      <w:sz w:val="18"/>
+      <w:szCs w:val="18"/>
+    </w:rPr>
+  </w:style>
+  <w:style w:type="character" w:default="1" w:styleId="Standaardalinea-lettertype">
+    <w:name w:val="Default Paragraph Font"/>
+    <w:uiPriority w:val="1"/>
+    <w:semiHidden/>
+    <w:unhideWhenUsed/>
+  </w:style>
+  <w:style w:type="table" w:default="1" w:styleId="Standaardtabel">
+    <w:name w:val="Normal Table"/>
+    <w:uiPriority w:val="99"/>
+    <w:semiHidden/>
+    <w:unhideWhenUsed/>
+    <w:tblPr>
+      <w:tblInd w:w="0" w:type="dxa"/>
+      <w:tblCellMar>
+        <w:top w:w="0" w:type="dxa"/>
+        <w:left w:w="108" w:type="dxa"/>
+        <w:bottom w:w="0" w:type="dxa"/>
+        <w:right w:w="108" w:type="dxa"/>
+      </w:tblCellMar>
+    </w:tblPr>
+  </w:style>
+  <w:style w:type="numbering" w:default="1" w:styleId="Geenlijst">
+    <w:name w:val="No List"/>
+    <w:uiPriority w:val="99"/>
+    <w:semiHidden/>
+    <w:unhideWhenUsed/>
+  </w:style>
+  <w:style w:type="paragraph" w:styleId="Geenafstand">
+    <w:name w:val="No Spacing"/>
+    <w:link w:val="GeenafstandChar"/>
+    <w:uiPriority w:val="1"/>
+    <w:qFormat/>
+    <w:rsid w:val="005E234C"/>
+    <w:pPr>
+      <w:spacing w:after="0" w:line="240" w:lineRule="auto"/>
+    </w:pPr>
+  </w:style>
+  <w:style w:type="character" w:customStyle="1" w:styleId="GeenafstandChar">
+    <w:name w:val="Geen afstand Char"/>
+    <w:basedOn w:val="Standaardalinea-lettertype"/>
+    <w:link w:val="Geenafstand"/>
+    <w:uiPriority w:val="1"/>
+    <w:rsid w:val="008047C3"/>
+  </w:style>
+  <w:style w:type="character" w:customStyle="1" w:styleId="Kop1Char">
+    <w:name w:val="Kop 1 Char"/>
+    <w:basedOn w:val="Standaardalinea-lettertype"/>
+    <w:link w:val="Kop1"/>
+    <w:uiPriority w:val="9"/>
+    <w:rsid w:val="005E234C"/>
+    <w:rPr>
+      <w:caps/>
+      <w:color w:val="FFFFFF" w:themeColor="background1"/>
+      <w:spacing w:val="15"/>
+      <w:sz w:val="22"/>
+      <w:szCs w:val="22"/>
+      <w:shd w:val="clear" w:color="auto" w:fill="4472C4" w:themeFill="accent1"/>
+    </w:rPr>
+  </w:style>
+  <w:style w:type="paragraph" w:styleId="Kopvaninhoudsopgave">
+    <w:name w:val="TOC Heading"/>
+    <w:basedOn w:val="Kop1"/>
+    <w:next w:val="Standaard"/>
+    <w:uiPriority w:val="39"/>
+    <w:unhideWhenUsed/>
+    <w:qFormat/>
+    <w:rsid w:val="005E234C"/>
+    <w:pPr>
+      <w:outlineLvl w:val="9"/>
+    </w:pPr>
+  </w:style>
+  <w:style w:type="character" w:customStyle="1" w:styleId="Kop2Char">
+    <w:name w:val="Kop 2 Char"/>
+    <w:basedOn w:val="Standaardalinea-lettertype"/>
+    <w:link w:val="Kop2"/>
+    <w:uiPriority w:val="9"/>
+    <w:rsid w:val="005E234C"/>
+    <w:rPr>
+      <w:caps/>
+      <w:spacing w:val="15"/>
+      <w:shd w:val="clear" w:color="auto" w:fill="D9E2F3" w:themeFill="accent1" w:themeFillTint="33"/>
+    </w:rPr>
+  </w:style>
+  <w:style w:type="paragraph" w:styleId="Normaalweb">
+    <w:name w:val="Normal (Web)"/>
+    <w:basedOn w:val="Standaard"/>
+    <w:uiPriority w:val="99"/>
+    <w:unhideWhenUsed/>
+    <w:rsid w:val="00820A86"/>
+    <w:pPr>
+      <w:spacing w:beforeAutospacing="1" w:after="100" w:afterAutospacing="1" w:line="240" w:lineRule="auto"/>
+    </w:pPr>
+    <w:rPr>
+      <w:rFonts w:ascii="Times New Roman" w:eastAsia="Times New Roman" w:hAnsi="Times New Roman" w:cs="Times New Roman"/>
+      <w:sz w:val="24"/>
+      <w:szCs w:val="24"/>
+      <w:lang w:eastAsia="nl-NL"/>
+    </w:rPr>
+  </w:style>
+  <w:style w:type="character" w:customStyle="1" w:styleId="Kop3Char">
+    <w:name w:val="Kop 3 Char"/>
+    <w:basedOn w:val="Standaardalinea-lettertype"/>
+    <w:link w:val="Kop3"/>
+    <w:uiPriority w:val="9"/>
+    <w:rsid w:val="005E234C"/>
+    <w:rPr>
+      <w:caps/>
+      <w:color w:val="1F3763" w:themeColor="accent1" w:themeShade="7F"/>
+      <w:spacing w:val="15"/>
+    </w:rPr>
+  </w:style>
+  <w:style w:type="character" w:customStyle="1" w:styleId="Kop4Char">
+    <w:name w:val="Kop 4 Char"/>
+    <w:basedOn w:val="Standaardalinea-lettertype"/>
+    <w:link w:val="Kop4"/>
+    <w:uiPriority w:val="9"/>
+    <w:rsid w:val="005E234C"/>
+    <w:rPr>
+      <w:caps/>
+      <w:color w:val="2F5496" w:themeColor="accent1" w:themeShade="BF"/>
+      <w:spacing w:val="10"/>
+    </w:rPr>
+  </w:style>
+  <w:style w:type="paragraph" w:styleId="Lijstalinea">
+    <w:name w:val="List Paragraph"/>
+    <w:basedOn w:val="Standaard"/>
+    <w:uiPriority w:val="34"/>
+    <w:qFormat/>
+    <w:rsid w:val="00682C0D"/>
+    <w:pPr>
+      <w:ind w:left="720"/>
+      <w:contextualSpacing/>
+    </w:pPr>
+  </w:style>
+  <w:style w:type="paragraph" w:styleId="Inhopg1">
+    <w:name w:val="toc 1"/>
+    <w:basedOn w:val="Standaard"/>
+    <w:next w:val="Standaard"/>
+    <w:autoRedefine/>
+    <w:uiPriority w:val="39"/>
+    <w:unhideWhenUsed/>
+    <w:rsid w:val="00052D1F"/>
+    <w:pPr>
+      <w:spacing w:after="100"/>
+    </w:pPr>
+  </w:style>
+  <w:style w:type="paragraph" w:styleId="Inhopg2">
+    <w:name w:val="toc 2"/>
+    <w:basedOn w:val="Standaard"/>
+    <w:next w:val="Standaard"/>
+    <w:autoRedefine/>
+    <w:uiPriority w:val="39"/>
+    <w:unhideWhenUsed/>
+    <w:rsid w:val="00052D1F"/>
+    <w:pPr>
+      <w:spacing w:after="100"/>
+      <w:ind w:left="220"/>
+    </w:pPr>
+  </w:style>
+  <w:style w:type="paragraph" w:styleId="Inhopg3">
+    <w:name w:val="toc 3"/>
+    <w:basedOn w:val="Standaard"/>
+    <w:next w:val="Standaard"/>
+    <w:autoRedefine/>
+    <w:uiPriority w:val="39"/>
+    <w:unhideWhenUsed/>
+    <w:rsid w:val="00052D1F"/>
+    <w:pPr>
+      <w:spacing w:after="100"/>
+      <w:ind w:left="440"/>
+    </w:pPr>
+  </w:style>
+  <w:style w:type="character" w:styleId="Hyperlink">
+    <w:name w:val="Hyperlink"/>
+    <w:basedOn w:val="Standaardalinea-lettertype"/>
+    <w:uiPriority w:val="99"/>
+    <w:unhideWhenUsed/>
+    <w:rsid w:val="00052D1F"/>
+    <w:rPr>
+      <w:color w:val="0563C1" w:themeColor="hyperlink"/>
+      <w:u w:val="single"/>
+    </w:rPr>
+  </w:style>
+  <w:style w:type="paragraph" w:styleId="Ballontekst">
+    <w:name w:val="Balloon Text"/>
+    <w:basedOn w:val="Standaard"/>
+    <w:link w:val="BallontekstChar"/>
+    <w:uiPriority w:val="99"/>
+    <w:semiHidden/>
+    <w:unhideWhenUsed/>
+    <w:rsid w:val="005E234C"/>
+    <w:pPr>
+      <w:spacing w:after="0" w:line="240" w:lineRule="auto"/>
+    </w:pPr>
+    <w:rPr>
+      <w:rFonts w:ascii="Segoe UI" w:hAnsi="Segoe UI" w:cs="Segoe UI"/>
+      <w:sz w:val="18"/>
+      <w:szCs w:val="18"/>
+    </w:rPr>
+  </w:style>
+  <w:style w:type="character" w:customStyle="1" w:styleId="BallontekstChar">
+    <w:name w:val="Ballontekst Char"/>
+    <w:basedOn w:val="Standaardalinea-lettertype"/>
+    <w:link w:val="Ballontekst"/>
+    <w:uiPriority w:val="99"/>
+    <w:semiHidden/>
+    <w:rsid w:val="005E234C"/>
+    <w:rPr>
+      <w:rFonts w:ascii="Segoe UI" w:hAnsi="Segoe UI" w:cs="Segoe UI"/>
+      <w:sz w:val="18"/>
+      <w:szCs w:val="18"/>
+    </w:rPr>
+  </w:style>
+  <w:style w:type="paragraph" w:styleId="Koptekst">
+    <w:name w:val="header"/>
+    <w:basedOn w:val="Standaard"/>
+    <w:link w:val="KoptekstChar"/>
+    <w:uiPriority w:val="99"/>
+    <w:unhideWhenUsed/>
+    <w:rsid w:val="005E234C"/>
+    <w:pPr>
+      <w:tabs>
+        <w:tab w:val="center" w:pos="4536"/>
+        <w:tab w:val="right" w:pos="9072"/>
+      </w:tabs>
+      <w:spacing w:after="0" w:line="240" w:lineRule="auto"/>
+    </w:pPr>
+  </w:style>
+  <w:style w:type="character" w:customStyle="1" w:styleId="KoptekstChar">
+    <w:name w:val="Koptekst Char"/>
+    <w:basedOn w:val="Standaardalinea-lettertype"/>
+    <w:link w:val="Koptekst"/>
+    <w:uiPriority w:val="99"/>
+    <w:rsid w:val="005E234C"/>
+  </w:style>
+  <w:style w:type="paragraph" w:styleId="Voettekst">
+    <w:name w:val="footer"/>
+    <w:basedOn w:val="Standaard"/>
+    <w:link w:val="VoettekstChar"/>
+    <w:uiPriority w:val="99"/>
+    <w:unhideWhenUsed/>
+    <w:rsid w:val="005E234C"/>
+    <w:pPr>
+      <w:tabs>
+        <w:tab w:val="center" w:pos="4536"/>
+        <w:tab w:val="right" w:pos="9072"/>
+      </w:tabs>
+      <w:spacing w:after="0" w:line="240" w:lineRule="auto"/>
+    </w:pPr>
+  </w:style>
+  <w:style w:type="character" w:customStyle="1" w:styleId="VoettekstChar">
+    <w:name w:val="Voettekst Char"/>
+    <w:basedOn w:val="Standaardalinea-lettertype"/>
+    <w:link w:val="Voettekst"/>
+    <w:uiPriority w:val="99"/>
+    <w:rsid w:val="005E234C"/>
+  </w:style>
+  <w:style w:type="character" w:customStyle="1" w:styleId="Kop5Char">
+    <w:name w:val="Kop 5 Char"/>
+    <w:basedOn w:val="Standaardalinea-lettertype"/>
+    <w:link w:val="Kop5"/>
+    <w:uiPriority w:val="9"/>
+    <w:semiHidden/>
+    <w:rsid w:val="005E234C"/>
+    <w:rPr>
+      <w:caps/>
+      <w:color w:val="2F5496" w:themeColor="accent1" w:themeShade="BF"/>
+      <w:spacing w:val="10"/>
+    </w:rPr>
+  </w:style>
+  <w:style w:type="character" w:customStyle="1" w:styleId="Kop6Char">
+    <w:name w:val="Kop 6 Char"/>
+    <w:basedOn w:val="Standaardalinea-lettertype"/>
+    <w:link w:val="Kop6"/>
+    <w:uiPriority w:val="9"/>
+    <w:semiHidden/>
+    <w:rsid w:val="005E234C"/>
+    <w:rPr>
+      <w:caps/>
+      <w:color w:val="2F5496" w:themeColor="accent1" w:themeShade="BF"/>
+      <w:spacing w:val="10"/>
+    </w:rPr>
+  </w:style>
+  <w:style w:type="character" w:customStyle="1" w:styleId="Kop7Char">
+    <w:name w:val="Kop 7 Char"/>
+    <w:basedOn w:val="Standaardalinea-lettertype"/>
+    <w:link w:val="Kop7"/>
+    <w:uiPriority w:val="9"/>
+    <w:semiHidden/>
+    <w:rsid w:val="005E234C"/>
+    <w:rPr>
+      <w:caps/>
+      <w:color w:val="2F5496" w:themeColor="accent1" w:themeShade="BF"/>
+      <w:spacing w:val="10"/>
+    </w:rPr>
+  </w:style>
+  <w:style w:type="character" w:customStyle="1" w:styleId="Kop8Char">
+    <w:name w:val="Kop 8 Char"/>
+    <w:basedOn w:val="Standaardalinea-lettertype"/>
+    <w:link w:val="Kop8"/>
+    <w:uiPriority w:val="9"/>
+    <w:semiHidden/>
+    <w:rsid w:val="005E234C"/>
+    <w:rPr>
+      <w:caps/>
+      <w:spacing w:val="10"/>
+      <w:sz w:val="18"/>
+      <w:szCs w:val="18"/>
+    </w:rPr>
+  </w:style>
+  <w:style w:type="character" w:customStyle="1" w:styleId="Kop9Char">
+    <w:name w:val="Kop 9 Char"/>
+    <w:basedOn w:val="Standaardalinea-lettertype"/>
+    <w:link w:val="Kop9"/>
+    <w:uiPriority w:val="9"/>
+    <w:semiHidden/>
+    <w:rsid w:val="005E234C"/>
+    <w:rPr>
+      <w:i/>
+      <w:iCs/>
+      <w:caps/>
+      <w:spacing w:val="10"/>
+      <w:sz w:val="18"/>
+      <w:szCs w:val="18"/>
+    </w:rPr>
+  </w:style>
+  <w:style w:type="paragraph" w:styleId="Bijschrift">
+    <w:name w:val="caption"/>
+    <w:basedOn w:val="Standaard"/>
+    <w:next w:val="Standaard"/>
+    <w:uiPriority w:val="35"/>
+    <w:semiHidden/>
+    <w:unhideWhenUsed/>
+    <w:qFormat/>
+    <w:rsid w:val="005E234C"/>
+    <w:rPr>
+      <w:b/>
+      <w:bCs/>
+      <w:color w:val="2F5496" w:themeColor="accent1" w:themeShade="BF"/>
+      <w:sz w:val="16"/>
+      <w:szCs w:val="16"/>
+    </w:rPr>
+  </w:style>
+  <w:style w:type="paragraph" w:styleId="Titel">
+    <w:name w:val="Title"/>
+    <w:basedOn w:val="Standaard"/>
+    <w:next w:val="Standaard"/>
+    <w:link w:val="TitelChar"/>
+    <w:uiPriority w:val="10"/>
+    <w:qFormat/>
+    <w:rsid w:val="005E234C"/>
+    <w:pPr>
+      <w:spacing w:before="0" w:after="0"/>
+    </w:pPr>
+    <w:rPr>
+      <w:rFonts w:asciiTheme="majorHAnsi" w:eastAsiaTheme="majorEastAsia" w:hAnsiTheme="majorHAnsi" w:cstheme="majorBidi"/>
+      <w:caps/>
+      <w:color w:val="4472C4" w:themeColor="accent1"/>
+      <w:spacing w:val="10"/>
+      <w:sz w:val="52"/>
+      <w:szCs w:val="52"/>
+    </w:rPr>
+  </w:style>
+  <w:style w:type="character" w:customStyle="1" w:styleId="TitelChar">
+    <w:name w:val="Titel Char"/>
+    <w:basedOn w:val="Standaardalinea-lettertype"/>
+    <w:link w:val="Titel"/>
+    <w:uiPriority w:val="10"/>
+    <w:rsid w:val="005E234C"/>
+    <w:rPr>
+      <w:rFonts w:asciiTheme="majorHAnsi" w:eastAsiaTheme="majorEastAsia" w:hAnsiTheme="majorHAnsi" w:cstheme="majorBidi"/>
+      <w:caps/>
+      <w:color w:val="4472C4" w:themeColor="accent1"/>
+      <w:spacing w:val="10"/>
+      <w:sz w:val="52"/>
+      <w:szCs w:val="52"/>
+    </w:rPr>
+  </w:style>
+  <w:style w:type="paragraph" w:styleId="Ondertitel">
+    <w:name w:val="Subtitle"/>
+    <w:basedOn w:val="Standaard"/>
+    <w:next w:val="Standaard"/>
+    <w:link w:val="OndertitelChar"/>
+    <w:uiPriority w:val="11"/>
+    <w:qFormat/>
+    <w:rsid w:val="005E234C"/>
+    <w:pPr>
+      <w:spacing w:before="0" w:after="500" w:line="240" w:lineRule="auto"/>
+    </w:pPr>
+    <w:rPr>
+      <w:caps/>
+      <w:color w:val="595959" w:themeColor="text1" w:themeTint="A6"/>
+      <w:spacing w:val="10"/>
+      <w:sz w:val="21"/>
+      <w:szCs w:val="21"/>
+    </w:rPr>
+  </w:style>
+  <w:style w:type="character" w:customStyle="1" w:styleId="OndertitelChar">
+    <w:name w:val="Ondertitel Char"/>
+    <w:basedOn w:val="Standaardalinea-lettertype"/>
+    <w:link w:val="Ondertitel"/>
+    <w:uiPriority w:val="11"/>
+    <w:rsid w:val="005E234C"/>
+    <w:rPr>
+      <w:caps/>
+      <w:color w:val="595959" w:themeColor="text1" w:themeTint="A6"/>
+      <w:spacing w:val="10"/>
+      <w:sz w:val="21"/>
+      <w:szCs w:val="21"/>
+    </w:rPr>
+  </w:style>
+  <w:style w:type="character" w:styleId="Zwaar">
+    <w:name w:val="Strong"/>
+    <w:uiPriority w:val="22"/>
+    <w:qFormat/>
+    <w:rsid w:val="005E234C"/>
+    <w:rPr>
+      <w:b/>
+      <w:bCs/>
+    </w:rPr>
+  </w:style>
+  <w:style w:type="character" w:styleId="Nadruk">
+    <w:name w:val="Emphasis"/>
+    <w:uiPriority w:val="20"/>
+    <w:qFormat/>
+    <w:rsid w:val="005E234C"/>
+    <w:rPr>
+      <w:caps/>
+      <w:color w:val="1F3763" w:themeColor="accent1" w:themeShade="7F"/>
+      <w:spacing w:val="5"/>
+    </w:rPr>
+  </w:style>
+  <w:style w:type="paragraph" w:styleId="Citaat">
+    <w:name w:val="Quote"/>
+    <w:basedOn w:val="Standaard"/>
+    <w:next w:val="Standaard"/>
+    <w:link w:val="CitaatChar"/>
+    <w:uiPriority w:val="29"/>
+    <w:qFormat/>
+    <w:rsid w:val="005E234C"/>
+    <w:rPr>
+      <w:i/>
+      <w:iCs/>
+      <w:sz w:val="24"/>
+      <w:szCs w:val="24"/>
+    </w:rPr>
+  </w:style>
+  <w:style w:type="character" w:customStyle="1" w:styleId="CitaatChar">
+    <w:name w:val="Citaat Char"/>
+    <w:basedOn w:val="Standaardalinea-lettertype"/>
+    <w:link w:val="Citaat"/>
+    <w:uiPriority w:val="29"/>
+    <w:rsid w:val="005E234C"/>
+    <w:rPr>
+      <w:i/>
+      <w:iCs/>
+      <w:sz w:val="24"/>
+      <w:szCs w:val="24"/>
+    </w:rPr>
+  </w:style>
+  <w:style w:type="paragraph" w:styleId="Duidelijkcitaat">
+    <w:name w:val="Intense Quote"/>
+    <w:basedOn w:val="Standaard"/>
+    <w:next w:val="Standaard"/>
+    <w:link w:val="DuidelijkcitaatChar"/>
+    <w:uiPriority w:val="30"/>
+    <w:qFormat/>
+    <w:rsid w:val="005E234C"/>
+    <w:pPr>
+      <w:spacing w:before="240" w:after="240" w:line="240" w:lineRule="auto"/>
+      <w:ind w:left="1080" w:right="1080"/>
+      <w:jc w:val="center"/>
+    </w:pPr>
+    <w:rPr>
+      <w:color w:val="4472C4" w:themeColor="accent1"/>
+      <w:sz w:val="24"/>
+      <w:szCs w:val="24"/>
+    </w:rPr>
+  </w:style>
+  <w:style w:type="character" w:customStyle="1" w:styleId="DuidelijkcitaatChar">
+    <w:name w:val="Duidelijk citaat Char"/>
+    <w:basedOn w:val="Standaardalinea-lettertype"/>
+    <w:link w:val="Duidelijkcitaat"/>
+    <w:uiPriority w:val="30"/>
+    <w:rsid w:val="005E234C"/>
+    <w:rPr>
+      <w:color w:val="4472C4" w:themeColor="accent1"/>
+      <w:sz w:val="24"/>
+      <w:szCs w:val="24"/>
+    </w:rPr>
+  </w:style>
+  <w:style w:type="character" w:styleId="Subtielebenadrukking">
+    <w:name w:val="Subtle Emphasis"/>
+    <w:uiPriority w:val="19"/>
+    <w:qFormat/>
+    <w:rsid w:val="005E234C"/>
+    <w:rPr>
+      <w:i/>
+      <w:iCs/>
+      <w:color w:val="1F3763" w:themeColor="accent1" w:themeShade="7F"/>
+    </w:rPr>
+  </w:style>
+  <w:style w:type="character" w:styleId="Intensievebenadrukking">
+    <w:name w:val="Intense Emphasis"/>
+    <w:uiPriority w:val="21"/>
+    <w:qFormat/>
+    <w:rsid w:val="005E234C"/>
+    <w:rPr>
+      <w:b/>
+      <w:bCs/>
+      <w:caps/>
+      <w:color w:val="1F3763" w:themeColor="accent1" w:themeShade="7F"/>
+      <w:spacing w:val="10"/>
+    </w:rPr>
+  </w:style>
+  <w:style w:type="character" w:styleId="Subtieleverwijzing">
+    <w:name w:val="Subtle Reference"/>
+    <w:uiPriority w:val="31"/>
+    <w:qFormat/>
+    <w:rsid w:val="005E234C"/>
+    <w:rPr>
+      <w:b/>
+      <w:bCs/>
+      <w:color w:val="4472C4" w:themeColor="accent1"/>
+    </w:rPr>
+  </w:style>
+  <w:style w:type="character" w:styleId="Intensieveverwijzing">
+    <w:name w:val="Intense Reference"/>
+    <w:uiPriority w:val="32"/>
+    <w:qFormat/>
+    <w:rsid w:val="005E234C"/>
+    <w:rPr>
+      <w:b/>
+      <w:bCs/>
+      <w:i/>
+      <w:iCs/>
+      <w:caps/>
+      <w:color w:val="4472C4" w:themeColor="accent1"/>
+    </w:rPr>
+  </w:style>
+  <w:style w:type="character" w:styleId="Titelvanboek">
+    <w:name w:val="Book Title"/>
+    <w:uiPriority w:val="33"/>
+    <w:qFormat/>
+    <w:rsid w:val="005E234C"/>
+    <w:rPr>
+      <w:b/>
+      <w:bCs/>
+      <w:i/>
+      <w:iCs/>
+      <w:spacing w:val="0"/>
+    </w:rPr>
+  </w:style>
+</w:styles>
+</file>
+
+<file path=word/glossary/document.xml><?xml version="1.0" encoding="utf-8"?>
+<w:glossaryDocument xmlns:wpc="http://schemas.microsoft.com/office/word/2010/wordprocessingCanvas" xmlns:cx="http://schemas.microsoft.com/office/drawing/2014/chartex" xmlns:cx1="http://schemas.microsoft.com/office/drawing/2015/9/8/chartex" xmlns:cx2="http://schemas.microsoft.com/office/drawing/2015/10/21/chartex" xmlns:cx3="http://schemas.microsoft.com/office/drawing/2016/5/9/chartex" xmlns:cx4="http://schemas.microsoft.com/office/drawing/2016/5/10/chartex" xmlns:cx5="http://schemas.microsoft.com/office/drawing/2016/5/11/chartex" xmlns:cx6="http://schemas.microsoft.com/office/drawing/2016/5/12/chartex" xmlns:cx7="http://schemas.microsoft.com/office/drawing/2016/5/13/chartex" xmlns:cx8="http://schemas.microsoft.com/office/drawing/2016/5/14/chartex" xmlns:mc="http://schemas.openxmlformats.org/markup-compatibility/2006" xmlns:aink="http://schemas.microsoft.com/office/drawing/2016/ink" xmlns:am3d="http://schemas.microsoft.com/office/drawing/2017/model3d" xmlns:o="urn:schemas-microsoft-com:office:office" xmlns:r="http://schemas.openxmlformats.org/officeDocument/2006/relationships" xmlns:m="http://schemas.openxmlformats.org/officeDocument/2006/math" xmlns:v="urn:schemas-microsoft-com:vml" xmlns:wp14="http://schemas.microsoft.com/office/word/2010/wordprocessingDrawing" xmlns:wp="http://schemas.openxmlformats.org/drawingml/2006/wordprocessingDrawing" xmlns:w10="urn:schemas-microsoft-com:office:word" xmlns:w="http://schemas.openxmlformats.org/wordprocessingml/2006/main" xmlns:w14="http://schemas.microsoft.com/office/word/2010/wordml" xmlns:w15="http://schemas.microsoft.com/office/word/2012/wordml" xmlns:w16cid="http://schemas.microsoft.com/office/word/2016/wordml/cid" xmlns:w16se="http://schemas.microsoft.com/office/word/2015/wordml/symex" xmlns:wpg="http://schemas.microsoft.com/office/word/2010/wordprocessingGroup" xmlns:wpi="http://schemas.microsoft.com/office/word/2010/wordprocessingInk" xmlns:wne="http://schemas.microsoft.com/office/word/2006/wordml" xmlns:wps="http://schemas.microsoft.com/office/word/2010/wordprocessingShape" mc:Ignorable="w14 w15 w16se w16cid wp14"/>
+</file>
+
+<file path=word/glossary/fontTable.xml><?xml version="1.0" encoding="utf-8"?>
+<w:fonts xmlns:mc="http://schemas.openxmlformats.org/markup-compatibility/2006" xmlns:r="http://schemas.openxmlformats.org/officeDocument/2006/relationships" xmlns:w="http://schemas.openxmlformats.org/wordprocessingml/2006/main" xmlns:w14="http://schemas.microsoft.com/office/word/2010/wordml" xmlns:w15="http://schemas.microsoft.com/office/word/2012/wordml" xmlns:w16cid="http://schemas.microsoft.com/office/word/2016/wordml/cid" xmlns:w16se="http://schemas.microsoft.com/office/word/2015/wordml/symex" mc:Ignorable="w14 w15 w16se w16cid">
+  <w:font w:name="Times New Roman">
+    <w:panose1 w:val="02020603050405020304"/>
+    <w:charset w:val="00"/>
+    <w:family w:val="roman"/>
+    <w:pitch w:val="variable"/>
+    <w:sig w:usb0="E0002AFF" w:usb1="C0007843" w:usb2="00000009" w:usb3="00000000" w:csb0="000001FF" w:csb1="00000000"/>
+  </w:font>
+  <w:font w:name="Calibri">
+    <w:panose1 w:val="020F0502020204030204"/>
+    <w:charset w:val="00"/>
+    <w:family w:val="swiss"/>
+    <w:pitch w:val="variable"/>
+    <w:sig w:usb0="E0002AFF" w:usb1="4000ACFF" w:usb2="00000001" w:usb3="00000000" w:csb0="000001FF" w:csb1="00000000"/>
+  </w:font>
+  <w:font w:name="Courier New">
+    <w:panose1 w:val="02070309020205020404"/>
+    <w:charset w:val="00"/>
+    <w:family w:val="modern"/>
+    <w:pitch w:val="fixed"/>
+    <w:sig w:usb0="E0002EFF" w:usb1="C0007843" w:usb2="00000009" w:usb3="00000000" w:csb0="000001FF" w:csb1="00000000"/>
+  </w:font>
+  <w:font w:name="Wingdings">
+    <w:panose1 w:val="05000000000000000000"/>
+    <w:charset w:val="02"/>
+    <w:family w:val="auto"/>
+    <w:pitch w:val="variable"/>
+    <w:sig w:usb0="00000000" w:usb1="10000000" w:usb2="00000000" w:usb3="00000000" w:csb0="80000000" w:csb1="00000000"/>
+  </w:font>
+  <w:font w:name="Symbol">
+    <w:panose1 w:val="05050102010706020507"/>
+    <w:charset w:val="02"/>
+    <w:family w:val="roman"/>
+    <w:pitch w:val="variable"/>
+    <w:sig w:usb0="00000000" w:usb1="10000000" w:usb2="00000000" w:usb3="00000000" w:csb0="80000000" w:csb1="00000000"/>
+  </w:font>
+  <w:font w:name="Segoe UI">
+    <w:panose1 w:val="020B0502040204020203"/>
+    <w:charset w:val="00"/>
+    <w:family w:val="swiss"/>
+    <w:pitch w:val="variable"/>
+    <w:sig w:usb0="E4002EFF" w:usb1="C000E47F" w:usb2="00000009" w:usb3="00000000" w:csb0="000001FF" w:csb1="00000000"/>
+  </w:font>
+  <w:font w:name="Calibri Light">
+    <w:panose1 w:val="020F0302020204030204"/>
+    <w:charset w:val="00"/>
+    <w:family w:val="swiss"/>
+    <w:pitch w:val="variable"/>
+    <w:sig w:usb0="A0002AEF" w:usb1="4000207B" w:usb2="00000000" w:usb3="00000000" w:csb0="000001FF" w:csb1="00000000"/>
+  </w:font>
+  <w:font w:name="Segoe UI Emoji">
+    <w:panose1 w:val="020B0502040204020203"/>
+    <w:charset w:val="00"/>
+    <w:family w:val="swiss"/>
+    <w:pitch w:val="variable"/>
+    <w:sig w:usb0="00000003" w:usb1="02000000" w:usb2="00000000" w:usb3="00000000" w:csb0="00000001" w:csb1="00000000"/>
+  </w:font>
+</w:fonts>
+</file>
+
+<file path=word/glossary/settings.xml><?xml version="1.0" encoding="utf-8"?>
+<w:settings xmlns:mc="http://schemas.openxmlformats.org/markup-compatibility/2006" xmlns:o="urn:schemas-microsoft-com:office:office" xmlns:r="http://schemas.openxmlformats.org/officeDocument/2006/relationships" xmlns:m="http://schemas.openxmlformats.org/officeDocument/2006/math" xmlns:v="urn:schemas-microsoft-com:vml" xmlns:w10="urn:schemas-microsoft-com:office:word" xmlns:w="http://schemas.openxmlformats.org/wordprocessingml/2006/main" xmlns:w14="http://schemas.microsoft.com/office/word/2010/wordml" xmlns:w15="http://schemas.microsoft.com/office/word/2012/wordml" xmlns:w16cid="http://schemas.microsoft.com/office/word/2016/wordml/cid" xmlns:w16se="http://schemas.microsoft.com/office/word/2015/wordml/symex" xmlns:sl="http://schemas.openxmlformats.org/schemaLibrary/2006/main" mc:Ignorable="w14 w15 w16se w16cid">
+  <w:view w:val="normal"/>
+  <w:defaultTabStop w:val="708"/>
+  <w:hyphenationZone w:val="425"/>
+  <w:characterSpacingControl w:val="doNotCompress"/>
+  <w:compat>
+    <w:useFELayout/>
+    <w:compatSetting w:name="compatibilityMode" w:uri="http://schemas.microsoft.com/office/word" w:val="15"/>
+    <w:compatSetting w:name="overrideTableStyleFontSizeAndJustification" w:uri="http://schemas.microsoft.com/office/word" w:val="1"/>
+    <w:compatSetting w:name="enableOpenTypeFeatures" w:uri="http://schemas.microsoft.com/office/word" w:val="1"/>
+    <w:compatSetting w:name="doNotFlipMirrorIndents" w:uri="http://schemas.microsoft.com/office/word" w:val="1"/>
+    <w:compatSetting w:name="differentiateMultirowTableHeaders" w:uri="http://schemas.microsoft.com/office/word" w:val="1"/>
+    <w:compatSetting w:name="useWord2013TrackBottomHyphenation" w:uri="http://schemas.microsoft.com/office/word" w:val="0"/>
+  </w:compat>
+  <w:rsids>
+    <w:rsidRoot w:val="00A330CB"/>
+    <w:rsid w:val="00A330CB"/>
+  </w:rsids>
+  <m:mathPr>
+    <m:mathFont m:val="Cambria Math"/>
+    <m:brkBin m:val="before"/>
+    <m:brkBinSub m:val="--"/>
+    <m:smallFrac m:val="0"/>
+    <m:dispDef/>
+    <m:lMargin m:val="0"/>
+    <m:rMargin m:val="0"/>
+    <m:defJc m:val="centerGroup"/>
+    <m:wrapIndent m:val="1440"/>
+    <m:intLim m:val="subSup"/>
+    <m:naryLim m:val="undOvr"/>
+  </m:mathPr>
+  <w:themeFontLang w:val="nl-NL"/>
+  <w:clrSchemeMapping w:bg1="light1" w:t1="dark1" w:bg2="light2" w:t2="dark2" w:accent1="accent1" w:accent2="accent2" w:accent3="accent3" w:accent4="accent4" w:accent5="accent5" w:accent6="accent6" w:hyperlink="hyperlink" w:followedHyperlink="followedHyperlink"/>
+  <w:decimalSymbol w:val=","/>
+  <w:listSeparator w:val=";"/>
+  <w15:chartTrackingRefBased/>
+</w:settings>
+</file>
+
+<file path=word/glossary/styles.xml><?xml version="1.0" encoding="utf-8"?>
+<w:styles xmlns:mc="http://schemas.openxmlformats.org/markup-compatibility/2006" xmlns:r="http://schemas.openxmlformats.org/officeDocument/2006/relationships" xmlns:w="http://schemas.openxmlformats.org/wordprocessingml/2006/main" xmlns:w14="http://schemas.microsoft.com/office/word/2010/wordml" xmlns:w15="http://schemas.microsoft.com/office/word/2012/wordml" xmlns:w16cid="http://schemas.microsoft.com/office/word/2016/wordml/cid" xmlns:w16se="http://schemas.microsoft.com/office/word/2015/wordml/symex" mc:Ignorable="w14 w15 w16se w16cid">
+  <w:docDefaults>
+    <w:rPrDefault>
+      <w:rPr>
+        <w:rFonts w:asciiTheme="minorHAnsi" w:eastAsiaTheme="minorEastAsia" w:hAnsiTheme="minorHAnsi" w:cstheme="minorBidi"/>
         <w:sz w:val="22"/>
         <w:szCs w:val="22"/>
-        <w:lang w:val="nl-NL" w:eastAsia="en-US" w:bidi="ar-SA"/>
+        <w:lang w:val="nl-NL" w:eastAsia="nl-NL" w:bidi="ar-SA"/>
       </w:rPr>
     </w:rPrDefault>
     <w:pPrDefault>
@@ -8740,93 +10821,6 @@
     <w:name w:val="Normal"/>
     <w:qFormat/>
   </w:style>
-  <w:style w:type="paragraph" w:styleId="Kop1">
-    <w:name w:val="heading 1"/>
-    <w:basedOn w:val="Standaard"/>
-    <w:next w:val="Standaard"/>
-    <w:link w:val="Kop1Char"/>
-    <w:uiPriority w:val="9"/>
-    <w:qFormat/>
-    <w:rsid w:val="008047C3"/>
-    <w:pPr>
-      <w:keepNext/>
-      <w:keepLines/>
-      <w:spacing w:before="240" w:after="0"/>
-      <w:outlineLvl w:val="0"/>
-    </w:pPr>
-    <w:rPr>
-      <w:rFonts w:asciiTheme="majorHAnsi" w:eastAsiaTheme="majorEastAsia" w:hAnsiTheme="majorHAnsi" w:cstheme="majorBidi"/>
-      <w:color w:val="2F5496" w:themeColor="accent1" w:themeShade="BF"/>
-      <w:sz w:val="32"/>
-      <w:szCs w:val="32"/>
-    </w:rPr>
-  </w:style>
-  <w:style w:type="paragraph" w:styleId="Kop2">
-    <w:name w:val="heading 2"/>
-    <w:basedOn w:val="Standaard"/>
-    <w:next w:val="Standaard"/>
-    <w:link w:val="Kop2Char"/>
-    <w:uiPriority w:val="9"/>
-    <w:unhideWhenUsed/>
-    <w:qFormat/>
-    <w:rsid w:val="005C1A88"/>
-    <w:pPr>
-      <w:keepNext/>
-      <w:keepLines/>
-      <w:spacing w:before="40" w:after="0"/>
-      <w:outlineLvl w:val="1"/>
-    </w:pPr>
-    <w:rPr>
-      <w:rFonts w:asciiTheme="majorHAnsi" w:eastAsiaTheme="majorEastAsia" w:hAnsiTheme="majorHAnsi" w:cstheme="majorBidi"/>
-      <w:color w:val="2F5496" w:themeColor="accent1" w:themeShade="BF"/>
-      <w:sz w:val="26"/>
-      <w:szCs w:val="26"/>
-    </w:rPr>
-  </w:style>
-  <w:style w:type="paragraph" w:styleId="Kop3">
-    <w:name w:val="heading 3"/>
-    <w:basedOn w:val="Standaard"/>
-    <w:next w:val="Standaard"/>
-    <w:link w:val="Kop3Char"/>
-    <w:uiPriority w:val="9"/>
-    <w:unhideWhenUsed/>
-    <w:qFormat/>
-    <w:rsid w:val="003432D0"/>
-    <w:pPr>
-      <w:keepNext/>
-      <w:keepLines/>
-      <w:spacing w:before="40" w:after="0"/>
-      <w:outlineLvl w:val="2"/>
-    </w:pPr>
-    <w:rPr>
-      <w:rFonts w:asciiTheme="majorHAnsi" w:eastAsiaTheme="majorEastAsia" w:hAnsiTheme="majorHAnsi" w:cstheme="majorBidi"/>
-      <w:color w:val="1F3763" w:themeColor="accent1" w:themeShade="7F"/>
-      <w:sz w:val="24"/>
-      <w:szCs w:val="24"/>
-    </w:rPr>
-  </w:style>
-  <w:style w:type="paragraph" w:styleId="Kop4">
-    <w:name w:val="heading 4"/>
-    <w:basedOn w:val="Standaard"/>
-    <w:next w:val="Standaard"/>
-    <w:link w:val="Kop4Char"/>
-    <w:uiPriority w:val="9"/>
-    <w:unhideWhenUsed/>
-    <w:qFormat/>
-    <w:rsid w:val="003432D0"/>
-    <w:pPr>
-      <w:keepNext/>
-      <w:keepLines/>
-      <w:spacing w:before="40" w:after="0"/>
-      <w:outlineLvl w:val="3"/>
-    </w:pPr>
-    <w:rPr>
-      <w:rFonts w:asciiTheme="majorHAnsi" w:eastAsiaTheme="majorEastAsia" w:hAnsiTheme="majorHAnsi" w:cstheme="majorBidi"/>
-      <w:i/>
-      <w:iCs/>
-      <w:color w:val="2F5496" w:themeColor="accent1" w:themeShade="BF"/>
-    </w:rPr>
-  </w:style>
   <w:style w:type="character" w:default="1" w:styleId="Standaardalinea-lettertype">
     <w:name w:val="Default Paragraph Font"/>
     <w:uiPriority w:val="1"/>
@@ -8854,176 +10848,18 @@
     <w:semiHidden/>
     <w:unhideWhenUsed/>
   </w:style>
-  <w:style w:type="paragraph" w:styleId="Geenafstand">
-    <w:name w:val="No Spacing"/>
-    <w:link w:val="GeenafstandChar"/>
-    <w:uiPriority w:val="1"/>
-    <w:qFormat/>
-    <w:rsid w:val="008047C3"/>
-    <w:pPr>
-      <w:spacing w:after="0" w:line="240" w:lineRule="auto"/>
-    </w:pPr>
-    <w:rPr>
-      <w:rFonts w:eastAsiaTheme="minorEastAsia"/>
-      <w:lang w:eastAsia="nl-NL"/>
-    </w:rPr>
-  </w:style>
-  <w:style w:type="character" w:customStyle="1" w:styleId="GeenafstandChar">
-    <w:name w:val="Geen afstand Char"/>
-    <w:basedOn w:val="Standaardalinea-lettertype"/>
-    <w:link w:val="Geenafstand"/>
-    <w:uiPriority w:val="1"/>
-    <w:rsid w:val="008047C3"/>
-    <w:rPr>
-      <w:rFonts w:eastAsiaTheme="minorEastAsia"/>
-      <w:lang w:eastAsia="nl-NL"/>
-    </w:rPr>
-  </w:style>
-  <w:style w:type="character" w:customStyle="1" w:styleId="Kop1Char">
-    <w:name w:val="Kop 1 Char"/>
-    <w:basedOn w:val="Standaardalinea-lettertype"/>
-    <w:link w:val="Kop1"/>
-    <w:uiPriority w:val="9"/>
-    <w:rsid w:val="008047C3"/>
-    <w:rPr>
-      <w:rFonts w:asciiTheme="majorHAnsi" w:eastAsiaTheme="majorEastAsia" w:hAnsiTheme="majorHAnsi" w:cstheme="majorBidi"/>
-      <w:color w:val="2F5496" w:themeColor="accent1" w:themeShade="BF"/>
-      <w:sz w:val="32"/>
-      <w:szCs w:val="32"/>
-      <w:lang w:val="en-GB"/>
-    </w:rPr>
-  </w:style>
-  <w:style w:type="paragraph" w:styleId="Kopvaninhoudsopgave">
-    <w:name w:val="TOC Heading"/>
-    <w:basedOn w:val="Kop1"/>
-    <w:next w:val="Standaard"/>
-    <w:uiPriority w:val="39"/>
-    <w:unhideWhenUsed/>
-    <w:qFormat/>
-    <w:rsid w:val="008047C3"/>
-    <w:pPr>
-      <w:outlineLvl w:val="9"/>
-    </w:pPr>
-    <w:rPr>
-      <w:lang w:eastAsia="nl-NL"/>
-    </w:rPr>
-  </w:style>
-  <w:style w:type="character" w:customStyle="1" w:styleId="Kop2Char">
-    <w:name w:val="Kop 2 Char"/>
-    <w:basedOn w:val="Standaardalinea-lettertype"/>
-    <w:link w:val="Kop2"/>
-    <w:uiPriority w:val="9"/>
-    <w:rsid w:val="005C1A88"/>
-    <w:rPr>
-      <w:rFonts w:asciiTheme="majorHAnsi" w:eastAsiaTheme="majorEastAsia" w:hAnsiTheme="majorHAnsi" w:cstheme="majorBidi"/>
-      <w:color w:val="2F5496" w:themeColor="accent1" w:themeShade="BF"/>
-      <w:sz w:val="26"/>
-      <w:szCs w:val="26"/>
-    </w:rPr>
-  </w:style>
-  <w:style w:type="paragraph" w:styleId="Normaalweb">
-    <w:name w:val="Normal (Web)"/>
-    <w:basedOn w:val="Standaard"/>
-    <w:uiPriority w:val="99"/>
-    <w:unhideWhenUsed/>
-    <w:rsid w:val="00820A86"/>
-    <w:pPr>
-      <w:spacing w:before="100" w:beforeAutospacing="1" w:after="100" w:afterAutospacing="1" w:line="240" w:lineRule="auto"/>
-    </w:pPr>
-    <w:rPr>
-      <w:rFonts w:ascii="Times New Roman" w:eastAsia="Times New Roman" w:hAnsi="Times New Roman" w:cs="Times New Roman"/>
-      <w:sz w:val="24"/>
-      <w:szCs w:val="24"/>
-      <w:lang w:eastAsia="nl-NL"/>
-    </w:rPr>
-  </w:style>
-  <w:style w:type="character" w:customStyle="1" w:styleId="Kop3Char">
-    <w:name w:val="Kop 3 Char"/>
-    <w:basedOn w:val="Standaardalinea-lettertype"/>
-    <w:link w:val="Kop3"/>
-    <w:uiPriority w:val="9"/>
-    <w:rsid w:val="003432D0"/>
-    <w:rPr>
-      <w:rFonts w:asciiTheme="majorHAnsi" w:eastAsiaTheme="majorEastAsia" w:hAnsiTheme="majorHAnsi" w:cstheme="majorBidi"/>
-      <w:color w:val="1F3763" w:themeColor="accent1" w:themeShade="7F"/>
-      <w:sz w:val="24"/>
-      <w:szCs w:val="24"/>
-    </w:rPr>
-  </w:style>
-  <w:style w:type="character" w:customStyle="1" w:styleId="Kop4Char">
-    <w:name w:val="Kop 4 Char"/>
-    <w:basedOn w:val="Standaardalinea-lettertype"/>
-    <w:link w:val="Kop4"/>
-    <w:uiPriority w:val="9"/>
-    <w:rsid w:val="003432D0"/>
-    <w:rPr>
-      <w:rFonts w:asciiTheme="majorHAnsi" w:eastAsiaTheme="majorEastAsia" w:hAnsiTheme="majorHAnsi" w:cstheme="majorBidi"/>
-      <w:i/>
-      <w:iCs/>
-      <w:color w:val="2F5496" w:themeColor="accent1" w:themeShade="BF"/>
-    </w:rPr>
-  </w:style>
-  <w:style w:type="paragraph" w:styleId="Lijstalinea">
-    <w:name w:val="List Paragraph"/>
-    <w:basedOn w:val="Standaard"/>
-    <w:uiPriority w:val="34"/>
-    <w:qFormat/>
-    <w:rsid w:val="00682C0D"/>
-    <w:pPr>
-      <w:ind w:left="720"/>
-      <w:contextualSpacing/>
-    </w:pPr>
-  </w:style>
-  <w:style w:type="paragraph" w:styleId="Inhopg1">
-    <w:name w:val="toc 1"/>
-    <w:basedOn w:val="Standaard"/>
-    <w:next w:val="Standaard"/>
-    <w:autoRedefine/>
-    <w:uiPriority w:val="39"/>
-    <w:unhideWhenUsed/>
-    <w:rsid w:val="00052D1F"/>
-    <w:pPr>
-      <w:spacing w:after="100"/>
-    </w:pPr>
-  </w:style>
-  <w:style w:type="paragraph" w:styleId="Inhopg2">
-    <w:name w:val="toc 2"/>
-    <w:basedOn w:val="Standaard"/>
-    <w:next w:val="Standaard"/>
-    <w:autoRedefine/>
-    <w:uiPriority w:val="39"/>
-    <w:unhideWhenUsed/>
-    <w:rsid w:val="00052D1F"/>
-    <w:pPr>
-      <w:spacing w:after="100"/>
-      <w:ind w:left="220"/>
-    </w:pPr>
-  </w:style>
-  <w:style w:type="paragraph" w:styleId="Inhopg3">
-    <w:name w:val="toc 3"/>
-    <w:basedOn w:val="Standaard"/>
-    <w:next w:val="Standaard"/>
-    <w:autoRedefine/>
-    <w:uiPriority w:val="39"/>
-    <w:unhideWhenUsed/>
-    <w:rsid w:val="00052D1F"/>
-    <w:pPr>
-      <w:spacing w:after="100"/>
-      <w:ind w:left="440"/>
-    </w:pPr>
-  </w:style>
-  <w:style w:type="character" w:styleId="Hyperlink">
-    <w:name w:val="Hyperlink"/>
-    <w:basedOn w:val="Standaardalinea-lettertype"/>
-    <w:uiPriority w:val="99"/>
-    <w:unhideWhenUsed/>
-    <w:rsid w:val="00052D1F"/>
-    <w:rPr>
-      <w:color w:val="0563C1" w:themeColor="hyperlink"/>
-      <w:u w:val="single"/>
-    </w:rPr>
+  <w:style w:type="paragraph" w:customStyle="1" w:styleId="027955DED40A4DD28791E4921B24A09F">
+    <w:name w:val="027955DED40A4DD28791E4921B24A09F"/>
+    <w:rsid w:val="00A330CB"/>
   </w:style>
 </w:styles>
+</file>
+
+<file path=word/glossary/webSettings.xml><?xml version="1.0" encoding="utf-8"?>
+<w:webSettings xmlns:mc="http://schemas.openxmlformats.org/markup-compatibility/2006" xmlns:r="http://schemas.openxmlformats.org/officeDocument/2006/relationships" xmlns:w="http://schemas.openxmlformats.org/wordprocessingml/2006/main" xmlns:w14="http://schemas.microsoft.com/office/word/2010/wordml" xmlns:w15="http://schemas.microsoft.com/office/word/2012/wordml" xmlns:w16cid="http://schemas.microsoft.com/office/word/2016/wordml/cid" xmlns:w16se="http://schemas.microsoft.com/office/word/2015/wordml/symex" mc:Ignorable="w14 w15 w16se w16cid">
+  <w:optimizeForBrowser/>
+  <w:allowPNG/>
+</w:webSettings>
 </file>
 
 <file path=word/theme/theme1.xml><?xml version="1.0" encoding="utf-8"?>
@@ -9326,7 +11162,7 @@
 </file>
 
 <file path=customXml/itemProps1.xml><?xml version="1.0" encoding="utf-8"?>
-<ds:datastoreItem xmlns:ds="http://schemas.openxmlformats.org/officeDocument/2006/customXml" ds:itemID="{56635D4F-1697-483E-9A62-61CA6BBDD9B9}">
+<ds:datastoreItem xmlns:ds="http://schemas.openxmlformats.org/officeDocument/2006/customXml" ds:itemID="{F6528D1E-1213-447A-AB95-4C3A6E0B35F8}">
   <ds:schemaRefs>
     <ds:schemaRef ds:uri="http://schemas.openxmlformats.org/officeDocument/2006/bibliography"/>
   </ds:schemaRefs>

--- a/LLB/Examenreader en Verantwoordingsportfolio/Verslag trajectlijnen.docx
+++ b/LLB/Examenreader en Verantwoordingsportfolio/Verslag trajectlijnen.docx
@@ -10,6 +10,7 @@
           <w:docPartUnique/>
         </w:docPartObj>
       </w:sdtPr>
+      <w:sdtEndPr/>
       <w:sdtContent>
         <w:p>
           <w:r>
@@ -377,6 +378,7 @@
                                     <w:dataBinding w:prefixMappings="xmlns:ns0='http://schemas.microsoft.com/office/2006/coverPageProps' " w:xpath="/ns0:CoverPageProperties[1]/ns0:CompanyEmail[1]" w:storeItemID="{55AF091B-3C7A-41E3-B477-F2FDAA23CFDA}"/>
                                     <w:text/>
                                   </w:sdtPr>
+                                  <w:sdtEndPr/>
                                   <w:sdtContent>
                                     <w:r>
                                       <w:rPr>
@@ -558,6 +560,7 @@
                                   <w:dataBinding w:prefixMappings="xmlns:ns0='http://schemas.microsoft.com/office/2006/coverPageProps' " w:xpath="/ns0:CoverPageProperties[1]/ns0:Abstract[1]" w:storeItemID="{55AF091B-3C7A-41E3-B477-F2FDAA23CFDA}"/>
                                   <w:text w:multiLine="1"/>
                                 </w:sdtPr>
+                                <w:sdtEndPr/>
                                 <w:sdtContent>
                                   <w:p>
                                     <w:pPr>
@@ -776,6 +779,7 @@
                                   <w:dataBinding w:prefixMappings="xmlns:ns0='http://purl.org/dc/elements/1.1/' xmlns:ns1='http://schemas.openxmlformats.org/package/2006/metadata/core-properties' " w:xpath="/ns1:coreProperties[1]/ns0:subject[1]" w:storeItemID="{6C3C8BC8-F283-45AE-878A-BAB7291924A1}"/>
                                   <w:text/>
                                 </w:sdtPr>
+                                <w:sdtEndPr/>
                                 <w:sdtContent>
                                   <w:p>
                                     <w:pPr>
@@ -944,7 +948,11 @@
       <w:sdtPr>
         <w:rPr>
           <w:rFonts w:eastAsiaTheme="minorHAnsi"/>
+          <w:caps w:val="0"/>
           <w:color w:val="auto"/>
+          <w:spacing w:val="0"/>
+          <w:sz w:val="20"/>
+          <w:szCs w:val="20"/>
         </w:rPr>
         <w:id w:val="-537656031"/>
         <w:docPartObj>
@@ -957,10 +965,6 @@
           <w:rFonts w:eastAsiaTheme="minorEastAsia"/>
           <w:b/>
           <w:bCs/>
-          <w:caps w:val="0"/>
-          <w:spacing w:val="0"/>
-          <w:sz w:val="20"/>
-          <w:szCs w:val="20"/>
         </w:rPr>
       </w:sdtEndPr>
       <w:sdtContent>
@@ -980,6 +984,8 @@
             </w:tabs>
             <w:rPr>
               <w:noProof/>
+              <w:sz w:val="22"/>
+              <w:szCs w:val="22"/>
               <w:lang w:eastAsia="nl-NL"/>
             </w:rPr>
           </w:pPr>
@@ -1004,7 +1010,7 @@
             </w:rPr>
             <w:fldChar w:fldCharType="separate"/>
           </w:r>
-          <w:hyperlink w:anchor="_Toc526874201" w:history="1">
+          <w:hyperlink w:anchor="_Toc526927631" w:history="1">
             <w:r>
               <w:rPr>
                 <w:rStyle w:val="Hyperlink"/>
@@ -1031,7 +1037,7 @@
                 <w:noProof/>
                 <w:webHidden/>
               </w:rPr>
-              <w:instrText xml:space="preserve"> PAGEREF _Toc526874201 \h </w:instrText>
+              <w:instrText xml:space="preserve"> PAGEREF _Toc526927631 \h </w:instrText>
             </w:r>
             <w:r>
               <w:rPr>
@@ -1070,10 +1076,12 @@
             </w:tabs>
             <w:rPr>
               <w:noProof/>
+              <w:sz w:val="22"/>
+              <w:szCs w:val="22"/>
               <w:lang w:eastAsia="nl-NL"/>
             </w:rPr>
           </w:pPr>
-          <w:hyperlink w:anchor="_Toc526874202" w:history="1">
+          <w:hyperlink w:anchor="_Toc526927632" w:history="1">
             <w:r>
               <w:rPr>
                 <w:rStyle w:val="Hyperlink"/>
@@ -1100,7 +1108,7 @@
                 <w:noProof/>
                 <w:webHidden/>
               </w:rPr>
-              <w:instrText xml:space="preserve"> PAGEREF _Toc526874202 \h </w:instrText>
+              <w:instrText xml:space="preserve"> PAGEREF _Toc526927632 \h </w:instrText>
             </w:r>
             <w:r>
               <w:rPr>
@@ -1139,10 +1147,12 @@
             </w:tabs>
             <w:rPr>
               <w:noProof/>
+              <w:sz w:val="22"/>
+              <w:szCs w:val="22"/>
               <w:lang w:eastAsia="nl-NL"/>
             </w:rPr>
           </w:pPr>
-          <w:hyperlink w:anchor="_Toc526874203" w:history="1">
+          <w:hyperlink w:anchor="_Toc526927633" w:history="1">
             <w:r>
               <w:rPr>
                 <w:rStyle w:val="Hyperlink"/>
@@ -1169,7 +1179,7 @@
                 <w:noProof/>
                 <w:webHidden/>
               </w:rPr>
-              <w:instrText xml:space="preserve"> PAGEREF _Toc526874203 \h </w:instrText>
+              <w:instrText xml:space="preserve"> PAGEREF _Toc526927633 \h </w:instrText>
             </w:r>
             <w:r>
               <w:rPr>
@@ -1208,10 +1218,12 @@
             </w:tabs>
             <w:rPr>
               <w:noProof/>
+              <w:sz w:val="22"/>
+              <w:szCs w:val="22"/>
               <w:lang w:eastAsia="nl-NL"/>
             </w:rPr>
           </w:pPr>
-          <w:hyperlink w:anchor="_Toc526874204" w:history="1">
+          <w:hyperlink w:anchor="_Toc526927634" w:history="1">
             <w:r>
               <w:rPr>
                 <w:rStyle w:val="Hyperlink"/>
@@ -1238,7 +1250,7 @@
                 <w:noProof/>
                 <w:webHidden/>
               </w:rPr>
-              <w:instrText xml:space="preserve"> PAGEREF _Toc526874204 \h </w:instrText>
+              <w:instrText xml:space="preserve"> PAGEREF _Toc526927634 \h </w:instrText>
             </w:r>
             <w:r>
               <w:rPr>
@@ -1277,10 +1289,12 @@
             </w:tabs>
             <w:rPr>
               <w:noProof/>
+              <w:sz w:val="22"/>
+              <w:szCs w:val="22"/>
               <w:lang w:eastAsia="nl-NL"/>
             </w:rPr>
           </w:pPr>
-          <w:hyperlink w:anchor="_Toc526874205" w:history="1">
+          <w:hyperlink w:anchor="_Toc526927635" w:history="1">
             <w:r>
               <w:rPr>
                 <w:rStyle w:val="Hyperlink"/>
@@ -1307,7 +1321,7 @@
                 <w:noProof/>
                 <w:webHidden/>
               </w:rPr>
-              <w:instrText xml:space="preserve"> PAGEREF _Toc526874205 \h </w:instrText>
+              <w:instrText xml:space="preserve"> PAGEREF _Toc526927635 \h </w:instrText>
             </w:r>
             <w:r>
               <w:rPr>
@@ -1346,10 +1360,12 @@
             </w:tabs>
             <w:rPr>
               <w:noProof/>
+              <w:sz w:val="22"/>
+              <w:szCs w:val="22"/>
               <w:lang w:eastAsia="nl-NL"/>
             </w:rPr>
           </w:pPr>
-          <w:hyperlink w:anchor="_Toc526874206" w:history="1">
+          <w:hyperlink w:anchor="_Toc526927636" w:history="1">
             <w:r>
               <w:rPr>
                 <w:rStyle w:val="Hyperlink"/>
@@ -1376,7 +1392,7 @@
                 <w:noProof/>
                 <w:webHidden/>
               </w:rPr>
-              <w:instrText xml:space="preserve"> PAGEREF _Toc526874206 \h </w:instrText>
+              <w:instrText xml:space="preserve"> PAGEREF _Toc526927636 \h </w:instrText>
             </w:r>
             <w:r>
               <w:rPr>
@@ -1415,10 +1431,12 @@
             </w:tabs>
             <w:rPr>
               <w:noProof/>
+              <w:sz w:val="22"/>
+              <w:szCs w:val="22"/>
               <w:lang w:eastAsia="nl-NL"/>
             </w:rPr>
           </w:pPr>
-          <w:hyperlink w:anchor="_Toc526874207" w:history="1">
+          <w:hyperlink w:anchor="_Toc526927637" w:history="1">
             <w:r>
               <w:rPr>
                 <w:rStyle w:val="Hyperlink"/>
@@ -1445,7 +1463,7 @@
                 <w:noProof/>
                 <w:webHidden/>
               </w:rPr>
-              <w:instrText xml:space="preserve"> PAGEREF _Toc526874207 \h </w:instrText>
+              <w:instrText xml:space="preserve"> PAGEREF _Toc526927637 \h </w:instrText>
             </w:r>
             <w:r>
               <w:rPr>
@@ -1484,10 +1502,12 @@
             </w:tabs>
             <w:rPr>
               <w:noProof/>
+              <w:sz w:val="22"/>
+              <w:szCs w:val="22"/>
               <w:lang w:eastAsia="nl-NL"/>
             </w:rPr>
           </w:pPr>
-          <w:hyperlink w:anchor="_Toc526874208" w:history="1">
+          <w:hyperlink w:anchor="_Toc526927638" w:history="1">
             <w:r>
               <w:rPr>
                 <w:rStyle w:val="Hyperlink"/>
@@ -1514,7 +1534,7 @@
                 <w:noProof/>
                 <w:webHidden/>
               </w:rPr>
-              <w:instrText xml:space="preserve"> PAGEREF _Toc526874208 \h </w:instrText>
+              <w:instrText xml:space="preserve"> PAGEREF _Toc526927638 \h </w:instrText>
             </w:r>
             <w:r>
               <w:rPr>
@@ -1553,10 +1573,12 @@
             </w:tabs>
             <w:rPr>
               <w:noProof/>
+              <w:sz w:val="22"/>
+              <w:szCs w:val="22"/>
               <w:lang w:eastAsia="nl-NL"/>
             </w:rPr>
           </w:pPr>
-          <w:hyperlink w:anchor="_Toc526874209" w:history="1">
+          <w:hyperlink w:anchor="_Toc526927639" w:history="1">
             <w:r>
               <w:rPr>
                 <w:rStyle w:val="Hyperlink"/>
@@ -1583,7 +1605,7 @@
                 <w:noProof/>
                 <w:webHidden/>
               </w:rPr>
-              <w:instrText xml:space="preserve"> PAGEREF _Toc526874209 \h </w:instrText>
+              <w:instrText xml:space="preserve"> PAGEREF _Toc526927639 \h </w:instrText>
             </w:r>
             <w:r>
               <w:rPr>
@@ -1622,10 +1644,12 @@
             </w:tabs>
             <w:rPr>
               <w:noProof/>
+              <w:sz w:val="22"/>
+              <w:szCs w:val="22"/>
               <w:lang w:eastAsia="nl-NL"/>
             </w:rPr>
           </w:pPr>
-          <w:hyperlink w:anchor="_Toc526874210" w:history="1">
+          <w:hyperlink w:anchor="_Toc526927640" w:history="1">
             <w:r>
               <w:rPr>
                 <w:rStyle w:val="Hyperlink"/>
@@ -1652,7 +1676,7 @@
                 <w:noProof/>
                 <w:webHidden/>
               </w:rPr>
-              <w:instrText xml:space="preserve"> PAGEREF _Toc526874210 \h </w:instrText>
+              <w:instrText xml:space="preserve"> PAGEREF _Toc526927640 \h </w:instrText>
             </w:r>
             <w:r>
               <w:rPr>
@@ -1691,10 +1715,12 @@
             </w:tabs>
             <w:rPr>
               <w:noProof/>
+              <w:sz w:val="22"/>
+              <w:szCs w:val="22"/>
               <w:lang w:eastAsia="nl-NL"/>
             </w:rPr>
           </w:pPr>
-          <w:hyperlink w:anchor="_Toc526874211" w:history="1">
+          <w:hyperlink w:anchor="_Toc526927641" w:history="1">
             <w:r>
               <w:rPr>
                 <w:rStyle w:val="Hyperlink"/>
@@ -1721,7 +1747,7 @@
                 <w:noProof/>
                 <w:webHidden/>
               </w:rPr>
-              <w:instrText xml:space="preserve"> PAGEREF _Toc526874211 \h </w:instrText>
+              <w:instrText xml:space="preserve"> PAGEREF _Toc526927641 \h </w:instrText>
             </w:r>
             <w:r>
               <w:rPr>
@@ -1760,10 +1786,12 @@
             </w:tabs>
             <w:rPr>
               <w:noProof/>
+              <w:sz w:val="22"/>
+              <w:szCs w:val="22"/>
               <w:lang w:eastAsia="nl-NL"/>
             </w:rPr>
           </w:pPr>
-          <w:hyperlink w:anchor="_Toc526874212" w:history="1">
+          <w:hyperlink w:anchor="_Toc526927642" w:history="1">
             <w:r>
               <w:rPr>
                 <w:rStyle w:val="Hyperlink"/>
@@ -1790,7 +1818,7 @@
                 <w:noProof/>
                 <w:webHidden/>
               </w:rPr>
-              <w:instrText xml:space="preserve"> PAGEREF _Toc526874212 \h </w:instrText>
+              <w:instrText xml:space="preserve"> PAGEREF _Toc526927642 \h </w:instrText>
             </w:r>
             <w:r>
               <w:rPr>
@@ -1829,10 +1857,12 @@
             </w:tabs>
             <w:rPr>
               <w:noProof/>
+              <w:sz w:val="22"/>
+              <w:szCs w:val="22"/>
               <w:lang w:eastAsia="nl-NL"/>
             </w:rPr>
           </w:pPr>
-          <w:hyperlink w:anchor="_Toc526874213" w:history="1">
+          <w:hyperlink w:anchor="_Toc526927643" w:history="1">
             <w:r>
               <w:rPr>
                 <w:rStyle w:val="Hyperlink"/>
@@ -1859,7 +1889,7 @@
                 <w:noProof/>
                 <w:webHidden/>
               </w:rPr>
-              <w:instrText xml:space="preserve"> PAGEREF _Toc526874213 \h </w:instrText>
+              <w:instrText xml:space="preserve"> PAGEREF _Toc526927643 \h </w:instrText>
             </w:r>
             <w:r>
               <w:rPr>
@@ -1898,10 +1928,12 @@
             </w:tabs>
             <w:rPr>
               <w:noProof/>
+              <w:sz w:val="22"/>
+              <w:szCs w:val="22"/>
               <w:lang w:eastAsia="nl-NL"/>
             </w:rPr>
           </w:pPr>
-          <w:hyperlink w:anchor="_Toc526874214" w:history="1">
+          <w:hyperlink w:anchor="_Toc526927644" w:history="1">
             <w:r>
               <w:rPr>
                 <w:rStyle w:val="Hyperlink"/>
@@ -1928,7 +1960,7 @@
                 <w:noProof/>
                 <w:webHidden/>
               </w:rPr>
-              <w:instrText xml:space="preserve"> PAGEREF _Toc526874214 \h </w:instrText>
+              <w:instrText xml:space="preserve"> PAGEREF _Toc526927644 \h </w:instrText>
             </w:r>
             <w:r>
               <w:rPr>
@@ -1967,10 +1999,12 @@
             </w:tabs>
             <w:rPr>
               <w:noProof/>
+              <w:sz w:val="22"/>
+              <w:szCs w:val="22"/>
               <w:lang w:eastAsia="nl-NL"/>
             </w:rPr>
           </w:pPr>
-          <w:hyperlink w:anchor="_Toc526874215" w:history="1">
+          <w:hyperlink w:anchor="_Toc526927645" w:history="1">
             <w:r>
               <w:rPr>
                 <w:rStyle w:val="Hyperlink"/>
@@ -1997,7 +2031,7 @@
                 <w:noProof/>
                 <w:webHidden/>
               </w:rPr>
-              <w:instrText xml:space="preserve"> PAGEREF _Toc526874215 \h </w:instrText>
+              <w:instrText xml:space="preserve"> PAGEREF _Toc526927645 \h </w:instrText>
             </w:r>
             <w:r>
               <w:rPr>
@@ -2036,10 +2070,12 @@
             </w:tabs>
             <w:rPr>
               <w:noProof/>
+              <w:sz w:val="22"/>
+              <w:szCs w:val="22"/>
               <w:lang w:eastAsia="nl-NL"/>
             </w:rPr>
           </w:pPr>
-          <w:hyperlink w:anchor="_Toc526874216" w:history="1">
+          <w:hyperlink w:anchor="_Toc526927646" w:history="1">
             <w:r>
               <w:rPr>
                 <w:rStyle w:val="Hyperlink"/>
@@ -2066,7 +2102,7 @@
                 <w:noProof/>
                 <w:webHidden/>
               </w:rPr>
-              <w:instrText xml:space="preserve"> PAGEREF _Toc526874216 \h </w:instrText>
+              <w:instrText xml:space="preserve"> PAGEREF _Toc526927646 \h </w:instrText>
             </w:r>
             <w:r>
               <w:rPr>
@@ -2105,10 +2141,12 @@
             </w:tabs>
             <w:rPr>
               <w:noProof/>
+              <w:sz w:val="22"/>
+              <w:szCs w:val="22"/>
               <w:lang w:eastAsia="nl-NL"/>
             </w:rPr>
           </w:pPr>
-          <w:hyperlink w:anchor="_Toc526874217" w:history="1">
+          <w:hyperlink w:anchor="_Toc526927647" w:history="1">
             <w:r>
               <w:rPr>
                 <w:rStyle w:val="Hyperlink"/>
@@ -2135,7 +2173,7 @@
                 <w:noProof/>
                 <w:webHidden/>
               </w:rPr>
-              <w:instrText xml:space="preserve"> PAGEREF _Toc526874217 \h </w:instrText>
+              <w:instrText xml:space="preserve"> PAGEREF _Toc526927647 \h </w:instrText>
             </w:r>
             <w:r>
               <w:rPr>
@@ -2174,10 +2212,12 @@
             </w:tabs>
             <w:rPr>
               <w:noProof/>
+              <w:sz w:val="22"/>
+              <w:szCs w:val="22"/>
               <w:lang w:eastAsia="nl-NL"/>
             </w:rPr>
           </w:pPr>
-          <w:hyperlink w:anchor="_Toc526874218" w:history="1">
+          <w:hyperlink w:anchor="_Toc526927648" w:history="1">
             <w:r>
               <w:rPr>
                 <w:rStyle w:val="Hyperlink"/>
@@ -2204,7 +2244,7 @@
                 <w:noProof/>
                 <w:webHidden/>
               </w:rPr>
-              <w:instrText xml:space="preserve"> PAGEREF _Toc526874218 \h </w:instrText>
+              <w:instrText xml:space="preserve"> PAGEREF _Toc526927648 \h </w:instrText>
             </w:r>
             <w:r>
               <w:rPr>
@@ -2243,10 +2283,12 @@
             </w:tabs>
             <w:rPr>
               <w:noProof/>
+              <w:sz w:val="22"/>
+              <w:szCs w:val="22"/>
               <w:lang w:eastAsia="nl-NL"/>
             </w:rPr>
           </w:pPr>
-          <w:hyperlink w:anchor="_Toc526874219" w:history="1">
+          <w:hyperlink w:anchor="_Toc526927649" w:history="1">
             <w:r>
               <w:rPr>
                 <w:rStyle w:val="Hyperlink"/>
@@ -2273,7 +2315,7 @@
                 <w:noProof/>
                 <w:webHidden/>
               </w:rPr>
-              <w:instrText xml:space="preserve"> PAGEREF _Toc526874219 \h </w:instrText>
+              <w:instrText xml:space="preserve"> PAGEREF _Toc526927649 \h </w:instrText>
             </w:r>
             <w:r>
               <w:rPr>
@@ -2312,10 +2354,12 @@
             </w:tabs>
             <w:rPr>
               <w:noProof/>
+              <w:sz w:val="22"/>
+              <w:szCs w:val="22"/>
               <w:lang w:eastAsia="nl-NL"/>
             </w:rPr>
           </w:pPr>
-          <w:hyperlink w:anchor="_Toc526874220" w:history="1">
+          <w:hyperlink w:anchor="_Toc526927650" w:history="1">
             <w:r>
               <w:rPr>
                 <w:rStyle w:val="Hyperlink"/>
@@ -2342,7 +2386,7 @@
                 <w:noProof/>
                 <w:webHidden/>
               </w:rPr>
-              <w:instrText xml:space="preserve"> PAGEREF _Toc526874220 \h </w:instrText>
+              <w:instrText xml:space="preserve"> PAGEREF _Toc526927650 \h </w:instrText>
             </w:r>
             <w:r>
               <w:rPr>
@@ -2381,10 +2425,12 @@
             </w:tabs>
             <w:rPr>
               <w:noProof/>
+              <w:sz w:val="22"/>
+              <w:szCs w:val="22"/>
               <w:lang w:eastAsia="nl-NL"/>
             </w:rPr>
           </w:pPr>
-          <w:hyperlink w:anchor="_Toc526874221" w:history="1">
+          <w:hyperlink w:anchor="_Toc526927651" w:history="1">
             <w:r>
               <w:rPr>
                 <w:rStyle w:val="Hyperlink"/>
@@ -2411,7 +2457,7 @@
                 <w:noProof/>
                 <w:webHidden/>
               </w:rPr>
-              <w:instrText xml:space="preserve"> PAGEREF _Toc526874221 \h </w:instrText>
+              <w:instrText xml:space="preserve"> PAGEREF _Toc526927651 \h </w:instrText>
             </w:r>
             <w:r>
               <w:rPr>
@@ -2450,10 +2496,12 @@
             </w:tabs>
             <w:rPr>
               <w:noProof/>
+              <w:sz w:val="22"/>
+              <w:szCs w:val="22"/>
               <w:lang w:eastAsia="nl-NL"/>
             </w:rPr>
           </w:pPr>
-          <w:hyperlink w:anchor="_Toc526874222" w:history="1">
+          <w:hyperlink w:anchor="_Toc526927652" w:history="1">
             <w:r>
               <w:rPr>
                 <w:rStyle w:val="Hyperlink"/>
@@ -2480,7 +2528,7 @@
                 <w:noProof/>
                 <w:webHidden/>
               </w:rPr>
-              <w:instrText xml:space="preserve"> PAGEREF _Toc526874222 \h </w:instrText>
+              <w:instrText xml:space="preserve"> PAGEREF _Toc526927652 \h </w:instrText>
             </w:r>
             <w:r>
               <w:rPr>
@@ -2519,10 +2567,12 @@
             </w:tabs>
             <w:rPr>
               <w:noProof/>
+              <w:sz w:val="22"/>
+              <w:szCs w:val="22"/>
               <w:lang w:eastAsia="nl-NL"/>
             </w:rPr>
           </w:pPr>
-          <w:hyperlink w:anchor="_Toc526874223" w:history="1">
+          <w:hyperlink w:anchor="_Toc526927653" w:history="1">
             <w:r>
               <w:rPr>
                 <w:rStyle w:val="Hyperlink"/>
@@ -2564,7 +2614,7 @@
                 <w:noProof/>
                 <w:webHidden/>
               </w:rPr>
-              <w:instrText xml:space="preserve"> PAGEREF _Toc526874223 \h </w:instrText>
+              <w:instrText xml:space="preserve"> PAGEREF _Toc526927653 \h </w:instrText>
             </w:r>
             <w:r>
               <w:rPr>
@@ -2603,10 +2653,12 @@
             </w:tabs>
             <w:rPr>
               <w:noProof/>
+              <w:sz w:val="22"/>
+              <w:szCs w:val="22"/>
               <w:lang w:eastAsia="nl-NL"/>
             </w:rPr>
           </w:pPr>
-          <w:hyperlink w:anchor="_Toc526874224" w:history="1">
+          <w:hyperlink w:anchor="_Toc526927654" w:history="1">
             <w:r>
               <w:rPr>
                 <w:rStyle w:val="Hyperlink"/>
@@ -2633,7 +2685,7 @@
                 <w:noProof/>
                 <w:webHidden/>
               </w:rPr>
-              <w:instrText xml:space="preserve"> PAGEREF _Toc526874224 \h </w:instrText>
+              <w:instrText xml:space="preserve"> PAGEREF _Toc526927654 \h </w:instrText>
             </w:r>
             <w:r>
               <w:rPr>
@@ -2653,7 +2705,7 @@
                 <w:noProof/>
                 <w:webHidden/>
               </w:rPr>
-              <w:t>7</w:t>
+              <w:t>8</w:t>
             </w:r>
             <w:r>
               <w:rPr>
@@ -2672,10 +2724,12 @@
             </w:tabs>
             <w:rPr>
               <w:noProof/>
+              <w:sz w:val="22"/>
+              <w:szCs w:val="22"/>
               <w:lang w:eastAsia="nl-NL"/>
             </w:rPr>
           </w:pPr>
-          <w:hyperlink w:anchor="_Toc526874225" w:history="1">
+          <w:hyperlink w:anchor="_Toc526927655" w:history="1">
             <w:r>
               <w:rPr>
                 <w:rStyle w:val="Hyperlink"/>
@@ -2702,7 +2756,7 @@
                 <w:noProof/>
                 <w:webHidden/>
               </w:rPr>
-              <w:instrText xml:space="preserve"> PAGEREF _Toc526874225 \h </w:instrText>
+              <w:instrText xml:space="preserve"> PAGEREF _Toc526927655 \h </w:instrText>
             </w:r>
             <w:r>
               <w:rPr>
@@ -2741,10 +2795,12 @@
             </w:tabs>
             <w:rPr>
               <w:noProof/>
+              <w:sz w:val="22"/>
+              <w:szCs w:val="22"/>
               <w:lang w:eastAsia="nl-NL"/>
             </w:rPr>
           </w:pPr>
-          <w:hyperlink w:anchor="_Toc526874226" w:history="1">
+          <w:hyperlink w:anchor="_Toc526927656" w:history="1">
             <w:r>
               <w:rPr>
                 <w:rStyle w:val="Hyperlink"/>
@@ -2771,7 +2827,7 @@
                 <w:noProof/>
                 <w:webHidden/>
               </w:rPr>
-              <w:instrText xml:space="preserve"> PAGEREF _Toc526874226 \h </w:instrText>
+              <w:instrText xml:space="preserve"> PAGEREF _Toc526927656 \h </w:instrText>
             </w:r>
             <w:r>
               <w:rPr>
@@ -2810,10 +2866,12 @@
             </w:tabs>
             <w:rPr>
               <w:noProof/>
+              <w:sz w:val="22"/>
+              <w:szCs w:val="22"/>
               <w:lang w:eastAsia="nl-NL"/>
             </w:rPr>
           </w:pPr>
-          <w:hyperlink w:anchor="_Toc526874227" w:history="1">
+          <w:hyperlink w:anchor="_Toc526927657" w:history="1">
             <w:r>
               <w:rPr>
                 <w:rStyle w:val="Hyperlink"/>
@@ -2840,7 +2898,7 @@
                 <w:noProof/>
                 <w:webHidden/>
               </w:rPr>
-              <w:instrText xml:space="preserve"> PAGEREF _Toc526874227 \h </w:instrText>
+              <w:instrText xml:space="preserve"> PAGEREF _Toc526927657 \h </w:instrText>
             </w:r>
             <w:r>
               <w:rPr>
@@ -2879,10 +2937,12 @@
             </w:tabs>
             <w:rPr>
               <w:noProof/>
+              <w:sz w:val="22"/>
+              <w:szCs w:val="22"/>
               <w:lang w:eastAsia="nl-NL"/>
             </w:rPr>
           </w:pPr>
-          <w:hyperlink w:anchor="_Toc526874228" w:history="1">
+          <w:hyperlink w:anchor="_Toc526927658" w:history="1">
             <w:r>
               <w:rPr>
                 <w:rStyle w:val="Hyperlink"/>
@@ -2909,7 +2969,7 @@
                 <w:noProof/>
                 <w:webHidden/>
               </w:rPr>
-              <w:instrText xml:space="preserve"> PAGEREF _Toc526874228 \h </w:instrText>
+              <w:instrText xml:space="preserve"> PAGEREF _Toc526927658 \h </w:instrText>
             </w:r>
             <w:r>
               <w:rPr>
@@ -2948,16 +3008,18 @@
             </w:tabs>
             <w:rPr>
               <w:noProof/>
+              <w:sz w:val="22"/>
+              <w:szCs w:val="22"/>
               <w:lang w:eastAsia="nl-NL"/>
             </w:rPr>
           </w:pPr>
-          <w:hyperlink w:anchor="_Toc526874229" w:history="1">
+          <w:hyperlink w:anchor="_Toc526927659" w:history="1">
             <w:r>
               <w:rPr>
                 <w:rStyle w:val="Hyperlink"/>
                 <w:noProof/>
               </w:rPr>
-              <w:t>Wat doe je als iets stuk gaat ?</w:t>
+              <w:t>Wat doe je als iets stuk gaat?</w:t>
             </w:r>
             <w:r>
               <w:rPr>
@@ -2978,7 +3040,7 @@
                 <w:noProof/>
                 <w:webHidden/>
               </w:rPr>
-              <w:instrText xml:space="preserve"> PAGEREF _Toc526874229 \h </w:instrText>
+              <w:instrText xml:space="preserve"> PAGEREF _Toc526927659 \h </w:instrText>
             </w:r>
             <w:r>
               <w:rPr>
@@ -3017,10 +3079,12 @@
             </w:tabs>
             <w:rPr>
               <w:noProof/>
+              <w:sz w:val="22"/>
+              <w:szCs w:val="22"/>
               <w:lang w:eastAsia="nl-NL"/>
             </w:rPr>
           </w:pPr>
-          <w:hyperlink w:anchor="_Toc526874230" w:history="1">
+          <w:hyperlink w:anchor="_Toc526927660" w:history="1">
             <w:r>
               <w:rPr>
                 <w:rStyle w:val="Hyperlink"/>
@@ -3047,7 +3111,7 @@
                 <w:noProof/>
                 <w:webHidden/>
               </w:rPr>
-              <w:instrText xml:space="preserve"> PAGEREF _Toc526874230 \h </w:instrText>
+              <w:instrText xml:space="preserve"> PAGEREF _Toc526927660 \h </w:instrText>
             </w:r>
             <w:r>
               <w:rPr>
@@ -3086,10 +3150,12 @@
             </w:tabs>
             <w:rPr>
               <w:noProof/>
+              <w:sz w:val="22"/>
+              <w:szCs w:val="22"/>
               <w:lang w:eastAsia="nl-NL"/>
             </w:rPr>
           </w:pPr>
-          <w:hyperlink w:anchor="_Toc526874231" w:history="1">
+          <w:hyperlink w:anchor="_Toc526927661" w:history="1">
             <w:r>
               <w:rPr>
                 <w:rStyle w:val="Hyperlink"/>
@@ -3116,7 +3182,7 @@
                 <w:noProof/>
                 <w:webHidden/>
               </w:rPr>
-              <w:instrText xml:space="preserve"> PAGEREF _Toc526874231 \h </w:instrText>
+              <w:instrText xml:space="preserve"> PAGEREF _Toc526927661 \h </w:instrText>
             </w:r>
             <w:r>
               <w:rPr>
@@ -3155,10 +3221,12 @@
             </w:tabs>
             <w:rPr>
               <w:noProof/>
+              <w:sz w:val="22"/>
+              <w:szCs w:val="22"/>
               <w:lang w:eastAsia="nl-NL"/>
             </w:rPr>
           </w:pPr>
-          <w:hyperlink w:anchor="_Toc526874232" w:history="1">
+          <w:hyperlink w:anchor="_Toc526927662" w:history="1">
             <w:r>
               <w:rPr>
                 <w:rStyle w:val="Hyperlink"/>
@@ -3185,7 +3253,7 @@
                 <w:noProof/>
                 <w:webHidden/>
               </w:rPr>
-              <w:instrText xml:space="preserve"> PAGEREF _Toc526874232 \h </w:instrText>
+              <w:instrText xml:space="preserve"> PAGEREF _Toc526927662 \h </w:instrText>
             </w:r>
             <w:r>
               <w:rPr>
@@ -3224,10 +3292,12 @@
             </w:tabs>
             <w:rPr>
               <w:noProof/>
+              <w:sz w:val="22"/>
+              <w:szCs w:val="22"/>
               <w:lang w:eastAsia="nl-NL"/>
             </w:rPr>
           </w:pPr>
-          <w:hyperlink w:anchor="_Toc526874233" w:history="1">
+          <w:hyperlink w:anchor="_Toc526927663" w:history="1">
             <w:r>
               <w:rPr>
                 <w:rStyle w:val="Hyperlink"/>
@@ -3254,7 +3324,7 @@
                 <w:noProof/>
                 <w:webHidden/>
               </w:rPr>
-              <w:instrText xml:space="preserve"> PAGEREF _Toc526874233 \h </w:instrText>
+              <w:instrText xml:space="preserve"> PAGEREF _Toc526927663 \h </w:instrText>
             </w:r>
             <w:r>
               <w:rPr>
@@ -3293,16 +3363,18 @@
             </w:tabs>
             <w:rPr>
               <w:noProof/>
+              <w:sz w:val="22"/>
+              <w:szCs w:val="22"/>
               <w:lang w:eastAsia="nl-NL"/>
             </w:rPr>
           </w:pPr>
-          <w:hyperlink w:anchor="_Toc526874234" w:history="1">
+          <w:hyperlink w:anchor="_Toc526927664" w:history="1">
             <w:r>
               <w:rPr>
                 <w:rStyle w:val="Hyperlink"/>
                 <w:noProof/>
               </w:rPr>
-              <w:t>Geef eens een voorbeeld van iets,  dat echt bij de Nederlandse cultuur hoort.</w:t>
+              <w:t>Geef eens een voorbeeld van iets, dat echt bij de Nederlandse cultuur hoort.</w:t>
             </w:r>
             <w:r>
               <w:rPr>
@@ -3323,7 +3395,7 @@
                 <w:noProof/>
                 <w:webHidden/>
               </w:rPr>
-              <w:instrText xml:space="preserve"> PAGEREF _Toc526874234 \h </w:instrText>
+              <w:instrText xml:space="preserve"> PAGEREF _Toc526927664 \h </w:instrText>
             </w:r>
             <w:r>
               <w:rPr>
@@ -3362,10 +3434,12 @@
             </w:tabs>
             <w:rPr>
               <w:noProof/>
+              <w:sz w:val="22"/>
+              <w:szCs w:val="22"/>
               <w:lang w:eastAsia="nl-NL"/>
             </w:rPr>
           </w:pPr>
-          <w:hyperlink w:anchor="_Toc526874235" w:history="1">
+          <w:hyperlink w:anchor="_Toc526927665" w:history="1">
             <w:r>
               <w:rPr>
                 <w:rStyle w:val="Hyperlink"/>
@@ -3392,7 +3466,7 @@
                 <w:noProof/>
                 <w:webHidden/>
               </w:rPr>
-              <w:instrText xml:space="preserve"> PAGEREF _Toc526874235 \h </w:instrText>
+              <w:instrText xml:space="preserve"> PAGEREF _Toc526927665 \h </w:instrText>
             </w:r>
             <w:r>
               <w:rPr>
@@ -3431,10 +3505,12 @@
             </w:tabs>
             <w:rPr>
               <w:noProof/>
+              <w:sz w:val="22"/>
+              <w:szCs w:val="22"/>
               <w:lang w:eastAsia="nl-NL"/>
             </w:rPr>
           </w:pPr>
-          <w:hyperlink w:anchor="_Toc526874236" w:history="1">
+          <w:hyperlink w:anchor="_Toc526927666" w:history="1">
             <w:r>
               <w:rPr>
                 <w:rStyle w:val="Hyperlink"/>
@@ -3461,7 +3537,7 @@
                 <w:noProof/>
                 <w:webHidden/>
               </w:rPr>
-              <w:instrText xml:space="preserve"> PAGEREF _Toc526874236 \h </w:instrText>
+              <w:instrText xml:space="preserve"> PAGEREF _Toc526927666 \h </w:instrText>
             </w:r>
             <w:r>
               <w:rPr>
@@ -3500,10 +3576,12 @@
             </w:tabs>
             <w:rPr>
               <w:noProof/>
+              <w:sz w:val="22"/>
+              <w:szCs w:val="22"/>
               <w:lang w:eastAsia="nl-NL"/>
             </w:rPr>
           </w:pPr>
-          <w:hyperlink w:anchor="_Toc526874237" w:history="1">
+          <w:hyperlink w:anchor="_Toc526927667" w:history="1">
             <w:r>
               <w:rPr>
                 <w:rStyle w:val="Hyperlink"/>
@@ -3530,7 +3608,7 @@
                 <w:noProof/>
                 <w:webHidden/>
               </w:rPr>
-              <w:instrText xml:space="preserve"> PAGEREF _Toc526874237 \h </w:instrText>
+              <w:instrText xml:space="preserve"> PAGEREF _Toc526927667 \h </w:instrText>
             </w:r>
             <w:r>
               <w:rPr>
@@ -3569,10 +3647,12 @@
             </w:tabs>
             <w:rPr>
               <w:noProof/>
+              <w:sz w:val="22"/>
+              <w:szCs w:val="22"/>
               <w:lang w:eastAsia="nl-NL"/>
             </w:rPr>
           </w:pPr>
-          <w:hyperlink w:anchor="_Toc526874238" w:history="1">
+          <w:hyperlink w:anchor="_Toc526927668" w:history="1">
             <w:r>
               <w:rPr>
                 <w:rStyle w:val="Hyperlink"/>
@@ -3599,7 +3679,7 @@
                 <w:noProof/>
                 <w:webHidden/>
               </w:rPr>
-              <w:instrText xml:space="preserve"> PAGEREF _Toc526874238 \h </w:instrText>
+              <w:instrText xml:space="preserve"> PAGEREF _Toc526927668 \h </w:instrText>
             </w:r>
             <w:r>
               <w:rPr>
@@ -3638,10 +3718,12 @@
             </w:tabs>
             <w:rPr>
               <w:noProof/>
+              <w:sz w:val="22"/>
+              <w:szCs w:val="22"/>
               <w:lang w:eastAsia="nl-NL"/>
             </w:rPr>
           </w:pPr>
-          <w:hyperlink w:anchor="_Toc526874239" w:history="1">
+          <w:hyperlink w:anchor="_Toc526927669" w:history="1">
             <w:r>
               <w:rPr>
                 <w:rStyle w:val="Hyperlink"/>
@@ -3668,7 +3750,7 @@
                 <w:noProof/>
                 <w:webHidden/>
               </w:rPr>
-              <w:instrText xml:space="preserve"> PAGEREF _Toc526874239 \h </w:instrText>
+              <w:instrText xml:space="preserve"> PAGEREF _Toc526927669 \h </w:instrText>
             </w:r>
             <w:r>
               <w:rPr>
@@ -3707,10 +3789,12 @@
             </w:tabs>
             <w:rPr>
               <w:noProof/>
+              <w:sz w:val="22"/>
+              <w:szCs w:val="22"/>
               <w:lang w:eastAsia="nl-NL"/>
             </w:rPr>
           </w:pPr>
-          <w:hyperlink w:anchor="_Toc526874240" w:history="1">
+          <w:hyperlink w:anchor="_Toc526927670" w:history="1">
             <w:r>
               <w:rPr>
                 <w:rStyle w:val="Hyperlink"/>
@@ -3737,7 +3821,7 @@
                 <w:noProof/>
                 <w:webHidden/>
               </w:rPr>
-              <w:instrText xml:space="preserve"> PAGEREF _Toc526874240 \h </w:instrText>
+              <w:instrText xml:space="preserve"> PAGEREF _Toc526927670 \h </w:instrText>
             </w:r>
             <w:r>
               <w:rPr>
@@ -3776,10 +3860,12 @@
             </w:tabs>
             <w:rPr>
               <w:noProof/>
+              <w:sz w:val="22"/>
+              <w:szCs w:val="22"/>
               <w:lang w:eastAsia="nl-NL"/>
             </w:rPr>
           </w:pPr>
-          <w:hyperlink w:anchor="_Toc526874241" w:history="1">
+          <w:hyperlink w:anchor="_Toc526927671" w:history="1">
             <w:r>
               <w:rPr>
                 <w:rStyle w:val="Hyperlink"/>
@@ -3806,7 +3892,7 @@
                 <w:noProof/>
                 <w:webHidden/>
               </w:rPr>
-              <w:instrText xml:space="preserve"> PAGEREF _Toc526874241 \h </w:instrText>
+              <w:instrText xml:space="preserve"> PAGEREF _Toc526927671 \h </w:instrText>
             </w:r>
             <w:r>
               <w:rPr>
@@ -3845,10 +3931,12 @@
             </w:tabs>
             <w:rPr>
               <w:noProof/>
+              <w:sz w:val="22"/>
+              <w:szCs w:val="22"/>
               <w:lang w:eastAsia="nl-NL"/>
             </w:rPr>
           </w:pPr>
-          <w:hyperlink w:anchor="_Toc526874242" w:history="1">
+          <w:hyperlink w:anchor="_Toc526927672" w:history="1">
             <w:r>
               <w:rPr>
                 <w:rStyle w:val="Hyperlink"/>
@@ -3875,7 +3963,7 @@
                 <w:noProof/>
                 <w:webHidden/>
               </w:rPr>
-              <w:instrText xml:space="preserve"> PAGEREF _Toc526874242 \h </w:instrText>
+              <w:instrText xml:space="preserve"> PAGEREF _Toc526927672 \h </w:instrText>
             </w:r>
             <w:r>
               <w:rPr>
@@ -3914,10 +4002,12 @@
             </w:tabs>
             <w:rPr>
               <w:noProof/>
+              <w:sz w:val="22"/>
+              <w:szCs w:val="22"/>
               <w:lang w:eastAsia="nl-NL"/>
             </w:rPr>
           </w:pPr>
-          <w:hyperlink w:anchor="_Toc526874243" w:history="1">
+          <w:hyperlink w:anchor="_Toc526927673" w:history="1">
             <w:r>
               <w:rPr>
                 <w:rStyle w:val="Hyperlink"/>
@@ -3944,7 +4034,7 @@
                 <w:noProof/>
                 <w:webHidden/>
               </w:rPr>
-              <w:instrText xml:space="preserve"> PAGEREF _Toc526874243 \h </w:instrText>
+              <w:instrText xml:space="preserve"> PAGEREF _Toc526927673 \h </w:instrText>
             </w:r>
             <w:r>
               <w:rPr>
@@ -3983,10 +4073,12 @@
             </w:tabs>
             <w:rPr>
               <w:noProof/>
+              <w:sz w:val="22"/>
+              <w:szCs w:val="22"/>
               <w:lang w:eastAsia="nl-NL"/>
             </w:rPr>
           </w:pPr>
-          <w:hyperlink w:anchor="_Toc526874244" w:history="1">
+          <w:hyperlink w:anchor="_Toc526927674" w:history="1">
             <w:r>
               <w:rPr>
                 <w:rStyle w:val="Hyperlink"/>
@@ -4013,7 +4105,7 @@
                 <w:noProof/>
                 <w:webHidden/>
               </w:rPr>
-              <w:instrText xml:space="preserve"> PAGEREF _Toc526874244 \h </w:instrText>
+              <w:instrText xml:space="preserve"> PAGEREF _Toc526927674 \h </w:instrText>
             </w:r>
             <w:r>
               <w:rPr>
@@ -4033,7 +4125,7 @@
                 <w:noProof/>
                 <w:webHidden/>
               </w:rPr>
-              <w:t>10</w:t>
+              <w:t>11</w:t>
             </w:r>
             <w:r>
               <w:rPr>
@@ -4052,10 +4144,12 @@
             </w:tabs>
             <w:rPr>
               <w:noProof/>
+              <w:sz w:val="22"/>
+              <w:szCs w:val="22"/>
               <w:lang w:eastAsia="nl-NL"/>
             </w:rPr>
           </w:pPr>
-          <w:hyperlink w:anchor="_Toc526874245" w:history="1">
+          <w:hyperlink w:anchor="_Toc526927675" w:history="1">
             <w:r>
               <w:rPr>
                 <w:rStyle w:val="Hyperlink"/>
@@ -4082,7 +4176,7 @@
                 <w:noProof/>
                 <w:webHidden/>
               </w:rPr>
-              <w:instrText xml:space="preserve"> PAGEREF _Toc526874245 \h </w:instrText>
+              <w:instrText xml:space="preserve"> PAGEREF _Toc526927675 \h </w:instrText>
             </w:r>
             <w:r>
               <w:rPr>
@@ -4121,10 +4215,12 @@
             </w:tabs>
             <w:rPr>
               <w:noProof/>
+              <w:sz w:val="22"/>
+              <w:szCs w:val="22"/>
               <w:lang w:eastAsia="nl-NL"/>
             </w:rPr>
           </w:pPr>
-          <w:hyperlink w:anchor="_Toc526874246" w:history="1">
+          <w:hyperlink w:anchor="_Toc526927676" w:history="1">
             <w:r>
               <w:rPr>
                 <w:rStyle w:val="Hyperlink"/>
@@ -4151,7 +4247,7 @@
                 <w:noProof/>
                 <w:webHidden/>
               </w:rPr>
-              <w:instrText xml:space="preserve"> PAGEREF _Toc526874246 \h </w:instrText>
+              <w:instrText xml:space="preserve"> PAGEREF _Toc526927676 \h </w:instrText>
             </w:r>
             <w:r>
               <w:rPr>
@@ -4190,10 +4286,12 @@
             </w:tabs>
             <w:rPr>
               <w:noProof/>
+              <w:sz w:val="22"/>
+              <w:szCs w:val="22"/>
               <w:lang w:eastAsia="nl-NL"/>
             </w:rPr>
           </w:pPr>
-          <w:hyperlink w:anchor="_Toc526874247" w:history="1">
+          <w:hyperlink w:anchor="_Toc526927677" w:history="1">
             <w:r>
               <w:rPr>
                 <w:rStyle w:val="Hyperlink"/>
@@ -4220,7 +4318,7 @@
                 <w:noProof/>
                 <w:webHidden/>
               </w:rPr>
-              <w:instrText xml:space="preserve"> PAGEREF _Toc526874247 \h </w:instrText>
+              <w:instrText xml:space="preserve"> PAGEREF _Toc526927677 \h </w:instrText>
             </w:r>
             <w:r>
               <w:rPr>
@@ -4259,10 +4357,12 @@
             </w:tabs>
             <w:rPr>
               <w:noProof/>
+              <w:sz w:val="22"/>
+              <w:szCs w:val="22"/>
               <w:lang w:eastAsia="nl-NL"/>
             </w:rPr>
           </w:pPr>
-          <w:hyperlink w:anchor="_Toc526874248" w:history="1">
+          <w:hyperlink w:anchor="_Toc526927678" w:history="1">
             <w:r>
               <w:rPr>
                 <w:rStyle w:val="Hyperlink"/>
@@ -4289,7 +4389,7 @@
                 <w:noProof/>
                 <w:webHidden/>
               </w:rPr>
-              <w:instrText xml:space="preserve"> PAGEREF _Toc526874248 \h </w:instrText>
+              <w:instrText xml:space="preserve"> PAGEREF _Toc526927678 \h </w:instrText>
             </w:r>
             <w:r>
               <w:rPr>
@@ -4328,10 +4428,12 @@
             </w:tabs>
             <w:rPr>
               <w:noProof/>
+              <w:sz w:val="22"/>
+              <w:szCs w:val="22"/>
               <w:lang w:eastAsia="nl-NL"/>
             </w:rPr>
           </w:pPr>
-          <w:hyperlink w:anchor="_Toc526874249" w:history="1">
+          <w:hyperlink w:anchor="_Toc526927679" w:history="1">
             <w:r>
               <w:rPr>
                 <w:rStyle w:val="Hyperlink"/>
@@ -4358,7 +4460,7 @@
                 <w:noProof/>
                 <w:webHidden/>
               </w:rPr>
-              <w:instrText xml:space="preserve"> PAGEREF _Toc526874249 \h </w:instrText>
+              <w:instrText xml:space="preserve"> PAGEREF _Toc526927679 \h </w:instrText>
             </w:r>
             <w:r>
               <w:rPr>
@@ -4397,10 +4499,12 @@
             </w:tabs>
             <w:rPr>
               <w:noProof/>
+              <w:sz w:val="22"/>
+              <w:szCs w:val="22"/>
               <w:lang w:eastAsia="nl-NL"/>
             </w:rPr>
           </w:pPr>
-          <w:hyperlink w:anchor="_Toc526874250" w:history="1">
+          <w:hyperlink w:anchor="_Toc526927680" w:history="1">
             <w:r>
               <w:rPr>
                 <w:rStyle w:val="Hyperlink"/>
@@ -4427,7 +4531,7 @@
                 <w:noProof/>
                 <w:webHidden/>
               </w:rPr>
-              <w:instrText xml:space="preserve"> PAGEREF _Toc526874250 \h </w:instrText>
+              <w:instrText xml:space="preserve"> PAGEREF _Toc526927680 \h </w:instrText>
             </w:r>
             <w:r>
               <w:rPr>
@@ -4466,10 +4570,12 @@
             </w:tabs>
             <w:rPr>
               <w:noProof/>
+              <w:sz w:val="22"/>
+              <w:szCs w:val="22"/>
               <w:lang w:eastAsia="nl-NL"/>
             </w:rPr>
           </w:pPr>
-          <w:hyperlink w:anchor="_Toc526874251" w:history="1">
+          <w:hyperlink w:anchor="_Toc526927681" w:history="1">
             <w:r>
               <w:rPr>
                 <w:rStyle w:val="Hyperlink"/>
@@ -4496,7 +4602,7 @@
                 <w:noProof/>
                 <w:webHidden/>
               </w:rPr>
-              <w:instrText xml:space="preserve"> PAGEREF _Toc526874251 \h </w:instrText>
+              <w:instrText xml:space="preserve"> PAGEREF _Toc526927681 \h </w:instrText>
             </w:r>
             <w:r>
               <w:rPr>
@@ -4535,10 +4641,12 @@
             </w:tabs>
             <w:rPr>
               <w:noProof/>
+              <w:sz w:val="22"/>
+              <w:szCs w:val="22"/>
               <w:lang w:eastAsia="nl-NL"/>
             </w:rPr>
           </w:pPr>
-          <w:hyperlink w:anchor="_Toc526874252" w:history="1">
+          <w:hyperlink w:anchor="_Toc526927682" w:history="1">
             <w:r>
               <w:rPr>
                 <w:rStyle w:val="Hyperlink"/>
@@ -4565,7 +4673,7 @@
                 <w:noProof/>
                 <w:webHidden/>
               </w:rPr>
-              <w:instrText xml:space="preserve"> PAGEREF _Toc526874252 \h </w:instrText>
+              <w:instrText xml:space="preserve"> PAGEREF _Toc526927682 \h </w:instrText>
             </w:r>
             <w:r>
               <w:rPr>
@@ -4604,10 +4712,12 @@
             </w:tabs>
             <w:rPr>
               <w:noProof/>
+              <w:sz w:val="22"/>
+              <w:szCs w:val="22"/>
               <w:lang w:eastAsia="nl-NL"/>
             </w:rPr>
           </w:pPr>
-          <w:hyperlink w:anchor="_Toc526874253" w:history="1">
+          <w:hyperlink w:anchor="_Toc526927683" w:history="1">
             <w:r>
               <w:rPr>
                 <w:rStyle w:val="Hyperlink"/>
@@ -4634,7 +4744,7 @@
                 <w:noProof/>
                 <w:webHidden/>
               </w:rPr>
-              <w:instrText xml:space="preserve"> PAGEREF _Toc526874253 \h </w:instrText>
+              <w:instrText xml:space="preserve"> PAGEREF _Toc526927683 \h </w:instrText>
             </w:r>
             <w:r>
               <w:rPr>
@@ -4673,10 +4783,12 @@
             </w:tabs>
             <w:rPr>
               <w:noProof/>
+              <w:sz w:val="22"/>
+              <w:szCs w:val="22"/>
               <w:lang w:eastAsia="nl-NL"/>
             </w:rPr>
           </w:pPr>
-          <w:hyperlink w:anchor="_Toc526874254" w:history="1">
+          <w:hyperlink w:anchor="_Toc526927684" w:history="1">
             <w:r>
               <w:rPr>
                 <w:rStyle w:val="Hyperlink"/>
@@ -4703,7 +4815,7 @@
                 <w:noProof/>
                 <w:webHidden/>
               </w:rPr>
-              <w:instrText xml:space="preserve"> PAGEREF _Toc526874254 \h </w:instrText>
+              <w:instrText xml:space="preserve"> PAGEREF _Toc526927684 \h </w:instrText>
             </w:r>
             <w:r>
               <w:rPr>
@@ -4742,10 +4854,12 @@
             </w:tabs>
             <w:rPr>
               <w:noProof/>
+              <w:sz w:val="22"/>
+              <w:szCs w:val="22"/>
               <w:lang w:eastAsia="nl-NL"/>
             </w:rPr>
           </w:pPr>
-          <w:hyperlink w:anchor="_Toc526874255" w:history="1">
+          <w:hyperlink w:anchor="_Toc526927685" w:history="1">
             <w:r>
               <w:rPr>
                 <w:rStyle w:val="Hyperlink"/>
@@ -4772,7 +4886,7 @@
                 <w:noProof/>
                 <w:webHidden/>
               </w:rPr>
-              <w:instrText xml:space="preserve"> PAGEREF _Toc526874255 \h </w:instrText>
+              <w:instrText xml:space="preserve"> PAGEREF _Toc526927685 \h </w:instrText>
             </w:r>
             <w:r>
               <w:rPr>
@@ -4811,10 +4925,12 @@
             </w:tabs>
             <w:rPr>
               <w:noProof/>
+              <w:sz w:val="22"/>
+              <w:szCs w:val="22"/>
               <w:lang w:eastAsia="nl-NL"/>
             </w:rPr>
           </w:pPr>
-          <w:hyperlink w:anchor="_Toc526874256" w:history="1">
+          <w:hyperlink w:anchor="_Toc526927686" w:history="1">
             <w:r>
               <w:rPr>
                 <w:rStyle w:val="Hyperlink"/>
@@ -4841,7 +4957,7 @@
                 <w:noProof/>
                 <w:webHidden/>
               </w:rPr>
-              <w:instrText xml:space="preserve"> PAGEREF _Toc526874256 \h </w:instrText>
+              <w:instrText xml:space="preserve"> PAGEREF _Toc526927686 \h </w:instrText>
             </w:r>
             <w:r>
               <w:rPr>
@@ -4880,10 +4996,12 @@
             </w:tabs>
             <w:rPr>
               <w:noProof/>
+              <w:sz w:val="22"/>
+              <w:szCs w:val="22"/>
               <w:lang w:eastAsia="nl-NL"/>
             </w:rPr>
           </w:pPr>
-          <w:hyperlink w:anchor="_Toc526874257" w:history="1">
+          <w:hyperlink w:anchor="_Toc526927687" w:history="1">
             <w:r>
               <w:rPr>
                 <w:rStyle w:val="Hyperlink"/>
@@ -4910,7 +5028,7 @@
                 <w:noProof/>
                 <w:webHidden/>
               </w:rPr>
-              <w:instrText xml:space="preserve"> PAGEREF _Toc526874257 \h </w:instrText>
+              <w:instrText xml:space="preserve"> PAGEREF _Toc526927687 \h </w:instrText>
             </w:r>
             <w:r>
               <w:rPr>
@@ -4949,10 +5067,12 @@
             </w:tabs>
             <w:rPr>
               <w:noProof/>
+              <w:sz w:val="22"/>
+              <w:szCs w:val="22"/>
               <w:lang w:eastAsia="nl-NL"/>
             </w:rPr>
           </w:pPr>
-          <w:hyperlink w:anchor="_Toc526874258" w:history="1">
+          <w:hyperlink w:anchor="_Toc526927688" w:history="1">
             <w:r>
               <w:rPr>
                 <w:rStyle w:val="Hyperlink"/>
@@ -4979,7 +5099,7 @@
                 <w:noProof/>
                 <w:webHidden/>
               </w:rPr>
-              <w:instrText xml:space="preserve"> PAGEREF _Toc526874258 \h </w:instrText>
+              <w:instrText xml:space="preserve"> PAGEREF _Toc526927688 \h </w:instrText>
             </w:r>
             <w:r>
               <w:rPr>
@@ -5018,10 +5138,12 @@
             </w:tabs>
             <w:rPr>
               <w:noProof/>
+              <w:sz w:val="22"/>
+              <w:szCs w:val="22"/>
               <w:lang w:eastAsia="nl-NL"/>
             </w:rPr>
           </w:pPr>
-          <w:hyperlink w:anchor="_Toc526874259" w:history="1">
+          <w:hyperlink w:anchor="_Toc526927689" w:history="1">
             <w:r>
               <w:rPr>
                 <w:rStyle w:val="Hyperlink"/>
@@ -5048,7 +5170,7 @@
                 <w:noProof/>
                 <w:webHidden/>
               </w:rPr>
-              <w:instrText xml:space="preserve"> PAGEREF _Toc526874259 \h </w:instrText>
+              <w:instrText xml:space="preserve"> PAGEREF _Toc526927689 \h </w:instrText>
             </w:r>
             <w:r>
               <w:rPr>
@@ -5068,7 +5190,7 @@
                 <w:noProof/>
                 <w:webHidden/>
               </w:rPr>
-              <w:t>13</w:t>
+              <w:t>14</w:t>
             </w:r>
             <w:r>
               <w:rPr>
@@ -5087,10 +5209,12 @@
             </w:tabs>
             <w:rPr>
               <w:noProof/>
+              <w:sz w:val="22"/>
+              <w:szCs w:val="22"/>
               <w:lang w:eastAsia="nl-NL"/>
             </w:rPr>
           </w:pPr>
-          <w:hyperlink w:anchor="_Toc526874260" w:history="1">
+          <w:hyperlink w:anchor="_Toc526927690" w:history="1">
             <w:r>
               <w:rPr>
                 <w:rStyle w:val="Hyperlink"/>
@@ -5117,7 +5241,7 @@
                 <w:noProof/>
                 <w:webHidden/>
               </w:rPr>
-              <w:instrText xml:space="preserve"> PAGEREF _Toc526874260 \h </w:instrText>
+              <w:instrText xml:space="preserve"> PAGEREF _Toc526927690 \h </w:instrText>
             </w:r>
             <w:r>
               <w:rPr>
@@ -5156,10 +5280,12 @@
             </w:tabs>
             <w:rPr>
               <w:noProof/>
+              <w:sz w:val="22"/>
+              <w:szCs w:val="22"/>
               <w:lang w:eastAsia="nl-NL"/>
             </w:rPr>
           </w:pPr>
-          <w:hyperlink w:anchor="_Toc526874261" w:history="1">
+          <w:hyperlink w:anchor="_Toc526927691" w:history="1">
             <w:r>
               <w:rPr>
                 <w:rStyle w:val="Hyperlink"/>
@@ -5186,7 +5312,7 @@
                 <w:noProof/>
                 <w:webHidden/>
               </w:rPr>
-              <w:instrText xml:space="preserve"> PAGEREF _Toc526874261 \h </w:instrText>
+              <w:instrText xml:space="preserve"> PAGEREF _Toc526927691 \h </w:instrText>
             </w:r>
             <w:r>
               <w:rPr>
@@ -5225,10 +5351,12 @@
             </w:tabs>
             <w:rPr>
               <w:noProof/>
+              <w:sz w:val="22"/>
+              <w:szCs w:val="22"/>
               <w:lang w:eastAsia="nl-NL"/>
             </w:rPr>
           </w:pPr>
-          <w:hyperlink w:anchor="_Toc526874262" w:history="1">
+          <w:hyperlink w:anchor="_Toc526927692" w:history="1">
             <w:r>
               <w:rPr>
                 <w:rStyle w:val="Hyperlink"/>
@@ -5255,7 +5383,7 @@
                 <w:noProof/>
                 <w:webHidden/>
               </w:rPr>
-              <w:instrText xml:space="preserve"> PAGEREF _Toc526874262 \h </w:instrText>
+              <w:instrText xml:space="preserve"> PAGEREF _Toc526927692 \h </w:instrText>
             </w:r>
             <w:r>
               <w:rPr>
@@ -5294,10 +5422,12 @@
             </w:tabs>
             <w:rPr>
               <w:noProof/>
+              <w:sz w:val="22"/>
+              <w:szCs w:val="22"/>
               <w:lang w:eastAsia="nl-NL"/>
             </w:rPr>
           </w:pPr>
-          <w:hyperlink w:anchor="_Toc526874263" w:history="1">
+          <w:hyperlink w:anchor="_Toc526927693" w:history="1">
             <w:r>
               <w:rPr>
                 <w:rStyle w:val="Hyperlink"/>
@@ -5324,7 +5454,7 @@
                 <w:noProof/>
                 <w:webHidden/>
               </w:rPr>
-              <w:instrText xml:space="preserve"> PAGEREF _Toc526874263 \h </w:instrText>
+              <w:instrText xml:space="preserve"> PAGEREF _Toc526927693 \h </w:instrText>
             </w:r>
             <w:r>
               <w:rPr>
@@ -5363,10 +5493,12 @@
             </w:tabs>
             <w:rPr>
               <w:noProof/>
+              <w:sz w:val="22"/>
+              <w:szCs w:val="22"/>
               <w:lang w:eastAsia="nl-NL"/>
             </w:rPr>
           </w:pPr>
-          <w:hyperlink w:anchor="_Toc526874264" w:history="1">
+          <w:hyperlink w:anchor="_Toc526927694" w:history="1">
             <w:r>
               <w:rPr>
                 <w:rStyle w:val="Hyperlink"/>
@@ -5393,7 +5525,7 @@
                 <w:noProof/>
                 <w:webHidden/>
               </w:rPr>
-              <w:instrText xml:space="preserve"> PAGEREF _Toc526874264 \h </w:instrText>
+              <w:instrText xml:space="preserve"> PAGEREF _Toc526927694 \h </w:instrText>
             </w:r>
             <w:r>
               <w:rPr>
@@ -5432,10 +5564,12 @@
             </w:tabs>
             <w:rPr>
               <w:noProof/>
+              <w:sz w:val="22"/>
+              <w:szCs w:val="22"/>
               <w:lang w:eastAsia="nl-NL"/>
             </w:rPr>
           </w:pPr>
-          <w:hyperlink w:anchor="_Toc526874265" w:history="1">
+          <w:hyperlink w:anchor="_Toc526927695" w:history="1">
             <w:r>
               <w:rPr>
                 <w:rStyle w:val="Hyperlink"/>
@@ -5462,7 +5596,7 @@
                 <w:noProof/>
                 <w:webHidden/>
               </w:rPr>
-              <w:instrText xml:space="preserve"> PAGEREF _Toc526874265 \h </w:instrText>
+              <w:instrText xml:space="preserve"> PAGEREF _Toc526927695 \h </w:instrText>
             </w:r>
             <w:r>
               <w:rPr>
@@ -5501,10 +5635,12 @@
             </w:tabs>
             <w:rPr>
               <w:noProof/>
+              <w:sz w:val="22"/>
+              <w:szCs w:val="22"/>
               <w:lang w:eastAsia="nl-NL"/>
             </w:rPr>
           </w:pPr>
-          <w:hyperlink w:anchor="_Toc526874266" w:history="1">
+          <w:hyperlink w:anchor="_Toc526927696" w:history="1">
             <w:r>
               <w:rPr>
                 <w:rStyle w:val="Hyperlink"/>
@@ -5531,7 +5667,7 @@
                 <w:noProof/>
                 <w:webHidden/>
               </w:rPr>
-              <w:instrText xml:space="preserve"> PAGEREF _Toc526874266 \h </w:instrText>
+              <w:instrText xml:space="preserve"> PAGEREF _Toc526927696 \h </w:instrText>
             </w:r>
             <w:r>
               <w:rPr>
@@ -5575,17 +5711,20 @@
     </w:sdt>
     <w:p/>
     <w:p/>
-    <w:p/>
+    <w:p>
+      <w:bookmarkStart w:id="0" w:name="_GoBack"/>
+      <w:bookmarkEnd w:id="0"/>
+    </w:p>
     <w:p>
       <w:pPr>
         <w:pStyle w:val="Kop1"/>
       </w:pPr>
-      <w:bookmarkStart w:id="0" w:name="_Toc526874201"/>
+      <w:bookmarkStart w:id="1" w:name="_Toc526927631"/>
       <w:r>
         <w:lastRenderedPageBreak/>
         <w:t>Inleiding</w:t>
       </w:r>
-      <w:bookmarkEnd w:id="0"/>
+      <w:bookmarkEnd w:id="1"/>
     </w:p>
     <w:p>
       <w:r>
@@ -5602,18 +5741,6 @@
       <w:r>
         <w:t>De LWP heet “De Start”, in het derde jaar van mijn opleiding komt er een vervolg op dit verslag. Deze LWP heet “De Mijlpaal”</w:t>
       </w:r>
-    </w:p>
-    <w:p/>
-    <w:p/>
-    <w:p/>
-    <w:p/>
-    <w:p/>
-    <w:p/>
-    <w:p/>
-    <w:p/>
-    <w:p>
-      <w:bookmarkStart w:id="1" w:name="_GoBack"/>
-      <w:bookmarkEnd w:id="1"/>
     </w:p>
     <w:p/>
     <w:p/>
@@ -5631,11 +5758,20 @@
     <w:p/>
     <w:p/>
     <w:p/>
+    <w:p/>
+    <w:p/>
+    <w:p/>
+    <w:p/>
+    <w:p/>
+    <w:p/>
+    <w:p/>
+    <w:p/>
+    <w:p/>
     <w:p>
       <w:pPr>
         <w:pStyle w:val="Kop1"/>
       </w:pPr>
-      <w:bookmarkStart w:id="2" w:name="_Toc526874202"/>
+      <w:bookmarkStart w:id="2" w:name="_Toc526927632"/>
       <w:r>
         <w:lastRenderedPageBreak/>
         <w:t>Kerntaak 1 Leren en Loopbaan</w:t>
@@ -5798,7 +5934,7 @@
       <w:pPr>
         <w:pStyle w:val="Kop2"/>
       </w:pPr>
-      <w:bookmarkStart w:id="3" w:name="_Toc526874203"/>
+      <w:bookmarkStart w:id="3" w:name="_Toc526927633"/>
       <w:r>
         <w:t>De student benoemt leerdoelen voor de eigen ontwikkeling</w:t>
       </w:r>
@@ -5808,7 +5944,7 @@
       <w:pPr>
         <w:pStyle w:val="Kop3"/>
       </w:pPr>
-      <w:bookmarkStart w:id="4" w:name="_Toc526874204"/>
+      <w:bookmarkStart w:id="4" w:name="_Toc526927634"/>
       <w:r>
         <w:t>Definitie van Loopbaan (in mijn opzicht)</w:t>
       </w:r>
@@ -5867,7 +6003,7 @@
       <w:pPr>
         <w:pStyle w:val="Kop3"/>
       </w:pPr>
-      <w:bookmarkStart w:id="5" w:name="_Toc526874205"/>
+      <w:bookmarkStart w:id="5" w:name="_Toc526927635"/>
       <w:r>
         <w:t>Definitie van Loopbaan</w:t>
       </w:r>
@@ -5907,7 +6043,7 @@
       <w:pPr>
         <w:pStyle w:val="Kop3"/>
       </w:pPr>
-      <w:bookmarkStart w:id="6" w:name="_Toc526874206"/>
+      <w:bookmarkStart w:id="6" w:name="_Toc526927636"/>
       <w:r>
         <w:t>Schoolcarrière</w:t>
       </w:r>
@@ -5923,7 +6059,15 @@
     </w:p>
     <w:p>
       <w:r>
-        <w:t>De Koningsbergerschool in Bergentheim was mijn bassischool. Hier heb ik 8 jaar op gezeten, daarna ben ik naar het Vechtdal College in Hardenberg gegaan.</w:t>
+        <w:t xml:space="preserve">De Koningsbergerschool in Bergentheim was mijn bassischool. Hier heb ik 8 jaar op gezeten, daarna ben ik naar het </w:t>
+      </w:r>
+      <w:proofErr w:type="spellStart"/>
+      <w:r>
+        <w:t>Vechtdal</w:t>
+      </w:r>
+      <w:proofErr w:type="spellEnd"/>
+      <w:r>
+        <w:t xml:space="preserve"> College in Hardenberg gegaan.</w:t>
       </w:r>
     </w:p>
     <w:p>
@@ -5936,7 +6080,15 @@
     </w:p>
     <w:p>
       <w:r>
-        <w:t>Op het Vechtdal College in Hardenberg heb ik VMBO TL+ gestudeerd. We hebben hierbij maatschappijleer gehad, wat al een beetje inzage gaf over de maatschappij van toen. De maatschappij van nu is natuurlijk wel veranderd.</w:t>
+        <w:t xml:space="preserve">Op het </w:t>
+      </w:r>
+      <w:proofErr w:type="spellStart"/>
+      <w:r>
+        <w:t>Vechtdal</w:t>
+      </w:r>
+      <w:proofErr w:type="spellEnd"/>
+      <w:r>
+        <w:t xml:space="preserve"> College in Hardenberg heb ik VMBO TL+ gestudeerd. We hebben hierbij maatschappijleer gehad, wat al een beetje inzage gaf over de maatschappij van toen. De maatschappij van nu is natuurlijk wel veranderd.</w:t>
       </w:r>
       <w:r>
         <w:t xml:space="preserve"> Ik heb mijn diploma gehaald op TL </w:t>
@@ -5972,7 +6124,7 @@
       <w:pPr>
         <w:pStyle w:val="Kop3"/>
       </w:pPr>
-      <w:bookmarkStart w:id="7" w:name="_Toc526874207"/>
+      <w:bookmarkStart w:id="7" w:name="_Toc526927637"/>
       <w:r>
         <w:lastRenderedPageBreak/>
         <w:t>Waarom deze opleiding?</w:t>
@@ -5996,7 +6148,7 @@
       <w:pPr>
         <w:pStyle w:val="Kop3"/>
       </w:pPr>
-      <w:bookmarkStart w:id="8" w:name="_Toc526874208"/>
+      <w:bookmarkStart w:id="8" w:name="_Toc526927638"/>
       <w:r>
         <w:t>Welke b</w:t>
       </w:r>
@@ -6262,7 +6414,7 @@
       <w:pPr>
         <w:pStyle w:val="Kop3"/>
       </w:pPr>
-      <w:bookmarkStart w:id="9" w:name="_Toc526874209"/>
+      <w:bookmarkStart w:id="9" w:name="_Toc526927639"/>
       <w:r>
         <w:lastRenderedPageBreak/>
         <w:t>Wat is mijn droombaan?</w:t>
@@ -6278,7 +6430,7 @@
       <w:pPr>
         <w:pStyle w:val="Kop3"/>
       </w:pPr>
-      <w:bookmarkStart w:id="10" w:name="_Toc526874210"/>
+      <w:bookmarkStart w:id="10" w:name="_Toc526927640"/>
       <w:r>
         <w:t>Wat is leren nou precies?</w:t>
       </w:r>
@@ -6298,7 +6450,7 @@
       <w:pPr>
         <w:pStyle w:val="Kop3"/>
       </w:pPr>
-      <w:bookmarkStart w:id="11" w:name="_Toc526874211"/>
+      <w:bookmarkStart w:id="11" w:name="_Toc526927641"/>
       <w:r>
         <w:t>Welke leerstijl past bij mij?</w:t>
       </w:r>
@@ -6324,7 +6476,7 @@
       <w:pPr>
         <w:pStyle w:val="Kop3"/>
       </w:pPr>
-      <w:bookmarkStart w:id="12" w:name="_Toc526874212"/>
+      <w:bookmarkStart w:id="12" w:name="_Toc526927642"/>
       <w:r>
         <w:t>Persoonlijke aandachtspunten</w:t>
       </w:r>
@@ -6367,7 +6519,7 @@
       <w:pPr>
         <w:pStyle w:val="Kop3"/>
       </w:pPr>
-      <w:bookmarkStart w:id="13" w:name="_Toc526874213"/>
+      <w:bookmarkStart w:id="13" w:name="_Toc526927643"/>
       <w:r>
         <w:t>Wat zou ik graag willen leren van deze trajectlijn</w:t>
       </w:r>
@@ -6390,7 +6542,7 @@
       <w:pPr>
         <w:pStyle w:val="Kop1"/>
       </w:pPr>
-      <w:bookmarkStart w:id="14" w:name="_Toc526874214"/>
+      <w:bookmarkStart w:id="14" w:name="_Toc526927644"/>
       <w:r>
         <w:lastRenderedPageBreak/>
         <w:t>Trajectlijn 2 maatschappelijk betrokken</w:t>
@@ -6410,7 +6562,7 @@
       <w:pPr>
         <w:pStyle w:val="Kop3"/>
       </w:pPr>
-      <w:bookmarkStart w:id="15" w:name="_Toc526874215"/>
+      <w:bookmarkStart w:id="15" w:name="_Toc526927645"/>
       <w:r>
         <w:t>Wat betekent betrokken?</w:t>
       </w:r>
@@ -6439,7 +6591,7 @@
       <w:pPr>
         <w:pStyle w:val="Kop3"/>
       </w:pPr>
-      <w:bookmarkStart w:id="16" w:name="_Toc526874216"/>
+      <w:bookmarkStart w:id="16" w:name="_Toc526927646"/>
       <w:r>
         <w:t xml:space="preserve">Hoe kun je maatschappelijk </w:t>
       </w:r>
@@ -6465,7 +6617,7 @@
       <w:pPr>
         <w:pStyle w:val="Kop2"/>
       </w:pPr>
-      <w:bookmarkStart w:id="17" w:name="_Toc526874217"/>
+      <w:bookmarkStart w:id="17" w:name="_Toc526927647"/>
       <w:r>
         <w:t xml:space="preserve">Politiek </w:t>
       </w:r>
@@ -6486,7 +6638,7 @@
       <w:pPr>
         <w:pStyle w:val="Kop3"/>
       </w:pPr>
-      <w:bookmarkStart w:id="18" w:name="_Toc526874218"/>
+      <w:bookmarkStart w:id="18" w:name="_Toc526927648"/>
       <w:r>
         <w:t>Welke politieke partijen ken je allemaal?</w:t>
       </w:r>
@@ -6509,7 +6661,7 @@
       <w:pPr>
         <w:pStyle w:val="Kop3"/>
       </w:pPr>
-      <w:bookmarkStart w:id="19" w:name="_Toc526874219"/>
+      <w:bookmarkStart w:id="19" w:name="_Toc526927649"/>
       <w:r>
         <w:t>Met welke partij ben jij het vaak eens / oneens?</w:t>
       </w:r>
@@ -6528,7 +6680,7 @@
       <w:pPr>
         <w:pStyle w:val="Kop3"/>
       </w:pPr>
-      <w:bookmarkStart w:id="20" w:name="_Toc526874220"/>
+      <w:bookmarkStart w:id="20" w:name="_Toc526927650"/>
       <w:r>
         <w:t xml:space="preserve">Als er verkiezingen zijn, ga je dan stemmen? </w:t>
       </w:r>
@@ -6567,7 +6719,7 @@
       <w:pPr>
         <w:pStyle w:val="Kop3"/>
       </w:pPr>
-      <w:bookmarkStart w:id="21" w:name="_Toc526874221"/>
+      <w:bookmarkStart w:id="21" w:name="_Toc526927651"/>
       <w:r>
         <w:t>Als jij een nieuwe wet zou mogen maken, welke zou dat dan zijn?</w:t>
       </w:r>
@@ -6596,7 +6748,7 @@
       <w:pPr>
         <w:pStyle w:val="Kop2"/>
       </w:pPr>
-      <w:bookmarkStart w:id="22" w:name="_Toc526874222"/>
+      <w:bookmarkStart w:id="22" w:name="_Toc526927652"/>
       <w:r>
         <w:t>Economisch</w:t>
       </w:r>
@@ -6606,7 +6758,7 @@
       <w:pPr>
         <w:pStyle w:val="Kop3"/>
       </w:pPr>
-      <w:bookmarkStart w:id="23" w:name="_Toc526874223"/>
+      <w:bookmarkStart w:id="23" w:name="_Toc526927653"/>
       <w:r>
         <w:t xml:space="preserve">Wat is de betekenis van het woord </w:t>
       </w:r>
@@ -6658,7 +6810,7 @@
       <w:pPr>
         <w:pStyle w:val="Kop3"/>
       </w:pPr>
-      <w:bookmarkStart w:id="24" w:name="_Toc526874224"/>
+      <w:bookmarkStart w:id="24" w:name="_Toc526927654"/>
       <w:r>
         <w:lastRenderedPageBreak/>
         <w:t>Weet je welke</w:t>
@@ -6703,7 +6855,7 @@
       <w:pPr>
         <w:pStyle w:val="Kop3"/>
       </w:pPr>
-      <w:bookmarkStart w:id="25" w:name="_Toc526874225"/>
+      <w:bookmarkStart w:id="25" w:name="_Toc526927655"/>
       <w:r>
         <w:t>Noem eens een plicht die je hebt als je een baan hebt.</w:t>
       </w:r>
@@ -6745,7 +6897,7 @@
       <w:pPr>
         <w:pStyle w:val="Kop3"/>
       </w:pPr>
-      <w:bookmarkStart w:id="26" w:name="_Toc526874226"/>
+      <w:bookmarkStart w:id="26" w:name="_Toc526927656"/>
       <w:r>
         <w:t>Zijn collega’s op het werk belangrijk voor je?</w:t>
       </w:r>
@@ -6768,7 +6920,7 @@
       <w:pPr>
         <w:pStyle w:val="Kop3"/>
       </w:pPr>
-      <w:bookmarkStart w:id="27" w:name="_Toc526874227"/>
+      <w:bookmarkStart w:id="27" w:name="_Toc526927657"/>
       <w:r>
         <w:t>Waaruit bestaat jouw inkomen?</w:t>
       </w:r>
@@ -6807,7 +6959,7 @@
       <w:pPr>
         <w:pStyle w:val="Kop3"/>
       </w:pPr>
-      <w:bookmarkStart w:id="28" w:name="_Toc526874228"/>
+      <w:bookmarkStart w:id="28" w:name="_Toc526927658"/>
       <w:r>
         <w:t>Waarop let je als je iets nieuws koopt?</w:t>
       </w:r>
@@ -6893,14 +7045,14 @@
           <w:u w:val="single"/>
         </w:rPr>
       </w:pPr>
-      <w:bookmarkStart w:id="29" w:name="_Toc526874229"/>
+      <w:bookmarkStart w:id="29" w:name="_Toc526927659"/>
       <w:r>
         <w:t xml:space="preserve">Wat doe je als iets stuk </w:t>
       </w:r>
+      <w:r>
+        <w:t>gaat?</w:t>
+      </w:r>
       <w:bookmarkEnd w:id="29"/>
-      <w:r>
-        <w:t>gaat?</w:t>
-      </w:r>
     </w:p>
     <w:p>
       <w:pPr>
@@ -7012,7 +7164,7 @@
           <w:b/>
         </w:rPr>
       </w:pPr>
-      <w:bookmarkStart w:id="30" w:name="_Toc526874230"/>
+      <w:bookmarkStart w:id="30" w:name="_Toc526927660"/>
       <w:r>
         <w:lastRenderedPageBreak/>
         <w:t>Sociaal-maatschappelijk</w:t>
@@ -7027,7 +7179,7 @@
           <w:u w:val="single"/>
         </w:rPr>
       </w:pPr>
-      <w:bookmarkStart w:id="31" w:name="_Toc526874231"/>
+      <w:bookmarkStart w:id="31" w:name="_Toc526927661"/>
       <w:r>
         <w:t>Doe je vrijwilligerswerk. Waarom wel</w:t>
       </w:r>
@@ -7074,7 +7226,7 @@
           <w:u w:val="single"/>
         </w:rPr>
       </w:pPr>
-      <w:bookmarkStart w:id="32" w:name="_Toc526874232"/>
+      <w:bookmarkStart w:id="32" w:name="_Toc526927662"/>
       <w:r>
         <w:t>Wat is immigreren?</w:t>
       </w:r>
@@ -7124,7 +7276,7 @@
           <w:u w:val="single"/>
         </w:rPr>
       </w:pPr>
-      <w:bookmarkStart w:id="33" w:name="_Toc526874233"/>
+      <w:bookmarkStart w:id="33" w:name="_Toc526927663"/>
       <w:r>
         <w:t>Leg eens uit wat cultuur betekent.</w:t>
       </w:r>
@@ -7153,7 +7305,7 @@
           <w:u w:val="single"/>
         </w:rPr>
       </w:pPr>
-      <w:bookmarkStart w:id="34" w:name="_Toc526874234"/>
+      <w:bookmarkStart w:id="34" w:name="_Toc526927664"/>
       <w:r>
         <w:t xml:space="preserve">Geef eens een voorbeeld van </w:t>
       </w:r>
@@ -7209,7 +7361,7 @@
           <w:u w:val="single"/>
         </w:rPr>
       </w:pPr>
-      <w:bookmarkStart w:id="35" w:name="_Toc526874235"/>
+      <w:bookmarkStart w:id="35" w:name="_Toc526927665"/>
       <w:r>
         <w:t>Over welk onderwerp van deze trajectlijn wil je graag meer weten?</w:t>
       </w:r>
@@ -7256,7 +7408,7 @@
       <w:pPr>
         <w:pStyle w:val="Kop1"/>
       </w:pPr>
-      <w:bookmarkStart w:id="36" w:name="_Toc526874236"/>
+      <w:bookmarkStart w:id="36" w:name="_Toc526927666"/>
       <w:r>
         <w:lastRenderedPageBreak/>
         <w:t>Trajectlijn 3</w:t>
@@ -7270,7 +7422,7 @@
       <w:pPr>
         <w:pStyle w:val="Kop2"/>
       </w:pPr>
-      <w:bookmarkStart w:id="37" w:name="_Toc526874237"/>
+      <w:bookmarkStart w:id="37" w:name="_Toc526927667"/>
       <w:r>
         <w:t>Inleiding:</w:t>
       </w:r>
@@ -7296,7 +7448,7 @@
       <w:pPr>
         <w:pStyle w:val="Kop2"/>
       </w:pPr>
-      <w:bookmarkStart w:id="38" w:name="_Toc526874238"/>
+      <w:bookmarkStart w:id="38" w:name="_Toc526927668"/>
       <w:r>
         <w:t>D</w:t>
       </w:r>
@@ -7370,7 +7522,7 @@
       <w:pPr>
         <w:pStyle w:val="Kop3"/>
       </w:pPr>
-      <w:bookmarkStart w:id="39" w:name="_Toc526874239"/>
+      <w:bookmarkStart w:id="39" w:name="_Toc526927669"/>
       <w:r>
         <w:t>Leg uit wat het woord “Vitaal” betekent.</w:t>
       </w:r>
@@ -7385,7 +7537,7 @@
       <w:pPr>
         <w:pStyle w:val="Kop3"/>
       </w:pPr>
-      <w:bookmarkStart w:id="40" w:name="_Toc526874240"/>
+      <w:bookmarkStart w:id="40" w:name="_Toc526927670"/>
       <w:r>
         <w:t>Leg uit wat het woord “Leefstijl” betekent.</w:t>
       </w:r>
@@ -7405,7 +7557,7 @@
       <w:pPr>
         <w:pStyle w:val="Kop3"/>
       </w:pPr>
-      <w:bookmarkStart w:id="41" w:name="_Toc526874241"/>
+      <w:bookmarkStart w:id="41" w:name="_Toc526927671"/>
       <w:r>
         <w:t>Wat weet ik van “de schijf van 5”?</w:t>
       </w:r>
@@ -7420,7 +7572,7 @@
       <w:pPr>
         <w:pStyle w:val="Kop3"/>
       </w:pPr>
-      <w:bookmarkStart w:id="42" w:name="_Toc526874242"/>
+      <w:bookmarkStart w:id="42" w:name="_Toc526927672"/>
       <w:r>
         <w:t>Waarom is lichaamsbeweging goed voor je?</w:t>
       </w:r>
@@ -7452,7 +7604,7 @@
       <w:pPr>
         <w:pStyle w:val="Kop3"/>
       </w:pPr>
-      <w:bookmarkStart w:id="43" w:name="_Toc526874243"/>
+      <w:bookmarkStart w:id="43" w:name="_Toc526927673"/>
       <w:r>
         <w:t>Hoeveel slaap heeft een gemiddeld mens nodig?</w:t>
       </w:r>
@@ -7474,7 +7626,7 @@
       <w:pPr>
         <w:pStyle w:val="Kop3"/>
       </w:pPr>
-      <w:bookmarkStart w:id="44" w:name="_Toc526874244"/>
+      <w:bookmarkStart w:id="44" w:name="_Toc526927674"/>
       <w:r>
         <w:lastRenderedPageBreak/>
         <w:t>Wat doe ik allemaal om lichamelijk fit te blijven?</w:t>
@@ -7503,7 +7655,7 @@
       <w:pPr>
         <w:pStyle w:val="Kop3"/>
       </w:pPr>
-      <w:bookmarkStart w:id="45" w:name="_Toc526874245"/>
+      <w:bookmarkStart w:id="45" w:name="_Toc526927675"/>
       <w:r>
         <w:t>Schadelijke effecten van alcohol en drugs.</w:t>
       </w:r>
@@ -7537,7 +7689,7 @@
       <w:pPr>
         <w:pStyle w:val="Kop3"/>
       </w:pPr>
-      <w:bookmarkStart w:id="46" w:name="_Toc526874246"/>
+      <w:bookmarkStart w:id="46" w:name="_Toc526927676"/>
       <w:r>
         <w:t>Stress en spanning</w:t>
       </w:r>
@@ -7552,7 +7704,7 @@
       <w:pPr>
         <w:pStyle w:val="Kop3"/>
       </w:pPr>
-      <w:bookmarkStart w:id="47" w:name="_Toc526874247"/>
+      <w:bookmarkStart w:id="47" w:name="_Toc526927677"/>
       <w:r>
         <w:t>Wat doe jij om (gezond) te ontspannen?</w:t>
       </w:r>
@@ -7578,7 +7730,7 @@
       <w:pPr>
         <w:pStyle w:val="Kop3"/>
       </w:pPr>
-      <w:bookmarkStart w:id="48" w:name="_Toc526874248"/>
+      <w:bookmarkStart w:id="48" w:name="_Toc526927678"/>
       <w:r>
         <w:t>Wat is mijn leefstijl cijfer, van een 1 tot 10</w:t>
       </w:r>
@@ -7593,7 +7745,7 @@
       <w:pPr>
         <w:pStyle w:val="Kop3"/>
       </w:pPr>
-      <w:bookmarkStart w:id="49" w:name="_Toc526874249"/>
+      <w:bookmarkStart w:id="49" w:name="_Toc526927679"/>
       <w:r>
         <w:t>Waarom is het ook belangrijk voor anderen dat ik fit en gezond ben?</w:t>
       </w:r>
@@ -7629,7 +7781,7 @@
       <w:pPr>
         <w:pStyle w:val="Kop1"/>
       </w:pPr>
-      <w:bookmarkStart w:id="50" w:name="_Toc526874250"/>
+      <w:bookmarkStart w:id="50" w:name="_Toc526927680"/>
       <w:r>
         <w:lastRenderedPageBreak/>
         <w:t>Trajectlijn 4 zingeving, ethiek en dialoog</w:t>
@@ -7640,7 +7792,7 @@
       <w:pPr>
         <w:pStyle w:val="Kop2"/>
       </w:pPr>
-      <w:bookmarkStart w:id="51" w:name="_Toc526874251"/>
+      <w:bookmarkStart w:id="51" w:name="_Toc526927681"/>
       <w:r>
         <w:t>Inleiding:</w:t>
       </w:r>
@@ -7695,7 +7847,7 @@
       <w:pPr>
         <w:pStyle w:val="Kop2"/>
       </w:pPr>
-      <w:bookmarkStart w:id="52" w:name="_Toc526874252"/>
+      <w:bookmarkStart w:id="52" w:name="_Toc526927682"/>
       <w:r>
         <w:t>Doel:</w:t>
       </w:r>
@@ -7766,7 +7918,7 @@
       <w:pPr>
         <w:pStyle w:val="Kop3"/>
       </w:pPr>
-      <w:bookmarkStart w:id="53" w:name="_Toc526874253"/>
+      <w:bookmarkStart w:id="53" w:name="_Toc526927683"/>
       <w:r>
         <w:t>Wat betekent zingeving?</w:t>
       </w:r>
@@ -7781,7 +7933,7 @@
       <w:pPr>
         <w:pStyle w:val="Kop3"/>
       </w:pPr>
-      <w:bookmarkStart w:id="54" w:name="_Toc526874254"/>
+      <w:bookmarkStart w:id="54" w:name="_Toc526927684"/>
       <w:r>
         <w:t>Wat betekent ethiek?</w:t>
       </w:r>
@@ -7856,7 +8008,7 @@
       <w:pPr>
         <w:pStyle w:val="Kop3"/>
       </w:pPr>
-      <w:bookmarkStart w:id="55" w:name="_Toc526874255"/>
+      <w:bookmarkStart w:id="55" w:name="_Toc526927685"/>
       <w:r>
         <w:t>Wat betekent dialoog?</w:t>
       </w:r>
@@ -7872,7 +8024,7 @@
       <w:pPr>
         <w:pStyle w:val="Kop3"/>
       </w:pPr>
-      <w:bookmarkStart w:id="56" w:name="_Toc526874256"/>
+      <w:bookmarkStart w:id="56" w:name="_Toc526927686"/>
       <w:r>
         <w:t>Wat is voor mij heel belangrijk in het leven?</w:t>
       </w:r>
@@ -7961,7 +8113,7 @@
       <w:pPr>
         <w:pStyle w:val="Kop3"/>
       </w:pPr>
-      <w:bookmarkStart w:id="57" w:name="_Toc526874257"/>
+      <w:bookmarkStart w:id="57" w:name="_Toc526927687"/>
       <w:r>
         <w:t>Noem eens 2 geloven</w:t>
       </w:r>
@@ -8016,7 +8168,7 @@
       <w:pPr>
         <w:pStyle w:val="Kop3"/>
       </w:pPr>
-      <w:bookmarkStart w:id="58" w:name="_Toc526874258"/>
+      <w:bookmarkStart w:id="58" w:name="_Toc526927688"/>
       <w:r>
         <w:t>Wat denk ik ervan als iemand anders in een ander geloof heeft?</w:t>
       </w:r>
@@ -8042,7 +8194,7 @@
       <w:pPr>
         <w:pStyle w:val="Kop3"/>
       </w:pPr>
-      <w:bookmarkStart w:id="59" w:name="_Toc526874259"/>
+      <w:bookmarkStart w:id="59" w:name="_Toc526927689"/>
       <w:r>
         <w:lastRenderedPageBreak/>
         <w:t>Van welke activiteit word je blij/krijg je energie?</w:t>
@@ -8090,7 +8242,7 @@
       <w:pPr>
         <w:pStyle w:val="Kop3"/>
       </w:pPr>
-      <w:bookmarkStart w:id="60" w:name="_Toc526874260"/>
+      <w:bookmarkStart w:id="60" w:name="_Toc526927690"/>
       <w:r>
         <w:t>Wat is een dilemma</w:t>
       </w:r>
@@ -8111,7 +8263,7 @@
       <w:pPr>
         <w:pStyle w:val="Kop3"/>
       </w:pPr>
-      <w:bookmarkStart w:id="61" w:name="_Toc526874261"/>
+      <w:bookmarkStart w:id="61" w:name="_Toc526927691"/>
       <w:r>
         <w:t>Voorbeeld van een ethisch dilemma</w:t>
       </w:r>
@@ -8126,7 +8278,7 @@
       <w:pPr>
         <w:pStyle w:val="Kop3"/>
       </w:pPr>
-      <w:bookmarkStart w:id="62" w:name="_Toc526874262"/>
+      <w:bookmarkStart w:id="62" w:name="_Toc526927692"/>
       <w:r>
         <w:t>Wat is een donorcodicil</w:t>
       </w:r>
@@ -8150,7 +8302,7 @@
       <w:pPr>
         <w:pStyle w:val="Kop3"/>
       </w:pPr>
-      <w:bookmarkStart w:id="63" w:name="_Toc526874263"/>
+      <w:bookmarkStart w:id="63" w:name="_Toc526927693"/>
       <w:r>
         <w:t>Anderen helpen</w:t>
       </w:r>
@@ -8171,7 +8323,7 @@
       <w:pPr>
         <w:pStyle w:val="Kop3"/>
       </w:pPr>
-      <w:bookmarkStart w:id="64" w:name="_Toc526874264"/>
+      <w:bookmarkStart w:id="64" w:name="_Toc526927694"/>
       <w:r>
         <w:t>Mensen die ik het meest bewonder</w:t>
       </w:r>
@@ -8218,7 +8370,7 @@
       <w:pPr>
         <w:pStyle w:val="Kop3"/>
       </w:pPr>
-      <w:bookmarkStart w:id="65" w:name="_Toc526874265"/>
+      <w:bookmarkStart w:id="65" w:name="_Toc526927695"/>
       <w:r>
         <w:t>Welke trajectlijn zou ik meer over willen weten?</w:t>
       </w:r>
@@ -8245,7 +8397,7 @@
       <w:pPr>
         <w:pStyle w:val="Kop1"/>
       </w:pPr>
-      <w:bookmarkStart w:id="66" w:name="_Toc526874266"/>
+      <w:bookmarkStart w:id="66" w:name="_Toc526927696"/>
       <w:r>
         <w:lastRenderedPageBreak/>
         <w:t>Slot</w:t>
@@ -10318,550 +10470,6 @@
 </w:styles>
 </file>
 
-<file path=word/glossary/document.xml><?xml version="1.0" encoding="utf-8"?>
-<w:glossaryDocument xmlns:wpc="http://schemas.microsoft.com/office/word/2010/wordprocessingCanvas" xmlns:cx="http://schemas.microsoft.com/office/drawing/2014/chartex" xmlns:cx1="http://schemas.microsoft.com/office/drawing/2015/9/8/chartex" xmlns:cx2="http://schemas.microsoft.com/office/drawing/2015/10/21/chartex" xmlns:cx3="http://schemas.microsoft.com/office/drawing/2016/5/9/chartex" xmlns:cx4="http://schemas.microsoft.com/office/drawing/2016/5/10/chartex" xmlns:cx5="http://schemas.microsoft.com/office/drawing/2016/5/11/chartex" xmlns:cx6="http://schemas.microsoft.com/office/drawing/2016/5/12/chartex" xmlns:cx7="http://schemas.microsoft.com/office/drawing/2016/5/13/chartex" xmlns:cx8="http://schemas.microsoft.com/office/drawing/2016/5/14/chartex" xmlns:mc="http://schemas.openxmlformats.org/markup-compatibility/2006" xmlns:aink="http://schemas.microsoft.com/office/drawing/2016/ink" xmlns:am3d="http://schemas.microsoft.com/office/drawing/2017/model3d" xmlns:o="urn:schemas-microsoft-com:office:office" xmlns:r="http://schemas.openxmlformats.org/officeDocument/2006/relationships" xmlns:m="http://schemas.openxmlformats.org/officeDocument/2006/math" xmlns:v="urn:schemas-microsoft-com:vml" xmlns:wp14="http://schemas.microsoft.com/office/word/2010/wordprocessingDrawing" xmlns:wp="http://schemas.openxmlformats.org/drawingml/2006/wordprocessingDrawing" xmlns:w10="urn:schemas-microsoft-com:office:word" xmlns:w="http://schemas.openxmlformats.org/wordprocessingml/2006/main" xmlns:w14="http://schemas.microsoft.com/office/word/2010/wordml" xmlns:w15="http://schemas.microsoft.com/office/word/2012/wordml" xmlns:w16cid="http://schemas.microsoft.com/office/word/2016/wordml/cid" xmlns:w16se="http://schemas.microsoft.com/office/word/2015/wordml/symex" xmlns:wpg="http://schemas.microsoft.com/office/word/2010/wordprocessingGroup" xmlns:wpi="http://schemas.microsoft.com/office/word/2010/wordprocessingInk" xmlns:wne="http://schemas.microsoft.com/office/word/2006/wordml" xmlns:wps="http://schemas.microsoft.com/office/word/2010/wordprocessingShape" mc:Ignorable="w14 w15 w16se w16cid wp14"/>
-</file>
-
-<file path=word/glossary/fontTable.xml><?xml version="1.0" encoding="utf-8"?>
-<w:fonts xmlns:mc="http://schemas.openxmlformats.org/markup-compatibility/2006" xmlns:r="http://schemas.openxmlformats.org/officeDocument/2006/relationships" xmlns:w="http://schemas.openxmlformats.org/wordprocessingml/2006/main" xmlns:w14="http://schemas.microsoft.com/office/word/2010/wordml" xmlns:w15="http://schemas.microsoft.com/office/word/2012/wordml" xmlns:w16cid="http://schemas.microsoft.com/office/word/2016/wordml/cid" xmlns:w16se="http://schemas.microsoft.com/office/word/2015/wordml/symex" mc:Ignorable="w14 w15 w16se w16cid">
-  <w:font w:name="Times New Roman">
-    <w:panose1 w:val="02020603050405020304"/>
-    <w:charset w:val="00"/>
-    <w:family w:val="roman"/>
-    <w:pitch w:val="variable"/>
-    <w:sig w:usb0="E0002AFF" w:usb1="C0007843" w:usb2="00000009" w:usb3="00000000" w:csb0="000001FF" w:csb1="00000000"/>
-  </w:font>
-  <w:font w:name="Calibri">
-    <w:panose1 w:val="020F0502020204030204"/>
-    <w:charset w:val="00"/>
-    <w:family w:val="swiss"/>
-    <w:pitch w:val="variable"/>
-    <w:sig w:usb0="E0002AFF" w:usb1="4000ACFF" w:usb2="00000001" w:usb3="00000000" w:csb0="000001FF" w:csb1="00000000"/>
-  </w:font>
-  <w:font w:name="Courier New">
-    <w:panose1 w:val="02070309020205020404"/>
-    <w:charset w:val="00"/>
-    <w:family w:val="modern"/>
-    <w:pitch w:val="fixed"/>
-    <w:sig w:usb0="E0002EFF" w:usb1="C0007843" w:usb2="00000009" w:usb3="00000000" w:csb0="000001FF" w:csb1="00000000"/>
-  </w:font>
-  <w:font w:name="Wingdings">
-    <w:panose1 w:val="05000000000000000000"/>
-    <w:charset w:val="02"/>
-    <w:family w:val="auto"/>
-    <w:pitch w:val="variable"/>
-    <w:sig w:usb0="00000000" w:usb1="10000000" w:usb2="00000000" w:usb3="00000000" w:csb0="80000000" w:csb1="00000000"/>
-  </w:font>
-  <w:font w:name="Symbol">
-    <w:panose1 w:val="05050102010706020507"/>
-    <w:charset w:val="02"/>
-    <w:family w:val="roman"/>
-    <w:pitch w:val="variable"/>
-    <w:sig w:usb0="00000000" w:usb1="10000000" w:usb2="00000000" w:usb3="00000000" w:csb0="80000000" w:csb1="00000000"/>
-  </w:font>
-  <w:font w:name="Segoe UI">
-    <w:panose1 w:val="020B0502040204020203"/>
-    <w:charset w:val="00"/>
-    <w:family w:val="swiss"/>
-    <w:pitch w:val="variable"/>
-    <w:sig w:usb0="E4002EFF" w:usb1="C000E47F" w:usb2="00000009" w:usb3="00000000" w:csb0="000001FF" w:csb1="00000000"/>
-  </w:font>
-  <w:font w:name="Calibri Light">
-    <w:panose1 w:val="020F0302020204030204"/>
-    <w:charset w:val="00"/>
-    <w:family w:val="swiss"/>
-    <w:pitch w:val="variable"/>
-    <w:sig w:usb0="A0002AEF" w:usb1="4000207B" w:usb2="00000000" w:usb3="00000000" w:csb0="000001FF" w:csb1="00000000"/>
-  </w:font>
-  <w:font w:name="Segoe UI Emoji">
-    <w:panose1 w:val="020B0502040204020203"/>
-    <w:charset w:val="00"/>
-    <w:family w:val="swiss"/>
-    <w:pitch w:val="variable"/>
-    <w:sig w:usb0="00000003" w:usb1="02000000" w:usb2="00000000" w:usb3="00000000" w:csb0="00000001" w:csb1="00000000"/>
-  </w:font>
-</w:fonts>
-</file>
-
-<file path=word/glossary/settings.xml><?xml version="1.0" encoding="utf-8"?>
-<w:settings xmlns:mc="http://schemas.openxmlformats.org/markup-compatibility/2006" xmlns:o="urn:schemas-microsoft-com:office:office" xmlns:r="http://schemas.openxmlformats.org/officeDocument/2006/relationships" xmlns:m="http://schemas.openxmlformats.org/officeDocument/2006/math" xmlns:v="urn:schemas-microsoft-com:vml" xmlns:w10="urn:schemas-microsoft-com:office:word" xmlns:w="http://schemas.openxmlformats.org/wordprocessingml/2006/main" xmlns:w14="http://schemas.microsoft.com/office/word/2010/wordml" xmlns:w15="http://schemas.microsoft.com/office/word/2012/wordml" xmlns:w16cid="http://schemas.microsoft.com/office/word/2016/wordml/cid" xmlns:w16se="http://schemas.microsoft.com/office/word/2015/wordml/symex" xmlns:sl="http://schemas.openxmlformats.org/schemaLibrary/2006/main" mc:Ignorable="w14 w15 w16se w16cid">
-  <w:view w:val="normal"/>
-  <w:defaultTabStop w:val="708"/>
-  <w:hyphenationZone w:val="425"/>
-  <w:characterSpacingControl w:val="doNotCompress"/>
-  <w:compat>
-    <w:useFELayout/>
-    <w:compatSetting w:name="compatibilityMode" w:uri="http://schemas.microsoft.com/office/word" w:val="15"/>
-    <w:compatSetting w:name="overrideTableStyleFontSizeAndJustification" w:uri="http://schemas.microsoft.com/office/word" w:val="1"/>
-    <w:compatSetting w:name="enableOpenTypeFeatures" w:uri="http://schemas.microsoft.com/office/word" w:val="1"/>
-    <w:compatSetting w:name="doNotFlipMirrorIndents" w:uri="http://schemas.microsoft.com/office/word" w:val="1"/>
-    <w:compatSetting w:name="differentiateMultirowTableHeaders" w:uri="http://schemas.microsoft.com/office/word" w:val="1"/>
-    <w:compatSetting w:name="useWord2013TrackBottomHyphenation" w:uri="http://schemas.microsoft.com/office/word" w:val="0"/>
-  </w:compat>
-  <w:rsids>
-    <w:rsidRoot w:val="00A330CB"/>
-    <w:rsid w:val="00A330CB"/>
-  </w:rsids>
-  <m:mathPr>
-    <m:mathFont m:val="Cambria Math"/>
-    <m:brkBin m:val="before"/>
-    <m:brkBinSub m:val="--"/>
-    <m:smallFrac m:val="0"/>
-    <m:dispDef/>
-    <m:lMargin m:val="0"/>
-    <m:rMargin m:val="0"/>
-    <m:defJc m:val="centerGroup"/>
-    <m:wrapIndent m:val="1440"/>
-    <m:intLim m:val="subSup"/>
-    <m:naryLim m:val="undOvr"/>
-  </m:mathPr>
-  <w:themeFontLang w:val="nl-NL"/>
-  <w:clrSchemeMapping w:bg1="light1" w:t1="dark1" w:bg2="light2" w:t2="dark2" w:accent1="accent1" w:accent2="accent2" w:accent3="accent3" w:accent4="accent4" w:accent5="accent5" w:accent6="accent6" w:hyperlink="hyperlink" w:followedHyperlink="followedHyperlink"/>
-  <w:decimalSymbol w:val=","/>
-  <w:listSeparator w:val=";"/>
-  <w15:chartTrackingRefBased/>
-</w:settings>
-</file>
-
-<file path=word/glossary/styles.xml><?xml version="1.0" encoding="utf-8"?>
-<w:styles xmlns:mc="http://schemas.openxmlformats.org/markup-compatibility/2006" xmlns:r="http://schemas.openxmlformats.org/officeDocument/2006/relationships" xmlns:w="http://schemas.openxmlformats.org/wordprocessingml/2006/main" xmlns:w14="http://schemas.microsoft.com/office/word/2010/wordml" xmlns:w15="http://schemas.microsoft.com/office/word/2012/wordml" xmlns:w16cid="http://schemas.microsoft.com/office/word/2016/wordml/cid" xmlns:w16se="http://schemas.microsoft.com/office/word/2015/wordml/symex" mc:Ignorable="w14 w15 w16se w16cid">
-  <w:docDefaults>
-    <w:rPrDefault>
-      <w:rPr>
-        <w:rFonts w:asciiTheme="minorHAnsi" w:eastAsiaTheme="minorEastAsia" w:hAnsiTheme="minorHAnsi" w:cstheme="minorBidi"/>
-        <w:sz w:val="22"/>
-        <w:szCs w:val="22"/>
-        <w:lang w:val="nl-NL" w:eastAsia="nl-NL" w:bidi="ar-SA"/>
-      </w:rPr>
-    </w:rPrDefault>
-    <w:pPrDefault>
-      <w:pPr>
-        <w:spacing w:after="160" w:line="259" w:lineRule="auto"/>
-      </w:pPr>
-    </w:pPrDefault>
-  </w:docDefaults>
-  <w:latentStyles w:defLockedState="0" w:defUIPriority="99" w:defSemiHidden="0" w:defUnhideWhenUsed="0" w:defQFormat="0" w:count="375">
-    <w:lsdException w:name="Normal" w:uiPriority="0" w:qFormat="1"/>
-    <w:lsdException w:name="heading 1" w:uiPriority="9" w:qFormat="1"/>
-    <w:lsdException w:name="heading 2" w:semiHidden="1" w:uiPriority="9" w:unhideWhenUsed="1" w:qFormat="1"/>
-    <w:lsdException w:name="heading 3" w:semiHidden="1" w:uiPriority="9" w:unhideWhenUsed="1" w:qFormat="1"/>
-    <w:lsdException w:name="heading 4" w:semiHidden="1" w:uiPriority="9" w:unhideWhenUsed="1" w:qFormat="1"/>
-    <w:lsdException w:name="heading 5" w:semiHidden="1" w:uiPriority="9" w:unhideWhenUsed="1" w:qFormat="1"/>
-    <w:lsdException w:name="heading 6" w:semiHidden="1" w:uiPriority="9" w:unhideWhenUsed="1" w:qFormat="1"/>
-    <w:lsdException w:name="heading 7" w:semiHidden="1" w:uiPriority="9" w:unhideWhenUsed="1" w:qFormat="1"/>
-    <w:lsdException w:name="heading 8" w:semiHidden="1" w:uiPriority="9" w:unhideWhenUsed="1" w:qFormat="1"/>
-    <w:lsdException w:name="heading 9" w:semiHidden="1" w:uiPriority="9" w:unhideWhenUsed="1" w:qFormat="1"/>
-    <w:lsdException w:name="index 1" w:semiHidden="1" w:unhideWhenUsed="1"/>
-    <w:lsdException w:name="index 2" w:semiHidden="1" w:unhideWhenUsed="1"/>
-    <w:lsdException w:name="index 3" w:semiHidden="1" w:unhideWhenUsed="1"/>
-    <w:lsdException w:name="index 4" w:semiHidden="1" w:unhideWhenUsed="1"/>
-    <w:lsdException w:name="index 5" w:semiHidden="1" w:unhideWhenUsed="1"/>
-    <w:lsdException w:name="index 6" w:semiHidden="1" w:unhideWhenUsed="1"/>
-    <w:lsdException w:name="index 7" w:semiHidden="1" w:unhideWhenUsed="1"/>
-    <w:lsdException w:name="index 8" w:semiHidden="1" w:unhideWhenUsed="1"/>
-    <w:lsdException w:name="index 9" w:semiHidden="1" w:unhideWhenUsed="1"/>
-    <w:lsdException w:name="toc 1" w:semiHidden="1" w:uiPriority="39" w:unhideWhenUsed="1"/>
-    <w:lsdException w:name="toc 2" w:semiHidden="1" w:uiPriority="39" w:unhideWhenUsed="1"/>
-    <w:lsdException w:name="toc 3" w:semiHidden="1" w:uiPriority="39" w:unhideWhenUsed="1"/>
-    <w:lsdException w:name="toc 4" w:semiHidden="1" w:uiPriority="39" w:unhideWhenUsed="1"/>
-    <w:lsdException w:name="toc 5" w:semiHidden="1" w:uiPriority="39" w:unhideWhenUsed="1"/>
-    <w:lsdException w:name="toc 6" w:semiHidden="1" w:uiPriority="39" w:unhideWhenUsed="1"/>
-    <w:lsdException w:name="toc 7" w:semiHidden="1" w:uiPriority="39" w:unhideWhenUsed="1"/>
-    <w:lsdException w:name="toc 8" w:semiHidden="1" w:uiPriority="39" w:unhideWhenUsed="1"/>
-    <w:lsdException w:name="toc 9" w:semiHidden="1" w:uiPriority="39" w:unhideWhenUsed="1"/>
-    <w:lsdException w:name="Normal Indent" w:semiHidden="1" w:unhideWhenUsed="1"/>
-    <w:lsdException w:name="footnote text" w:semiHidden="1" w:unhideWhenUsed="1"/>
-    <w:lsdException w:name="annotation text" w:semiHidden="1" w:unhideWhenUsed="1"/>
-    <w:lsdException w:name="header" w:semiHidden="1" w:unhideWhenUsed="1"/>
-    <w:lsdException w:name="footer" w:semiHidden="1" w:unhideWhenUsed="1"/>
-    <w:lsdException w:name="index heading" w:semiHidden="1" w:unhideWhenUsed="1"/>
-    <w:lsdException w:name="caption" w:semiHidden="1" w:uiPriority="35" w:unhideWhenUsed="1" w:qFormat="1"/>
-    <w:lsdException w:name="table of figures" w:semiHidden="1" w:unhideWhenUsed="1"/>
-    <w:lsdException w:name="envelope address" w:semiHidden="1" w:unhideWhenUsed="1"/>
-    <w:lsdException w:name="envelope return" w:semiHidden="1" w:unhideWhenUsed="1"/>
-    <w:lsdException w:name="footnote reference" w:semiHidden="1" w:unhideWhenUsed="1"/>
-    <w:lsdException w:name="annotation reference" w:semiHidden="1" w:unhideWhenUsed="1"/>
-    <w:lsdException w:name="line number" w:semiHidden="1" w:unhideWhenUsed="1"/>
-    <w:lsdException w:name="page number" w:semiHidden="1" w:unhideWhenUsed="1"/>
-    <w:lsdException w:name="endnote reference" w:semiHidden="1" w:unhideWhenUsed="1"/>
-    <w:lsdException w:name="endnote text" w:semiHidden="1" w:unhideWhenUsed="1"/>
-    <w:lsdException w:name="table of authorities" w:semiHidden="1" w:unhideWhenUsed="1"/>
-    <w:lsdException w:name="macro" w:semiHidden="1" w:unhideWhenUsed="1"/>
-    <w:lsdException w:name="toa heading" w:semiHidden="1" w:unhideWhenUsed="1"/>
-    <w:lsdException w:name="List" w:semiHidden="1" w:unhideWhenUsed="1"/>
-    <w:lsdException w:name="List Bullet" w:semiHidden="1" w:unhideWhenUsed="1"/>
-    <w:lsdException w:name="List Number" w:semiHidden="1" w:unhideWhenUsed="1"/>
-    <w:lsdException w:name="List 2" w:semiHidden="1" w:unhideWhenUsed="1"/>
-    <w:lsdException w:name="List 3" w:semiHidden="1" w:unhideWhenUsed="1"/>
-    <w:lsdException w:name="List 4" w:semiHidden="1" w:unhideWhenUsed="1"/>
-    <w:lsdException w:name="List 5" w:semiHidden="1" w:unhideWhenUsed="1"/>
-    <w:lsdException w:name="List Bullet 2" w:semiHidden="1" w:unhideWhenUsed="1"/>
-    <w:lsdException w:name="List Bullet 3" w:semiHidden="1" w:unhideWhenUsed="1"/>
-    <w:lsdException w:name="List Bullet 4" w:semiHidden="1" w:unhideWhenUsed="1"/>
-    <w:lsdException w:name="List Bullet 5" w:semiHidden="1" w:unhideWhenUsed="1"/>
-    <w:lsdException w:name="List Number 2" w:semiHidden="1" w:unhideWhenUsed="1"/>
-    <w:lsdException w:name="List Number 3" w:semiHidden="1" w:unhideWhenUsed="1"/>
-    <w:lsdException w:name="List Number 4" w:semiHidden="1" w:unhideWhenUsed="1"/>
-    <w:lsdException w:name="List Number 5" w:semiHidden="1" w:unhideWhenUsed="1"/>
-    <w:lsdException w:name="Title" w:uiPriority="10" w:qFormat="1"/>
-    <w:lsdException w:name="Closing" w:semiHidden="1" w:unhideWhenUsed="1"/>
-    <w:lsdException w:name="Signature" w:semiHidden="1" w:unhideWhenUsed="1"/>
-    <w:lsdException w:name="Default Paragraph Font" w:semiHidden="1" w:uiPriority="1" w:unhideWhenUsed="1"/>
-    <w:lsdException w:name="Body Text" w:semiHidden="1" w:unhideWhenUsed="1"/>
-    <w:lsdException w:name="Body Text Indent" w:semiHidden="1" w:unhideWhenUsed="1"/>
-    <w:lsdException w:name="List Continue" w:semiHidden="1" w:unhideWhenUsed="1"/>
-    <w:lsdException w:name="List Continue 2" w:semiHidden="1" w:unhideWhenUsed="1"/>
-    <w:lsdException w:name="List Continue 3" w:semiHidden="1" w:unhideWhenUsed="1"/>
-    <w:lsdException w:name="List Continue 4" w:semiHidden="1" w:unhideWhenUsed="1"/>
-    <w:lsdException w:name="List Continue 5" w:semiHidden="1" w:unhideWhenUsed="1"/>
-    <w:lsdException w:name="Message Header" w:semiHidden="1" w:unhideWhenUsed="1"/>
-    <w:lsdException w:name="Subtitle" w:uiPriority="11" w:qFormat="1"/>
-    <w:lsdException w:name="Salutation" w:semiHidden="1" w:unhideWhenUsed="1"/>
-    <w:lsdException w:name="Date" w:semiHidden="1" w:unhideWhenUsed="1"/>
-    <w:lsdException w:name="Body Text First Indent" w:semiHidden="1" w:unhideWhenUsed="1"/>
-    <w:lsdException w:name="Body Text First Indent 2" w:semiHidden="1" w:unhideWhenUsed="1"/>
-    <w:lsdException w:name="Note Heading" w:semiHidden="1" w:unhideWhenUsed="1"/>
-    <w:lsdException w:name="Body Text 2" w:semiHidden="1" w:unhideWhenUsed="1"/>
-    <w:lsdException w:name="Body Text 3" w:semiHidden="1" w:unhideWhenUsed="1"/>
-    <w:lsdException w:name="Body Text Indent 2" w:semiHidden="1" w:unhideWhenUsed="1"/>
-    <w:lsdException w:name="Body Text Indent 3" w:semiHidden="1" w:unhideWhenUsed="1"/>
-    <w:lsdException w:name="Block Text" w:semiHidden="1" w:unhideWhenUsed="1"/>
-    <w:lsdException w:name="Hyperlink" w:semiHidden="1" w:unhideWhenUsed="1"/>
-    <w:lsdException w:name="FollowedHyperlink" w:semiHidden="1" w:unhideWhenUsed="1"/>
-    <w:lsdException w:name="Strong" w:uiPriority="22" w:qFormat="1"/>
-    <w:lsdException w:name="Emphasis" w:uiPriority="20" w:qFormat="1"/>
-    <w:lsdException w:name="Document Map" w:semiHidden="1" w:unhideWhenUsed="1"/>
-    <w:lsdException w:name="Plain Text" w:semiHidden="1" w:unhideWhenUsed="1"/>
-    <w:lsdException w:name="E-mail Signature" w:semiHidden="1" w:unhideWhenUsed="1"/>
-    <w:lsdException w:name="HTML Top of Form" w:semiHidden="1" w:unhideWhenUsed="1"/>
-    <w:lsdException w:name="HTML Bottom of Form" w:semiHidden="1" w:unhideWhenUsed="1"/>
-    <w:lsdException w:name="Normal (Web)" w:semiHidden="1" w:unhideWhenUsed="1"/>
-    <w:lsdException w:name="HTML Acronym" w:semiHidden="1" w:unhideWhenUsed="1"/>
-    <w:lsdException w:name="HTML Address" w:semiHidden="1" w:unhideWhenUsed="1"/>
-    <w:lsdException w:name="HTML Cite" w:semiHidden="1" w:unhideWhenUsed="1"/>
-    <w:lsdException w:name="HTML Code" w:semiHidden="1" w:unhideWhenUsed="1"/>
-    <w:lsdException w:name="HTML Definition" w:semiHidden="1" w:unhideWhenUsed="1"/>
-    <w:lsdException w:name="HTML Keyboard" w:semiHidden="1" w:unhideWhenUsed="1"/>
-    <w:lsdException w:name="HTML Preformatted" w:semiHidden="1" w:unhideWhenUsed="1"/>
-    <w:lsdException w:name="HTML Sample" w:semiHidden="1" w:unhideWhenUsed="1"/>
-    <w:lsdException w:name="HTML Typewriter" w:semiHidden="1" w:unhideWhenUsed="1"/>
-    <w:lsdException w:name="HTML Variable" w:semiHidden="1" w:unhideWhenUsed="1"/>
-    <w:lsdException w:name="Normal Table" w:semiHidden="1" w:unhideWhenUsed="1"/>
-    <w:lsdException w:name="annotation subject" w:semiHidden="1" w:unhideWhenUsed="1"/>
-    <w:lsdException w:name="No List" w:semiHidden="1" w:unhideWhenUsed="1"/>
-    <w:lsdException w:name="Outline List 1" w:semiHidden="1" w:unhideWhenUsed="1"/>
-    <w:lsdException w:name="Outline List 2" w:semiHidden="1" w:unhideWhenUsed="1"/>
-    <w:lsdException w:name="Outline List 3" w:semiHidden="1" w:unhideWhenUsed="1"/>
-    <w:lsdException w:name="Table Simple 1" w:semiHidden="1" w:unhideWhenUsed="1"/>
-    <w:lsdException w:name="Table Simple 2" w:semiHidden="1" w:unhideWhenUsed="1"/>
-    <w:lsdException w:name="Table Simple 3" w:semiHidden="1" w:unhideWhenUsed="1"/>
-    <w:lsdException w:name="Table Classic 1" w:semiHidden="1" w:unhideWhenUsed="1"/>
-    <w:lsdException w:name="Table Classic 2" w:semiHidden="1" w:unhideWhenUsed="1"/>
-    <w:lsdException w:name="Table Classic 3" w:semiHidden="1" w:unhideWhenUsed="1"/>
-    <w:lsdException w:name="Table Classic 4" w:semiHidden="1" w:unhideWhenUsed="1"/>
-    <w:lsdException w:name="Table Colorful 1" w:semiHidden="1" w:unhideWhenUsed="1"/>
-    <w:lsdException w:name="Table Colorful 2" w:semiHidden="1" w:unhideWhenUsed="1"/>
-    <w:lsdException w:name="Table Colorful 3" w:semiHidden="1" w:unhideWhenUsed="1"/>
-    <w:lsdException w:name="Table Columns 1" w:semiHidden="1" w:unhideWhenUsed="1"/>
-    <w:lsdException w:name="Table Columns 2" w:semiHidden="1" w:unhideWhenUsed="1"/>
-    <w:lsdException w:name="Table Columns 3" w:semiHidden="1" w:unhideWhenUsed="1"/>
-    <w:lsdException w:name="Table Columns 4" w:semiHidden="1" w:unhideWhenUsed="1"/>
-    <w:lsdException w:name="Table Columns 5" w:semiHidden="1" w:unhideWhenUsed="1"/>
-    <w:lsdException w:name="Table Grid 1" w:semiHidden="1" w:unhideWhenUsed="1"/>
-    <w:lsdException w:name="Table Grid 2" w:semiHidden="1" w:unhideWhenUsed="1"/>
-    <w:lsdException w:name="Table Grid 3" w:semiHidden="1" w:unhideWhenUsed="1"/>
-    <w:lsdException w:name="Table Grid 4" w:semiHidden="1" w:unhideWhenUsed="1"/>
-    <w:lsdException w:name="Table Grid 5" w:semiHidden="1" w:unhideWhenUsed="1"/>
-    <w:lsdException w:name="Table Grid 6" w:semiHidden="1" w:unhideWhenUsed="1"/>
-    <w:lsdException w:name="Table Grid 7" w:semiHidden="1" w:unhideWhenUsed="1"/>
-    <w:lsdException w:name="Table Grid 8" w:semiHidden="1" w:unhideWhenUsed="1"/>
-    <w:lsdException w:name="Table List 1" w:semiHidden="1" w:unhideWhenUsed="1"/>
-    <w:lsdException w:name="Table List 2" w:semiHidden="1" w:unhideWhenUsed="1"/>
-    <w:lsdException w:name="Table List 3" w:semiHidden="1" w:unhideWhenUsed="1"/>
-    <w:lsdException w:name="Table List 4" w:semiHidden="1" w:unhideWhenUsed="1"/>
-    <w:lsdException w:name="Table List 5" w:semiHidden="1" w:unhideWhenUsed="1"/>
-    <w:lsdException w:name="Table List 6" w:semiHidden="1" w:unhideWhenUsed="1"/>
-    <w:lsdException w:name="Table List 7" w:semiHidden="1" w:unhideWhenUsed="1"/>
-    <w:lsdException w:name="Table List 8" w:semiHidden="1" w:unhideWhenUsed="1"/>
-    <w:lsdException w:name="Table 3D effects 1" w:semiHidden="1" w:unhideWhenUsed="1"/>
-    <w:lsdException w:name="Table 3D effects 2" w:semiHidden="1" w:unhideWhenUsed="1"/>
-    <w:lsdException w:name="Table 3D effects 3" w:semiHidden="1" w:unhideWhenUsed="1"/>
-    <w:lsdException w:name="Table Contemporary" w:semiHidden="1" w:unhideWhenUsed="1"/>
-    <w:lsdException w:name="Table Elegant" w:semiHidden="1" w:unhideWhenUsed="1"/>
-    <w:lsdException w:name="Table Professional" w:semiHidden="1" w:unhideWhenUsed="1"/>
-    <w:lsdException w:name="Table Subtle 1" w:semiHidden="1" w:unhideWhenUsed="1"/>
-    <w:lsdException w:name="Table Subtle 2" w:semiHidden="1" w:unhideWhenUsed="1"/>
-    <w:lsdException w:name="Table Web 1" w:semiHidden="1" w:unhideWhenUsed="1"/>
-    <w:lsdException w:name="Table Web 2" w:semiHidden="1" w:unhideWhenUsed="1"/>
-    <w:lsdException w:name="Table Web 3" w:semiHidden="1" w:unhideWhenUsed="1"/>
-    <w:lsdException w:name="Balloon Text" w:semiHidden="1" w:unhideWhenUsed="1"/>
-    <w:lsdException w:name="Table Grid" w:uiPriority="39"/>
-    <w:lsdException w:name="Table Theme" w:semiHidden="1" w:unhideWhenUsed="1"/>
-    <w:lsdException w:name="Placeholder Text" w:semiHidden="1"/>
-    <w:lsdException w:name="No Spacing" w:uiPriority="1" w:qFormat="1"/>
-    <w:lsdException w:name="Light Shading" w:uiPriority="60"/>
-    <w:lsdException w:name="Light List" w:uiPriority="61"/>
-    <w:lsdException w:name="Light Grid" w:uiPriority="62"/>
-    <w:lsdException w:name="Medium Shading 1" w:uiPriority="63"/>
-    <w:lsdException w:name="Medium Shading 2" w:uiPriority="64"/>
-    <w:lsdException w:name="Medium List 1" w:uiPriority="65"/>
-    <w:lsdException w:name="Medium List 2" w:uiPriority="66"/>
-    <w:lsdException w:name="Medium Grid 1" w:uiPriority="67"/>
-    <w:lsdException w:name="Medium Grid 2" w:uiPriority="68"/>
-    <w:lsdException w:name="Medium Grid 3" w:uiPriority="69"/>
-    <w:lsdException w:name="Dark List" w:uiPriority="70"/>
-    <w:lsdException w:name="Colorful Shading" w:uiPriority="71"/>
-    <w:lsdException w:name="Colorful List" w:uiPriority="72"/>
-    <w:lsdException w:name="Colorful Grid" w:uiPriority="73"/>
-    <w:lsdException w:name="Light Shading Accent 1" w:uiPriority="60"/>
-    <w:lsdException w:name="Light List Accent 1" w:uiPriority="61"/>
-    <w:lsdException w:name="Light Grid Accent 1" w:uiPriority="62"/>
-    <w:lsdException w:name="Medium Shading 1 Accent 1" w:uiPriority="63"/>
-    <w:lsdException w:name="Medium Shading 2 Accent 1" w:uiPriority="64"/>
-    <w:lsdException w:name="Medium List 1 Accent 1" w:uiPriority="65"/>
-    <w:lsdException w:name="Revision" w:semiHidden="1"/>
-    <w:lsdException w:name="List Paragraph" w:uiPriority="34" w:qFormat="1"/>
-    <w:lsdException w:name="Quote" w:uiPriority="29" w:qFormat="1"/>
-    <w:lsdException w:name="Intense Quote" w:uiPriority="30" w:qFormat="1"/>
-    <w:lsdException w:name="Medium List 2 Accent 1" w:uiPriority="66"/>
-    <w:lsdException w:name="Medium Grid 1 Accent 1" w:uiPriority="67"/>
-    <w:lsdException w:name="Medium Grid 2 Accent 1" w:uiPriority="68"/>
-    <w:lsdException w:name="Medium Grid 3 Accent 1" w:uiPriority="69"/>
-    <w:lsdException w:name="Dark List Accent 1" w:uiPriority="70"/>
-    <w:lsdException w:name="Colorful Shading Accent 1" w:uiPriority="71"/>
-    <w:lsdException w:name="Colorful List Accent 1" w:uiPriority="72"/>
-    <w:lsdException w:name="Colorful Grid Accent 1" w:uiPriority="73"/>
-    <w:lsdException w:name="Light Shading Accent 2" w:uiPriority="60"/>
-    <w:lsdException w:name="Light List Accent 2" w:uiPriority="61"/>
-    <w:lsdException w:name="Light Grid Accent 2" w:uiPriority="62"/>
-    <w:lsdException w:name="Medium Shading 1 Accent 2" w:uiPriority="63"/>
-    <w:lsdException w:name="Medium Shading 2 Accent 2" w:uiPriority="64"/>
-    <w:lsdException w:name="Medium List 1 Accent 2" w:uiPriority="65"/>
-    <w:lsdException w:name="Medium List 2 Accent 2" w:uiPriority="66"/>
-    <w:lsdException w:name="Medium Grid 1 Accent 2" w:uiPriority="67"/>
-    <w:lsdException w:name="Medium Grid 2 Accent 2" w:uiPriority="68"/>
-    <w:lsdException w:name="Medium Grid 3 Accent 2" w:uiPriority="69"/>
-    <w:lsdException w:name="Dark List Accent 2" w:uiPriority="70"/>
-    <w:lsdException w:name="Colorful Shading Accent 2" w:uiPriority="71"/>
-    <w:lsdException w:name="Colorful List Accent 2" w:uiPriority="72"/>
-    <w:lsdException w:name="Colorful Grid Accent 2" w:uiPriority="73"/>
-    <w:lsdException w:name="Light Shading Accent 3" w:uiPriority="60"/>
-    <w:lsdException w:name="Light List Accent 3" w:uiPriority="61"/>
-    <w:lsdException w:name="Light Grid Accent 3" w:uiPriority="62"/>
-    <w:lsdException w:name="Medium Shading 1 Accent 3" w:uiPriority="63"/>
-    <w:lsdException w:name="Medium Shading 2 Accent 3" w:uiPriority="64"/>
-    <w:lsdException w:name="Medium List 1 Accent 3" w:uiPriority="65"/>
-    <w:lsdException w:name="Medium List 2 Accent 3" w:uiPriority="66"/>
-    <w:lsdException w:name="Medium Grid 1 Accent 3" w:uiPriority="67"/>
-    <w:lsdException w:name="Medium Grid 2 Accent 3" w:uiPriority="68"/>
-    <w:lsdException w:name="Medium Grid 3 Accent 3" w:uiPriority="69"/>
-    <w:lsdException w:name="Dark List Accent 3" w:uiPriority="70"/>
-    <w:lsdException w:name="Colorful Shading Accent 3" w:uiPriority="71"/>
-    <w:lsdException w:name="Colorful List Accent 3" w:uiPriority="72"/>
-    <w:lsdException w:name="Colorful Grid Accent 3" w:uiPriority="73"/>
-    <w:lsdException w:name="Light Shading Accent 4" w:uiPriority="60"/>
-    <w:lsdException w:name="Light List Accent 4" w:uiPriority="61"/>
-    <w:lsdException w:name="Light Grid Accent 4" w:uiPriority="62"/>
-    <w:lsdException w:name="Medium Shading 1 Accent 4" w:uiPriority="63"/>
-    <w:lsdException w:name="Medium Shading 2 Accent 4" w:uiPriority="64"/>
-    <w:lsdException w:name="Medium List 1 Accent 4" w:uiPriority="65"/>
-    <w:lsdException w:name="Medium List 2 Accent 4" w:uiPriority="66"/>
-    <w:lsdException w:name="Medium Grid 1 Accent 4" w:uiPriority="67"/>
-    <w:lsdException w:name="Medium Grid 2 Accent 4" w:uiPriority="68"/>
-    <w:lsdException w:name="Medium Grid 3 Accent 4" w:uiPriority="69"/>
-    <w:lsdException w:name="Dark List Accent 4" w:uiPriority="70"/>
-    <w:lsdException w:name="Colorful Shading Accent 4" w:uiPriority="71"/>
-    <w:lsdException w:name="Colorful List Accent 4" w:uiPriority="72"/>
-    <w:lsdException w:name="Colorful Grid Accent 4" w:uiPriority="73"/>
-    <w:lsdException w:name="Light Shading Accent 5" w:uiPriority="60"/>
-    <w:lsdException w:name="Light List Accent 5" w:uiPriority="61"/>
-    <w:lsdException w:name="Light Grid Accent 5" w:uiPriority="62"/>
-    <w:lsdException w:name="Medium Shading 1 Accent 5" w:uiPriority="63"/>
-    <w:lsdException w:name="Medium Shading 2 Accent 5" w:uiPriority="64"/>
-    <w:lsdException w:name="Medium List 1 Accent 5" w:uiPriority="65"/>
-    <w:lsdException w:name="Medium List 2 Accent 5" w:uiPriority="66"/>
-    <w:lsdException w:name="Medium Grid 1 Accent 5" w:uiPriority="67"/>
-    <w:lsdException w:name="Medium Grid 2 Accent 5" w:uiPriority="68"/>
-    <w:lsdException w:name="Medium Grid 3 Accent 5" w:uiPriority="69"/>
-    <w:lsdException w:name="Dark List Accent 5" w:uiPriority="70"/>
-    <w:lsdException w:name="Colorful Shading Accent 5" w:uiPriority="71"/>
-    <w:lsdException w:name="Colorful List Accent 5" w:uiPriority="72"/>
-    <w:lsdException w:name="Colorful Grid Accent 5" w:uiPriority="73"/>
-    <w:lsdException w:name="Light Shading Accent 6" w:uiPriority="60"/>
-    <w:lsdException w:name="Light List Accent 6" w:uiPriority="61"/>
-    <w:lsdException w:name="Light Grid Accent 6" w:uiPriority="62"/>
-    <w:lsdException w:name="Medium Shading 1 Accent 6" w:uiPriority="63"/>
-    <w:lsdException w:name="Medium Shading 2 Accent 6" w:uiPriority="64"/>
-    <w:lsdException w:name="Medium List 1 Accent 6" w:uiPriority="65"/>
-    <w:lsdException w:name="Medium List 2 Accent 6" w:uiPriority="66"/>
-    <w:lsdException w:name="Medium Grid 1 Accent 6" w:uiPriority="67"/>
-    <w:lsdException w:name="Medium Grid 2 Accent 6" w:uiPriority="68"/>
-    <w:lsdException w:name="Medium Grid 3 Accent 6" w:uiPriority="69"/>
-    <w:lsdException w:name="Dark List Accent 6" w:uiPriority="70"/>
-    <w:lsdException w:name="Colorful Shading Accent 6" w:uiPriority="71"/>
-    <w:lsdException w:name="Colorful List Accent 6" w:uiPriority="72"/>
-    <w:lsdException w:name="Colorful Grid Accent 6" w:uiPriority="73"/>
-    <w:lsdException w:name="Subtle Emphasis" w:uiPriority="19" w:qFormat="1"/>
-    <w:lsdException w:name="Intense Emphasis" w:uiPriority="21" w:qFormat="1"/>
-    <w:lsdException w:name="Subtle Reference" w:uiPriority="31" w:qFormat="1"/>
-    <w:lsdException w:name="Intense Reference" w:uiPriority="32" w:qFormat="1"/>
-    <w:lsdException w:name="Book Title" w:uiPriority="33" w:qFormat="1"/>
-    <w:lsdException w:name="Bibliography" w:semiHidden="1" w:uiPriority="37" w:unhideWhenUsed="1"/>
-    <w:lsdException w:name="TOC Heading" w:semiHidden="1" w:uiPriority="39" w:unhideWhenUsed="1" w:qFormat="1"/>
-    <w:lsdException w:name="Plain Table 1" w:uiPriority="41"/>
-    <w:lsdException w:name="Plain Table 2" w:uiPriority="42"/>
-    <w:lsdException w:name="Plain Table 3" w:uiPriority="43"/>
-    <w:lsdException w:name="Plain Table 4" w:uiPriority="44"/>
-    <w:lsdException w:name="Plain Table 5" w:uiPriority="45"/>
-    <w:lsdException w:name="Grid Table Light" w:uiPriority="40"/>
-    <w:lsdException w:name="Grid Table 1 Light" w:uiPriority="46"/>
-    <w:lsdException w:name="Grid Table 2" w:uiPriority="47"/>
-    <w:lsdException w:name="Grid Table 3" w:uiPriority="48"/>
-    <w:lsdException w:name="Grid Table 4" w:uiPriority="49"/>
-    <w:lsdException w:name="Grid Table 5 Dark" w:uiPriority="50"/>
-    <w:lsdException w:name="Grid Table 6 Colorful" w:uiPriority="51"/>
-    <w:lsdException w:name="Grid Table 7 Colorful" w:uiPriority="52"/>
-    <w:lsdException w:name="Grid Table 1 Light Accent 1" w:uiPriority="46"/>
-    <w:lsdException w:name="Grid Table 2 Accent 1" w:uiPriority="47"/>
-    <w:lsdException w:name="Grid Table 3 Accent 1" w:uiPriority="48"/>
-    <w:lsdException w:name="Grid Table 4 Accent 1" w:uiPriority="49"/>
-    <w:lsdException w:name="Grid Table 5 Dark Accent 1" w:uiPriority="50"/>
-    <w:lsdException w:name="Grid Table 6 Colorful Accent 1" w:uiPriority="51"/>
-    <w:lsdException w:name="Grid Table 7 Colorful Accent 1" w:uiPriority="52"/>
-    <w:lsdException w:name="Grid Table 1 Light Accent 2" w:uiPriority="46"/>
-    <w:lsdException w:name="Grid Table 2 Accent 2" w:uiPriority="47"/>
-    <w:lsdException w:name="Grid Table 3 Accent 2" w:uiPriority="48"/>
-    <w:lsdException w:name="Grid Table 4 Accent 2" w:uiPriority="49"/>
-    <w:lsdException w:name="Grid Table 5 Dark Accent 2" w:uiPriority="50"/>
-    <w:lsdException w:name="Grid Table 6 Colorful Accent 2" w:uiPriority="51"/>
-    <w:lsdException w:name="Grid Table 7 Colorful Accent 2" w:uiPriority="52"/>
-    <w:lsdException w:name="Grid Table 1 Light Accent 3" w:uiPriority="46"/>
-    <w:lsdException w:name="Grid Table 2 Accent 3" w:uiPriority="47"/>
-    <w:lsdException w:name="Grid Table 3 Accent 3" w:uiPriority="48"/>
-    <w:lsdException w:name="Grid Table 4 Accent 3" w:uiPriority="49"/>
-    <w:lsdException w:name="Grid Table 5 Dark Accent 3" w:uiPriority="50"/>
-    <w:lsdException w:name="Grid Table 6 Colorful Accent 3" w:uiPriority="51"/>
-    <w:lsdException w:name="Grid Table 7 Colorful Accent 3" w:uiPriority="52"/>
-    <w:lsdException w:name="Grid Table 1 Light Accent 4" w:uiPriority="46"/>
-    <w:lsdException w:name="Grid Table 2 Accent 4" w:uiPriority="47"/>
-    <w:lsdException w:name="Grid Table 3 Accent 4" w:uiPriority="48"/>
-    <w:lsdException w:name="Grid Table 4 Accent 4" w:uiPriority="49"/>
-    <w:lsdException w:name="Grid Table 5 Dark Accent 4" w:uiPriority="50"/>
-    <w:lsdException w:name="Grid Table 6 Colorful Accent 4" w:uiPriority="51"/>
-    <w:lsdException w:name="Grid Table 7 Colorful Accent 4" w:uiPriority="52"/>
-    <w:lsdException w:name="Grid Table 1 Light Accent 5" w:uiPriority="46"/>
-    <w:lsdException w:name="Grid Table 2 Accent 5" w:uiPriority="47"/>
-    <w:lsdException w:name="Grid Table 3 Accent 5" w:uiPriority="48"/>
-    <w:lsdException w:name="Grid Table 4 Accent 5" w:uiPriority="49"/>
-    <w:lsdException w:name="Grid Table 5 Dark Accent 5" w:uiPriority="50"/>
-    <w:lsdException w:name="Grid Table 6 Colorful Accent 5" w:uiPriority="51"/>
-    <w:lsdException w:name="Grid Table 7 Colorful Accent 5" w:uiPriority="52"/>
-    <w:lsdException w:name="Grid Table 1 Light Accent 6" w:uiPriority="46"/>
-    <w:lsdException w:name="Grid Table 2 Accent 6" w:uiPriority="47"/>
-    <w:lsdException w:name="Grid Table 3 Accent 6" w:uiPriority="48"/>
-    <w:lsdException w:name="Grid Table 4 Accent 6" w:uiPriority="49"/>
-    <w:lsdException w:name="Grid Table 5 Dark Accent 6" w:uiPriority="50"/>
-    <w:lsdException w:name="Grid Table 6 Colorful Accent 6" w:uiPriority="51"/>
-    <w:lsdException w:name="Grid Table 7 Colorful Accent 6" w:uiPriority="52"/>
-    <w:lsdException w:name="List Table 1 Light" w:uiPriority="46"/>
-    <w:lsdException w:name="List Table 2" w:uiPriority="47"/>
-    <w:lsdException w:name="List Table 3" w:uiPriority="48"/>
-    <w:lsdException w:name="List Table 4" w:uiPriority="49"/>
-    <w:lsdException w:name="List Table 5 Dark" w:uiPriority="50"/>
-    <w:lsdException w:name="List Table 6 Colorful" w:uiPriority="51"/>
-    <w:lsdException w:name="List Table 7 Colorful" w:uiPriority="52"/>
-    <w:lsdException w:name="List Table 1 Light Accent 1" w:uiPriority="46"/>
-    <w:lsdException w:name="List Table 2 Accent 1" w:uiPriority="47"/>
-    <w:lsdException w:name="List Table 3 Accent 1" w:uiPriority="48"/>
-    <w:lsdException w:name="List Table 4 Accent 1" w:uiPriority="49"/>
-    <w:lsdException w:name="List Table 5 Dark Accent 1" w:uiPriority="50"/>
-    <w:lsdException w:name="List Table 6 Colorful Accent 1" w:uiPriority="51"/>
-    <w:lsdException w:name="List Table 7 Colorful Accent 1" w:uiPriority="52"/>
-    <w:lsdException w:name="List Table 1 Light Accent 2" w:uiPriority="46"/>
-    <w:lsdException w:name="List Table 2 Accent 2" w:uiPriority="47"/>
-    <w:lsdException w:name="List Table 3 Accent 2" w:uiPriority="48"/>
-    <w:lsdException w:name="List Table 4 Accent 2" w:uiPriority="49"/>
-    <w:lsdException w:name="List Table 5 Dark Accent 2" w:uiPriority="50"/>
-    <w:lsdException w:name="List Table 6 Colorful Accent 2" w:uiPriority="51"/>
-    <w:lsdException w:name="List Table 7 Colorful Accent 2" w:uiPriority="52"/>
-    <w:lsdException w:name="List Table 1 Light Accent 3" w:uiPriority="46"/>
-    <w:lsdException w:name="List Table 2 Accent 3" w:uiPriority="47"/>
-    <w:lsdException w:name="List Table 3 Accent 3" w:uiPriority="48"/>
-    <w:lsdException w:name="List Table 4 Accent 3" w:uiPriority="49"/>
-    <w:lsdException w:name="List Table 5 Dark Accent 3" w:uiPriority="50"/>
-    <w:lsdException w:name="List Table 6 Colorful Accent 3" w:uiPriority="51"/>
-    <w:lsdException w:name="List Table 7 Colorful Accent 3" w:uiPriority="52"/>
-    <w:lsdException w:name="List Table 1 Light Accent 4" w:uiPriority="46"/>
-    <w:lsdException w:name="List Table 2 Accent 4" w:uiPriority="47"/>
-    <w:lsdException w:name="List Table 3 Accent 4" w:uiPriority="48"/>
-    <w:lsdException w:name="List Table 4 Accent 4" w:uiPriority="49"/>
-    <w:lsdException w:name="List Table 5 Dark Accent 4" w:uiPriority="50"/>
-    <w:lsdException w:name="List Table 6 Colorful Accent 4" w:uiPriority="51"/>
-    <w:lsdException w:name="List Table 7 Colorful Accent 4" w:uiPriority="52"/>
-    <w:lsdException w:name="List Table 1 Light Accent 5" w:uiPriority="46"/>
-    <w:lsdException w:name="List Table 2 Accent 5" w:uiPriority="47"/>
-    <w:lsdException w:name="List Table 3 Accent 5" w:uiPriority="48"/>
-    <w:lsdException w:name="List Table 4 Accent 5" w:uiPriority="49"/>
-    <w:lsdException w:name="List Table 5 Dark Accent 5" w:uiPriority="50"/>
-    <w:lsdException w:name="List Table 6 Colorful Accent 5" w:uiPriority="51"/>
-    <w:lsdException w:name="List Table 7 Colorful Accent 5" w:uiPriority="52"/>
-    <w:lsdException w:name="List Table 1 Light Accent 6" w:uiPriority="46"/>
-    <w:lsdException w:name="List Table 2 Accent 6" w:uiPriority="47"/>
-    <w:lsdException w:name="List Table 3 Accent 6" w:uiPriority="48"/>
-    <w:lsdException w:name="List Table 4 Accent 6" w:uiPriority="49"/>
-    <w:lsdException w:name="List Table 5 Dark Accent 6" w:uiPriority="50"/>
-    <w:lsdException w:name="List Table 6 Colorful Accent 6" w:uiPriority="51"/>
-    <w:lsdException w:name="List Table 7 Colorful Accent 6" w:uiPriority="52"/>
-    <w:lsdException w:name="Mention" w:semiHidden="1" w:unhideWhenUsed="1"/>
-    <w:lsdException w:name="Smart Hyperlink" w:semiHidden="1" w:unhideWhenUsed="1"/>
-    <w:lsdException w:name="Hashtag" w:semiHidden="1" w:unhideWhenUsed="1"/>
-    <w:lsdException w:name="Unresolved Mention" w:semiHidden="1" w:unhideWhenUsed="1"/>
-  </w:latentStyles>
-  <w:style w:type="paragraph" w:default="1" w:styleId="Standaard">
-    <w:name w:val="Normal"/>
-    <w:qFormat/>
-  </w:style>
-  <w:style w:type="character" w:default="1" w:styleId="Standaardalinea-lettertype">
-    <w:name w:val="Default Paragraph Font"/>
-    <w:uiPriority w:val="1"/>
-    <w:semiHidden/>
-    <w:unhideWhenUsed/>
-  </w:style>
-  <w:style w:type="table" w:default="1" w:styleId="Standaardtabel">
-    <w:name w:val="Normal Table"/>
-    <w:uiPriority w:val="99"/>
-    <w:semiHidden/>
-    <w:unhideWhenUsed/>
-    <w:tblPr>
-      <w:tblInd w:w="0" w:type="dxa"/>
-      <w:tblCellMar>
-        <w:top w:w="0" w:type="dxa"/>
-        <w:left w:w="108" w:type="dxa"/>
-        <w:bottom w:w="0" w:type="dxa"/>
-        <w:right w:w="108" w:type="dxa"/>
-      </w:tblCellMar>
-    </w:tblPr>
-  </w:style>
-  <w:style w:type="numbering" w:default="1" w:styleId="Geenlijst">
-    <w:name w:val="No List"/>
-    <w:uiPriority w:val="99"/>
-    <w:semiHidden/>
-    <w:unhideWhenUsed/>
-  </w:style>
-  <w:style w:type="paragraph" w:customStyle="1" w:styleId="027955DED40A4DD28791E4921B24A09F">
-    <w:name w:val="027955DED40A4DD28791E4921B24A09F"/>
-    <w:rsid w:val="00A330CB"/>
-  </w:style>
-</w:styles>
-</file>
-
-<file path=word/glossary/webSettings.xml><?xml version="1.0" encoding="utf-8"?>
-<w:webSettings xmlns:mc="http://schemas.openxmlformats.org/markup-compatibility/2006" xmlns:r="http://schemas.openxmlformats.org/officeDocument/2006/relationships" xmlns:w="http://schemas.openxmlformats.org/wordprocessingml/2006/main" xmlns:w14="http://schemas.microsoft.com/office/word/2010/wordml" xmlns:w15="http://schemas.microsoft.com/office/word/2012/wordml" xmlns:w16cid="http://schemas.microsoft.com/office/word/2016/wordml/cid" xmlns:w16se="http://schemas.microsoft.com/office/word/2015/wordml/symex" mc:Ignorable="w14 w15 w16se w16cid">
-  <w:optimizeForBrowser/>
-  <w:allowPNG/>
-</w:webSettings>
-</file>
-
 <file path=word/theme/theme1.xml><?xml version="1.0" encoding="utf-8"?>
 <a:theme xmlns:a="http://schemas.openxmlformats.org/drawingml/2006/main" name="Kantoorthema">
   <a:themeElements>
@@ -11162,7 +10770,7 @@
 </file>
 
 <file path=customXml/itemProps1.xml><?xml version="1.0" encoding="utf-8"?>
-<ds:datastoreItem xmlns:ds="http://schemas.openxmlformats.org/officeDocument/2006/customXml" ds:itemID="{F6528D1E-1213-447A-AB95-4C3A6E0B35F8}">
+<ds:datastoreItem xmlns:ds="http://schemas.openxmlformats.org/officeDocument/2006/customXml" ds:itemID="{8C15BE37-291C-4B20-AEE0-6118AF3800D6}">
   <ds:schemaRefs>
     <ds:schemaRef ds:uri="http://schemas.openxmlformats.org/officeDocument/2006/bibliography"/>
   </ds:schemaRefs>
